--- a/TS-Kramam/TS-1.1/TS 1.1 Tamil Krama Paatam Corrections.docx
+++ b/TS-Kramam/TS-1.1/TS 1.1 Tamil Krama Paatam Corrections.docx
@@ -1,7 +1,505 @@
 
 <file path=word/document.xml><?xml version="1.0" encoding="utf-8"?>
-<w:document xmlns:wpc="http://schemas.microsoft.com/office/word/2010/wordprocessingCanvas" xmlns:cx="http://schemas.microsoft.com/office/drawing/2014/chartex" xmlns:cx1="http://schemas.microsoft.com/office/drawing/2015/9/8/chartex" xmlns:cx2="http://schemas.microsoft.com/office/drawing/2015/10/21/chartex" xmlns:cx3="http://schemas.microsoft.com/office/drawing/2016/5/9/chartex" xmlns:cx4="http://schemas.microsoft.com/office/drawing/2016/5/10/chartex" xmlns:cx5="http://schemas.microsoft.com/office/drawing/2016/5/11/chartex" xmlns:cx6="http://schemas.microsoft.com/office/drawing/2016/5/12/chartex" xmlns:cx7="http://schemas.microsoft.com/office/drawing/2016/5/13/chartex" xmlns:cx8="http://schemas.microsoft.com/office/drawing/2016/5/14/chartex" xmlns:mc="http://schemas.openxmlformats.org/markup-compatibility/2006" xmlns:aink="http://schemas.microsoft.com/office/drawing/2016/ink" xmlns:am3d="http://schemas.microsoft.com/office/drawing/2017/model3d" xmlns:o="urn:schemas-microsoft-com:office:office" xmlns:r="http://schemas.openxmlformats.org/officeDocument/2006/relationships" xmlns:m="http://schemas.openxmlformats.org/officeDocument/2006/math" xmlns:v="urn:schemas-microsoft-com:vml" xmlns:wp14="http://schemas.microsoft.com/office/word/2010/wordprocessingDrawing" xmlns:wp="http://schemas.openxmlformats.org/drawingml/2006/wordprocessingDrawing" xmlns:w10="urn:schemas-microsoft-com:office:word" xmlns:w="http://schemas.openxmlformats.org/wordprocessingml/2006/main" xmlns:w14="http://schemas.microsoft.com/office/word/2010/wordml" xmlns:w15="http://schemas.microsoft.com/office/word/2012/wordml" xmlns:w16cex="http://schemas.microsoft.com/office/word/2018/wordml/cex" xmlns:w16cid="http://schemas.microsoft.com/office/word/2016/wordml/cid" xmlns:w16="http://schemas.microsoft.com/office/word/2018/wordml" xmlns:w16se="http://schemas.microsoft.com/office/word/2015/wordml/symex" xmlns:wpg="http://schemas.microsoft.com/office/word/2010/wordprocessingGroup" xmlns:wpi="http://schemas.microsoft.com/office/word/2010/wordprocessingInk" xmlns:wne="http://schemas.microsoft.com/office/word/2006/wordml" xmlns:wps="http://schemas.microsoft.com/office/word/2010/wordprocessingShape" mc:Ignorable="w14 w15 w16se w16cid w16 w16cex wp14">
+<w:document xmlns:wpc="http://schemas.microsoft.com/office/word/2010/wordprocessingCanvas" xmlns:cx="http://schemas.microsoft.com/office/drawing/2014/chartex" xmlns:cx1="http://schemas.microsoft.com/office/drawing/2015/9/8/chartex" xmlns:cx2="http://schemas.microsoft.com/office/drawing/2015/10/21/chartex" xmlns:cx3="http://schemas.microsoft.com/office/drawing/2016/5/9/chartex" xmlns:cx4="http://schemas.microsoft.com/office/drawing/2016/5/10/chartex" xmlns:cx5="http://schemas.microsoft.com/office/drawing/2016/5/11/chartex" xmlns:cx6="http://schemas.microsoft.com/office/drawing/2016/5/12/chartex" xmlns:cx7="http://schemas.microsoft.com/office/drawing/2016/5/13/chartex" xmlns:cx8="http://schemas.microsoft.com/office/drawing/2016/5/14/chartex" xmlns:mc="http://schemas.openxmlformats.org/markup-compatibility/2006" xmlns:aink="http://schemas.microsoft.com/office/drawing/2016/ink" xmlns:am3d="http://schemas.microsoft.com/office/drawing/2017/model3d" xmlns:o="urn:schemas-microsoft-com:office:office" xmlns:r="http://schemas.openxmlformats.org/officeDocument/2006/relationships" xmlns:m="http://schemas.openxmlformats.org/officeDocument/2006/math" xmlns:v="urn:schemas-microsoft-com:vml" xmlns:wp14="http://schemas.microsoft.com/office/word/2010/wordprocessingDrawing" xmlns:wp="http://schemas.openxmlformats.org/drawingml/2006/wordprocessingDrawing" xmlns:w10="urn:schemas-microsoft-com:office:word" xmlns:w="http://schemas.openxmlformats.org/wordprocessingml/2006/main" xmlns:w14="http://schemas.microsoft.com/office/word/2010/wordml" xmlns:w15="http://schemas.microsoft.com/office/word/2012/wordml" xmlns:w16cex="http://schemas.microsoft.com/office/word/2018/wordml/cex" xmlns:w16cid="http://schemas.microsoft.com/office/word/2016/wordml/cid" xmlns:w16="http://schemas.microsoft.com/office/word/2018/wordml" xmlns:w16sdtdh="http://schemas.microsoft.com/office/word/2020/wordml/sdtdatahash" xmlns:w16se="http://schemas.microsoft.com/office/word/2015/wordml/symex" xmlns:wpg="http://schemas.microsoft.com/office/word/2010/wordprocessingGroup" xmlns:wpi="http://schemas.microsoft.com/office/word/2010/wordprocessingInk" xmlns:wne="http://schemas.microsoft.com/office/word/2006/wordml" xmlns:wps="http://schemas.microsoft.com/office/word/2010/wordprocessingShape" mc:Ignorable="w14 w15 w16se w16cid w16 w16cex w16sdtdh wp14">
   <w:body>
+    <w:p>
+      <w:pPr>
+        <w:spacing w:before="0" w:line="240" w:lineRule="auto"/>
+        <w:jc w:val="center"/>
+        <w:rPr>
+          <w:b/>
+          <w:bCs/>
+          <w:sz w:val="32"/>
+          <w:szCs w:val="32"/>
+          <w:u w:val="single"/>
+        </w:rPr>
+      </w:pPr>
+      <w:r>
+        <w:rPr>
+          <w:b/>
+          <w:bCs/>
+          <w:sz w:val="32"/>
+          <w:szCs w:val="32"/>
+          <w:u w:val="single"/>
+        </w:rPr>
+        <w:t xml:space="preserve">TS </w:t>
+      </w:r>
+      <w:r>
+        <w:rPr>
+          <w:b/>
+          <w:bCs/>
+          <w:sz w:val="32"/>
+          <w:szCs w:val="32"/>
+          <w:u w:val="single"/>
+        </w:rPr>
+        <w:t>Krama</w:t>
+      </w:r>
+      <w:r>
+        <w:rPr>
+          <w:b/>
+          <w:bCs/>
+          <w:sz w:val="32"/>
+          <w:szCs w:val="32"/>
+          <w:u w:val="single"/>
+        </w:rPr>
+        <w:t xml:space="preserve"> Paatam – TS 1.1 </w:t>
+      </w:r>
+      <w:r>
+        <w:rPr>
+          <w:b/>
+          <w:bCs/>
+          <w:sz w:val="32"/>
+          <w:szCs w:val="32"/>
+          <w:u w:val="single"/>
+        </w:rPr>
+        <w:t xml:space="preserve">Tamil </w:t>
+      </w:r>
+      <w:r>
+        <w:rPr>
+          <w:b/>
+          <w:bCs/>
+          <w:sz w:val="32"/>
+          <w:szCs w:val="32"/>
+          <w:u w:val="single"/>
+        </w:rPr>
+        <w:t xml:space="preserve">Corrections –Observed </w:t>
+      </w:r>
+      <w:proofErr w:type="gramStart"/>
+      <w:r>
+        <w:rPr>
+          <w:b/>
+          <w:bCs/>
+          <w:sz w:val="32"/>
+          <w:szCs w:val="32"/>
+          <w:u w:val="single"/>
+        </w:rPr>
+        <w:t xml:space="preserve">till </w:t>
+      </w:r>
+      <w:r>
+        <w:rPr>
+          <w:b/>
+          <w:bCs/>
+          <w:sz w:val="32"/>
+          <w:szCs w:val="32"/>
+          <w:highlight w:val="red"/>
+          <w:u w:val="single"/>
+        </w:rPr>
+        <w:t>??????</w:t>
+      </w:r>
+      <w:proofErr w:type="gramEnd"/>
+    </w:p>
+    <w:p>
+      <w:pPr>
+        <w:spacing w:before="0" w:line="240" w:lineRule="auto"/>
+        <w:jc w:val="center"/>
+        <w:rPr>
+          <w:bCs/>
+          <w:sz w:val="32"/>
+          <w:szCs w:val="32"/>
+        </w:rPr>
+      </w:pPr>
+      <w:r>
+        <w:rPr>
+          <w:bCs/>
+          <w:sz w:val="32"/>
+          <w:szCs w:val="32"/>
+        </w:rPr>
+        <w:t>(</w:t>
+      </w:r>
+      <w:proofErr w:type="gramStart"/>
+      <w:r>
+        <w:rPr>
+          <w:bCs/>
+          <w:sz w:val="32"/>
+          <w:szCs w:val="32"/>
+        </w:rPr>
+        <w:t>ignore</w:t>
+      </w:r>
+      <w:proofErr w:type="gramEnd"/>
+      <w:r>
+        <w:rPr>
+          <w:bCs/>
+          <w:sz w:val="32"/>
+          <w:szCs w:val="32"/>
+        </w:rPr>
+        <w:t xml:space="preserve"> those which are already incorporated in your book’s version and date)</w:t>
+      </w:r>
+    </w:p>
+    <w:tbl>
+      <w:tblPr>
+        <w:tblW w:w="13552" w:type="dxa"/>
+        <w:tblInd w:w="-792" w:type="dxa"/>
+        <w:tblBorders>
+          <w:top w:val="single" w:sz="4" w:space="0" w:color="000000"/>
+          <w:left w:val="single" w:sz="4" w:space="0" w:color="000000"/>
+          <w:bottom w:val="single" w:sz="4" w:space="0" w:color="000000"/>
+          <w:right w:val="single" w:sz="4" w:space="0" w:color="000000"/>
+          <w:insideH w:val="single" w:sz="4" w:space="0" w:color="000000"/>
+          <w:insideV w:val="single" w:sz="4" w:space="0" w:color="000000"/>
+        </w:tblBorders>
+        <w:tblLook w:val="04A0" w:firstRow="1" w:lastRow="0" w:firstColumn="1" w:lastColumn="0" w:noHBand="0" w:noVBand="1"/>
+      </w:tblPr>
+      <w:tblGrid>
+        <w:gridCol w:w="3594"/>
+        <w:gridCol w:w="4738"/>
+        <w:gridCol w:w="5220"/>
+      </w:tblGrid>
+      <w:tr>
+        <w:tc>
+          <w:tcPr>
+            <w:tcW w:w="3594" w:type="dxa"/>
+          </w:tcPr>
+          <w:p>
+            <w:pPr>
+              <w:spacing w:before="0" w:line="240" w:lineRule="auto"/>
+              <w:jc w:val="center"/>
+              <w:rPr>
+                <w:sz w:val="32"/>
+                <w:szCs w:val="32"/>
+              </w:rPr>
+            </w:pPr>
+            <w:r>
+              <w:rPr>
+                <w:sz w:val="32"/>
+                <w:szCs w:val="32"/>
+              </w:rPr>
+              <w:t>Section, Paragraph</w:t>
+            </w:r>
+          </w:p>
+          <w:p>
+            <w:pPr>
+              <w:spacing w:before="0" w:line="240" w:lineRule="auto"/>
+              <w:jc w:val="center"/>
+              <w:rPr>
+                <w:sz w:val="32"/>
+                <w:szCs w:val="32"/>
+              </w:rPr>
+            </w:pPr>
+            <w:r>
+              <w:rPr>
+                <w:sz w:val="32"/>
+                <w:szCs w:val="32"/>
+              </w:rPr>
+              <w:t>Reference</w:t>
+            </w:r>
+          </w:p>
+        </w:tc>
+        <w:tc>
+          <w:tcPr>
+            <w:tcW w:w="4738" w:type="dxa"/>
+          </w:tcPr>
+          <w:p>
+            <w:pPr>
+              <w:spacing w:before="0" w:line="240" w:lineRule="auto"/>
+              <w:jc w:val="center"/>
+              <w:rPr>
+                <w:sz w:val="32"/>
+                <w:szCs w:val="32"/>
+              </w:rPr>
+            </w:pPr>
+            <w:r>
+              <w:rPr>
+                <w:sz w:val="32"/>
+                <w:szCs w:val="32"/>
+              </w:rPr>
+              <w:t>As Printed</w:t>
+            </w:r>
+          </w:p>
+        </w:tc>
+        <w:tc>
+          <w:tcPr>
+            <w:tcW w:w="5220" w:type="dxa"/>
+          </w:tcPr>
+          <w:p>
+            <w:pPr>
+              <w:spacing w:before="0" w:line="240" w:lineRule="auto"/>
+              <w:ind w:right="-18"/>
+              <w:jc w:val="center"/>
+              <w:rPr>
+                <w:sz w:val="32"/>
+                <w:szCs w:val="32"/>
+              </w:rPr>
+            </w:pPr>
+            <w:r>
+              <w:rPr>
+                <w:sz w:val="32"/>
+                <w:szCs w:val="32"/>
+              </w:rPr>
+              <w:t>To be read as or corrected as</w:t>
+            </w:r>
+          </w:p>
+        </w:tc>
+      </w:tr>
+    </w:tbl>
+    <w:p>
+      <w:pPr>
+        <w:spacing w:before="0" w:line="240" w:lineRule="auto"/>
+        <w:rPr>
+          <w:vanish/>
+          <w:sz w:val="32"/>
+          <w:szCs w:val="32"/>
+        </w:rPr>
+      </w:pPr>
+    </w:p>
+    <w:tbl>
+      <w:tblPr>
+        <w:tblW w:w="0" w:type="auto"/>
+        <w:tblInd w:w="-792" w:type="dxa"/>
+        <w:tblBorders>
+          <w:top w:val="single" w:sz="4" w:space="0" w:color="000000"/>
+          <w:left w:val="single" w:sz="4" w:space="0" w:color="000000"/>
+          <w:bottom w:val="single" w:sz="4" w:space="0" w:color="000000"/>
+          <w:right w:val="single" w:sz="4" w:space="0" w:color="000000"/>
+          <w:insideH w:val="single" w:sz="4" w:space="0" w:color="000000"/>
+          <w:insideV w:val="single" w:sz="4" w:space="0" w:color="000000"/>
+        </w:tblBorders>
+        <w:tblLook w:val="04A0" w:firstRow="1" w:lastRow="0" w:firstColumn="1" w:lastColumn="0" w:noHBand="0" w:noVBand="1"/>
+      </w:tblPr>
+      <w:tblGrid>
+        <w:gridCol w:w="3594"/>
+        <w:gridCol w:w="4819"/>
+        <w:gridCol w:w="5103"/>
+      </w:tblGrid>
+      <w:tr>
+        <w:tc>
+          <w:tcPr>
+            <w:tcW w:w="3594" w:type="dxa"/>
+            <w:shd w:val="clear" w:color="auto" w:fill="auto"/>
+          </w:tcPr>
+          <w:p>
+            <w:pPr>
+              <w:widowControl w:val="0"/>
+              <w:autoSpaceDE w:val="0"/>
+              <w:autoSpaceDN w:val="0"/>
+              <w:adjustRightInd w:val="0"/>
+              <w:spacing w:before="0" w:line="240" w:lineRule="auto"/>
+              <w:rPr>
+                <w:rFonts w:cs="Arial"/>
+                <w:bCs/>
+                <w:sz w:val="36"/>
+                <w:szCs w:val="36"/>
+                <w:lang w:bidi="ml-IN"/>
+              </w:rPr>
+            </w:pPr>
+            <w:r>
+              <w:rPr>
+                <w:rFonts w:eastAsia="Times New Roman" w:cs="Arial"/>
+                <w:color w:val="000000"/>
+                <w:sz w:val="32"/>
+                <w:szCs w:val="32"/>
+                <w:lang w:val="en-IN" w:eastAsia="en-IN" w:bidi="ml-IN"/>
+              </w:rPr>
+              <w:t>No Corrections</w:t>
+            </w:r>
+          </w:p>
+        </w:tc>
+        <w:tc>
+          <w:tcPr>
+            <w:tcW w:w="4819" w:type="dxa"/>
+            <w:shd w:val="clear" w:color="auto" w:fill="auto"/>
+          </w:tcPr>
+          <w:p>
+            <w:pPr>
+              <w:widowControl w:val="0"/>
+              <w:autoSpaceDE w:val="0"/>
+              <w:autoSpaceDN w:val="0"/>
+              <w:adjustRightInd w:val="0"/>
+              <w:spacing w:before="0" w:line="240" w:lineRule="auto"/>
+              <w:jc w:val="center"/>
+              <w:rPr>
+                <w:rFonts w:ascii="BRH Devanagari Extra" w:hAnsi="BRH Devanagari Extra" w:cs="BRH Devanagari Extra"/>
+                <w:color w:val="000000"/>
+                <w:sz w:val="36"/>
+                <w:szCs w:val="40"/>
+                <w:lang w:bidi="ml-IN"/>
+              </w:rPr>
+            </w:pPr>
+            <w:r>
+              <w:rPr>
+                <w:rFonts w:eastAsia="Times New Roman" w:cs="Arial"/>
+                <w:color w:val="000000"/>
+                <w:sz w:val="32"/>
+                <w:szCs w:val="32"/>
+                <w:lang w:val="en-IN" w:eastAsia="en-IN" w:bidi="ml-IN"/>
+              </w:rPr>
+              <w:t>No Corrections</w:t>
+            </w:r>
+          </w:p>
+        </w:tc>
+        <w:tc>
+          <w:tcPr>
+            <w:tcW w:w="5103" w:type="dxa"/>
+            <w:shd w:val="clear" w:color="auto" w:fill="auto"/>
+          </w:tcPr>
+          <w:p>
+            <w:pPr>
+              <w:widowControl w:val="0"/>
+              <w:autoSpaceDE w:val="0"/>
+              <w:autoSpaceDN w:val="0"/>
+              <w:adjustRightInd w:val="0"/>
+              <w:spacing w:before="0" w:line="240" w:lineRule="auto"/>
+              <w:jc w:val="center"/>
+              <w:rPr>
+                <w:rFonts w:ascii="BRH Devanagari Extra" w:hAnsi="BRH Devanagari Extra" w:cs="BRH Devanagari Extra"/>
+                <w:color w:val="000000"/>
+                <w:sz w:val="36"/>
+                <w:szCs w:val="40"/>
+                <w:lang w:bidi="ml-IN"/>
+              </w:rPr>
+            </w:pPr>
+            <w:r>
+              <w:rPr>
+                <w:rFonts w:eastAsia="Times New Roman" w:cs="Arial"/>
+                <w:color w:val="000000"/>
+                <w:sz w:val="32"/>
+                <w:szCs w:val="32"/>
+                <w:lang w:val="en-IN" w:eastAsia="en-IN" w:bidi="ml-IN"/>
+              </w:rPr>
+              <w:t>No Corrections</w:t>
+            </w:r>
+          </w:p>
+        </w:tc>
+      </w:tr>
+    </w:tbl>
+    <w:p>
+      <w:pPr>
+        <w:pBdr>
+          <w:top w:val="single" w:sz="4" w:space="1" w:color="auto"/>
+          <w:left w:val="single" w:sz="4" w:space="4" w:color="auto"/>
+          <w:bottom w:val="single" w:sz="4" w:space="6" w:color="auto"/>
+          <w:right w:val="single" w:sz="4" w:space="0" w:color="auto"/>
+        </w:pBdr>
+        <w:autoSpaceDE w:val="0"/>
+        <w:autoSpaceDN w:val="0"/>
+        <w:adjustRightInd w:val="0"/>
+        <w:spacing w:before="0" w:line="240" w:lineRule="auto"/>
+        <w:ind w:left="-709" w:right="119"/>
+        <w:rPr>
+          <w:rFonts w:ascii="Segoe UI" w:hAnsi="Segoe UI" w:cs="Segoe UI"/>
+          <w:sz w:val="20"/>
+          <w:szCs w:val="20"/>
+          <w:lang w:val="en-IN" w:eastAsia="en-IN"/>
+        </w:rPr>
+      </w:pPr>
+      <w:r>
+        <w:rPr>
+          <w:rFonts w:ascii="BRH Devanagari" w:hAnsi="BRH Devanagari" w:cs="BRH Devanagari"/>
+          <w:color w:val="000000"/>
+          <w:sz w:val="40"/>
+          <w:szCs w:val="40"/>
+          <w:lang w:val="en-IN" w:eastAsia="en-IN"/>
+        </w:rPr>
+        <w:t>"</w:t>
+      </w:r>
+      <w:r>
+        <w:rPr>
+          <w:rFonts w:ascii="Latha" w:hAnsi="Latha" w:cs="Latha" w:hint="cs"/>
+          <w:sz w:val="28"/>
+          <w:szCs w:val="28"/>
+          <w:cs/>
+          <w:lang w:bidi="ta-IN"/>
+        </w:rPr>
+        <w:t>ஶ்ன</w:t>
+      </w:r>
+      <w:r>
+        <w:rPr>
+          <w:rFonts w:ascii="BRH Devanagari" w:hAnsi="BRH Devanagari" w:cs="BRH Devanagari"/>
+          <w:color w:val="000000"/>
+          <w:sz w:val="40"/>
+          <w:szCs w:val="40"/>
+          <w:lang w:val="en-IN" w:eastAsia="en-IN"/>
+        </w:rPr>
+        <w:t xml:space="preserve">" </w:t>
+      </w:r>
+      <w:r>
+        <w:rPr>
+          <w:b/>
+          <w:bCs/>
+          <w:sz w:val="32"/>
+        </w:rPr>
+        <w:t>replaced with</w:t>
+      </w:r>
+      <w:r>
+        <w:rPr>
+          <w:rFonts w:ascii="BRH Malayalam" w:hAnsi="BRH Malayalam" w:cs="BRH Malayalam"/>
+          <w:color w:val="000000"/>
+          <w:sz w:val="48"/>
+          <w:szCs w:val="40"/>
+          <w:lang w:val="en-IN" w:eastAsia="en-IN"/>
+        </w:rPr>
+        <w:t xml:space="preserve"> </w:t>
+      </w:r>
+      <w:r>
+        <w:rPr>
+          <w:rFonts w:ascii="BRH Devanagari" w:hAnsi="BRH Devanagari" w:cs="BRH Devanagari"/>
+          <w:color w:val="000000"/>
+          <w:sz w:val="40"/>
+          <w:szCs w:val="40"/>
+          <w:lang w:val="en-IN" w:eastAsia="en-IN"/>
+        </w:rPr>
+        <w:t>"</w:t>
+      </w:r>
+      <w:r>
+        <w:rPr>
+          <w:rFonts w:ascii="Latha" w:hAnsi="Latha" w:cs="Latha" w:hint="cs"/>
+          <w:sz w:val="28"/>
+          <w:szCs w:val="28"/>
+          <w:cs/>
+          <w:lang w:bidi="ta-IN"/>
+        </w:rPr>
+        <w:t>ஶ்</w:t>
+      </w:r>
+      <w:r>
+        <w:rPr>
+          <w:rFonts w:ascii="Latha" w:hAnsi="Latha" w:cs="Latha" w:hint="cs"/>
+          <w:sz w:val="28"/>
+          <w:szCs w:val="28"/>
+          <w:cs/>
+          <w:lang w:bidi="ta-IN"/>
+        </w:rPr>
+        <w:t>ஞ</w:t>
+      </w:r>
+      <w:r>
+        <w:rPr>
+          <w:rFonts w:ascii="BRH Devanagari" w:hAnsi="BRH Devanagari" w:cs="BRH Devanagari"/>
+          <w:color w:val="000000"/>
+          <w:sz w:val="40"/>
+          <w:szCs w:val="40"/>
+          <w:lang w:val="en-IN" w:eastAsia="en-IN"/>
+        </w:rPr>
+        <w:t xml:space="preserve">" </w:t>
+      </w:r>
+      <w:r>
+        <w:rPr>
+          <w:b/>
+          <w:bCs/>
+          <w:sz w:val="32"/>
+        </w:rPr>
+        <w:t>wherever applicable</w:t>
+      </w:r>
+    </w:p>
+    <w:p>
+      <w:pPr>
+        <w:spacing w:before="0" w:line="240" w:lineRule="auto"/>
+        <w:rPr>
+          <w:b/>
+          <w:bCs/>
+          <w:sz w:val="32"/>
+          <w:szCs w:val="32"/>
+          <w:u w:val="single"/>
+        </w:rPr>
+      </w:pPr>
+      <w:r>
+        <w:rPr>
+          <w:b/>
+          <w:bCs/>
+          <w:sz w:val="32"/>
+          <w:szCs w:val="32"/>
+          <w:u w:val="single"/>
+        </w:rPr>
+        <w:br w:type="page"/>
+      </w:r>
+    </w:p>
     <w:p>
       <w:pPr>
         <w:jc w:val="center"/>
@@ -21,6 +519,7 @@
           <w:szCs w:val="32"/>
           <w:u w:val="single"/>
         </w:rPr>
+        <w:lastRenderedPageBreak/>
         <w:t xml:space="preserve">TS </w:t>
       </w:r>
       <w:r>
@@ -156,14 +655,14 @@
         <w:tblLook w:val="04A0" w:firstRow="1" w:lastRow="0" w:firstColumn="1" w:lastColumn="0" w:noHBand="0" w:noVBand="1"/>
       </w:tblPr>
       <w:tblGrid>
-        <w:gridCol w:w="2970"/>
+        <w:gridCol w:w="2767"/>
         <w:gridCol w:w="5130"/>
-        <w:gridCol w:w="5040"/>
+        <w:gridCol w:w="5243"/>
       </w:tblGrid>
       <w:tr>
         <w:tc>
           <w:tcPr>
-            <w:tcW w:w="2970" w:type="dxa"/>
+            <w:tcW w:w="2767" w:type="dxa"/>
           </w:tcPr>
           <w:p>
             <w:pPr>
@@ -237,7 +736,7 @@
         </w:tc>
         <w:tc>
           <w:tcPr>
-            <w:tcW w:w="5040" w:type="dxa"/>
+            <w:tcW w:w="5243" w:type="dxa"/>
           </w:tcPr>
           <w:p>
             <w:pPr>
@@ -276,7 +775,7 @@
     </w:p>
     <w:tbl>
       <w:tblPr>
-        <w:tblW w:w="0" w:type="auto"/>
+        <w:tblW w:w="13135" w:type="dxa"/>
         <w:tblBorders>
           <w:top w:val="single" w:sz="4" w:space="0" w:color="000000"/>
           <w:left w:val="single" w:sz="4" w:space="0" w:color="000000"/>
@@ -290,12 +789,12 @@
       <w:tblGrid>
         <w:gridCol w:w="2789"/>
         <w:gridCol w:w="5139"/>
-        <w:gridCol w:w="5022"/>
+        <w:gridCol w:w="5207"/>
       </w:tblGrid>
       <w:tr>
         <w:tc>
           <w:tcPr>
-            <w:tcW w:w="2957" w:type="dxa"/>
+            <w:tcW w:w="2789" w:type="dxa"/>
             <w:shd w:val="clear" w:color="auto" w:fill="auto"/>
           </w:tcPr>
           <w:p>
@@ -389,7 +888,7 @@
         </w:tc>
         <w:tc>
           <w:tcPr>
-            <w:tcW w:w="5161" w:type="dxa"/>
+            <w:tcW w:w="5139" w:type="dxa"/>
             <w:shd w:val="clear" w:color="auto" w:fill="auto"/>
           </w:tcPr>
           <w:p>
@@ -735,7 +1234,7 @@
         </w:tc>
         <w:tc>
           <w:tcPr>
-            <w:tcW w:w="5058" w:type="dxa"/>
+            <w:tcW w:w="5207" w:type="dxa"/>
             <w:shd w:val="clear" w:color="auto" w:fill="auto"/>
           </w:tcPr>
           <w:p>
@@ -1070,7 +1569,7 @@
       <w:tr>
         <w:tc>
           <w:tcPr>
-            <w:tcW w:w="2957" w:type="dxa"/>
+            <w:tcW w:w="2789" w:type="dxa"/>
             <w:shd w:val="clear" w:color="auto" w:fill="auto"/>
           </w:tcPr>
           <w:p>
@@ -1164,7 +1663,7 @@
         </w:tc>
         <w:tc>
           <w:tcPr>
-            <w:tcW w:w="5161" w:type="dxa"/>
+            <w:tcW w:w="5139" w:type="dxa"/>
             <w:shd w:val="clear" w:color="auto" w:fill="auto"/>
           </w:tcPr>
           <w:p>
@@ -1382,7 +1881,7 @@
         </w:tc>
         <w:tc>
           <w:tcPr>
-            <w:tcW w:w="5058" w:type="dxa"/>
+            <w:tcW w:w="5207" w:type="dxa"/>
             <w:shd w:val="clear" w:color="auto" w:fill="auto"/>
           </w:tcPr>
           <w:p>
@@ -1612,7 +2111,7 @@
       <w:tr>
         <w:tc>
           <w:tcPr>
-            <w:tcW w:w="2957" w:type="dxa"/>
+            <w:tcW w:w="2789" w:type="dxa"/>
             <w:shd w:val="clear" w:color="auto" w:fill="auto"/>
           </w:tcPr>
           <w:p>
@@ -1711,7 +2210,7 @@
         </w:tc>
         <w:tc>
           <w:tcPr>
-            <w:tcW w:w="5161" w:type="dxa"/>
+            <w:tcW w:w="5139" w:type="dxa"/>
             <w:shd w:val="clear" w:color="auto" w:fill="auto"/>
           </w:tcPr>
           <w:p>
@@ -1981,7 +2480,7 @@
         </w:tc>
         <w:tc>
           <w:tcPr>
-            <w:tcW w:w="5058" w:type="dxa"/>
+            <w:tcW w:w="5207" w:type="dxa"/>
             <w:shd w:val="clear" w:color="auto" w:fill="auto"/>
           </w:tcPr>
           <w:p>
@@ -2252,7 +2751,7 @@
       <w:tr>
         <w:tc>
           <w:tcPr>
-            <w:tcW w:w="2957" w:type="dxa"/>
+            <w:tcW w:w="2789" w:type="dxa"/>
             <w:shd w:val="clear" w:color="auto" w:fill="auto"/>
           </w:tcPr>
           <w:p>
@@ -2281,6 +2780,7 @@
                 <w:szCs w:val="28"/>
                 <w:lang w:val="en-IN" w:eastAsia="en-IN" w:bidi="ml-IN"/>
               </w:rPr>
+              <w:lastRenderedPageBreak/>
               <w:t>T.S.1.1.5.</w:t>
             </w:r>
             <w:r>
@@ -2366,7 +2866,7 @@
         </w:tc>
         <w:tc>
           <w:tcPr>
-            <w:tcW w:w="5161" w:type="dxa"/>
+            <w:tcW w:w="5139" w:type="dxa"/>
             <w:shd w:val="clear" w:color="auto" w:fill="auto"/>
           </w:tcPr>
           <w:p>
@@ -2630,7 +3130,6 @@
                 <w:cs/>
                 <w:lang w:bidi="ta-IN"/>
               </w:rPr>
-              <w:lastRenderedPageBreak/>
               <w:t>த்வக்</w:t>
             </w:r>
             <w:r>
@@ -2785,7 +3284,7 @@
         </w:tc>
         <w:tc>
           <w:tcPr>
-            <w:tcW w:w="5058" w:type="dxa"/>
+            <w:tcW w:w="5207" w:type="dxa"/>
             <w:shd w:val="clear" w:color="auto" w:fill="auto"/>
           </w:tcPr>
           <w:p>
@@ -2808,7 +3307,6 @@
                 <w:cs/>
                 <w:lang w:bidi="ta-IN"/>
               </w:rPr>
-              <w:lastRenderedPageBreak/>
               <w:t>ப்ரதி</w:t>
             </w:r>
             <w:r>
@@ -3050,7 +3548,6 @@
                 <w:cs/>
                 <w:lang w:bidi="ta-IN"/>
               </w:rPr>
-              <w:lastRenderedPageBreak/>
               <w:t>த்வக்</w:t>
             </w:r>
             <w:r>
@@ -3114,7 +3611,7 @@
       <w:tr>
         <w:tc>
           <w:tcPr>
-            <w:tcW w:w="2957" w:type="dxa"/>
+            <w:tcW w:w="2789" w:type="dxa"/>
             <w:shd w:val="clear" w:color="auto" w:fill="auto"/>
           </w:tcPr>
           <w:p>
@@ -3140,7 +3637,6 @@
                 <w:szCs w:val="36"/>
                 <w:lang w:bidi="ml-IN"/>
               </w:rPr>
-              <w:lastRenderedPageBreak/>
               <w:t>T.S.1.1.</w:t>
             </w:r>
             <w:r>
@@ -3249,7 +3745,7 @@
         </w:tc>
         <w:tc>
           <w:tcPr>
-            <w:tcW w:w="5161" w:type="dxa"/>
+            <w:tcW w:w="5139" w:type="dxa"/>
             <w:shd w:val="clear" w:color="auto" w:fill="auto"/>
           </w:tcPr>
           <w:p>
@@ -3586,7 +4082,7 @@
         </w:tc>
         <w:tc>
           <w:tcPr>
-            <w:tcW w:w="5058" w:type="dxa"/>
+            <w:tcW w:w="5207" w:type="dxa"/>
             <w:shd w:val="clear" w:color="auto" w:fill="auto"/>
           </w:tcPr>
           <w:p>
@@ -3902,7 +4398,7 @@
       <w:tr>
         <w:tc>
           <w:tcPr>
-            <w:tcW w:w="2957" w:type="dxa"/>
+            <w:tcW w:w="2789" w:type="dxa"/>
             <w:shd w:val="clear" w:color="auto" w:fill="auto"/>
           </w:tcPr>
           <w:p>
@@ -4027,7 +4523,7 @@
         </w:tc>
         <w:tc>
           <w:tcPr>
-            <w:tcW w:w="5161" w:type="dxa"/>
+            <w:tcW w:w="5139" w:type="dxa"/>
             <w:shd w:val="clear" w:color="auto" w:fill="auto"/>
           </w:tcPr>
           <w:p>
@@ -4458,7 +4954,7 @@
         </w:tc>
         <w:tc>
           <w:tcPr>
-            <w:tcW w:w="5058" w:type="dxa"/>
+            <w:tcW w:w="5207" w:type="dxa"/>
             <w:shd w:val="clear" w:color="auto" w:fill="auto"/>
           </w:tcPr>
           <w:p>
@@ -4908,7 +5404,7 @@
       <w:tr>
         <w:tc>
           <w:tcPr>
-            <w:tcW w:w="2957" w:type="dxa"/>
+            <w:tcW w:w="2789" w:type="dxa"/>
             <w:shd w:val="clear" w:color="auto" w:fill="auto"/>
           </w:tcPr>
           <w:p>
@@ -5006,7 +5502,7 @@
         </w:tc>
         <w:tc>
           <w:tcPr>
-            <w:tcW w:w="5161" w:type="dxa"/>
+            <w:tcW w:w="5139" w:type="dxa"/>
             <w:shd w:val="clear" w:color="auto" w:fill="auto"/>
           </w:tcPr>
           <w:p>
@@ -5367,7 +5863,22 @@
                 <w:cs/>
                 <w:lang w:bidi="ta-IN"/>
               </w:rPr>
-              <w:t xml:space="preserve"> -- </w:t>
+              <w:t xml:space="preserve"> </w:t>
+            </w:r>
+            <w:r>
+              <w:rPr>
+                <w:rFonts w:ascii="Latha" w:hAnsi="Latha" w:cs="Latha"/>
+                <w:b/>
+                <w:bCs/>
+                <w:i/>
+                <w:iCs/>
+                <w:sz w:val="28"/>
+                <w:szCs w:val="28"/>
+                <w:cs/>
+                <w:lang w:bidi="ta-IN"/>
+              </w:rPr>
+              <w:lastRenderedPageBreak/>
+              <w:t xml:space="preserve">-- </w:t>
             </w:r>
             <w:r>
               <w:rPr>
@@ -5590,7 +6101,7 @@
         </w:tc>
         <w:tc>
           <w:tcPr>
-            <w:tcW w:w="5058" w:type="dxa"/>
+            <w:tcW w:w="5207" w:type="dxa"/>
             <w:shd w:val="clear" w:color="auto" w:fill="auto"/>
           </w:tcPr>
           <w:p>
@@ -5613,6 +6124,7 @@
                 <w:cs/>
                 <w:lang w:bidi="ta-IN"/>
               </w:rPr>
+              <w:lastRenderedPageBreak/>
               <w:t>அ</w:t>
             </w:r>
             <w:r>
@@ -5962,7 +6474,22 @@
                 <w:cs/>
                 <w:lang w:bidi="ta-IN"/>
               </w:rPr>
-              <w:t xml:space="preserve"> -- </w:t>
+              <w:t xml:space="preserve"> </w:t>
+            </w:r>
+            <w:r>
+              <w:rPr>
+                <w:rFonts w:ascii="Latha" w:hAnsi="Latha" w:cs="Latha"/>
+                <w:b/>
+                <w:bCs/>
+                <w:i/>
+                <w:iCs/>
+                <w:sz w:val="28"/>
+                <w:szCs w:val="28"/>
+                <w:cs/>
+                <w:lang w:bidi="ta-IN"/>
+              </w:rPr>
+              <w:lastRenderedPageBreak/>
+              <w:t xml:space="preserve">-- </w:t>
             </w:r>
             <w:r>
               <w:rPr>
@@ -6168,7 +6695,7 @@
       <w:tr>
         <w:tc>
           <w:tcPr>
-            <w:tcW w:w="2957" w:type="dxa"/>
+            <w:tcW w:w="2789" w:type="dxa"/>
             <w:shd w:val="clear" w:color="auto" w:fill="auto"/>
           </w:tcPr>
           <w:p>
@@ -6194,6 +6721,7 @@
                 <w:szCs w:val="36"/>
                 <w:lang w:bidi="ml-IN"/>
               </w:rPr>
+              <w:lastRenderedPageBreak/>
               <w:t>T.S.1.1.</w:t>
             </w:r>
             <w:r>
@@ -6276,14 +6804,13 @@
                 <w:szCs w:val="36"/>
                 <w:lang w:bidi="ml-IN"/>
               </w:rPr>
-              <w:lastRenderedPageBreak/>
               <w:t>Statement 12,13,14</w:t>
             </w:r>
           </w:p>
         </w:tc>
         <w:tc>
           <w:tcPr>
-            <w:tcW w:w="5161" w:type="dxa"/>
+            <w:tcW w:w="5139" w:type="dxa"/>
             <w:shd w:val="clear" w:color="auto" w:fill="auto"/>
           </w:tcPr>
           <w:p>
@@ -6307,7 +6834,6 @@
                 <w:cs/>
                 <w:lang w:bidi="ta-IN"/>
               </w:rPr>
-              <w:lastRenderedPageBreak/>
               <w:t>அ</w:t>
             </w:r>
             <w:r>
@@ -6546,19 +7072,7 @@
                 <w:cs/>
                 <w:lang w:bidi="ta-IN"/>
               </w:rPr>
-              <w:t xml:space="preserve"> </w:t>
-            </w:r>
-            <w:r>
-              <w:rPr>
-                <w:rFonts w:ascii="Latha" w:hAnsi="Latha" w:cs="Latha"/>
-                <w:color w:val="000000"/>
-                <w:sz w:val="28"/>
-                <w:szCs w:val="28"/>
-                <w:cs/>
-                <w:lang w:bidi="ta-IN"/>
-              </w:rPr>
-              <w:lastRenderedPageBreak/>
-              <w:t>ப்</w:t>
+              <w:t xml:space="preserve"> ப்</w:t>
             </w:r>
             <w:r>
               <w:rPr>
@@ -6892,7 +7406,7 @@
         </w:tc>
         <w:tc>
           <w:tcPr>
-            <w:tcW w:w="5058" w:type="dxa"/>
+            <w:tcW w:w="5207" w:type="dxa"/>
             <w:shd w:val="clear" w:color="auto" w:fill="auto"/>
           </w:tcPr>
           <w:p>
@@ -6915,7 +7429,6 @@
                 <w:cs/>
                 <w:lang w:bidi="ta-IN"/>
               </w:rPr>
-              <w:lastRenderedPageBreak/>
               <w:t>அ</w:t>
             </w:r>
             <w:r>
@@ -7081,7 +7594,6 @@
                 <w:cs/>
                 <w:lang w:bidi="ta-IN"/>
               </w:rPr>
-              <w:lastRenderedPageBreak/>
               <w:t>தி</w:t>
             </w:r>
             <w:r>
@@ -7548,7 +8060,7 @@
       <w:tr>
         <w:tc>
           <w:tcPr>
-            <w:tcW w:w="2957" w:type="dxa"/>
+            <w:tcW w:w="2789" w:type="dxa"/>
             <w:shd w:val="clear" w:color="auto" w:fill="auto"/>
           </w:tcPr>
           <w:p>
@@ -7574,7 +8086,6 @@
                 <w:szCs w:val="36"/>
                 <w:lang w:bidi="ml-IN"/>
               </w:rPr>
-              <w:lastRenderedPageBreak/>
               <w:t>T.S.1.1.14.3 – Kramam</w:t>
             </w:r>
           </w:p>
@@ -7649,7 +8160,7 @@
         </w:tc>
         <w:tc>
           <w:tcPr>
-            <w:tcW w:w="5161" w:type="dxa"/>
+            <w:tcW w:w="5139" w:type="dxa"/>
             <w:shd w:val="clear" w:color="auto" w:fill="auto"/>
           </w:tcPr>
           <w:p>
@@ -7902,7 +8413,7 @@
         </w:tc>
         <w:tc>
           <w:tcPr>
-            <w:tcW w:w="5058" w:type="dxa"/>
+            <w:tcW w:w="5207" w:type="dxa"/>
             <w:shd w:val="clear" w:color="auto" w:fill="auto"/>
           </w:tcPr>
           <w:p>
@@ -8176,7 +8687,7 @@
       <w:tr>
         <w:tc>
           <w:tcPr>
-            <w:tcW w:w="2957" w:type="dxa"/>
+            <w:tcW w:w="2789" w:type="dxa"/>
             <w:shd w:val="clear" w:color="auto" w:fill="auto"/>
           </w:tcPr>
           <w:p>
@@ -8198,7 +8709,7 @@
         </w:tc>
         <w:tc>
           <w:tcPr>
-            <w:tcW w:w="5161" w:type="dxa"/>
+            <w:tcW w:w="5139" w:type="dxa"/>
             <w:shd w:val="clear" w:color="auto" w:fill="auto"/>
           </w:tcPr>
           <w:p>
@@ -8217,7 +8728,7 @@
         </w:tc>
         <w:tc>
           <w:tcPr>
-            <w:tcW w:w="5058" w:type="dxa"/>
+            <w:tcW w:w="5207" w:type="dxa"/>
             <w:shd w:val="clear" w:color="auto" w:fill="auto"/>
           </w:tcPr>
           <w:p>
@@ -9840,7 +10351,7 @@
 </file>
 
 <file path=word/endnotes.xml><?xml version="1.0" encoding="utf-8"?>
-<w:endnotes xmlns:wpc="http://schemas.microsoft.com/office/word/2010/wordprocessingCanvas" xmlns:cx="http://schemas.microsoft.com/office/drawing/2014/chartex" xmlns:cx1="http://schemas.microsoft.com/office/drawing/2015/9/8/chartex" xmlns:cx2="http://schemas.microsoft.com/office/drawing/2015/10/21/chartex" xmlns:cx3="http://schemas.microsoft.com/office/drawing/2016/5/9/chartex" xmlns:cx4="http://schemas.microsoft.com/office/drawing/2016/5/10/chartex" xmlns:cx5="http://schemas.microsoft.com/office/drawing/2016/5/11/chartex" xmlns:cx6="http://schemas.microsoft.com/office/drawing/2016/5/12/chartex" xmlns:cx7="http://schemas.microsoft.com/office/drawing/2016/5/13/chartex" xmlns:cx8="http://schemas.microsoft.com/office/drawing/2016/5/14/chartex" xmlns:mc="http://schemas.openxmlformats.org/markup-compatibility/2006" xmlns:aink="http://schemas.microsoft.com/office/drawing/2016/ink" xmlns:am3d="http://schemas.microsoft.com/office/drawing/2017/model3d" xmlns:o="urn:schemas-microsoft-com:office:office" xmlns:r="http://schemas.openxmlformats.org/officeDocument/2006/relationships" xmlns:m="http://schemas.openxmlformats.org/officeDocument/2006/math" xmlns:v="urn:schemas-microsoft-com:vml" xmlns:wp14="http://schemas.microsoft.com/office/word/2010/wordprocessingDrawing" xmlns:wp="http://schemas.openxmlformats.org/drawingml/2006/wordprocessingDrawing" xmlns:w10="urn:schemas-microsoft-com:office:word" xmlns:w="http://schemas.openxmlformats.org/wordprocessingml/2006/main" xmlns:w14="http://schemas.microsoft.com/office/word/2010/wordml" xmlns:w15="http://schemas.microsoft.com/office/word/2012/wordml" xmlns:w16cex="http://schemas.microsoft.com/office/word/2018/wordml/cex" xmlns:w16cid="http://schemas.microsoft.com/office/word/2016/wordml/cid" xmlns:w16="http://schemas.microsoft.com/office/word/2018/wordml" xmlns:w16se="http://schemas.microsoft.com/office/word/2015/wordml/symex" xmlns:wpg="http://schemas.microsoft.com/office/word/2010/wordprocessingGroup" xmlns:wpi="http://schemas.microsoft.com/office/word/2010/wordprocessingInk" xmlns:wne="http://schemas.microsoft.com/office/word/2006/wordml" xmlns:wps="http://schemas.microsoft.com/office/word/2010/wordprocessingShape" mc:Ignorable="w14 w15 w16se w16cid w16 w16cex wp14">
+<w:endnotes xmlns:wpc="http://schemas.microsoft.com/office/word/2010/wordprocessingCanvas" xmlns:cx="http://schemas.microsoft.com/office/drawing/2014/chartex" xmlns:cx1="http://schemas.microsoft.com/office/drawing/2015/9/8/chartex" xmlns:cx2="http://schemas.microsoft.com/office/drawing/2015/10/21/chartex" xmlns:cx3="http://schemas.microsoft.com/office/drawing/2016/5/9/chartex" xmlns:cx4="http://schemas.microsoft.com/office/drawing/2016/5/10/chartex" xmlns:cx5="http://schemas.microsoft.com/office/drawing/2016/5/11/chartex" xmlns:cx6="http://schemas.microsoft.com/office/drawing/2016/5/12/chartex" xmlns:cx7="http://schemas.microsoft.com/office/drawing/2016/5/13/chartex" xmlns:cx8="http://schemas.microsoft.com/office/drawing/2016/5/14/chartex" xmlns:mc="http://schemas.openxmlformats.org/markup-compatibility/2006" xmlns:aink="http://schemas.microsoft.com/office/drawing/2016/ink" xmlns:am3d="http://schemas.microsoft.com/office/drawing/2017/model3d" xmlns:o="urn:schemas-microsoft-com:office:office" xmlns:r="http://schemas.openxmlformats.org/officeDocument/2006/relationships" xmlns:m="http://schemas.openxmlformats.org/officeDocument/2006/math" xmlns:v="urn:schemas-microsoft-com:vml" xmlns:wp14="http://schemas.microsoft.com/office/word/2010/wordprocessingDrawing" xmlns:wp="http://schemas.openxmlformats.org/drawingml/2006/wordprocessingDrawing" xmlns:w10="urn:schemas-microsoft-com:office:word" xmlns:w="http://schemas.openxmlformats.org/wordprocessingml/2006/main" xmlns:w14="http://schemas.microsoft.com/office/word/2010/wordml" xmlns:w15="http://schemas.microsoft.com/office/word/2012/wordml" xmlns:w16cex="http://schemas.microsoft.com/office/word/2018/wordml/cex" xmlns:w16cid="http://schemas.microsoft.com/office/word/2016/wordml/cid" xmlns:w16="http://schemas.microsoft.com/office/word/2018/wordml" xmlns:w16sdtdh="http://schemas.microsoft.com/office/word/2020/wordml/sdtdatahash" xmlns:w16se="http://schemas.microsoft.com/office/word/2015/wordml/symex" xmlns:wpg="http://schemas.microsoft.com/office/word/2010/wordprocessingGroup" xmlns:wpi="http://schemas.microsoft.com/office/word/2010/wordprocessingInk" xmlns:wne="http://schemas.microsoft.com/office/word/2006/wordml" xmlns:wps="http://schemas.microsoft.com/office/word/2010/wordprocessingShape" mc:Ignorable="w14 w15 w16se w16cid w16 w16cex w16sdtdh wp14">
   <w:endnote w:type="separator" w:id="-1">
     <w:p>
       <w:pPr>
@@ -9865,7 +10376,7 @@
 </file>
 
 <file path=word/footer1.xml><?xml version="1.0" encoding="utf-8"?>
-<w:ftr xmlns:wpc="http://schemas.microsoft.com/office/word/2010/wordprocessingCanvas" xmlns:cx="http://schemas.microsoft.com/office/drawing/2014/chartex" xmlns:cx1="http://schemas.microsoft.com/office/drawing/2015/9/8/chartex" xmlns:cx2="http://schemas.microsoft.com/office/drawing/2015/10/21/chartex" xmlns:cx3="http://schemas.microsoft.com/office/drawing/2016/5/9/chartex" xmlns:cx4="http://schemas.microsoft.com/office/drawing/2016/5/10/chartex" xmlns:cx5="http://schemas.microsoft.com/office/drawing/2016/5/11/chartex" xmlns:cx6="http://schemas.microsoft.com/office/drawing/2016/5/12/chartex" xmlns:cx7="http://schemas.microsoft.com/office/drawing/2016/5/13/chartex" xmlns:cx8="http://schemas.microsoft.com/office/drawing/2016/5/14/chartex" xmlns:mc="http://schemas.openxmlformats.org/markup-compatibility/2006" xmlns:aink="http://schemas.microsoft.com/office/drawing/2016/ink" xmlns:am3d="http://schemas.microsoft.com/office/drawing/2017/model3d" xmlns:o="urn:schemas-microsoft-com:office:office" xmlns:r="http://schemas.openxmlformats.org/officeDocument/2006/relationships" xmlns:m="http://schemas.openxmlformats.org/officeDocument/2006/math" xmlns:v="urn:schemas-microsoft-com:vml" xmlns:wp14="http://schemas.microsoft.com/office/word/2010/wordprocessingDrawing" xmlns:wp="http://schemas.openxmlformats.org/drawingml/2006/wordprocessingDrawing" xmlns:w10="urn:schemas-microsoft-com:office:word" xmlns:w="http://schemas.openxmlformats.org/wordprocessingml/2006/main" xmlns:w14="http://schemas.microsoft.com/office/word/2010/wordml" xmlns:w15="http://schemas.microsoft.com/office/word/2012/wordml" xmlns:w16cex="http://schemas.microsoft.com/office/word/2018/wordml/cex" xmlns:w16cid="http://schemas.microsoft.com/office/word/2016/wordml/cid" xmlns:w16="http://schemas.microsoft.com/office/word/2018/wordml" xmlns:w16se="http://schemas.microsoft.com/office/word/2015/wordml/symex" xmlns:wpg="http://schemas.microsoft.com/office/word/2010/wordprocessingGroup" xmlns:wpi="http://schemas.microsoft.com/office/word/2010/wordprocessingInk" xmlns:wne="http://schemas.microsoft.com/office/word/2006/wordml" xmlns:wps="http://schemas.microsoft.com/office/word/2010/wordprocessingShape" mc:Ignorable="w14 w15 w16se w16cid w16 w16cex wp14">
+<w:ftr xmlns:wpc="http://schemas.microsoft.com/office/word/2010/wordprocessingCanvas" xmlns:cx="http://schemas.microsoft.com/office/drawing/2014/chartex" xmlns:cx1="http://schemas.microsoft.com/office/drawing/2015/9/8/chartex" xmlns:cx2="http://schemas.microsoft.com/office/drawing/2015/10/21/chartex" xmlns:cx3="http://schemas.microsoft.com/office/drawing/2016/5/9/chartex" xmlns:cx4="http://schemas.microsoft.com/office/drawing/2016/5/10/chartex" xmlns:cx5="http://schemas.microsoft.com/office/drawing/2016/5/11/chartex" xmlns:cx6="http://schemas.microsoft.com/office/drawing/2016/5/12/chartex" xmlns:cx7="http://schemas.microsoft.com/office/drawing/2016/5/13/chartex" xmlns:cx8="http://schemas.microsoft.com/office/drawing/2016/5/14/chartex" xmlns:mc="http://schemas.openxmlformats.org/markup-compatibility/2006" xmlns:aink="http://schemas.microsoft.com/office/drawing/2016/ink" xmlns:am3d="http://schemas.microsoft.com/office/drawing/2017/model3d" xmlns:o="urn:schemas-microsoft-com:office:office" xmlns:r="http://schemas.openxmlformats.org/officeDocument/2006/relationships" xmlns:m="http://schemas.openxmlformats.org/officeDocument/2006/math" xmlns:v="urn:schemas-microsoft-com:vml" xmlns:wp14="http://schemas.microsoft.com/office/word/2010/wordprocessingDrawing" xmlns:wp="http://schemas.openxmlformats.org/drawingml/2006/wordprocessingDrawing" xmlns:w10="urn:schemas-microsoft-com:office:word" xmlns:w="http://schemas.openxmlformats.org/wordprocessingml/2006/main" xmlns:w14="http://schemas.microsoft.com/office/word/2010/wordml" xmlns:w15="http://schemas.microsoft.com/office/word/2012/wordml" xmlns:w16cex="http://schemas.microsoft.com/office/word/2018/wordml/cex" xmlns:w16cid="http://schemas.microsoft.com/office/word/2016/wordml/cid" xmlns:w16="http://schemas.microsoft.com/office/word/2018/wordml" xmlns:w16sdtdh="http://schemas.microsoft.com/office/word/2020/wordml/sdtdatahash" xmlns:w16se="http://schemas.microsoft.com/office/word/2015/wordml/symex" xmlns:wpg="http://schemas.microsoft.com/office/word/2010/wordprocessingGroup" xmlns:wpi="http://schemas.microsoft.com/office/word/2010/wordprocessingInk" xmlns:wne="http://schemas.microsoft.com/office/word/2006/wordml" xmlns:wps="http://schemas.microsoft.com/office/word/2010/wordprocessingShape" mc:Ignorable="w14 w15 w16se w16cid w16 w16cex w16sdtdh wp14">
   <w:p>
     <w:pPr>
       <w:pStyle w:val="Footer"/>
@@ -10002,7 +10513,7 @@
 </file>
 
 <file path=word/footer2.xml><?xml version="1.0" encoding="utf-8"?>
-<w:ftr xmlns:wpc="http://schemas.microsoft.com/office/word/2010/wordprocessingCanvas" xmlns:cx="http://schemas.microsoft.com/office/drawing/2014/chartex" xmlns:cx1="http://schemas.microsoft.com/office/drawing/2015/9/8/chartex" xmlns:cx2="http://schemas.microsoft.com/office/drawing/2015/10/21/chartex" xmlns:cx3="http://schemas.microsoft.com/office/drawing/2016/5/9/chartex" xmlns:cx4="http://schemas.microsoft.com/office/drawing/2016/5/10/chartex" xmlns:cx5="http://schemas.microsoft.com/office/drawing/2016/5/11/chartex" xmlns:cx6="http://schemas.microsoft.com/office/drawing/2016/5/12/chartex" xmlns:cx7="http://schemas.microsoft.com/office/drawing/2016/5/13/chartex" xmlns:cx8="http://schemas.microsoft.com/office/drawing/2016/5/14/chartex" xmlns:mc="http://schemas.openxmlformats.org/markup-compatibility/2006" xmlns:aink="http://schemas.microsoft.com/office/drawing/2016/ink" xmlns:am3d="http://schemas.microsoft.com/office/drawing/2017/model3d" xmlns:o="urn:schemas-microsoft-com:office:office" xmlns:r="http://schemas.openxmlformats.org/officeDocument/2006/relationships" xmlns:m="http://schemas.openxmlformats.org/officeDocument/2006/math" xmlns:v="urn:schemas-microsoft-com:vml" xmlns:wp14="http://schemas.microsoft.com/office/word/2010/wordprocessingDrawing" xmlns:wp="http://schemas.openxmlformats.org/drawingml/2006/wordprocessingDrawing" xmlns:w10="urn:schemas-microsoft-com:office:word" xmlns:w="http://schemas.openxmlformats.org/wordprocessingml/2006/main" xmlns:w14="http://schemas.microsoft.com/office/word/2010/wordml" xmlns:w15="http://schemas.microsoft.com/office/word/2012/wordml" xmlns:w16cex="http://schemas.microsoft.com/office/word/2018/wordml/cex" xmlns:w16cid="http://schemas.microsoft.com/office/word/2016/wordml/cid" xmlns:w16="http://schemas.microsoft.com/office/word/2018/wordml" xmlns:w16se="http://schemas.microsoft.com/office/word/2015/wordml/symex" xmlns:wpg="http://schemas.microsoft.com/office/word/2010/wordprocessingGroup" xmlns:wpi="http://schemas.microsoft.com/office/word/2010/wordprocessingInk" xmlns:wne="http://schemas.microsoft.com/office/word/2006/wordml" xmlns:wps="http://schemas.microsoft.com/office/word/2010/wordprocessingShape" mc:Ignorable="w14 w15 w16se w16cid w16 w16cex wp14">
+<w:ftr xmlns:wpc="http://schemas.microsoft.com/office/word/2010/wordprocessingCanvas" xmlns:cx="http://schemas.microsoft.com/office/drawing/2014/chartex" xmlns:cx1="http://schemas.microsoft.com/office/drawing/2015/9/8/chartex" xmlns:cx2="http://schemas.microsoft.com/office/drawing/2015/10/21/chartex" xmlns:cx3="http://schemas.microsoft.com/office/drawing/2016/5/9/chartex" xmlns:cx4="http://schemas.microsoft.com/office/drawing/2016/5/10/chartex" xmlns:cx5="http://schemas.microsoft.com/office/drawing/2016/5/11/chartex" xmlns:cx6="http://schemas.microsoft.com/office/drawing/2016/5/12/chartex" xmlns:cx7="http://schemas.microsoft.com/office/drawing/2016/5/13/chartex" xmlns:cx8="http://schemas.microsoft.com/office/drawing/2016/5/14/chartex" xmlns:mc="http://schemas.openxmlformats.org/markup-compatibility/2006" xmlns:aink="http://schemas.microsoft.com/office/drawing/2016/ink" xmlns:am3d="http://schemas.microsoft.com/office/drawing/2017/model3d" xmlns:o="urn:schemas-microsoft-com:office:office" xmlns:r="http://schemas.openxmlformats.org/officeDocument/2006/relationships" xmlns:m="http://schemas.openxmlformats.org/officeDocument/2006/math" xmlns:v="urn:schemas-microsoft-com:vml" xmlns:wp14="http://schemas.microsoft.com/office/word/2010/wordprocessingDrawing" xmlns:wp="http://schemas.openxmlformats.org/drawingml/2006/wordprocessingDrawing" xmlns:w10="urn:schemas-microsoft-com:office:word" xmlns:w="http://schemas.openxmlformats.org/wordprocessingml/2006/main" xmlns:w14="http://schemas.microsoft.com/office/word/2010/wordml" xmlns:w15="http://schemas.microsoft.com/office/word/2012/wordml" xmlns:w16cex="http://schemas.microsoft.com/office/word/2018/wordml/cex" xmlns:w16cid="http://schemas.microsoft.com/office/word/2016/wordml/cid" xmlns:w16="http://schemas.microsoft.com/office/word/2018/wordml" xmlns:w16sdtdh="http://schemas.microsoft.com/office/word/2020/wordml/sdtdatahash" xmlns:w16se="http://schemas.microsoft.com/office/word/2015/wordml/symex" xmlns:wpg="http://schemas.microsoft.com/office/word/2010/wordprocessingGroup" xmlns:wpi="http://schemas.microsoft.com/office/word/2010/wordprocessingInk" xmlns:wne="http://schemas.microsoft.com/office/word/2006/wordml" xmlns:wps="http://schemas.microsoft.com/office/word/2010/wordprocessingShape" mc:Ignorable="w14 w15 w16se w16cid w16 w16cex w16sdtdh wp14">
   <w:p>
     <w:pPr>
       <w:pBdr>
@@ -10200,7 +10711,7 @@
 </file>
 
 <file path=word/footnotes.xml><?xml version="1.0" encoding="utf-8"?>
-<w:footnotes xmlns:wpc="http://schemas.microsoft.com/office/word/2010/wordprocessingCanvas" xmlns:cx="http://schemas.microsoft.com/office/drawing/2014/chartex" xmlns:cx1="http://schemas.microsoft.com/office/drawing/2015/9/8/chartex" xmlns:cx2="http://schemas.microsoft.com/office/drawing/2015/10/21/chartex" xmlns:cx3="http://schemas.microsoft.com/office/drawing/2016/5/9/chartex" xmlns:cx4="http://schemas.microsoft.com/office/drawing/2016/5/10/chartex" xmlns:cx5="http://schemas.microsoft.com/office/drawing/2016/5/11/chartex" xmlns:cx6="http://schemas.microsoft.com/office/drawing/2016/5/12/chartex" xmlns:cx7="http://schemas.microsoft.com/office/drawing/2016/5/13/chartex" xmlns:cx8="http://schemas.microsoft.com/office/drawing/2016/5/14/chartex" xmlns:mc="http://schemas.openxmlformats.org/markup-compatibility/2006" xmlns:aink="http://schemas.microsoft.com/office/drawing/2016/ink" xmlns:am3d="http://schemas.microsoft.com/office/drawing/2017/model3d" xmlns:o="urn:schemas-microsoft-com:office:office" xmlns:r="http://schemas.openxmlformats.org/officeDocument/2006/relationships" xmlns:m="http://schemas.openxmlformats.org/officeDocument/2006/math" xmlns:v="urn:schemas-microsoft-com:vml" xmlns:wp14="http://schemas.microsoft.com/office/word/2010/wordprocessingDrawing" xmlns:wp="http://schemas.openxmlformats.org/drawingml/2006/wordprocessingDrawing" xmlns:w10="urn:schemas-microsoft-com:office:word" xmlns:w="http://schemas.openxmlformats.org/wordprocessingml/2006/main" xmlns:w14="http://schemas.microsoft.com/office/word/2010/wordml" xmlns:w15="http://schemas.microsoft.com/office/word/2012/wordml" xmlns:w16cex="http://schemas.microsoft.com/office/word/2018/wordml/cex" xmlns:w16cid="http://schemas.microsoft.com/office/word/2016/wordml/cid" xmlns:w16="http://schemas.microsoft.com/office/word/2018/wordml" xmlns:w16se="http://schemas.microsoft.com/office/word/2015/wordml/symex" xmlns:wpg="http://schemas.microsoft.com/office/word/2010/wordprocessingGroup" xmlns:wpi="http://schemas.microsoft.com/office/word/2010/wordprocessingInk" xmlns:wne="http://schemas.microsoft.com/office/word/2006/wordml" xmlns:wps="http://schemas.microsoft.com/office/word/2010/wordprocessingShape" mc:Ignorable="w14 w15 w16se w16cid w16 w16cex wp14">
+<w:footnotes xmlns:wpc="http://schemas.microsoft.com/office/word/2010/wordprocessingCanvas" xmlns:cx="http://schemas.microsoft.com/office/drawing/2014/chartex" xmlns:cx1="http://schemas.microsoft.com/office/drawing/2015/9/8/chartex" xmlns:cx2="http://schemas.microsoft.com/office/drawing/2015/10/21/chartex" xmlns:cx3="http://schemas.microsoft.com/office/drawing/2016/5/9/chartex" xmlns:cx4="http://schemas.microsoft.com/office/drawing/2016/5/10/chartex" xmlns:cx5="http://schemas.microsoft.com/office/drawing/2016/5/11/chartex" xmlns:cx6="http://schemas.microsoft.com/office/drawing/2016/5/12/chartex" xmlns:cx7="http://schemas.microsoft.com/office/drawing/2016/5/13/chartex" xmlns:cx8="http://schemas.microsoft.com/office/drawing/2016/5/14/chartex" xmlns:mc="http://schemas.openxmlformats.org/markup-compatibility/2006" xmlns:aink="http://schemas.microsoft.com/office/drawing/2016/ink" xmlns:am3d="http://schemas.microsoft.com/office/drawing/2017/model3d" xmlns:o="urn:schemas-microsoft-com:office:office" xmlns:r="http://schemas.openxmlformats.org/officeDocument/2006/relationships" xmlns:m="http://schemas.openxmlformats.org/officeDocument/2006/math" xmlns:v="urn:schemas-microsoft-com:vml" xmlns:wp14="http://schemas.microsoft.com/office/word/2010/wordprocessingDrawing" xmlns:wp="http://schemas.openxmlformats.org/drawingml/2006/wordprocessingDrawing" xmlns:w10="urn:schemas-microsoft-com:office:word" xmlns:w="http://schemas.openxmlformats.org/wordprocessingml/2006/main" xmlns:w14="http://schemas.microsoft.com/office/word/2010/wordml" xmlns:w15="http://schemas.microsoft.com/office/word/2012/wordml" xmlns:w16cex="http://schemas.microsoft.com/office/word/2018/wordml/cex" xmlns:w16cid="http://schemas.microsoft.com/office/word/2016/wordml/cid" xmlns:w16="http://schemas.microsoft.com/office/word/2018/wordml" xmlns:w16sdtdh="http://schemas.microsoft.com/office/word/2020/wordml/sdtdatahash" xmlns:w16se="http://schemas.microsoft.com/office/word/2015/wordml/symex" xmlns:wpg="http://schemas.microsoft.com/office/word/2010/wordprocessingGroup" xmlns:wpi="http://schemas.microsoft.com/office/word/2010/wordprocessingInk" xmlns:wne="http://schemas.microsoft.com/office/word/2006/wordml" xmlns:wps="http://schemas.microsoft.com/office/word/2010/wordprocessingShape" mc:Ignorable="w14 w15 w16se w16cid w16 w16cex w16sdtdh wp14">
   <w:footnote w:type="separator" w:id="-1">
     <w:p>
       <w:pPr>
@@ -10225,7 +10736,7 @@
 </file>
 
 <file path=word/header1.xml><?xml version="1.0" encoding="utf-8"?>
-<w:hdr xmlns:wpc="http://schemas.microsoft.com/office/word/2010/wordprocessingCanvas" xmlns:cx="http://schemas.microsoft.com/office/drawing/2014/chartex" xmlns:cx1="http://schemas.microsoft.com/office/drawing/2015/9/8/chartex" xmlns:cx2="http://schemas.microsoft.com/office/drawing/2015/10/21/chartex" xmlns:cx3="http://schemas.microsoft.com/office/drawing/2016/5/9/chartex" xmlns:cx4="http://schemas.microsoft.com/office/drawing/2016/5/10/chartex" xmlns:cx5="http://schemas.microsoft.com/office/drawing/2016/5/11/chartex" xmlns:cx6="http://schemas.microsoft.com/office/drawing/2016/5/12/chartex" xmlns:cx7="http://schemas.microsoft.com/office/drawing/2016/5/13/chartex" xmlns:cx8="http://schemas.microsoft.com/office/drawing/2016/5/14/chartex" xmlns:mc="http://schemas.openxmlformats.org/markup-compatibility/2006" xmlns:aink="http://schemas.microsoft.com/office/drawing/2016/ink" xmlns:am3d="http://schemas.microsoft.com/office/drawing/2017/model3d" xmlns:o="urn:schemas-microsoft-com:office:office" xmlns:r="http://schemas.openxmlformats.org/officeDocument/2006/relationships" xmlns:m="http://schemas.openxmlformats.org/officeDocument/2006/math" xmlns:v="urn:schemas-microsoft-com:vml" xmlns:wp14="http://schemas.microsoft.com/office/word/2010/wordprocessingDrawing" xmlns:wp="http://schemas.openxmlformats.org/drawingml/2006/wordprocessingDrawing" xmlns:w10="urn:schemas-microsoft-com:office:word" xmlns:w="http://schemas.openxmlformats.org/wordprocessingml/2006/main" xmlns:w14="http://schemas.microsoft.com/office/word/2010/wordml" xmlns:w15="http://schemas.microsoft.com/office/word/2012/wordml" xmlns:w16cex="http://schemas.microsoft.com/office/word/2018/wordml/cex" xmlns:w16cid="http://schemas.microsoft.com/office/word/2016/wordml/cid" xmlns:w16="http://schemas.microsoft.com/office/word/2018/wordml" xmlns:w16se="http://schemas.microsoft.com/office/word/2015/wordml/symex" xmlns:wpg="http://schemas.microsoft.com/office/word/2010/wordprocessingGroup" xmlns:wpi="http://schemas.microsoft.com/office/word/2010/wordprocessingInk" xmlns:wne="http://schemas.microsoft.com/office/word/2006/wordml" xmlns:wps="http://schemas.microsoft.com/office/word/2010/wordprocessingShape" mc:Ignorable="w14 w15 w16se w16cid w16 w16cex wp14">
+<w:hdr xmlns:wpc="http://schemas.microsoft.com/office/word/2010/wordprocessingCanvas" xmlns:cx="http://schemas.microsoft.com/office/drawing/2014/chartex" xmlns:cx1="http://schemas.microsoft.com/office/drawing/2015/9/8/chartex" xmlns:cx2="http://schemas.microsoft.com/office/drawing/2015/10/21/chartex" xmlns:cx3="http://schemas.microsoft.com/office/drawing/2016/5/9/chartex" xmlns:cx4="http://schemas.microsoft.com/office/drawing/2016/5/10/chartex" xmlns:cx5="http://schemas.microsoft.com/office/drawing/2016/5/11/chartex" xmlns:cx6="http://schemas.microsoft.com/office/drawing/2016/5/12/chartex" xmlns:cx7="http://schemas.microsoft.com/office/drawing/2016/5/13/chartex" xmlns:cx8="http://schemas.microsoft.com/office/drawing/2016/5/14/chartex" xmlns:mc="http://schemas.openxmlformats.org/markup-compatibility/2006" xmlns:aink="http://schemas.microsoft.com/office/drawing/2016/ink" xmlns:am3d="http://schemas.microsoft.com/office/drawing/2017/model3d" xmlns:o="urn:schemas-microsoft-com:office:office" xmlns:r="http://schemas.openxmlformats.org/officeDocument/2006/relationships" xmlns:m="http://schemas.openxmlformats.org/officeDocument/2006/math" xmlns:v="urn:schemas-microsoft-com:vml" xmlns:wp14="http://schemas.microsoft.com/office/word/2010/wordprocessingDrawing" xmlns:wp="http://schemas.openxmlformats.org/drawingml/2006/wordprocessingDrawing" xmlns:w10="urn:schemas-microsoft-com:office:word" xmlns:w="http://schemas.openxmlformats.org/wordprocessingml/2006/main" xmlns:w14="http://schemas.microsoft.com/office/word/2010/wordml" xmlns:w15="http://schemas.microsoft.com/office/word/2012/wordml" xmlns:w16cex="http://schemas.microsoft.com/office/word/2018/wordml/cex" xmlns:w16cid="http://schemas.microsoft.com/office/word/2016/wordml/cid" xmlns:w16="http://schemas.microsoft.com/office/word/2018/wordml" xmlns:w16sdtdh="http://schemas.microsoft.com/office/word/2020/wordml/sdtdatahash" xmlns:w16se="http://schemas.microsoft.com/office/word/2015/wordml/symex" xmlns:wpg="http://schemas.microsoft.com/office/word/2010/wordprocessingGroup" xmlns:wpi="http://schemas.microsoft.com/office/word/2010/wordprocessingInk" xmlns:wne="http://schemas.microsoft.com/office/word/2006/wordml" xmlns:wps="http://schemas.microsoft.com/office/word/2010/wordprocessingShape" mc:Ignorable="w14 w15 w16se w16cid w16 w16cex w16sdtdh wp14">
   <w:p>
     <w:pPr>
       <w:pStyle w:val="Header"/>
@@ -10238,7 +10749,7 @@
 </file>
 
 <file path=word/header2.xml><?xml version="1.0" encoding="utf-8"?>
-<w:hdr xmlns:wpc="http://schemas.microsoft.com/office/word/2010/wordprocessingCanvas" xmlns:cx="http://schemas.microsoft.com/office/drawing/2014/chartex" xmlns:cx1="http://schemas.microsoft.com/office/drawing/2015/9/8/chartex" xmlns:cx2="http://schemas.microsoft.com/office/drawing/2015/10/21/chartex" xmlns:cx3="http://schemas.microsoft.com/office/drawing/2016/5/9/chartex" xmlns:cx4="http://schemas.microsoft.com/office/drawing/2016/5/10/chartex" xmlns:cx5="http://schemas.microsoft.com/office/drawing/2016/5/11/chartex" xmlns:cx6="http://schemas.microsoft.com/office/drawing/2016/5/12/chartex" xmlns:cx7="http://schemas.microsoft.com/office/drawing/2016/5/13/chartex" xmlns:cx8="http://schemas.microsoft.com/office/drawing/2016/5/14/chartex" xmlns:mc="http://schemas.openxmlformats.org/markup-compatibility/2006" xmlns:aink="http://schemas.microsoft.com/office/drawing/2016/ink" xmlns:am3d="http://schemas.microsoft.com/office/drawing/2017/model3d" xmlns:o="urn:schemas-microsoft-com:office:office" xmlns:r="http://schemas.openxmlformats.org/officeDocument/2006/relationships" xmlns:m="http://schemas.openxmlformats.org/officeDocument/2006/math" xmlns:v="urn:schemas-microsoft-com:vml" xmlns:wp14="http://schemas.microsoft.com/office/word/2010/wordprocessingDrawing" xmlns:wp="http://schemas.openxmlformats.org/drawingml/2006/wordprocessingDrawing" xmlns:w10="urn:schemas-microsoft-com:office:word" xmlns:w="http://schemas.openxmlformats.org/wordprocessingml/2006/main" xmlns:w14="http://schemas.microsoft.com/office/word/2010/wordml" xmlns:w15="http://schemas.microsoft.com/office/word/2012/wordml" xmlns:w16cex="http://schemas.microsoft.com/office/word/2018/wordml/cex" xmlns:w16cid="http://schemas.microsoft.com/office/word/2016/wordml/cid" xmlns:w16="http://schemas.microsoft.com/office/word/2018/wordml" xmlns:w16se="http://schemas.microsoft.com/office/word/2015/wordml/symex" xmlns:wpg="http://schemas.microsoft.com/office/word/2010/wordprocessingGroup" xmlns:wpi="http://schemas.microsoft.com/office/word/2010/wordprocessingInk" xmlns:wne="http://schemas.microsoft.com/office/word/2006/wordml" xmlns:wps="http://schemas.microsoft.com/office/word/2010/wordprocessingShape" mc:Ignorable="w14 w15 w16se w16cid w16 w16cex wp14">
+<w:hdr xmlns:wpc="http://schemas.microsoft.com/office/word/2010/wordprocessingCanvas" xmlns:cx="http://schemas.microsoft.com/office/drawing/2014/chartex" xmlns:cx1="http://schemas.microsoft.com/office/drawing/2015/9/8/chartex" xmlns:cx2="http://schemas.microsoft.com/office/drawing/2015/10/21/chartex" xmlns:cx3="http://schemas.microsoft.com/office/drawing/2016/5/9/chartex" xmlns:cx4="http://schemas.microsoft.com/office/drawing/2016/5/10/chartex" xmlns:cx5="http://schemas.microsoft.com/office/drawing/2016/5/11/chartex" xmlns:cx6="http://schemas.microsoft.com/office/drawing/2016/5/12/chartex" xmlns:cx7="http://schemas.microsoft.com/office/drawing/2016/5/13/chartex" xmlns:cx8="http://schemas.microsoft.com/office/drawing/2016/5/14/chartex" xmlns:mc="http://schemas.openxmlformats.org/markup-compatibility/2006" xmlns:aink="http://schemas.microsoft.com/office/drawing/2016/ink" xmlns:am3d="http://schemas.microsoft.com/office/drawing/2017/model3d" xmlns:o="urn:schemas-microsoft-com:office:office" xmlns:r="http://schemas.openxmlformats.org/officeDocument/2006/relationships" xmlns:m="http://schemas.openxmlformats.org/officeDocument/2006/math" xmlns:v="urn:schemas-microsoft-com:vml" xmlns:wp14="http://schemas.microsoft.com/office/word/2010/wordprocessingDrawing" xmlns:wp="http://schemas.openxmlformats.org/drawingml/2006/wordprocessingDrawing" xmlns:w10="urn:schemas-microsoft-com:office:word" xmlns:w="http://schemas.openxmlformats.org/wordprocessingml/2006/main" xmlns:w14="http://schemas.microsoft.com/office/word/2010/wordml" xmlns:w15="http://schemas.microsoft.com/office/word/2012/wordml" xmlns:w16cex="http://schemas.microsoft.com/office/word/2018/wordml/cex" xmlns:w16cid="http://schemas.microsoft.com/office/word/2016/wordml/cid" xmlns:w16="http://schemas.microsoft.com/office/word/2018/wordml" xmlns:w16sdtdh="http://schemas.microsoft.com/office/word/2020/wordml/sdtdatahash" xmlns:w16se="http://schemas.microsoft.com/office/word/2015/wordml/symex" xmlns:wpg="http://schemas.microsoft.com/office/word/2010/wordprocessingGroup" xmlns:wpi="http://schemas.microsoft.com/office/word/2010/wordprocessingInk" xmlns:wne="http://schemas.microsoft.com/office/word/2006/wordml" xmlns:wps="http://schemas.microsoft.com/office/word/2010/wordprocessingShape" mc:Ignorable="w14 w15 w16se w16cid w16 w16cex w16sdtdh wp14">
   <w:p>
     <w:pPr>
       <w:pStyle w:val="Header"/>
@@ -10251,7 +10762,7 @@
 </file>
 
 <file path=word/styles.xml><?xml version="1.0" encoding="utf-8"?>
-<w:styles xmlns:mc="http://schemas.openxmlformats.org/markup-compatibility/2006" xmlns:r="http://schemas.openxmlformats.org/officeDocument/2006/relationships" xmlns:w="http://schemas.openxmlformats.org/wordprocessingml/2006/main" xmlns:w14="http://schemas.microsoft.com/office/word/2010/wordml" xmlns:w15="http://schemas.microsoft.com/office/word/2012/wordml" xmlns:w16cex="http://schemas.microsoft.com/office/word/2018/wordml/cex" xmlns:w16cid="http://schemas.microsoft.com/office/word/2016/wordml/cid" xmlns:w16="http://schemas.microsoft.com/office/word/2018/wordml" xmlns:w16se="http://schemas.microsoft.com/office/word/2015/wordml/symex" mc:Ignorable="w14 w15 w16se w16cid w16 w16cex">
+<w:styles xmlns:mc="http://schemas.openxmlformats.org/markup-compatibility/2006" xmlns:r="http://schemas.openxmlformats.org/officeDocument/2006/relationships" xmlns:w="http://schemas.openxmlformats.org/wordprocessingml/2006/main" xmlns:w14="http://schemas.microsoft.com/office/word/2010/wordml" xmlns:w15="http://schemas.microsoft.com/office/word/2012/wordml" xmlns:w16cex="http://schemas.microsoft.com/office/word/2018/wordml/cex" xmlns:w16cid="http://schemas.microsoft.com/office/word/2016/wordml/cid" xmlns:w16="http://schemas.microsoft.com/office/word/2018/wordml" xmlns:w16sdtdh="http://schemas.microsoft.com/office/word/2020/wordml/sdtdatahash" xmlns:w16se="http://schemas.microsoft.com/office/word/2015/wordml/symex" mc:Ignorable="w14 w15 w16se w16cid w16 w16cex w16sdtdh">
   <w:docDefaults>
     <w:rPrDefault>
       <w:rPr>
@@ -10664,7 +11175,6 @@
     <w:uiPriority w:val="99"/>
     <w:semiHidden/>
     <w:unhideWhenUsed/>
-    <w:qFormat/>
     <w:tblPr>
       <w:tblInd w:w="0" w:type="dxa"/>
       <w:tblCellMar>

--- a/TS-Kramam/TS-1.1/TS 1.1 Tamil Krama Paatam Corrections.docx
+++ b/TS-Kramam/TS-1.1/TS 1.1 Tamil Krama Paatam Corrections.docx
@@ -1,6 +1,6 @@
 
 <file path=word/document.xml><?xml version="1.0" encoding="utf-8"?>
-<w:document xmlns:wpc="http://schemas.microsoft.com/office/word/2010/wordprocessingCanvas" xmlns:cx="http://schemas.microsoft.com/office/drawing/2014/chartex" xmlns:cx1="http://schemas.microsoft.com/office/drawing/2015/9/8/chartex" xmlns:cx2="http://schemas.microsoft.com/office/drawing/2015/10/21/chartex" xmlns:cx3="http://schemas.microsoft.com/office/drawing/2016/5/9/chartex" xmlns:cx4="http://schemas.microsoft.com/office/drawing/2016/5/10/chartex" xmlns:cx5="http://schemas.microsoft.com/office/drawing/2016/5/11/chartex" xmlns:cx6="http://schemas.microsoft.com/office/drawing/2016/5/12/chartex" xmlns:cx7="http://schemas.microsoft.com/office/drawing/2016/5/13/chartex" xmlns:cx8="http://schemas.microsoft.com/office/drawing/2016/5/14/chartex" xmlns:mc="http://schemas.openxmlformats.org/markup-compatibility/2006" xmlns:aink="http://schemas.microsoft.com/office/drawing/2016/ink" xmlns:am3d="http://schemas.microsoft.com/office/drawing/2017/model3d" xmlns:o="urn:schemas-microsoft-com:office:office" xmlns:r="http://schemas.openxmlformats.org/officeDocument/2006/relationships" xmlns:m="http://schemas.openxmlformats.org/officeDocument/2006/math" xmlns:v="urn:schemas-microsoft-com:vml" xmlns:wp14="http://schemas.microsoft.com/office/word/2010/wordprocessingDrawing" xmlns:wp="http://schemas.openxmlformats.org/drawingml/2006/wordprocessingDrawing" xmlns:w10="urn:schemas-microsoft-com:office:word" xmlns:w="http://schemas.openxmlformats.org/wordprocessingml/2006/main" xmlns:w14="http://schemas.microsoft.com/office/word/2010/wordml" xmlns:w15="http://schemas.microsoft.com/office/word/2012/wordml" xmlns:w16cex="http://schemas.microsoft.com/office/word/2018/wordml/cex" xmlns:w16cid="http://schemas.microsoft.com/office/word/2016/wordml/cid" xmlns:w16="http://schemas.microsoft.com/office/word/2018/wordml" xmlns:w16sdtdh="http://schemas.microsoft.com/office/word/2020/wordml/sdtdatahash" xmlns:w16se="http://schemas.microsoft.com/office/word/2015/wordml/symex" xmlns:wpg="http://schemas.microsoft.com/office/word/2010/wordprocessingGroup" xmlns:wpi="http://schemas.microsoft.com/office/word/2010/wordprocessingInk" xmlns:wne="http://schemas.microsoft.com/office/word/2006/wordml" xmlns:wps="http://schemas.microsoft.com/office/word/2010/wordprocessingShape" mc:Ignorable="w14 w15 w16se w16cid w16 w16cex w16sdtdh wp14">
+<w:document xmlns:wpc="http://schemas.microsoft.com/office/word/2010/wordprocessingCanvas" xmlns:cx="http://schemas.microsoft.com/office/drawing/2014/chartex" xmlns:cx1="http://schemas.microsoft.com/office/drawing/2015/9/8/chartex" xmlns:mc="http://schemas.openxmlformats.org/markup-compatibility/2006" xmlns:o="urn:schemas-microsoft-com:office:office" xmlns:r="http://schemas.openxmlformats.org/officeDocument/2006/relationships" xmlns:m="http://schemas.openxmlformats.org/officeDocument/2006/math" xmlns:v="urn:schemas-microsoft-com:vml" xmlns:wp14="http://schemas.microsoft.com/office/word/2010/wordprocessingDrawing" xmlns:wp="http://schemas.openxmlformats.org/drawingml/2006/wordprocessingDrawing" xmlns:w10="urn:schemas-microsoft-com:office:word" xmlns:w="http://schemas.openxmlformats.org/wordprocessingml/2006/main" xmlns:w14="http://schemas.microsoft.com/office/word/2010/wordml" xmlns:w15="http://schemas.microsoft.com/office/word/2012/wordml" xmlns:w16se="http://schemas.microsoft.com/office/word/2015/wordml/symex" xmlns:wpg="http://schemas.microsoft.com/office/word/2010/wordprocessingGroup" xmlns:wpi="http://schemas.microsoft.com/office/word/2010/wordprocessingInk" xmlns:wne="http://schemas.microsoft.com/office/word/2006/wordml" xmlns:wps="http://schemas.microsoft.com/office/word/2010/wordprocessingShape" mc:Ignorable="w14 w15 w16se wp14">
   <w:body>
     <w:p>
       <w:pPr>
@@ -24,6 +24,7 @@
         </w:rPr>
         <w:t xml:space="preserve">TS </w:t>
       </w:r>
+      <w:proofErr w:type="spellStart"/>
       <w:r>
         <w:rPr>
           <w:b/>
@@ -34,6 +35,7 @@
         </w:rPr>
         <w:t>Krama</w:t>
       </w:r>
+      <w:proofErr w:type="spellEnd"/>
       <w:r>
         <w:rPr>
           <w:b/>
@@ -42,7 +44,29 @@
           <w:szCs w:val="32"/>
           <w:u w:val="single"/>
         </w:rPr>
-        <w:t xml:space="preserve"> Paatam – TS 1.1 </w:t>
+        <w:t xml:space="preserve"> </w:t>
+      </w:r>
+      <w:proofErr w:type="spellStart"/>
+      <w:r>
+        <w:rPr>
+          <w:b/>
+          <w:bCs/>
+          <w:sz w:val="32"/>
+          <w:szCs w:val="32"/>
+          <w:u w:val="single"/>
+        </w:rPr>
+        <w:t>Paatam</w:t>
+      </w:r>
+      <w:proofErr w:type="spellEnd"/>
+      <w:r>
+        <w:rPr>
+          <w:b/>
+          <w:bCs/>
+          <w:sz w:val="32"/>
+          <w:szCs w:val="32"/>
+          <w:u w:val="single"/>
+        </w:rPr>
+        <w:t xml:space="preserve"> – TS 1.1 </w:t>
       </w:r>
       <w:r>
         <w:rPr>
@@ -104,30 +128,12 @@
           <w:sz w:val="32"/>
           <w:szCs w:val="32"/>
         </w:rPr>
-        <w:t>(</w:t>
-      </w:r>
-      <w:proofErr w:type="gramStart"/>
-      <w:r>
-        <w:rPr>
-          <w:bCs/>
-          <w:sz w:val="32"/>
-          <w:szCs w:val="32"/>
-        </w:rPr>
-        <w:t>ignore</w:t>
-      </w:r>
-      <w:proofErr w:type="gramEnd"/>
-      <w:r>
-        <w:rPr>
-          <w:bCs/>
-          <w:sz w:val="32"/>
-          <w:szCs w:val="32"/>
-        </w:rPr>
-        <w:t xml:space="preserve"> those which are already incorporated in your book’s version and date)</w:t>
+        <w:t>(ignore those which are already incorporated in your book’s version and date)</w:t>
       </w:r>
     </w:p>
     <w:tbl>
       <w:tblPr>
-        <w:tblW w:w="13552" w:type="dxa"/>
+        <w:tblW w:w="13970" w:type="dxa"/>
         <w:tblInd w:w="-792" w:type="dxa"/>
         <w:tblBorders>
           <w:top w:val="single" w:sz="4" w:space="0" w:color="000000"/>
@@ -140,14 +146,14 @@
         <w:tblLook w:val="04A0" w:firstRow="1" w:lastRow="0" w:firstColumn="1" w:lastColumn="0" w:noHBand="0" w:noVBand="1"/>
       </w:tblPr>
       <w:tblGrid>
-        <w:gridCol w:w="3594"/>
-        <w:gridCol w:w="4738"/>
-        <w:gridCol w:w="5220"/>
+        <w:gridCol w:w="4048"/>
+        <w:gridCol w:w="4819"/>
+        <w:gridCol w:w="5103"/>
       </w:tblGrid>
       <w:tr>
         <w:tc>
           <w:tcPr>
-            <w:tcW w:w="3594" w:type="dxa"/>
+            <w:tcW w:w="4048" w:type="dxa"/>
           </w:tcPr>
           <w:p>
             <w:pPr>
@@ -186,7 +192,7 @@
         </w:tc>
         <w:tc>
           <w:tcPr>
-            <w:tcW w:w="4738" w:type="dxa"/>
+            <w:tcW w:w="4819" w:type="dxa"/>
           </w:tcPr>
           <w:p>
             <w:pPr>
@@ -208,7 +214,7 @@
         </w:tc>
         <w:tc>
           <w:tcPr>
-            <w:tcW w:w="5220" w:type="dxa"/>
+            <w:tcW w:w="5103" w:type="dxa"/>
           </w:tcPr>
           <w:p>
             <w:pPr>
@@ -243,7 +249,7 @@
     </w:p>
     <w:tbl>
       <w:tblPr>
-        <w:tblW w:w="0" w:type="auto"/>
+        <w:tblW w:w="13970" w:type="dxa"/>
         <w:tblInd w:w="-792" w:type="dxa"/>
         <w:tblBorders>
           <w:top w:val="single" w:sz="4" w:space="0" w:color="000000"/>
@@ -256,16 +262,85 @@
         <w:tblLook w:val="04A0" w:firstRow="1" w:lastRow="0" w:firstColumn="1" w:lastColumn="0" w:noHBand="0" w:noVBand="1"/>
       </w:tblPr>
       <w:tblGrid>
-        <w:gridCol w:w="3594"/>
+        <w:gridCol w:w="4048"/>
         <w:gridCol w:w="4819"/>
         <w:gridCol w:w="5103"/>
       </w:tblGrid>
       <w:tr>
+        <w:trPr>
+          <w:trHeight w:val="1627"/>
+        </w:trPr>
         <w:tc>
           <w:tcPr>
-            <w:tcW w:w="3594" w:type="dxa"/>
+            <w:tcW w:w="4048" w:type="dxa"/>
             <w:shd w:val="clear" w:color="auto" w:fill="auto"/>
           </w:tcPr>
+          <w:p>
+            <w:pPr>
+              <w:widowControl w:val="0"/>
+              <w:tabs>
+                <w:tab w:val="left" w:pos="993"/>
+              </w:tabs>
+              <w:autoSpaceDE w:val="0"/>
+              <w:autoSpaceDN w:val="0"/>
+              <w:adjustRightInd w:val="0"/>
+              <w:spacing w:before="0" w:line="240" w:lineRule="auto"/>
+              <w:rPr>
+                <w:rFonts w:eastAsia="Times New Roman" w:cs="Arial"/>
+                <w:b/>
+                <w:color w:val="000000"/>
+                <w:sz w:val="32"/>
+                <w:szCs w:val="32"/>
+                <w:lang w:val="en-IN" w:eastAsia="en-IN" w:bidi="ml-IN"/>
+              </w:rPr>
+            </w:pPr>
+            <w:r>
+              <w:rPr>
+                <w:rFonts w:eastAsia="Times New Roman" w:cs="Arial"/>
+                <w:b/>
+                <w:color w:val="000000"/>
+                <w:sz w:val="32"/>
+                <w:szCs w:val="32"/>
+                <w:lang w:val="en-IN" w:eastAsia="en-IN" w:bidi="ml-IN"/>
+              </w:rPr>
+              <w:t>T.S.1.1.5.</w:t>
+            </w:r>
+            <w:r>
+              <w:rPr>
+                <w:rFonts w:eastAsia="Times New Roman" w:cs="Arial"/>
+                <w:b/>
+                <w:color w:val="000000"/>
+                <w:sz w:val="32"/>
+                <w:szCs w:val="32"/>
+                <w:lang w:val="en-IN" w:eastAsia="en-IN" w:bidi="ml-IN"/>
+              </w:rPr>
+              <w:t>2</w:t>
+            </w:r>
+            <w:r>
+              <w:rPr>
+                <w:rFonts w:eastAsia="Times New Roman" w:cs="Arial"/>
+                <w:b/>
+                <w:color w:val="000000"/>
+                <w:sz w:val="32"/>
+                <w:szCs w:val="32"/>
+                <w:lang w:val="en-IN" w:eastAsia="en-IN" w:bidi="ml-IN"/>
+              </w:rPr>
+              <w:t xml:space="preserve"> - </w:t>
+            </w:r>
+            <w:proofErr w:type="spellStart"/>
+            <w:r>
+              <w:rPr>
+                <w:rFonts w:eastAsia="Times New Roman" w:cs="Arial"/>
+                <w:b/>
+                <w:color w:val="000000"/>
+                <w:sz w:val="32"/>
+                <w:szCs w:val="32"/>
+                <w:lang w:val="en-IN" w:eastAsia="en-IN" w:bidi="ml-IN"/>
+              </w:rPr>
+              <w:t>Kramam</w:t>
+            </w:r>
+            <w:proofErr w:type="spellEnd"/>
+          </w:p>
           <w:p>
             <w:pPr>
               <w:widowControl w:val="0"/>
@@ -275,21 +350,111 @@
               <w:spacing w:before="0" w:line="240" w:lineRule="auto"/>
               <w:rPr>
                 <w:rFonts w:cs="Arial"/>
+                <w:b/>
+                <w:bCs/>
+                <w:sz w:val="32"/>
+                <w:szCs w:val="36"/>
+                <w:lang w:bidi="ml-IN"/>
+              </w:rPr>
+            </w:pPr>
+            <w:proofErr w:type="spellStart"/>
+            <w:r>
+              <w:rPr>
+                <w:rFonts w:cs="Arial"/>
+                <w:b/>
+                <w:bCs/>
+                <w:sz w:val="32"/>
+                <w:szCs w:val="36"/>
+                <w:lang w:bidi="ml-IN"/>
+              </w:rPr>
+              <w:t>Krama</w:t>
+            </w:r>
+            <w:proofErr w:type="spellEnd"/>
+            <w:r>
+              <w:rPr>
+                <w:rFonts w:cs="Arial"/>
+                <w:b/>
+                <w:bCs/>
+                <w:sz w:val="32"/>
+                <w:szCs w:val="36"/>
+                <w:lang w:bidi="ml-IN"/>
+              </w:rPr>
+              <w:t xml:space="preserve"> </w:t>
+            </w:r>
+            <w:proofErr w:type="spellStart"/>
+            <w:r>
+              <w:rPr>
+                <w:rFonts w:cs="Arial"/>
+                <w:b/>
+                <w:bCs/>
+                <w:sz w:val="32"/>
+                <w:szCs w:val="36"/>
+                <w:lang w:bidi="ml-IN"/>
+              </w:rPr>
+              <w:t>Vaakyam</w:t>
+            </w:r>
+            <w:proofErr w:type="spellEnd"/>
+            <w:r>
+              <w:rPr>
+                <w:rFonts w:cs="Arial"/>
+                <w:b/>
+                <w:bCs/>
+                <w:sz w:val="32"/>
+                <w:szCs w:val="36"/>
+                <w:lang w:bidi="ml-IN"/>
+              </w:rPr>
+              <w:t xml:space="preserve"> No. </w:t>
+            </w:r>
+            <w:r>
+              <w:rPr>
+                <w:rFonts w:cs="Arial"/>
+                <w:b/>
+                <w:bCs/>
+                <w:sz w:val="32"/>
+                <w:szCs w:val="36"/>
+                <w:lang w:bidi="ml-IN"/>
+              </w:rPr>
+              <w:t>- 6</w:t>
+            </w:r>
+          </w:p>
+          <w:p>
+            <w:pPr>
+              <w:widowControl w:val="0"/>
+              <w:autoSpaceDE w:val="0"/>
+              <w:autoSpaceDN w:val="0"/>
+              <w:adjustRightInd w:val="0"/>
+              <w:spacing w:before="0" w:line="240" w:lineRule="auto"/>
+              <w:rPr>
+                <w:rFonts w:cs="Arial"/>
                 <w:bCs/>
                 <w:sz w:val="36"/>
                 <w:szCs w:val="36"/>
                 <w:lang w:bidi="ml-IN"/>
               </w:rPr>
             </w:pPr>
-            <w:r>
-              <w:rPr>
-                <w:rFonts w:eastAsia="Times New Roman" w:cs="Arial"/>
-                <w:color w:val="000000"/>
-                <w:sz w:val="32"/>
-                <w:szCs w:val="32"/>
-                <w:lang w:val="en-IN" w:eastAsia="en-IN" w:bidi="ml-IN"/>
-              </w:rPr>
-              <w:t>No Corrections</w:t>
+            <w:proofErr w:type="spellStart"/>
+            <w:r>
+              <w:rPr>
+                <w:rFonts w:cs="Arial"/>
+                <w:b/>
+                <w:bCs/>
+                <w:sz w:val="32"/>
+                <w:szCs w:val="36"/>
+                <w:lang w:bidi="ml-IN"/>
+              </w:rPr>
+              <w:t>Panchaati</w:t>
+            </w:r>
+            <w:proofErr w:type="spellEnd"/>
+            <w:r>
+              <w:rPr>
+                <w:rFonts w:cs="Arial"/>
+                <w:b/>
+                <w:bCs/>
+                <w:sz w:val="32"/>
+                <w:szCs w:val="36"/>
+                <w:lang w:bidi="ml-IN"/>
+              </w:rPr>
+              <w:t xml:space="preserve"> No. - 8</w:t>
             </w:r>
           </w:p>
         </w:tc>
@@ -305,24 +470,285 @@
               <w:autoSpaceDN w:val="0"/>
               <w:adjustRightInd w:val="0"/>
               <w:spacing w:before="0" w:line="240" w:lineRule="auto"/>
-              <w:jc w:val="center"/>
               <w:rPr>
                 <w:rFonts w:ascii="BRH Devanagari Extra" w:hAnsi="BRH Devanagari Extra" w:cs="BRH Devanagari Extra"/>
+                <w:sz w:val="40"/>
+                <w:szCs w:val="40"/>
+                <w:lang w:bidi="ml-IN"/>
+              </w:rPr>
+            </w:pPr>
+            <w:r>
+              <w:rPr>
+                <w:rFonts w:ascii="BRH Devanagari Extra" w:hAnsi="BRH Devanagari Extra" w:cs="BRH Devanagari Extra"/>
+                <w:sz w:val="40"/>
+                <w:szCs w:val="40"/>
+                <w:lang w:bidi="ml-IN"/>
+              </w:rPr>
+              <w:t>A</w:t>
+            </w:r>
+            <w:r>
+              <w:rPr>
+                <w:rFonts w:ascii="BRH Malayalam Extra" w:hAnsi="BRH Malayalam Extra" w:cs="BRH Devanagari Extra"/>
+                <w:b/>
+                <w:sz w:val="32"/>
+                <w:szCs w:val="40"/>
+                <w:lang w:bidi="ml-IN"/>
+              </w:rPr>
+              <w:t>–</w:t>
+            </w:r>
+            <w:proofErr w:type="spellStart"/>
+            <w:r>
+              <w:rPr>
+                <w:rFonts w:ascii="BRH Devanagari Extra" w:hAnsi="BRH Devanagari Extra" w:cs="BRH Devanagari Extra"/>
+                <w:sz w:val="40"/>
+                <w:szCs w:val="40"/>
+                <w:lang w:bidi="ml-IN"/>
+              </w:rPr>
+              <w:t>ÍxÉ</w:t>
+            </w:r>
+            <w:proofErr w:type="spellEnd"/>
+            <w:r>
+              <w:rPr>
+                <w:rFonts w:ascii="BRH Malayalam Extra" w:hAnsi="BRH Malayalam Extra" w:cs="BRH Devanagari Extra"/>
+                <w:b/>
+                <w:sz w:val="32"/>
+                <w:szCs w:val="40"/>
+                <w:lang w:bidi="ml-IN"/>
+              </w:rPr>
+              <w:t>–</w:t>
+            </w:r>
+            <w:r>
+              <w:rPr>
+                <w:rFonts w:ascii="BRH Devanagari Extra" w:hAnsi="BRH Devanagari Extra" w:cs="BRH Devanagari Extra"/>
+                <w:sz w:val="40"/>
+                <w:szCs w:val="40"/>
+                <w:lang w:bidi="ml-IN"/>
+              </w:rPr>
+              <w:t xml:space="preserve"> </w:t>
+            </w:r>
+            <w:proofErr w:type="spellStart"/>
+            <w:r>
+              <w:rPr>
+                <w:rFonts w:ascii="BRH Devanagari Extra" w:hAnsi="BRH Devanagari Extra" w:cs="BRH Devanagari Extra"/>
+                <w:sz w:val="40"/>
+                <w:szCs w:val="40"/>
+                <w:lang w:bidi="ml-IN"/>
+              </w:rPr>
+              <w:t>uÉÉ</w:t>
+            </w:r>
+            <w:proofErr w:type="spellEnd"/>
+            <w:r>
+              <w:rPr>
+                <w:rFonts w:ascii="BRH Malayalam Extra" w:hAnsi="BRH Malayalam Extra" w:cs="BRH Devanagari Extra"/>
+                <w:b/>
+                <w:sz w:val="32"/>
+                <w:szCs w:val="40"/>
+                <w:lang w:bidi="ml-IN"/>
+              </w:rPr>
+              <w:t>–</w:t>
+            </w:r>
+            <w:proofErr w:type="spellStart"/>
+            <w:r>
+              <w:rPr>
+                <w:rFonts w:ascii="BRH Devanagari Extra" w:hAnsi="BRH Devanagari Extra" w:cs="BRH Devanagari Extra"/>
+                <w:sz w:val="40"/>
+                <w:szCs w:val="40"/>
+                <w:lang w:bidi="ml-IN"/>
+              </w:rPr>
+              <w:t>lÉ</w:t>
+            </w:r>
+            <w:proofErr w:type="spellEnd"/>
+            <w:r>
+              <w:rPr>
+                <w:rFonts w:ascii="BRH Malayalam Extra" w:hAnsi="BRH Malayalam Extra" w:cs="BRH Devanagari Extra"/>
+                <w:b/>
+                <w:sz w:val="32"/>
+                <w:szCs w:val="40"/>
+                <w:lang w:bidi="ml-IN"/>
+              </w:rPr>
+              <w:t>–</w:t>
+            </w:r>
+            <w:proofErr w:type="spellStart"/>
+            <w:r>
+              <w:rPr>
+                <w:rFonts w:ascii="BRH Devanagari Extra" w:hAnsi="BRH Devanagari Extra" w:cs="BRH Devanagari Extra"/>
+                <w:sz w:val="40"/>
+                <w:szCs w:val="40"/>
+                <w:lang w:bidi="ml-IN"/>
+              </w:rPr>
+              <w:t>xmÉ</w:t>
+            </w:r>
+            <w:proofErr w:type="spellEnd"/>
+            <w:r>
+              <w:rPr>
+                <w:rFonts w:ascii="BRH Malayalam Extra" w:hAnsi="BRH Malayalam Extra" w:cs="BRH Devanagari Extra"/>
+                <w:b/>
+                <w:sz w:val="32"/>
+                <w:szCs w:val="40"/>
+                <w:lang w:bidi="ml-IN"/>
+              </w:rPr>
+              <w:t>–</w:t>
+            </w:r>
+            <w:proofErr w:type="spellStart"/>
+            <w:r>
+              <w:rPr>
+                <w:rFonts w:ascii="BRH Devanagari Extra" w:hAnsi="BRH Devanagari Extra" w:cs="BRH Devanagari Extra"/>
+                <w:sz w:val="40"/>
+                <w:szCs w:val="40"/>
+                <w:lang w:bidi="ml-IN"/>
+              </w:rPr>
+              <w:t>irÉqÉç</w:t>
+            </w:r>
+            <w:proofErr w:type="spellEnd"/>
+            <w:r>
+              <w:rPr>
+                <w:rFonts w:ascii="BRH Devanagari Extra" w:hAnsi="BRH Devanagari Extra" w:cs="BRH Devanagari Extra"/>
+                <w:sz w:val="40"/>
+                <w:szCs w:val="40"/>
+                <w:lang w:bidi="ml-IN"/>
+              </w:rPr>
+              <w:t xml:space="preserve"> | </w:t>
+            </w:r>
+          </w:p>
+          <w:p>
+            <w:pPr>
+              <w:widowControl w:val="0"/>
+              <w:autoSpaceDE w:val="0"/>
+              <w:autoSpaceDN w:val="0"/>
+              <w:adjustRightInd w:val="0"/>
+              <w:spacing w:before="0" w:line="240" w:lineRule="auto"/>
+              <w:rPr>
+                <w:rFonts w:ascii="BRH Devanagari Extra" w:hAnsi="BRH Devanagari Extra" w:cs="BRH Devanagari Extra"/>
                 <w:color w:val="000000"/>
                 <w:sz w:val="36"/>
                 <w:szCs w:val="40"/>
                 <w:lang w:bidi="ml-IN"/>
               </w:rPr>
             </w:pPr>
-            <w:r>
-              <w:rPr>
-                <w:rFonts w:eastAsia="Times New Roman" w:cs="Arial"/>
-                <w:color w:val="000000"/>
-                <w:sz w:val="32"/>
-                <w:szCs w:val="32"/>
-                <w:lang w:val="en-IN" w:eastAsia="en-IN" w:bidi="ml-IN"/>
-              </w:rPr>
-              <w:t>No Corrections</w:t>
+            <w:proofErr w:type="spellStart"/>
+            <w:r>
+              <w:rPr>
+                <w:rFonts w:ascii="BRH Devanagari Extra" w:hAnsi="BRH Devanagari Extra" w:cs="BRH Devanagari Extra"/>
+                <w:sz w:val="40"/>
+                <w:szCs w:val="40"/>
+                <w:lang w:bidi="ml-IN"/>
+              </w:rPr>
+              <w:t>uÉÉ</w:t>
+            </w:r>
+            <w:proofErr w:type="spellEnd"/>
+            <w:r>
+              <w:rPr>
+                <w:rFonts w:ascii="BRH Malayalam Extra" w:hAnsi="BRH Malayalam Extra" w:cs="BRH Devanagari Extra"/>
+                <w:b/>
+                <w:sz w:val="32"/>
+                <w:szCs w:val="40"/>
+                <w:lang w:bidi="ml-IN"/>
+              </w:rPr>
+              <w:t>–</w:t>
+            </w:r>
+            <w:proofErr w:type="spellStart"/>
+            <w:r>
+              <w:rPr>
+                <w:rFonts w:ascii="BRH Devanagari Extra" w:hAnsi="BRH Devanagari Extra" w:cs="BRH Devanagari Extra"/>
+                <w:sz w:val="40"/>
+                <w:szCs w:val="40"/>
+                <w:lang w:bidi="ml-IN"/>
+              </w:rPr>
+              <w:t>lÉ</w:t>
+            </w:r>
+            <w:proofErr w:type="spellEnd"/>
+            <w:r>
+              <w:rPr>
+                <w:rFonts w:ascii="BRH Malayalam Extra" w:hAnsi="BRH Malayalam Extra" w:cs="BRH Devanagari Extra"/>
+                <w:b/>
+                <w:sz w:val="32"/>
+                <w:szCs w:val="40"/>
+                <w:lang w:bidi="ml-IN"/>
+              </w:rPr>
+              <w:t>–</w:t>
+            </w:r>
+            <w:proofErr w:type="spellStart"/>
+            <w:r>
+              <w:rPr>
+                <w:rFonts w:ascii="BRH Devanagari Extra" w:hAnsi="BRH Devanagari Extra" w:cs="BRH Devanagari Extra"/>
+                <w:sz w:val="40"/>
+                <w:szCs w:val="40"/>
+                <w:lang w:bidi="ml-IN"/>
+              </w:rPr>
+              <w:t>xmÉ</w:t>
+            </w:r>
+            <w:proofErr w:type="spellEnd"/>
+            <w:r>
+              <w:rPr>
+                <w:rFonts w:ascii="BRH Malayalam Extra" w:hAnsi="BRH Malayalam Extra" w:cs="BRH Devanagari Extra"/>
+                <w:b/>
+                <w:sz w:val="32"/>
+                <w:szCs w:val="40"/>
+                <w:lang w:bidi="ml-IN"/>
+              </w:rPr>
+              <w:t>–</w:t>
+            </w:r>
+            <w:proofErr w:type="spellStart"/>
+            <w:r>
+              <w:rPr>
+                <w:rFonts w:ascii="BRH Devanagari Extra" w:hAnsi="BRH Devanagari Extra" w:cs="BRH Devanagari Extra"/>
+                <w:sz w:val="40"/>
+                <w:szCs w:val="40"/>
+                <w:highlight w:val="yellow"/>
+                <w:lang w:bidi="ml-IN"/>
+              </w:rPr>
+              <w:t>irÉ</w:t>
+            </w:r>
+            <w:proofErr w:type="spellEnd"/>
+            <w:r>
+              <w:rPr>
+                <w:rFonts w:ascii="BRH Malayalam Extra" w:hAnsi="BRH Malayalam Extra" w:cs="BRH Devanagari Extra"/>
+                <w:b/>
+                <w:sz w:val="32"/>
+                <w:szCs w:val="40"/>
+                <w:lang w:bidi="ml-IN"/>
+              </w:rPr>
+              <w:t>–</w:t>
+            </w:r>
+            <w:proofErr w:type="spellStart"/>
+            <w:r>
+              <w:rPr>
+                <w:rFonts w:ascii="BRH Devanagari Extra" w:hAnsi="BRH Devanagari Extra" w:cs="BRH Devanagari Extra"/>
+                <w:sz w:val="40"/>
+                <w:szCs w:val="40"/>
+                <w:lang w:bidi="ml-IN"/>
+              </w:rPr>
+              <w:t>qÉç</w:t>
+            </w:r>
+            <w:proofErr w:type="spellEnd"/>
+            <w:r>
+              <w:rPr>
+                <w:rFonts w:ascii="BRH Devanagari Extra" w:hAnsi="BRH Devanagari Extra" w:cs="BRH Devanagari Extra"/>
+                <w:sz w:val="40"/>
+                <w:szCs w:val="40"/>
+                <w:lang w:bidi="ml-IN"/>
+              </w:rPr>
+              <w:t xml:space="preserve"> </w:t>
+            </w:r>
+            <w:proofErr w:type="spellStart"/>
+            <w:r>
+              <w:rPr>
+                <w:rFonts w:ascii="BRH Devanagari Extra" w:hAnsi="BRH Devanagari Extra" w:cs="BRH Devanagari Extra"/>
+                <w:sz w:val="40"/>
+                <w:szCs w:val="40"/>
+                <w:lang w:bidi="ml-IN"/>
+              </w:rPr>
+              <w:t>mÉëÌiÉþ</w:t>
+            </w:r>
+            <w:proofErr w:type="spellEnd"/>
+            <w:r>
+              <w:rPr>
+                <w:rFonts w:ascii="BRH Devanagari Extra" w:hAnsi="BRH Devanagari Extra" w:cs="BRH Devanagari Extra"/>
+                <w:sz w:val="40"/>
+                <w:szCs w:val="40"/>
+                <w:lang w:bidi="ml-IN"/>
+              </w:rPr>
+              <w:t xml:space="preserve"> |</w:t>
             </w:r>
           </w:p>
         </w:tc>
@@ -338,24 +764,2649 @@
               <w:autoSpaceDN w:val="0"/>
               <w:adjustRightInd w:val="0"/>
               <w:spacing w:before="0" w:line="240" w:lineRule="auto"/>
-              <w:jc w:val="center"/>
               <w:rPr>
                 <w:rFonts w:ascii="BRH Devanagari Extra" w:hAnsi="BRH Devanagari Extra" w:cs="BRH Devanagari Extra"/>
+                <w:sz w:val="40"/>
+                <w:szCs w:val="40"/>
+                <w:lang w:bidi="ml-IN"/>
+              </w:rPr>
+            </w:pPr>
+            <w:r>
+              <w:rPr>
+                <w:rFonts w:ascii="BRH Devanagari Extra" w:hAnsi="BRH Devanagari Extra" w:cs="BRH Devanagari Extra"/>
+                <w:sz w:val="40"/>
+                <w:szCs w:val="40"/>
+                <w:lang w:bidi="ml-IN"/>
+              </w:rPr>
+              <w:t>A</w:t>
+            </w:r>
+            <w:r>
+              <w:rPr>
+                <w:rFonts w:ascii="BRH Malayalam Extra" w:hAnsi="BRH Malayalam Extra" w:cs="BRH Devanagari Extra"/>
+                <w:b/>
+                <w:sz w:val="32"/>
+                <w:szCs w:val="40"/>
+                <w:lang w:bidi="ml-IN"/>
+              </w:rPr>
+              <w:t>–</w:t>
+            </w:r>
+            <w:proofErr w:type="spellStart"/>
+            <w:r>
+              <w:rPr>
+                <w:rFonts w:ascii="BRH Devanagari Extra" w:hAnsi="BRH Devanagari Extra" w:cs="BRH Devanagari Extra"/>
+                <w:sz w:val="40"/>
+                <w:szCs w:val="40"/>
+                <w:lang w:bidi="ml-IN"/>
+              </w:rPr>
+              <w:t>ÍxÉ</w:t>
+            </w:r>
+            <w:proofErr w:type="spellEnd"/>
+            <w:r>
+              <w:rPr>
+                <w:rFonts w:ascii="BRH Malayalam Extra" w:hAnsi="BRH Malayalam Extra" w:cs="BRH Devanagari Extra"/>
+                <w:b/>
+                <w:sz w:val="32"/>
+                <w:szCs w:val="40"/>
+                <w:lang w:bidi="ml-IN"/>
+              </w:rPr>
+              <w:t>–</w:t>
+            </w:r>
+            <w:r>
+              <w:rPr>
+                <w:rFonts w:ascii="BRH Devanagari Extra" w:hAnsi="BRH Devanagari Extra" w:cs="BRH Devanagari Extra"/>
+                <w:sz w:val="40"/>
+                <w:szCs w:val="40"/>
+                <w:lang w:bidi="ml-IN"/>
+              </w:rPr>
+              <w:t xml:space="preserve"> </w:t>
+            </w:r>
+            <w:proofErr w:type="spellStart"/>
+            <w:r>
+              <w:rPr>
+                <w:rFonts w:ascii="BRH Devanagari Extra" w:hAnsi="BRH Devanagari Extra" w:cs="BRH Devanagari Extra"/>
+                <w:sz w:val="40"/>
+                <w:szCs w:val="40"/>
+                <w:lang w:bidi="ml-IN"/>
+              </w:rPr>
+              <w:t>uÉÉ</w:t>
+            </w:r>
+            <w:proofErr w:type="spellEnd"/>
+            <w:r>
+              <w:rPr>
+                <w:rFonts w:ascii="BRH Malayalam Extra" w:hAnsi="BRH Malayalam Extra" w:cs="BRH Devanagari Extra"/>
+                <w:b/>
+                <w:sz w:val="32"/>
+                <w:szCs w:val="40"/>
+                <w:lang w:bidi="ml-IN"/>
+              </w:rPr>
+              <w:t>–</w:t>
+            </w:r>
+            <w:proofErr w:type="spellStart"/>
+            <w:r>
+              <w:rPr>
+                <w:rFonts w:ascii="BRH Devanagari Extra" w:hAnsi="BRH Devanagari Extra" w:cs="BRH Devanagari Extra"/>
+                <w:sz w:val="40"/>
+                <w:szCs w:val="40"/>
+                <w:lang w:bidi="ml-IN"/>
+              </w:rPr>
+              <w:t>lÉ</w:t>
+            </w:r>
+            <w:proofErr w:type="spellEnd"/>
+            <w:r>
+              <w:rPr>
+                <w:rFonts w:ascii="BRH Malayalam Extra" w:hAnsi="BRH Malayalam Extra" w:cs="BRH Devanagari Extra"/>
+                <w:b/>
+                <w:sz w:val="32"/>
+                <w:szCs w:val="40"/>
+                <w:lang w:bidi="ml-IN"/>
+              </w:rPr>
+              <w:t>–</w:t>
+            </w:r>
+            <w:proofErr w:type="spellStart"/>
+            <w:r>
+              <w:rPr>
+                <w:rFonts w:ascii="BRH Devanagari Extra" w:hAnsi="BRH Devanagari Extra" w:cs="BRH Devanagari Extra"/>
+                <w:sz w:val="40"/>
+                <w:szCs w:val="40"/>
+                <w:lang w:bidi="ml-IN"/>
+              </w:rPr>
+              <w:t>xmÉ</w:t>
+            </w:r>
+            <w:proofErr w:type="spellEnd"/>
+            <w:r>
+              <w:rPr>
+                <w:rFonts w:ascii="BRH Malayalam Extra" w:hAnsi="BRH Malayalam Extra" w:cs="BRH Devanagari Extra"/>
+                <w:b/>
+                <w:sz w:val="32"/>
+                <w:szCs w:val="40"/>
+                <w:lang w:bidi="ml-IN"/>
+              </w:rPr>
+              <w:t>–</w:t>
+            </w:r>
+            <w:proofErr w:type="spellStart"/>
+            <w:r>
+              <w:rPr>
+                <w:rFonts w:ascii="BRH Devanagari Extra" w:hAnsi="BRH Devanagari Extra" w:cs="BRH Devanagari Extra"/>
+                <w:sz w:val="40"/>
+                <w:szCs w:val="40"/>
+                <w:lang w:bidi="ml-IN"/>
+              </w:rPr>
+              <w:t>irÉqÉç</w:t>
+            </w:r>
+            <w:proofErr w:type="spellEnd"/>
+            <w:r>
+              <w:rPr>
+                <w:rFonts w:ascii="BRH Devanagari Extra" w:hAnsi="BRH Devanagari Extra" w:cs="BRH Devanagari Extra"/>
+                <w:sz w:val="40"/>
+                <w:szCs w:val="40"/>
+                <w:lang w:bidi="ml-IN"/>
+              </w:rPr>
+              <w:t xml:space="preserve"> | </w:t>
+            </w:r>
+          </w:p>
+          <w:p>
+            <w:pPr>
+              <w:widowControl w:val="0"/>
+              <w:autoSpaceDE w:val="0"/>
+              <w:autoSpaceDN w:val="0"/>
+              <w:adjustRightInd w:val="0"/>
+              <w:spacing w:before="0" w:line="240" w:lineRule="auto"/>
+              <w:rPr>
+                <w:rFonts w:ascii="BRH Devanagari Extra" w:hAnsi="BRH Devanagari Extra" w:cs="BRH Devanagari Extra"/>
                 <w:color w:val="000000"/>
                 <w:sz w:val="36"/>
                 <w:szCs w:val="40"/>
                 <w:lang w:bidi="ml-IN"/>
               </w:rPr>
             </w:pPr>
-            <w:r>
+            <w:proofErr w:type="spellStart"/>
+            <w:r>
+              <w:rPr>
+                <w:rFonts w:ascii="BRH Devanagari Extra" w:hAnsi="BRH Devanagari Extra" w:cs="BRH Devanagari Extra"/>
+                <w:sz w:val="40"/>
+                <w:szCs w:val="40"/>
+                <w:lang w:bidi="ml-IN"/>
+              </w:rPr>
+              <w:t>uÉÉ</w:t>
+            </w:r>
+            <w:proofErr w:type="spellEnd"/>
+            <w:r>
+              <w:rPr>
+                <w:rFonts w:ascii="BRH Malayalam Extra" w:hAnsi="BRH Malayalam Extra" w:cs="BRH Devanagari Extra"/>
+                <w:b/>
+                <w:sz w:val="32"/>
+                <w:szCs w:val="40"/>
+                <w:lang w:bidi="ml-IN"/>
+              </w:rPr>
+              <w:t>–</w:t>
+            </w:r>
+            <w:proofErr w:type="spellStart"/>
+            <w:r>
+              <w:rPr>
+                <w:rFonts w:ascii="BRH Devanagari Extra" w:hAnsi="BRH Devanagari Extra" w:cs="BRH Devanagari Extra"/>
+                <w:sz w:val="40"/>
+                <w:szCs w:val="40"/>
+                <w:lang w:bidi="ml-IN"/>
+              </w:rPr>
+              <w:t>lÉ</w:t>
+            </w:r>
+            <w:proofErr w:type="spellEnd"/>
+            <w:r>
+              <w:rPr>
+                <w:rFonts w:ascii="BRH Malayalam Extra" w:hAnsi="BRH Malayalam Extra" w:cs="BRH Devanagari Extra"/>
+                <w:b/>
+                <w:sz w:val="32"/>
+                <w:szCs w:val="40"/>
+                <w:lang w:bidi="ml-IN"/>
+              </w:rPr>
+              <w:t>–</w:t>
+            </w:r>
+            <w:proofErr w:type="spellStart"/>
+            <w:r>
+              <w:rPr>
+                <w:rFonts w:ascii="BRH Devanagari Extra" w:hAnsi="BRH Devanagari Extra" w:cs="BRH Devanagari Extra"/>
+                <w:sz w:val="40"/>
+                <w:szCs w:val="40"/>
+                <w:lang w:bidi="ml-IN"/>
+              </w:rPr>
+              <w:t>xmÉ</w:t>
+            </w:r>
+            <w:proofErr w:type="spellEnd"/>
+            <w:r>
+              <w:rPr>
+                <w:rFonts w:ascii="BRH Malayalam Extra" w:hAnsi="BRH Malayalam Extra" w:cs="BRH Devanagari Extra"/>
+                <w:b/>
+                <w:sz w:val="32"/>
+                <w:szCs w:val="40"/>
+                <w:lang w:bidi="ml-IN"/>
+              </w:rPr>
+              <w:t>–</w:t>
+            </w:r>
+            <w:proofErr w:type="spellStart"/>
+            <w:r>
+              <w:rPr>
+                <w:rFonts w:ascii="BRH Devanagari Extra" w:hAnsi="BRH Devanagari Extra" w:cs="BRH Devanagari Extra"/>
+                <w:sz w:val="40"/>
+                <w:szCs w:val="40"/>
+                <w:highlight w:val="green"/>
+                <w:lang w:bidi="ml-IN"/>
+              </w:rPr>
+              <w:t>irÉ</w:t>
+            </w:r>
+            <w:r>
+              <w:rPr>
+                <w:rFonts w:ascii="BRH Devanagari Extra" w:hAnsi="BRH Devanagari Extra" w:cs="BRH Devanagari Extra"/>
+                <w:sz w:val="40"/>
+                <w:szCs w:val="40"/>
+                <w:lang w:bidi="ml-IN"/>
+              </w:rPr>
+              <w:t>qÉç</w:t>
+            </w:r>
+            <w:proofErr w:type="spellEnd"/>
+            <w:r>
+              <w:rPr>
+                <w:rFonts w:ascii="BRH Devanagari Extra" w:hAnsi="BRH Devanagari Extra" w:cs="BRH Devanagari Extra"/>
+                <w:sz w:val="40"/>
+                <w:szCs w:val="40"/>
+                <w:lang w:bidi="ml-IN"/>
+              </w:rPr>
+              <w:t xml:space="preserve"> </w:t>
+            </w:r>
+            <w:proofErr w:type="spellStart"/>
+            <w:r>
+              <w:rPr>
+                <w:rFonts w:ascii="BRH Devanagari Extra" w:hAnsi="BRH Devanagari Extra" w:cs="BRH Devanagari Extra"/>
+                <w:sz w:val="40"/>
+                <w:szCs w:val="40"/>
+                <w:lang w:bidi="ml-IN"/>
+              </w:rPr>
+              <w:t>mÉëÌiÉþ</w:t>
+            </w:r>
+            <w:proofErr w:type="spellEnd"/>
+            <w:r>
+              <w:rPr>
+                <w:rFonts w:ascii="BRH Devanagari Extra" w:hAnsi="BRH Devanagari Extra" w:cs="BRH Devanagari Extra"/>
+                <w:sz w:val="40"/>
+                <w:szCs w:val="40"/>
+                <w:lang w:bidi="ml-IN"/>
+              </w:rPr>
+              <w:t xml:space="preserve"> |</w:t>
+            </w:r>
+          </w:p>
+        </w:tc>
+      </w:tr>
+      <w:tr>
+        <w:trPr>
+          <w:trHeight w:val="983"/>
+        </w:trPr>
+        <w:tc>
+          <w:tcPr>
+            <w:tcW w:w="4048" w:type="dxa"/>
+            <w:shd w:val="clear" w:color="auto" w:fill="auto"/>
+          </w:tcPr>
+          <w:p>
+            <w:pPr>
+              <w:widowControl w:val="0"/>
+              <w:tabs>
+                <w:tab w:val="left" w:pos="993"/>
+              </w:tabs>
+              <w:autoSpaceDE w:val="0"/>
+              <w:autoSpaceDN w:val="0"/>
+              <w:adjustRightInd w:val="0"/>
+              <w:spacing w:before="0" w:line="240" w:lineRule="auto"/>
               <w:rPr>
                 <w:rFonts w:eastAsia="Times New Roman" w:cs="Arial"/>
+                <w:b/>
                 <w:color w:val="000000"/>
                 <w:sz w:val="32"/>
                 <w:szCs w:val="32"/>
                 <w:lang w:val="en-IN" w:eastAsia="en-IN" w:bidi="ml-IN"/>
               </w:rPr>
-              <w:t>No Corrections</w:t>
+            </w:pPr>
+            <w:r>
+              <w:rPr>
+                <w:rFonts w:eastAsia="Times New Roman" w:cs="Arial"/>
+                <w:b/>
+                <w:color w:val="000000"/>
+                <w:sz w:val="32"/>
+                <w:szCs w:val="32"/>
+                <w:lang w:val="en-IN" w:eastAsia="en-IN" w:bidi="ml-IN"/>
+              </w:rPr>
+              <w:t>T.S.1.1.5.</w:t>
+            </w:r>
+            <w:r>
+              <w:rPr>
+                <w:rFonts w:eastAsia="Times New Roman" w:cs="Arial"/>
+                <w:b/>
+                <w:color w:val="000000"/>
+                <w:sz w:val="32"/>
+                <w:szCs w:val="32"/>
+                <w:lang w:val="en-IN" w:eastAsia="en-IN" w:bidi="ml-IN"/>
+              </w:rPr>
+              <w:t>2</w:t>
+            </w:r>
+            <w:r>
+              <w:rPr>
+                <w:rFonts w:eastAsia="Times New Roman" w:cs="Arial"/>
+                <w:b/>
+                <w:color w:val="000000"/>
+                <w:sz w:val="32"/>
+                <w:szCs w:val="32"/>
+                <w:lang w:val="en-IN" w:eastAsia="en-IN" w:bidi="ml-IN"/>
+              </w:rPr>
+              <w:t xml:space="preserve"> - </w:t>
+            </w:r>
+            <w:proofErr w:type="spellStart"/>
+            <w:r>
+              <w:rPr>
+                <w:rFonts w:eastAsia="Times New Roman" w:cs="Arial"/>
+                <w:b/>
+                <w:color w:val="000000"/>
+                <w:sz w:val="32"/>
+                <w:szCs w:val="32"/>
+                <w:lang w:val="en-IN" w:eastAsia="en-IN" w:bidi="ml-IN"/>
+              </w:rPr>
+              <w:t>Kramam</w:t>
+            </w:r>
+            <w:proofErr w:type="spellEnd"/>
+          </w:p>
+          <w:p>
+            <w:pPr>
+              <w:widowControl w:val="0"/>
+              <w:autoSpaceDE w:val="0"/>
+              <w:autoSpaceDN w:val="0"/>
+              <w:adjustRightInd w:val="0"/>
+              <w:spacing w:before="0" w:line="240" w:lineRule="auto"/>
+              <w:rPr>
+                <w:rFonts w:cs="Arial"/>
+                <w:b/>
+                <w:bCs/>
+                <w:sz w:val="32"/>
+                <w:szCs w:val="36"/>
+                <w:lang w:bidi="ml-IN"/>
+              </w:rPr>
+            </w:pPr>
+            <w:proofErr w:type="spellStart"/>
+            <w:r>
+              <w:rPr>
+                <w:rFonts w:cs="Arial"/>
+                <w:b/>
+                <w:bCs/>
+                <w:sz w:val="32"/>
+                <w:szCs w:val="36"/>
+                <w:lang w:bidi="ml-IN"/>
+              </w:rPr>
+              <w:t>Krama</w:t>
+            </w:r>
+            <w:proofErr w:type="spellEnd"/>
+            <w:r>
+              <w:rPr>
+                <w:rFonts w:cs="Arial"/>
+                <w:b/>
+                <w:bCs/>
+                <w:sz w:val="32"/>
+                <w:szCs w:val="36"/>
+                <w:lang w:bidi="ml-IN"/>
+              </w:rPr>
+              <w:t xml:space="preserve"> </w:t>
+            </w:r>
+            <w:proofErr w:type="spellStart"/>
+            <w:r>
+              <w:rPr>
+                <w:rFonts w:cs="Arial"/>
+                <w:b/>
+                <w:bCs/>
+                <w:sz w:val="32"/>
+                <w:szCs w:val="36"/>
+                <w:lang w:bidi="ml-IN"/>
+              </w:rPr>
+              <w:t>Vaakyam</w:t>
+            </w:r>
+            <w:proofErr w:type="spellEnd"/>
+            <w:r>
+              <w:rPr>
+                <w:rFonts w:cs="Arial"/>
+                <w:b/>
+                <w:bCs/>
+                <w:sz w:val="32"/>
+                <w:szCs w:val="36"/>
+                <w:lang w:bidi="ml-IN"/>
+              </w:rPr>
+              <w:t xml:space="preserve"> No. </w:t>
+            </w:r>
+            <w:r>
+              <w:rPr>
+                <w:rFonts w:cs="Arial"/>
+                <w:b/>
+                <w:bCs/>
+                <w:sz w:val="32"/>
+                <w:szCs w:val="36"/>
+                <w:lang w:bidi="ml-IN"/>
+              </w:rPr>
+              <w:t>- 11</w:t>
+            </w:r>
+          </w:p>
+          <w:p>
+            <w:pPr>
+              <w:widowControl w:val="0"/>
+              <w:tabs>
+                <w:tab w:val="left" w:pos="993"/>
+              </w:tabs>
+              <w:autoSpaceDE w:val="0"/>
+              <w:autoSpaceDN w:val="0"/>
+              <w:adjustRightInd w:val="0"/>
+              <w:spacing w:before="0" w:line="240" w:lineRule="auto"/>
+              <w:rPr>
+                <w:rFonts w:eastAsia="Times New Roman" w:cs="Arial"/>
+                <w:b/>
+                <w:color w:val="000000"/>
+                <w:sz w:val="32"/>
+                <w:szCs w:val="32"/>
+                <w:lang w:val="en-IN" w:eastAsia="en-IN" w:bidi="ml-IN"/>
+              </w:rPr>
+            </w:pPr>
+            <w:proofErr w:type="spellStart"/>
+            <w:r>
+              <w:rPr>
+                <w:rFonts w:cs="Arial"/>
+                <w:b/>
+                <w:bCs/>
+                <w:sz w:val="32"/>
+                <w:szCs w:val="36"/>
+                <w:lang w:bidi="ml-IN"/>
+              </w:rPr>
+              <w:t>Panchaati</w:t>
+            </w:r>
+            <w:proofErr w:type="spellEnd"/>
+            <w:r>
+              <w:rPr>
+                <w:rFonts w:cs="Arial"/>
+                <w:b/>
+                <w:bCs/>
+                <w:sz w:val="32"/>
+                <w:szCs w:val="36"/>
+                <w:lang w:bidi="ml-IN"/>
+              </w:rPr>
+              <w:t xml:space="preserve"> No. - 8</w:t>
+            </w:r>
+          </w:p>
+        </w:tc>
+        <w:tc>
+          <w:tcPr>
+            <w:tcW w:w="4819" w:type="dxa"/>
+            <w:shd w:val="clear" w:color="auto" w:fill="auto"/>
+          </w:tcPr>
+          <w:p>
+            <w:pPr>
+              <w:widowControl w:val="0"/>
+              <w:autoSpaceDE w:val="0"/>
+              <w:autoSpaceDN w:val="0"/>
+              <w:adjustRightInd w:val="0"/>
+              <w:spacing w:before="0" w:line="252" w:lineRule="auto"/>
+              <w:rPr>
+                <w:rFonts w:ascii="BRH Malayalam Extra" w:eastAsia="Times New Roman" w:hAnsi="BRH Malayalam Extra" w:cs="BRH Malayalam Extra"/>
+                <w:color w:val="000000"/>
+                <w:sz w:val="40"/>
+                <w:szCs w:val="40"/>
+                <w:lang w:val="en-IN" w:eastAsia="en-IN" w:bidi="ml-IN"/>
+              </w:rPr>
+            </w:pPr>
+            <w:proofErr w:type="spellStart"/>
+            <w:r>
+              <w:rPr>
+                <w:rFonts w:ascii="BRH Devanagari Extra" w:hAnsi="BRH Devanagari Extra" w:cs="BRH Devanagari Extra"/>
+                <w:sz w:val="40"/>
+                <w:szCs w:val="40"/>
+                <w:lang w:bidi="ml-IN"/>
+              </w:rPr>
+              <w:t>iuÉauÉåÿ¨ÉÑ</w:t>
+            </w:r>
+            <w:proofErr w:type="spellEnd"/>
+            <w:r>
+              <w:rPr>
+                <w:rFonts w:ascii="BRH Devanagari Extra" w:hAnsi="BRH Devanagari Extra" w:cs="BRH Devanagari Extra"/>
+                <w:sz w:val="40"/>
+                <w:szCs w:val="40"/>
+                <w:lang w:bidi="ml-IN"/>
+              </w:rPr>
+              <w:t xml:space="preserve"> | </w:t>
+            </w:r>
+            <w:proofErr w:type="spellStart"/>
+            <w:r>
+              <w:rPr>
+                <w:rFonts w:ascii="BRH Devanagari Extra" w:hAnsi="BRH Devanagari Extra" w:cs="BRH Devanagari Extra"/>
+                <w:sz w:val="40"/>
+                <w:szCs w:val="40"/>
+                <w:lang w:bidi="ml-IN"/>
+              </w:rPr>
+              <w:t>uÉå</w:t>
+            </w:r>
+            <w:proofErr w:type="spellEnd"/>
+            <w:r>
+              <w:rPr>
+                <w:rFonts w:ascii="BRH Malayalam Extra" w:hAnsi="BRH Malayalam Extra" w:cs="BRH Devanagari Extra"/>
+                <w:b/>
+                <w:sz w:val="32"/>
+                <w:szCs w:val="40"/>
+                <w:highlight w:val="yellow"/>
+                <w:lang w:bidi="ml-IN"/>
+              </w:rPr>
+              <w:t>–</w:t>
+            </w:r>
+            <w:proofErr w:type="spellStart"/>
+            <w:r>
+              <w:rPr>
+                <w:rFonts w:ascii="BRH Devanagari Extra" w:hAnsi="BRH Devanagari Extra" w:cs="BRH Devanagari Extra"/>
+                <w:sz w:val="40"/>
+                <w:szCs w:val="40"/>
+                <w:highlight w:val="yellow"/>
+                <w:lang w:bidi="ml-IN"/>
+              </w:rPr>
+              <w:t>iuÉ</w:t>
+            </w:r>
+            <w:proofErr w:type="spellEnd"/>
+            <w:r>
+              <w:rPr>
+                <w:rFonts w:ascii="BRH Malayalam Extra" w:hAnsi="BRH Malayalam Extra" w:cs="BRH Devanagari Extra"/>
+                <w:b/>
+                <w:sz w:val="32"/>
+                <w:szCs w:val="40"/>
+                <w:lang w:bidi="ml-IN"/>
+              </w:rPr>
+              <w:t>–</w:t>
+            </w:r>
+            <w:proofErr w:type="spellStart"/>
+            <w:r>
+              <w:rPr>
+                <w:rFonts w:ascii="BRH Devanagari Extra" w:hAnsi="BRH Devanagari Extra" w:cs="BRH Devanagari Extra"/>
+                <w:sz w:val="40"/>
+                <w:szCs w:val="40"/>
+                <w:lang w:bidi="ml-IN"/>
+              </w:rPr>
+              <w:t>alÉåÈ</w:t>
+            </w:r>
+            <w:proofErr w:type="spellEnd"/>
+            <w:r>
+              <w:rPr>
+                <w:rFonts w:ascii="BRH Devanagari Extra" w:hAnsi="BRH Devanagari Extra" w:cs="BRH Devanagari Extra"/>
+                <w:sz w:val="40"/>
+                <w:szCs w:val="40"/>
+                <w:lang w:bidi="ml-IN"/>
+              </w:rPr>
+              <w:t xml:space="preserve"> |</w:t>
+            </w:r>
+          </w:p>
+        </w:tc>
+        <w:tc>
+          <w:tcPr>
+            <w:tcW w:w="5103" w:type="dxa"/>
+            <w:shd w:val="clear" w:color="auto" w:fill="auto"/>
+          </w:tcPr>
+          <w:p>
+            <w:pPr>
+              <w:autoSpaceDE w:val="0"/>
+              <w:autoSpaceDN w:val="0"/>
+              <w:adjustRightInd w:val="0"/>
+              <w:spacing w:before="0" w:line="240" w:lineRule="auto"/>
+              <w:rPr>
+                <w:rFonts w:ascii="BRH Malayalam Extra" w:eastAsia="Times New Roman" w:hAnsi="BRH Malayalam Extra" w:cs="BRH Malayalam Extra"/>
+                <w:color w:val="000000"/>
+                <w:sz w:val="40"/>
+                <w:szCs w:val="40"/>
+                <w:lang w:val="en-IN" w:eastAsia="en-IN" w:bidi="ml-IN"/>
+              </w:rPr>
+            </w:pPr>
+            <w:proofErr w:type="spellStart"/>
+            <w:r>
+              <w:rPr>
+                <w:rFonts w:ascii="BRH Devanagari Extra" w:hAnsi="BRH Devanagari Extra" w:cs="BRH Devanagari Extra"/>
+                <w:sz w:val="40"/>
+                <w:szCs w:val="40"/>
+                <w:lang w:bidi="ml-IN"/>
+              </w:rPr>
+              <w:t>iuÉauÉåÿ¨ÉÑ</w:t>
+            </w:r>
+            <w:proofErr w:type="spellEnd"/>
+            <w:r>
+              <w:rPr>
+                <w:rFonts w:ascii="BRH Devanagari Extra" w:hAnsi="BRH Devanagari Extra" w:cs="BRH Devanagari Extra"/>
+                <w:sz w:val="40"/>
+                <w:szCs w:val="40"/>
+                <w:lang w:bidi="ml-IN"/>
+              </w:rPr>
+              <w:t xml:space="preserve"> | </w:t>
+            </w:r>
+            <w:proofErr w:type="spellStart"/>
+            <w:r>
+              <w:rPr>
+                <w:rFonts w:ascii="BRH Devanagari Extra" w:hAnsi="BRH Devanagari Extra" w:cs="BRH Devanagari Extra"/>
+                <w:sz w:val="40"/>
+                <w:szCs w:val="40"/>
+                <w:lang w:bidi="ml-IN"/>
+              </w:rPr>
+              <w:t>uÉå</w:t>
+            </w:r>
+            <w:proofErr w:type="spellEnd"/>
+            <w:r>
+              <w:rPr>
+                <w:rFonts w:ascii="BRH Malayalam Extra" w:hAnsi="BRH Malayalam Extra" w:cs="BRH Devanagari Extra"/>
+                <w:b/>
+                <w:sz w:val="32"/>
+                <w:szCs w:val="40"/>
+                <w:lang w:bidi="ml-IN"/>
+              </w:rPr>
+              <w:t>–</w:t>
+            </w:r>
+            <w:r>
+              <w:rPr>
+                <w:rFonts w:ascii="BRH Devanagari" w:hAnsi="BRH Devanagari" w:cs="BRH Devanagari"/>
+                <w:color w:val="000000"/>
+                <w:sz w:val="40"/>
+                <w:szCs w:val="40"/>
+                <w:highlight w:val="green"/>
+                <w:lang w:val="en-IN" w:eastAsia="en-IN"/>
+              </w:rPr>
+              <w:t>¨</w:t>
+            </w:r>
+            <w:proofErr w:type="spellStart"/>
+            <w:r>
+              <w:rPr>
+                <w:rFonts w:ascii="BRH Devanagari" w:hAnsi="BRH Devanagari" w:cs="BRH Devanagari"/>
+                <w:color w:val="000000"/>
+                <w:sz w:val="40"/>
+                <w:szCs w:val="40"/>
+                <w:highlight w:val="green"/>
+                <w:lang w:val="en-IN" w:eastAsia="en-IN"/>
+              </w:rPr>
+              <w:t>uÉ</w:t>
+            </w:r>
+            <w:proofErr w:type="spellEnd"/>
+            <w:r>
+              <w:rPr>
+                <w:rFonts w:ascii="BRH Malayalam Extra" w:hAnsi="BRH Malayalam Extra" w:cs="BRH Devanagari Extra"/>
+                <w:b/>
+                <w:sz w:val="32"/>
+                <w:szCs w:val="40"/>
+                <w:highlight w:val="green"/>
+                <w:lang w:bidi="ml-IN"/>
+              </w:rPr>
+              <w:t>–</w:t>
+            </w:r>
+            <w:proofErr w:type="spellStart"/>
+            <w:r>
+              <w:rPr>
+                <w:rFonts w:ascii="BRH Devanagari Extra" w:hAnsi="BRH Devanagari Extra" w:cs="BRH Devanagari Extra"/>
+                <w:sz w:val="40"/>
+                <w:szCs w:val="40"/>
+                <w:lang w:bidi="ml-IN"/>
+              </w:rPr>
+              <w:t>alÉåÈ</w:t>
+            </w:r>
+            <w:proofErr w:type="spellEnd"/>
+            <w:r>
+              <w:rPr>
+                <w:rFonts w:ascii="BRH Devanagari Extra" w:hAnsi="BRH Devanagari Extra" w:cs="BRH Devanagari Extra"/>
+                <w:sz w:val="40"/>
+                <w:szCs w:val="40"/>
+                <w:lang w:bidi="ml-IN"/>
+              </w:rPr>
+              <w:t xml:space="preserve"> |</w:t>
+            </w:r>
+          </w:p>
+        </w:tc>
+      </w:tr>
+      <w:tr>
+        <w:trPr>
+          <w:trHeight w:val="983"/>
+        </w:trPr>
+        <w:tc>
+          <w:tcPr>
+            <w:tcW w:w="4048" w:type="dxa"/>
+            <w:shd w:val="clear" w:color="auto" w:fill="auto"/>
+          </w:tcPr>
+          <w:p>
+            <w:pPr>
+              <w:widowControl w:val="0"/>
+              <w:tabs>
+                <w:tab w:val="left" w:pos="993"/>
+              </w:tabs>
+              <w:autoSpaceDE w:val="0"/>
+              <w:autoSpaceDN w:val="0"/>
+              <w:adjustRightInd w:val="0"/>
+              <w:spacing w:before="0" w:line="240" w:lineRule="auto"/>
+              <w:rPr>
+                <w:rFonts w:eastAsia="Times New Roman" w:cs="Arial"/>
+                <w:b/>
+                <w:color w:val="000000"/>
+                <w:sz w:val="32"/>
+                <w:szCs w:val="32"/>
+                <w:lang w:val="en-IN" w:eastAsia="en-IN" w:bidi="ml-IN"/>
+              </w:rPr>
+            </w:pPr>
+            <w:r>
+              <w:rPr>
+                <w:rFonts w:eastAsia="Times New Roman" w:cs="Arial"/>
+                <w:b/>
+                <w:color w:val="000000"/>
+                <w:sz w:val="32"/>
+                <w:szCs w:val="32"/>
+                <w:lang w:val="en-IN" w:eastAsia="en-IN" w:bidi="ml-IN"/>
+              </w:rPr>
+              <w:t>T.S.1.1.</w:t>
+            </w:r>
+            <w:r>
+              <w:rPr>
+                <w:rFonts w:eastAsia="Times New Roman" w:cs="Arial"/>
+                <w:b/>
+                <w:color w:val="000000"/>
+                <w:sz w:val="32"/>
+                <w:szCs w:val="32"/>
+                <w:lang w:val="en-IN" w:eastAsia="en-IN" w:bidi="ml-IN"/>
+              </w:rPr>
+              <w:t>9.3</w:t>
+            </w:r>
+            <w:r>
+              <w:rPr>
+                <w:rFonts w:eastAsia="Times New Roman" w:cs="Arial"/>
+                <w:b/>
+                <w:color w:val="000000"/>
+                <w:sz w:val="32"/>
+                <w:szCs w:val="32"/>
+                <w:lang w:val="en-IN" w:eastAsia="en-IN" w:bidi="ml-IN"/>
+              </w:rPr>
+              <w:t xml:space="preserve"> - </w:t>
+            </w:r>
+            <w:proofErr w:type="spellStart"/>
+            <w:r>
+              <w:rPr>
+                <w:rFonts w:eastAsia="Times New Roman" w:cs="Arial"/>
+                <w:b/>
+                <w:color w:val="000000"/>
+                <w:sz w:val="32"/>
+                <w:szCs w:val="32"/>
+                <w:lang w:val="en-IN" w:eastAsia="en-IN" w:bidi="ml-IN"/>
+              </w:rPr>
+              <w:t>Kramam</w:t>
+            </w:r>
+            <w:proofErr w:type="spellEnd"/>
+          </w:p>
+          <w:p>
+            <w:pPr>
+              <w:widowControl w:val="0"/>
+              <w:autoSpaceDE w:val="0"/>
+              <w:autoSpaceDN w:val="0"/>
+              <w:adjustRightInd w:val="0"/>
+              <w:spacing w:before="0" w:line="240" w:lineRule="auto"/>
+              <w:rPr>
+                <w:rFonts w:cs="Arial"/>
+                <w:b/>
+                <w:bCs/>
+                <w:sz w:val="32"/>
+                <w:szCs w:val="36"/>
+                <w:lang w:bidi="ml-IN"/>
+              </w:rPr>
+            </w:pPr>
+            <w:proofErr w:type="spellStart"/>
+            <w:r>
+              <w:rPr>
+                <w:rFonts w:cs="Arial"/>
+                <w:b/>
+                <w:bCs/>
+                <w:sz w:val="32"/>
+                <w:szCs w:val="36"/>
+                <w:lang w:bidi="ml-IN"/>
+              </w:rPr>
+              <w:t>Krama</w:t>
+            </w:r>
+            <w:proofErr w:type="spellEnd"/>
+            <w:r>
+              <w:rPr>
+                <w:rFonts w:cs="Arial"/>
+                <w:b/>
+                <w:bCs/>
+                <w:sz w:val="32"/>
+                <w:szCs w:val="36"/>
+                <w:lang w:bidi="ml-IN"/>
+              </w:rPr>
+              <w:t xml:space="preserve"> </w:t>
+            </w:r>
+            <w:proofErr w:type="spellStart"/>
+            <w:r>
+              <w:rPr>
+                <w:rFonts w:cs="Arial"/>
+                <w:b/>
+                <w:bCs/>
+                <w:sz w:val="32"/>
+                <w:szCs w:val="36"/>
+                <w:lang w:bidi="ml-IN"/>
+              </w:rPr>
+              <w:t>Vaakyam</w:t>
+            </w:r>
+            <w:proofErr w:type="spellEnd"/>
+            <w:r>
+              <w:rPr>
+                <w:rFonts w:cs="Arial"/>
+                <w:b/>
+                <w:bCs/>
+                <w:sz w:val="32"/>
+                <w:szCs w:val="36"/>
+                <w:lang w:bidi="ml-IN"/>
+              </w:rPr>
+              <w:t xml:space="preserve"> No. </w:t>
+            </w:r>
+            <w:r>
+              <w:rPr>
+                <w:rFonts w:cs="Arial"/>
+                <w:b/>
+                <w:bCs/>
+                <w:sz w:val="32"/>
+                <w:szCs w:val="36"/>
+                <w:lang w:bidi="ml-IN"/>
+              </w:rPr>
+              <w:t>- 46</w:t>
+            </w:r>
+          </w:p>
+          <w:p>
+            <w:pPr>
+              <w:widowControl w:val="0"/>
+              <w:tabs>
+                <w:tab w:val="left" w:pos="993"/>
+              </w:tabs>
+              <w:autoSpaceDE w:val="0"/>
+              <w:autoSpaceDN w:val="0"/>
+              <w:adjustRightInd w:val="0"/>
+              <w:spacing w:before="0" w:line="240" w:lineRule="auto"/>
+              <w:rPr>
+                <w:rFonts w:eastAsia="Times New Roman" w:cs="Arial"/>
+                <w:b/>
+                <w:color w:val="000000"/>
+                <w:sz w:val="32"/>
+                <w:szCs w:val="32"/>
+                <w:lang w:val="en-IN" w:eastAsia="en-IN" w:bidi="ml-IN"/>
+              </w:rPr>
+            </w:pPr>
+            <w:proofErr w:type="spellStart"/>
+            <w:r>
+              <w:rPr>
+                <w:rFonts w:cs="Arial"/>
+                <w:b/>
+                <w:bCs/>
+                <w:sz w:val="32"/>
+                <w:szCs w:val="36"/>
+                <w:lang w:bidi="ml-IN"/>
+              </w:rPr>
+              <w:t>Panchaati</w:t>
+            </w:r>
+            <w:proofErr w:type="spellEnd"/>
+            <w:r>
+              <w:rPr>
+                <w:rFonts w:cs="Arial"/>
+                <w:b/>
+                <w:bCs/>
+                <w:sz w:val="32"/>
+                <w:szCs w:val="36"/>
+                <w:lang w:bidi="ml-IN"/>
+              </w:rPr>
+              <w:t xml:space="preserve"> No. - 15</w:t>
+            </w:r>
+          </w:p>
+        </w:tc>
+        <w:tc>
+          <w:tcPr>
+            <w:tcW w:w="4819" w:type="dxa"/>
+            <w:shd w:val="clear" w:color="auto" w:fill="auto"/>
+          </w:tcPr>
+          <w:p>
+            <w:pPr>
+              <w:widowControl w:val="0"/>
+              <w:autoSpaceDE w:val="0"/>
+              <w:autoSpaceDN w:val="0"/>
+              <w:adjustRightInd w:val="0"/>
+              <w:spacing w:before="0" w:line="252" w:lineRule="auto"/>
+              <w:rPr>
+                <w:rFonts w:ascii="BRH Malayalam Extra" w:eastAsia="Times New Roman" w:hAnsi="BRH Malayalam Extra" w:cs="BRH Malayalam Extra"/>
+                <w:color w:val="000000"/>
+                <w:sz w:val="40"/>
+                <w:szCs w:val="40"/>
+                <w:lang w:val="en-IN" w:eastAsia="en-IN" w:bidi="ml-IN"/>
+              </w:rPr>
+            </w:pPr>
+            <w:proofErr w:type="spellStart"/>
+            <w:r>
+              <w:rPr>
+                <w:rFonts w:ascii="BRH Devanagari Extra" w:hAnsi="BRH Devanagari Extra" w:cs="BRH Devanagari Extra"/>
+                <w:sz w:val="40"/>
+                <w:szCs w:val="40"/>
+                <w:lang w:bidi="ml-IN"/>
+              </w:rPr>
+              <w:t>cÉÉÍxÉþ</w:t>
+            </w:r>
+            <w:proofErr w:type="spellEnd"/>
+            <w:r>
+              <w:rPr>
+                <w:rFonts w:ascii="BRH Devanagari Extra" w:hAnsi="BRH Devanagari Extra" w:cs="BRH Devanagari Extra"/>
+                <w:sz w:val="40"/>
+                <w:szCs w:val="40"/>
+                <w:lang w:bidi="ml-IN"/>
+              </w:rPr>
+              <w:t xml:space="preserve"> | </w:t>
+            </w:r>
+            <w:r>
+              <w:rPr>
+                <w:rFonts w:ascii="BRH Devanagari Extra" w:hAnsi="BRH Devanagari Extra" w:cs="BRH Devanagari Extra"/>
+                <w:sz w:val="40"/>
+                <w:szCs w:val="40"/>
+                <w:highlight w:val="yellow"/>
+                <w:lang w:bidi="ml-IN"/>
+              </w:rPr>
+              <w:t>A</w:t>
+            </w:r>
+            <w:r>
+              <w:rPr>
+                <w:rFonts w:ascii="BRH Malayalam Extra" w:hAnsi="BRH Malayalam Extra" w:cs="BRH Devanagari Extra"/>
+                <w:b/>
+                <w:sz w:val="32"/>
+                <w:szCs w:val="40"/>
+                <w:lang w:bidi="ml-IN"/>
+              </w:rPr>
+              <w:t>–</w:t>
+            </w:r>
+            <w:proofErr w:type="spellStart"/>
+            <w:r>
+              <w:rPr>
+                <w:rFonts w:ascii="BRH Devanagari Extra" w:hAnsi="BRH Devanagari Extra" w:cs="BRH Devanagari Extra"/>
+                <w:sz w:val="40"/>
+                <w:szCs w:val="40"/>
+                <w:lang w:bidi="ml-IN"/>
+              </w:rPr>
+              <w:t>ÍxÉ</w:t>
+            </w:r>
+            <w:proofErr w:type="spellEnd"/>
+            <w:r>
+              <w:rPr>
+                <w:rFonts w:ascii="BRH Malayalam Extra" w:hAnsi="BRH Malayalam Extra" w:cs="BRH Devanagari Extra"/>
+                <w:b/>
+                <w:sz w:val="32"/>
+                <w:szCs w:val="40"/>
+                <w:lang w:bidi="ml-IN"/>
+              </w:rPr>
+              <w:t>–</w:t>
+            </w:r>
+            <w:r>
+              <w:rPr>
+                <w:rFonts w:ascii="BRH Devanagari Extra" w:hAnsi="BRH Devanagari Extra" w:cs="BRH Devanagari Extra"/>
+                <w:sz w:val="40"/>
+                <w:szCs w:val="40"/>
+                <w:lang w:bidi="ml-IN"/>
+              </w:rPr>
+              <w:t xml:space="preserve"> </w:t>
+            </w:r>
+            <w:proofErr w:type="spellStart"/>
+            <w:r>
+              <w:rPr>
+                <w:rFonts w:ascii="BRH Devanagari Extra" w:hAnsi="BRH Devanagari Extra" w:cs="BRH Devanagari Extra"/>
+                <w:sz w:val="40"/>
+                <w:szCs w:val="40"/>
+                <w:lang w:bidi="ml-IN"/>
+              </w:rPr>
+              <w:t>uÉxuÉÏÿ</w:t>
+            </w:r>
+            <w:proofErr w:type="spellEnd"/>
+            <w:r>
+              <w:rPr>
+                <w:rFonts w:ascii="BRH Devanagari Extra" w:hAnsi="BRH Devanagari Extra" w:cs="BRH Devanagari Extra"/>
+                <w:sz w:val="40"/>
+                <w:szCs w:val="40"/>
+                <w:lang w:bidi="ml-IN"/>
+              </w:rPr>
+              <w:t xml:space="preserve"> |</w:t>
+            </w:r>
+          </w:p>
+        </w:tc>
+        <w:tc>
+          <w:tcPr>
+            <w:tcW w:w="5103" w:type="dxa"/>
+            <w:shd w:val="clear" w:color="auto" w:fill="auto"/>
+          </w:tcPr>
+          <w:p>
+            <w:pPr>
+              <w:widowControl w:val="0"/>
+              <w:autoSpaceDE w:val="0"/>
+              <w:autoSpaceDN w:val="0"/>
+              <w:adjustRightInd w:val="0"/>
+              <w:spacing w:before="0" w:line="252" w:lineRule="auto"/>
+              <w:rPr>
+                <w:rFonts w:ascii="BRH Malayalam Extra" w:eastAsia="Times New Roman" w:hAnsi="BRH Malayalam Extra" w:cs="BRH Malayalam Extra"/>
+                <w:color w:val="000000"/>
+                <w:sz w:val="40"/>
+                <w:szCs w:val="40"/>
+                <w:lang w:val="en-IN" w:eastAsia="en-IN" w:bidi="ml-IN"/>
+              </w:rPr>
+            </w:pPr>
+            <w:proofErr w:type="spellStart"/>
+            <w:r>
+              <w:rPr>
+                <w:rFonts w:ascii="BRH Devanagari Extra" w:hAnsi="BRH Devanagari Extra" w:cs="BRH Devanagari Extra"/>
+                <w:sz w:val="40"/>
+                <w:szCs w:val="40"/>
+                <w:lang w:bidi="ml-IN"/>
+              </w:rPr>
+              <w:t>cÉÉÍxÉþ</w:t>
+            </w:r>
+            <w:proofErr w:type="spellEnd"/>
+            <w:r>
+              <w:rPr>
+                <w:rFonts w:ascii="BRH Devanagari Extra" w:hAnsi="BRH Devanagari Extra" w:cs="BRH Devanagari Extra"/>
+                <w:sz w:val="40"/>
+                <w:szCs w:val="40"/>
+                <w:lang w:bidi="ml-IN"/>
+              </w:rPr>
+              <w:t xml:space="preserve"> | </w:t>
+            </w:r>
+            <w:proofErr w:type="spellStart"/>
+            <w:r>
+              <w:rPr>
+                <w:rFonts w:ascii="BRH Devanagari Extra" w:hAnsi="BRH Devanagari Extra" w:cs="BRH Devanagari Extra"/>
+                <w:sz w:val="40"/>
+                <w:szCs w:val="40"/>
+                <w:highlight w:val="green"/>
+                <w:lang w:bidi="ml-IN"/>
+              </w:rPr>
+              <w:t>A</w:t>
+            </w:r>
+            <w:r>
+              <w:rPr>
+                <w:rFonts w:ascii="BRH Devanagari Extra" w:hAnsi="BRH Devanagari Extra" w:cs="BRH Devanagari Extra"/>
+                <w:sz w:val="40"/>
+                <w:szCs w:val="40"/>
+                <w:lang w:bidi="ml-IN"/>
+              </w:rPr>
+              <w:t>ÍxÉ</w:t>
+            </w:r>
+            <w:proofErr w:type="spellEnd"/>
+            <w:r>
+              <w:rPr>
+                <w:rFonts w:ascii="BRH Malayalam Extra" w:hAnsi="BRH Malayalam Extra" w:cs="BRH Devanagari Extra"/>
+                <w:b/>
+                <w:sz w:val="32"/>
+                <w:szCs w:val="40"/>
+                <w:lang w:bidi="ml-IN"/>
+              </w:rPr>
+              <w:t>–</w:t>
+            </w:r>
+            <w:r>
+              <w:rPr>
+                <w:rFonts w:ascii="BRH Devanagari Extra" w:hAnsi="BRH Devanagari Extra" w:cs="BRH Devanagari Extra"/>
+                <w:sz w:val="40"/>
+                <w:szCs w:val="40"/>
+                <w:lang w:bidi="ml-IN"/>
+              </w:rPr>
+              <w:t xml:space="preserve"> </w:t>
+            </w:r>
+            <w:proofErr w:type="spellStart"/>
+            <w:r>
+              <w:rPr>
+                <w:rFonts w:ascii="BRH Devanagari Extra" w:hAnsi="BRH Devanagari Extra" w:cs="BRH Devanagari Extra"/>
+                <w:sz w:val="40"/>
+                <w:szCs w:val="40"/>
+                <w:lang w:bidi="ml-IN"/>
+              </w:rPr>
+              <w:t>uÉxuÉÏÿ</w:t>
+            </w:r>
+            <w:proofErr w:type="spellEnd"/>
+            <w:r>
+              <w:rPr>
+                <w:rFonts w:ascii="BRH Devanagari Extra" w:hAnsi="BRH Devanagari Extra" w:cs="BRH Devanagari Extra"/>
+                <w:sz w:val="40"/>
+                <w:szCs w:val="40"/>
+                <w:lang w:bidi="ml-IN"/>
+              </w:rPr>
+              <w:t xml:space="preserve"> |</w:t>
+            </w:r>
+          </w:p>
+        </w:tc>
+      </w:tr>
+      <w:tr>
+        <w:trPr>
+          <w:trHeight w:val="983"/>
+        </w:trPr>
+        <w:tc>
+          <w:tcPr>
+            <w:tcW w:w="4048" w:type="dxa"/>
+            <w:shd w:val="clear" w:color="auto" w:fill="auto"/>
+          </w:tcPr>
+          <w:p>
+            <w:pPr>
+              <w:widowControl w:val="0"/>
+              <w:tabs>
+                <w:tab w:val="left" w:pos="993"/>
+              </w:tabs>
+              <w:autoSpaceDE w:val="0"/>
+              <w:autoSpaceDN w:val="0"/>
+              <w:adjustRightInd w:val="0"/>
+              <w:spacing w:before="0" w:line="240" w:lineRule="auto"/>
+              <w:rPr>
+                <w:rFonts w:eastAsia="Times New Roman" w:cs="Arial"/>
+                <w:b/>
+                <w:color w:val="000000"/>
+                <w:sz w:val="32"/>
+                <w:szCs w:val="32"/>
+                <w:lang w:val="en-IN" w:eastAsia="en-IN" w:bidi="ml-IN"/>
+              </w:rPr>
+            </w:pPr>
+            <w:r>
+              <w:rPr>
+                <w:rFonts w:eastAsia="Times New Roman" w:cs="Arial"/>
+                <w:b/>
+                <w:color w:val="000000"/>
+                <w:sz w:val="32"/>
+                <w:szCs w:val="32"/>
+                <w:lang w:val="en-IN" w:eastAsia="en-IN" w:bidi="ml-IN"/>
+              </w:rPr>
+              <w:t>T.S.1.1.</w:t>
+            </w:r>
+            <w:r>
+              <w:rPr>
+                <w:rFonts w:eastAsia="Times New Roman" w:cs="Arial"/>
+                <w:b/>
+                <w:color w:val="000000"/>
+                <w:sz w:val="32"/>
+                <w:szCs w:val="32"/>
+                <w:lang w:val="en-IN" w:eastAsia="en-IN" w:bidi="ml-IN"/>
+              </w:rPr>
+              <w:t>12.1</w:t>
+            </w:r>
+            <w:r>
+              <w:rPr>
+                <w:rFonts w:eastAsia="Times New Roman" w:cs="Arial"/>
+                <w:b/>
+                <w:color w:val="000000"/>
+                <w:sz w:val="32"/>
+                <w:szCs w:val="32"/>
+                <w:lang w:val="en-IN" w:eastAsia="en-IN" w:bidi="ml-IN"/>
+              </w:rPr>
+              <w:t xml:space="preserve"> - </w:t>
+            </w:r>
+            <w:proofErr w:type="spellStart"/>
+            <w:r>
+              <w:rPr>
+                <w:rFonts w:eastAsia="Times New Roman" w:cs="Arial"/>
+                <w:b/>
+                <w:color w:val="000000"/>
+                <w:sz w:val="32"/>
+                <w:szCs w:val="32"/>
+                <w:lang w:val="en-IN" w:eastAsia="en-IN" w:bidi="ml-IN"/>
+              </w:rPr>
+              <w:t>Kramam</w:t>
+            </w:r>
+            <w:proofErr w:type="spellEnd"/>
+          </w:p>
+          <w:p>
+            <w:pPr>
+              <w:widowControl w:val="0"/>
+              <w:autoSpaceDE w:val="0"/>
+              <w:autoSpaceDN w:val="0"/>
+              <w:adjustRightInd w:val="0"/>
+              <w:spacing w:before="0" w:line="240" w:lineRule="auto"/>
+              <w:rPr>
+                <w:rFonts w:cs="Arial"/>
+                <w:b/>
+                <w:bCs/>
+                <w:sz w:val="32"/>
+                <w:szCs w:val="36"/>
+                <w:lang w:bidi="ml-IN"/>
+              </w:rPr>
+            </w:pPr>
+            <w:proofErr w:type="spellStart"/>
+            <w:r>
+              <w:rPr>
+                <w:rFonts w:cs="Arial"/>
+                <w:b/>
+                <w:bCs/>
+                <w:sz w:val="32"/>
+                <w:szCs w:val="36"/>
+                <w:lang w:bidi="ml-IN"/>
+              </w:rPr>
+              <w:t>Krama</w:t>
+            </w:r>
+            <w:proofErr w:type="spellEnd"/>
+            <w:r>
+              <w:rPr>
+                <w:rFonts w:cs="Arial"/>
+                <w:b/>
+                <w:bCs/>
+                <w:sz w:val="32"/>
+                <w:szCs w:val="36"/>
+                <w:lang w:bidi="ml-IN"/>
+              </w:rPr>
+              <w:t xml:space="preserve"> </w:t>
+            </w:r>
+            <w:proofErr w:type="spellStart"/>
+            <w:r>
+              <w:rPr>
+                <w:rFonts w:cs="Arial"/>
+                <w:b/>
+                <w:bCs/>
+                <w:sz w:val="32"/>
+                <w:szCs w:val="36"/>
+                <w:lang w:bidi="ml-IN"/>
+              </w:rPr>
+              <w:t>Vaakyam</w:t>
+            </w:r>
+            <w:proofErr w:type="spellEnd"/>
+            <w:r>
+              <w:rPr>
+                <w:rFonts w:cs="Arial"/>
+                <w:b/>
+                <w:bCs/>
+                <w:sz w:val="32"/>
+                <w:szCs w:val="36"/>
+                <w:lang w:bidi="ml-IN"/>
+              </w:rPr>
+              <w:t xml:space="preserve"> No. </w:t>
+            </w:r>
+            <w:r>
+              <w:rPr>
+                <w:rFonts w:cs="Arial"/>
+                <w:b/>
+                <w:bCs/>
+                <w:sz w:val="32"/>
+                <w:szCs w:val="36"/>
+                <w:lang w:bidi="ml-IN"/>
+              </w:rPr>
+              <w:t>- 9</w:t>
+            </w:r>
+          </w:p>
+          <w:p>
+            <w:pPr>
+              <w:widowControl w:val="0"/>
+              <w:tabs>
+                <w:tab w:val="left" w:pos="993"/>
+              </w:tabs>
+              <w:autoSpaceDE w:val="0"/>
+              <w:autoSpaceDN w:val="0"/>
+              <w:adjustRightInd w:val="0"/>
+              <w:spacing w:before="0" w:line="240" w:lineRule="auto"/>
+              <w:rPr>
+                <w:rFonts w:eastAsia="Times New Roman" w:cs="Arial"/>
+                <w:b/>
+                <w:color w:val="000000"/>
+                <w:sz w:val="32"/>
+                <w:szCs w:val="32"/>
+                <w:lang w:val="en-IN" w:eastAsia="en-IN" w:bidi="ml-IN"/>
+              </w:rPr>
+            </w:pPr>
+            <w:proofErr w:type="spellStart"/>
+            <w:r>
+              <w:rPr>
+                <w:rFonts w:cs="Arial"/>
+                <w:b/>
+                <w:bCs/>
+                <w:sz w:val="32"/>
+                <w:szCs w:val="36"/>
+                <w:lang w:bidi="ml-IN"/>
+              </w:rPr>
+              <w:t>Panchaati</w:t>
+            </w:r>
+            <w:proofErr w:type="spellEnd"/>
+            <w:r>
+              <w:rPr>
+                <w:rFonts w:cs="Arial"/>
+                <w:b/>
+                <w:bCs/>
+                <w:sz w:val="32"/>
+                <w:szCs w:val="36"/>
+                <w:lang w:bidi="ml-IN"/>
+              </w:rPr>
+              <w:t xml:space="preserve"> No. - 21</w:t>
+            </w:r>
+          </w:p>
+        </w:tc>
+        <w:tc>
+          <w:tcPr>
+            <w:tcW w:w="4819" w:type="dxa"/>
+            <w:shd w:val="clear" w:color="auto" w:fill="auto"/>
+          </w:tcPr>
+          <w:p>
+            <w:pPr>
+              <w:widowControl w:val="0"/>
+              <w:autoSpaceDE w:val="0"/>
+              <w:autoSpaceDN w:val="0"/>
+              <w:adjustRightInd w:val="0"/>
+              <w:spacing w:before="0" w:line="252" w:lineRule="auto"/>
+              <w:rPr>
+                <w:rFonts w:ascii="BRH Malayalam Extra" w:eastAsia="Times New Roman" w:hAnsi="BRH Malayalam Extra" w:cs="BRH Malayalam Extra"/>
+                <w:color w:val="000000"/>
+                <w:sz w:val="40"/>
+                <w:szCs w:val="40"/>
+                <w:lang w:val="en-IN" w:eastAsia="en-IN" w:bidi="ml-IN"/>
+              </w:rPr>
+            </w:pPr>
+            <w:proofErr w:type="spellStart"/>
+            <w:r>
+              <w:rPr>
+                <w:rFonts w:ascii="BRH Devanagari Extra" w:hAnsi="BRH Devanagari Extra" w:cs="BRH Devanagari Extra"/>
+                <w:sz w:val="40"/>
+                <w:szCs w:val="40"/>
+                <w:lang w:bidi="ml-IN"/>
+              </w:rPr>
+              <w:t>eÉÑ</w:t>
+            </w:r>
+            <w:r>
+              <w:rPr>
+                <w:rFonts w:ascii="BRH Devanagari Extra" w:hAnsi="BRH Devanagari Extra" w:cs="BRH Devanagari Extra"/>
+                <w:sz w:val="40"/>
+                <w:szCs w:val="40"/>
+                <w:highlight w:val="yellow"/>
+                <w:lang w:bidi="ml-IN"/>
+              </w:rPr>
+              <w:t>À</w:t>
+            </w:r>
+            <w:r>
+              <w:rPr>
+                <w:rFonts w:ascii="BRH Devanagari Extra" w:hAnsi="BRH Devanagari Extra" w:cs="BRH Devanagari Extra"/>
+                <w:sz w:val="40"/>
+                <w:szCs w:val="40"/>
+                <w:lang w:bidi="ml-IN"/>
+              </w:rPr>
+              <w:t>åû</w:t>
+            </w:r>
+            <w:proofErr w:type="spellEnd"/>
+            <w:r>
+              <w:rPr>
+                <w:rFonts w:ascii="BRH Devanagari Extra" w:hAnsi="BRH Devanagari Extra" w:cs="BRH Devanagari Extra"/>
+                <w:sz w:val="40"/>
+                <w:szCs w:val="40"/>
+                <w:lang w:bidi="ml-IN"/>
+              </w:rPr>
+              <w:t xml:space="preserve"> | </w:t>
+            </w:r>
+            <w:proofErr w:type="spellStart"/>
+            <w:r>
+              <w:rPr>
+                <w:rFonts w:ascii="BRH Devanagari Extra" w:hAnsi="BRH Devanagari Extra" w:cs="BRH Devanagari Extra"/>
+                <w:sz w:val="40"/>
+                <w:szCs w:val="40"/>
+                <w:lang w:bidi="ml-IN"/>
+              </w:rPr>
+              <w:t>LÌWûþ</w:t>
+            </w:r>
+            <w:proofErr w:type="spellEnd"/>
+            <w:r>
+              <w:rPr>
+                <w:rFonts w:ascii="BRH Devanagari Extra" w:hAnsi="BRH Devanagari Extra" w:cs="BRH Devanagari Extra"/>
+                <w:sz w:val="40"/>
+                <w:szCs w:val="40"/>
+                <w:lang w:bidi="ml-IN"/>
+              </w:rPr>
+              <w:t xml:space="preserve"> | C</w:t>
+            </w:r>
+            <w:r>
+              <w:rPr>
+                <w:rFonts w:ascii="BRH Malayalam Extra" w:hAnsi="BRH Malayalam Extra" w:cs="BRH Devanagari Extra"/>
+                <w:b/>
+                <w:sz w:val="32"/>
+                <w:szCs w:val="40"/>
+                <w:lang w:bidi="ml-IN"/>
+              </w:rPr>
+              <w:t>–</w:t>
+            </w:r>
+            <w:r>
+              <w:rPr>
+                <w:rFonts w:ascii="BRH Devanagari Extra" w:hAnsi="BRH Devanagari Extra" w:cs="BRH Devanagari Extra"/>
+                <w:sz w:val="40"/>
+                <w:szCs w:val="40"/>
+                <w:lang w:bidi="ml-IN"/>
+              </w:rPr>
+              <w:t>½</w:t>
+            </w:r>
+            <w:r>
+              <w:rPr>
+                <w:rFonts w:ascii="BRH Malayalam Extra" w:hAnsi="BRH Malayalam Extra" w:cs="BRH Devanagari Extra"/>
+                <w:b/>
+                <w:sz w:val="32"/>
+                <w:szCs w:val="40"/>
+                <w:lang w:bidi="ml-IN"/>
+              </w:rPr>
+              <w:t>–</w:t>
+            </w:r>
+            <w:proofErr w:type="spellStart"/>
+            <w:r>
+              <w:rPr>
+                <w:rFonts w:ascii="BRH Devanagari Extra" w:hAnsi="BRH Devanagari Extra" w:cs="BRH Devanagari Extra"/>
+                <w:sz w:val="40"/>
+                <w:szCs w:val="40"/>
+                <w:lang w:bidi="ml-IN"/>
+              </w:rPr>
+              <w:t>ÎalÉÈ</w:t>
+            </w:r>
+            <w:proofErr w:type="spellEnd"/>
+            <w:r>
+              <w:rPr>
+                <w:rFonts w:ascii="BRH Devanagari Extra" w:hAnsi="BRH Devanagari Extra" w:cs="BRH Devanagari Extra"/>
+                <w:sz w:val="40"/>
+                <w:szCs w:val="40"/>
+                <w:lang w:bidi="ml-IN"/>
+              </w:rPr>
+              <w:t xml:space="preserve"> |</w:t>
+            </w:r>
+          </w:p>
+        </w:tc>
+        <w:tc>
+          <w:tcPr>
+            <w:tcW w:w="5103" w:type="dxa"/>
+            <w:shd w:val="clear" w:color="auto" w:fill="auto"/>
+          </w:tcPr>
+          <w:p>
+            <w:pPr>
+              <w:widowControl w:val="0"/>
+              <w:autoSpaceDE w:val="0"/>
+              <w:autoSpaceDN w:val="0"/>
+              <w:adjustRightInd w:val="0"/>
+              <w:spacing w:before="0" w:line="252" w:lineRule="auto"/>
+              <w:rPr>
+                <w:rFonts w:ascii="BRH Malayalam Extra" w:eastAsia="Times New Roman" w:hAnsi="BRH Malayalam Extra" w:cs="BRH Malayalam Extra"/>
+                <w:color w:val="000000"/>
+                <w:sz w:val="40"/>
+                <w:szCs w:val="40"/>
+                <w:lang w:val="en-IN" w:eastAsia="en-IN" w:bidi="ml-IN"/>
+              </w:rPr>
+            </w:pPr>
+            <w:proofErr w:type="spellStart"/>
+            <w:r>
+              <w:rPr>
+                <w:rFonts w:ascii="BRH Devanagari Extra" w:hAnsi="BRH Devanagari Extra" w:cs="BRH Devanagari Extra"/>
+                <w:sz w:val="40"/>
+                <w:szCs w:val="40"/>
+                <w:lang w:bidi="ml-IN"/>
+              </w:rPr>
+              <w:t>eÉ</w:t>
+            </w:r>
+            <w:r>
+              <w:rPr>
+                <w:rFonts w:ascii="BRH Devanagari Extra" w:hAnsi="BRH Devanagari Extra" w:cs="BRH Devanagari Extra"/>
+                <w:sz w:val="40"/>
+                <w:szCs w:val="40"/>
+                <w:highlight w:val="green"/>
+                <w:lang w:bidi="ml-IN"/>
+              </w:rPr>
+              <w:t>ÑÀÉ</w:t>
+            </w:r>
+            <w:proofErr w:type="spellEnd"/>
+            <w:r>
+              <w:rPr>
+                <w:rFonts w:ascii="BRH Devanagari Extra" w:hAnsi="BRH Devanagari Extra" w:cs="BRH Devanagari Extra"/>
+                <w:sz w:val="40"/>
+                <w:szCs w:val="40"/>
+                <w:lang w:bidi="ml-IN"/>
+              </w:rPr>
+              <w:t xml:space="preserve"> | </w:t>
+            </w:r>
+            <w:proofErr w:type="spellStart"/>
+            <w:r>
+              <w:rPr>
+                <w:rFonts w:ascii="BRH Devanagari Extra" w:hAnsi="BRH Devanagari Extra" w:cs="BRH Devanagari Extra"/>
+                <w:sz w:val="40"/>
+                <w:szCs w:val="40"/>
+                <w:lang w:bidi="ml-IN"/>
+              </w:rPr>
+              <w:t>LÌWûþ</w:t>
+            </w:r>
+            <w:proofErr w:type="spellEnd"/>
+            <w:r>
+              <w:rPr>
+                <w:rFonts w:ascii="BRH Devanagari Extra" w:hAnsi="BRH Devanagari Extra" w:cs="BRH Devanagari Extra"/>
+                <w:sz w:val="40"/>
+                <w:szCs w:val="40"/>
+                <w:lang w:bidi="ml-IN"/>
+              </w:rPr>
+              <w:t xml:space="preserve"> | C</w:t>
+            </w:r>
+            <w:r>
+              <w:rPr>
+                <w:rFonts w:ascii="BRH Malayalam Extra" w:hAnsi="BRH Malayalam Extra" w:cs="BRH Devanagari Extra"/>
+                <w:b/>
+                <w:sz w:val="32"/>
+                <w:szCs w:val="40"/>
+                <w:lang w:bidi="ml-IN"/>
+              </w:rPr>
+              <w:t>–</w:t>
+            </w:r>
+            <w:r>
+              <w:rPr>
+                <w:rFonts w:ascii="BRH Devanagari Extra" w:hAnsi="BRH Devanagari Extra" w:cs="BRH Devanagari Extra"/>
+                <w:sz w:val="40"/>
+                <w:szCs w:val="40"/>
+                <w:lang w:bidi="ml-IN"/>
+              </w:rPr>
+              <w:t>½</w:t>
+            </w:r>
+            <w:r>
+              <w:rPr>
+                <w:rFonts w:ascii="BRH Malayalam Extra" w:hAnsi="BRH Malayalam Extra" w:cs="BRH Devanagari Extra"/>
+                <w:b/>
+                <w:sz w:val="32"/>
+                <w:szCs w:val="40"/>
+                <w:lang w:bidi="ml-IN"/>
+              </w:rPr>
+              <w:t>–</w:t>
+            </w:r>
+            <w:proofErr w:type="spellStart"/>
+            <w:r>
+              <w:rPr>
+                <w:rFonts w:ascii="BRH Devanagari Extra" w:hAnsi="BRH Devanagari Extra" w:cs="BRH Devanagari Extra"/>
+                <w:sz w:val="40"/>
+                <w:szCs w:val="40"/>
+                <w:lang w:bidi="ml-IN"/>
+              </w:rPr>
+              <w:t>ÎalÉÈ</w:t>
+            </w:r>
+            <w:proofErr w:type="spellEnd"/>
+            <w:r>
+              <w:rPr>
+                <w:rFonts w:ascii="BRH Devanagari Extra" w:hAnsi="BRH Devanagari Extra" w:cs="BRH Devanagari Extra"/>
+                <w:sz w:val="40"/>
+                <w:szCs w:val="40"/>
+                <w:lang w:bidi="ml-IN"/>
+              </w:rPr>
+              <w:t xml:space="preserve"> |</w:t>
+            </w:r>
+          </w:p>
+        </w:tc>
+      </w:tr>
+      <w:tr>
+        <w:trPr>
+          <w:trHeight w:val="983"/>
+        </w:trPr>
+        <w:tc>
+          <w:tcPr>
+            <w:tcW w:w="4048" w:type="dxa"/>
+            <w:shd w:val="clear" w:color="auto" w:fill="auto"/>
+          </w:tcPr>
+          <w:p>
+            <w:pPr>
+              <w:widowControl w:val="0"/>
+              <w:tabs>
+                <w:tab w:val="left" w:pos="993"/>
+              </w:tabs>
+              <w:autoSpaceDE w:val="0"/>
+              <w:autoSpaceDN w:val="0"/>
+              <w:adjustRightInd w:val="0"/>
+              <w:spacing w:before="0" w:line="240" w:lineRule="auto"/>
+              <w:rPr>
+                <w:rFonts w:eastAsia="Times New Roman" w:cs="Arial"/>
+                <w:b/>
+                <w:color w:val="000000"/>
+                <w:sz w:val="32"/>
+                <w:szCs w:val="32"/>
+                <w:lang w:val="en-IN" w:eastAsia="en-IN" w:bidi="ml-IN"/>
+              </w:rPr>
+            </w:pPr>
+            <w:r>
+              <w:rPr>
+                <w:rFonts w:eastAsia="Times New Roman" w:cs="Arial"/>
+                <w:b/>
+                <w:color w:val="000000"/>
+                <w:sz w:val="32"/>
+                <w:szCs w:val="32"/>
+                <w:lang w:val="en-IN" w:eastAsia="en-IN" w:bidi="ml-IN"/>
+              </w:rPr>
+              <w:t>T.S.1.1.</w:t>
+            </w:r>
+            <w:r>
+              <w:rPr>
+                <w:rFonts w:eastAsia="Times New Roman" w:cs="Arial"/>
+                <w:b/>
+                <w:color w:val="000000"/>
+                <w:sz w:val="32"/>
+                <w:szCs w:val="32"/>
+                <w:lang w:val="en-IN" w:eastAsia="en-IN" w:bidi="ml-IN"/>
+              </w:rPr>
+              <w:t>14.1</w:t>
+            </w:r>
+            <w:r>
+              <w:rPr>
+                <w:rFonts w:eastAsia="Times New Roman" w:cs="Arial"/>
+                <w:b/>
+                <w:color w:val="000000"/>
+                <w:sz w:val="32"/>
+                <w:szCs w:val="32"/>
+                <w:lang w:val="en-IN" w:eastAsia="en-IN" w:bidi="ml-IN"/>
+              </w:rPr>
+              <w:t xml:space="preserve"> - </w:t>
+            </w:r>
+            <w:proofErr w:type="spellStart"/>
+            <w:r>
+              <w:rPr>
+                <w:rFonts w:eastAsia="Times New Roman" w:cs="Arial"/>
+                <w:b/>
+                <w:color w:val="000000"/>
+                <w:sz w:val="32"/>
+                <w:szCs w:val="32"/>
+                <w:lang w:val="en-IN" w:eastAsia="en-IN" w:bidi="ml-IN"/>
+              </w:rPr>
+              <w:t>Kramam</w:t>
+            </w:r>
+            <w:proofErr w:type="spellEnd"/>
+          </w:p>
+          <w:p>
+            <w:pPr>
+              <w:widowControl w:val="0"/>
+              <w:autoSpaceDE w:val="0"/>
+              <w:autoSpaceDN w:val="0"/>
+              <w:adjustRightInd w:val="0"/>
+              <w:spacing w:before="0" w:line="240" w:lineRule="auto"/>
+              <w:rPr>
+                <w:rFonts w:cs="Arial"/>
+                <w:b/>
+                <w:bCs/>
+                <w:sz w:val="32"/>
+                <w:szCs w:val="36"/>
+                <w:lang w:bidi="ml-IN"/>
+              </w:rPr>
+            </w:pPr>
+            <w:proofErr w:type="spellStart"/>
+            <w:r>
+              <w:rPr>
+                <w:rFonts w:cs="Arial"/>
+                <w:b/>
+                <w:bCs/>
+                <w:sz w:val="32"/>
+                <w:szCs w:val="36"/>
+                <w:lang w:bidi="ml-IN"/>
+              </w:rPr>
+              <w:t>Krama</w:t>
+            </w:r>
+            <w:proofErr w:type="spellEnd"/>
+            <w:r>
+              <w:rPr>
+                <w:rFonts w:cs="Arial"/>
+                <w:b/>
+                <w:bCs/>
+                <w:sz w:val="32"/>
+                <w:szCs w:val="36"/>
+                <w:lang w:bidi="ml-IN"/>
+              </w:rPr>
+              <w:t xml:space="preserve"> </w:t>
+            </w:r>
+            <w:proofErr w:type="spellStart"/>
+            <w:r>
+              <w:rPr>
+                <w:rFonts w:cs="Arial"/>
+                <w:b/>
+                <w:bCs/>
+                <w:sz w:val="32"/>
+                <w:szCs w:val="36"/>
+                <w:lang w:bidi="ml-IN"/>
+              </w:rPr>
+              <w:t>Vaakyam</w:t>
+            </w:r>
+            <w:proofErr w:type="spellEnd"/>
+            <w:r>
+              <w:rPr>
+                <w:rFonts w:cs="Arial"/>
+                <w:b/>
+                <w:bCs/>
+                <w:sz w:val="32"/>
+                <w:szCs w:val="36"/>
+                <w:lang w:bidi="ml-IN"/>
+              </w:rPr>
+              <w:t xml:space="preserve"> No. </w:t>
+            </w:r>
+            <w:r>
+              <w:rPr>
+                <w:rFonts w:cs="Arial"/>
+                <w:b/>
+                <w:bCs/>
+                <w:sz w:val="32"/>
+                <w:szCs w:val="36"/>
+                <w:lang w:bidi="ml-IN"/>
+              </w:rPr>
+              <w:t>- 33</w:t>
+            </w:r>
+          </w:p>
+          <w:p>
+            <w:pPr>
+              <w:widowControl w:val="0"/>
+              <w:tabs>
+                <w:tab w:val="left" w:pos="993"/>
+              </w:tabs>
+              <w:autoSpaceDE w:val="0"/>
+              <w:autoSpaceDN w:val="0"/>
+              <w:adjustRightInd w:val="0"/>
+              <w:spacing w:before="0" w:line="240" w:lineRule="auto"/>
+              <w:rPr>
+                <w:rFonts w:eastAsia="Times New Roman" w:cs="Arial"/>
+                <w:b/>
+                <w:color w:val="000000"/>
+                <w:sz w:val="32"/>
+                <w:szCs w:val="32"/>
+                <w:lang w:val="en-IN" w:eastAsia="en-IN" w:bidi="ml-IN"/>
+              </w:rPr>
+            </w:pPr>
+            <w:proofErr w:type="spellStart"/>
+            <w:r>
+              <w:rPr>
+                <w:rFonts w:cs="Arial"/>
+                <w:b/>
+                <w:bCs/>
+                <w:sz w:val="32"/>
+                <w:szCs w:val="36"/>
+                <w:lang w:bidi="ml-IN"/>
+              </w:rPr>
+              <w:t>Panchaati</w:t>
+            </w:r>
+            <w:proofErr w:type="spellEnd"/>
+            <w:r>
+              <w:rPr>
+                <w:rFonts w:cs="Arial"/>
+                <w:b/>
+                <w:bCs/>
+                <w:sz w:val="32"/>
+                <w:szCs w:val="36"/>
+                <w:lang w:bidi="ml-IN"/>
+              </w:rPr>
+              <w:t xml:space="preserve"> No. - 25</w:t>
+            </w:r>
+          </w:p>
+        </w:tc>
+        <w:tc>
+          <w:tcPr>
+            <w:tcW w:w="4819" w:type="dxa"/>
+            <w:shd w:val="clear" w:color="auto" w:fill="auto"/>
+          </w:tcPr>
+          <w:p>
+            <w:pPr>
+              <w:widowControl w:val="0"/>
+              <w:autoSpaceDE w:val="0"/>
+              <w:autoSpaceDN w:val="0"/>
+              <w:adjustRightInd w:val="0"/>
+              <w:spacing w:before="0" w:line="252" w:lineRule="auto"/>
+              <w:rPr>
+                <w:rFonts w:ascii="BRH Devanagari Extra" w:hAnsi="BRH Devanagari Extra" w:cs="BRH Devanagari Extra"/>
+                <w:sz w:val="40"/>
+                <w:szCs w:val="40"/>
+                <w:lang w:bidi="ml-IN"/>
+              </w:rPr>
+            </w:pPr>
+            <w:proofErr w:type="spellStart"/>
+            <w:r>
+              <w:rPr>
+                <w:rFonts w:ascii="BRH Devanagari Extra" w:hAnsi="BRH Devanagari Extra" w:cs="BRH Devanagari Extra"/>
+                <w:sz w:val="40"/>
+                <w:szCs w:val="40"/>
+                <w:lang w:bidi="ml-IN"/>
+              </w:rPr>
+              <w:t>mÉërÉþiÉÏ</w:t>
+            </w:r>
+            <w:proofErr w:type="spellEnd"/>
+            <w:r>
+              <w:rPr>
+                <w:rFonts w:ascii="BRH Devanagari Extra" w:hAnsi="BRH Devanagari Extra" w:cs="BRH Devanagari Extra"/>
+                <w:sz w:val="40"/>
+                <w:szCs w:val="40"/>
+                <w:lang w:bidi="ml-IN"/>
+              </w:rPr>
+              <w:t xml:space="preserve"> </w:t>
+            </w:r>
+            <w:proofErr w:type="spellStart"/>
+            <w:r>
+              <w:rPr>
+                <w:rFonts w:ascii="BRH Devanagari Extra" w:hAnsi="BRH Devanagari Extra" w:cs="BRH Devanagari Extra"/>
+                <w:sz w:val="40"/>
+                <w:szCs w:val="40"/>
+                <w:lang w:bidi="ml-IN"/>
+              </w:rPr>
+              <w:t>rÉÑ</w:t>
+            </w:r>
+            <w:proofErr w:type="spellEnd"/>
+            <w:r>
+              <w:rPr>
+                <w:rFonts w:ascii="BRH Malayalam Extra" w:hAnsi="BRH Malayalam Extra" w:cs="BRH Devanagari Extra"/>
+                <w:b/>
+                <w:sz w:val="32"/>
+                <w:szCs w:val="40"/>
+                <w:lang w:bidi="ml-IN"/>
+              </w:rPr>
+              <w:t>–</w:t>
+            </w:r>
+            <w:proofErr w:type="spellStart"/>
+            <w:r>
+              <w:rPr>
+                <w:rFonts w:ascii="BRH Devanagari Extra" w:hAnsi="BRH Devanagari Extra" w:cs="BRH Devanagari Extra"/>
+                <w:sz w:val="40"/>
+                <w:szCs w:val="40"/>
+                <w:lang w:bidi="ml-IN"/>
+              </w:rPr>
+              <w:t>uÉprÉÉÿqÉç</w:t>
+            </w:r>
+            <w:proofErr w:type="spellEnd"/>
+            <w:r>
+              <w:rPr>
+                <w:rFonts w:ascii="BRH Devanagari Extra" w:hAnsi="BRH Devanagari Extra" w:cs="BRH Devanagari Extra"/>
+                <w:sz w:val="40"/>
+                <w:szCs w:val="40"/>
+                <w:lang w:bidi="ml-IN"/>
+              </w:rPr>
+              <w:t xml:space="preserve"> | </w:t>
+            </w:r>
+          </w:p>
+          <w:p>
+            <w:pPr>
+              <w:widowControl w:val="0"/>
+              <w:autoSpaceDE w:val="0"/>
+              <w:autoSpaceDN w:val="0"/>
+              <w:adjustRightInd w:val="0"/>
+              <w:spacing w:before="0" w:line="252" w:lineRule="auto"/>
+              <w:rPr>
+                <w:rFonts w:ascii="BRH Malayalam Extra" w:eastAsia="Times New Roman" w:hAnsi="BRH Malayalam Extra" w:cs="BRH Malayalam Extra"/>
+                <w:color w:val="000000"/>
+                <w:sz w:val="40"/>
+                <w:szCs w:val="40"/>
+                <w:lang w:val="en-IN" w:eastAsia="en-IN" w:bidi="ml-IN"/>
+              </w:rPr>
+            </w:pPr>
+            <w:proofErr w:type="spellStart"/>
+            <w:r>
+              <w:rPr>
+                <w:rFonts w:ascii="BRH Devanagari Extra" w:hAnsi="BRH Devanagari Extra" w:cs="BRH Devanagari Extra"/>
+                <w:sz w:val="40"/>
+                <w:szCs w:val="40"/>
+                <w:highlight w:val="yellow"/>
+                <w:lang w:bidi="ml-IN"/>
+              </w:rPr>
+              <w:t>mÉë</w:t>
+            </w:r>
+            <w:proofErr w:type="spellEnd"/>
+            <w:r>
+              <w:rPr>
+                <w:rFonts w:ascii="BRH Malayalam Extra" w:hAnsi="BRH Malayalam Extra" w:cs="BRH Devanagari Extra"/>
+                <w:b/>
+                <w:sz w:val="32"/>
+                <w:szCs w:val="40"/>
+                <w:highlight w:val="yellow"/>
+                <w:lang w:bidi="ml-IN"/>
+              </w:rPr>
+              <w:t>–</w:t>
+            </w:r>
+            <w:proofErr w:type="spellStart"/>
+            <w:r>
+              <w:rPr>
+                <w:rFonts w:ascii="BRH Devanagari Extra" w:hAnsi="BRH Devanagari Extra" w:cs="BRH Devanagari Extra"/>
+                <w:sz w:val="40"/>
+                <w:szCs w:val="40"/>
+                <w:lang w:bidi="ml-IN"/>
+              </w:rPr>
+              <w:t>rÉiÉÏÌiÉ</w:t>
+            </w:r>
+            <w:proofErr w:type="spellEnd"/>
+            <w:r>
+              <w:rPr>
+                <w:rFonts w:ascii="BRH Malayalam Extra" w:hAnsi="BRH Malayalam Extra" w:cs="BRH Devanagari Extra"/>
+                <w:b/>
+                <w:sz w:val="32"/>
+                <w:szCs w:val="40"/>
+                <w:lang w:bidi="ml-IN"/>
+              </w:rPr>
+              <w:t>–</w:t>
+            </w:r>
+            <w:r>
+              <w:rPr>
+                <w:rFonts w:ascii="BRH Devanagari Extra" w:hAnsi="BRH Devanagari Extra" w:cs="BRH Devanagari Extra"/>
+                <w:sz w:val="40"/>
+                <w:szCs w:val="40"/>
+                <w:lang w:bidi="ml-IN"/>
+              </w:rPr>
+              <w:t xml:space="preserve"> </w:t>
+            </w:r>
+            <w:proofErr w:type="spellStart"/>
+            <w:r>
+              <w:rPr>
+                <w:rFonts w:ascii="BRH Devanagari Extra" w:hAnsi="BRH Devanagari Extra" w:cs="BRH Devanagari Extra"/>
+                <w:sz w:val="40"/>
+                <w:szCs w:val="40"/>
+                <w:lang w:bidi="ml-IN"/>
+              </w:rPr>
+              <w:t>mÉë</w:t>
+            </w:r>
+            <w:proofErr w:type="spellEnd"/>
+            <w:r>
+              <w:rPr>
+                <w:rFonts w:ascii="BRH Devanagari Extra" w:hAnsi="BRH Devanagari Extra" w:cs="BRH Devanagari Extra"/>
+                <w:sz w:val="40"/>
+                <w:szCs w:val="40"/>
+                <w:lang w:bidi="ml-IN"/>
+              </w:rPr>
+              <w:t xml:space="preserve"> - </w:t>
+            </w:r>
+            <w:proofErr w:type="spellStart"/>
+            <w:r>
+              <w:rPr>
+                <w:rFonts w:ascii="BRH Devanagari Extra" w:hAnsi="BRH Devanagari Extra" w:cs="BRH Devanagari Extra"/>
+                <w:sz w:val="40"/>
+                <w:szCs w:val="40"/>
+                <w:lang w:bidi="ml-IN"/>
+              </w:rPr>
+              <w:t>rÉ</w:t>
+            </w:r>
+            <w:proofErr w:type="spellEnd"/>
+            <w:r>
+              <w:rPr>
+                <w:rFonts w:ascii="BRH Malayalam Extra" w:hAnsi="BRH Malayalam Extra" w:cs="BRH Devanagari Extra"/>
+                <w:b/>
+                <w:sz w:val="32"/>
+                <w:szCs w:val="40"/>
+                <w:lang w:bidi="ml-IN"/>
+              </w:rPr>
+              <w:t>–</w:t>
+            </w:r>
+            <w:proofErr w:type="spellStart"/>
+            <w:r>
+              <w:rPr>
+                <w:rFonts w:ascii="BRH Devanagari Extra" w:hAnsi="BRH Devanagari Extra" w:cs="BRH Devanagari Extra"/>
+                <w:sz w:val="40"/>
+                <w:szCs w:val="40"/>
+                <w:lang w:bidi="ml-IN"/>
+              </w:rPr>
+              <w:t>iÉÏ</w:t>
+            </w:r>
+            <w:proofErr w:type="spellEnd"/>
+            <w:r>
+              <w:rPr>
+                <w:rFonts w:ascii="BRH Malayalam Extra" w:hAnsi="BRH Malayalam Extra" w:cs="BRH Devanagari Extra"/>
+                <w:b/>
+                <w:sz w:val="32"/>
+                <w:szCs w:val="40"/>
+                <w:lang w:bidi="ml-IN"/>
+              </w:rPr>
+              <w:t>–</w:t>
+            </w:r>
+            <w:r>
+              <w:rPr>
+                <w:rFonts w:ascii="BRH Devanagari Extra" w:hAnsi="BRH Devanagari Extra" w:cs="BRH Devanagari Extra"/>
+                <w:sz w:val="40"/>
+                <w:szCs w:val="40"/>
+                <w:lang w:bidi="ml-IN"/>
+              </w:rPr>
+              <w:t xml:space="preserve"> |</w:t>
+            </w:r>
+          </w:p>
+        </w:tc>
+        <w:tc>
+          <w:tcPr>
+            <w:tcW w:w="5103" w:type="dxa"/>
+            <w:shd w:val="clear" w:color="auto" w:fill="auto"/>
+          </w:tcPr>
+          <w:p>
+            <w:pPr>
+              <w:widowControl w:val="0"/>
+              <w:autoSpaceDE w:val="0"/>
+              <w:autoSpaceDN w:val="0"/>
+              <w:adjustRightInd w:val="0"/>
+              <w:spacing w:before="0" w:line="252" w:lineRule="auto"/>
+              <w:rPr>
+                <w:rFonts w:ascii="BRH Devanagari Extra" w:hAnsi="BRH Devanagari Extra" w:cs="BRH Devanagari Extra"/>
+                <w:sz w:val="40"/>
+                <w:szCs w:val="40"/>
+                <w:lang w:bidi="ml-IN"/>
+              </w:rPr>
+            </w:pPr>
+            <w:proofErr w:type="spellStart"/>
+            <w:r>
+              <w:rPr>
+                <w:rFonts w:ascii="BRH Devanagari Extra" w:hAnsi="BRH Devanagari Extra" w:cs="BRH Devanagari Extra"/>
+                <w:sz w:val="40"/>
+                <w:szCs w:val="40"/>
+                <w:lang w:bidi="ml-IN"/>
+              </w:rPr>
+              <w:t>mÉërÉþiÉÏ</w:t>
+            </w:r>
+            <w:proofErr w:type="spellEnd"/>
+            <w:r>
+              <w:rPr>
+                <w:rFonts w:ascii="BRH Devanagari Extra" w:hAnsi="BRH Devanagari Extra" w:cs="BRH Devanagari Extra"/>
+                <w:sz w:val="40"/>
+                <w:szCs w:val="40"/>
+                <w:lang w:bidi="ml-IN"/>
+              </w:rPr>
+              <w:t xml:space="preserve"> </w:t>
+            </w:r>
+            <w:proofErr w:type="spellStart"/>
+            <w:r>
+              <w:rPr>
+                <w:rFonts w:ascii="BRH Devanagari Extra" w:hAnsi="BRH Devanagari Extra" w:cs="BRH Devanagari Extra"/>
+                <w:sz w:val="40"/>
+                <w:szCs w:val="40"/>
+                <w:lang w:bidi="ml-IN"/>
+              </w:rPr>
+              <w:t>rÉÑ</w:t>
+            </w:r>
+            <w:proofErr w:type="spellEnd"/>
+            <w:r>
+              <w:rPr>
+                <w:rFonts w:ascii="BRH Malayalam Extra" w:hAnsi="BRH Malayalam Extra" w:cs="BRH Devanagari Extra"/>
+                <w:b/>
+                <w:sz w:val="32"/>
+                <w:szCs w:val="40"/>
+                <w:lang w:bidi="ml-IN"/>
+              </w:rPr>
+              <w:t>–</w:t>
+            </w:r>
+            <w:proofErr w:type="spellStart"/>
+            <w:r>
+              <w:rPr>
+                <w:rFonts w:ascii="BRH Devanagari Extra" w:hAnsi="BRH Devanagari Extra" w:cs="BRH Devanagari Extra"/>
+                <w:sz w:val="40"/>
+                <w:szCs w:val="40"/>
+                <w:lang w:bidi="ml-IN"/>
+              </w:rPr>
+              <w:t>uÉprÉÉÿqÉç</w:t>
+            </w:r>
+            <w:proofErr w:type="spellEnd"/>
+            <w:r>
+              <w:rPr>
+                <w:rFonts w:ascii="BRH Devanagari Extra" w:hAnsi="BRH Devanagari Extra" w:cs="BRH Devanagari Extra"/>
+                <w:sz w:val="40"/>
+                <w:szCs w:val="40"/>
+                <w:lang w:bidi="ml-IN"/>
+              </w:rPr>
+              <w:t xml:space="preserve"> | </w:t>
+            </w:r>
+          </w:p>
+          <w:p>
+            <w:pPr>
+              <w:widowControl w:val="0"/>
+              <w:autoSpaceDE w:val="0"/>
+              <w:autoSpaceDN w:val="0"/>
+              <w:adjustRightInd w:val="0"/>
+              <w:spacing w:before="0" w:line="252" w:lineRule="auto"/>
+              <w:rPr>
+                <w:rFonts w:ascii="BRH Malayalam Extra" w:eastAsia="Times New Roman" w:hAnsi="BRH Malayalam Extra" w:cs="BRH Malayalam Extra"/>
+                <w:color w:val="000000"/>
+                <w:sz w:val="40"/>
+                <w:szCs w:val="40"/>
+                <w:lang w:val="en-IN" w:eastAsia="en-IN" w:bidi="ml-IN"/>
+              </w:rPr>
+            </w:pPr>
+            <w:proofErr w:type="spellStart"/>
+            <w:r>
+              <w:rPr>
+                <w:rFonts w:ascii="BRH Devanagari Extra" w:hAnsi="BRH Devanagari Extra" w:cs="BRH Devanagari Extra"/>
+                <w:sz w:val="40"/>
+                <w:szCs w:val="40"/>
+                <w:lang w:bidi="ml-IN"/>
+              </w:rPr>
+              <w:t>mÉë</w:t>
+            </w:r>
+            <w:r>
+              <w:rPr>
+                <w:rFonts w:ascii="BRH Devanagari Extra" w:hAnsi="BRH Devanagari Extra" w:cs="BRH Devanagari Extra"/>
+                <w:sz w:val="40"/>
+                <w:szCs w:val="40"/>
+                <w:highlight w:val="green"/>
+                <w:lang w:bidi="ml-IN"/>
+              </w:rPr>
+              <w:t>rÉ</w:t>
+            </w:r>
+            <w:proofErr w:type="spellEnd"/>
+            <w:r>
+              <w:rPr>
+                <w:rFonts w:ascii="BRH Malayalam Extra" w:hAnsi="BRH Malayalam Extra" w:cs="BRH Devanagari Extra"/>
+                <w:b/>
+                <w:sz w:val="32"/>
+                <w:szCs w:val="40"/>
+                <w:highlight w:val="green"/>
+                <w:lang w:bidi="ml-IN"/>
+              </w:rPr>
+              <w:t>–</w:t>
+            </w:r>
+            <w:proofErr w:type="spellStart"/>
+            <w:r>
+              <w:rPr>
+                <w:rFonts w:ascii="BRH Devanagari Extra" w:hAnsi="BRH Devanagari Extra" w:cs="BRH Devanagari Extra"/>
+                <w:sz w:val="40"/>
+                <w:szCs w:val="40"/>
+                <w:lang w:bidi="ml-IN"/>
+              </w:rPr>
+              <w:t>iÉÏÌiÉ</w:t>
+            </w:r>
+            <w:proofErr w:type="spellEnd"/>
+            <w:r>
+              <w:rPr>
+                <w:rFonts w:ascii="BRH Malayalam Extra" w:hAnsi="BRH Malayalam Extra" w:cs="BRH Devanagari Extra"/>
+                <w:b/>
+                <w:sz w:val="32"/>
+                <w:szCs w:val="40"/>
+                <w:lang w:bidi="ml-IN"/>
+              </w:rPr>
+              <w:t>–</w:t>
+            </w:r>
+            <w:r>
+              <w:rPr>
+                <w:rFonts w:ascii="BRH Devanagari Extra" w:hAnsi="BRH Devanagari Extra" w:cs="BRH Devanagari Extra"/>
+                <w:sz w:val="40"/>
+                <w:szCs w:val="40"/>
+                <w:lang w:bidi="ml-IN"/>
+              </w:rPr>
+              <w:t xml:space="preserve"> </w:t>
+            </w:r>
+            <w:proofErr w:type="spellStart"/>
+            <w:r>
+              <w:rPr>
+                <w:rFonts w:ascii="BRH Devanagari Extra" w:hAnsi="BRH Devanagari Extra" w:cs="BRH Devanagari Extra"/>
+                <w:sz w:val="40"/>
+                <w:szCs w:val="40"/>
+                <w:lang w:bidi="ml-IN"/>
+              </w:rPr>
+              <w:t>mÉë</w:t>
+            </w:r>
+            <w:proofErr w:type="spellEnd"/>
+            <w:r>
+              <w:rPr>
+                <w:rFonts w:ascii="BRH Devanagari Extra" w:hAnsi="BRH Devanagari Extra" w:cs="BRH Devanagari Extra"/>
+                <w:sz w:val="40"/>
+                <w:szCs w:val="40"/>
+                <w:lang w:bidi="ml-IN"/>
+              </w:rPr>
+              <w:t xml:space="preserve"> - </w:t>
+            </w:r>
+            <w:proofErr w:type="spellStart"/>
+            <w:r>
+              <w:rPr>
+                <w:rFonts w:ascii="BRH Devanagari Extra" w:hAnsi="BRH Devanagari Extra" w:cs="BRH Devanagari Extra"/>
+                <w:sz w:val="40"/>
+                <w:szCs w:val="40"/>
+                <w:lang w:bidi="ml-IN"/>
+              </w:rPr>
+              <w:t>rÉ</w:t>
+            </w:r>
+            <w:proofErr w:type="spellEnd"/>
+            <w:r>
+              <w:rPr>
+                <w:rFonts w:ascii="BRH Malayalam Extra" w:hAnsi="BRH Malayalam Extra" w:cs="BRH Devanagari Extra"/>
+                <w:b/>
+                <w:sz w:val="32"/>
+                <w:szCs w:val="40"/>
+                <w:lang w:bidi="ml-IN"/>
+              </w:rPr>
+              <w:t>–</w:t>
+            </w:r>
+            <w:proofErr w:type="spellStart"/>
+            <w:r>
+              <w:rPr>
+                <w:rFonts w:ascii="BRH Devanagari Extra" w:hAnsi="BRH Devanagari Extra" w:cs="BRH Devanagari Extra"/>
+                <w:sz w:val="40"/>
+                <w:szCs w:val="40"/>
+                <w:lang w:bidi="ml-IN"/>
+              </w:rPr>
+              <w:t>iÉÏ</w:t>
+            </w:r>
+            <w:proofErr w:type="spellEnd"/>
+            <w:r>
+              <w:rPr>
+                <w:rFonts w:ascii="BRH Malayalam Extra" w:hAnsi="BRH Malayalam Extra" w:cs="BRH Devanagari Extra"/>
+                <w:b/>
+                <w:sz w:val="32"/>
+                <w:szCs w:val="40"/>
+                <w:lang w:bidi="ml-IN"/>
+              </w:rPr>
+              <w:t>–</w:t>
+            </w:r>
+            <w:r>
+              <w:rPr>
+                <w:rFonts w:ascii="BRH Devanagari Extra" w:hAnsi="BRH Devanagari Extra" w:cs="BRH Devanagari Extra"/>
+                <w:sz w:val="40"/>
+                <w:szCs w:val="40"/>
+                <w:lang w:bidi="ml-IN"/>
+              </w:rPr>
+              <w:t xml:space="preserve"> |</w:t>
+            </w:r>
+          </w:p>
+        </w:tc>
+      </w:tr>
+      <w:tr>
+        <w:trPr>
+          <w:trHeight w:val="983"/>
+        </w:trPr>
+        <w:tc>
+          <w:tcPr>
+            <w:tcW w:w="4048" w:type="dxa"/>
+            <w:shd w:val="clear" w:color="auto" w:fill="auto"/>
+          </w:tcPr>
+          <w:p>
+            <w:pPr>
+              <w:widowControl w:val="0"/>
+              <w:tabs>
+                <w:tab w:val="left" w:pos="993"/>
+              </w:tabs>
+              <w:autoSpaceDE w:val="0"/>
+              <w:autoSpaceDN w:val="0"/>
+              <w:adjustRightInd w:val="0"/>
+              <w:spacing w:before="0" w:line="240" w:lineRule="auto"/>
+              <w:rPr>
+                <w:rFonts w:eastAsia="Times New Roman" w:cs="Arial"/>
+                <w:b/>
+                <w:color w:val="000000"/>
+                <w:sz w:val="32"/>
+                <w:szCs w:val="32"/>
+                <w:lang w:val="en-IN" w:eastAsia="en-IN" w:bidi="ml-IN"/>
+              </w:rPr>
+            </w:pPr>
+            <w:r>
+              <w:rPr>
+                <w:rFonts w:eastAsia="Times New Roman" w:cs="Arial"/>
+                <w:b/>
+                <w:color w:val="000000"/>
+                <w:sz w:val="32"/>
+                <w:szCs w:val="32"/>
+                <w:lang w:val="en-IN" w:eastAsia="en-IN" w:bidi="ml-IN"/>
+              </w:rPr>
+              <w:t>T.S.1.1.</w:t>
+            </w:r>
+            <w:r>
+              <w:rPr>
+                <w:rFonts w:eastAsia="Times New Roman" w:cs="Arial"/>
+                <w:b/>
+                <w:color w:val="000000"/>
+                <w:sz w:val="32"/>
+                <w:szCs w:val="32"/>
+                <w:lang w:val="en-IN" w:eastAsia="en-IN" w:bidi="ml-IN"/>
+              </w:rPr>
+              <w:t>14.3</w:t>
+            </w:r>
+            <w:r>
+              <w:rPr>
+                <w:rFonts w:eastAsia="Times New Roman" w:cs="Arial"/>
+                <w:b/>
+                <w:color w:val="000000"/>
+                <w:sz w:val="32"/>
+                <w:szCs w:val="32"/>
+                <w:lang w:val="en-IN" w:eastAsia="en-IN" w:bidi="ml-IN"/>
+              </w:rPr>
+              <w:t xml:space="preserve"> - </w:t>
+            </w:r>
+            <w:proofErr w:type="spellStart"/>
+            <w:r>
+              <w:rPr>
+                <w:rFonts w:eastAsia="Times New Roman" w:cs="Arial"/>
+                <w:b/>
+                <w:color w:val="000000"/>
+                <w:sz w:val="32"/>
+                <w:szCs w:val="32"/>
+                <w:lang w:val="en-IN" w:eastAsia="en-IN" w:bidi="ml-IN"/>
+              </w:rPr>
+              <w:t>Kramam</w:t>
+            </w:r>
+            <w:proofErr w:type="spellEnd"/>
+          </w:p>
+          <w:p>
+            <w:pPr>
+              <w:widowControl w:val="0"/>
+              <w:autoSpaceDE w:val="0"/>
+              <w:autoSpaceDN w:val="0"/>
+              <w:adjustRightInd w:val="0"/>
+              <w:spacing w:before="0" w:line="240" w:lineRule="auto"/>
+              <w:rPr>
+                <w:rFonts w:cs="Arial"/>
+                <w:b/>
+                <w:bCs/>
+                <w:sz w:val="32"/>
+                <w:szCs w:val="36"/>
+                <w:lang w:bidi="ml-IN"/>
+              </w:rPr>
+            </w:pPr>
+            <w:proofErr w:type="spellStart"/>
+            <w:r>
+              <w:rPr>
+                <w:rFonts w:cs="Arial"/>
+                <w:b/>
+                <w:bCs/>
+                <w:sz w:val="32"/>
+                <w:szCs w:val="36"/>
+                <w:lang w:bidi="ml-IN"/>
+              </w:rPr>
+              <w:t>Krama</w:t>
+            </w:r>
+            <w:proofErr w:type="spellEnd"/>
+            <w:r>
+              <w:rPr>
+                <w:rFonts w:cs="Arial"/>
+                <w:b/>
+                <w:bCs/>
+                <w:sz w:val="32"/>
+                <w:szCs w:val="36"/>
+                <w:lang w:bidi="ml-IN"/>
+              </w:rPr>
+              <w:t xml:space="preserve"> </w:t>
+            </w:r>
+            <w:proofErr w:type="spellStart"/>
+            <w:r>
+              <w:rPr>
+                <w:rFonts w:cs="Arial"/>
+                <w:b/>
+                <w:bCs/>
+                <w:sz w:val="32"/>
+                <w:szCs w:val="36"/>
+                <w:lang w:bidi="ml-IN"/>
+              </w:rPr>
+              <w:t>Vaakyam</w:t>
+            </w:r>
+            <w:proofErr w:type="spellEnd"/>
+            <w:r>
+              <w:rPr>
+                <w:rFonts w:cs="Arial"/>
+                <w:b/>
+                <w:bCs/>
+                <w:sz w:val="32"/>
+                <w:szCs w:val="36"/>
+                <w:lang w:bidi="ml-IN"/>
+              </w:rPr>
+              <w:t xml:space="preserve"> No. </w:t>
+            </w:r>
+            <w:r>
+              <w:rPr>
+                <w:rFonts w:cs="Arial"/>
+                <w:b/>
+                <w:bCs/>
+                <w:sz w:val="32"/>
+                <w:szCs w:val="36"/>
+                <w:lang w:bidi="ml-IN"/>
+              </w:rPr>
+              <w:t>- 33</w:t>
+            </w:r>
+          </w:p>
+          <w:p>
+            <w:pPr>
+              <w:widowControl w:val="0"/>
+              <w:tabs>
+                <w:tab w:val="left" w:pos="993"/>
+              </w:tabs>
+              <w:autoSpaceDE w:val="0"/>
+              <w:autoSpaceDN w:val="0"/>
+              <w:adjustRightInd w:val="0"/>
+              <w:spacing w:before="0" w:line="240" w:lineRule="auto"/>
+              <w:rPr>
+                <w:rFonts w:eastAsia="Times New Roman" w:cs="Arial"/>
+                <w:b/>
+                <w:color w:val="000000"/>
+                <w:sz w:val="32"/>
+                <w:szCs w:val="32"/>
+                <w:lang w:val="en-IN" w:eastAsia="en-IN" w:bidi="ml-IN"/>
+              </w:rPr>
+            </w:pPr>
+            <w:proofErr w:type="spellStart"/>
+            <w:r>
+              <w:rPr>
+                <w:rFonts w:cs="Arial"/>
+                <w:b/>
+                <w:bCs/>
+                <w:sz w:val="32"/>
+                <w:szCs w:val="36"/>
+                <w:lang w:bidi="ml-IN"/>
+              </w:rPr>
+              <w:t>Panchaati</w:t>
+            </w:r>
+            <w:proofErr w:type="spellEnd"/>
+            <w:r>
+              <w:rPr>
+                <w:rFonts w:cs="Arial"/>
+                <w:b/>
+                <w:bCs/>
+                <w:sz w:val="32"/>
+                <w:szCs w:val="36"/>
+                <w:lang w:bidi="ml-IN"/>
+              </w:rPr>
+              <w:t xml:space="preserve"> No. - 52</w:t>
+            </w:r>
+          </w:p>
+        </w:tc>
+        <w:tc>
+          <w:tcPr>
+            <w:tcW w:w="4819" w:type="dxa"/>
+            <w:shd w:val="clear" w:color="auto" w:fill="auto"/>
+          </w:tcPr>
+          <w:p>
+            <w:pPr>
+              <w:widowControl w:val="0"/>
+              <w:autoSpaceDE w:val="0"/>
+              <w:autoSpaceDN w:val="0"/>
+              <w:adjustRightInd w:val="0"/>
+              <w:spacing w:before="0" w:line="252" w:lineRule="auto"/>
+              <w:rPr>
+                <w:rFonts w:ascii="BRH Malayalam Extra" w:eastAsia="Times New Roman" w:hAnsi="BRH Malayalam Extra" w:cs="BRH Malayalam Extra"/>
+                <w:color w:val="000000"/>
+                <w:sz w:val="40"/>
+                <w:szCs w:val="40"/>
+                <w:lang w:val="en-IN" w:eastAsia="en-IN" w:bidi="ml-IN"/>
+              </w:rPr>
+            </w:pPr>
+            <w:r>
+              <w:rPr>
+                <w:rFonts w:ascii="BRH Devanagari Extra" w:hAnsi="BRH Devanagari Extra" w:cs="BRH Devanagari Extra"/>
+                <w:sz w:val="40"/>
+                <w:szCs w:val="40"/>
+                <w:lang w:bidi="ml-IN"/>
+              </w:rPr>
+              <w:t>A</w:t>
+            </w:r>
+            <w:r>
+              <w:rPr>
+                <w:rFonts w:ascii="BRH Malayalam Extra" w:hAnsi="BRH Malayalam Extra" w:cs="BRH Devanagari Extra"/>
+                <w:b/>
+                <w:sz w:val="32"/>
+                <w:szCs w:val="40"/>
+                <w:lang w:bidi="ml-IN"/>
+              </w:rPr>
+              <w:t>–</w:t>
+            </w:r>
+            <w:r>
+              <w:rPr>
+                <w:rFonts w:ascii="BRH Devanagari Extra" w:hAnsi="BRH Devanagari Extra" w:cs="BRH Devanagari Extra"/>
+                <w:sz w:val="40"/>
+                <w:szCs w:val="40"/>
+                <w:lang w:bidi="ml-IN"/>
+              </w:rPr>
+              <w:t>ÌalÉ</w:t>
+            </w:r>
+            <w:r>
+              <w:rPr>
+                <w:rFonts w:ascii="BRH Devanagari Extra" w:hAnsi="BRH Devanagari Extra" w:cs="BRH Devanagari Extra"/>
+                <w:sz w:val="40"/>
+                <w:szCs w:val="40"/>
+                <w:highlight w:val="yellow"/>
+                <w:lang w:bidi="ml-IN"/>
+              </w:rPr>
+              <w:t>ÌuÉï</w:t>
+            </w:r>
+            <w:r>
+              <w:rPr>
+                <w:rFonts w:ascii="BRH Devanagari Extra" w:hAnsi="BRH Devanagari Extra" w:cs="BRH Devanagari Extra"/>
+                <w:sz w:val="40"/>
+                <w:szCs w:val="40"/>
+                <w:lang w:bidi="ml-IN"/>
+              </w:rPr>
+              <w:t xml:space="preserve">²ÉlÉç | </w:t>
+            </w:r>
+            <w:proofErr w:type="spellStart"/>
+            <w:r>
+              <w:rPr>
+                <w:rFonts w:ascii="BRH Devanagari Extra" w:hAnsi="BRH Devanagari Extra" w:cs="BRH Devanagari Extra"/>
+                <w:sz w:val="40"/>
+                <w:szCs w:val="40"/>
+                <w:lang w:bidi="ml-IN"/>
+              </w:rPr>
+              <w:t>ÌuÉ</w:t>
+            </w:r>
+            <w:proofErr w:type="spellEnd"/>
+            <w:r>
+              <w:rPr>
+                <w:rFonts w:ascii="BRH Malayalam Extra" w:hAnsi="BRH Malayalam Extra" w:cs="BRH Devanagari Extra"/>
+                <w:b/>
+                <w:sz w:val="32"/>
+                <w:szCs w:val="40"/>
+                <w:lang w:bidi="ml-IN"/>
+              </w:rPr>
+              <w:t>–</w:t>
+            </w:r>
+            <w:r>
+              <w:rPr>
+                <w:rFonts w:ascii="BRH Devanagari Extra" w:hAnsi="BRH Devanagari Extra" w:cs="BRH Devanagari Extra"/>
+                <w:sz w:val="40"/>
+                <w:szCs w:val="40"/>
+                <w:lang w:bidi="ml-IN"/>
+              </w:rPr>
+              <w:t xml:space="preserve">²ÉljÉç </w:t>
+            </w:r>
+            <w:proofErr w:type="spellStart"/>
+            <w:r>
+              <w:rPr>
+                <w:rFonts w:ascii="BRH Devanagari Extra" w:hAnsi="BRH Devanagari Extra" w:cs="BRH Devanagari Extra"/>
+                <w:sz w:val="40"/>
+                <w:szCs w:val="40"/>
+                <w:lang w:bidi="ml-IN"/>
+              </w:rPr>
+              <w:t>xÉÈ</w:t>
+            </w:r>
+            <w:proofErr w:type="spellEnd"/>
+            <w:r>
+              <w:rPr>
+                <w:rFonts w:ascii="BRH Devanagari Extra" w:hAnsi="BRH Devanagari Extra" w:cs="BRH Devanagari Extra"/>
+                <w:sz w:val="40"/>
+                <w:szCs w:val="40"/>
+                <w:lang w:bidi="ml-IN"/>
+              </w:rPr>
+              <w:t xml:space="preserve"> | </w:t>
+            </w:r>
+          </w:p>
+        </w:tc>
+        <w:tc>
+          <w:tcPr>
+            <w:tcW w:w="5103" w:type="dxa"/>
+            <w:shd w:val="clear" w:color="auto" w:fill="auto"/>
+          </w:tcPr>
+          <w:p>
+            <w:pPr>
+              <w:widowControl w:val="0"/>
+              <w:autoSpaceDE w:val="0"/>
+              <w:autoSpaceDN w:val="0"/>
+              <w:adjustRightInd w:val="0"/>
+              <w:spacing w:before="0" w:line="252" w:lineRule="auto"/>
+              <w:rPr>
+                <w:rFonts w:ascii="BRH Malayalam Extra" w:eastAsia="Times New Roman" w:hAnsi="BRH Malayalam Extra" w:cs="BRH Malayalam Extra"/>
+                <w:color w:val="000000"/>
+                <w:sz w:val="40"/>
+                <w:szCs w:val="40"/>
+                <w:lang w:val="en-IN" w:eastAsia="en-IN" w:bidi="ml-IN"/>
+              </w:rPr>
+            </w:pPr>
+            <w:r>
+              <w:rPr>
+                <w:rFonts w:ascii="BRH Devanagari Extra" w:hAnsi="BRH Devanagari Extra" w:cs="BRH Devanagari Extra"/>
+                <w:sz w:val="40"/>
+                <w:szCs w:val="40"/>
+                <w:lang w:bidi="ml-IN"/>
+              </w:rPr>
+              <w:t>A</w:t>
+            </w:r>
+            <w:r>
+              <w:rPr>
+                <w:rFonts w:ascii="BRH Malayalam Extra" w:hAnsi="BRH Malayalam Extra" w:cs="BRH Devanagari Extra"/>
+                <w:b/>
+                <w:sz w:val="32"/>
+                <w:szCs w:val="40"/>
+                <w:lang w:bidi="ml-IN"/>
+              </w:rPr>
+              <w:t>–</w:t>
+            </w:r>
+            <w:proofErr w:type="spellStart"/>
+            <w:r>
+              <w:rPr>
+                <w:rFonts w:ascii="BRH Devanagari Extra" w:hAnsi="BRH Devanagari Extra" w:cs="BRH Devanagari Extra"/>
+                <w:sz w:val="40"/>
+                <w:szCs w:val="40"/>
+                <w:lang w:bidi="ml-IN"/>
+              </w:rPr>
+              <w:t>ÌalÉ</w:t>
+            </w:r>
+            <w:r>
+              <w:rPr>
+                <w:rFonts w:ascii="BRH Devanagari Extra" w:hAnsi="BRH Devanagari Extra" w:cs="BRH Devanagari Extra"/>
+                <w:sz w:val="40"/>
+                <w:szCs w:val="40"/>
+                <w:highlight w:val="green"/>
+                <w:lang w:bidi="ml-IN"/>
+              </w:rPr>
+              <w:t>ÌuÉ</w:t>
+            </w:r>
+            <w:proofErr w:type="spellEnd"/>
+            <w:r>
+              <w:rPr>
+                <w:rFonts w:ascii="BRH Malayalam Extra" w:hAnsi="BRH Malayalam Extra" w:cs="BRH Devanagari Extra"/>
+                <w:b/>
+                <w:sz w:val="32"/>
+                <w:szCs w:val="40"/>
+                <w:lang w:bidi="ml-IN"/>
+              </w:rPr>
+              <w:t>–</w:t>
+            </w:r>
+            <w:r>
+              <w:rPr>
+                <w:rFonts w:ascii="BRH Devanagari Extra" w:hAnsi="BRH Devanagari Extra" w:cs="BRH Devanagari Extra"/>
+                <w:sz w:val="40"/>
+                <w:szCs w:val="40"/>
+                <w:lang w:bidi="ml-IN"/>
+              </w:rPr>
+              <w:t xml:space="preserve">ï²ÉlÉç | </w:t>
+            </w:r>
+            <w:proofErr w:type="spellStart"/>
+            <w:r>
+              <w:rPr>
+                <w:rFonts w:ascii="BRH Devanagari Extra" w:hAnsi="BRH Devanagari Extra" w:cs="BRH Devanagari Extra"/>
+                <w:sz w:val="40"/>
+                <w:szCs w:val="40"/>
+                <w:lang w:bidi="ml-IN"/>
+              </w:rPr>
+              <w:t>ÌuÉ</w:t>
+            </w:r>
+            <w:proofErr w:type="spellEnd"/>
+            <w:r>
+              <w:rPr>
+                <w:rFonts w:ascii="BRH Malayalam Extra" w:hAnsi="BRH Malayalam Extra" w:cs="BRH Devanagari Extra"/>
+                <w:b/>
+                <w:sz w:val="32"/>
+                <w:szCs w:val="40"/>
+                <w:lang w:bidi="ml-IN"/>
+              </w:rPr>
+              <w:t>–</w:t>
+            </w:r>
+            <w:r>
+              <w:rPr>
+                <w:rFonts w:ascii="BRH Devanagari Extra" w:hAnsi="BRH Devanagari Extra" w:cs="BRH Devanagari Extra"/>
+                <w:sz w:val="40"/>
+                <w:szCs w:val="40"/>
+                <w:lang w:bidi="ml-IN"/>
+              </w:rPr>
+              <w:t xml:space="preserve">²ÉljÉç </w:t>
+            </w:r>
+            <w:proofErr w:type="spellStart"/>
+            <w:r>
+              <w:rPr>
+                <w:rFonts w:ascii="BRH Devanagari Extra" w:hAnsi="BRH Devanagari Extra" w:cs="BRH Devanagari Extra"/>
+                <w:sz w:val="40"/>
+                <w:szCs w:val="40"/>
+                <w:lang w:bidi="ml-IN"/>
+              </w:rPr>
+              <w:t>xÉÈ</w:t>
+            </w:r>
+            <w:proofErr w:type="spellEnd"/>
+            <w:r>
+              <w:rPr>
+                <w:rFonts w:ascii="BRH Devanagari Extra" w:hAnsi="BRH Devanagari Extra" w:cs="BRH Devanagari Extra"/>
+                <w:sz w:val="40"/>
+                <w:szCs w:val="40"/>
+                <w:lang w:bidi="ml-IN"/>
+              </w:rPr>
+              <w:t xml:space="preserve"> | </w:t>
             </w:r>
           </w:p>
         </w:tc>
@@ -389,6 +3440,7 @@
           <w:szCs w:val="40"/>
           <w:lang w:val="en-IN" w:eastAsia="en-IN"/>
         </w:rPr>
+        <w:lastRenderedPageBreak/>
         <w:t>"</w:t>
       </w:r>
       <w:r>
@@ -429,6 +3481,8 @@
         </w:rPr>
         <w:t xml:space="preserve"> </w:t>
       </w:r>
+      <w:bookmarkStart w:id="0" w:name="_GoBack"/>
+      <w:bookmarkEnd w:id="0"/>
       <w:r>
         <w:rPr>
           <w:rFonts w:ascii="BRH Devanagari" w:hAnsi="BRH Devanagari" w:cs="BRH Devanagari"/>
@@ -522,6 +3576,7 @@
         <w:lastRenderedPageBreak/>
         <w:t xml:space="preserve">TS </w:t>
       </w:r>
+      <w:proofErr w:type="spellStart"/>
       <w:r>
         <w:rPr>
           <w:b/>
@@ -532,6 +3587,7 @@
         </w:rPr>
         <w:t>Krama</w:t>
       </w:r>
+      <w:proofErr w:type="spellEnd"/>
       <w:r>
         <w:rPr>
           <w:b/>
@@ -540,7 +3596,29 @@
           <w:szCs w:val="32"/>
           <w:u w:val="single"/>
         </w:rPr>
-        <w:t xml:space="preserve"> Paatam – TS 1.1 </w:t>
+        <w:t xml:space="preserve"> </w:t>
+      </w:r>
+      <w:proofErr w:type="spellStart"/>
+      <w:r>
+        <w:rPr>
+          <w:b/>
+          <w:bCs/>
+          <w:sz w:val="32"/>
+          <w:szCs w:val="32"/>
+          <w:u w:val="single"/>
+        </w:rPr>
+        <w:t>Paatam</w:t>
+      </w:r>
+      <w:proofErr w:type="spellEnd"/>
+      <w:r>
+        <w:rPr>
+          <w:b/>
+          <w:bCs/>
+          <w:sz w:val="32"/>
+          <w:szCs w:val="32"/>
+          <w:u w:val="single"/>
+        </w:rPr>
+        <w:t xml:space="preserve"> – TS 1.1 </w:t>
       </w:r>
       <w:r>
         <w:rPr>
@@ -787,9 +3865,9 @@
         <w:tblLook w:val="04A0" w:firstRow="1" w:lastRow="0" w:firstColumn="1" w:lastColumn="0" w:noHBand="0" w:noVBand="1"/>
       </w:tblPr>
       <w:tblGrid>
-        <w:gridCol w:w="2789"/>
-        <w:gridCol w:w="5139"/>
-        <w:gridCol w:w="5207"/>
+        <w:gridCol w:w="2702"/>
+        <w:gridCol w:w="5241"/>
+        <w:gridCol w:w="5192"/>
       </w:tblGrid>
       <w:tr>
         <w:tc>
@@ -827,8 +3905,22 @@
                 <w:szCs w:val="32"/>
                 <w:lang w:val="en-IN" w:eastAsia="en-IN" w:bidi="ml-IN"/>
               </w:rPr>
-              <w:t>T.S.1.1.5.1 - Kramam</w:t>
-            </w:r>
+              <w:t xml:space="preserve">T.S.1.1.5.1 - </w:t>
+            </w:r>
+            <w:proofErr w:type="spellStart"/>
+            <w:r>
+              <w:rPr>
+                <w:rFonts w:eastAsia="Times New Roman" w:cs="Arial"/>
+                <w:b/>
+                <w:bCs/>
+                <w:color w:val="000000"/>
+                <w:sz w:val="32"/>
+                <w:szCs w:val="32"/>
+                <w:lang w:val="en-IN" w:eastAsia="en-IN" w:bidi="ml-IN"/>
+              </w:rPr>
+              <w:t>Kramam</w:t>
+            </w:r>
+            <w:proofErr w:type="spellEnd"/>
           </w:p>
           <w:p>
             <w:pPr>
@@ -846,6 +3938,7 @@
                 <w:lang w:bidi="ml-IN"/>
               </w:rPr>
             </w:pPr>
+            <w:proofErr w:type="spellStart"/>
             <w:r>
               <w:rPr>
                 <w:rFonts w:cs="Arial"/>
@@ -855,7 +3948,43 @@
                 <w:szCs w:val="36"/>
                 <w:lang w:bidi="ml-IN"/>
               </w:rPr>
-              <w:t>Krama Vaakyam No. 38</w:t>
+              <w:t>Krama</w:t>
+            </w:r>
+            <w:proofErr w:type="spellEnd"/>
+            <w:r>
+              <w:rPr>
+                <w:rFonts w:cs="Arial"/>
+                <w:b/>
+                <w:bCs/>
+                <w:sz w:val="28"/>
+                <w:szCs w:val="36"/>
+                <w:lang w:bidi="ml-IN"/>
+              </w:rPr>
+              <w:t xml:space="preserve"> </w:t>
+            </w:r>
+            <w:proofErr w:type="spellStart"/>
+            <w:r>
+              <w:rPr>
+                <w:rFonts w:cs="Arial"/>
+                <w:b/>
+                <w:bCs/>
+                <w:sz w:val="28"/>
+                <w:szCs w:val="36"/>
+                <w:lang w:bidi="ml-IN"/>
+              </w:rPr>
+              <w:t>Vaakyam</w:t>
+            </w:r>
+            <w:proofErr w:type="spellEnd"/>
+            <w:r>
+              <w:rPr>
+                <w:rFonts w:cs="Arial"/>
+                <w:b/>
+                <w:bCs/>
+                <w:sz w:val="28"/>
+                <w:szCs w:val="36"/>
+                <w:lang w:bidi="ml-IN"/>
+              </w:rPr>
+              <w:t xml:space="preserve"> No. 38</w:t>
             </w:r>
           </w:p>
           <w:p>
@@ -882,8 +4011,21 @@
                 <w:szCs w:val="36"/>
                 <w:lang w:bidi="ml-IN"/>
               </w:rPr>
-              <w:t>7th Panchaati</w:t>
-            </w:r>
+              <w:t xml:space="preserve">7th </w:t>
+            </w:r>
+            <w:proofErr w:type="spellStart"/>
+            <w:r>
+              <w:rPr>
+                <w:rFonts w:cs="Arial"/>
+                <w:b/>
+                <w:bCs/>
+                <w:sz w:val="28"/>
+                <w:szCs w:val="36"/>
+                <w:lang w:bidi="ml-IN"/>
+              </w:rPr>
+              <w:t>Panchaati</w:t>
+            </w:r>
+            <w:proofErr w:type="spellEnd"/>
           </w:p>
         </w:tc>
         <w:tc>
@@ -1602,8 +4744,22 @@
                 <w:szCs w:val="32"/>
                 <w:lang w:val="en-IN" w:eastAsia="en-IN" w:bidi="ml-IN"/>
               </w:rPr>
-              <w:t>T.S.1.1.5.1 - Kramam</w:t>
-            </w:r>
+              <w:t xml:space="preserve">T.S.1.1.5.1 - </w:t>
+            </w:r>
+            <w:proofErr w:type="spellStart"/>
+            <w:r>
+              <w:rPr>
+                <w:rFonts w:eastAsia="Times New Roman" w:cs="Arial"/>
+                <w:b/>
+                <w:bCs/>
+                <w:color w:val="000000"/>
+                <w:sz w:val="32"/>
+                <w:szCs w:val="32"/>
+                <w:lang w:val="en-IN" w:eastAsia="en-IN" w:bidi="ml-IN"/>
+              </w:rPr>
+              <w:t>Kramam</w:t>
+            </w:r>
+            <w:proofErr w:type="spellEnd"/>
           </w:p>
           <w:p>
             <w:pPr>
@@ -1621,6 +4777,7 @@
                 <w:lang w:bidi="ml-IN"/>
               </w:rPr>
             </w:pPr>
+            <w:proofErr w:type="spellStart"/>
             <w:r>
               <w:rPr>
                 <w:rFonts w:cs="Arial"/>
@@ -1630,7 +4787,43 @@
                 <w:szCs w:val="36"/>
                 <w:lang w:bidi="ml-IN"/>
               </w:rPr>
-              <w:t>Krama Vaakyam No. 42 &amp; 43</w:t>
+              <w:t>Krama</w:t>
+            </w:r>
+            <w:proofErr w:type="spellEnd"/>
+            <w:r>
+              <w:rPr>
+                <w:rFonts w:cs="Arial"/>
+                <w:b/>
+                <w:bCs/>
+                <w:sz w:val="28"/>
+                <w:szCs w:val="36"/>
+                <w:lang w:bidi="ml-IN"/>
+              </w:rPr>
+              <w:t xml:space="preserve"> </w:t>
+            </w:r>
+            <w:proofErr w:type="spellStart"/>
+            <w:r>
+              <w:rPr>
+                <w:rFonts w:cs="Arial"/>
+                <w:b/>
+                <w:bCs/>
+                <w:sz w:val="28"/>
+                <w:szCs w:val="36"/>
+                <w:lang w:bidi="ml-IN"/>
+              </w:rPr>
+              <w:t>Vaakyam</w:t>
+            </w:r>
+            <w:proofErr w:type="spellEnd"/>
+            <w:r>
+              <w:rPr>
+                <w:rFonts w:cs="Arial"/>
+                <w:b/>
+                <w:bCs/>
+                <w:sz w:val="28"/>
+                <w:szCs w:val="36"/>
+                <w:lang w:bidi="ml-IN"/>
+              </w:rPr>
+              <w:t xml:space="preserve"> No. 42 &amp; 43</w:t>
             </w:r>
           </w:p>
           <w:p>
@@ -1657,8 +4850,21 @@
                 <w:szCs w:val="36"/>
                 <w:lang w:bidi="ml-IN"/>
               </w:rPr>
-              <w:t>7th Panchaati</w:t>
-            </w:r>
+              <w:t xml:space="preserve">7th </w:t>
+            </w:r>
+            <w:proofErr w:type="spellStart"/>
+            <w:r>
+              <w:rPr>
+                <w:rFonts w:cs="Arial"/>
+                <w:b/>
+                <w:bCs/>
+                <w:sz w:val="28"/>
+                <w:szCs w:val="36"/>
+                <w:lang w:bidi="ml-IN"/>
+              </w:rPr>
+              <w:t>Panchaati</w:t>
+            </w:r>
+            <w:proofErr w:type="spellEnd"/>
           </w:p>
         </w:tc>
         <w:tc>
@@ -2144,8 +5350,22 @@
                 <w:szCs w:val="28"/>
                 <w:lang w:val="en-IN" w:eastAsia="en-IN" w:bidi="ml-IN"/>
               </w:rPr>
-              <w:t>T.S.1.1.5.1 - Kramam</w:t>
-            </w:r>
+              <w:t xml:space="preserve">T.S.1.1.5.1 - </w:t>
+            </w:r>
+            <w:proofErr w:type="spellStart"/>
+            <w:r>
+              <w:rPr>
+                <w:rFonts w:eastAsia="Times New Roman" w:cs="Arial"/>
+                <w:b/>
+                <w:bCs/>
+                <w:color w:val="000000"/>
+                <w:sz w:val="28"/>
+                <w:szCs w:val="28"/>
+                <w:lang w:val="en-IN" w:eastAsia="en-IN" w:bidi="ml-IN"/>
+              </w:rPr>
+              <w:t>Kramam</w:t>
+            </w:r>
+            <w:proofErr w:type="spellEnd"/>
           </w:p>
           <w:p>
             <w:pPr>
@@ -2163,16 +5383,53 @@
                 <w:lang w:bidi="ml-IN"/>
               </w:rPr>
             </w:pPr>
-            <w:r>
-              <w:rPr>
-                <w:rFonts w:cs="Arial"/>
-                <w:b/>
-                <w:bCs/>
-                <w:sz w:val="28"/>
-                <w:szCs w:val="28"/>
-                <w:lang w:bidi="ml-IN"/>
-              </w:rPr>
-              <w:t>Krama Vaakyam No. 50</w:t>
+            <w:proofErr w:type="spellStart"/>
+            <w:r>
+              <w:rPr>
+                <w:rFonts w:cs="Arial"/>
+                <w:b/>
+                <w:bCs/>
+                <w:sz w:val="28"/>
+                <w:szCs w:val="28"/>
+                <w:lang w:bidi="ml-IN"/>
+              </w:rPr>
+              <w:t>Krama</w:t>
+            </w:r>
+            <w:proofErr w:type="spellEnd"/>
+            <w:r>
+              <w:rPr>
+                <w:rFonts w:cs="Arial"/>
+                <w:b/>
+                <w:bCs/>
+                <w:sz w:val="28"/>
+                <w:szCs w:val="28"/>
+                <w:lang w:bidi="ml-IN"/>
+              </w:rPr>
+              <w:t xml:space="preserve"> </w:t>
+            </w:r>
+            <w:proofErr w:type="spellStart"/>
+            <w:r>
+              <w:rPr>
+                <w:rFonts w:cs="Arial"/>
+                <w:b/>
+                <w:bCs/>
+                <w:sz w:val="28"/>
+                <w:szCs w:val="28"/>
+                <w:lang w:bidi="ml-IN"/>
+              </w:rPr>
+              <w:t>Vaakyam</w:t>
+            </w:r>
+            <w:proofErr w:type="spellEnd"/>
+            <w:r>
+              <w:rPr>
+                <w:rFonts w:cs="Arial"/>
+                <w:b/>
+                <w:bCs/>
+                <w:sz w:val="28"/>
+                <w:szCs w:val="28"/>
+                <w:lang w:bidi="ml-IN"/>
+              </w:rPr>
+              <w:t xml:space="preserve"> No. 50</w:t>
             </w:r>
           </w:p>
           <w:p>
@@ -2204,8 +5461,21 @@
                 <w:szCs w:val="28"/>
                 <w:lang w:bidi="ml-IN"/>
               </w:rPr>
-              <w:t>7th Panchaati</w:t>
-            </w:r>
+              <w:t xml:space="preserve">7th </w:t>
+            </w:r>
+            <w:proofErr w:type="spellStart"/>
+            <w:r>
+              <w:rPr>
+                <w:rFonts w:cs="Arial"/>
+                <w:b/>
+                <w:bCs/>
+                <w:sz w:val="28"/>
+                <w:szCs w:val="28"/>
+                <w:lang w:bidi="ml-IN"/>
+              </w:rPr>
+              <w:t>Panchaati</w:t>
+            </w:r>
+            <w:proofErr w:type="spellEnd"/>
           </w:p>
         </w:tc>
         <w:tc>
@@ -2805,8 +6075,22 @@
                 <w:szCs w:val="28"/>
                 <w:lang w:val="en-IN" w:eastAsia="en-IN" w:bidi="ml-IN"/>
               </w:rPr>
-              <w:t xml:space="preserve"> - Kramam</w:t>
-            </w:r>
+              <w:t xml:space="preserve"> - </w:t>
+            </w:r>
+            <w:proofErr w:type="spellStart"/>
+            <w:r>
+              <w:rPr>
+                <w:rFonts w:eastAsia="Times New Roman" w:cs="Arial"/>
+                <w:b/>
+                <w:bCs/>
+                <w:color w:val="000000"/>
+                <w:sz w:val="28"/>
+                <w:szCs w:val="28"/>
+                <w:lang w:val="en-IN" w:eastAsia="en-IN" w:bidi="ml-IN"/>
+              </w:rPr>
+              <w:t>Kramam</w:t>
+            </w:r>
+            <w:proofErr w:type="spellEnd"/>
           </w:p>
           <w:p>
             <w:pPr>
@@ -2824,6 +6108,7 @@
                 <w:lang w:bidi="ml-IN"/>
               </w:rPr>
             </w:pPr>
+            <w:proofErr w:type="spellStart"/>
             <w:r>
               <w:rPr>
                 <w:rFonts w:cs="Arial"/>
@@ -2833,7 +6118,43 @@
                 <w:szCs w:val="36"/>
                 <w:lang w:bidi="ml-IN"/>
               </w:rPr>
-              <w:t>Krama Vaakyam No. 8 &amp; 9</w:t>
+              <w:t>Krama</w:t>
+            </w:r>
+            <w:proofErr w:type="spellEnd"/>
+            <w:r>
+              <w:rPr>
+                <w:rFonts w:cs="Arial"/>
+                <w:b/>
+                <w:bCs/>
+                <w:sz w:val="28"/>
+                <w:szCs w:val="36"/>
+                <w:lang w:bidi="ml-IN"/>
+              </w:rPr>
+              <w:t xml:space="preserve"> </w:t>
+            </w:r>
+            <w:proofErr w:type="spellStart"/>
+            <w:r>
+              <w:rPr>
+                <w:rFonts w:cs="Arial"/>
+                <w:b/>
+                <w:bCs/>
+                <w:sz w:val="28"/>
+                <w:szCs w:val="36"/>
+                <w:lang w:bidi="ml-IN"/>
+              </w:rPr>
+              <w:t>Vaakyam</w:t>
+            </w:r>
+            <w:proofErr w:type="spellEnd"/>
+            <w:r>
+              <w:rPr>
+                <w:rFonts w:cs="Arial"/>
+                <w:b/>
+                <w:bCs/>
+                <w:sz w:val="28"/>
+                <w:szCs w:val="36"/>
+                <w:lang w:bidi="ml-IN"/>
+              </w:rPr>
+              <w:t xml:space="preserve"> No. 8 &amp; 9</w:t>
             </w:r>
           </w:p>
           <w:p>
@@ -2860,8 +6181,21 @@
                 <w:szCs w:val="36"/>
                 <w:lang w:bidi="ml-IN"/>
               </w:rPr>
-              <w:t>8th Panchaati</w:t>
-            </w:r>
+              <w:t xml:space="preserve">8th </w:t>
+            </w:r>
+            <w:proofErr w:type="spellStart"/>
+            <w:r>
+              <w:rPr>
+                <w:rFonts w:cs="Arial"/>
+                <w:b/>
+                <w:bCs/>
+                <w:sz w:val="28"/>
+                <w:szCs w:val="36"/>
+                <w:lang w:bidi="ml-IN"/>
+              </w:rPr>
+              <w:t>Panchaati</w:t>
+            </w:r>
+            <w:proofErr w:type="spellEnd"/>
           </w:p>
         </w:tc>
         <w:tc>
@@ -3200,15 +6534,27 @@
                 <w:lang w:bidi="ta-IN"/>
               </w:rPr>
             </w:pPr>
-            <w:r>
-              <w:rPr>
-                <w:rFonts w:ascii="Latha" w:hAnsi="Latha" w:cs="Latha"/>
-                <w:color w:val="000000"/>
-                <w:sz w:val="28"/>
-                <w:szCs w:val="28"/>
-                <w:lang w:bidi="ta-IN"/>
-              </w:rPr>
-              <w:t xml:space="preserve">Padam - </w:t>
+            <w:proofErr w:type="spellStart"/>
+            <w:r>
+              <w:rPr>
+                <w:rFonts w:ascii="Latha" w:hAnsi="Latha" w:cs="Latha"/>
+                <w:color w:val="000000"/>
+                <w:sz w:val="28"/>
+                <w:szCs w:val="28"/>
+                <w:lang w:bidi="ta-IN"/>
+              </w:rPr>
+              <w:t>Padam</w:t>
+            </w:r>
+            <w:proofErr w:type="spellEnd"/>
+            <w:r>
+              <w:rPr>
+                <w:rFonts w:ascii="Latha" w:hAnsi="Latha" w:cs="Latha"/>
+                <w:color w:val="000000"/>
+                <w:sz w:val="28"/>
+                <w:szCs w:val="28"/>
+                <w:lang w:bidi="ta-IN"/>
+              </w:rPr>
+              <w:t xml:space="preserve"> - </w:t>
             </w:r>
             <w:r>
               <w:rPr>
@@ -3657,8 +7003,20 @@
                 <w:szCs w:val="36"/>
                 <w:lang w:bidi="ml-IN"/>
               </w:rPr>
-              <w:t>.1 - Kramam</w:t>
-            </w:r>
+              <w:t xml:space="preserve">.1 - </w:t>
+            </w:r>
+            <w:proofErr w:type="spellStart"/>
+            <w:r>
+              <w:rPr>
+                <w:rFonts w:cs="Arial"/>
+                <w:b/>
+                <w:sz w:val="28"/>
+                <w:szCs w:val="36"/>
+                <w:lang w:bidi="ml-IN"/>
+              </w:rPr>
+              <w:t>Kramam</w:t>
+            </w:r>
+            <w:proofErr w:type="spellEnd"/>
           </w:p>
           <w:p>
             <w:pPr>
@@ -3675,6 +7033,7 @@
                 <w:lang w:bidi="ml-IN"/>
               </w:rPr>
             </w:pPr>
+            <w:proofErr w:type="spellStart"/>
             <w:r>
               <w:rPr>
                 <w:rFonts w:cs="Arial"/>
@@ -3685,6 +7044,7 @@
               </w:rPr>
               <w:t>Panchaati</w:t>
             </w:r>
+            <w:proofErr w:type="spellEnd"/>
             <w:r>
               <w:rPr>
                 <w:rFonts w:cs="Arial"/>
@@ -4444,8 +7804,20 @@
                 <w:szCs w:val="36"/>
                 <w:lang w:bidi="ml-IN"/>
               </w:rPr>
-              <w:t>.1 - Kramam</w:t>
-            </w:r>
+              <w:t xml:space="preserve">.1 - </w:t>
+            </w:r>
+            <w:proofErr w:type="spellStart"/>
+            <w:r>
+              <w:rPr>
+                <w:rFonts w:cs="Arial"/>
+                <w:b/>
+                <w:sz w:val="28"/>
+                <w:szCs w:val="36"/>
+                <w:lang w:bidi="ml-IN"/>
+              </w:rPr>
+              <w:t>Kramam</w:t>
+            </w:r>
+            <w:proofErr w:type="spellEnd"/>
           </w:p>
           <w:p>
             <w:pPr>
@@ -4462,6 +7834,7 @@
                 <w:lang w:bidi="ml-IN"/>
               </w:rPr>
             </w:pPr>
+            <w:proofErr w:type="spellStart"/>
             <w:r>
               <w:rPr>
                 <w:rFonts w:cs="Arial"/>
@@ -4472,6 +7845,7 @@
               </w:rPr>
               <w:t>Panchaati</w:t>
             </w:r>
+            <w:proofErr w:type="spellEnd"/>
             <w:r>
               <w:rPr>
                 <w:rFonts w:cs="Arial"/>
@@ -5450,8 +8824,20 @@
                 <w:szCs w:val="36"/>
                 <w:lang w:bidi="ml-IN"/>
               </w:rPr>
-              <w:t>.1 - Kramam</w:t>
-            </w:r>
+              <w:t xml:space="preserve">.1 - </w:t>
+            </w:r>
+            <w:proofErr w:type="spellStart"/>
+            <w:r>
+              <w:rPr>
+                <w:rFonts w:cs="Arial"/>
+                <w:b/>
+                <w:sz w:val="28"/>
+                <w:szCs w:val="36"/>
+                <w:lang w:bidi="ml-IN"/>
+              </w:rPr>
+              <w:t>Kramam</w:t>
+            </w:r>
+            <w:proofErr w:type="spellEnd"/>
           </w:p>
           <w:p>
             <w:pPr>
@@ -5468,6 +8854,7 @@
                 <w:lang w:bidi="ml-IN"/>
               </w:rPr>
             </w:pPr>
+            <w:proofErr w:type="spellStart"/>
             <w:r>
               <w:rPr>
                 <w:rFonts w:cs="Arial"/>
@@ -5478,6 +8865,7 @@
               </w:rPr>
               <w:t>Panchaati</w:t>
             </w:r>
+            <w:proofErr w:type="spellEnd"/>
             <w:r>
               <w:rPr>
                 <w:rFonts w:cs="Arial"/>
@@ -5693,6 +9081,7 @@
                 <w:cs/>
                 <w:lang w:bidi="ta-IN"/>
               </w:rPr>
+              <w:lastRenderedPageBreak/>
               <w:t>அ</w:t>
             </w:r>
             <w:r>
@@ -5863,33 +9252,161 @@
                 <w:cs/>
                 <w:lang w:bidi="ta-IN"/>
               </w:rPr>
+              <w:t xml:space="preserve"> -- </w:t>
+            </w:r>
+            <w:r>
+              <w:rPr>
+                <w:rFonts w:ascii="Latha" w:hAnsi="Latha" w:cs="Latha"/>
+                <w:color w:val="000000"/>
+                <w:sz w:val="28"/>
+                <w:szCs w:val="28"/>
+                <w:cs/>
+                <w:lang w:bidi="ta-IN"/>
+              </w:rPr>
+              <w:t>ஸோமா</w:t>
+            </w:r>
+            <w:r>
+              <w:rPr>
+                <w:rFonts w:ascii="BRH Tamil Tab Extra" w:hAnsi="BRH Tamil Tab Extra" w:cs="Latha"/>
+                <w:b/>
+                <w:sz w:val="36"/>
+                <w:szCs w:val="28"/>
+                <w:lang w:bidi="ta-IN"/>
+              </w:rPr>
+              <w:t>‡</w:t>
+            </w:r>
+            <w:r>
+              <w:rPr>
+                <w:rFonts w:ascii="Latha" w:hAnsi="Latha" w:cs="Latha"/>
+                <w:color w:val="000000"/>
+                <w:sz w:val="28"/>
+                <w:szCs w:val="28"/>
+                <w:cs/>
+                <w:lang w:bidi="ta-IN"/>
+              </w:rPr>
+              <w:t>ப்</w:t>
+            </w:r>
+            <w:r>
+              <w:rPr>
+                <w:rFonts w:ascii="Latha" w:hAnsi="Latha" w:cs="Latha"/>
+                <w:b/>
+                <w:bCs/>
+                <w:position w:val="-12"/>
+                <w:sz w:val="28"/>
+                <w:szCs w:val="28"/>
+                <w:cs/>
+                <w:lang w:bidi="ta-IN"/>
+              </w:rPr>
+              <w:t>4</w:t>
+            </w:r>
+            <w:r>
+              <w:rPr>
+                <w:rFonts w:ascii="Latha" w:hAnsi="Latha" w:cs="Latha"/>
+                <w:color w:val="000000"/>
+                <w:sz w:val="28"/>
+                <w:szCs w:val="28"/>
+                <w:cs/>
+                <w:lang w:bidi="ta-IN"/>
+              </w:rPr>
+              <w:t xml:space="preserve">யாம் </w:t>
+            </w:r>
+            <w:r>
+              <w:rPr>
+                <w:rFonts w:ascii="Latha" w:hAnsi="Latha" w:cs="Latha"/>
+                <w:color w:val="000000"/>
+                <w:sz w:val="28"/>
+                <w:szCs w:val="28"/>
+                <w:lang w:bidi="ta-IN"/>
+              </w:rPr>
+              <w:t xml:space="preserve">| </w:t>
+            </w:r>
+            <w:r>
+              <w:rPr>
+                <w:rFonts w:ascii="Latha" w:hAnsi="Latha" w:cs="Latha"/>
+                <w:color w:val="000000"/>
+                <w:sz w:val="28"/>
+                <w:szCs w:val="28"/>
+                <w:cs/>
+                <w:lang w:bidi="ta-IN"/>
+              </w:rPr>
+              <w:t>ம</w:t>
+            </w:r>
+            <w:r>
+              <w:rPr>
+                <w:rFonts w:ascii="BRH Tamil Tab Extra" w:hAnsi="BRH Tamil Tab Extra" w:cs="Latha"/>
+                <w:b/>
+                <w:sz w:val="32"/>
+                <w:szCs w:val="28"/>
+                <w:lang w:bidi="ta-IN"/>
+              </w:rPr>
+              <w:t>…</w:t>
+            </w:r>
+            <w:r>
+              <w:rPr>
+                <w:rFonts w:ascii="Latha" w:hAnsi="Latha" w:cs="Latha"/>
+                <w:color w:val="000000"/>
+                <w:sz w:val="28"/>
+                <w:szCs w:val="28"/>
+                <w:highlight w:val="yellow"/>
+                <w:cs/>
+                <w:lang w:bidi="ta-IN"/>
+              </w:rPr>
+              <w:t>க</w:t>
+            </w:r>
+            <w:r>
+              <w:rPr>
+                <w:rFonts w:ascii="Latha" w:hAnsi="Latha" w:cs="Latha"/>
+                <w:b/>
+                <w:bCs/>
+                <w:position w:val="-12"/>
+                <w:sz w:val="28"/>
+                <w:szCs w:val="28"/>
+                <w:highlight w:val="yellow"/>
+                <w:lang w:bidi="ta-IN"/>
+              </w:rPr>
+              <w:t>22</w:t>
+            </w:r>
+            <w:r>
+              <w:rPr>
+                <w:rFonts w:ascii="Latha" w:hAnsi="Latha" w:cs="Latha"/>
+                <w:color w:val="000000"/>
+                <w:sz w:val="28"/>
+                <w:szCs w:val="28"/>
+                <w:cs/>
+                <w:lang w:bidi="ta-IN"/>
+              </w:rPr>
+              <w:t>ஸ்ய</w:t>
+            </w:r>
+            <w:r>
+              <w:rPr>
+                <w:rFonts w:ascii="BRH Tamil Tab Extra" w:hAnsi="BRH Tamil Tab Extra" w:cs="Latha"/>
+                <w:b/>
+                <w:sz w:val="32"/>
+                <w:szCs w:val="28"/>
+                <w:lang w:bidi="ta-IN"/>
+              </w:rPr>
+              <w:t>…</w:t>
+            </w:r>
+            <w:r>
+              <w:rPr>
+                <w:rFonts w:ascii="Latha" w:hAnsi="Latha" w:cs="Latha"/>
+                <w:color w:val="000000"/>
+                <w:sz w:val="28"/>
+                <w:szCs w:val="28"/>
+                <w:lang w:bidi="ta-IN"/>
+              </w:rPr>
               <w:t xml:space="preserve"> </w:t>
             </w:r>
             <w:r>
               <w:rPr>
                 <w:rFonts w:ascii="Latha" w:hAnsi="Latha" w:cs="Latha"/>
-                <w:b/>
-                <w:bCs/>
-                <w:i/>
-                <w:iCs/>
-                <w:sz w:val="28"/>
-                <w:szCs w:val="28"/>
-                <w:cs/>
-                <w:lang w:bidi="ta-IN"/>
-              </w:rPr>
-              <w:lastRenderedPageBreak/>
-              <w:t xml:space="preserve">-- </w:t>
-            </w:r>
-            <w:r>
-              <w:rPr>
-                <w:rFonts w:ascii="Latha" w:hAnsi="Latha" w:cs="Latha"/>
-                <w:color w:val="000000"/>
-                <w:sz w:val="28"/>
-                <w:szCs w:val="28"/>
-                <w:cs/>
-                <w:lang w:bidi="ta-IN"/>
-              </w:rPr>
-              <w:t>ஸோமா</w:t>
+                <w:color w:val="000000"/>
+                <w:sz w:val="28"/>
+                <w:szCs w:val="28"/>
+                <w:cs/>
+                <w:lang w:bidi="ta-IN"/>
+              </w:rPr>
+              <w:t>ஶிர</w:t>
             </w:r>
             <w:r>
               <w:rPr>
@@ -5899,126 +9416,27 @@
                 <w:szCs w:val="28"/>
                 <w:lang w:bidi="ta-IN"/>
               </w:rPr>
-              <w:t>‡</w:t>
-            </w:r>
-            <w:r>
-              <w:rPr>
-                <w:rFonts w:ascii="Latha" w:hAnsi="Latha" w:cs="Latha"/>
-                <w:color w:val="000000"/>
-                <w:sz w:val="28"/>
-                <w:szCs w:val="28"/>
-                <w:cs/>
-                <w:lang w:bidi="ta-IN"/>
-              </w:rPr>
-              <w:t>ப்</w:t>
-            </w:r>
-            <w:r>
-              <w:rPr>
-                <w:rFonts w:ascii="Latha" w:hAnsi="Latha" w:cs="Latha"/>
-                <w:b/>
-                <w:bCs/>
-                <w:position w:val="-12"/>
-                <w:sz w:val="28"/>
-                <w:szCs w:val="28"/>
-                <w:cs/>
-                <w:lang w:bidi="ta-IN"/>
-              </w:rPr>
-              <w:t>4</w:t>
-            </w:r>
-            <w:r>
-              <w:rPr>
-                <w:rFonts w:ascii="Latha" w:hAnsi="Latha" w:cs="Latha"/>
-                <w:color w:val="000000"/>
-                <w:sz w:val="28"/>
-                <w:szCs w:val="28"/>
-                <w:cs/>
-                <w:lang w:bidi="ta-IN"/>
-              </w:rPr>
-              <w:t xml:space="preserve">யாம் </w:t>
-            </w:r>
-            <w:r>
-              <w:rPr>
-                <w:rFonts w:ascii="Latha" w:hAnsi="Latha" w:cs="Latha"/>
-                <w:color w:val="000000"/>
-                <w:sz w:val="28"/>
-                <w:szCs w:val="28"/>
-                <w:lang w:bidi="ta-IN"/>
-              </w:rPr>
-              <w:t xml:space="preserve">| </w:t>
-            </w:r>
-            <w:r>
-              <w:rPr>
-                <w:rFonts w:ascii="Latha" w:hAnsi="Latha" w:cs="Latha"/>
-                <w:color w:val="000000"/>
-                <w:sz w:val="28"/>
-                <w:szCs w:val="28"/>
-                <w:cs/>
-                <w:lang w:bidi="ta-IN"/>
-              </w:rPr>
-              <w:t>ம</w:t>
-            </w:r>
-            <w:r>
-              <w:rPr>
-                <w:rFonts w:ascii="BRH Tamil Tab Extra" w:hAnsi="BRH Tamil Tab Extra" w:cs="Latha"/>
-                <w:b/>
-                <w:sz w:val="32"/>
-                <w:szCs w:val="28"/>
-                <w:lang w:bidi="ta-IN"/>
-              </w:rPr>
-              <w:t>…</w:t>
-            </w:r>
-            <w:r>
-              <w:rPr>
-                <w:rFonts w:ascii="Latha" w:hAnsi="Latha" w:cs="Latha"/>
-                <w:color w:val="000000"/>
-                <w:sz w:val="28"/>
-                <w:szCs w:val="28"/>
-                <w:highlight w:val="yellow"/>
-                <w:cs/>
-                <w:lang w:bidi="ta-IN"/>
-              </w:rPr>
-              <w:t>க</w:t>
-            </w:r>
-            <w:r>
-              <w:rPr>
-                <w:rFonts w:ascii="Latha" w:hAnsi="Latha" w:cs="Latha"/>
-                <w:b/>
-                <w:bCs/>
-                <w:position w:val="-12"/>
-                <w:sz w:val="28"/>
-                <w:szCs w:val="28"/>
-                <w:highlight w:val="yellow"/>
-                <w:lang w:bidi="ta-IN"/>
-              </w:rPr>
-              <w:t>22</w:t>
-            </w:r>
-            <w:r>
-              <w:rPr>
-                <w:rFonts w:ascii="Latha" w:hAnsi="Latha" w:cs="Latha"/>
-                <w:color w:val="000000"/>
-                <w:sz w:val="28"/>
-                <w:szCs w:val="28"/>
-                <w:cs/>
-                <w:lang w:bidi="ta-IN"/>
-              </w:rPr>
-              <w:t>ஸ்ய</w:t>
-            </w:r>
-            <w:r>
-              <w:rPr>
-                <w:rFonts w:ascii="BRH Tamil Tab Extra" w:hAnsi="BRH Tamil Tab Extra" w:cs="Latha"/>
-                <w:b/>
-                <w:sz w:val="32"/>
-                <w:szCs w:val="28"/>
-                <w:lang w:bidi="ta-IN"/>
-              </w:rPr>
-              <w:t>…</w:t>
-            </w:r>
-            <w:r>
-              <w:rPr>
-                <w:rFonts w:ascii="Latha" w:hAnsi="Latha" w:cs="Latha"/>
-                <w:color w:val="000000"/>
-                <w:sz w:val="28"/>
-                <w:szCs w:val="28"/>
+              <w:t>†</w:t>
+            </w:r>
+            <w:r>
+              <w:rPr>
+                <w:rFonts w:ascii="Latha" w:hAnsi="Latha" w:cs="Latha"/>
+                <w:b/>
+                <w:bCs/>
+                <w:sz w:val="32"/>
+                <w:szCs w:val="32"/>
+                <w:cs/>
+                <w:lang w:bidi="ta-IN"/>
+              </w:rPr>
+              <w:t>:</w:t>
+            </w:r>
+            <w:r>
+              <w:rPr>
+                <w:rFonts w:ascii="Latha" w:hAnsi="Latha" w:cs="Latha"/>
+                <w:color w:val="000000"/>
+                <w:sz w:val="28"/>
+                <w:szCs w:val="28"/>
+                <w:cs/>
                 <w:lang w:bidi="ta-IN"/>
               </w:rPr>
               <w:t xml:space="preserve"> </w:t>
@@ -6029,40 +9447,16 @@
                 <w:color w:val="000000"/>
                 <w:sz w:val="28"/>
                 <w:szCs w:val="28"/>
-                <w:cs/>
-                <w:lang w:bidi="ta-IN"/>
-              </w:rPr>
-              <w:t>ஶிர</w:t>
-            </w:r>
-            <w:r>
-              <w:rPr>
-                <w:rFonts w:ascii="BRH Tamil Tab Extra" w:hAnsi="BRH Tamil Tab Extra" w:cs="Latha"/>
-                <w:b/>
-                <w:sz w:val="36"/>
-                <w:szCs w:val="28"/>
-                <w:lang w:bidi="ta-IN"/>
-              </w:rPr>
-              <w:t>†</w:t>
-            </w:r>
-            <w:r>
-              <w:rPr>
-                <w:rFonts w:ascii="Latha" w:hAnsi="Latha" w:cs="Latha"/>
-                <w:b/>
-                <w:bCs/>
-                <w:sz w:val="32"/>
-                <w:szCs w:val="32"/>
-                <w:cs/>
-                <w:lang w:bidi="ta-IN"/>
-              </w:rPr>
-              <w:t>:</w:t>
-            </w:r>
-            <w:r>
-              <w:rPr>
-                <w:rFonts w:ascii="Latha" w:hAnsi="Latha" w:cs="Latha"/>
-                <w:color w:val="000000"/>
-                <w:sz w:val="28"/>
-                <w:szCs w:val="28"/>
-                <w:cs/>
+                <w:lang w:bidi="ta-IN"/>
+              </w:rPr>
+              <w:t>|</w:t>
+            </w:r>
+            <w:r>
+              <w:rPr>
+                <w:rFonts w:ascii="Latha" w:hAnsi="Latha" w:cs="Latha"/>
+                <w:color w:val="000000"/>
+                <w:sz w:val="28"/>
+                <w:szCs w:val="28"/>
                 <w:lang w:bidi="ta-IN"/>
               </w:rPr>
               <w:t xml:space="preserve"> </w:t>
@@ -6075,27 +9469,29 @@
                 <w:szCs w:val="28"/>
                 <w:lang w:bidi="ta-IN"/>
               </w:rPr>
-              <w:t>|</w:t>
-            </w:r>
-            <w:r>
-              <w:rPr>
-                <w:rFonts w:ascii="Latha" w:hAnsi="Latha" w:cs="Latha"/>
-                <w:color w:val="000000"/>
-                <w:sz w:val="28"/>
-                <w:szCs w:val="28"/>
-                <w:lang w:bidi="ta-IN"/>
-              </w:rPr>
-              <w:t xml:space="preserve"> </w:t>
-            </w:r>
-            <w:r>
-              <w:rPr>
-                <w:rFonts w:ascii="Latha" w:hAnsi="Latha" w:cs="Latha"/>
-                <w:color w:val="000000"/>
-                <w:sz w:val="28"/>
-                <w:szCs w:val="28"/>
-                <w:lang w:bidi="ta-IN"/>
-              </w:rPr>
-              <w:t>(it is second kha)</w:t>
+              <w:t xml:space="preserve">(it is second </w:t>
+            </w:r>
+            <w:proofErr w:type="spellStart"/>
+            <w:r>
+              <w:rPr>
+                <w:rFonts w:ascii="Latha" w:hAnsi="Latha" w:cs="Latha"/>
+                <w:color w:val="000000"/>
+                <w:sz w:val="28"/>
+                <w:szCs w:val="28"/>
+                <w:lang w:bidi="ta-IN"/>
+              </w:rPr>
+              <w:t>kha</w:t>
+            </w:r>
+            <w:proofErr w:type="spellEnd"/>
+            <w:r>
+              <w:rPr>
+                <w:rFonts w:ascii="Latha" w:hAnsi="Latha" w:cs="Latha"/>
+                <w:color w:val="000000"/>
+                <w:sz w:val="28"/>
+                <w:szCs w:val="28"/>
+                <w:lang w:bidi="ta-IN"/>
+              </w:rPr>
+              <w:t>)</w:t>
             </w:r>
           </w:p>
         </w:tc>
@@ -6415,6 +9811,7 @@
                 <w:cs/>
                 <w:lang w:bidi="ta-IN"/>
               </w:rPr>
+              <w:lastRenderedPageBreak/>
               <w:t>மித்ய</w:t>
             </w:r>
             <w:r>
@@ -6474,22 +9871,7 @@
                 <w:cs/>
                 <w:lang w:bidi="ta-IN"/>
               </w:rPr>
-              <w:t xml:space="preserve"> </w:t>
-            </w:r>
-            <w:r>
-              <w:rPr>
-                <w:rFonts w:ascii="Latha" w:hAnsi="Latha" w:cs="Latha"/>
-                <w:b/>
-                <w:bCs/>
-                <w:i/>
-                <w:iCs/>
-                <w:sz w:val="28"/>
-                <w:szCs w:val="28"/>
-                <w:cs/>
-                <w:lang w:bidi="ta-IN"/>
-              </w:rPr>
-              <w:lastRenderedPageBreak/>
-              <w:t xml:space="preserve">-- </w:t>
+              <w:t xml:space="preserve"> -- </w:t>
             </w:r>
             <w:r>
               <w:rPr>
@@ -6742,8 +10124,20 @@
                 <w:szCs w:val="36"/>
                 <w:lang w:bidi="ml-IN"/>
               </w:rPr>
-              <w:t>.1 - Kramam</w:t>
-            </w:r>
+              <w:t xml:space="preserve">.1 - </w:t>
+            </w:r>
+            <w:proofErr w:type="spellStart"/>
+            <w:r>
+              <w:rPr>
+                <w:rFonts w:cs="Arial"/>
+                <w:b/>
+                <w:sz w:val="28"/>
+                <w:szCs w:val="36"/>
+                <w:lang w:bidi="ml-IN"/>
+              </w:rPr>
+              <w:t>Kramam</w:t>
+            </w:r>
+            <w:proofErr w:type="spellEnd"/>
           </w:p>
           <w:p>
             <w:pPr>
@@ -6760,6 +10154,7 @@
                 <w:lang w:bidi="ml-IN"/>
               </w:rPr>
             </w:pPr>
+            <w:proofErr w:type="spellStart"/>
             <w:r>
               <w:rPr>
                 <w:rFonts w:cs="Arial"/>
@@ -6770,6 +10165,7 @@
               </w:rPr>
               <w:t>Panchaati</w:t>
             </w:r>
+            <w:proofErr w:type="spellEnd"/>
             <w:r>
               <w:rPr>
                 <w:rFonts w:cs="Arial"/>
@@ -8086,8 +11482,20 @@
                 <w:szCs w:val="36"/>
                 <w:lang w:bidi="ml-IN"/>
               </w:rPr>
-              <w:t>T.S.1.1.14.3 – Kramam</w:t>
-            </w:r>
+              <w:t xml:space="preserve">T.S.1.1.14.3 – </w:t>
+            </w:r>
+            <w:proofErr w:type="spellStart"/>
+            <w:r>
+              <w:rPr>
+                <w:rFonts w:cs="Arial"/>
+                <w:b/>
+                <w:sz w:val="28"/>
+                <w:szCs w:val="36"/>
+                <w:lang w:bidi="ml-IN"/>
+              </w:rPr>
+              <w:t>Kramam</w:t>
+            </w:r>
+            <w:proofErr w:type="spellEnd"/>
           </w:p>
           <w:p>
             <w:pPr>
@@ -8104,6 +11512,7 @@
                 <w:lang w:bidi="ml-IN"/>
               </w:rPr>
             </w:pPr>
+            <w:proofErr w:type="spellStart"/>
             <w:r>
               <w:rPr>
                 <w:rFonts w:cs="Arial"/>
@@ -8112,7 +11521,40 @@
                 <w:szCs w:val="36"/>
                 <w:lang w:bidi="ml-IN"/>
               </w:rPr>
-              <w:t>Krama Vaakyam No. 52</w:t>
+              <w:t>Krama</w:t>
+            </w:r>
+            <w:proofErr w:type="spellEnd"/>
+            <w:r>
+              <w:rPr>
+                <w:rFonts w:cs="Arial"/>
+                <w:b/>
+                <w:sz w:val="28"/>
+                <w:szCs w:val="36"/>
+                <w:lang w:bidi="ml-IN"/>
+              </w:rPr>
+              <w:t xml:space="preserve"> </w:t>
+            </w:r>
+            <w:proofErr w:type="spellStart"/>
+            <w:r>
+              <w:rPr>
+                <w:rFonts w:cs="Arial"/>
+                <w:b/>
+                <w:sz w:val="28"/>
+                <w:szCs w:val="36"/>
+                <w:lang w:bidi="ml-IN"/>
+              </w:rPr>
+              <w:t>Vaakyam</w:t>
+            </w:r>
+            <w:proofErr w:type="spellEnd"/>
+            <w:r>
+              <w:rPr>
+                <w:rFonts w:cs="Arial"/>
+                <w:b/>
+                <w:sz w:val="28"/>
+                <w:szCs w:val="36"/>
+                <w:lang w:bidi="ml-IN"/>
+              </w:rPr>
+              <w:t xml:space="preserve"> No. 52</w:t>
             </w:r>
           </w:p>
           <w:p>
@@ -8138,8 +11580,20 @@
                 <w:szCs w:val="36"/>
                 <w:lang w:bidi="ml-IN"/>
               </w:rPr>
-              <w:t>27th Panchaati</w:t>
-            </w:r>
+              <w:t xml:space="preserve">27th </w:t>
+            </w:r>
+            <w:proofErr w:type="spellStart"/>
+            <w:r>
+              <w:rPr>
+                <w:rFonts w:cs="Arial"/>
+                <w:b/>
+                <w:sz w:val="28"/>
+                <w:szCs w:val="36"/>
+                <w:lang w:bidi="ml-IN"/>
+              </w:rPr>
+              <w:t>Panchaati</w:t>
+            </w:r>
+            <w:proofErr w:type="spellEnd"/>
           </w:p>
           <w:p>
             <w:pPr>
@@ -8778,6 +12232,7 @@
         <w:lastRenderedPageBreak/>
         <w:t xml:space="preserve">TS </w:t>
       </w:r>
+      <w:proofErr w:type="spellStart"/>
       <w:r>
         <w:rPr>
           <w:b/>
@@ -8788,6 +12243,7 @@
         </w:rPr>
         <w:t>Krama</w:t>
       </w:r>
+      <w:proofErr w:type="spellEnd"/>
       <w:r>
         <w:rPr>
           <w:b/>
@@ -8796,7 +12252,29 @@
           <w:szCs w:val="32"/>
           <w:u w:val="single"/>
         </w:rPr>
-        <w:t xml:space="preserve"> Paatam – TS 1.1 </w:t>
+        <w:t xml:space="preserve"> </w:t>
+      </w:r>
+      <w:proofErr w:type="spellStart"/>
+      <w:r>
+        <w:rPr>
+          <w:b/>
+          <w:bCs/>
+          <w:sz w:val="32"/>
+          <w:szCs w:val="32"/>
+          <w:u w:val="single"/>
+        </w:rPr>
+        <w:t>Paatam</w:t>
+      </w:r>
+      <w:proofErr w:type="spellEnd"/>
+      <w:r>
+        <w:rPr>
+          <w:b/>
+          <w:bCs/>
+          <w:sz w:val="32"/>
+          <w:szCs w:val="32"/>
+          <w:u w:val="single"/>
+        </w:rPr>
+        <w:t xml:space="preserve"> – TS 1.1 </w:t>
       </w:r>
       <w:r>
         <w:rPr>
@@ -9023,9 +12501,9 @@
         <w:tblLook w:val="04A0" w:firstRow="1" w:lastRow="0" w:firstColumn="1" w:lastColumn="0" w:noHBand="0" w:noVBand="1"/>
       </w:tblPr>
       <w:tblGrid>
-        <w:gridCol w:w="2909"/>
-        <w:gridCol w:w="5066"/>
-        <w:gridCol w:w="4975"/>
+        <w:gridCol w:w="2907"/>
+        <w:gridCol w:w="5067"/>
+        <w:gridCol w:w="4976"/>
       </w:tblGrid>
       <w:tr>
         <w:tc>
@@ -9056,8 +12534,20 @@
                 <w:szCs w:val="36"/>
                 <w:lang w:bidi="ml-IN"/>
               </w:rPr>
-              <w:t>T.S.1.1.2.1 - Kramam</w:t>
-            </w:r>
+              <w:t xml:space="preserve">T.S.1.1.2.1 - </w:t>
+            </w:r>
+            <w:proofErr w:type="spellStart"/>
+            <w:r>
+              <w:rPr>
+                <w:rFonts w:cs="Arial"/>
+                <w:b/>
+                <w:sz w:val="28"/>
+                <w:szCs w:val="36"/>
+                <w:lang w:bidi="ml-IN"/>
+              </w:rPr>
+              <w:t>Kramam</w:t>
+            </w:r>
+            <w:proofErr w:type="spellEnd"/>
           </w:p>
           <w:p>
             <w:pPr>
@@ -9103,8 +12593,20 @@
                 <w:szCs w:val="36"/>
                 <w:lang w:bidi="ml-IN"/>
               </w:rPr>
-              <w:t xml:space="preserve"> Panchaati</w:t>
-            </w:r>
+              <w:t xml:space="preserve"> </w:t>
+            </w:r>
+            <w:proofErr w:type="spellStart"/>
+            <w:r>
+              <w:rPr>
+                <w:rFonts w:cs="Arial"/>
+                <w:b/>
+                <w:sz w:val="28"/>
+                <w:szCs w:val="36"/>
+                <w:lang w:bidi="ml-IN"/>
+              </w:rPr>
+              <w:t>Panchaati</w:t>
+            </w:r>
+            <w:proofErr w:type="spellEnd"/>
           </w:p>
           <w:p>
             <w:pPr>
@@ -9830,8 +13332,20 @@
                 <w:szCs w:val="36"/>
                 <w:lang w:bidi="ml-IN"/>
               </w:rPr>
-              <w:t>T.S.1.1.3.1 – Kramam</w:t>
-            </w:r>
+              <w:t xml:space="preserve">T.S.1.1.3.1 – </w:t>
+            </w:r>
+            <w:proofErr w:type="spellStart"/>
+            <w:r>
+              <w:rPr>
+                <w:rFonts w:cs="Arial"/>
+                <w:b/>
+                <w:sz w:val="28"/>
+                <w:szCs w:val="36"/>
+                <w:lang w:bidi="ml-IN"/>
+              </w:rPr>
+              <w:t>Kramam</w:t>
+            </w:r>
+            <w:proofErr w:type="spellEnd"/>
           </w:p>
           <w:p>
             <w:pPr>
@@ -9877,8 +13391,20 @@
                 <w:szCs w:val="36"/>
                 <w:lang w:bidi="ml-IN"/>
               </w:rPr>
-              <w:t xml:space="preserve"> Panchaati</w:t>
-            </w:r>
+              <w:t xml:space="preserve"> </w:t>
+            </w:r>
+            <w:proofErr w:type="spellStart"/>
+            <w:r>
+              <w:rPr>
+                <w:rFonts w:cs="Arial"/>
+                <w:b/>
+                <w:sz w:val="28"/>
+                <w:szCs w:val="36"/>
+                <w:lang w:bidi="ml-IN"/>
+              </w:rPr>
+              <w:t>Panchaati</w:t>
+            </w:r>
+            <w:proofErr w:type="spellEnd"/>
           </w:p>
           <w:p>
             <w:pPr>
@@ -10351,7 +13877,7 @@
 </file>
 
 <file path=word/endnotes.xml><?xml version="1.0" encoding="utf-8"?>
-<w:endnotes xmlns:wpc="http://schemas.microsoft.com/office/word/2010/wordprocessingCanvas" xmlns:cx="http://schemas.microsoft.com/office/drawing/2014/chartex" xmlns:cx1="http://schemas.microsoft.com/office/drawing/2015/9/8/chartex" xmlns:cx2="http://schemas.microsoft.com/office/drawing/2015/10/21/chartex" xmlns:cx3="http://schemas.microsoft.com/office/drawing/2016/5/9/chartex" xmlns:cx4="http://schemas.microsoft.com/office/drawing/2016/5/10/chartex" xmlns:cx5="http://schemas.microsoft.com/office/drawing/2016/5/11/chartex" xmlns:cx6="http://schemas.microsoft.com/office/drawing/2016/5/12/chartex" xmlns:cx7="http://schemas.microsoft.com/office/drawing/2016/5/13/chartex" xmlns:cx8="http://schemas.microsoft.com/office/drawing/2016/5/14/chartex" xmlns:mc="http://schemas.openxmlformats.org/markup-compatibility/2006" xmlns:aink="http://schemas.microsoft.com/office/drawing/2016/ink" xmlns:am3d="http://schemas.microsoft.com/office/drawing/2017/model3d" xmlns:o="urn:schemas-microsoft-com:office:office" xmlns:r="http://schemas.openxmlformats.org/officeDocument/2006/relationships" xmlns:m="http://schemas.openxmlformats.org/officeDocument/2006/math" xmlns:v="urn:schemas-microsoft-com:vml" xmlns:wp14="http://schemas.microsoft.com/office/word/2010/wordprocessingDrawing" xmlns:wp="http://schemas.openxmlformats.org/drawingml/2006/wordprocessingDrawing" xmlns:w10="urn:schemas-microsoft-com:office:word" xmlns:w="http://schemas.openxmlformats.org/wordprocessingml/2006/main" xmlns:w14="http://schemas.microsoft.com/office/word/2010/wordml" xmlns:w15="http://schemas.microsoft.com/office/word/2012/wordml" xmlns:w16cex="http://schemas.microsoft.com/office/word/2018/wordml/cex" xmlns:w16cid="http://schemas.microsoft.com/office/word/2016/wordml/cid" xmlns:w16="http://schemas.microsoft.com/office/word/2018/wordml" xmlns:w16sdtdh="http://schemas.microsoft.com/office/word/2020/wordml/sdtdatahash" xmlns:w16se="http://schemas.microsoft.com/office/word/2015/wordml/symex" xmlns:wpg="http://schemas.microsoft.com/office/word/2010/wordprocessingGroup" xmlns:wpi="http://schemas.microsoft.com/office/word/2010/wordprocessingInk" xmlns:wne="http://schemas.microsoft.com/office/word/2006/wordml" xmlns:wps="http://schemas.microsoft.com/office/word/2010/wordprocessingShape" mc:Ignorable="w14 w15 w16se w16cid w16 w16cex w16sdtdh wp14">
+<w:endnotes xmlns:wpc="http://schemas.microsoft.com/office/word/2010/wordprocessingCanvas" xmlns:cx="http://schemas.microsoft.com/office/drawing/2014/chartex" xmlns:cx1="http://schemas.microsoft.com/office/drawing/2015/9/8/chartex" xmlns:mc="http://schemas.openxmlformats.org/markup-compatibility/2006" xmlns:o="urn:schemas-microsoft-com:office:office" xmlns:r="http://schemas.openxmlformats.org/officeDocument/2006/relationships" xmlns:m="http://schemas.openxmlformats.org/officeDocument/2006/math" xmlns:v="urn:schemas-microsoft-com:vml" xmlns:wp14="http://schemas.microsoft.com/office/word/2010/wordprocessingDrawing" xmlns:wp="http://schemas.openxmlformats.org/drawingml/2006/wordprocessingDrawing" xmlns:w10="urn:schemas-microsoft-com:office:word" xmlns:w="http://schemas.openxmlformats.org/wordprocessingml/2006/main" xmlns:w14="http://schemas.microsoft.com/office/word/2010/wordml" xmlns:w15="http://schemas.microsoft.com/office/word/2012/wordml" xmlns:w16se="http://schemas.microsoft.com/office/word/2015/wordml/symex" xmlns:wpg="http://schemas.microsoft.com/office/word/2010/wordprocessingGroup" xmlns:wpi="http://schemas.microsoft.com/office/word/2010/wordprocessingInk" xmlns:wne="http://schemas.microsoft.com/office/word/2006/wordml" xmlns:wps="http://schemas.microsoft.com/office/word/2010/wordprocessingShape" mc:Ignorable="w14 w15 w16se wp14">
   <w:endnote w:type="separator" w:id="-1">
     <w:p>
       <w:pPr>
@@ -10376,7 +13902,7 @@
 </file>
 
 <file path=word/footer1.xml><?xml version="1.0" encoding="utf-8"?>
-<w:ftr xmlns:wpc="http://schemas.microsoft.com/office/word/2010/wordprocessingCanvas" xmlns:cx="http://schemas.microsoft.com/office/drawing/2014/chartex" xmlns:cx1="http://schemas.microsoft.com/office/drawing/2015/9/8/chartex" xmlns:cx2="http://schemas.microsoft.com/office/drawing/2015/10/21/chartex" xmlns:cx3="http://schemas.microsoft.com/office/drawing/2016/5/9/chartex" xmlns:cx4="http://schemas.microsoft.com/office/drawing/2016/5/10/chartex" xmlns:cx5="http://schemas.microsoft.com/office/drawing/2016/5/11/chartex" xmlns:cx6="http://schemas.microsoft.com/office/drawing/2016/5/12/chartex" xmlns:cx7="http://schemas.microsoft.com/office/drawing/2016/5/13/chartex" xmlns:cx8="http://schemas.microsoft.com/office/drawing/2016/5/14/chartex" xmlns:mc="http://schemas.openxmlformats.org/markup-compatibility/2006" xmlns:aink="http://schemas.microsoft.com/office/drawing/2016/ink" xmlns:am3d="http://schemas.microsoft.com/office/drawing/2017/model3d" xmlns:o="urn:schemas-microsoft-com:office:office" xmlns:r="http://schemas.openxmlformats.org/officeDocument/2006/relationships" xmlns:m="http://schemas.openxmlformats.org/officeDocument/2006/math" xmlns:v="urn:schemas-microsoft-com:vml" xmlns:wp14="http://schemas.microsoft.com/office/word/2010/wordprocessingDrawing" xmlns:wp="http://schemas.openxmlformats.org/drawingml/2006/wordprocessingDrawing" xmlns:w10="urn:schemas-microsoft-com:office:word" xmlns:w="http://schemas.openxmlformats.org/wordprocessingml/2006/main" xmlns:w14="http://schemas.microsoft.com/office/word/2010/wordml" xmlns:w15="http://schemas.microsoft.com/office/word/2012/wordml" xmlns:w16cex="http://schemas.microsoft.com/office/word/2018/wordml/cex" xmlns:w16cid="http://schemas.microsoft.com/office/word/2016/wordml/cid" xmlns:w16="http://schemas.microsoft.com/office/word/2018/wordml" xmlns:w16sdtdh="http://schemas.microsoft.com/office/word/2020/wordml/sdtdatahash" xmlns:w16se="http://schemas.microsoft.com/office/word/2015/wordml/symex" xmlns:wpg="http://schemas.microsoft.com/office/word/2010/wordprocessingGroup" xmlns:wpi="http://schemas.microsoft.com/office/word/2010/wordprocessingInk" xmlns:wne="http://schemas.microsoft.com/office/word/2006/wordml" xmlns:wps="http://schemas.microsoft.com/office/word/2010/wordprocessingShape" mc:Ignorable="w14 w15 w16se w16cid w16 w16cex w16sdtdh wp14">
+<w:ftr xmlns:wpc="http://schemas.microsoft.com/office/word/2010/wordprocessingCanvas" xmlns:cx="http://schemas.microsoft.com/office/drawing/2014/chartex" xmlns:cx1="http://schemas.microsoft.com/office/drawing/2015/9/8/chartex" xmlns:mc="http://schemas.openxmlformats.org/markup-compatibility/2006" xmlns:o="urn:schemas-microsoft-com:office:office" xmlns:r="http://schemas.openxmlformats.org/officeDocument/2006/relationships" xmlns:m="http://schemas.openxmlformats.org/officeDocument/2006/math" xmlns:v="urn:schemas-microsoft-com:vml" xmlns:wp14="http://schemas.microsoft.com/office/word/2010/wordprocessingDrawing" xmlns:wp="http://schemas.openxmlformats.org/drawingml/2006/wordprocessingDrawing" xmlns:w10="urn:schemas-microsoft-com:office:word" xmlns:w="http://schemas.openxmlformats.org/wordprocessingml/2006/main" xmlns:w14="http://schemas.microsoft.com/office/word/2010/wordml" xmlns:w15="http://schemas.microsoft.com/office/word/2012/wordml" xmlns:w16se="http://schemas.microsoft.com/office/word/2015/wordml/symex" xmlns:wpg="http://schemas.microsoft.com/office/word/2010/wordprocessingGroup" xmlns:wpi="http://schemas.microsoft.com/office/word/2010/wordprocessingInk" xmlns:wne="http://schemas.microsoft.com/office/word/2006/wordml" xmlns:wps="http://schemas.microsoft.com/office/word/2010/wordprocessingShape" mc:Ignorable="w14 w15 w16se wp14">
   <w:p>
     <w:pPr>
       <w:pStyle w:val="Footer"/>
@@ -10456,7 +13982,7 @@
         <w:bCs/>
         <w:noProof/>
       </w:rPr>
-      <w:t>4</w:t>
+      <w:t>2</w:t>
     </w:r>
     <w:r>
       <w:rPr>
@@ -10499,7 +14025,7 @@
         <w:bCs/>
         <w:noProof/>
       </w:rPr>
-      <w:t>4</w:t>
+      <w:t>6</w:t>
     </w:r>
     <w:r>
       <w:rPr>
@@ -10513,7 +14039,7 @@
 </file>
 
 <file path=word/footer2.xml><?xml version="1.0" encoding="utf-8"?>
-<w:ftr xmlns:wpc="http://schemas.microsoft.com/office/word/2010/wordprocessingCanvas" xmlns:cx="http://schemas.microsoft.com/office/drawing/2014/chartex" xmlns:cx1="http://schemas.microsoft.com/office/drawing/2015/9/8/chartex" xmlns:cx2="http://schemas.microsoft.com/office/drawing/2015/10/21/chartex" xmlns:cx3="http://schemas.microsoft.com/office/drawing/2016/5/9/chartex" xmlns:cx4="http://schemas.microsoft.com/office/drawing/2016/5/10/chartex" xmlns:cx5="http://schemas.microsoft.com/office/drawing/2016/5/11/chartex" xmlns:cx6="http://schemas.microsoft.com/office/drawing/2016/5/12/chartex" xmlns:cx7="http://schemas.microsoft.com/office/drawing/2016/5/13/chartex" xmlns:cx8="http://schemas.microsoft.com/office/drawing/2016/5/14/chartex" xmlns:mc="http://schemas.openxmlformats.org/markup-compatibility/2006" xmlns:aink="http://schemas.microsoft.com/office/drawing/2016/ink" xmlns:am3d="http://schemas.microsoft.com/office/drawing/2017/model3d" xmlns:o="urn:schemas-microsoft-com:office:office" xmlns:r="http://schemas.openxmlformats.org/officeDocument/2006/relationships" xmlns:m="http://schemas.openxmlformats.org/officeDocument/2006/math" xmlns:v="urn:schemas-microsoft-com:vml" xmlns:wp14="http://schemas.microsoft.com/office/word/2010/wordprocessingDrawing" xmlns:wp="http://schemas.openxmlformats.org/drawingml/2006/wordprocessingDrawing" xmlns:w10="urn:schemas-microsoft-com:office:word" xmlns:w="http://schemas.openxmlformats.org/wordprocessingml/2006/main" xmlns:w14="http://schemas.microsoft.com/office/word/2010/wordml" xmlns:w15="http://schemas.microsoft.com/office/word/2012/wordml" xmlns:w16cex="http://schemas.microsoft.com/office/word/2018/wordml/cex" xmlns:w16cid="http://schemas.microsoft.com/office/word/2016/wordml/cid" xmlns:w16="http://schemas.microsoft.com/office/word/2018/wordml" xmlns:w16sdtdh="http://schemas.microsoft.com/office/word/2020/wordml/sdtdatahash" xmlns:w16se="http://schemas.microsoft.com/office/word/2015/wordml/symex" xmlns:wpg="http://schemas.microsoft.com/office/word/2010/wordprocessingGroup" xmlns:wpi="http://schemas.microsoft.com/office/word/2010/wordprocessingInk" xmlns:wne="http://schemas.microsoft.com/office/word/2006/wordml" xmlns:wps="http://schemas.microsoft.com/office/word/2010/wordprocessingShape" mc:Ignorable="w14 w15 w16se w16cid w16 w16cex w16sdtdh wp14">
+<w:ftr xmlns:wpc="http://schemas.microsoft.com/office/word/2010/wordprocessingCanvas" xmlns:cx="http://schemas.microsoft.com/office/drawing/2014/chartex" xmlns:cx1="http://schemas.microsoft.com/office/drawing/2015/9/8/chartex" xmlns:mc="http://schemas.openxmlformats.org/markup-compatibility/2006" xmlns:o="urn:schemas-microsoft-com:office:office" xmlns:r="http://schemas.openxmlformats.org/officeDocument/2006/relationships" xmlns:m="http://schemas.openxmlformats.org/officeDocument/2006/math" xmlns:v="urn:schemas-microsoft-com:vml" xmlns:wp14="http://schemas.microsoft.com/office/word/2010/wordprocessingDrawing" xmlns:wp="http://schemas.openxmlformats.org/drawingml/2006/wordprocessingDrawing" xmlns:w10="urn:schemas-microsoft-com:office:word" xmlns:w="http://schemas.openxmlformats.org/wordprocessingml/2006/main" xmlns:w14="http://schemas.microsoft.com/office/word/2010/wordml" xmlns:w15="http://schemas.microsoft.com/office/word/2012/wordml" xmlns:w16se="http://schemas.microsoft.com/office/word/2015/wordml/symex" xmlns:wpg="http://schemas.microsoft.com/office/word/2010/wordprocessingGroup" xmlns:wpi="http://schemas.microsoft.com/office/word/2010/wordprocessingInk" xmlns:wne="http://schemas.microsoft.com/office/word/2006/wordml" xmlns:wps="http://schemas.microsoft.com/office/word/2010/wordprocessingShape" mc:Ignorable="w14 w15 w16se wp14">
   <w:p>
     <w:pPr>
       <w:pBdr>
@@ -10641,7 +14167,7 @@
         <w:bCs/>
         <w:noProof/>
       </w:rPr>
-      <w:t>3</w:t>
+      <w:t>1</w:t>
     </w:r>
     <w:r>
       <w:rPr>
@@ -10684,7 +14210,7 @@
         <w:bCs/>
         <w:noProof/>
       </w:rPr>
-      <w:t>4</w:t>
+      <w:t>6</w:t>
     </w:r>
     <w:r>
       <w:rPr>
@@ -10711,7 +14237,7 @@
 </file>
 
 <file path=word/footnotes.xml><?xml version="1.0" encoding="utf-8"?>
-<w:footnotes xmlns:wpc="http://schemas.microsoft.com/office/word/2010/wordprocessingCanvas" xmlns:cx="http://schemas.microsoft.com/office/drawing/2014/chartex" xmlns:cx1="http://schemas.microsoft.com/office/drawing/2015/9/8/chartex" xmlns:cx2="http://schemas.microsoft.com/office/drawing/2015/10/21/chartex" xmlns:cx3="http://schemas.microsoft.com/office/drawing/2016/5/9/chartex" xmlns:cx4="http://schemas.microsoft.com/office/drawing/2016/5/10/chartex" xmlns:cx5="http://schemas.microsoft.com/office/drawing/2016/5/11/chartex" xmlns:cx6="http://schemas.microsoft.com/office/drawing/2016/5/12/chartex" xmlns:cx7="http://schemas.microsoft.com/office/drawing/2016/5/13/chartex" xmlns:cx8="http://schemas.microsoft.com/office/drawing/2016/5/14/chartex" xmlns:mc="http://schemas.openxmlformats.org/markup-compatibility/2006" xmlns:aink="http://schemas.microsoft.com/office/drawing/2016/ink" xmlns:am3d="http://schemas.microsoft.com/office/drawing/2017/model3d" xmlns:o="urn:schemas-microsoft-com:office:office" xmlns:r="http://schemas.openxmlformats.org/officeDocument/2006/relationships" xmlns:m="http://schemas.openxmlformats.org/officeDocument/2006/math" xmlns:v="urn:schemas-microsoft-com:vml" xmlns:wp14="http://schemas.microsoft.com/office/word/2010/wordprocessingDrawing" xmlns:wp="http://schemas.openxmlformats.org/drawingml/2006/wordprocessingDrawing" xmlns:w10="urn:schemas-microsoft-com:office:word" xmlns:w="http://schemas.openxmlformats.org/wordprocessingml/2006/main" xmlns:w14="http://schemas.microsoft.com/office/word/2010/wordml" xmlns:w15="http://schemas.microsoft.com/office/word/2012/wordml" xmlns:w16cex="http://schemas.microsoft.com/office/word/2018/wordml/cex" xmlns:w16cid="http://schemas.microsoft.com/office/word/2016/wordml/cid" xmlns:w16="http://schemas.microsoft.com/office/word/2018/wordml" xmlns:w16sdtdh="http://schemas.microsoft.com/office/word/2020/wordml/sdtdatahash" xmlns:w16se="http://schemas.microsoft.com/office/word/2015/wordml/symex" xmlns:wpg="http://schemas.microsoft.com/office/word/2010/wordprocessingGroup" xmlns:wpi="http://schemas.microsoft.com/office/word/2010/wordprocessingInk" xmlns:wne="http://schemas.microsoft.com/office/word/2006/wordml" xmlns:wps="http://schemas.microsoft.com/office/word/2010/wordprocessingShape" mc:Ignorable="w14 w15 w16se w16cid w16 w16cex w16sdtdh wp14">
+<w:footnotes xmlns:wpc="http://schemas.microsoft.com/office/word/2010/wordprocessingCanvas" xmlns:cx="http://schemas.microsoft.com/office/drawing/2014/chartex" xmlns:cx1="http://schemas.microsoft.com/office/drawing/2015/9/8/chartex" xmlns:mc="http://schemas.openxmlformats.org/markup-compatibility/2006" xmlns:o="urn:schemas-microsoft-com:office:office" xmlns:r="http://schemas.openxmlformats.org/officeDocument/2006/relationships" xmlns:m="http://schemas.openxmlformats.org/officeDocument/2006/math" xmlns:v="urn:schemas-microsoft-com:vml" xmlns:wp14="http://schemas.microsoft.com/office/word/2010/wordprocessingDrawing" xmlns:wp="http://schemas.openxmlformats.org/drawingml/2006/wordprocessingDrawing" xmlns:w10="urn:schemas-microsoft-com:office:word" xmlns:w="http://schemas.openxmlformats.org/wordprocessingml/2006/main" xmlns:w14="http://schemas.microsoft.com/office/word/2010/wordml" xmlns:w15="http://schemas.microsoft.com/office/word/2012/wordml" xmlns:w16se="http://schemas.microsoft.com/office/word/2015/wordml/symex" xmlns:wpg="http://schemas.microsoft.com/office/word/2010/wordprocessingGroup" xmlns:wpi="http://schemas.microsoft.com/office/word/2010/wordprocessingInk" xmlns:wne="http://schemas.microsoft.com/office/word/2006/wordml" xmlns:wps="http://schemas.microsoft.com/office/word/2010/wordprocessingShape" mc:Ignorable="w14 w15 w16se wp14">
   <w:footnote w:type="separator" w:id="-1">
     <w:p>
       <w:pPr>
@@ -10736,7 +14262,7 @@
 </file>
 
 <file path=word/header1.xml><?xml version="1.0" encoding="utf-8"?>
-<w:hdr xmlns:wpc="http://schemas.microsoft.com/office/word/2010/wordprocessingCanvas" xmlns:cx="http://schemas.microsoft.com/office/drawing/2014/chartex" xmlns:cx1="http://schemas.microsoft.com/office/drawing/2015/9/8/chartex" xmlns:cx2="http://schemas.microsoft.com/office/drawing/2015/10/21/chartex" xmlns:cx3="http://schemas.microsoft.com/office/drawing/2016/5/9/chartex" xmlns:cx4="http://schemas.microsoft.com/office/drawing/2016/5/10/chartex" xmlns:cx5="http://schemas.microsoft.com/office/drawing/2016/5/11/chartex" xmlns:cx6="http://schemas.microsoft.com/office/drawing/2016/5/12/chartex" xmlns:cx7="http://schemas.microsoft.com/office/drawing/2016/5/13/chartex" xmlns:cx8="http://schemas.microsoft.com/office/drawing/2016/5/14/chartex" xmlns:mc="http://schemas.openxmlformats.org/markup-compatibility/2006" xmlns:aink="http://schemas.microsoft.com/office/drawing/2016/ink" xmlns:am3d="http://schemas.microsoft.com/office/drawing/2017/model3d" xmlns:o="urn:schemas-microsoft-com:office:office" xmlns:r="http://schemas.openxmlformats.org/officeDocument/2006/relationships" xmlns:m="http://schemas.openxmlformats.org/officeDocument/2006/math" xmlns:v="urn:schemas-microsoft-com:vml" xmlns:wp14="http://schemas.microsoft.com/office/word/2010/wordprocessingDrawing" xmlns:wp="http://schemas.openxmlformats.org/drawingml/2006/wordprocessingDrawing" xmlns:w10="urn:schemas-microsoft-com:office:word" xmlns:w="http://schemas.openxmlformats.org/wordprocessingml/2006/main" xmlns:w14="http://schemas.microsoft.com/office/word/2010/wordml" xmlns:w15="http://schemas.microsoft.com/office/word/2012/wordml" xmlns:w16cex="http://schemas.microsoft.com/office/word/2018/wordml/cex" xmlns:w16cid="http://schemas.microsoft.com/office/word/2016/wordml/cid" xmlns:w16="http://schemas.microsoft.com/office/word/2018/wordml" xmlns:w16sdtdh="http://schemas.microsoft.com/office/word/2020/wordml/sdtdatahash" xmlns:w16se="http://schemas.microsoft.com/office/word/2015/wordml/symex" xmlns:wpg="http://schemas.microsoft.com/office/word/2010/wordprocessingGroup" xmlns:wpi="http://schemas.microsoft.com/office/word/2010/wordprocessingInk" xmlns:wne="http://schemas.microsoft.com/office/word/2006/wordml" xmlns:wps="http://schemas.microsoft.com/office/word/2010/wordprocessingShape" mc:Ignorable="w14 w15 w16se w16cid w16 w16cex w16sdtdh wp14">
+<w:hdr xmlns:wpc="http://schemas.microsoft.com/office/word/2010/wordprocessingCanvas" xmlns:cx="http://schemas.microsoft.com/office/drawing/2014/chartex" xmlns:cx1="http://schemas.microsoft.com/office/drawing/2015/9/8/chartex" xmlns:mc="http://schemas.openxmlformats.org/markup-compatibility/2006" xmlns:o="urn:schemas-microsoft-com:office:office" xmlns:r="http://schemas.openxmlformats.org/officeDocument/2006/relationships" xmlns:m="http://schemas.openxmlformats.org/officeDocument/2006/math" xmlns:v="urn:schemas-microsoft-com:vml" xmlns:wp14="http://schemas.microsoft.com/office/word/2010/wordprocessingDrawing" xmlns:wp="http://schemas.openxmlformats.org/drawingml/2006/wordprocessingDrawing" xmlns:w10="urn:schemas-microsoft-com:office:word" xmlns:w="http://schemas.openxmlformats.org/wordprocessingml/2006/main" xmlns:w14="http://schemas.microsoft.com/office/word/2010/wordml" xmlns:w15="http://schemas.microsoft.com/office/word/2012/wordml" xmlns:w16se="http://schemas.microsoft.com/office/word/2015/wordml/symex" xmlns:wpg="http://schemas.microsoft.com/office/word/2010/wordprocessingGroup" xmlns:wpi="http://schemas.microsoft.com/office/word/2010/wordprocessingInk" xmlns:wne="http://schemas.microsoft.com/office/word/2006/wordml" xmlns:wps="http://schemas.microsoft.com/office/word/2010/wordprocessingShape" mc:Ignorable="w14 w15 w16se wp14">
   <w:p>
     <w:pPr>
       <w:pStyle w:val="Header"/>
@@ -10749,7 +14275,7 @@
 </file>
 
 <file path=word/header2.xml><?xml version="1.0" encoding="utf-8"?>
-<w:hdr xmlns:wpc="http://schemas.microsoft.com/office/word/2010/wordprocessingCanvas" xmlns:cx="http://schemas.microsoft.com/office/drawing/2014/chartex" xmlns:cx1="http://schemas.microsoft.com/office/drawing/2015/9/8/chartex" xmlns:cx2="http://schemas.microsoft.com/office/drawing/2015/10/21/chartex" xmlns:cx3="http://schemas.microsoft.com/office/drawing/2016/5/9/chartex" xmlns:cx4="http://schemas.microsoft.com/office/drawing/2016/5/10/chartex" xmlns:cx5="http://schemas.microsoft.com/office/drawing/2016/5/11/chartex" xmlns:cx6="http://schemas.microsoft.com/office/drawing/2016/5/12/chartex" xmlns:cx7="http://schemas.microsoft.com/office/drawing/2016/5/13/chartex" xmlns:cx8="http://schemas.microsoft.com/office/drawing/2016/5/14/chartex" xmlns:mc="http://schemas.openxmlformats.org/markup-compatibility/2006" xmlns:aink="http://schemas.microsoft.com/office/drawing/2016/ink" xmlns:am3d="http://schemas.microsoft.com/office/drawing/2017/model3d" xmlns:o="urn:schemas-microsoft-com:office:office" xmlns:r="http://schemas.openxmlformats.org/officeDocument/2006/relationships" xmlns:m="http://schemas.openxmlformats.org/officeDocument/2006/math" xmlns:v="urn:schemas-microsoft-com:vml" xmlns:wp14="http://schemas.microsoft.com/office/word/2010/wordprocessingDrawing" xmlns:wp="http://schemas.openxmlformats.org/drawingml/2006/wordprocessingDrawing" xmlns:w10="urn:schemas-microsoft-com:office:word" xmlns:w="http://schemas.openxmlformats.org/wordprocessingml/2006/main" xmlns:w14="http://schemas.microsoft.com/office/word/2010/wordml" xmlns:w15="http://schemas.microsoft.com/office/word/2012/wordml" xmlns:w16cex="http://schemas.microsoft.com/office/word/2018/wordml/cex" xmlns:w16cid="http://schemas.microsoft.com/office/word/2016/wordml/cid" xmlns:w16="http://schemas.microsoft.com/office/word/2018/wordml" xmlns:w16sdtdh="http://schemas.microsoft.com/office/word/2020/wordml/sdtdatahash" xmlns:w16se="http://schemas.microsoft.com/office/word/2015/wordml/symex" xmlns:wpg="http://schemas.microsoft.com/office/word/2010/wordprocessingGroup" xmlns:wpi="http://schemas.microsoft.com/office/word/2010/wordprocessingInk" xmlns:wne="http://schemas.microsoft.com/office/word/2006/wordml" xmlns:wps="http://schemas.microsoft.com/office/word/2010/wordprocessingShape" mc:Ignorable="w14 w15 w16se w16cid w16 w16cex w16sdtdh wp14">
+<w:hdr xmlns:wpc="http://schemas.microsoft.com/office/word/2010/wordprocessingCanvas" xmlns:cx="http://schemas.microsoft.com/office/drawing/2014/chartex" xmlns:cx1="http://schemas.microsoft.com/office/drawing/2015/9/8/chartex" xmlns:mc="http://schemas.openxmlformats.org/markup-compatibility/2006" xmlns:o="urn:schemas-microsoft-com:office:office" xmlns:r="http://schemas.openxmlformats.org/officeDocument/2006/relationships" xmlns:m="http://schemas.openxmlformats.org/officeDocument/2006/math" xmlns:v="urn:schemas-microsoft-com:vml" xmlns:wp14="http://schemas.microsoft.com/office/word/2010/wordprocessingDrawing" xmlns:wp="http://schemas.openxmlformats.org/drawingml/2006/wordprocessingDrawing" xmlns:w10="urn:schemas-microsoft-com:office:word" xmlns:w="http://schemas.openxmlformats.org/wordprocessingml/2006/main" xmlns:w14="http://schemas.microsoft.com/office/word/2010/wordml" xmlns:w15="http://schemas.microsoft.com/office/word/2012/wordml" xmlns:w16se="http://schemas.microsoft.com/office/word/2015/wordml/symex" xmlns:wpg="http://schemas.microsoft.com/office/word/2010/wordprocessingGroup" xmlns:wpi="http://schemas.microsoft.com/office/word/2010/wordprocessingInk" xmlns:wne="http://schemas.microsoft.com/office/word/2006/wordml" xmlns:wps="http://schemas.microsoft.com/office/word/2010/wordprocessingShape" mc:Ignorable="w14 w15 w16se wp14">
   <w:p>
     <w:pPr>
       <w:pStyle w:val="Header"/>
@@ -10762,7 +14288,7 @@
 </file>
 
 <file path=word/styles.xml><?xml version="1.0" encoding="utf-8"?>
-<w:styles xmlns:mc="http://schemas.openxmlformats.org/markup-compatibility/2006" xmlns:r="http://schemas.openxmlformats.org/officeDocument/2006/relationships" xmlns:w="http://schemas.openxmlformats.org/wordprocessingml/2006/main" xmlns:w14="http://schemas.microsoft.com/office/word/2010/wordml" xmlns:w15="http://schemas.microsoft.com/office/word/2012/wordml" xmlns:w16cex="http://schemas.microsoft.com/office/word/2018/wordml/cex" xmlns:w16cid="http://schemas.microsoft.com/office/word/2016/wordml/cid" xmlns:w16="http://schemas.microsoft.com/office/word/2018/wordml" xmlns:w16sdtdh="http://schemas.microsoft.com/office/word/2020/wordml/sdtdatahash" xmlns:w16se="http://schemas.microsoft.com/office/word/2015/wordml/symex" mc:Ignorable="w14 w15 w16se w16cid w16 w16cex w16sdtdh">
+<w:styles xmlns:mc="http://schemas.openxmlformats.org/markup-compatibility/2006" xmlns:r="http://schemas.openxmlformats.org/officeDocument/2006/relationships" xmlns:w="http://schemas.openxmlformats.org/wordprocessingml/2006/main" xmlns:w14="http://schemas.microsoft.com/office/word/2010/wordml" xmlns:w15="http://schemas.microsoft.com/office/word/2012/wordml" xmlns:w16se="http://schemas.microsoft.com/office/word/2015/wordml/symex" mc:Ignorable="w14 w15 w16se">
   <w:docDefaults>
     <w:rPrDefault>
       <w:rPr>
@@ -10772,7 +14298,7 @@
     </w:rPrDefault>
     <w:pPrDefault/>
   </w:docDefaults>
-  <w:latentStyles w:defLockedState="0" w:defUIPriority="99" w:defSemiHidden="0" w:defUnhideWhenUsed="0" w:defQFormat="0" w:count="376">
+  <w:latentStyles w:defLockedState="0" w:defUIPriority="99" w:defSemiHidden="0" w:defUnhideWhenUsed="0" w:defQFormat="0" w:count="371">
     <w:lsdException w:name="Normal" w:uiPriority="0" w:qFormat="1"/>
     <w:lsdException w:name="heading 1" w:uiPriority="9" w:qFormat="1"/>
     <w:lsdException w:name="heading 2" w:semiHidden="1" w:uiPriority="9" w:unhideWhenUsed="1" w:qFormat="1"/>
@@ -11144,11 +14670,6 @@
     <w:lsdException w:name="List Table 5 Dark Accent 6" w:uiPriority="50"/>
     <w:lsdException w:name="List Table 6 Colorful Accent 6" w:uiPriority="51"/>
     <w:lsdException w:name="List Table 7 Colorful Accent 6" w:uiPriority="52"/>
-    <w:lsdException w:name="Mention" w:semiHidden="1" w:unhideWhenUsed="1"/>
-    <w:lsdException w:name="Smart Hyperlink" w:semiHidden="1" w:unhideWhenUsed="1"/>
-    <w:lsdException w:name="Hashtag" w:semiHidden="1" w:unhideWhenUsed="1"/>
-    <w:lsdException w:name="Unresolved Mention" w:semiHidden="1" w:unhideWhenUsed="1"/>
-    <w:lsdException w:name="Smart Link" w:semiHidden="1" w:unhideWhenUsed="1"/>
   </w:latentStyles>
   <w:style w:type="paragraph" w:default="1" w:styleId="Normal">
     <w:name w:val="Normal"/>
@@ -11578,7 +15099,7 @@
 </file>
 
 <file path=customXml/itemProps1.xml><?xml version="1.0" encoding="utf-8"?>
-<ds:datastoreItem xmlns:ds="http://schemas.openxmlformats.org/officeDocument/2006/customXml" ds:itemID="{9EEEB307-0209-4B71-BEB9-33583BEDE9D9}">
+<ds:datastoreItem xmlns:ds="http://schemas.openxmlformats.org/officeDocument/2006/customXml" ds:itemID="{B99050EA-EC81-4F90-AD78-4E1EAFB2FFB1}">
   <ds:schemaRefs>
     <ds:schemaRef ds:uri="http://schemas.openxmlformats.org/officeDocument/2006/bibliography"/>
   </ds:schemaRefs>

--- a/TS-Kramam/TS-1.1/TS 1.1 Tamil Krama Paatam Corrections.docx
+++ b/TS-Kramam/TS-1.1/TS 1.1 Tamil Krama Paatam Corrections.docx
@@ -1,6 +1,6 @@
 
 <file path=word/document.xml><?xml version="1.0" encoding="utf-8"?>
-<w:document xmlns:wpc="http://schemas.microsoft.com/office/word/2010/wordprocessingCanvas" xmlns:cx="http://schemas.microsoft.com/office/drawing/2014/chartex" xmlns:cx1="http://schemas.microsoft.com/office/drawing/2015/9/8/chartex" xmlns:mc="http://schemas.openxmlformats.org/markup-compatibility/2006" xmlns:o="urn:schemas-microsoft-com:office:office" xmlns:r="http://schemas.openxmlformats.org/officeDocument/2006/relationships" xmlns:m="http://schemas.openxmlformats.org/officeDocument/2006/math" xmlns:v="urn:schemas-microsoft-com:vml" xmlns:wp14="http://schemas.microsoft.com/office/word/2010/wordprocessingDrawing" xmlns:wp="http://schemas.openxmlformats.org/drawingml/2006/wordprocessingDrawing" xmlns:w10="urn:schemas-microsoft-com:office:word" xmlns:w="http://schemas.openxmlformats.org/wordprocessingml/2006/main" xmlns:w14="http://schemas.microsoft.com/office/word/2010/wordml" xmlns:w15="http://schemas.microsoft.com/office/word/2012/wordml" xmlns:w16se="http://schemas.microsoft.com/office/word/2015/wordml/symex" xmlns:wpg="http://schemas.microsoft.com/office/word/2010/wordprocessingGroup" xmlns:wpi="http://schemas.microsoft.com/office/word/2010/wordprocessingInk" xmlns:wne="http://schemas.microsoft.com/office/word/2006/wordml" xmlns:wps="http://schemas.microsoft.com/office/word/2010/wordprocessingShape" mc:Ignorable="w14 w15 w16se wp14">
+<w:document xmlns:wpc="http://schemas.microsoft.com/office/word/2010/wordprocessingCanvas" xmlns:cx="http://schemas.microsoft.com/office/drawing/2014/chartex" xmlns:cx1="http://schemas.microsoft.com/office/drawing/2015/9/8/chartex" xmlns:cx2="http://schemas.microsoft.com/office/drawing/2015/10/21/chartex" xmlns:cx3="http://schemas.microsoft.com/office/drawing/2016/5/9/chartex" xmlns:cx4="http://schemas.microsoft.com/office/drawing/2016/5/10/chartex" xmlns:cx5="http://schemas.microsoft.com/office/drawing/2016/5/11/chartex" xmlns:cx6="http://schemas.microsoft.com/office/drawing/2016/5/12/chartex" xmlns:cx7="http://schemas.microsoft.com/office/drawing/2016/5/13/chartex" xmlns:cx8="http://schemas.microsoft.com/office/drawing/2016/5/14/chartex" xmlns:mc="http://schemas.openxmlformats.org/markup-compatibility/2006" xmlns:aink="http://schemas.microsoft.com/office/drawing/2016/ink" xmlns:am3d="http://schemas.microsoft.com/office/drawing/2017/model3d" xmlns:o="urn:schemas-microsoft-com:office:office" xmlns:r="http://schemas.openxmlformats.org/officeDocument/2006/relationships" xmlns:m="http://schemas.openxmlformats.org/officeDocument/2006/math" xmlns:v="urn:schemas-microsoft-com:vml" xmlns:wp14="http://schemas.microsoft.com/office/word/2010/wordprocessingDrawing" xmlns:wp="http://schemas.openxmlformats.org/drawingml/2006/wordprocessingDrawing" xmlns:w10="urn:schemas-microsoft-com:office:word" xmlns:w="http://schemas.openxmlformats.org/wordprocessingml/2006/main" xmlns:w14="http://schemas.microsoft.com/office/word/2010/wordml" xmlns:w15="http://schemas.microsoft.com/office/word/2012/wordml" xmlns:w16cex="http://schemas.microsoft.com/office/word/2018/wordml/cex" xmlns:w16cid="http://schemas.microsoft.com/office/word/2016/wordml/cid" xmlns:w16="http://schemas.microsoft.com/office/word/2018/wordml" xmlns:w16sdtdh="http://schemas.microsoft.com/office/word/2020/wordml/sdtdatahash" xmlns:w16se="http://schemas.microsoft.com/office/word/2015/wordml/symex" xmlns:wpg="http://schemas.microsoft.com/office/word/2010/wordprocessingGroup" xmlns:wpi="http://schemas.microsoft.com/office/word/2010/wordprocessingInk" xmlns:wne="http://schemas.microsoft.com/office/word/2006/wordml" xmlns:wps="http://schemas.microsoft.com/office/word/2010/wordprocessingShape" mc:Ignorable="w14 w15 w16se w16cid w16 w16cex w16sdtdh wp14">
   <w:body>
     <w:p>
       <w:pPr>
@@ -24,7 +24,6 @@
         </w:rPr>
         <w:t xml:space="preserve">TS </w:t>
       </w:r>
-      <w:proofErr w:type="spellStart"/>
       <w:r>
         <w:rPr>
           <w:b/>
@@ -35,7 +34,6 @@
         </w:rPr>
         <w:t>Krama</w:t>
       </w:r>
-      <w:proofErr w:type="spellEnd"/>
       <w:r>
         <w:rPr>
           <w:b/>
@@ -44,29 +42,7 @@
           <w:szCs w:val="32"/>
           <w:u w:val="single"/>
         </w:rPr>
-        <w:t xml:space="preserve"> </w:t>
-      </w:r>
-      <w:proofErr w:type="spellStart"/>
-      <w:r>
-        <w:rPr>
-          <w:b/>
-          <w:bCs/>
-          <w:sz w:val="32"/>
-          <w:szCs w:val="32"/>
-          <w:u w:val="single"/>
-        </w:rPr>
-        <w:t>Paatam</w:t>
-      </w:r>
-      <w:proofErr w:type="spellEnd"/>
-      <w:r>
-        <w:rPr>
-          <w:b/>
-          <w:bCs/>
-          <w:sz w:val="32"/>
-          <w:szCs w:val="32"/>
-          <w:u w:val="single"/>
-        </w:rPr>
-        <w:t xml:space="preserve"> – TS 1.1 </w:t>
+        <w:t xml:space="preserve"> Paatam – TS 1.1 </w:t>
       </w:r>
       <w:r>
         <w:rPr>
@@ -86,18 +62,7 @@
           <w:szCs w:val="32"/>
           <w:u w:val="single"/>
         </w:rPr>
-        <w:t xml:space="preserve">Corrections –Observed </w:t>
-      </w:r>
-      <w:proofErr w:type="gramStart"/>
-      <w:r>
-        <w:rPr>
-          <w:b/>
-          <w:bCs/>
-          <w:sz w:val="32"/>
-          <w:szCs w:val="32"/>
-          <w:u w:val="single"/>
-        </w:rPr>
-        <w:t xml:space="preserve">till </w:t>
+        <w:t xml:space="preserve">Corrections –Observed till </w:t>
       </w:r>
       <w:r>
         <w:rPr>
@@ -110,7 +75,6 @@
         </w:rPr>
         <w:t>??????</w:t>
       </w:r>
-      <w:proofErr w:type="gramEnd"/>
     </w:p>
     <w:p>
       <w:pPr>
@@ -160,12 +124,16 @@
               <w:spacing w:before="0" w:line="240" w:lineRule="auto"/>
               <w:jc w:val="center"/>
               <w:rPr>
+                <w:b/>
+                <w:bCs/>
                 <w:sz w:val="32"/>
                 <w:szCs w:val="32"/>
               </w:rPr>
             </w:pPr>
             <w:r>
               <w:rPr>
+                <w:b/>
+                <w:bCs/>
                 <w:sz w:val="32"/>
                 <w:szCs w:val="32"/>
               </w:rPr>
@@ -177,12 +145,16 @@
               <w:spacing w:before="0" w:line="240" w:lineRule="auto"/>
               <w:jc w:val="center"/>
               <w:rPr>
+                <w:b/>
+                <w:bCs/>
                 <w:sz w:val="32"/>
                 <w:szCs w:val="32"/>
               </w:rPr>
             </w:pPr>
             <w:r>
               <w:rPr>
+                <w:b/>
+                <w:bCs/>
                 <w:sz w:val="32"/>
                 <w:szCs w:val="32"/>
               </w:rPr>
@@ -199,12 +171,16 @@
               <w:spacing w:before="0" w:line="240" w:lineRule="auto"/>
               <w:jc w:val="center"/>
               <w:rPr>
+                <w:b/>
+                <w:bCs/>
                 <w:sz w:val="32"/>
                 <w:szCs w:val="32"/>
               </w:rPr>
             </w:pPr>
             <w:r>
               <w:rPr>
+                <w:b/>
+                <w:bCs/>
                 <w:sz w:val="32"/>
                 <w:szCs w:val="32"/>
               </w:rPr>
@@ -222,12 +198,16 @@
               <w:ind w:right="-18"/>
               <w:jc w:val="center"/>
               <w:rPr>
+                <w:b/>
+                <w:bCs/>
                 <w:sz w:val="32"/>
                 <w:szCs w:val="32"/>
               </w:rPr>
             </w:pPr>
             <w:r>
               <w:rPr>
+                <w:b/>
+                <w:bCs/>
                 <w:sz w:val="32"/>
                 <w:szCs w:val="32"/>
               </w:rPr>
@@ -325,21 +305,8 @@
                 <w:szCs w:val="32"/>
                 <w:lang w:val="en-IN" w:eastAsia="en-IN" w:bidi="ml-IN"/>
               </w:rPr>
-              <w:t xml:space="preserve"> - </w:t>
-            </w:r>
-            <w:proofErr w:type="spellStart"/>
-            <w:r>
-              <w:rPr>
-                <w:rFonts w:eastAsia="Times New Roman" w:cs="Arial"/>
-                <w:b/>
-                <w:color w:val="000000"/>
-                <w:sz w:val="32"/>
-                <w:szCs w:val="32"/>
-                <w:lang w:val="en-IN" w:eastAsia="en-IN" w:bidi="ml-IN"/>
-              </w:rPr>
-              <w:t>Kramam</w:t>
-            </w:r>
-            <w:proofErr w:type="spellEnd"/>
+              <w:t xml:space="preserve"> - Kramam</w:t>
+            </w:r>
           </w:p>
           <w:p>
             <w:pPr>
@@ -357,7 +324,6 @@
                 <w:lang w:bidi="ml-IN"/>
               </w:rPr>
             </w:pPr>
-            <w:proofErr w:type="spellStart"/>
             <w:r>
               <w:rPr>
                 <w:rFonts w:cs="Arial"/>
@@ -367,43 +333,7 @@
                 <w:szCs w:val="36"/>
                 <w:lang w:bidi="ml-IN"/>
               </w:rPr>
-              <w:t>Krama</w:t>
-            </w:r>
-            <w:proofErr w:type="spellEnd"/>
-            <w:r>
-              <w:rPr>
-                <w:rFonts w:cs="Arial"/>
-                <w:b/>
-                <w:bCs/>
-                <w:sz w:val="32"/>
-                <w:szCs w:val="36"/>
-                <w:lang w:bidi="ml-IN"/>
-              </w:rPr>
-              <w:t xml:space="preserve"> </w:t>
-            </w:r>
-            <w:proofErr w:type="spellStart"/>
-            <w:r>
-              <w:rPr>
-                <w:rFonts w:cs="Arial"/>
-                <w:b/>
-                <w:bCs/>
-                <w:sz w:val="32"/>
-                <w:szCs w:val="36"/>
-                <w:lang w:bidi="ml-IN"/>
-              </w:rPr>
-              <w:t>Vaakyam</w:t>
-            </w:r>
-            <w:proofErr w:type="spellEnd"/>
-            <w:r>
-              <w:rPr>
-                <w:rFonts w:cs="Arial"/>
-                <w:b/>
-                <w:bCs/>
-                <w:sz w:val="32"/>
-                <w:szCs w:val="36"/>
-                <w:lang w:bidi="ml-IN"/>
-              </w:rPr>
-              <w:t xml:space="preserve"> No. </w:t>
+              <w:t xml:space="preserve">Krama Vaakyam No. </w:t>
             </w:r>
             <w:r>
               <w:rPr>
@@ -432,7 +362,6 @@
                 <w:lang w:bidi="ml-IN"/>
               </w:rPr>
             </w:pPr>
-            <w:proofErr w:type="spellStart"/>
             <w:r>
               <w:rPr>
                 <w:rFonts w:cs="Arial"/>
@@ -444,7 +373,6 @@
               </w:rPr>
               <w:t>Panchaati</w:t>
             </w:r>
-            <w:proofErr w:type="spellEnd"/>
             <w:r>
               <w:rPr>
                 <w:rFonts w:cs="Arial"/>
@@ -472,281 +400,274 @@
               <w:spacing w:before="0" w:line="240" w:lineRule="auto"/>
               <w:rPr>
                 <w:rFonts w:ascii="BRH Devanagari Extra" w:hAnsi="BRH Devanagari Extra" w:cs="BRH Devanagari Extra"/>
-                <w:sz w:val="40"/>
-                <w:szCs w:val="40"/>
-                <w:lang w:bidi="ml-IN"/>
-              </w:rPr>
-            </w:pPr>
-            <w:r>
-              <w:rPr>
-                <w:rFonts w:ascii="BRH Devanagari Extra" w:hAnsi="BRH Devanagari Extra" w:cs="BRH Devanagari Extra"/>
-                <w:sz w:val="40"/>
-                <w:szCs w:val="40"/>
-                <w:lang w:bidi="ml-IN"/>
-              </w:rPr>
-              <w:t>A</w:t>
-            </w:r>
-            <w:r>
-              <w:rPr>
-                <w:rFonts w:ascii="BRH Malayalam Extra" w:hAnsi="BRH Malayalam Extra" w:cs="BRH Devanagari Extra"/>
-                <w:b/>
-                <w:sz w:val="32"/>
-                <w:szCs w:val="40"/>
-                <w:lang w:bidi="ml-IN"/>
-              </w:rPr>
-              <w:t>–</w:t>
-            </w:r>
-            <w:proofErr w:type="spellStart"/>
-            <w:r>
-              <w:rPr>
-                <w:rFonts w:ascii="BRH Devanagari Extra" w:hAnsi="BRH Devanagari Extra" w:cs="BRH Devanagari Extra"/>
-                <w:sz w:val="40"/>
-                <w:szCs w:val="40"/>
-                <w:lang w:bidi="ml-IN"/>
-              </w:rPr>
-              <w:t>ÍxÉ</w:t>
-            </w:r>
-            <w:proofErr w:type="spellEnd"/>
-            <w:r>
-              <w:rPr>
-                <w:rFonts w:ascii="BRH Malayalam Extra" w:hAnsi="BRH Malayalam Extra" w:cs="BRH Devanagari Extra"/>
-                <w:b/>
-                <w:sz w:val="32"/>
-                <w:szCs w:val="40"/>
-                <w:lang w:bidi="ml-IN"/>
-              </w:rPr>
-              <w:t>–</w:t>
-            </w:r>
-            <w:r>
-              <w:rPr>
-                <w:rFonts w:ascii="BRH Devanagari Extra" w:hAnsi="BRH Devanagari Extra" w:cs="BRH Devanagari Extra"/>
-                <w:sz w:val="40"/>
-                <w:szCs w:val="40"/>
-                <w:lang w:bidi="ml-IN"/>
-              </w:rPr>
-              <w:t xml:space="preserve"> </w:t>
-            </w:r>
-            <w:proofErr w:type="spellStart"/>
-            <w:r>
-              <w:rPr>
-                <w:rFonts w:ascii="BRH Devanagari Extra" w:hAnsi="BRH Devanagari Extra" w:cs="BRH Devanagari Extra"/>
-                <w:sz w:val="40"/>
-                <w:szCs w:val="40"/>
-                <w:lang w:bidi="ml-IN"/>
-              </w:rPr>
-              <w:t>uÉÉ</w:t>
-            </w:r>
-            <w:proofErr w:type="spellEnd"/>
-            <w:r>
-              <w:rPr>
-                <w:rFonts w:ascii="BRH Malayalam Extra" w:hAnsi="BRH Malayalam Extra" w:cs="BRH Devanagari Extra"/>
-                <w:b/>
-                <w:sz w:val="32"/>
-                <w:szCs w:val="40"/>
-                <w:lang w:bidi="ml-IN"/>
-              </w:rPr>
-              <w:t>–</w:t>
-            </w:r>
-            <w:proofErr w:type="spellStart"/>
-            <w:r>
-              <w:rPr>
-                <w:rFonts w:ascii="BRH Devanagari Extra" w:hAnsi="BRH Devanagari Extra" w:cs="BRH Devanagari Extra"/>
-                <w:sz w:val="40"/>
-                <w:szCs w:val="40"/>
-                <w:lang w:bidi="ml-IN"/>
-              </w:rPr>
-              <w:t>lÉ</w:t>
-            </w:r>
-            <w:proofErr w:type="spellEnd"/>
-            <w:r>
-              <w:rPr>
-                <w:rFonts w:ascii="BRH Malayalam Extra" w:hAnsi="BRH Malayalam Extra" w:cs="BRH Devanagari Extra"/>
-                <w:b/>
-                <w:sz w:val="32"/>
-                <w:szCs w:val="40"/>
-                <w:lang w:bidi="ml-IN"/>
-              </w:rPr>
-              <w:t>–</w:t>
-            </w:r>
-            <w:proofErr w:type="spellStart"/>
-            <w:r>
-              <w:rPr>
-                <w:rFonts w:ascii="BRH Devanagari Extra" w:hAnsi="BRH Devanagari Extra" w:cs="BRH Devanagari Extra"/>
-                <w:sz w:val="40"/>
-                <w:szCs w:val="40"/>
-                <w:lang w:bidi="ml-IN"/>
-              </w:rPr>
-              <w:t>xmÉ</w:t>
-            </w:r>
-            <w:proofErr w:type="spellEnd"/>
-            <w:r>
-              <w:rPr>
-                <w:rFonts w:ascii="BRH Malayalam Extra" w:hAnsi="BRH Malayalam Extra" w:cs="BRH Devanagari Extra"/>
-                <w:b/>
-                <w:sz w:val="32"/>
-                <w:szCs w:val="40"/>
-                <w:lang w:bidi="ml-IN"/>
-              </w:rPr>
-              <w:t>–</w:t>
-            </w:r>
-            <w:proofErr w:type="spellStart"/>
-            <w:r>
-              <w:rPr>
-                <w:rFonts w:ascii="BRH Devanagari Extra" w:hAnsi="BRH Devanagari Extra" w:cs="BRH Devanagari Extra"/>
-                <w:sz w:val="40"/>
-                <w:szCs w:val="40"/>
-                <w:lang w:bidi="ml-IN"/>
-              </w:rPr>
-              <w:t>irÉqÉç</w:t>
-            </w:r>
-            <w:proofErr w:type="spellEnd"/>
-            <w:r>
-              <w:rPr>
-                <w:rFonts w:ascii="BRH Devanagari Extra" w:hAnsi="BRH Devanagari Extra" w:cs="BRH Devanagari Extra"/>
-                <w:sz w:val="40"/>
-                <w:szCs w:val="40"/>
-                <w:lang w:bidi="ml-IN"/>
-              </w:rPr>
-              <w:t xml:space="preserve"> | </w:t>
-            </w:r>
-          </w:p>
-          <w:p>
-            <w:pPr>
-              <w:widowControl w:val="0"/>
-              <w:autoSpaceDE w:val="0"/>
-              <w:autoSpaceDN w:val="0"/>
-              <w:adjustRightInd w:val="0"/>
-              <w:spacing w:before="0" w:line="240" w:lineRule="auto"/>
-              <w:rPr>
-                <w:rFonts w:ascii="BRH Devanagari Extra" w:hAnsi="BRH Devanagari Extra" w:cs="BRH Devanagari Extra"/>
                 <w:color w:val="000000"/>
                 <w:sz w:val="36"/>
                 <w:szCs w:val="40"/>
                 <w:lang w:bidi="ml-IN"/>
               </w:rPr>
             </w:pPr>
-            <w:proofErr w:type="spellStart"/>
-            <w:r>
-              <w:rPr>
-                <w:rFonts w:ascii="BRH Devanagari Extra" w:hAnsi="BRH Devanagari Extra" w:cs="BRH Devanagari Extra"/>
-                <w:sz w:val="40"/>
-                <w:szCs w:val="40"/>
-                <w:lang w:bidi="ml-IN"/>
-              </w:rPr>
-              <w:t>uÉÉ</w:t>
-            </w:r>
-            <w:proofErr w:type="spellEnd"/>
-            <w:r>
-              <w:rPr>
-                <w:rFonts w:ascii="BRH Malayalam Extra" w:hAnsi="BRH Malayalam Extra" w:cs="BRH Devanagari Extra"/>
-                <w:b/>
-                <w:sz w:val="32"/>
-                <w:szCs w:val="40"/>
-                <w:lang w:bidi="ml-IN"/>
-              </w:rPr>
-              <w:t>–</w:t>
-            </w:r>
-            <w:proofErr w:type="spellStart"/>
-            <w:r>
-              <w:rPr>
-                <w:rFonts w:ascii="BRH Devanagari Extra" w:hAnsi="BRH Devanagari Extra" w:cs="BRH Devanagari Extra"/>
-                <w:sz w:val="40"/>
-                <w:szCs w:val="40"/>
-                <w:lang w:bidi="ml-IN"/>
-              </w:rPr>
-              <w:t>lÉ</w:t>
-            </w:r>
-            <w:proofErr w:type="spellEnd"/>
-            <w:r>
-              <w:rPr>
-                <w:rFonts w:ascii="BRH Malayalam Extra" w:hAnsi="BRH Malayalam Extra" w:cs="BRH Devanagari Extra"/>
-                <w:b/>
-                <w:sz w:val="32"/>
-                <w:szCs w:val="40"/>
-                <w:lang w:bidi="ml-IN"/>
-              </w:rPr>
-              <w:t>–</w:t>
-            </w:r>
-            <w:proofErr w:type="spellStart"/>
-            <w:r>
-              <w:rPr>
-                <w:rFonts w:ascii="BRH Devanagari Extra" w:hAnsi="BRH Devanagari Extra" w:cs="BRH Devanagari Extra"/>
-                <w:sz w:val="40"/>
-                <w:szCs w:val="40"/>
-                <w:lang w:bidi="ml-IN"/>
-              </w:rPr>
-              <w:t>xmÉ</w:t>
-            </w:r>
-            <w:proofErr w:type="spellEnd"/>
-            <w:r>
-              <w:rPr>
-                <w:rFonts w:ascii="BRH Malayalam Extra" w:hAnsi="BRH Malayalam Extra" w:cs="BRH Devanagari Extra"/>
-                <w:b/>
-                <w:sz w:val="32"/>
-                <w:szCs w:val="40"/>
-                <w:lang w:bidi="ml-IN"/>
-              </w:rPr>
-              <w:t>–</w:t>
-            </w:r>
-            <w:proofErr w:type="spellStart"/>
-            <w:r>
-              <w:rPr>
-                <w:rFonts w:ascii="BRH Devanagari Extra" w:hAnsi="BRH Devanagari Extra" w:cs="BRH Devanagari Extra"/>
-                <w:sz w:val="40"/>
-                <w:szCs w:val="40"/>
+            <w:r>
+              <w:rPr>
+                <w:rFonts w:ascii="Latha" w:hAnsi="Latha" w:cs="Latha"/>
+                <w:color w:val="000000"/>
+                <w:sz w:val="28"/>
+                <w:szCs w:val="28"/>
+                <w:cs/>
+                <w:lang w:bidi="ta-IN"/>
+              </w:rPr>
+              <w:t>அ</w:t>
+            </w:r>
+            <w:r>
+              <w:rPr>
+                <w:rFonts w:ascii="BRH Tamil Tab Extra" w:hAnsi="BRH Tamil Tab Extra" w:cs="Latha"/>
+                <w:b/>
+                <w:sz w:val="32"/>
+                <w:szCs w:val="28"/>
+                <w:lang w:bidi="ta-IN"/>
+              </w:rPr>
+              <w:t>…</w:t>
+            </w:r>
+            <w:r>
+              <w:rPr>
+                <w:rFonts w:ascii="Latha" w:hAnsi="Latha" w:cs="Latha"/>
+                <w:color w:val="000000"/>
+                <w:sz w:val="28"/>
+                <w:szCs w:val="28"/>
+                <w:cs/>
+                <w:lang w:bidi="ta-IN"/>
+              </w:rPr>
+              <w:t>ஸி</w:t>
+            </w:r>
+            <w:r>
+              <w:rPr>
+                <w:rFonts w:ascii="BRH Tamil Tab Extra" w:hAnsi="BRH Tamil Tab Extra" w:cs="Latha"/>
+                <w:b/>
+                <w:sz w:val="32"/>
+                <w:szCs w:val="28"/>
+                <w:lang w:bidi="ta-IN"/>
+              </w:rPr>
+              <w:t>…</w:t>
+            </w:r>
+            <w:r>
+              <w:rPr>
+                <w:rFonts w:ascii="Latha" w:hAnsi="Latha" w:cs="Latha"/>
+                <w:color w:val="000000"/>
+                <w:sz w:val="28"/>
+                <w:szCs w:val="28"/>
+                <w:lang w:bidi="ta-IN"/>
+              </w:rPr>
+              <w:t xml:space="preserve"> </w:t>
+            </w:r>
+            <w:r>
+              <w:rPr>
+                <w:rFonts w:ascii="Latha" w:hAnsi="Latha" w:cs="Latha"/>
+                <w:color w:val="000000"/>
+                <w:sz w:val="28"/>
+                <w:szCs w:val="28"/>
+                <w:cs/>
+                <w:lang w:bidi="ta-IN"/>
+              </w:rPr>
+              <w:t>வா</w:t>
+            </w:r>
+            <w:r>
+              <w:rPr>
+                <w:rFonts w:ascii="BRH Tamil Tab Extra" w:hAnsi="BRH Tamil Tab Extra" w:cs="Latha"/>
+                <w:b/>
+                <w:sz w:val="32"/>
+                <w:szCs w:val="28"/>
+                <w:lang w:bidi="ta-IN"/>
+              </w:rPr>
+              <w:t>…</w:t>
+            </w:r>
+            <w:r>
+              <w:rPr>
+                <w:rFonts w:ascii="Latha" w:hAnsi="Latha" w:cs="Latha"/>
+                <w:color w:val="000000"/>
+                <w:sz w:val="28"/>
+                <w:szCs w:val="28"/>
+                <w:cs/>
+                <w:lang w:bidi="ta-IN"/>
+              </w:rPr>
+              <w:t>ன</w:t>
+            </w:r>
+            <w:r>
+              <w:rPr>
+                <w:rFonts w:ascii="BRH Tamil Tab Extra" w:hAnsi="BRH Tamil Tab Extra" w:cs="Latha"/>
+                <w:b/>
+                <w:sz w:val="32"/>
+                <w:szCs w:val="28"/>
+                <w:lang w:bidi="ta-IN"/>
+              </w:rPr>
+              <w:t>…</w:t>
+            </w:r>
+            <w:r>
+              <w:rPr>
+                <w:rFonts w:ascii="Latha" w:hAnsi="Latha" w:cs="Latha"/>
+                <w:color w:val="000000"/>
+                <w:sz w:val="28"/>
+                <w:szCs w:val="28"/>
+                <w:cs/>
+                <w:lang w:bidi="ta-IN"/>
+              </w:rPr>
+              <w:t>ஸ்ப</w:t>
+            </w:r>
+            <w:r>
+              <w:rPr>
+                <w:rFonts w:ascii="BRH Tamil Tab Extra" w:hAnsi="BRH Tamil Tab Extra" w:cs="Latha"/>
+                <w:b/>
+                <w:sz w:val="32"/>
+                <w:szCs w:val="28"/>
+                <w:lang w:bidi="ta-IN"/>
+              </w:rPr>
+              <w:t>…</w:t>
+            </w:r>
+            <w:r>
+              <w:rPr>
+                <w:rFonts w:ascii="Latha" w:hAnsi="Latha" w:cs="Latha"/>
+                <w:color w:val="000000"/>
+                <w:sz w:val="28"/>
+                <w:szCs w:val="28"/>
+                <w:cs/>
+                <w:lang w:bidi="ta-IN"/>
+              </w:rPr>
+              <w:t xml:space="preserve">த்யம் </w:t>
+            </w:r>
+            <w:r>
+              <w:rPr>
+                <w:rFonts w:ascii="Latha" w:hAnsi="Latha" w:cs="Latha"/>
+                <w:color w:val="000000"/>
+                <w:sz w:val="28"/>
+                <w:szCs w:val="28"/>
+                <w:lang w:bidi="ta-IN"/>
+              </w:rPr>
+              <w:t xml:space="preserve">| </w:t>
+            </w:r>
+            <w:r>
+              <w:rPr>
+                <w:rFonts w:ascii="Latha" w:hAnsi="Latha" w:cs="Latha"/>
+                <w:color w:val="000000"/>
+                <w:sz w:val="28"/>
+                <w:szCs w:val="28"/>
+                <w:cs/>
+                <w:lang w:bidi="ta-IN"/>
+              </w:rPr>
+              <w:t>வா</w:t>
+            </w:r>
+            <w:r>
+              <w:rPr>
+                <w:rFonts w:ascii="BRH Tamil Tab Extra" w:hAnsi="BRH Tamil Tab Extra" w:cs="Latha"/>
+                <w:b/>
+                <w:sz w:val="32"/>
+                <w:szCs w:val="28"/>
+                <w:lang w:bidi="ta-IN"/>
+              </w:rPr>
+              <w:t>…</w:t>
+            </w:r>
+            <w:r>
+              <w:rPr>
+                <w:rFonts w:ascii="Latha" w:hAnsi="Latha" w:cs="Latha"/>
+                <w:color w:val="000000"/>
+                <w:sz w:val="28"/>
+                <w:szCs w:val="28"/>
+                <w:cs/>
+                <w:lang w:bidi="ta-IN"/>
+              </w:rPr>
+              <w:t>ன</w:t>
+            </w:r>
+            <w:r>
+              <w:rPr>
+                <w:rFonts w:ascii="BRH Tamil Tab Extra" w:hAnsi="BRH Tamil Tab Extra" w:cs="Latha"/>
+                <w:b/>
+                <w:sz w:val="32"/>
+                <w:szCs w:val="28"/>
+                <w:lang w:bidi="ta-IN"/>
+              </w:rPr>
+              <w:t>…</w:t>
+            </w:r>
+            <w:r>
+              <w:rPr>
+                <w:rFonts w:ascii="Latha" w:hAnsi="Latha" w:cs="Latha"/>
+                <w:color w:val="000000"/>
+                <w:sz w:val="28"/>
+                <w:szCs w:val="28"/>
+                <w:cs/>
+                <w:lang w:bidi="ta-IN"/>
+              </w:rPr>
+              <w:t>ஸ்ப</w:t>
+            </w:r>
+            <w:r>
+              <w:rPr>
+                <w:rFonts w:ascii="BRH Tamil Tab Extra" w:hAnsi="BRH Tamil Tab Extra" w:cs="Latha"/>
+                <w:b/>
+                <w:sz w:val="32"/>
+                <w:szCs w:val="28"/>
+                <w:lang w:bidi="ta-IN"/>
+              </w:rPr>
+              <w:t>…</w:t>
+            </w:r>
+            <w:r>
+              <w:rPr>
+                <w:rFonts w:ascii="Latha" w:hAnsi="Latha" w:cs="Latha"/>
+                <w:color w:val="000000"/>
+                <w:sz w:val="28"/>
+                <w:szCs w:val="28"/>
                 <w:highlight w:val="yellow"/>
-                <w:lang w:bidi="ml-IN"/>
-              </w:rPr>
-              <w:t>irÉ</w:t>
-            </w:r>
-            <w:proofErr w:type="spellEnd"/>
-            <w:r>
-              <w:rPr>
-                <w:rFonts w:ascii="BRH Malayalam Extra" w:hAnsi="BRH Malayalam Extra" w:cs="BRH Devanagari Extra"/>
-                <w:b/>
-                <w:sz w:val="32"/>
-                <w:szCs w:val="40"/>
-                <w:lang w:bidi="ml-IN"/>
-              </w:rPr>
-              <w:t>–</w:t>
-            </w:r>
-            <w:proofErr w:type="spellStart"/>
-            <w:r>
-              <w:rPr>
-                <w:rFonts w:ascii="BRH Devanagari Extra" w:hAnsi="BRH Devanagari Extra" w:cs="BRH Devanagari Extra"/>
-                <w:sz w:val="40"/>
-                <w:szCs w:val="40"/>
-                <w:lang w:bidi="ml-IN"/>
-              </w:rPr>
-              <w:t>qÉç</w:t>
-            </w:r>
-            <w:proofErr w:type="spellEnd"/>
-            <w:r>
-              <w:rPr>
-                <w:rFonts w:ascii="BRH Devanagari Extra" w:hAnsi="BRH Devanagari Extra" w:cs="BRH Devanagari Extra"/>
-                <w:sz w:val="40"/>
-                <w:szCs w:val="40"/>
-                <w:lang w:bidi="ml-IN"/>
-              </w:rPr>
-              <w:t xml:space="preserve"> </w:t>
-            </w:r>
-            <w:proofErr w:type="spellStart"/>
-            <w:r>
-              <w:rPr>
-                <w:rFonts w:ascii="BRH Devanagari Extra" w:hAnsi="BRH Devanagari Extra" w:cs="BRH Devanagari Extra"/>
-                <w:sz w:val="40"/>
-                <w:szCs w:val="40"/>
-                <w:lang w:bidi="ml-IN"/>
-              </w:rPr>
-              <w:t>mÉëÌiÉþ</w:t>
-            </w:r>
-            <w:proofErr w:type="spellEnd"/>
-            <w:r>
-              <w:rPr>
-                <w:rFonts w:ascii="BRH Devanagari Extra" w:hAnsi="BRH Devanagari Extra" w:cs="BRH Devanagari Extra"/>
-                <w:sz w:val="40"/>
-                <w:szCs w:val="40"/>
-                <w:lang w:bidi="ml-IN"/>
+                <w:cs/>
+                <w:lang w:bidi="ta-IN"/>
+              </w:rPr>
+              <w:t>த்ய</w:t>
+            </w:r>
+            <w:r>
+              <w:rPr>
+                <w:rFonts w:ascii="BRH Tamil Tab Extra" w:hAnsi="BRH Tamil Tab Extra" w:cs="Latha"/>
+                <w:b/>
+                <w:sz w:val="32"/>
+                <w:szCs w:val="28"/>
+                <w:highlight w:val="yellow"/>
+                <w:lang w:bidi="ta-IN"/>
+              </w:rPr>
+              <w:t>…</w:t>
+            </w:r>
+            <w:r>
+              <w:rPr>
+                <w:rFonts w:ascii="Latha" w:hAnsi="Latha" w:cs="Latha"/>
+                <w:color w:val="000000"/>
+                <w:sz w:val="28"/>
+                <w:szCs w:val="28"/>
+                <w:highlight w:val="yellow"/>
+                <w:cs/>
+                <w:lang w:bidi="ta-IN"/>
+              </w:rPr>
+              <w:t>ம்</w:t>
+            </w:r>
+            <w:r>
+              <w:rPr>
+                <w:rFonts w:ascii="Latha" w:hAnsi="Latha" w:cs="Latha"/>
+                <w:color w:val="000000"/>
+                <w:sz w:val="28"/>
+                <w:szCs w:val="28"/>
+                <w:cs/>
+                <w:lang w:bidi="ta-IN"/>
+              </w:rPr>
+              <w:t xml:space="preserve"> ப்ரதி</w:t>
+            </w:r>
+            <w:r>
+              <w:rPr>
+                <w:rFonts w:ascii="BRH Tamil Tab Extra" w:hAnsi="BRH Tamil Tab Extra" w:cs="Latha"/>
+                <w:b/>
+                <w:sz w:val="36"/>
+                <w:szCs w:val="28"/>
+                <w:lang w:bidi="ta-IN"/>
+              </w:rPr>
+              <w:t>†</w:t>
+            </w:r>
+            <w:r>
+              <w:rPr>
+                <w:rFonts w:ascii="Latha" w:hAnsi="Latha" w:cs="Latha"/>
+                <w:color w:val="000000"/>
+                <w:sz w:val="28"/>
+                <w:szCs w:val="28"/>
+                <w:lang w:bidi="ta-IN"/>
               </w:rPr>
               <w:t xml:space="preserve"> |</w:t>
             </w:r>
@@ -766,269 +687,252 @@
               <w:spacing w:before="0" w:line="240" w:lineRule="auto"/>
               <w:rPr>
                 <w:rFonts w:ascii="BRH Devanagari Extra" w:hAnsi="BRH Devanagari Extra" w:cs="BRH Devanagari Extra"/>
-                <w:sz w:val="40"/>
-                <w:szCs w:val="40"/>
-                <w:lang w:bidi="ml-IN"/>
-              </w:rPr>
-            </w:pPr>
-            <w:r>
-              <w:rPr>
-                <w:rFonts w:ascii="BRH Devanagari Extra" w:hAnsi="BRH Devanagari Extra" w:cs="BRH Devanagari Extra"/>
-                <w:sz w:val="40"/>
-                <w:szCs w:val="40"/>
-                <w:lang w:bidi="ml-IN"/>
-              </w:rPr>
-              <w:t>A</w:t>
-            </w:r>
-            <w:r>
-              <w:rPr>
-                <w:rFonts w:ascii="BRH Malayalam Extra" w:hAnsi="BRH Malayalam Extra" w:cs="BRH Devanagari Extra"/>
-                <w:b/>
-                <w:sz w:val="32"/>
-                <w:szCs w:val="40"/>
-                <w:lang w:bidi="ml-IN"/>
-              </w:rPr>
-              <w:t>–</w:t>
-            </w:r>
-            <w:proofErr w:type="spellStart"/>
-            <w:r>
-              <w:rPr>
-                <w:rFonts w:ascii="BRH Devanagari Extra" w:hAnsi="BRH Devanagari Extra" w:cs="BRH Devanagari Extra"/>
-                <w:sz w:val="40"/>
-                <w:szCs w:val="40"/>
-                <w:lang w:bidi="ml-IN"/>
-              </w:rPr>
-              <w:t>ÍxÉ</w:t>
-            </w:r>
-            <w:proofErr w:type="spellEnd"/>
-            <w:r>
-              <w:rPr>
-                <w:rFonts w:ascii="BRH Malayalam Extra" w:hAnsi="BRH Malayalam Extra" w:cs="BRH Devanagari Extra"/>
-                <w:b/>
-                <w:sz w:val="32"/>
-                <w:szCs w:val="40"/>
-                <w:lang w:bidi="ml-IN"/>
-              </w:rPr>
-              <w:t>–</w:t>
-            </w:r>
-            <w:r>
-              <w:rPr>
-                <w:rFonts w:ascii="BRH Devanagari Extra" w:hAnsi="BRH Devanagari Extra" w:cs="BRH Devanagari Extra"/>
-                <w:sz w:val="40"/>
-                <w:szCs w:val="40"/>
-                <w:lang w:bidi="ml-IN"/>
-              </w:rPr>
-              <w:t xml:space="preserve"> </w:t>
-            </w:r>
-            <w:proofErr w:type="spellStart"/>
-            <w:r>
-              <w:rPr>
-                <w:rFonts w:ascii="BRH Devanagari Extra" w:hAnsi="BRH Devanagari Extra" w:cs="BRH Devanagari Extra"/>
-                <w:sz w:val="40"/>
-                <w:szCs w:val="40"/>
-                <w:lang w:bidi="ml-IN"/>
-              </w:rPr>
-              <w:t>uÉÉ</w:t>
-            </w:r>
-            <w:proofErr w:type="spellEnd"/>
-            <w:r>
-              <w:rPr>
-                <w:rFonts w:ascii="BRH Malayalam Extra" w:hAnsi="BRH Malayalam Extra" w:cs="BRH Devanagari Extra"/>
-                <w:b/>
-                <w:sz w:val="32"/>
-                <w:szCs w:val="40"/>
-                <w:lang w:bidi="ml-IN"/>
-              </w:rPr>
-              <w:t>–</w:t>
-            </w:r>
-            <w:proofErr w:type="spellStart"/>
-            <w:r>
-              <w:rPr>
-                <w:rFonts w:ascii="BRH Devanagari Extra" w:hAnsi="BRH Devanagari Extra" w:cs="BRH Devanagari Extra"/>
-                <w:sz w:val="40"/>
-                <w:szCs w:val="40"/>
-                <w:lang w:bidi="ml-IN"/>
-              </w:rPr>
-              <w:t>lÉ</w:t>
-            </w:r>
-            <w:proofErr w:type="spellEnd"/>
-            <w:r>
-              <w:rPr>
-                <w:rFonts w:ascii="BRH Malayalam Extra" w:hAnsi="BRH Malayalam Extra" w:cs="BRH Devanagari Extra"/>
-                <w:b/>
-                <w:sz w:val="32"/>
-                <w:szCs w:val="40"/>
-                <w:lang w:bidi="ml-IN"/>
-              </w:rPr>
-              <w:t>–</w:t>
-            </w:r>
-            <w:proofErr w:type="spellStart"/>
-            <w:r>
-              <w:rPr>
-                <w:rFonts w:ascii="BRH Devanagari Extra" w:hAnsi="BRH Devanagari Extra" w:cs="BRH Devanagari Extra"/>
-                <w:sz w:val="40"/>
-                <w:szCs w:val="40"/>
-                <w:lang w:bidi="ml-IN"/>
-              </w:rPr>
-              <w:t>xmÉ</w:t>
-            </w:r>
-            <w:proofErr w:type="spellEnd"/>
-            <w:r>
-              <w:rPr>
-                <w:rFonts w:ascii="BRH Malayalam Extra" w:hAnsi="BRH Malayalam Extra" w:cs="BRH Devanagari Extra"/>
-                <w:b/>
-                <w:sz w:val="32"/>
-                <w:szCs w:val="40"/>
-                <w:lang w:bidi="ml-IN"/>
-              </w:rPr>
-              <w:t>–</w:t>
-            </w:r>
-            <w:proofErr w:type="spellStart"/>
-            <w:r>
-              <w:rPr>
-                <w:rFonts w:ascii="BRH Devanagari Extra" w:hAnsi="BRH Devanagari Extra" w:cs="BRH Devanagari Extra"/>
-                <w:sz w:val="40"/>
-                <w:szCs w:val="40"/>
-                <w:lang w:bidi="ml-IN"/>
-              </w:rPr>
-              <w:t>irÉqÉç</w:t>
-            </w:r>
-            <w:proofErr w:type="spellEnd"/>
-            <w:r>
-              <w:rPr>
-                <w:rFonts w:ascii="BRH Devanagari Extra" w:hAnsi="BRH Devanagari Extra" w:cs="BRH Devanagari Extra"/>
-                <w:sz w:val="40"/>
-                <w:szCs w:val="40"/>
-                <w:lang w:bidi="ml-IN"/>
-              </w:rPr>
-              <w:t xml:space="preserve"> | </w:t>
-            </w:r>
-          </w:p>
-          <w:p>
-            <w:pPr>
-              <w:widowControl w:val="0"/>
-              <w:autoSpaceDE w:val="0"/>
-              <w:autoSpaceDN w:val="0"/>
-              <w:adjustRightInd w:val="0"/>
-              <w:spacing w:before="0" w:line="240" w:lineRule="auto"/>
-              <w:rPr>
-                <w:rFonts w:ascii="BRH Devanagari Extra" w:hAnsi="BRH Devanagari Extra" w:cs="BRH Devanagari Extra"/>
                 <w:color w:val="000000"/>
                 <w:sz w:val="36"/>
                 <w:szCs w:val="40"/>
                 <w:lang w:bidi="ml-IN"/>
               </w:rPr>
             </w:pPr>
-            <w:proofErr w:type="spellStart"/>
-            <w:r>
-              <w:rPr>
-                <w:rFonts w:ascii="BRH Devanagari Extra" w:hAnsi="BRH Devanagari Extra" w:cs="BRH Devanagari Extra"/>
-                <w:sz w:val="40"/>
-                <w:szCs w:val="40"/>
-                <w:lang w:bidi="ml-IN"/>
-              </w:rPr>
-              <w:t>uÉÉ</w:t>
-            </w:r>
-            <w:proofErr w:type="spellEnd"/>
-            <w:r>
-              <w:rPr>
-                <w:rFonts w:ascii="BRH Malayalam Extra" w:hAnsi="BRH Malayalam Extra" w:cs="BRH Devanagari Extra"/>
-                <w:b/>
-                <w:sz w:val="32"/>
-                <w:szCs w:val="40"/>
-                <w:lang w:bidi="ml-IN"/>
-              </w:rPr>
-              <w:t>–</w:t>
-            </w:r>
-            <w:proofErr w:type="spellStart"/>
-            <w:r>
-              <w:rPr>
-                <w:rFonts w:ascii="BRH Devanagari Extra" w:hAnsi="BRH Devanagari Extra" w:cs="BRH Devanagari Extra"/>
-                <w:sz w:val="40"/>
-                <w:szCs w:val="40"/>
-                <w:lang w:bidi="ml-IN"/>
-              </w:rPr>
-              <w:t>lÉ</w:t>
-            </w:r>
-            <w:proofErr w:type="spellEnd"/>
-            <w:r>
-              <w:rPr>
-                <w:rFonts w:ascii="BRH Malayalam Extra" w:hAnsi="BRH Malayalam Extra" w:cs="BRH Devanagari Extra"/>
-                <w:b/>
-                <w:sz w:val="32"/>
-                <w:szCs w:val="40"/>
-                <w:lang w:bidi="ml-IN"/>
-              </w:rPr>
-              <w:t>–</w:t>
-            </w:r>
-            <w:proofErr w:type="spellStart"/>
-            <w:r>
-              <w:rPr>
-                <w:rFonts w:ascii="BRH Devanagari Extra" w:hAnsi="BRH Devanagari Extra" w:cs="BRH Devanagari Extra"/>
-                <w:sz w:val="40"/>
-                <w:szCs w:val="40"/>
-                <w:lang w:bidi="ml-IN"/>
-              </w:rPr>
-              <w:t>xmÉ</w:t>
-            </w:r>
-            <w:proofErr w:type="spellEnd"/>
-            <w:r>
-              <w:rPr>
-                <w:rFonts w:ascii="BRH Malayalam Extra" w:hAnsi="BRH Malayalam Extra" w:cs="BRH Devanagari Extra"/>
-                <w:b/>
-                <w:sz w:val="32"/>
-                <w:szCs w:val="40"/>
-                <w:lang w:bidi="ml-IN"/>
-              </w:rPr>
-              <w:t>–</w:t>
-            </w:r>
-            <w:proofErr w:type="spellStart"/>
-            <w:r>
-              <w:rPr>
-                <w:rFonts w:ascii="BRH Devanagari Extra" w:hAnsi="BRH Devanagari Extra" w:cs="BRH Devanagari Extra"/>
-                <w:sz w:val="40"/>
-                <w:szCs w:val="40"/>
+            <w:r>
+              <w:rPr>
+                <w:rFonts w:ascii="Latha" w:hAnsi="Latha" w:cs="Latha"/>
+                <w:color w:val="000000"/>
+                <w:sz w:val="28"/>
+                <w:szCs w:val="28"/>
+                <w:cs/>
+                <w:lang w:bidi="ta-IN"/>
+              </w:rPr>
+              <w:t>அ</w:t>
+            </w:r>
+            <w:r>
+              <w:rPr>
+                <w:rFonts w:ascii="BRH Tamil Tab Extra" w:hAnsi="BRH Tamil Tab Extra" w:cs="Latha"/>
+                <w:b/>
+                <w:sz w:val="32"/>
+                <w:szCs w:val="28"/>
+                <w:lang w:bidi="ta-IN"/>
+              </w:rPr>
+              <w:t>…</w:t>
+            </w:r>
+            <w:r>
+              <w:rPr>
+                <w:rFonts w:ascii="Latha" w:hAnsi="Latha" w:cs="Latha"/>
+                <w:color w:val="000000"/>
+                <w:sz w:val="28"/>
+                <w:szCs w:val="28"/>
+                <w:cs/>
+                <w:lang w:bidi="ta-IN"/>
+              </w:rPr>
+              <w:t>ஸி</w:t>
+            </w:r>
+            <w:r>
+              <w:rPr>
+                <w:rFonts w:ascii="BRH Tamil Tab Extra" w:hAnsi="BRH Tamil Tab Extra" w:cs="Latha"/>
+                <w:b/>
+                <w:sz w:val="32"/>
+                <w:szCs w:val="28"/>
+                <w:lang w:bidi="ta-IN"/>
+              </w:rPr>
+              <w:t>…</w:t>
+            </w:r>
+            <w:r>
+              <w:rPr>
+                <w:rFonts w:ascii="Latha" w:hAnsi="Latha" w:cs="Latha"/>
+                <w:color w:val="000000"/>
+                <w:sz w:val="28"/>
+                <w:szCs w:val="28"/>
+                <w:lang w:bidi="ta-IN"/>
+              </w:rPr>
+              <w:t xml:space="preserve"> </w:t>
+            </w:r>
+            <w:r>
+              <w:rPr>
+                <w:rFonts w:ascii="Latha" w:hAnsi="Latha" w:cs="Latha"/>
+                <w:color w:val="000000"/>
+                <w:sz w:val="28"/>
+                <w:szCs w:val="28"/>
+                <w:cs/>
+                <w:lang w:bidi="ta-IN"/>
+              </w:rPr>
+              <w:t>வா</w:t>
+            </w:r>
+            <w:r>
+              <w:rPr>
+                <w:rFonts w:ascii="BRH Tamil Tab Extra" w:hAnsi="BRH Tamil Tab Extra" w:cs="Latha"/>
+                <w:b/>
+                <w:sz w:val="32"/>
+                <w:szCs w:val="28"/>
+                <w:lang w:bidi="ta-IN"/>
+              </w:rPr>
+              <w:t>…</w:t>
+            </w:r>
+            <w:r>
+              <w:rPr>
+                <w:rFonts w:ascii="Latha" w:hAnsi="Latha" w:cs="Latha"/>
+                <w:color w:val="000000"/>
+                <w:sz w:val="28"/>
+                <w:szCs w:val="28"/>
+                <w:cs/>
+                <w:lang w:bidi="ta-IN"/>
+              </w:rPr>
+              <w:t>ன</w:t>
+            </w:r>
+            <w:r>
+              <w:rPr>
+                <w:rFonts w:ascii="BRH Tamil Tab Extra" w:hAnsi="BRH Tamil Tab Extra" w:cs="Latha"/>
+                <w:b/>
+                <w:sz w:val="32"/>
+                <w:szCs w:val="28"/>
+                <w:lang w:bidi="ta-IN"/>
+              </w:rPr>
+              <w:t>…</w:t>
+            </w:r>
+            <w:r>
+              <w:rPr>
+                <w:rFonts w:ascii="Latha" w:hAnsi="Latha" w:cs="Latha"/>
+                <w:color w:val="000000"/>
+                <w:sz w:val="28"/>
+                <w:szCs w:val="28"/>
+                <w:cs/>
+                <w:lang w:bidi="ta-IN"/>
+              </w:rPr>
+              <w:t>ஸ்ப</w:t>
+            </w:r>
+            <w:r>
+              <w:rPr>
+                <w:rFonts w:ascii="BRH Tamil Tab Extra" w:hAnsi="BRH Tamil Tab Extra" w:cs="Latha"/>
+                <w:b/>
+                <w:sz w:val="32"/>
+                <w:szCs w:val="28"/>
+                <w:lang w:bidi="ta-IN"/>
+              </w:rPr>
+              <w:t>…</w:t>
+            </w:r>
+            <w:r>
+              <w:rPr>
+                <w:rFonts w:ascii="Latha" w:hAnsi="Latha" w:cs="Latha"/>
+                <w:color w:val="000000"/>
+                <w:sz w:val="28"/>
+                <w:szCs w:val="28"/>
+                <w:cs/>
+                <w:lang w:bidi="ta-IN"/>
+              </w:rPr>
+              <w:t xml:space="preserve">த்யம் </w:t>
+            </w:r>
+            <w:r>
+              <w:rPr>
+                <w:rFonts w:ascii="Latha" w:hAnsi="Latha" w:cs="Latha"/>
+                <w:color w:val="000000"/>
+                <w:sz w:val="28"/>
+                <w:szCs w:val="28"/>
+                <w:lang w:bidi="ta-IN"/>
+              </w:rPr>
+              <w:t xml:space="preserve">| </w:t>
+            </w:r>
+            <w:r>
+              <w:rPr>
+                <w:rFonts w:ascii="Latha" w:hAnsi="Latha" w:cs="Latha"/>
+                <w:color w:val="000000"/>
+                <w:sz w:val="28"/>
+                <w:szCs w:val="28"/>
+                <w:cs/>
+                <w:lang w:bidi="ta-IN"/>
+              </w:rPr>
+              <w:t>வா</w:t>
+            </w:r>
+            <w:r>
+              <w:rPr>
+                <w:rFonts w:ascii="BRH Tamil Tab Extra" w:hAnsi="BRH Tamil Tab Extra" w:cs="Latha"/>
+                <w:b/>
+                <w:sz w:val="32"/>
+                <w:szCs w:val="28"/>
+                <w:lang w:bidi="ta-IN"/>
+              </w:rPr>
+              <w:t>…</w:t>
+            </w:r>
+            <w:r>
+              <w:rPr>
+                <w:rFonts w:ascii="Latha" w:hAnsi="Latha" w:cs="Latha"/>
+                <w:color w:val="000000"/>
+                <w:sz w:val="28"/>
+                <w:szCs w:val="28"/>
+                <w:cs/>
+                <w:lang w:bidi="ta-IN"/>
+              </w:rPr>
+              <w:t>ன</w:t>
+            </w:r>
+            <w:r>
+              <w:rPr>
+                <w:rFonts w:ascii="BRH Tamil Tab Extra" w:hAnsi="BRH Tamil Tab Extra" w:cs="Latha"/>
+                <w:b/>
+                <w:sz w:val="32"/>
+                <w:szCs w:val="28"/>
+                <w:lang w:bidi="ta-IN"/>
+              </w:rPr>
+              <w:t>…</w:t>
+            </w:r>
+            <w:r>
+              <w:rPr>
+                <w:rFonts w:ascii="Latha" w:hAnsi="Latha" w:cs="Latha"/>
+                <w:color w:val="000000"/>
+                <w:sz w:val="28"/>
+                <w:szCs w:val="28"/>
+                <w:cs/>
+                <w:lang w:bidi="ta-IN"/>
+              </w:rPr>
+              <w:t>ஸ்ப</w:t>
+            </w:r>
+            <w:r>
+              <w:rPr>
+                <w:rFonts w:ascii="BRH Tamil Tab Extra" w:hAnsi="BRH Tamil Tab Extra" w:cs="Latha"/>
+                <w:b/>
+                <w:sz w:val="32"/>
+                <w:szCs w:val="28"/>
                 <w:highlight w:val="green"/>
-                <w:lang w:bidi="ml-IN"/>
-              </w:rPr>
-              <w:t>irÉ</w:t>
-            </w:r>
-            <w:r>
-              <w:rPr>
-                <w:rFonts w:ascii="BRH Devanagari Extra" w:hAnsi="BRH Devanagari Extra" w:cs="BRH Devanagari Extra"/>
-                <w:sz w:val="40"/>
-                <w:szCs w:val="40"/>
-                <w:lang w:bidi="ml-IN"/>
-              </w:rPr>
-              <w:t>qÉç</w:t>
-            </w:r>
-            <w:proofErr w:type="spellEnd"/>
-            <w:r>
-              <w:rPr>
-                <w:rFonts w:ascii="BRH Devanagari Extra" w:hAnsi="BRH Devanagari Extra" w:cs="BRH Devanagari Extra"/>
-                <w:sz w:val="40"/>
-                <w:szCs w:val="40"/>
-                <w:lang w:bidi="ml-IN"/>
-              </w:rPr>
-              <w:t xml:space="preserve"> </w:t>
-            </w:r>
-            <w:proofErr w:type="spellStart"/>
-            <w:r>
-              <w:rPr>
-                <w:rFonts w:ascii="BRH Devanagari Extra" w:hAnsi="BRH Devanagari Extra" w:cs="BRH Devanagari Extra"/>
-                <w:sz w:val="40"/>
-                <w:szCs w:val="40"/>
-                <w:lang w:bidi="ml-IN"/>
-              </w:rPr>
-              <w:t>mÉëÌiÉþ</w:t>
-            </w:r>
-            <w:proofErr w:type="spellEnd"/>
-            <w:r>
-              <w:rPr>
-                <w:rFonts w:ascii="BRH Devanagari Extra" w:hAnsi="BRH Devanagari Extra" w:cs="BRH Devanagari Extra"/>
-                <w:sz w:val="40"/>
-                <w:szCs w:val="40"/>
-                <w:lang w:bidi="ml-IN"/>
+                <w:lang w:bidi="ta-IN"/>
+              </w:rPr>
+              <w:t>…</w:t>
+            </w:r>
+            <w:r>
+              <w:rPr>
+                <w:rFonts w:ascii="Latha" w:hAnsi="Latha" w:cs="Latha"/>
+                <w:color w:val="000000"/>
+                <w:sz w:val="28"/>
+                <w:szCs w:val="28"/>
+                <w:highlight w:val="green"/>
+                <w:cs/>
+                <w:lang w:bidi="ta-IN"/>
+              </w:rPr>
+              <w:t>த்யம்</w:t>
+            </w:r>
+            <w:r>
+              <w:rPr>
+                <w:rFonts w:ascii="Latha" w:hAnsi="Latha" w:cs="Latha"/>
+                <w:color w:val="000000"/>
+                <w:sz w:val="28"/>
+                <w:szCs w:val="28"/>
+                <w:cs/>
+                <w:lang w:bidi="ta-IN"/>
+              </w:rPr>
+              <w:t xml:space="preserve"> ப்ரதி</w:t>
+            </w:r>
+            <w:r>
+              <w:rPr>
+                <w:rFonts w:ascii="BRH Tamil Tab Extra" w:hAnsi="BRH Tamil Tab Extra" w:cs="Latha"/>
+                <w:b/>
+                <w:sz w:val="36"/>
+                <w:szCs w:val="28"/>
+                <w:lang w:bidi="ta-IN"/>
+              </w:rPr>
+              <w:t>†</w:t>
+            </w:r>
+            <w:r>
+              <w:rPr>
+                <w:rFonts w:ascii="Latha" w:hAnsi="Latha" w:cs="Latha"/>
+                <w:color w:val="000000"/>
+                <w:sz w:val="28"/>
+                <w:szCs w:val="28"/>
+                <w:lang w:bidi="ta-IN"/>
               </w:rPr>
               <w:t xml:space="preserve"> |</w:t>
             </w:r>
@@ -1094,21 +998,8 @@
                 <w:szCs w:val="32"/>
                 <w:lang w:val="en-IN" w:eastAsia="en-IN" w:bidi="ml-IN"/>
               </w:rPr>
-              <w:t xml:space="preserve"> - </w:t>
-            </w:r>
-            <w:proofErr w:type="spellStart"/>
-            <w:r>
-              <w:rPr>
-                <w:rFonts w:eastAsia="Times New Roman" w:cs="Arial"/>
-                <w:b/>
-                <w:color w:val="000000"/>
-                <w:sz w:val="32"/>
-                <w:szCs w:val="32"/>
-                <w:lang w:val="en-IN" w:eastAsia="en-IN" w:bidi="ml-IN"/>
-              </w:rPr>
-              <w:t>Kramam</w:t>
-            </w:r>
-            <w:proofErr w:type="spellEnd"/>
+              <w:t xml:space="preserve"> - Kramam</w:t>
+            </w:r>
           </w:p>
           <w:p>
             <w:pPr>
@@ -1126,7 +1017,6 @@
                 <w:lang w:bidi="ml-IN"/>
               </w:rPr>
             </w:pPr>
-            <w:proofErr w:type="spellStart"/>
             <w:r>
               <w:rPr>
                 <w:rFonts w:cs="Arial"/>
@@ -1136,43 +1026,7 @@
                 <w:szCs w:val="36"/>
                 <w:lang w:bidi="ml-IN"/>
               </w:rPr>
-              <w:t>Krama</w:t>
-            </w:r>
-            <w:proofErr w:type="spellEnd"/>
-            <w:r>
-              <w:rPr>
-                <w:rFonts w:cs="Arial"/>
-                <w:b/>
-                <w:bCs/>
-                <w:sz w:val="32"/>
-                <w:szCs w:val="36"/>
-                <w:lang w:bidi="ml-IN"/>
-              </w:rPr>
-              <w:t xml:space="preserve"> </w:t>
-            </w:r>
-            <w:proofErr w:type="spellStart"/>
-            <w:r>
-              <w:rPr>
-                <w:rFonts w:cs="Arial"/>
-                <w:b/>
-                <w:bCs/>
-                <w:sz w:val="32"/>
-                <w:szCs w:val="36"/>
-                <w:lang w:bidi="ml-IN"/>
-              </w:rPr>
-              <w:t>Vaakyam</w:t>
-            </w:r>
-            <w:proofErr w:type="spellEnd"/>
-            <w:r>
-              <w:rPr>
-                <w:rFonts w:cs="Arial"/>
-                <w:b/>
-                <w:bCs/>
-                <w:sz w:val="32"/>
-                <w:szCs w:val="36"/>
-                <w:lang w:bidi="ml-IN"/>
-              </w:rPr>
-              <w:t xml:space="preserve"> No. </w:t>
+              <w:t xml:space="preserve">Krama Vaakyam No. </w:t>
             </w:r>
             <w:r>
               <w:rPr>
@@ -1205,7 +1059,6 @@
                 <w:lang w:val="en-IN" w:eastAsia="en-IN" w:bidi="ml-IN"/>
               </w:rPr>
             </w:pPr>
-            <w:proofErr w:type="spellStart"/>
             <w:r>
               <w:rPr>
                 <w:rFonts w:cs="Arial"/>
@@ -1217,7 +1070,6 @@
               </w:rPr>
               <w:t>Panchaati</w:t>
             </w:r>
-            <w:proofErr w:type="spellEnd"/>
             <w:r>
               <w:rPr>
                 <w:rFonts w:cs="Arial"/>
@@ -1251,89 +1103,174 @@
                 <w:lang w:val="en-IN" w:eastAsia="en-IN" w:bidi="ml-IN"/>
               </w:rPr>
             </w:pPr>
-            <w:proofErr w:type="spellStart"/>
-            <w:r>
-              <w:rPr>
-                <w:rFonts w:ascii="BRH Devanagari Extra" w:hAnsi="BRH Devanagari Extra" w:cs="BRH Devanagari Extra"/>
-                <w:sz w:val="40"/>
-                <w:szCs w:val="40"/>
-                <w:lang w:bidi="ml-IN"/>
-              </w:rPr>
-              <w:t>iuÉauÉåÿ¨ÉÑ</w:t>
-            </w:r>
-            <w:proofErr w:type="spellEnd"/>
-            <w:r>
-              <w:rPr>
-                <w:rFonts w:ascii="BRH Devanagari Extra" w:hAnsi="BRH Devanagari Extra" w:cs="BRH Devanagari Extra"/>
-                <w:sz w:val="40"/>
-                <w:szCs w:val="40"/>
-                <w:lang w:bidi="ml-IN"/>
-              </w:rPr>
-              <w:t xml:space="preserve"> | </w:t>
-            </w:r>
-            <w:proofErr w:type="spellStart"/>
-            <w:r>
-              <w:rPr>
-                <w:rFonts w:ascii="BRH Devanagari Extra" w:hAnsi="BRH Devanagari Extra" w:cs="BRH Devanagari Extra"/>
-                <w:sz w:val="40"/>
-                <w:szCs w:val="40"/>
-                <w:lang w:bidi="ml-IN"/>
-              </w:rPr>
-              <w:t>uÉå</w:t>
-            </w:r>
-            <w:proofErr w:type="spellEnd"/>
-            <w:r>
-              <w:rPr>
-                <w:rFonts w:ascii="BRH Malayalam Extra" w:hAnsi="BRH Malayalam Extra" w:cs="BRH Devanagari Extra"/>
-                <w:b/>
-                <w:sz w:val="32"/>
-                <w:szCs w:val="40"/>
+            <w:r>
+              <w:rPr>
+                <w:rFonts w:ascii="Latha" w:hAnsi="Latha" w:cs="Latha"/>
+                <w:color w:val="000000"/>
+                <w:sz w:val="28"/>
+                <w:szCs w:val="28"/>
+                <w:cs/>
+                <w:lang w:bidi="ta-IN"/>
+              </w:rPr>
+              <w:t>த்வக்</w:t>
+            </w:r>
+            <w:r>
+              <w:rPr>
+                <w:rFonts w:ascii="Latha" w:hAnsi="Latha" w:cs="Latha"/>
+                <w:b/>
+                <w:bCs/>
+                <w:position w:val="-12"/>
+                <w:sz w:val="28"/>
+                <w:szCs w:val="28"/>
+                <w:cs/>
+                <w:lang w:bidi="ta-IN"/>
+              </w:rPr>
+              <w:t>3</w:t>
+            </w:r>
+            <w:r>
+              <w:rPr>
+                <w:rFonts w:ascii="Latha" w:hAnsi="Latha" w:cs="Latha"/>
+                <w:color w:val="000000"/>
+                <w:sz w:val="28"/>
+                <w:szCs w:val="28"/>
+                <w:cs/>
+                <w:lang w:bidi="ta-IN"/>
+              </w:rPr>
+              <w:t>வே</w:t>
+            </w:r>
+            <w:r>
+              <w:rPr>
+                <w:rFonts w:ascii="BRH Tamil Tab Extra" w:hAnsi="BRH Tamil Tab Extra" w:cs="Latha"/>
+                <w:b/>
+                <w:sz w:val="36"/>
+                <w:szCs w:val="28"/>
+                <w:lang w:bidi="ta-IN"/>
+              </w:rPr>
+              <w:t>‡</w:t>
+            </w:r>
+            <w:r>
+              <w:rPr>
+                <w:rFonts w:ascii="Latha" w:hAnsi="Latha" w:cs="Latha"/>
+                <w:color w:val="000000"/>
+                <w:sz w:val="28"/>
+                <w:szCs w:val="28"/>
+                <w:cs/>
+                <w:lang w:bidi="ta-IN"/>
+              </w:rPr>
+              <w:t xml:space="preserve">த்து </w:t>
+            </w:r>
+            <w:r>
+              <w:rPr>
+                <w:rFonts w:ascii="Latha" w:hAnsi="Latha" w:cs="Latha"/>
+                <w:color w:val="000000"/>
+                <w:sz w:val="28"/>
+                <w:szCs w:val="28"/>
+                <w:lang w:bidi="ta-IN"/>
+              </w:rPr>
+              <w:t xml:space="preserve">| </w:t>
+            </w:r>
+            <w:r>
+              <w:rPr>
+                <w:rFonts w:ascii="Latha" w:hAnsi="Latha" w:cs="Latha"/>
+                <w:color w:val="000000"/>
+                <w:sz w:val="28"/>
+                <w:szCs w:val="28"/>
                 <w:highlight w:val="yellow"/>
-                <w:lang w:bidi="ml-IN"/>
-              </w:rPr>
-              <w:t>–</w:t>
-            </w:r>
-            <w:proofErr w:type="spellStart"/>
-            <w:r>
-              <w:rPr>
-                <w:rFonts w:ascii="BRH Devanagari Extra" w:hAnsi="BRH Devanagari Extra" w:cs="BRH Devanagari Extra"/>
-                <w:sz w:val="40"/>
-                <w:szCs w:val="40"/>
+                <w:cs/>
+                <w:lang w:bidi="ta-IN"/>
+              </w:rPr>
+              <w:t>வே</w:t>
+            </w:r>
+            <w:r>
+              <w:rPr>
+                <w:rFonts w:ascii="BRH Tamil Tab Extra" w:hAnsi="BRH Tamil Tab Extra" w:cs="Latha"/>
+                <w:b/>
+                <w:sz w:val="32"/>
+                <w:szCs w:val="28"/>
                 <w:highlight w:val="yellow"/>
-                <w:lang w:bidi="ml-IN"/>
-              </w:rPr>
-              <w:t>iuÉ</w:t>
-            </w:r>
-            <w:proofErr w:type="spellEnd"/>
-            <w:r>
-              <w:rPr>
-                <w:rFonts w:ascii="BRH Malayalam Extra" w:hAnsi="BRH Malayalam Extra" w:cs="BRH Devanagari Extra"/>
-                <w:b/>
-                <w:sz w:val="32"/>
-                <w:szCs w:val="40"/>
-                <w:lang w:bidi="ml-IN"/>
-              </w:rPr>
-              <w:t>–</w:t>
-            </w:r>
-            <w:proofErr w:type="spellStart"/>
-            <w:r>
-              <w:rPr>
-                <w:rFonts w:ascii="BRH Devanagari Extra" w:hAnsi="BRH Devanagari Extra" w:cs="BRH Devanagari Extra"/>
-                <w:sz w:val="40"/>
-                <w:szCs w:val="40"/>
-                <w:lang w:bidi="ml-IN"/>
-              </w:rPr>
-              <w:t>alÉåÈ</w:t>
-            </w:r>
-            <w:proofErr w:type="spellEnd"/>
-            <w:r>
-              <w:rPr>
-                <w:rFonts w:ascii="BRH Devanagari Extra" w:hAnsi="BRH Devanagari Extra" w:cs="BRH Devanagari Extra"/>
-                <w:sz w:val="40"/>
-                <w:szCs w:val="40"/>
-                <w:lang w:bidi="ml-IN"/>
-              </w:rPr>
-              <w:t xml:space="preserve"> |</w:t>
+                <w:lang w:bidi="ta-IN"/>
+              </w:rPr>
+              <w:t>…</w:t>
+            </w:r>
+            <w:r>
+              <w:rPr>
+                <w:rFonts w:ascii="Latha" w:hAnsi="Latha" w:cs="Latha"/>
+                <w:color w:val="000000"/>
+                <w:sz w:val="28"/>
+                <w:szCs w:val="28"/>
+                <w:highlight w:val="yellow"/>
+                <w:cs/>
+                <w:lang w:bidi="ta-IN"/>
+              </w:rPr>
+              <w:t>த்வ</w:t>
+            </w:r>
+            <w:r>
+              <w:rPr>
+                <w:rFonts w:ascii="BRH Tamil Tab Extra" w:hAnsi="BRH Tamil Tab Extra" w:cs="Latha"/>
+                <w:b/>
+                <w:sz w:val="32"/>
+                <w:szCs w:val="28"/>
+                <w:lang w:bidi="ta-IN"/>
+              </w:rPr>
+              <w:t>…</w:t>
+            </w:r>
+            <w:r>
+              <w:rPr>
+                <w:rFonts w:ascii="Latha" w:hAnsi="Latha" w:cs="Latha"/>
+                <w:color w:val="000000"/>
+                <w:sz w:val="28"/>
+                <w:szCs w:val="28"/>
+                <w:cs/>
+                <w:lang w:bidi="ta-IN"/>
+              </w:rPr>
+              <w:t>க்</w:t>
+            </w:r>
+            <w:r>
+              <w:rPr>
+                <w:rFonts w:ascii="Latha" w:hAnsi="Latha" w:cs="Latha"/>
+                <w:b/>
+                <w:bCs/>
+                <w:position w:val="-12"/>
+                <w:sz w:val="28"/>
+                <w:szCs w:val="28"/>
+                <w:cs/>
+                <w:lang w:bidi="ta-IN"/>
+              </w:rPr>
+              <w:t>3</w:t>
+            </w:r>
+            <w:r>
+              <w:rPr>
+                <w:rFonts w:ascii="Latha" w:hAnsi="Latha" w:cs="Latha"/>
+                <w:color w:val="000000"/>
+                <w:sz w:val="28"/>
+                <w:szCs w:val="28"/>
+                <w:cs/>
+                <w:lang w:bidi="ta-IN"/>
+              </w:rPr>
+              <w:t>னே</w:t>
+            </w:r>
+            <w:r>
+              <w:rPr>
+                <w:rFonts w:ascii="Latha" w:hAnsi="Latha" w:cs="Latha"/>
+                <w:b/>
+                <w:bCs/>
+                <w:sz w:val="32"/>
+                <w:szCs w:val="32"/>
+                <w:cs/>
+                <w:lang w:bidi="ta-IN"/>
+              </w:rPr>
+              <w:t>:</w:t>
+            </w:r>
+            <w:r>
+              <w:rPr>
+                <w:rFonts w:ascii="Latha" w:hAnsi="Latha" w:cs="Latha"/>
+                <w:color w:val="000000"/>
+                <w:sz w:val="28"/>
+                <w:szCs w:val="28"/>
+                <w:cs/>
+                <w:lang w:bidi="ta-IN"/>
+              </w:rPr>
+              <w:t xml:space="preserve"> </w:t>
             </w:r>
           </w:p>
         </w:tc>
@@ -1356,101 +1293,174 @@
                 <w:lang w:val="en-IN" w:eastAsia="en-IN" w:bidi="ml-IN"/>
               </w:rPr>
             </w:pPr>
-            <w:proofErr w:type="spellStart"/>
-            <w:r>
-              <w:rPr>
-                <w:rFonts w:ascii="BRH Devanagari Extra" w:hAnsi="BRH Devanagari Extra" w:cs="BRH Devanagari Extra"/>
-                <w:sz w:val="40"/>
-                <w:szCs w:val="40"/>
-                <w:lang w:bidi="ml-IN"/>
-              </w:rPr>
-              <w:t>iuÉauÉåÿ¨ÉÑ</w:t>
-            </w:r>
-            <w:proofErr w:type="spellEnd"/>
-            <w:r>
-              <w:rPr>
-                <w:rFonts w:ascii="BRH Devanagari Extra" w:hAnsi="BRH Devanagari Extra" w:cs="BRH Devanagari Extra"/>
-                <w:sz w:val="40"/>
-                <w:szCs w:val="40"/>
-                <w:lang w:bidi="ml-IN"/>
-              </w:rPr>
-              <w:t xml:space="preserve"> | </w:t>
-            </w:r>
-            <w:proofErr w:type="spellStart"/>
-            <w:r>
-              <w:rPr>
-                <w:rFonts w:ascii="BRH Devanagari Extra" w:hAnsi="BRH Devanagari Extra" w:cs="BRH Devanagari Extra"/>
-                <w:sz w:val="40"/>
-                <w:szCs w:val="40"/>
-                <w:lang w:bidi="ml-IN"/>
-              </w:rPr>
-              <w:t>uÉå</w:t>
-            </w:r>
-            <w:proofErr w:type="spellEnd"/>
-            <w:r>
-              <w:rPr>
-                <w:rFonts w:ascii="BRH Malayalam Extra" w:hAnsi="BRH Malayalam Extra" w:cs="BRH Devanagari Extra"/>
-                <w:b/>
-                <w:sz w:val="32"/>
-                <w:szCs w:val="40"/>
-                <w:lang w:bidi="ml-IN"/>
-              </w:rPr>
-              <w:t>–</w:t>
-            </w:r>
-            <w:r>
-              <w:rPr>
-                <w:rFonts w:ascii="BRH Devanagari" w:hAnsi="BRH Devanagari" w:cs="BRH Devanagari"/>
-                <w:color w:val="000000"/>
-                <w:sz w:val="40"/>
-                <w:szCs w:val="40"/>
+            <w:r>
+              <w:rPr>
+                <w:rFonts w:ascii="Latha" w:hAnsi="Latha" w:cs="Latha"/>
+                <w:color w:val="000000"/>
+                <w:sz w:val="28"/>
+                <w:szCs w:val="28"/>
+                <w:cs/>
+                <w:lang w:bidi="ta-IN"/>
+              </w:rPr>
+              <w:t>த்வக்</w:t>
+            </w:r>
+            <w:r>
+              <w:rPr>
+                <w:rFonts w:ascii="Latha" w:hAnsi="Latha" w:cs="Latha"/>
+                <w:b/>
+                <w:bCs/>
+                <w:position w:val="-12"/>
+                <w:sz w:val="28"/>
+                <w:szCs w:val="28"/>
+                <w:cs/>
+                <w:lang w:bidi="ta-IN"/>
+              </w:rPr>
+              <w:t>3</w:t>
+            </w:r>
+            <w:r>
+              <w:rPr>
+                <w:rFonts w:ascii="Latha" w:hAnsi="Latha" w:cs="Latha"/>
+                <w:color w:val="000000"/>
+                <w:sz w:val="28"/>
+                <w:szCs w:val="28"/>
+                <w:cs/>
+                <w:lang w:bidi="ta-IN"/>
+              </w:rPr>
+              <w:t>வே</w:t>
+            </w:r>
+            <w:r>
+              <w:rPr>
+                <w:rFonts w:ascii="BRH Tamil Tab Extra" w:hAnsi="BRH Tamil Tab Extra" w:cs="Latha"/>
+                <w:b/>
+                <w:sz w:val="36"/>
+                <w:szCs w:val="28"/>
+                <w:lang w:bidi="ta-IN"/>
+              </w:rPr>
+              <w:t>‡</w:t>
+            </w:r>
+            <w:r>
+              <w:rPr>
+                <w:rFonts w:ascii="Latha" w:hAnsi="Latha" w:cs="Latha"/>
+                <w:color w:val="000000"/>
+                <w:sz w:val="28"/>
+                <w:szCs w:val="28"/>
+                <w:cs/>
+                <w:lang w:bidi="ta-IN"/>
+              </w:rPr>
+              <w:t xml:space="preserve">த்து </w:t>
+            </w:r>
+            <w:r>
+              <w:rPr>
+                <w:rFonts w:ascii="Latha" w:hAnsi="Latha" w:cs="Latha"/>
+                <w:color w:val="000000"/>
+                <w:sz w:val="28"/>
+                <w:szCs w:val="28"/>
+                <w:lang w:bidi="ta-IN"/>
+              </w:rPr>
+              <w:t xml:space="preserve">| </w:t>
+            </w:r>
+            <w:r>
+              <w:rPr>
+                <w:rFonts w:ascii="Latha" w:hAnsi="Latha" w:cs="Latha"/>
+                <w:color w:val="000000"/>
+                <w:sz w:val="28"/>
+                <w:szCs w:val="28"/>
                 <w:highlight w:val="green"/>
-                <w:lang w:val="en-IN" w:eastAsia="en-IN"/>
-              </w:rPr>
-              <w:t>¨</w:t>
-            </w:r>
-            <w:proofErr w:type="spellStart"/>
-            <w:r>
-              <w:rPr>
-                <w:rFonts w:ascii="BRH Devanagari" w:hAnsi="BRH Devanagari" w:cs="BRH Devanagari"/>
-                <w:color w:val="000000"/>
-                <w:sz w:val="40"/>
-                <w:szCs w:val="40"/>
+                <w:cs/>
+                <w:lang w:bidi="ta-IN"/>
+              </w:rPr>
+              <w:t>வே</w:t>
+            </w:r>
+            <w:r>
+              <w:rPr>
+                <w:rFonts w:ascii="BRH Tamil Tab Extra" w:hAnsi="BRH Tamil Tab Extra" w:cs="Latha"/>
+                <w:b/>
+                <w:sz w:val="32"/>
+                <w:szCs w:val="28"/>
                 <w:highlight w:val="green"/>
-                <w:lang w:val="en-IN" w:eastAsia="en-IN"/>
-              </w:rPr>
-              <w:t>uÉ</w:t>
-            </w:r>
-            <w:proofErr w:type="spellEnd"/>
-            <w:r>
-              <w:rPr>
-                <w:rFonts w:ascii="BRH Malayalam Extra" w:hAnsi="BRH Malayalam Extra" w:cs="BRH Devanagari Extra"/>
-                <w:b/>
-                <w:sz w:val="32"/>
-                <w:szCs w:val="40"/>
+                <w:lang w:bidi="ta-IN"/>
+              </w:rPr>
+              <w:t>…</w:t>
+            </w:r>
+            <w:r>
+              <w:rPr>
+                <w:rFonts w:ascii="Latha" w:hAnsi="Latha" w:cs="Latha"/>
+                <w:color w:val="000000"/>
+                <w:sz w:val="28"/>
+                <w:szCs w:val="28"/>
                 <w:highlight w:val="green"/>
-                <w:lang w:bidi="ml-IN"/>
-              </w:rPr>
-              <w:t>–</w:t>
-            </w:r>
-            <w:proofErr w:type="spellStart"/>
-            <w:r>
-              <w:rPr>
-                <w:rFonts w:ascii="BRH Devanagari Extra" w:hAnsi="BRH Devanagari Extra" w:cs="BRH Devanagari Extra"/>
-                <w:sz w:val="40"/>
-                <w:szCs w:val="40"/>
-                <w:lang w:bidi="ml-IN"/>
-              </w:rPr>
-              <w:t>alÉåÈ</w:t>
-            </w:r>
-            <w:proofErr w:type="spellEnd"/>
-            <w:r>
-              <w:rPr>
-                <w:rFonts w:ascii="BRH Devanagari Extra" w:hAnsi="BRH Devanagari Extra" w:cs="BRH Devanagari Extra"/>
-                <w:sz w:val="40"/>
-                <w:szCs w:val="40"/>
-                <w:lang w:bidi="ml-IN"/>
-              </w:rPr>
-              <w:t xml:space="preserve"> |</w:t>
+                <w:cs/>
+                <w:lang w:bidi="ta-IN"/>
+              </w:rPr>
+              <w:t>த்த்வ</w:t>
+            </w:r>
+            <w:r>
+              <w:rPr>
+                <w:rFonts w:ascii="BRH Tamil Tab Extra" w:hAnsi="BRH Tamil Tab Extra" w:cs="Latha"/>
+                <w:b/>
+                <w:sz w:val="32"/>
+                <w:szCs w:val="28"/>
+                <w:lang w:bidi="ta-IN"/>
+              </w:rPr>
+              <w:t>…</w:t>
+            </w:r>
+            <w:r>
+              <w:rPr>
+                <w:rFonts w:ascii="Latha" w:hAnsi="Latha" w:cs="Latha"/>
+                <w:color w:val="000000"/>
+                <w:sz w:val="28"/>
+                <w:szCs w:val="28"/>
+                <w:cs/>
+                <w:lang w:bidi="ta-IN"/>
+              </w:rPr>
+              <w:t>க்</w:t>
+            </w:r>
+            <w:r>
+              <w:rPr>
+                <w:rFonts w:ascii="Latha" w:hAnsi="Latha" w:cs="Latha"/>
+                <w:b/>
+                <w:bCs/>
+                <w:position w:val="-12"/>
+                <w:sz w:val="28"/>
+                <w:szCs w:val="28"/>
+                <w:cs/>
+                <w:lang w:bidi="ta-IN"/>
+              </w:rPr>
+              <w:t>3</w:t>
+            </w:r>
+            <w:r>
+              <w:rPr>
+                <w:rFonts w:ascii="Latha" w:hAnsi="Latha" w:cs="Latha"/>
+                <w:color w:val="000000"/>
+                <w:sz w:val="28"/>
+                <w:szCs w:val="28"/>
+                <w:cs/>
+                <w:lang w:bidi="ta-IN"/>
+              </w:rPr>
+              <w:t>னே</w:t>
+            </w:r>
+            <w:r>
+              <w:rPr>
+                <w:rFonts w:ascii="Latha" w:hAnsi="Latha" w:cs="Latha"/>
+                <w:b/>
+                <w:bCs/>
+                <w:sz w:val="32"/>
+                <w:szCs w:val="32"/>
+                <w:cs/>
+                <w:lang w:bidi="ta-IN"/>
+              </w:rPr>
+              <w:t>:</w:t>
+            </w:r>
+            <w:r>
+              <w:rPr>
+                <w:rFonts w:ascii="Latha" w:hAnsi="Latha" w:cs="Latha"/>
+                <w:color w:val="000000"/>
+                <w:sz w:val="28"/>
+                <w:szCs w:val="28"/>
+                <w:cs/>
+                <w:lang w:bidi="ta-IN"/>
+              </w:rPr>
+              <w:t xml:space="preserve"> </w:t>
             </w:r>
           </w:p>
         </w:tc>
@@ -1514,21 +1524,8 @@
                 <w:szCs w:val="32"/>
                 <w:lang w:val="en-IN" w:eastAsia="en-IN" w:bidi="ml-IN"/>
               </w:rPr>
-              <w:t xml:space="preserve"> - </w:t>
-            </w:r>
-            <w:proofErr w:type="spellStart"/>
-            <w:r>
-              <w:rPr>
-                <w:rFonts w:eastAsia="Times New Roman" w:cs="Arial"/>
-                <w:b/>
-                <w:color w:val="000000"/>
-                <w:sz w:val="32"/>
-                <w:szCs w:val="32"/>
-                <w:lang w:val="en-IN" w:eastAsia="en-IN" w:bidi="ml-IN"/>
-              </w:rPr>
-              <w:t>Kramam</w:t>
-            </w:r>
-            <w:proofErr w:type="spellEnd"/>
+              <w:t xml:space="preserve"> - Kramam</w:t>
+            </w:r>
           </w:p>
           <w:p>
             <w:pPr>
@@ -1546,7 +1543,6 @@
                 <w:lang w:bidi="ml-IN"/>
               </w:rPr>
             </w:pPr>
-            <w:proofErr w:type="spellStart"/>
             <w:r>
               <w:rPr>
                 <w:rFonts w:cs="Arial"/>
@@ -1556,43 +1552,7 @@
                 <w:szCs w:val="36"/>
                 <w:lang w:bidi="ml-IN"/>
               </w:rPr>
-              <w:t>Krama</w:t>
-            </w:r>
-            <w:proofErr w:type="spellEnd"/>
-            <w:r>
-              <w:rPr>
-                <w:rFonts w:cs="Arial"/>
-                <w:b/>
-                <w:bCs/>
-                <w:sz w:val="32"/>
-                <w:szCs w:val="36"/>
-                <w:lang w:bidi="ml-IN"/>
-              </w:rPr>
-              <w:t xml:space="preserve"> </w:t>
-            </w:r>
-            <w:proofErr w:type="spellStart"/>
-            <w:r>
-              <w:rPr>
-                <w:rFonts w:cs="Arial"/>
-                <w:b/>
-                <w:bCs/>
-                <w:sz w:val="32"/>
-                <w:szCs w:val="36"/>
-                <w:lang w:bidi="ml-IN"/>
-              </w:rPr>
-              <w:t>Vaakyam</w:t>
-            </w:r>
-            <w:proofErr w:type="spellEnd"/>
-            <w:r>
-              <w:rPr>
-                <w:rFonts w:cs="Arial"/>
-                <w:b/>
-                <w:bCs/>
-                <w:sz w:val="32"/>
-                <w:szCs w:val="36"/>
-                <w:lang w:bidi="ml-IN"/>
-              </w:rPr>
-              <w:t xml:space="preserve"> No. </w:t>
+              <w:t xml:space="preserve">Krama Vaakyam No. </w:t>
             </w:r>
             <w:r>
               <w:rPr>
@@ -1625,7 +1585,6 @@
                 <w:lang w:val="en-IN" w:eastAsia="en-IN" w:bidi="ml-IN"/>
               </w:rPr>
             </w:pPr>
-            <w:proofErr w:type="spellStart"/>
             <w:r>
               <w:rPr>
                 <w:rFonts w:cs="Arial"/>
@@ -1637,7 +1596,6 @@
               </w:rPr>
               <w:t>Panchaati</w:t>
             </w:r>
-            <w:proofErr w:type="spellEnd"/>
             <w:r>
               <w:rPr>
                 <w:rFonts w:cs="Arial"/>
@@ -1671,93 +1629,118 @@
                 <w:lang w:val="en-IN" w:eastAsia="en-IN" w:bidi="ml-IN"/>
               </w:rPr>
             </w:pPr>
-            <w:proofErr w:type="spellStart"/>
-            <w:r>
-              <w:rPr>
-                <w:rFonts w:ascii="BRH Devanagari Extra" w:hAnsi="BRH Devanagari Extra" w:cs="BRH Devanagari Extra"/>
-                <w:sz w:val="40"/>
-                <w:szCs w:val="40"/>
-                <w:lang w:bidi="ml-IN"/>
-              </w:rPr>
-              <w:t>cÉÉÍxÉþ</w:t>
-            </w:r>
-            <w:proofErr w:type="spellEnd"/>
-            <w:r>
-              <w:rPr>
-                <w:rFonts w:ascii="BRH Devanagari Extra" w:hAnsi="BRH Devanagari Extra" w:cs="BRH Devanagari Extra"/>
-                <w:sz w:val="40"/>
-                <w:szCs w:val="40"/>
-                <w:lang w:bidi="ml-IN"/>
+            <w:r>
+              <w:rPr>
+                <w:rFonts w:ascii="Latha" w:hAnsi="Latha" w:cs="Latha"/>
+                <w:color w:val="000000"/>
+                <w:sz w:val="28"/>
+                <w:szCs w:val="28"/>
+                <w:cs/>
+                <w:lang w:bidi="ta-IN"/>
+              </w:rPr>
+              <w:t>சாஸி</w:t>
+            </w:r>
+            <w:r>
+              <w:rPr>
+                <w:rFonts w:ascii="BRH Tamil Tab Extra" w:hAnsi="BRH Tamil Tab Extra" w:cs="Latha"/>
+                <w:b/>
+                <w:sz w:val="36"/>
+                <w:szCs w:val="28"/>
+                <w:lang w:bidi="ta-IN"/>
+              </w:rPr>
+              <w:t>†</w:t>
+            </w:r>
+            <w:r>
+              <w:rPr>
+                <w:rFonts w:ascii="Latha" w:hAnsi="Latha" w:cs="Latha"/>
+                <w:color w:val="000000"/>
+                <w:sz w:val="28"/>
+                <w:szCs w:val="28"/>
+                <w:lang w:bidi="ta-IN"/>
               </w:rPr>
               <w:t xml:space="preserve"> | </w:t>
             </w:r>
             <w:r>
               <w:rPr>
-                <w:rFonts w:ascii="BRH Devanagari Extra" w:hAnsi="BRH Devanagari Extra" w:cs="BRH Devanagari Extra"/>
-                <w:sz w:val="40"/>
-                <w:szCs w:val="40"/>
+                <w:rFonts w:ascii="Latha" w:hAnsi="Latha" w:cs="Latha"/>
+                <w:color w:val="000000"/>
+                <w:sz w:val="28"/>
+                <w:szCs w:val="28"/>
                 <w:highlight w:val="yellow"/>
-                <w:lang w:bidi="ml-IN"/>
-              </w:rPr>
-              <w:t>A</w:t>
-            </w:r>
-            <w:r>
-              <w:rPr>
-                <w:rFonts w:ascii="BRH Malayalam Extra" w:hAnsi="BRH Malayalam Extra" w:cs="BRH Devanagari Extra"/>
-                <w:b/>
-                <w:sz w:val="32"/>
-                <w:szCs w:val="40"/>
-                <w:lang w:bidi="ml-IN"/>
-              </w:rPr>
-              <w:t>–</w:t>
-            </w:r>
-            <w:proofErr w:type="spellStart"/>
-            <w:r>
-              <w:rPr>
-                <w:rFonts w:ascii="BRH Devanagari Extra" w:hAnsi="BRH Devanagari Extra" w:cs="BRH Devanagari Extra"/>
-                <w:sz w:val="40"/>
-                <w:szCs w:val="40"/>
-                <w:lang w:bidi="ml-IN"/>
-              </w:rPr>
-              <w:t>ÍxÉ</w:t>
-            </w:r>
-            <w:proofErr w:type="spellEnd"/>
-            <w:r>
-              <w:rPr>
-                <w:rFonts w:ascii="BRH Malayalam Extra" w:hAnsi="BRH Malayalam Extra" w:cs="BRH Devanagari Extra"/>
-                <w:b/>
-                <w:sz w:val="32"/>
-                <w:szCs w:val="40"/>
-                <w:lang w:bidi="ml-IN"/>
-              </w:rPr>
-              <w:t>–</w:t>
-            </w:r>
-            <w:r>
-              <w:rPr>
-                <w:rFonts w:ascii="BRH Devanagari Extra" w:hAnsi="BRH Devanagari Extra" w:cs="BRH Devanagari Extra"/>
-                <w:sz w:val="40"/>
-                <w:szCs w:val="40"/>
-                <w:lang w:bidi="ml-IN"/>
+                <w:cs/>
+                <w:lang w:bidi="ta-IN"/>
+              </w:rPr>
+              <w:t>அ</w:t>
+            </w:r>
+            <w:r>
+              <w:rPr>
+                <w:rFonts w:ascii="BRH Tamil Tab Extra" w:hAnsi="BRH Tamil Tab Extra" w:cs="Latha"/>
+                <w:b/>
+                <w:sz w:val="32"/>
+                <w:szCs w:val="28"/>
+                <w:lang w:bidi="ta-IN"/>
+              </w:rPr>
+              <w:t>…</w:t>
+            </w:r>
+            <w:r>
+              <w:rPr>
+                <w:rFonts w:ascii="Latha" w:hAnsi="Latha" w:cs="Latha"/>
+                <w:color w:val="000000"/>
+                <w:sz w:val="28"/>
+                <w:szCs w:val="28"/>
+                <w:cs/>
+                <w:lang w:bidi="ta-IN"/>
+              </w:rPr>
+              <w:t>ஸி</w:t>
+            </w:r>
+            <w:r>
+              <w:rPr>
+                <w:rFonts w:ascii="BRH Tamil Tab Extra" w:hAnsi="BRH Tamil Tab Extra" w:cs="Latha"/>
+                <w:b/>
+                <w:sz w:val="32"/>
+                <w:szCs w:val="28"/>
+                <w:lang w:bidi="ta-IN"/>
+              </w:rPr>
+              <w:t>…</w:t>
+            </w:r>
+            <w:r>
+              <w:rPr>
+                <w:rFonts w:ascii="Latha" w:hAnsi="Latha" w:cs="Latha"/>
+                <w:color w:val="000000"/>
+                <w:sz w:val="28"/>
+                <w:szCs w:val="28"/>
+                <w:lang w:bidi="ta-IN"/>
               </w:rPr>
               <w:t xml:space="preserve"> </w:t>
             </w:r>
-            <w:proofErr w:type="spellStart"/>
-            <w:r>
-              <w:rPr>
-                <w:rFonts w:ascii="BRH Devanagari Extra" w:hAnsi="BRH Devanagari Extra" w:cs="BRH Devanagari Extra"/>
-                <w:sz w:val="40"/>
-                <w:szCs w:val="40"/>
-                <w:lang w:bidi="ml-IN"/>
-              </w:rPr>
-              <w:t>uÉxuÉÏÿ</w:t>
-            </w:r>
-            <w:proofErr w:type="spellEnd"/>
-            <w:r>
-              <w:rPr>
-                <w:rFonts w:ascii="BRH Devanagari Extra" w:hAnsi="BRH Devanagari Extra" w:cs="BRH Devanagari Extra"/>
-                <w:sz w:val="40"/>
-                <w:szCs w:val="40"/>
-                <w:lang w:bidi="ml-IN"/>
+            <w:r>
+              <w:rPr>
+                <w:rFonts w:ascii="Latha" w:hAnsi="Latha" w:cs="Latha"/>
+                <w:color w:val="000000"/>
+                <w:sz w:val="28"/>
+                <w:szCs w:val="28"/>
+                <w:cs/>
+                <w:lang w:bidi="ta-IN"/>
+              </w:rPr>
+              <w:t>வஸ்வீ</w:t>
+            </w:r>
+            <w:r>
+              <w:rPr>
+                <w:rFonts w:ascii="BRH Tamil Tab Extra" w:hAnsi="BRH Tamil Tab Extra" w:cs="Latha"/>
+                <w:b/>
+                <w:sz w:val="36"/>
+                <w:szCs w:val="28"/>
+                <w:lang w:bidi="ta-IN"/>
+              </w:rPr>
+              <w:t>‡</w:t>
+            </w:r>
+            <w:r>
+              <w:rPr>
+                <w:rFonts w:ascii="Latha" w:hAnsi="Latha" w:cs="Latha"/>
+                <w:color w:val="000000"/>
+                <w:sz w:val="28"/>
+                <w:szCs w:val="28"/>
+                <w:lang w:bidi="ta-IN"/>
               </w:rPr>
               <w:t xml:space="preserve"> |</w:t>
             </w:r>
@@ -1783,83 +1766,108 @@
                 <w:lang w:val="en-IN" w:eastAsia="en-IN" w:bidi="ml-IN"/>
               </w:rPr>
             </w:pPr>
-            <w:proofErr w:type="spellStart"/>
-            <w:r>
-              <w:rPr>
-                <w:rFonts w:ascii="BRH Devanagari Extra" w:hAnsi="BRH Devanagari Extra" w:cs="BRH Devanagari Extra"/>
-                <w:sz w:val="40"/>
-                <w:szCs w:val="40"/>
-                <w:lang w:bidi="ml-IN"/>
-              </w:rPr>
-              <w:t>cÉÉÍxÉþ</w:t>
-            </w:r>
-            <w:proofErr w:type="spellEnd"/>
-            <w:r>
-              <w:rPr>
-                <w:rFonts w:ascii="BRH Devanagari Extra" w:hAnsi="BRH Devanagari Extra" w:cs="BRH Devanagari Extra"/>
-                <w:sz w:val="40"/>
-                <w:szCs w:val="40"/>
-                <w:lang w:bidi="ml-IN"/>
+            <w:r>
+              <w:rPr>
+                <w:rFonts w:ascii="Latha" w:hAnsi="Latha" w:cs="Latha"/>
+                <w:color w:val="000000"/>
+                <w:sz w:val="28"/>
+                <w:szCs w:val="28"/>
+                <w:cs/>
+                <w:lang w:bidi="ta-IN"/>
+              </w:rPr>
+              <w:t>சாஸி</w:t>
+            </w:r>
+            <w:r>
+              <w:rPr>
+                <w:rFonts w:ascii="BRH Tamil Tab Extra" w:hAnsi="BRH Tamil Tab Extra" w:cs="Latha"/>
+                <w:b/>
+                <w:sz w:val="36"/>
+                <w:szCs w:val="28"/>
+                <w:lang w:bidi="ta-IN"/>
+              </w:rPr>
+              <w:t>†</w:t>
+            </w:r>
+            <w:r>
+              <w:rPr>
+                <w:rFonts w:ascii="Latha" w:hAnsi="Latha" w:cs="Latha"/>
+                <w:color w:val="000000"/>
+                <w:sz w:val="28"/>
+                <w:szCs w:val="28"/>
+                <w:lang w:bidi="ta-IN"/>
               </w:rPr>
               <w:t xml:space="preserve"> | </w:t>
             </w:r>
-            <w:proofErr w:type="spellStart"/>
-            <w:r>
-              <w:rPr>
-                <w:rFonts w:ascii="BRH Devanagari Extra" w:hAnsi="BRH Devanagari Extra" w:cs="BRH Devanagari Extra"/>
-                <w:sz w:val="40"/>
-                <w:szCs w:val="40"/>
+            <w:r>
+              <w:rPr>
+                <w:rFonts w:ascii="Latha" w:hAnsi="Latha" w:cs="Latha"/>
+                <w:color w:val="000000"/>
+                <w:sz w:val="28"/>
+                <w:szCs w:val="28"/>
                 <w:highlight w:val="green"/>
-                <w:lang w:bidi="ml-IN"/>
-              </w:rPr>
-              <w:t>A</w:t>
-            </w:r>
-            <w:r>
-              <w:rPr>
-                <w:rFonts w:ascii="BRH Devanagari Extra" w:hAnsi="BRH Devanagari Extra" w:cs="BRH Devanagari Extra"/>
-                <w:sz w:val="40"/>
-                <w:szCs w:val="40"/>
-                <w:lang w:bidi="ml-IN"/>
-              </w:rPr>
-              <w:t>ÍxÉ</w:t>
-            </w:r>
-            <w:proofErr w:type="spellEnd"/>
-            <w:r>
-              <w:rPr>
-                <w:rFonts w:ascii="BRH Malayalam Extra" w:hAnsi="BRH Malayalam Extra" w:cs="BRH Devanagari Extra"/>
-                <w:b/>
-                <w:sz w:val="32"/>
-                <w:szCs w:val="40"/>
-                <w:lang w:bidi="ml-IN"/>
-              </w:rPr>
-              <w:t>–</w:t>
-            </w:r>
-            <w:r>
-              <w:rPr>
-                <w:rFonts w:ascii="BRH Devanagari Extra" w:hAnsi="BRH Devanagari Extra" w:cs="BRH Devanagari Extra"/>
-                <w:sz w:val="40"/>
-                <w:szCs w:val="40"/>
-                <w:lang w:bidi="ml-IN"/>
+                <w:cs/>
+                <w:lang w:bidi="ta-IN"/>
+              </w:rPr>
+              <w:t>அ</w:t>
+            </w:r>
+            <w:r>
+              <w:rPr>
+                <w:rFonts w:ascii="Latha" w:hAnsi="Latha" w:cs="Latha"/>
+                <w:color w:val="000000"/>
+                <w:sz w:val="28"/>
+                <w:szCs w:val="28"/>
+                <w:cs/>
+                <w:lang w:bidi="ta-IN"/>
+              </w:rPr>
+              <w:t>ஸி</w:t>
+            </w:r>
+            <w:r>
+              <w:rPr>
+                <w:rFonts w:ascii="BRH Tamil Tab Extra" w:hAnsi="BRH Tamil Tab Extra" w:cs="Latha"/>
+                <w:b/>
+                <w:sz w:val="32"/>
+                <w:szCs w:val="28"/>
+                <w:lang w:bidi="ta-IN"/>
+              </w:rPr>
+              <w:t>…</w:t>
+            </w:r>
+            <w:r>
+              <w:rPr>
+                <w:rFonts w:ascii="Latha" w:hAnsi="Latha" w:cs="Latha"/>
+                <w:color w:val="000000"/>
+                <w:sz w:val="28"/>
+                <w:szCs w:val="28"/>
+                <w:lang w:bidi="ta-IN"/>
               </w:rPr>
               <w:t xml:space="preserve"> </w:t>
             </w:r>
-            <w:proofErr w:type="spellStart"/>
-            <w:r>
-              <w:rPr>
-                <w:rFonts w:ascii="BRH Devanagari Extra" w:hAnsi="BRH Devanagari Extra" w:cs="BRH Devanagari Extra"/>
-                <w:sz w:val="40"/>
-                <w:szCs w:val="40"/>
-                <w:lang w:bidi="ml-IN"/>
-              </w:rPr>
-              <w:t>uÉxuÉÏÿ</w:t>
-            </w:r>
-            <w:proofErr w:type="spellEnd"/>
-            <w:r>
-              <w:rPr>
-                <w:rFonts w:ascii="BRH Devanagari Extra" w:hAnsi="BRH Devanagari Extra" w:cs="BRH Devanagari Extra"/>
-                <w:sz w:val="40"/>
-                <w:szCs w:val="40"/>
-                <w:lang w:bidi="ml-IN"/>
+            <w:r>
+              <w:rPr>
+                <w:rFonts w:ascii="Latha" w:hAnsi="Latha" w:cs="Latha"/>
+                <w:color w:val="000000"/>
+                <w:sz w:val="28"/>
+                <w:szCs w:val="28"/>
+                <w:cs/>
+                <w:lang w:bidi="ta-IN"/>
+              </w:rPr>
+              <w:t>வஸ்வீ</w:t>
+            </w:r>
+            <w:r>
+              <w:rPr>
+                <w:rFonts w:ascii="BRH Tamil Tab Extra" w:hAnsi="BRH Tamil Tab Extra" w:cs="Latha"/>
+                <w:b/>
+                <w:sz w:val="36"/>
+                <w:szCs w:val="28"/>
+                <w:lang w:bidi="ta-IN"/>
+              </w:rPr>
+              <w:t>‡</w:t>
+            </w:r>
+            <w:r>
+              <w:rPr>
+                <w:rFonts w:ascii="Latha" w:hAnsi="Latha" w:cs="Latha"/>
+                <w:color w:val="000000"/>
+                <w:sz w:val="28"/>
+                <w:szCs w:val="28"/>
+                <w:lang w:bidi="ta-IN"/>
               </w:rPr>
               <w:t xml:space="preserve"> |</w:t>
             </w:r>
@@ -1925,21 +1933,8 @@
                 <w:szCs w:val="32"/>
                 <w:lang w:val="en-IN" w:eastAsia="en-IN" w:bidi="ml-IN"/>
               </w:rPr>
-              <w:t xml:space="preserve"> - </w:t>
-            </w:r>
-            <w:proofErr w:type="spellStart"/>
-            <w:r>
-              <w:rPr>
-                <w:rFonts w:eastAsia="Times New Roman" w:cs="Arial"/>
-                <w:b/>
-                <w:color w:val="000000"/>
-                <w:sz w:val="32"/>
-                <w:szCs w:val="32"/>
-                <w:lang w:val="en-IN" w:eastAsia="en-IN" w:bidi="ml-IN"/>
-              </w:rPr>
-              <w:t>Kramam</w:t>
-            </w:r>
-            <w:proofErr w:type="spellEnd"/>
+              <w:t xml:space="preserve"> - Kramam</w:t>
+            </w:r>
           </w:p>
           <w:p>
             <w:pPr>
@@ -1957,7 +1952,6 @@
                 <w:lang w:bidi="ml-IN"/>
               </w:rPr>
             </w:pPr>
-            <w:proofErr w:type="spellStart"/>
             <w:r>
               <w:rPr>
                 <w:rFonts w:cs="Arial"/>
@@ -1967,43 +1961,7 @@
                 <w:szCs w:val="36"/>
                 <w:lang w:bidi="ml-IN"/>
               </w:rPr>
-              <w:t>Krama</w:t>
-            </w:r>
-            <w:proofErr w:type="spellEnd"/>
-            <w:r>
-              <w:rPr>
-                <w:rFonts w:cs="Arial"/>
-                <w:b/>
-                <w:bCs/>
-                <w:sz w:val="32"/>
-                <w:szCs w:val="36"/>
-                <w:lang w:bidi="ml-IN"/>
-              </w:rPr>
-              <w:t xml:space="preserve"> </w:t>
-            </w:r>
-            <w:proofErr w:type="spellStart"/>
-            <w:r>
-              <w:rPr>
-                <w:rFonts w:cs="Arial"/>
-                <w:b/>
-                <w:bCs/>
-                <w:sz w:val="32"/>
-                <w:szCs w:val="36"/>
-                <w:lang w:bidi="ml-IN"/>
-              </w:rPr>
-              <w:t>Vaakyam</w:t>
-            </w:r>
-            <w:proofErr w:type="spellEnd"/>
-            <w:r>
-              <w:rPr>
-                <w:rFonts w:cs="Arial"/>
-                <w:b/>
-                <w:bCs/>
-                <w:sz w:val="32"/>
-                <w:szCs w:val="36"/>
-                <w:lang w:bidi="ml-IN"/>
-              </w:rPr>
-              <w:t xml:space="preserve"> No. </w:t>
+              <w:t xml:space="preserve">Krama Vaakyam No. </w:t>
             </w:r>
             <w:r>
               <w:rPr>
@@ -2036,7 +1994,6 @@
                 <w:lang w:val="en-IN" w:eastAsia="en-IN" w:bidi="ml-IN"/>
               </w:rPr>
             </w:pPr>
-            <w:proofErr w:type="spellStart"/>
             <w:r>
               <w:rPr>
                 <w:rFonts w:cs="Arial"/>
@@ -2048,7 +2005,6 @@
               </w:rPr>
               <w:t>Panchaati</w:t>
             </w:r>
-            <w:proofErr w:type="spellEnd"/>
             <w:r>
               <w:rPr>
                 <w:rFonts w:cs="Arial"/>
@@ -2082,113 +2038,190 @@
                 <w:lang w:val="en-IN" w:eastAsia="en-IN" w:bidi="ml-IN"/>
               </w:rPr>
             </w:pPr>
-            <w:proofErr w:type="spellStart"/>
-            <w:r>
-              <w:rPr>
-                <w:rFonts w:ascii="BRH Devanagari Extra" w:hAnsi="BRH Devanagari Extra" w:cs="BRH Devanagari Extra"/>
-                <w:sz w:val="40"/>
-                <w:szCs w:val="40"/>
-                <w:lang w:bidi="ml-IN"/>
-              </w:rPr>
-              <w:t>eÉÑ</w:t>
-            </w:r>
-            <w:r>
-              <w:rPr>
-                <w:rFonts w:ascii="BRH Devanagari Extra" w:hAnsi="BRH Devanagari Extra" w:cs="BRH Devanagari Extra"/>
-                <w:sz w:val="40"/>
-                <w:szCs w:val="40"/>
+            <w:r>
+              <w:rPr>
+                <w:rFonts w:ascii="Latha" w:hAnsi="Latha" w:cs="Latha"/>
+                <w:color w:val="000000"/>
+                <w:sz w:val="28"/>
+                <w:szCs w:val="28"/>
+                <w:cs/>
+                <w:lang w:bidi="ta-IN"/>
+              </w:rPr>
+              <w:t>ஜு</w:t>
+            </w:r>
+            <w:r>
+              <w:rPr>
+                <w:rFonts w:ascii="Latha" w:hAnsi="Latha" w:cs="Latha"/>
+                <w:color w:val="000000"/>
+                <w:sz w:val="28"/>
+                <w:szCs w:val="28"/>
                 <w:highlight w:val="yellow"/>
-                <w:lang w:bidi="ml-IN"/>
-              </w:rPr>
-              <w:t>À</w:t>
-            </w:r>
-            <w:r>
-              <w:rPr>
-                <w:rFonts w:ascii="BRH Devanagari Extra" w:hAnsi="BRH Devanagari Extra" w:cs="BRH Devanagari Extra"/>
-                <w:sz w:val="40"/>
-                <w:szCs w:val="40"/>
-                <w:lang w:bidi="ml-IN"/>
-              </w:rPr>
-              <w:t>åû</w:t>
-            </w:r>
-            <w:proofErr w:type="spellEnd"/>
-            <w:r>
-              <w:rPr>
-                <w:rFonts w:ascii="BRH Devanagari Extra" w:hAnsi="BRH Devanagari Extra" w:cs="BRH Devanagari Extra"/>
-                <w:sz w:val="40"/>
-                <w:szCs w:val="40"/>
-                <w:lang w:bidi="ml-IN"/>
+                <w:cs/>
+                <w:lang w:bidi="ta-IN"/>
+              </w:rPr>
+              <w:t>ஹ்வே</w:t>
+            </w:r>
+            <w:r>
+              <w:rPr>
+                <w:rFonts w:ascii="Latha" w:hAnsi="Latha" w:cs="Latha"/>
+                <w:color w:val="000000"/>
+                <w:sz w:val="28"/>
+                <w:szCs w:val="28"/>
+                <w:cs/>
+                <w:lang w:bidi="ta-IN"/>
+              </w:rPr>
+              <w:t xml:space="preserve"> </w:t>
+            </w:r>
+            <w:r>
+              <w:rPr>
+                <w:rFonts w:ascii="Latha" w:hAnsi="Latha" w:cs="Latha"/>
+                <w:color w:val="000000"/>
+                <w:sz w:val="28"/>
+                <w:szCs w:val="28"/>
+                <w:lang w:bidi="ta-IN"/>
+              </w:rPr>
+              <w:t xml:space="preserve">| </w:t>
+            </w:r>
+            <w:r>
+              <w:rPr>
+                <w:rFonts w:ascii="Latha" w:hAnsi="Latha" w:cs="Latha"/>
+                <w:color w:val="000000"/>
+                <w:sz w:val="28"/>
+                <w:szCs w:val="28"/>
+                <w:cs/>
+                <w:lang w:bidi="ta-IN"/>
+              </w:rPr>
+              <w:t>ஏஹி</w:t>
+            </w:r>
+            <w:r>
+              <w:rPr>
+                <w:rFonts w:ascii="BRH Tamil Tab Extra" w:hAnsi="BRH Tamil Tab Extra" w:cs="Latha"/>
+                <w:b/>
+                <w:sz w:val="36"/>
+                <w:szCs w:val="28"/>
+                <w:lang w:bidi="ta-IN"/>
+              </w:rPr>
+              <w:t>†</w:t>
+            </w:r>
+            <w:r>
+              <w:rPr>
+                <w:rFonts w:ascii="Latha" w:hAnsi="Latha" w:cs="Latha"/>
+                <w:color w:val="000000"/>
+                <w:sz w:val="28"/>
+                <w:szCs w:val="28"/>
+                <w:lang w:bidi="ta-IN"/>
               </w:rPr>
               <w:t xml:space="preserve"> | </w:t>
             </w:r>
-            <w:proofErr w:type="spellStart"/>
-            <w:r>
-              <w:rPr>
-                <w:rFonts w:ascii="BRH Devanagari Extra" w:hAnsi="BRH Devanagari Extra" w:cs="BRH Devanagari Extra"/>
-                <w:sz w:val="40"/>
-                <w:szCs w:val="40"/>
-                <w:lang w:bidi="ml-IN"/>
-              </w:rPr>
-              <w:t>LÌWûþ</w:t>
-            </w:r>
-            <w:proofErr w:type="spellEnd"/>
-            <w:r>
-              <w:rPr>
-                <w:rFonts w:ascii="BRH Devanagari Extra" w:hAnsi="BRH Devanagari Extra" w:cs="BRH Devanagari Extra"/>
-                <w:sz w:val="40"/>
-                <w:szCs w:val="40"/>
-                <w:lang w:bidi="ml-IN"/>
-              </w:rPr>
-              <w:t xml:space="preserve"> | C</w:t>
-            </w:r>
-            <w:r>
-              <w:rPr>
-                <w:rFonts w:ascii="BRH Malayalam Extra" w:hAnsi="BRH Malayalam Extra" w:cs="BRH Devanagari Extra"/>
-                <w:b/>
-                <w:sz w:val="32"/>
-                <w:szCs w:val="40"/>
-                <w:lang w:bidi="ml-IN"/>
-              </w:rPr>
-              <w:t>–</w:t>
-            </w:r>
-            <w:r>
-              <w:rPr>
-                <w:rFonts w:ascii="BRH Devanagari Extra" w:hAnsi="BRH Devanagari Extra" w:cs="BRH Devanagari Extra"/>
-                <w:sz w:val="40"/>
-                <w:szCs w:val="40"/>
-                <w:lang w:bidi="ml-IN"/>
-              </w:rPr>
-              <w:t>½</w:t>
-            </w:r>
-            <w:r>
-              <w:rPr>
-                <w:rFonts w:ascii="BRH Malayalam Extra" w:hAnsi="BRH Malayalam Extra" w:cs="BRH Devanagari Extra"/>
-                <w:b/>
-                <w:sz w:val="32"/>
-                <w:szCs w:val="40"/>
-                <w:lang w:bidi="ml-IN"/>
-              </w:rPr>
-              <w:t>–</w:t>
-            </w:r>
-            <w:proofErr w:type="spellStart"/>
-            <w:r>
-              <w:rPr>
-                <w:rFonts w:ascii="BRH Devanagari Extra" w:hAnsi="BRH Devanagari Extra" w:cs="BRH Devanagari Extra"/>
-                <w:sz w:val="40"/>
-                <w:szCs w:val="40"/>
-                <w:lang w:bidi="ml-IN"/>
-              </w:rPr>
-              <w:t>ÎalÉÈ</w:t>
-            </w:r>
-            <w:proofErr w:type="spellEnd"/>
-            <w:r>
-              <w:rPr>
-                <w:rFonts w:ascii="BRH Devanagari Extra" w:hAnsi="BRH Devanagari Extra" w:cs="BRH Devanagari Extra"/>
-                <w:sz w:val="40"/>
-                <w:szCs w:val="40"/>
-                <w:lang w:bidi="ml-IN"/>
-              </w:rPr>
-              <w:t xml:space="preserve"> |</w:t>
+            <w:r>
+              <w:rPr>
+                <w:rFonts w:ascii="Latha" w:hAnsi="Latha" w:cs="Latha"/>
+                <w:color w:val="000000"/>
+                <w:sz w:val="28"/>
+                <w:szCs w:val="28"/>
+                <w:cs/>
+                <w:lang w:bidi="ta-IN"/>
+              </w:rPr>
+              <w:t>இ</w:t>
+            </w:r>
+            <w:r>
+              <w:rPr>
+                <w:rFonts w:ascii="BRH Tamil Tab Extra" w:hAnsi="BRH Tamil Tab Extra" w:cs="Latha"/>
+                <w:b/>
+                <w:sz w:val="32"/>
+                <w:szCs w:val="28"/>
+                <w:lang w:bidi="ta-IN"/>
+              </w:rPr>
+              <w:t>…</w:t>
+            </w:r>
+            <w:r>
+              <w:rPr>
+                <w:rFonts w:ascii="Latha" w:hAnsi="Latha" w:cs="Latha"/>
+                <w:color w:val="000000"/>
+                <w:sz w:val="28"/>
+                <w:szCs w:val="28"/>
+                <w:cs/>
+                <w:lang w:bidi="ta-IN"/>
+              </w:rPr>
+              <w:t>ஹ்ய</w:t>
+            </w:r>
+            <w:r>
+              <w:rPr>
+                <w:rFonts w:ascii="BRH Tamil Tab Extra" w:hAnsi="BRH Tamil Tab Extra" w:cs="Latha"/>
+                <w:b/>
+                <w:sz w:val="32"/>
+                <w:szCs w:val="28"/>
+                <w:lang w:bidi="ta-IN"/>
+              </w:rPr>
+              <w:t>…</w:t>
+            </w:r>
+            <w:r>
+              <w:rPr>
+                <w:rFonts w:ascii="Latha" w:hAnsi="Latha" w:cs="Latha"/>
+                <w:color w:val="000000"/>
+                <w:sz w:val="28"/>
+                <w:szCs w:val="28"/>
+                <w:cs/>
+                <w:lang w:bidi="ta-IN"/>
+              </w:rPr>
+              <w:t>க்</w:t>
+            </w:r>
+            <w:r>
+              <w:rPr>
+                <w:rFonts w:ascii="Latha" w:hAnsi="Latha" w:cs="Latha"/>
+                <w:b/>
+                <w:bCs/>
+                <w:position w:val="-12"/>
+                <w:sz w:val="28"/>
+                <w:szCs w:val="28"/>
+                <w:cs/>
+                <w:lang w:bidi="ta-IN"/>
+              </w:rPr>
+              <w:t>3</w:t>
+            </w:r>
+            <w:r>
+              <w:rPr>
+                <w:rFonts w:ascii="Latha" w:hAnsi="Latha" w:cs="Latha"/>
+                <w:color w:val="000000"/>
+                <w:sz w:val="28"/>
+                <w:szCs w:val="28"/>
+                <w:cs/>
+                <w:lang w:bidi="ta-IN"/>
+              </w:rPr>
+              <w:t>னி</w:t>
+            </w:r>
+            <w:r>
+              <w:rPr>
+                <w:rFonts w:ascii="Latha" w:hAnsi="Latha" w:cs="Latha"/>
+                <w:b/>
+                <w:bCs/>
+                <w:sz w:val="32"/>
+                <w:szCs w:val="32"/>
+                <w:cs/>
+                <w:lang w:bidi="ta-IN"/>
+              </w:rPr>
+              <w:t>:</w:t>
+            </w:r>
+            <w:r>
+              <w:rPr>
+                <w:rFonts w:ascii="Latha" w:hAnsi="Latha" w:cs="Latha"/>
+                <w:color w:val="000000"/>
+                <w:sz w:val="28"/>
+                <w:szCs w:val="28"/>
+                <w:cs/>
+                <w:lang w:bidi="ta-IN"/>
+              </w:rPr>
+              <w:t xml:space="preserve"> </w:t>
+            </w:r>
+            <w:r>
+              <w:rPr>
+                <w:rFonts w:ascii="Latha" w:hAnsi="Latha" w:cs="Latha"/>
+                <w:color w:val="000000"/>
+                <w:sz w:val="28"/>
+                <w:szCs w:val="28"/>
+                <w:lang w:bidi="ta-IN"/>
+              </w:rPr>
+              <w:t>|</w:t>
             </w:r>
           </w:p>
         </w:tc>
@@ -2212,104 +2245,202 @@
                 <w:lang w:val="en-IN" w:eastAsia="en-IN" w:bidi="ml-IN"/>
               </w:rPr>
             </w:pPr>
-            <w:proofErr w:type="spellStart"/>
-            <w:r>
-              <w:rPr>
-                <w:rFonts w:ascii="BRH Devanagari Extra" w:hAnsi="BRH Devanagari Extra" w:cs="BRH Devanagari Extra"/>
-                <w:sz w:val="40"/>
-                <w:szCs w:val="40"/>
-                <w:lang w:bidi="ml-IN"/>
-              </w:rPr>
-              <w:t>eÉ</w:t>
-            </w:r>
-            <w:r>
-              <w:rPr>
-                <w:rFonts w:ascii="BRH Devanagari Extra" w:hAnsi="BRH Devanagari Extra" w:cs="BRH Devanagari Extra"/>
-                <w:sz w:val="40"/>
-                <w:szCs w:val="40"/>
+            <w:r>
+              <w:rPr>
+                <w:rFonts w:ascii="Latha" w:hAnsi="Latha" w:cs="Latha"/>
+                <w:color w:val="000000"/>
+                <w:sz w:val="28"/>
+                <w:szCs w:val="28"/>
+                <w:cs/>
+                <w:lang w:bidi="ta-IN"/>
+              </w:rPr>
+              <w:t>ஜு</w:t>
+            </w:r>
+            <w:r>
+              <w:rPr>
+                <w:rFonts w:ascii="Latha" w:hAnsi="Latha" w:cs="Latha"/>
+                <w:color w:val="000000"/>
+                <w:sz w:val="28"/>
+                <w:szCs w:val="28"/>
                 <w:highlight w:val="green"/>
-                <w:lang w:bidi="ml-IN"/>
-              </w:rPr>
-              <w:t>ÑÀÉ</w:t>
-            </w:r>
-            <w:proofErr w:type="spellEnd"/>
-            <w:r>
-              <w:rPr>
-                <w:rFonts w:ascii="BRH Devanagari Extra" w:hAnsi="BRH Devanagari Extra" w:cs="BRH Devanagari Extra"/>
-                <w:sz w:val="40"/>
-                <w:szCs w:val="40"/>
-                <w:lang w:bidi="ml-IN"/>
+                <w:cs/>
+                <w:lang w:bidi="ta-IN"/>
+              </w:rPr>
+              <w:t>ஹ்</w:t>
+            </w:r>
+            <w:r>
+              <w:rPr>
+                <w:rFonts w:ascii="Latha" w:hAnsi="Latha" w:cs="Latha" w:hint="cs"/>
+                <w:color w:val="000000"/>
+                <w:sz w:val="28"/>
+                <w:szCs w:val="28"/>
+                <w:highlight w:val="green"/>
+                <w:cs/>
+                <w:lang w:bidi="ta-IN"/>
+              </w:rPr>
+              <w:t>வா</w:t>
+            </w:r>
+            <w:r>
+              <w:rPr>
+                <w:rFonts w:ascii="Latha" w:hAnsi="Latha" w:cs="Latha"/>
+                <w:color w:val="000000"/>
+                <w:sz w:val="28"/>
+                <w:szCs w:val="28"/>
+                <w:cs/>
+                <w:lang w:bidi="ta-IN"/>
+              </w:rPr>
+              <w:t xml:space="preserve"> </w:t>
+            </w:r>
+            <w:r>
+              <w:rPr>
+                <w:rFonts w:ascii="Latha" w:hAnsi="Latha" w:cs="Latha"/>
+                <w:color w:val="000000"/>
+                <w:sz w:val="28"/>
+                <w:szCs w:val="28"/>
+                <w:lang w:bidi="ta-IN"/>
+              </w:rPr>
+              <w:t xml:space="preserve">| </w:t>
+            </w:r>
+            <w:r>
+              <w:rPr>
+                <w:rFonts w:ascii="Latha" w:hAnsi="Latha" w:cs="Latha"/>
+                <w:color w:val="000000"/>
+                <w:sz w:val="28"/>
+                <w:szCs w:val="28"/>
+                <w:cs/>
+                <w:lang w:bidi="ta-IN"/>
+              </w:rPr>
+              <w:t>ஏஹி</w:t>
+            </w:r>
+            <w:r>
+              <w:rPr>
+                <w:rFonts w:ascii="BRH Tamil Tab Extra" w:hAnsi="BRH Tamil Tab Extra" w:cs="Latha"/>
+                <w:b/>
+                <w:sz w:val="36"/>
+                <w:szCs w:val="28"/>
+                <w:lang w:bidi="ta-IN"/>
+              </w:rPr>
+              <w:t>†</w:t>
+            </w:r>
+            <w:r>
+              <w:rPr>
+                <w:rFonts w:ascii="Latha" w:hAnsi="Latha" w:cs="Latha"/>
+                <w:color w:val="000000"/>
+                <w:sz w:val="28"/>
+                <w:szCs w:val="28"/>
+                <w:lang w:bidi="ta-IN"/>
               </w:rPr>
               <w:t xml:space="preserve"> | </w:t>
             </w:r>
-            <w:proofErr w:type="spellStart"/>
-            <w:r>
-              <w:rPr>
-                <w:rFonts w:ascii="BRH Devanagari Extra" w:hAnsi="BRH Devanagari Extra" w:cs="BRH Devanagari Extra"/>
-                <w:sz w:val="40"/>
-                <w:szCs w:val="40"/>
-                <w:lang w:bidi="ml-IN"/>
-              </w:rPr>
-              <w:t>LÌWûþ</w:t>
-            </w:r>
-            <w:proofErr w:type="spellEnd"/>
-            <w:r>
-              <w:rPr>
-                <w:rFonts w:ascii="BRH Devanagari Extra" w:hAnsi="BRH Devanagari Extra" w:cs="BRH Devanagari Extra"/>
-                <w:sz w:val="40"/>
-                <w:szCs w:val="40"/>
-                <w:lang w:bidi="ml-IN"/>
-              </w:rPr>
-              <w:t xml:space="preserve"> | C</w:t>
-            </w:r>
-            <w:r>
-              <w:rPr>
-                <w:rFonts w:ascii="BRH Malayalam Extra" w:hAnsi="BRH Malayalam Extra" w:cs="BRH Devanagari Extra"/>
-                <w:b/>
-                <w:sz w:val="32"/>
-                <w:szCs w:val="40"/>
-                <w:lang w:bidi="ml-IN"/>
-              </w:rPr>
-              <w:t>–</w:t>
-            </w:r>
-            <w:r>
-              <w:rPr>
-                <w:rFonts w:ascii="BRH Devanagari Extra" w:hAnsi="BRH Devanagari Extra" w:cs="BRH Devanagari Extra"/>
-                <w:sz w:val="40"/>
-                <w:szCs w:val="40"/>
-                <w:lang w:bidi="ml-IN"/>
-              </w:rPr>
-              <w:t>½</w:t>
-            </w:r>
-            <w:r>
-              <w:rPr>
-                <w:rFonts w:ascii="BRH Malayalam Extra" w:hAnsi="BRH Malayalam Extra" w:cs="BRH Devanagari Extra"/>
-                <w:b/>
-                <w:sz w:val="32"/>
-                <w:szCs w:val="40"/>
-                <w:lang w:bidi="ml-IN"/>
-              </w:rPr>
-              <w:t>–</w:t>
-            </w:r>
-            <w:proofErr w:type="spellStart"/>
-            <w:r>
-              <w:rPr>
-                <w:rFonts w:ascii="BRH Devanagari Extra" w:hAnsi="BRH Devanagari Extra" w:cs="BRH Devanagari Extra"/>
-                <w:sz w:val="40"/>
-                <w:szCs w:val="40"/>
-                <w:lang w:bidi="ml-IN"/>
-              </w:rPr>
-              <w:t>ÎalÉÈ</w:t>
-            </w:r>
-            <w:proofErr w:type="spellEnd"/>
-            <w:r>
-              <w:rPr>
-                <w:rFonts w:ascii="BRH Devanagari Extra" w:hAnsi="BRH Devanagari Extra" w:cs="BRH Devanagari Extra"/>
-                <w:sz w:val="40"/>
-                <w:szCs w:val="40"/>
-                <w:lang w:bidi="ml-IN"/>
-              </w:rPr>
-              <w:t xml:space="preserve"> |</w:t>
+            <w:r>
+              <w:rPr>
+                <w:rFonts w:ascii="Latha" w:hAnsi="Latha" w:cs="Latha"/>
+                <w:color w:val="000000"/>
+                <w:sz w:val="28"/>
+                <w:szCs w:val="28"/>
+                <w:cs/>
+                <w:lang w:bidi="ta-IN"/>
+              </w:rPr>
+              <w:t>இ</w:t>
+            </w:r>
+            <w:r>
+              <w:rPr>
+                <w:rFonts w:ascii="BRH Tamil Tab Extra" w:hAnsi="BRH Tamil Tab Extra" w:cs="Latha"/>
+                <w:b/>
+                <w:sz w:val="32"/>
+                <w:szCs w:val="28"/>
+                <w:lang w:bidi="ta-IN"/>
+              </w:rPr>
+              <w:t>…</w:t>
+            </w:r>
+            <w:r>
+              <w:rPr>
+                <w:rFonts w:ascii="Latha" w:hAnsi="Latha" w:cs="Latha"/>
+                <w:color w:val="000000"/>
+                <w:sz w:val="28"/>
+                <w:szCs w:val="28"/>
+                <w:cs/>
+                <w:lang w:bidi="ta-IN"/>
+              </w:rPr>
+              <w:t>ஹ்ய</w:t>
+            </w:r>
+            <w:r>
+              <w:rPr>
+                <w:rFonts w:ascii="BRH Tamil Tab Extra" w:hAnsi="BRH Tamil Tab Extra" w:cs="Latha"/>
+                <w:b/>
+                <w:sz w:val="32"/>
+                <w:szCs w:val="28"/>
+                <w:lang w:bidi="ta-IN"/>
+              </w:rPr>
+              <w:t>…</w:t>
+            </w:r>
+            <w:r>
+              <w:rPr>
+                <w:rFonts w:ascii="Latha" w:hAnsi="Latha" w:cs="Latha"/>
+                <w:color w:val="000000"/>
+                <w:sz w:val="28"/>
+                <w:szCs w:val="28"/>
+                <w:cs/>
+                <w:lang w:bidi="ta-IN"/>
+              </w:rPr>
+              <w:t>க்</w:t>
+            </w:r>
+            <w:r>
+              <w:rPr>
+                <w:rFonts w:ascii="Latha" w:hAnsi="Latha" w:cs="Latha"/>
+                <w:b/>
+                <w:bCs/>
+                <w:position w:val="-12"/>
+                <w:sz w:val="28"/>
+                <w:szCs w:val="28"/>
+                <w:cs/>
+                <w:lang w:bidi="ta-IN"/>
+              </w:rPr>
+              <w:t>3</w:t>
+            </w:r>
+            <w:r>
+              <w:rPr>
+                <w:rFonts w:ascii="Latha" w:hAnsi="Latha" w:cs="Latha"/>
+                <w:color w:val="000000"/>
+                <w:sz w:val="28"/>
+                <w:szCs w:val="28"/>
+                <w:cs/>
+                <w:lang w:bidi="ta-IN"/>
+              </w:rPr>
+              <w:t>னி</w:t>
+            </w:r>
+            <w:r>
+              <w:rPr>
+                <w:rFonts w:ascii="Latha" w:hAnsi="Latha" w:cs="Latha"/>
+                <w:b/>
+                <w:bCs/>
+                <w:sz w:val="32"/>
+                <w:szCs w:val="32"/>
+                <w:cs/>
+                <w:lang w:bidi="ta-IN"/>
+              </w:rPr>
+              <w:t>:</w:t>
+            </w:r>
+            <w:r>
+              <w:rPr>
+                <w:rFonts w:ascii="Latha" w:hAnsi="Latha" w:cs="Latha"/>
+                <w:color w:val="000000"/>
+                <w:sz w:val="28"/>
+                <w:szCs w:val="28"/>
+                <w:cs/>
+                <w:lang w:bidi="ta-IN"/>
+              </w:rPr>
+              <w:t xml:space="preserve"> </w:t>
+            </w:r>
+            <w:r>
+              <w:rPr>
+                <w:rFonts w:ascii="Latha" w:hAnsi="Latha" w:cs="Latha"/>
+                <w:color w:val="000000"/>
+                <w:sz w:val="28"/>
+                <w:szCs w:val="28"/>
+                <w:lang w:bidi="ta-IN"/>
+              </w:rPr>
+              <w:t>|</w:t>
             </w:r>
           </w:p>
         </w:tc>
@@ -2373,21 +2504,8 @@
                 <w:szCs w:val="32"/>
                 <w:lang w:val="en-IN" w:eastAsia="en-IN" w:bidi="ml-IN"/>
               </w:rPr>
-              <w:t xml:space="preserve"> - </w:t>
-            </w:r>
-            <w:proofErr w:type="spellStart"/>
-            <w:r>
-              <w:rPr>
-                <w:rFonts w:eastAsia="Times New Roman" w:cs="Arial"/>
-                <w:b/>
-                <w:color w:val="000000"/>
-                <w:sz w:val="32"/>
-                <w:szCs w:val="32"/>
-                <w:lang w:val="en-IN" w:eastAsia="en-IN" w:bidi="ml-IN"/>
-              </w:rPr>
-              <w:t>Kramam</w:t>
-            </w:r>
-            <w:proofErr w:type="spellEnd"/>
+              <w:t xml:space="preserve"> - Kramam</w:t>
+            </w:r>
           </w:p>
           <w:p>
             <w:pPr>
@@ -2405,7 +2523,6 @@
                 <w:lang w:bidi="ml-IN"/>
               </w:rPr>
             </w:pPr>
-            <w:proofErr w:type="spellStart"/>
             <w:r>
               <w:rPr>
                 <w:rFonts w:cs="Arial"/>
@@ -2415,43 +2532,7 @@
                 <w:szCs w:val="36"/>
                 <w:lang w:bidi="ml-IN"/>
               </w:rPr>
-              <w:t>Krama</w:t>
-            </w:r>
-            <w:proofErr w:type="spellEnd"/>
-            <w:r>
-              <w:rPr>
-                <w:rFonts w:cs="Arial"/>
-                <w:b/>
-                <w:bCs/>
-                <w:sz w:val="32"/>
-                <w:szCs w:val="36"/>
-                <w:lang w:bidi="ml-IN"/>
-              </w:rPr>
-              <w:t xml:space="preserve"> </w:t>
-            </w:r>
-            <w:proofErr w:type="spellStart"/>
-            <w:r>
-              <w:rPr>
-                <w:rFonts w:cs="Arial"/>
-                <w:b/>
-                <w:bCs/>
-                <w:sz w:val="32"/>
-                <w:szCs w:val="36"/>
-                <w:lang w:bidi="ml-IN"/>
-              </w:rPr>
-              <w:t>Vaakyam</w:t>
-            </w:r>
-            <w:proofErr w:type="spellEnd"/>
-            <w:r>
-              <w:rPr>
-                <w:rFonts w:cs="Arial"/>
-                <w:b/>
-                <w:bCs/>
-                <w:sz w:val="32"/>
-                <w:szCs w:val="36"/>
-                <w:lang w:bidi="ml-IN"/>
-              </w:rPr>
-              <w:t xml:space="preserve"> No. </w:t>
+              <w:t xml:space="preserve">Krama Vaakyam No. </w:t>
             </w:r>
             <w:r>
               <w:rPr>
@@ -2484,7 +2565,6 @@
                 <w:lang w:val="en-IN" w:eastAsia="en-IN" w:bidi="ml-IN"/>
               </w:rPr>
             </w:pPr>
-            <w:proofErr w:type="spellStart"/>
             <w:r>
               <w:rPr>
                 <w:rFonts w:cs="Arial"/>
@@ -2496,7 +2576,6 @@
               </w:rPr>
               <w:t>Panchaati</w:t>
             </w:r>
-            <w:proofErr w:type="spellEnd"/>
             <w:r>
               <w:rPr>
                 <w:rFonts w:cs="Arial"/>
@@ -2523,72 +2602,260 @@
               <w:adjustRightInd w:val="0"/>
               <w:spacing w:before="0" w:line="252" w:lineRule="auto"/>
               <w:rPr>
-                <w:rFonts w:ascii="BRH Devanagari Extra" w:hAnsi="BRH Devanagari Extra" w:cs="BRH Devanagari Extra"/>
-                <w:sz w:val="40"/>
-                <w:szCs w:val="40"/>
-                <w:lang w:bidi="ml-IN"/>
+                <w:rFonts w:ascii="Latha" w:hAnsi="Latha" w:cs="Latha"/>
+                <w:color w:val="000000"/>
+                <w:sz w:val="28"/>
+                <w:szCs w:val="28"/>
+                <w:lang w:bidi="ta-IN"/>
               </w:rPr>
             </w:pPr>
-            <w:proofErr w:type="spellStart"/>
-            <w:r>
-              <w:rPr>
-                <w:rFonts w:ascii="BRH Devanagari Extra" w:hAnsi="BRH Devanagari Extra" w:cs="BRH Devanagari Extra"/>
-                <w:sz w:val="40"/>
-                <w:szCs w:val="40"/>
-                <w:lang w:bidi="ml-IN"/>
-              </w:rPr>
-              <w:t>mÉërÉþiÉÏ</w:t>
-            </w:r>
-            <w:proofErr w:type="spellEnd"/>
-            <w:r>
-              <w:rPr>
-                <w:rFonts w:ascii="BRH Devanagari Extra" w:hAnsi="BRH Devanagari Extra" w:cs="BRH Devanagari Extra"/>
-                <w:sz w:val="40"/>
-                <w:szCs w:val="40"/>
-                <w:lang w:bidi="ml-IN"/>
+            <w:r>
+              <w:rPr>
+                <w:rFonts w:ascii="Latha" w:hAnsi="Latha" w:cs="Latha"/>
+                <w:color w:val="000000"/>
+                <w:sz w:val="28"/>
+                <w:szCs w:val="28"/>
+                <w:cs/>
+                <w:lang w:bidi="ta-IN"/>
+              </w:rPr>
+              <w:t>ப்ரய</w:t>
+            </w:r>
+            <w:r>
+              <w:rPr>
+                <w:rFonts w:ascii="BRH Tamil Tab Extra" w:hAnsi="BRH Tamil Tab Extra" w:cs="Latha"/>
+                <w:b/>
+                <w:sz w:val="36"/>
+                <w:szCs w:val="28"/>
+                <w:lang w:bidi="ta-IN"/>
+              </w:rPr>
+              <w:t>†</w:t>
+            </w:r>
+            <w:r>
+              <w:rPr>
+                <w:rFonts w:ascii="Latha" w:hAnsi="Latha" w:cs="Latha"/>
+                <w:color w:val="000000"/>
+                <w:sz w:val="28"/>
+                <w:szCs w:val="28"/>
+                <w:cs/>
+                <w:lang w:bidi="ta-IN"/>
+              </w:rPr>
+              <w:t>தீ யு</w:t>
+            </w:r>
+            <w:r>
+              <w:rPr>
+                <w:rFonts w:ascii="BRH Tamil Tab Extra" w:hAnsi="BRH Tamil Tab Extra" w:cs="Latha"/>
+                <w:b/>
+                <w:sz w:val="32"/>
+                <w:szCs w:val="28"/>
+                <w:lang w:bidi="ta-IN"/>
+              </w:rPr>
+              <w:t>…</w:t>
+            </w:r>
+            <w:r>
+              <w:rPr>
+                <w:rFonts w:ascii="Latha" w:hAnsi="Latha" w:cs="Latha"/>
+                <w:color w:val="000000"/>
+                <w:sz w:val="28"/>
+                <w:szCs w:val="28"/>
+                <w:cs/>
+                <w:lang w:bidi="ta-IN"/>
+              </w:rPr>
+              <w:t>வப்</w:t>
+            </w:r>
+            <w:r>
+              <w:rPr>
+                <w:rFonts w:ascii="Latha" w:hAnsi="Latha" w:cs="Latha"/>
+                <w:b/>
+                <w:bCs/>
+                <w:position w:val="-12"/>
+                <w:sz w:val="28"/>
+                <w:szCs w:val="28"/>
+                <w:cs/>
+                <w:lang w:bidi="ta-IN"/>
+              </w:rPr>
+              <w:t>4</w:t>
+            </w:r>
+            <w:r>
+              <w:rPr>
+                <w:rFonts w:ascii="Latha" w:hAnsi="Latha" w:cs="Latha"/>
+                <w:color w:val="000000"/>
+                <w:sz w:val="28"/>
+                <w:szCs w:val="28"/>
+                <w:cs/>
+                <w:lang w:bidi="ta-IN"/>
+              </w:rPr>
+              <w:t>யா</w:t>
+            </w:r>
+            <w:r>
+              <w:rPr>
+                <w:rFonts w:ascii="BRH Tamil Tab Extra" w:hAnsi="BRH Tamil Tab Extra" w:cs="Latha"/>
+                <w:b/>
+                <w:sz w:val="36"/>
+                <w:szCs w:val="28"/>
+                <w:lang w:bidi="ta-IN"/>
+              </w:rPr>
+              <w:t>‡</w:t>
+            </w:r>
+            <w:r>
+              <w:rPr>
+                <w:rFonts w:ascii="Latha" w:hAnsi="Latha" w:cs="Latha"/>
+                <w:color w:val="000000"/>
+                <w:sz w:val="28"/>
+                <w:szCs w:val="28"/>
+                <w:cs/>
+                <w:lang w:bidi="ta-IN"/>
+              </w:rPr>
+              <w:t xml:space="preserve">ம் </w:t>
+            </w:r>
+            <w:r>
+              <w:rPr>
+                <w:rFonts w:ascii="Latha" w:hAnsi="Latha" w:cs="Latha"/>
+                <w:color w:val="000000"/>
+                <w:sz w:val="28"/>
+                <w:szCs w:val="28"/>
+                <w:lang w:bidi="ta-IN"/>
+              </w:rPr>
+              <w:t xml:space="preserve">| </w:t>
+            </w:r>
+            <w:r>
+              <w:rPr>
+                <w:rFonts w:ascii="Latha" w:hAnsi="Latha" w:cs="Latha"/>
+                <w:color w:val="000000"/>
+                <w:sz w:val="28"/>
+                <w:szCs w:val="28"/>
+                <w:lang w:bidi="ta-IN"/>
+              </w:rPr>
+              <w:br/>
+            </w:r>
+            <w:r>
+              <w:rPr>
+                <w:rFonts w:ascii="Latha" w:hAnsi="Latha" w:cs="Latha"/>
+                <w:color w:val="000000"/>
+                <w:sz w:val="28"/>
+                <w:szCs w:val="28"/>
+                <w:highlight w:val="yellow"/>
+                <w:cs/>
+                <w:lang w:bidi="ta-IN"/>
+              </w:rPr>
+              <w:t>ப்ர</w:t>
+            </w:r>
+            <w:r>
+              <w:rPr>
+                <w:rFonts w:ascii="BRH Tamil Tab Extra" w:hAnsi="BRH Tamil Tab Extra" w:cs="Latha"/>
+                <w:b/>
+                <w:sz w:val="32"/>
+                <w:szCs w:val="28"/>
+                <w:lang w:bidi="ta-IN"/>
+              </w:rPr>
+              <w:t>…</w:t>
+            </w:r>
+            <w:r>
+              <w:rPr>
+                <w:rFonts w:ascii="Latha" w:hAnsi="Latha" w:cs="Latha"/>
+                <w:color w:val="000000"/>
+                <w:sz w:val="28"/>
+                <w:szCs w:val="28"/>
+                <w:cs/>
+                <w:lang w:bidi="ta-IN"/>
+              </w:rPr>
+              <w:t>யதீதி</w:t>
+            </w:r>
+            <w:r>
+              <w:rPr>
+                <w:rFonts w:ascii="BRH Tamil Tab Extra" w:hAnsi="BRH Tamil Tab Extra" w:cs="Latha"/>
+                <w:b/>
+                <w:sz w:val="32"/>
+                <w:szCs w:val="28"/>
+                <w:lang w:bidi="ta-IN"/>
+              </w:rPr>
+              <w:t>…</w:t>
+            </w:r>
+            <w:r>
+              <w:rPr>
+                <w:rFonts w:ascii="Latha" w:hAnsi="Latha" w:cs="Latha"/>
+                <w:color w:val="000000"/>
+                <w:sz w:val="28"/>
+                <w:szCs w:val="28"/>
+                <w:lang w:bidi="ta-IN"/>
               </w:rPr>
               <w:t xml:space="preserve"> </w:t>
             </w:r>
-            <w:proofErr w:type="spellStart"/>
-            <w:r>
-              <w:rPr>
-                <w:rFonts w:ascii="BRH Devanagari Extra" w:hAnsi="BRH Devanagari Extra" w:cs="BRH Devanagari Extra"/>
-                <w:sz w:val="40"/>
-                <w:szCs w:val="40"/>
-                <w:lang w:bidi="ml-IN"/>
-              </w:rPr>
-              <w:t>rÉÑ</w:t>
-            </w:r>
-            <w:proofErr w:type="spellEnd"/>
-            <w:r>
-              <w:rPr>
-                <w:rFonts w:ascii="BRH Malayalam Extra" w:hAnsi="BRH Malayalam Extra" w:cs="BRH Devanagari Extra"/>
-                <w:b/>
-                <w:sz w:val="32"/>
-                <w:szCs w:val="40"/>
-                <w:lang w:bidi="ml-IN"/>
-              </w:rPr>
-              <w:t>–</w:t>
-            </w:r>
-            <w:proofErr w:type="spellStart"/>
-            <w:r>
-              <w:rPr>
-                <w:rFonts w:ascii="BRH Devanagari Extra" w:hAnsi="BRH Devanagari Extra" w:cs="BRH Devanagari Extra"/>
-                <w:sz w:val="40"/>
-                <w:szCs w:val="40"/>
-                <w:lang w:bidi="ml-IN"/>
-              </w:rPr>
-              <w:t>uÉprÉÉÿqÉç</w:t>
-            </w:r>
-            <w:proofErr w:type="spellEnd"/>
-            <w:r>
-              <w:rPr>
-                <w:rFonts w:ascii="BRH Devanagari Extra" w:hAnsi="BRH Devanagari Extra" w:cs="BRH Devanagari Extra"/>
-                <w:sz w:val="40"/>
-                <w:szCs w:val="40"/>
-                <w:lang w:bidi="ml-IN"/>
-              </w:rPr>
-              <w:t xml:space="preserve"> | </w:t>
+            <w:r>
+              <w:rPr>
+                <w:rFonts w:ascii="Latha" w:hAnsi="Latha" w:cs="Latha"/>
+                <w:color w:val="000000"/>
+                <w:sz w:val="28"/>
+                <w:szCs w:val="28"/>
+                <w:cs/>
+                <w:lang w:bidi="ta-IN"/>
+              </w:rPr>
+              <w:t>ப்ர</w:t>
+            </w:r>
+            <w:r>
+              <w:rPr>
+                <w:rFonts w:ascii="Latha" w:hAnsi="Latha" w:cs="Latha"/>
+                <w:b/>
+                <w:bCs/>
+                <w:i/>
+                <w:iCs/>
+                <w:sz w:val="28"/>
+                <w:szCs w:val="28"/>
+                <w:cs/>
+                <w:lang w:bidi="ta-IN"/>
+              </w:rPr>
+              <w:t xml:space="preserve"> -- </w:t>
+            </w:r>
+            <w:r>
+              <w:rPr>
+                <w:rFonts w:ascii="Latha" w:hAnsi="Latha" w:cs="Latha"/>
+                <w:color w:val="000000"/>
+                <w:sz w:val="28"/>
+                <w:szCs w:val="28"/>
+                <w:cs/>
+                <w:lang w:bidi="ta-IN"/>
+              </w:rPr>
+              <w:t>ய</w:t>
+            </w:r>
+            <w:r>
+              <w:rPr>
+                <w:rFonts w:ascii="BRH Tamil Tab Extra" w:hAnsi="BRH Tamil Tab Extra" w:cs="Latha"/>
+                <w:b/>
+                <w:sz w:val="32"/>
+                <w:szCs w:val="28"/>
+                <w:lang w:bidi="ta-IN"/>
+              </w:rPr>
+              <w:t>…</w:t>
+            </w:r>
+            <w:r>
+              <w:rPr>
+                <w:rFonts w:ascii="Latha" w:hAnsi="Latha" w:cs="Latha"/>
+                <w:color w:val="000000"/>
+                <w:sz w:val="28"/>
+                <w:szCs w:val="28"/>
+                <w:cs/>
+                <w:lang w:bidi="ta-IN"/>
+              </w:rPr>
+              <w:t>தீ</w:t>
+            </w:r>
+            <w:r>
+              <w:rPr>
+                <w:rFonts w:ascii="BRH Tamil Tab Extra" w:hAnsi="BRH Tamil Tab Extra" w:cs="Latha"/>
+                <w:b/>
+                <w:sz w:val="32"/>
+                <w:szCs w:val="28"/>
+                <w:lang w:bidi="ta-IN"/>
+              </w:rPr>
+              <w:t>…</w:t>
+            </w:r>
+            <w:r>
+              <w:rPr>
+                <w:rFonts w:ascii="Latha" w:hAnsi="Latha" w:cs="Latha"/>
+                <w:color w:val="000000"/>
+                <w:sz w:val="28"/>
+                <w:szCs w:val="28"/>
+                <w:lang w:bidi="ta-IN"/>
+              </w:rPr>
+              <w:t xml:space="preserve"> |</w:t>
             </w:r>
           </w:p>
           <w:p>
@@ -2606,130 +2873,6 @@
                 <w:lang w:val="en-IN" w:eastAsia="en-IN" w:bidi="ml-IN"/>
               </w:rPr>
             </w:pPr>
-            <w:proofErr w:type="spellStart"/>
-            <w:r>
-              <w:rPr>
-                <w:rFonts w:ascii="BRH Devanagari Extra" w:hAnsi="BRH Devanagari Extra" w:cs="BRH Devanagari Extra"/>
-                <w:sz w:val="40"/>
-                <w:szCs w:val="40"/>
-                <w:highlight w:val="yellow"/>
-                <w:lang w:bidi="ml-IN"/>
-              </w:rPr>
-              <w:t>mÉë</w:t>
-            </w:r>
-            <w:proofErr w:type="spellEnd"/>
-            <w:r>
-              <w:rPr>
-                <w:rFonts w:ascii="BRH Malayalam Extra" w:hAnsi="BRH Malayalam Extra" w:cs="BRH Devanagari Extra"/>
-                <w:b/>
-                <w:sz w:val="32"/>
-                <w:szCs w:val="40"/>
-                <w:highlight w:val="yellow"/>
-                <w:lang w:bidi="ml-IN"/>
-              </w:rPr>
-              <w:t>–</w:t>
-            </w:r>
-            <w:proofErr w:type="spellStart"/>
-            <w:r>
-              <w:rPr>
-                <w:rFonts w:ascii="BRH Devanagari Extra" w:hAnsi="BRH Devanagari Extra" w:cs="BRH Devanagari Extra"/>
-                <w:sz w:val="40"/>
-                <w:szCs w:val="40"/>
-                <w:lang w:bidi="ml-IN"/>
-              </w:rPr>
-              <w:t>rÉiÉÏÌiÉ</w:t>
-            </w:r>
-            <w:proofErr w:type="spellEnd"/>
-            <w:r>
-              <w:rPr>
-                <w:rFonts w:ascii="BRH Malayalam Extra" w:hAnsi="BRH Malayalam Extra" w:cs="BRH Devanagari Extra"/>
-                <w:b/>
-                <w:sz w:val="32"/>
-                <w:szCs w:val="40"/>
-                <w:lang w:bidi="ml-IN"/>
-              </w:rPr>
-              <w:t>–</w:t>
-            </w:r>
-            <w:r>
-              <w:rPr>
-                <w:rFonts w:ascii="BRH Devanagari Extra" w:hAnsi="BRH Devanagari Extra" w:cs="BRH Devanagari Extra"/>
-                <w:sz w:val="40"/>
-                <w:szCs w:val="40"/>
-                <w:lang w:bidi="ml-IN"/>
-              </w:rPr>
-              <w:t xml:space="preserve"> </w:t>
-            </w:r>
-            <w:proofErr w:type="spellStart"/>
-            <w:r>
-              <w:rPr>
-                <w:rFonts w:ascii="BRH Devanagari Extra" w:hAnsi="BRH Devanagari Extra" w:cs="BRH Devanagari Extra"/>
-                <w:sz w:val="40"/>
-                <w:szCs w:val="40"/>
-                <w:lang w:bidi="ml-IN"/>
-              </w:rPr>
-              <w:t>mÉë</w:t>
-            </w:r>
-            <w:proofErr w:type="spellEnd"/>
-            <w:r>
-              <w:rPr>
-                <w:rFonts w:ascii="BRH Devanagari Extra" w:hAnsi="BRH Devanagari Extra" w:cs="BRH Devanagari Extra"/>
-                <w:sz w:val="40"/>
-                <w:szCs w:val="40"/>
-                <w:lang w:bidi="ml-IN"/>
-              </w:rPr>
-              <w:t xml:space="preserve"> - </w:t>
-            </w:r>
-            <w:proofErr w:type="spellStart"/>
-            <w:r>
-              <w:rPr>
-                <w:rFonts w:ascii="BRH Devanagari Extra" w:hAnsi="BRH Devanagari Extra" w:cs="BRH Devanagari Extra"/>
-                <w:sz w:val="40"/>
-                <w:szCs w:val="40"/>
-                <w:lang w:bidi="ml-IN"/>
-              </w:rPr>
-              <w:t>rÉ</w:t>
-            </w:r>
-            <w:proofErr w:type="spellEnd"/>
-            <w:r>
-              <w:rPr>
-                <w:rFonts w:ascii="BRH Malayalam Extra" w:hAnsi="BRH Malayalam Extra" w:cs="BRH Devanagari Extra"/>
-                <w:b/>
-                <w:sz w:val="32"/>
-                <w:szCs w:val="40"/>
-                <w:lang w:bidi="ml-IN"/>
-              </w:rPr>
-              <w:t>–</w:t>
-            </w:r>
-            <w:proofErr w:type="spellStart"/>
-            <w:r>
-              <w:rPr>
-                <w:rFonts w:ascii="BRH Devanagari Extra" w:hAnsi="BRH Devanagari Extra" w:cs="BRH Devanagari Extra"/>
-                <w:sz w:val="40"/>
-                <w:szCs w:val="40"/>
-                <w:lang w:bidi="ml-IN"/>
-              </w:rPr>
-              <w:t>iÉÏ</w:t>
-            </w:r>
-            <w:proofErr w:type="spellEnd"/>
-            <w:r>
-              <w:rPr>
-                <w:rFonts w:ascii="BRH Malayalam Extra" w:hAnsi="BRH Malayalam Extra" w:cs="BRH Devanagari Extra"/>
-                <w:b/>
-                <w:sz w:val="32"/>
-                <w:szCs w:val="40"/>
-                <w:lang w:bidi="ml-IN"/>
-              </w:rPr>
-              <w:t>–</w:t>
-            </w:r>
-            <w:r>
-              <w:rPr>
-                <w:rFonts w:ascii="BRH Devanagari Extra" w:hAnsi="BRH Devanagari Extra" w:cs="BRH Devanagari Extra"/>
-                <w:sz w:val="40"/>
-                <w:szCs w:val="40"/>
-                <w:lang w:bidi="ml-IN"/>
-              </w:rPr>
-              <w:t xml:space="preserve"> |</w:t>
-            </w:r>
           </w:p>
         </w:tc>
         <w:tc>
@@ -2745,82 +2888,6 @@
               <w:adjustRightInd w:val="0"/>
               <w:spacing w:before="0" w:line="252" w:lineRule="auto"/>
               <w:rPr>
-                <w:rFonts w:ascii="BRH Devanagari Extra" w:hAnsi="BRH Devanagari Extra" w:cs="BRH Devanagari Extra"/>
-                <w:sz w:val="40"/>
-                <w:szCs w:val="40"/>
-                <w:lang w:bidi="ml-IN"/>
-              </w:rPr>
-            </w:pPr>
-            <w:proofErr w:type="spellStart"/>
-            <w:r>
-              <w:rPr>
-                <w:rFonts w:ascii="BRH Devanagari Extra" w:hAnsi="BRH Devanagari Extra" w:cs="BRH Devanagari Extra"/>
-                <w:sz w:val="40"/>
-                <w:szCs w:val="40"/>
-                <w:lang w:bidi="ml-IN"/>
-              </w:rPr>
-              <w:t>mÉërÉþiÉÏ</w:t>
-            </w:r>
-            <w:proofErr w:type="spellEnd"/>
-            <w:r>
-              <w:rPr>
-                <w:rFonts w:ascii="BRH Devanagari Extra" w:hAnsi="BRH Devanagari Extra" w:cs="BRH Devanagari Extra"/>
-                <w:sz w:val="40"/>
-                <w:szCs w:val="40"/>
-                <w:lang w:bidi="ml-IN"/>
-              </w:rPr>
-              <w:t xml:space="preserve"> </w:t>
-            </w:r>
-            <w:proofErr w:type="spellStart"/>
-            <w:r>
-              <w:rPr>
-                <w:rFonts w:ascii="BRH Devanagari Extra" w:hAnsi="BRH Devanagari Extra" w:cs="BRH Devanagari Extra"/>
-                <w:sz w:val="40"/>
-                <w:szCs w:val="40"/>
-                <w:lang w:bidi="ml-IN"/>
-              </w:rPr>
-              <w:t>rÉÑ</w:t>
-            </w:r>
-            <w:proofErr w:type="spellEnd"/>
-            <w:r>
-              <w:rPr>
-                <w:rFonts w:ascii="BRH Malayalam Extra" w:hAnsi="BRH Malayalam Extra" w:cs="BRH Devanagari Extra"/>
-                <w:b/>
-                <w:sz w:val="32"/>
-                <w:szCs w:val="40"/>
-                <w:lang w:bidi="ml-IN"/>
-              </w:rPr>
-              <w:t>–</w:t>
-            </w:r>
-            <w:proofErr w:type="spellStart"/>
-            <w:r>
-              <w:rPr>
-                <w:rFonts w:ascii="BRH Devanagari Extra" w:hAnsi="BRH Devanagari Extra" w:cs="BRH Devanagari Extra"/>
-                <w:sz w:val="40"/>
-                <w:szCs w:val="40"/>
-                <w:lang w:bidi="ml-IN"/>
-              </w:rPr>
-              <w:t>uÉprÉÉÿqÉç</w:t>
-            </w:r>
-            <w:proofErr w:type="spellEnd"/>
-            <w:r>
-              <w:rPr>
-                <w:rFonts w:ascii="BRH Devanagari Extra" w:hAnsi="BRH Devanagari Extra" w:cs="BRH Devanagari Extra"/>
-                <w:sz w:val="40"/>
-                <w:szCs w:val="40"/>
-                <w:lang w:bidi="ml-IN"/>
-              </w:rPr>
-              <w:t xml:space="preserve"> | </w:t>
-            </w:r>
-          </w:p>
-          <w:p>
-            <w:pPr>
-              <w:widowControl w:val="0"/>
-              <w:autoSpaceDE w:val="0"/>
-              <w:autoSpaceDN w:val="0"/>
-              <w:adjustRightInd w:val="0"/>
-              <w:spacing w:before="0" w:line="252" w:lineRule="auto"/>
-              <w:rPr>
                 <w:rFonts w:ascii="BRH Malayalam Extra" w:eastAsia="Times New Roman" w:hAnsi="BRH Malayalam Extra" w:cs="BRH Malayalam Extra"/>
                 <w:color w:val="000000"/>
                 <w:sz w:val="40"/>
@@ -2828,136 +2895,263 @@
                 <w:lang w:val="en-IN" w:eastAsia="en-IN" w:bidi="ml-IN"/>
               </w:rPr>
             </w:pPr>
-            <w:proofErr w:type="spellStart"/>
-            <w:r>
-              <w:rPr>
-                <w:rFonts w:ascii="BRH Devanagari Extra" w:hAnsi="BRH Devanagari Extra" w:cs="BRH Devanagari Extra"/>
-                <w:sz w:val="40"/>
-                <w:szCs w:val="40"/>
-                <w:lang w:bidi="ml-IN"/>
-              </w:rPr>
-              <w:t>mÉë</w:t>
-            </w:r>
-            <w:r>
-              <w:rPr>
-                <w:rFonts w:ascii="BRH Devanagari Extra" w:hAnsi="BRH Devanagari Extra" w:cs="BRH Devanagari Extra"/>
-                <w:sz w:val="40"/>
-                <w:szCs w:val="40"/>
+            <w:r>
+              <w:rPr>
+                <w:rFonts w:ascii="Latha" w:hAnsi="Latha" w:cs="Latha"/>
+                <w:color w:val="000000"/>
+                <w:sz w:val="28"/>
+                <w:szCs w:val="28"/>
+                <w:cs/>
+                <w:lang w:bidi="ta-IN"/>
+              </w:rPr>
+              <w:t>ப்ரய</w:t>
+            </w:r>
+            <w:r>
+              <w:rPr>
+                <w:rFonts w:ascii="BRH Tamil Tab Extra" w:hAnsi="BRH Tamil Tab Extra" w:cs="Latha"/>
+                <w:b/>
+                <w:sz w:val="36"/>
+                <w:szCs w:val="28"/>
+                <w:lang w:bidi="ta-IN"/>
+              </w:rPr>
+              <w:t>†</w:t>
+            </w:r>
+            <w:r>
+              <w:rPr>
+                <w:rFonts w:ascii="Latha" w:hAnsi="Latha" w:cs="Latha"/>
+                <w:color w:val="000000"/>
+                <w:sz w:val="28"/>
+                <w:szCs w:val="28"/>
+                <w:cs/>
+                <w:lang w:bidi="ta-IN"/>
+              </w:rPr>
+              <w:t>தீ யு</w:t>
+            </w:r>
+            <w:r>
+              <w:rPr>
+                <w:rFonts w:ascii="BRH Tamil Tab Extra" w:hAnsi="BRH Tamil Tab Extra" w:cs="Latha"/>
+                <w:b/>
+                <w:sz w:val="32"/>
+                <w:szCs w:val="28"/>
+                <w:lang w:bidi="ta-IN"/>
+              </w:rPr>
+              <w:t>…</w:t>
+            </w:r>
+            <w:r>
+              <w:rPr>
+                <w:rFonts w:ascii="Latha" w:hAnsi="Latha" w:cs="Latha"/>
+                <w:color w:val="000000"/>
+                <w:sz w:val="28"/>
+                <w:szCs w:val="28"/>
+                <w:cs/>
+                <w:lang w:bidi="ta-IN"/>
+              </w:rPr>
+              <w:t>வப்</w:t>
+            </w:r>
+            <w:r>
+              <w:rPr>
+                <w:rFonts w:ascii="Latha" w:hAnsi="Latha" w:cs="Latha"/>
+                <w:b/>
+                <w:bCs/>
+                <w:position w:val="-12"/>
+                <w:sz w:val="28"/>
+                <w:szCs w:val="28"/>
+                <w:cs/>
+                <w:lang w:bidi="ta-IN"/>
+              </w:rPr>
+              <w:t>4</w:t>
+            </w:r>
+            <w:r>
+              <w:rPr>
+                <w:rFonts w:ascii="Latha" w:hAnsi="Latha" w:cs="Latha"/>
+                <w:color w:val="000000"/>
+                <w:sz w:val="28"/>
+                <w:szCs w:val="28"/>
+                <w:cs/>
+                <w:lang w:bidi="ta-IN"/>
+              </w:rPr>
+              <w:t>யா</w:t>
+            </w:r>
+            <w:r>
+              <w:rPr>
+                <w:rFonts w:ascii="BRH Tamil Tab Extra" w:hAnsi="BRH Tamil Tab Extra" w:cs="Latha"/>
+                <w:b/>
+                <w:sz w:val="36"/>
+                <w:szCs w:val="28"/>
+                <w:lang w:bidi="ta-IN"/>
+              </w:rPr>
+              <w:t>‡</w:t>
+            </w:r>
+            <w:r>
+              <w:rPr>
+                <w:rFonts w:ascii="Latha" w:hAnsi="Latha" w:cs="Latha"/>
+                <w:color w:val="000000"/>
+                <w:sz w:val="28"/>
+                <w:szCs w:val="28"/>
+                <w:cs/>
+                <w:lang w:bidi="ta-IN"/>
+              </w:rPr>
+              <w:t xml:space="preserve">ம் </w:t>
+            </w:r>
+            <w:r>
+              <w:rPr>
+                <w:rFonts w:ascii="Latha" w:hAnsi="Latha" w:cs="Latha"/>
+                <w:color w:val="000000"/>
+                <w:sz w:val="28"/>
+                <w:szCs w:val="28"/>
+                <w:lang w:bidi="ta-IN"/>
+              </w:rPr>
+              <w:t xml:space="preserve">| </w:t>
+            </w:r>
+            <w:r>
+              <w:rPr>
+                <w:rFonts w:ascii="Latha" w:hAnsi="Latha" w:cs="Latha"/>
+                <w:color w:val="000000"/>
+                <w:sz w:val="28"/>
+                <w:szCs w:val="28"/>
+                <w:lang w:bidi="ta-IN"/>
+              </w:rPr>
+              <w:br/>
+            </w:r>
+            <w:r>
+              <w:rPr>
+                <w:rFonts w:ascii="Latha" w:hAnsi="Latha" w:cs="Latha"/>
+                <w:color w:val="000000"/>
+                <w:sz w:val="28"/>
+                <w:szCs w:val="28"/>
+                <w:cs/>
+                <w:lang w:bidi="ta-IN"/>
+              </w:rPr>
+              <w:t>ப்ர</w:t>
+            </w:r>
+            <w:r>
+              <w:rPr>
+                <w:rFonts w:ascii="Latha" w:hAnsi="Latha" w:cs="Latha"/>
+                <w:color w:val="000000"/>
+                <w:sz w:val="28"/>
+                <w:szCs w:val="28"/>
                 <w:highlight w:val="green"/>
-                <w:lang w:bidi="ml-IN"/>
-              </w:rPr>
-              <w:t>rÉ</w:t>
-            </w:r>
-            <w:proofErr w:type="spellEnd"/>
-            <w:r>
-              <w:rPr>
-                <w:rFonts w:ascii="BRH Malayalam Extra" w:hAnsi="BRH Malayalam Extra" w:cs="BRH Devanagari Extra"/>
-                <w:b/>
-                <w:sz w:val="32"/>
-                <w:szCs w:val="40"/>
+                <w:cs/>
+                <w:lang w:bidi="ta-IN"/>
+              </w:rPr>
+              <w:t>ய</w:t>
+            </w:r>
+            <w:r>
+              <w:rPr>
+                <w:rFonts w:ascii="BRH Tamil Tab Extra" w:hAnsi="BRH Tamil Tab Extra" w:cs="Latha"/>
+                <w:b/>
+                <w:sz w:val="32"/>
+                <w:szCs w:val="28"/>
                 <w:highlight w:val="green"/>
-                <w:lang w:bidi="ml-IN"/>
-              </w:rPr>
-              <w:t>–</w:t>
-            </w:r>
-            <w:proofErr w:type="spellStart"/>
-            <w:r>
-              <w:rPr>
-                <w:rFonts w:ascii="BRH Devanagari Extra" w:hAnsi="BRH Devanagari Extra" w:cs="BRH Devanagari Extra"/>
-                <w:sz w:val="40"/>
-                <w:szCs w:val="40"/>
-                <w:lang w:bidi="ml-IN"/>
-              </w:rPr>
-              <w:t>iÉÏÌiÉ</w:t>
-            </w:r>
-            <w:proofErr w:type="spellEnd"/>
-            <w:r>
-              <w:rPr>
-                <w:rFonts w:ascii="BRH Malayalam Extra" w:hAnsi="BRH Malayalam Extra" w:cs="BRH Devanagari Extra"/>
-                <w:b/>
-                <w:sz w:val="32"/>
-                <w:szCs w:val="40"/>
-                <w:lang w:bidi="ml-IN"/>
-              </w:rPr>
-              <w:t>–</w:t>
-            </w:r>
-            <w:r>
-              <w:rPr>
-                <w:rFonts w:ascii="BRH Devanagari Extra" w:hAnsi="BRH Devanagari Extra" w:cs="BRH Devanagari Extra"/>
-                <w:sz w:val="40"/>
-                <w:szCs w:val="40"/>
-                <w:lang w:bidi="ml-IN"/>
+                <w:lang w:bidi="ta-IN"/>
+              </w:rPr>
+              <w:t>…</w:t>
+            </w:r>
+            <w:r>
+              <w:rPr>
+                <w:rFonts w:ascii="Latha" w:hAnsi="Latha" w:cs="Latha"/>
+                <w:color w:val="000000"/>
+                <w:sz w:val="28"/>
+                <w:szCs w:val="28"/>
+                <w:cs/>
+                <w:lang w:bidi="ta-IN"/>
+              </w:rPr>
+              <w:t>தீதி</w:t>
+            </w:r>
+            <w:r>
+              <w:rPr>
+                <w:rFonts w:ascii="BRH Tamil Tab Extra" w:hAnsi="BRH Tamil Tab Extra" w:cs="Latha"/>
+                <w:b/>
+                <w:sz w:val="32"/>
+                <w:szCs w:val="28"/>
+                <w:lang w:bidi="ta-IN"/>
+              </w:rPr>
+              <w:t>…</w:t>
+            </w:r>
+            <w:r>
+              <w:rPr>
+                <w:rFonts w:ascii="Latha" w:hAnsi="Latha" w:cs="Latha"/>
+                <w:color w:val="000000"/>
+                <w:sz w:val="28"/>
+                <w:szCs w:val="28"/>
+                <w:lang w:bidi="ta-IN"/>
               </w:rPr>
               <w:t xml:space="preserve"> </w:t>
             </w:r>
-            <w:proofErr w:type="spellStart"/>
-            <w:r>
-              <w:rPr>
-                <w:rFonts w:ascii="BRH Devanagari Extra" w:hAnsi="BRH Devanagari Extra" w:cs="BRH Devanagari Extra"/>
-                <w:sz w:val="40"/>
-                <w:szCs w:val="40"/>
-                <w:lang w:bidi="ml-IN"/>
-              </w:rPr>
-              <w:t>mÉë</w:t>
-            </w:r>
-            <w:proofErr w:type="spellEnd"/>
-            <w:r>
-              <w:rPr>
-                <w:rFonts w:ascii="BRH Devanagari Extra" w:hAnsi="BRH Devanagari Extra" w:cs="BRH Devanagari Extra"/>
-                <w:sz w:val="40"/>
-                <w:szCs w:val="40"/>
-                <w:lang w:bidi="ml-IN"/>
-              </w:rPr>
-              <w:t xml:space="preserve"> - </w:t>
-            </w:r>
-            <w:proofErr w:type="spellStart"/>
-            <w:r>
-              <w:rPr>
-                <w:rFonts w:ascii="BRH Devanagari Extra" w:hAnsi="BRH Devanagari Extra" w:cs="BRH Devanagari Extra"/>
-                <w:sz w:val="40"/>
-                <w:szCs w:val="40"/>
-                <w:lang w:bidi="ml-IN"/>
-              </w:rPr>
-              <w:t>rÉ</w:t>
-            </w:r>
-            <w:proofErr w:type="spellEnd"/>
-            <w:r>
-              <w:rPr>
-                <w:rFonts w:ascii="BRH Malayalam Extra" w:hAnsi="BRH Malayalam Extra" w:cs="BRH Devanagari Extra"/>
-                <w:b/>
-                <w:sz w:val="32"/>
-                <w:szCs w:val="40"/>
-                <w:lang w:bidi="ml-IN"/>
-              </w:rPr>
-              <w:t>–</w:t>
-            </w:r>
-            <w:proofErr w:type="spellStart"/>
-            <w:r>
-              <w:rPr>
-                <w:rFonts w:ascii="BRH Devanagari Extra" w:hAnsi="BRH Devanagari Extra" w:cs="BRH Devanagari Extra"/>
-                <w:sz w:val="40"/>
-                <w:szCs w:val="40"/>
-                <w:lang w:bidi="ml-IN"/>
-              </w:rPr>
-              <w:t>iÉÏ</w:t>
-            </w:r>
-            <w:proofErr w:type="spellEnd"/>
-            <w:r>
-              <w:rPr>
-                <w:rFonts w:ascii="BRH Malayalam Extra" w:hAnsi="BRH Malayalam Extra" w:cs="BRH Devanagari Extra"/>
-                <w:b/>
-                <w:sz w:val="32"/>
-                <w:szCs w:val="40"/>
-                <w:lang w:bidi="ml-IN"/>
-              </w:rPr>
-              <w:t>–</w:t>
-            </w:r>
-            <w:r>
-              <w:rPr>
-                <w:rFonts w:ascii="BRH Devanagari Extra" w:hAnsi="BRH Devanagari Extra" w:cs="BRH Devanagari Extra"/>
-                <w:sz w:val="40"/>
-                <w:szCs w:val="40"/>
-                <w:lang w:bidi="ml-IN"/>
+            <w:r>
+              <w:rPr>
+                <w:rFonts w:ascii="Latha" w:hAnsi="Latha" w:cs="Latha"/>
+                <w:color w:val="000000"/>
+                <w:sz w:val="28"/>
+                <w:szCs w:val="28"/>
+                <w:cs/>
+                <w:lang w:bidi="ta-IN"/>
+              </w:rPr>
+              <w:t>ப்ர</w:t>
+            </w:r>
+            <w:r>
+              <w:rPr>
+                <w:rFonts w:ascii="Latha" w:hAnsi="Latha" w:cs="Latha"/>
+                <w:b/>
+                <w:bCs/>
+                <w:i/>
+                <w:iCs/>
+                <w:sz w:val="28"/>
+                <w:szCs w:val="28"/>
+                <w:cs/>
+                <w:lang w:bidi="ta-IN"/>
+              </w:rPr>
+              <w:t xml:space="preserve"> -- </w:t>
+            </w:r>
+            <w:r>
+              <w:rPr>
+                <w:rFonts w:ascii="Latha" w:hAnsi="Latha" w:cs="Latha"/>
+                <w:color w:val="000000"/>
+                <w:sz w:val="28"/>
+                <w:szCs w:val="28"/>
+                <w:cs/>
+                <w:lang w:bidi="ta-IN"/>
+              </w:rPr>
+              <w:t>ய</w:t>
+            </w:r>
+            <w:r>
+              <w:rPr>
+                <w:rFonts w:ascii="BRH Tamil Tab Extra" w:hAnsi="BRH Tamil Tab Extra" w:cs="Latha"/>
+                <w:b/>
+                <w:sz w:val="32"/>
+                <w:szCs w:val="28"/>
+                <w:lang w:bidi="ta-IN"/>
+              </w:rPr>
+              <w:t>…</w:t>
+            </w:r>
+            <w:r>
+              <w:rPr>
+                <w:rFonts w:ascii="Latha" w:hAnsi="Latha" w:cs="Latha"/>
+                <w:color w:val="000000"/>
+                <w:sz w:val="28"/>
+                <w:szCs w:val="28"/>
+                <w:cs/>
+                <w:lang w:bidi="ta-IN"/>
+              </w:rPr>
+              <w:t>தீ</w:t>
+            </w:r>
+            <w:r>
+              <w:rPr>
+                <w:rFonts w:ascii="BRH Tamil Tab Extra" w:hAnsi="BRH Tamil Tab Extra" w:cs="Latha"/>
+                <w:b/>
+                <w:sz w:val="32"/>
+                <w:szCs w:val="28"/>
+                <w:lang w:bidi="ta-IN"/>
+              </w:rPr>
+              <w:t>…</w:t>
+            </w:r>
+            <w:r>
+              <w:rPr>
+                <w:rFonts w:ascii="Latha" w:hAnsi="Latha" w:cs="Latha"/>
+                <w:color w:val="000000"/>
+                <w:sz w:val="28"/>
+                <w:szCs w:val="28"/>
+                <w:lang w:bidi="ta-IN"/>
               </w:rPr>
               <w:t xml:space="preserve"> |</w:t>
             </w:r>
@@ -3001,6 +3195,7 @@
                 <w:szCs w:val="32"/>
                 <w:lang w:val="en-IN" w:eastAsia="en-IN" w:bidi="ml-IN"/>
               </w:rPr>
+              <w:lastRenderedPageBreak/>
               <w:t>T.S.1.1.</w:t>
             </w:r>
             <w:r>
@@ -3023,21 +3218,8 @@
                 <w:szCs w:val="32"/>
                 <w:lang w:val="en-IN" w:eastAsia="en-IN" w:bidi="ml-IN"/>
               </w:rPr>
-              <w:t xml:space="preserve"> - </w:t>
-            </w:r>
-            <w:proofErr w:type="spellStart"/>
-            <w:r>
-              <w:rPr>
-                <w:rFonts w:eastAsia="Times New Roman" w:cs="Arial"/>
-                <w:b/>
-                <w:color w:val="000000"/>
-                <w:sz w:val="32"/>
-                <w:szCs w:val="32"/>
-                <w:lang w:val="en-IN" w:eastAsia="en-IN" w:bidi="ml-IN"/>
-              </w:rPr>
-              <w:t>Kramam</w:t>
-            </w:r>
-            <w:proofErr w:type="spellEnd"/>
+              <w:t xml:space="preserve"> - Kramam</w:t>
+            </w:r>
           </w:p>
           <w:p>
             <w:pPr>
@@ -3055,7 +3237,6 @@
                 <w:lang w:bidi="ml-IN"/>
               </w:rPr>
             </w:pPr>
-            <w:proofErr w:type="spellStart"/>
             <w:r>
               <w:rPr>
                 <w:rFonts w:cs="Arial"/>
@@ -3065,9 +3246,8 @@
                 <w:szCs w:val="36"/>
                 <w:lang w:bidi="ml-IN"/>
               </w:rPr>
-              <w:t>Krama</w:t>
-            </w:r>
-            <w:proofErr w:type="spellEnd"/>
+              <w:t xml:space="preserve">Krama Vaakyam No. </w:t>
+            </w:r>
             <w:r>
               <w:rPr>
                 <w:rFonts w:cs="Arial"/>
@@ -3077,9 +3257,8 @@
                 <w:szCs w:val="36"/>
                 <w:lang w:bidi="ml-IN"/>
               </w:rPr>
-              <w:t xml:space="preserve"> </w:t>
-            </w:r>
-            <w:proofErr w:type="spellStart"/>
+              <w:t xml:space="preserve">- </w:t>
+            </w:r>
             <w:r>
               <w:rPr>
                 <w:rFonts w:cs="Arial"/>
@@ -3089,30 +3268,7 @@
                 <w:szCs w:val="36"/>
                 <w:lang w:bidi="ml-IN"/>
               </w:rPr>
-              <w:t>Vaakyam</w:t>
-            </w:r>
-            <w:proofErr w:type="spellEnd"/>
-            <w:r>
-              <w:rPr>
-                <w:rFonts w:cs="Arial"/>
-                <w:b/>
-                <w:bCs/>
-                <w:sz w:val="32"/>
-                <w:szCs w:val="36"/>
-                <w:lang w:bidi="ml-IN"/>
-              </w:rPr>
-              <w:t xml:space="preserve"> No. </w:t>
-            </w:r>
-            <w:r>
-              <w:rPr>
-                <w:rFonts w:cs="Arial"/>
-                <w:b/>
-                <w:bCs/>
-                <w:sz w:val="32"/>
-                <w:szCs w:val="36"/>
-                <w:lang w:bidi="ml-IN"/>
-              </w:rPr>
-              <w:t>- 33</w:t>
+              <w:t>52</w:t>
             </w:r>
           </w:p>
           <w:p>
@@ -3134,7 +3290,6 @@
                 <w:lang w:val="en-IN" w:eastAsia="en-IN" w:bidi="ml-IN"/>
               </w:rPr>
             </w:pPr>
-            <w:proofErr w:type="spellStart"/>
             <w:r>
               <w:rPr>
                 <w:rFonts w:cs="Arial"/>
@@ -3146,7 +3301,6 @@
               </w:rPr>
               <w:t>Panchaati</w:t>
             </w:r>
-            <w:proofErr w:type="spellEnd"/>
             <w:r>
               <w:rPr>
                 <w:rFonts w:cs="Arial"/>
@@ -3156,7 +3310,18 @@
                 <w:szCs w:val="36"/>
                 <w:lang w:bidi="ml-IN"/>
               </w:rPr>
-              <w:t xml:space="preserve"> No. - 52</w:t>
+              <w:t xml:space="preserve"> No. - </w:t>
+            </w:r>
+            <w:r>
+              <w:rPr>
+                <w:rFonts w:cs="Arial"/>
+                <w:b/>
+                <w:bCs/>
+                <w:sz w:val="32"/>
+                <w:szCs w:val="36"/>
+                <w:lang w:bidi="ml-IN"/>
+              </w:rPr>
+              <w:t>27</w:t>
             </w:r>
           </w:p>
         </w:tc>
@@ -3167,6 +3332,157 @@
           </w:tcPr>
           <w:p>
             <w:pPr>
+              <w:autoSpaceDE w:val="0"/>
+              <w:autoSpaceDN w:val="0"/>
+              <w:adjustRightInd w:val="0"/>
+              <w:spacing w:line="264" w:lineRule="auto"/>
+              <w:ind w:right="-144"/>
+              <w:rPr>
+                <w:rFonts w:ascii="Latha" w:hAnsi="Latha" w:cs="Latha"/>
+                <w:color w:val="000000"/>
+                <w:sz w:val="28"/>
+                <w:szCs w:val="28"/>
+                <w:lang w:bidi="ta-IN"/>
+              </w:rPr>
+            </w:pPr>
+            <w:r>
+              <w:rPr>
+                <w:rFonts w:ascii="Latha" w:hAnsi="Latha" w:cs="Latha"/>
+                <w:color w:val="000000"/>
+                <w:sz w:val="28"/>
+                <w:szCs w:val="28"/>
+                <w:cs/>
+                <w:lang w:bidi="ta-IN"/>
+              </w:rPr>
+              <w:t>அ</w:t>
+            </w:r>
+            <w:r>
+              <w:rPr>
+                <w:rFonts w:ascii="BRH Tamil Tab Extra" w:hAnsi="BRH Tamil Tab Extra" w:cs="Latha"/>
+                <w:b/>
+                <w:sz w:val="32"/>
+                <w:szCs w:val="28"/>
+                <w:lang w:bidi="ta-IN"/>
+              </w:rPr>
+              <w:t>…</w:t>
+            </w:r>
+            <w:r>
+              <w:rPr>
+                <w:rFonts w:ascii="Latha" w:hAnsi="Latha" w:cs="Latha" w:hint="cs"/>
+                <w:color w:val="000000"/>
+                <w:sz w:val="28"/>
+                <w:szCs w:val="28"/>
+                <w:cs/>
+                <w:lang w:bidi="ta-IN"/>
+              </w:rPr>
+              <w:t>க்</w:t>
+            </w:r>
+            <w:r>
+              <w:rPr>
+                <w:rFonts w:ascii="Latha" w:hAnsi="Latha" w:cs="Latha"/>
+                <w:b/>
+                <w:bCs/>
+                <w:position w:val="-12"/>
+                <w:sz w:val="28"/>
+                <w:szCs w:val="28"/>
+                <w:cs/>
+                <w:lang w:bidi="ta-IN"/>
+              </w:rPr>
+              <w:t>3</w:t>
+            </w:r>
+            <w:r>
+              <w:rPr>
+                <w:rFonts w:ascii="Latha" w:hAnsi="Latha" w:cs="Latha" w:hint="cs"/>
+                <w:color w:val="000000"/>
+                <w:sz w:val="28"/>
+                <w:szCs w:val="28"/>
+                <w:cs/>
+                <w:lang w:bidi="ta-IN"/>
+              </w:rPr>
+              <w:t>னி</w:t>
+            </w:r>
+            <w:r>
+              <w:rPr>
+                <w:rFonts w:ascii="Latha" w:hAnsi="Latha" w:cs="Latha" w:hint="cs"/>
+                <w:color w:val="000000"/>
+                <w:sz w:val="28"/>
+                <w:szCs w:val="28"/>
+                <w:highlight w:val="yellow"/>
+                <w:cs/>
+                <w:lang w:bidi="ta-IN"/>
+              </w:rPr>
+              <w:t>ர்</w:t>
+            </w:r>
+            <w:r>
+              <w:rPr>
+                <w:rFonts w:ascii="Latha" w:hAnsi="Latha" w:cs="Latha"/>
+                <w:color w:val="000000"/>
+                <w:sz w:val="28"/>
+                <w:szCs w:val="28"/>
+                <w:highlight w:val="yellow"/>
+                <w:cs/>
+                <w:lang w:bidi="ta-IN"/>
+              </w:rPr>
+              <w:t>வி</w:t>
+            </w:r>
+            <w:r>
+              <w:rPr>
+                <w:rFonts w:ascii="Latha" w:hAnsi="Latha" w:cs="Latha"/>
+                <w:color w:val="000000"/>
+                <w:sz w:val="28"/>
+                <w:szCs w:val="28"/>
+                <w:cs/>
+                <w:lang w:bidi="ta-IN"/>
+              </w:rPr>
+              <w:t>த்</w:t>
+            </w:r>
+            <w:r>
+              <w:rPr>
+                <w:rFonts w:ascii="Latha" w:hAnsi="Latha" w:cs="Latha"/>
+                <w:b/>
+                <w:bCs/>
+                <w:position w:val="-12"/>
+                <w:sz w:val="28"/>
+                <w:szCs w:val="28"/>
+                <w:cs/>
+                <w:lang w:bidi="ta-IN"/>
+              </w:rPr>
+              <w:t>3</w:t>
+            </w:r>
+            <w:r>
+              <w:rPr>
+                <w:rFonts w:ascii="Latha" w:hAnsi="Latha" w:cs="Latha"/>
+                <w:color w:val="000000"/>
+                <w:sz w:val="28"/>
+                <w:szCs w:val="28"/>
+                <w:cs/>
+                <w:lang w:bidi="ta-IN"/>
+              </w:rPr>
+              <w:t xml:space="preserve">வான் </w:t>
+            </w:r>
+            <w:r>
+              <w:rPr>
+                <w:rFonts w:ascii="Latha" w:hAnsi="Latha" w:cs="Latha"/>
+                <w:color w:val="000000"/>
+                <w:sz w:val="28"/>
+                <w:szCs w:val="28"/>
+                <w:lang w:bidi="ta-IN"/>
+              </w:rPr>
+              <w:t>|</w:t>
+            </w:r>
+            <w:r>
+              <w:rPr>
+                <w:rFonts w:ascii="Latha" w:hAnsi="Latha" w:cs="Latha"/>
+                <w:color w:val="000000"/>
+                <w:sz w:val="28"/>
+                <w:szCs w:val="28"/>
+                <w:lang w:bidi="ta-IN"/>
+              </w:rPr>
+              <w:t xml:space="preserve"> </w:t>
+            </w:r>
+          </w:p>
+          <w:p>
+            <w:pPr>
               <w:widowControl w:val="0"/>
               <w:autoSpaceDE w:val="0"/>
               <w:autoSpaceDN w:val="0"/>
@@ -3182,100 +3498,116 @@
             </w:pPr>
             <w:r>
               <w:rPr>
-                <w:rFonts w:ascii="BRH Devanagari Extra" w:hAnsi="BRH Devanagari Extra" w:cs="BRH Devanagari Extra"/>
-                <w:sz w:val="40"/>
-                <w:szCs w:val="40"/>
-                <w:lang w:bidi="ml-IN"/>
-              </w:rPr>
-              <w:t>A</w:t>
-            </w:r>
-            <w:r>
-              <w:rPr>
-                <w:rFonts w:ascii="BRH Malayalam Extra" w:hAnsi="BRH Malayalam Extra" w:cs="BRH Devanagari Extra"/>
-                <w:b/>
-                <w:sz w:val="32"/>
-                <w:szCs w:val="40"/>
-                <w:lang w:bidi="ml-IN"/>
-              </w:rPr>
-              <w:t>–</w:t>
-            </w:r>
-            <w:r>
-              <w:rPr>
-                <w:rFonts w:ascii="BRH Devanagari Extra" w:hAnsi="BRH Devanagari Extra" w:cs="BRH Devanagari Extra"/>
-                <w:sz w:val="40"/>
-                <w:szCs w:val="40"/>
-                <w:lang w:bidi="ml-IN"/>
-              </w:rPr>
-              <w:t>ÌalÉ</w:t>
-            </w:r>
-            <w:r>
-              <w:rPr>
-                <w:rFonts w:ascii="BRH Devanagari Extra" w:hAnsi="BRH Devanagari Extra" w:cs="BRH Devanagari Extra"/>
-                <w:sz w:val="40"/>
-                <w:szCs w:val="40"/>
-                <w:highlight w:val="yellow"/>
-                <w:lang w:bidi="ml-IN"/>
-              </w:rPr>
-              <w:t>ÌuÉï</w:t>
-            </w:r>
-            <w:r>
-              <w:rPr>
-                <w:rFonts w:ascii="BRH Devanagari Extra" w:hAnsi="BRH Devanagari Extra" w:cs="BRH Devanagari Extra"/>
-                <w:sz w:val="40"/>
-                <w:szCs w:val="40"/>
-                <w:lang w:bidi="ml-IN"/>
-              </w:rPr>
-              <w:t xml:space="preserve">²ÉlÉç | </w:t>
-            </w:r>
-            <w:proofErr w:type="spellStart"/>
-            <w:r>
-              <w:rPr>
-                <w:rFonts w:ascii="BRH Devanagari Extra" w:hAnsi="BRH Devanagari Extra" w:cs="BRH Devanagari Extra"/>
-                <w:sz w:val="40"/>
-                <w:szCs w:val="40"/>
-                <w:lang w:bidi="ml-IN"/>
-              </w:rPr>
-              <w:t>ÌuÉ</w:t>
-            </w:r>
-            <w:proofErr w:type="spellEnd"/>
-            <w:r>
-              <w:rPr>
-                <w:rFonts w:ascii="BRH Malayalam Extra" w:hAnsi="BRH Malayalam Extra" w:cs="BRH Devanagari Extra"/>
-                <w:b/>
-                <w:sz w:val="32"/>
-                <w:szCs w:val="40"/>
-                <w:lang w:bidi="ml-IN"/>
-              </w:rPr>
-              <w:t>–</w:t>
-            </w:r>
-            <w:r>
-              <w:rPr>
-                <w:rFonts w:ascii="BRH Devanagari Extra" w:hAnsi="BRH Devanagari Extra" w:cs="BRH Devanagari Extra"/>
-                <w:sz w:val="40"/>
-                <w:szCs w:val="40"/>
-                <w:lang w:bidi="ml-IN"/>
-              </w:rPr>
-              <w:t xml:space="preserve">²ÉljÉç </w:t>
-            </w:r>
-            <w:proofErr w:type="spellStart"/>
-            <w:r>
-              <w:rPr>
-                <w:rFonts w:ascii="BRH Devanagari Extra" w:hAnsi="BRH Devanagari Extra" w:cs="BRH Devanagari Extra"/>
-                <w:sz w:val="40"/>
-                <w:szCs w:val="40"/>
-                <w:lang w:bidi="ml-IN"/>
-              </w:rPr>
-              <w:t>xÉÈ</w:t>
-            </w:r>
-            <w:proofErr w:type="spellEnd"/>
-            <w:r>
-              <w:rPr>
-                <w:rFonts w:ascii="BRH Devanagari Extra" w:hAnsi="BRH Devanagari Extra" w:cs="BRH Devanagari Extra"/>
-                <w:sz w:val="40"/>
-                <w:szCs w:val="40"/>
-                <w:lang w:bidi="ml-IN"/>
-              </w:rPr>
-              <w:t xml:space="preserve"> | </w:t>
+                <w:rFonts w:ascii="Latha" w:hAnsi="Latha" w:cs="Latha"/>
+                <w:color w:val="000000"/>
+                <w:sz w:val="28"/>
+                <w:szCs w:val="28"/>
+                <w:cs/>
+                <w:lang w:bidi="ta-IN"/>
+              </w:rPr>
+              <w:t>வி</w:t>
+            </w:r>
+            <w:r>
+              <w:rPr>
+                <w:rFonts w:ascii="BRH Tamil Tab Extra" w:hAnsi="BRH Tamil Tab Extra" w:cs="Latha"/>
+                <w:b/>
+                <w:sz w:val="32"/>
+                <w:szCs w:val="28"/>
+                <w:lang w:bidi="ta-IN"/>
+              </w:rPr>
+              <w:t>…</w:t>
+            </w:r>
+            <w:r>
+              <w:rPr>
+                <w:rFonts w:ascii="Latha" w:hAnsi="Latha" w:cs="Latha"/>
+                <w:color w:val="000000"/>
+                <w:sz w:val="28"/>
+                <w:szCs w:val="28"/>
+                <w:cs/>
+                <w:lang w:bidi="ta-IN"/>
+              </w:rPr>
+              <w:t>த்</w:t>
+            </w:r>
+            <w:r>
+              <w:rPr>
+                <w:rFonts w:ascii="Latha" w:hAnsi="Latha" w:cs="Latha"/>
+                <w:b/>
+                <w:bCs/>
+                <w:position w:val="-12"/>
+                <w:sz w:val="28"/>
+                <w:szCs w:val="28"/>
+                <w:cs/>
+                <w:lang w:bidi="ta-IN"/>
+              </w:rPr>
+              <w:t>3</w:t>
+            </w:r>
+            <w:r>
+              <w:rPr>
+                <w:rFonts w:ascii="Latha" w:hAnsi="Latha" w:cs="Latha"/>
+                <w:color w:val="000000"/>
+                <w:sz w:val="28"/>
+                <w:szCs w:val="28"/>
+                <w:cs/>
+                <w:lang w:bidi="ta-IN"/>
+              </w:rPr>
+              <w:t>வாந்த்</w:t>
+            </w:r>
+            <w:r>
+              <w:rPr>
+                <w:rFonts w:ascii="Latha" w:hAnsi="Latha" w:cs="Latha"/>
+                <w:b/>
+                <w:bCs/>
+                <w:position w:val="-12"/>
+                <w:sz w:val="28"/>
+                <w:szCs w:val="28"/>
+                <w:cs/>
+                <w:lang w:bidi="ta-IN"/>
+              </w:rPr>
+              <w:t>2</w:t>
+            </w:r>
+            <w:r>
+              <w:rPr>
+                <w:rFonts w:ascii="Latha" w:hAnsi="Latha" w:cs="Latha"/>
+                <w:color w:val="000000"/>
+                <w:sz w:val="28"/>
+                <w:szCs w:val="28"/>
+                <w:cs/>
+                <w:lang w:bidi="ta-IN"/>
+              </w:rPr>
+              <w:t xml:space="preserve"> ஸ</w:t>
+            </w:r>
+            <w:r>
+              <w:rPr>
+                <w:rFonts w:ascii="Latha" w:hAnsi="Latha" w:cs="Latha"/>
+                <w:b/>
+                <w:bCs/>
+                <w:sz w:val="32"/>
+                <w:szCs w:val="32"/>
+                <w:cs/>
+                <w:lang w:bidi="ta-IN"/>
+              </w:rPr>
+              <w:t>:</w:t>
+            </w:r>
+            <w:r>
+              <w:rPr>
+                <w:rFonts w:ascii="Latha" w:hAnsi="Latha" w:cs="Latha"/>
+                <w:color w:val="000000"/>
+                <w:sz w:val="28"/>
+                <w:szCs w:val="28"/>
+                <w:cs/>
+                <w:lang w:bidi="ta-IN"/>
+              </w:rPr>
+              <w:t xml:space="preserve"> </w:t>
+            </w:r>
+            <w:r>
+              <w:rPr>
+                <w:rFonts w:ascii="Latha" w:hAnsi="Latha" w:cs="Latha"/>
+                <w:color w:val="000000"/>
+                <w:sz w:val="28"/>
+                <w:szCs w:val="28"/>
+                <w:lang w:bidi="ta-IN"/>
+              </w:rPr>
+              <w:t>|</w:t>
             </w:r>
           </w:p>
         </w:tc>
@@ -3286,6 +3618,155 @@
           </w:tcPr>
           <w:p>
             <w:pPr>
+              <w:autoSpaceDE w:val="0"/>
+              <w:autoSpaceDN w:val="0"/>
+              <w:adjustRightInd w:val="0"/>
+              <w:spacing w:line="264" w:lineRule="auto"/>
+              <w:ind w:right="-144"/>
+              <w:rPr>
+                <w:rFonts w:ascii="Latha" w:hAnsi="Latha" w:cs="Latha"/>
+                <w:color w:val="000000"/>
+                <w:sz w:val="28"/>
+                <w:szCs w:val="28"/>
+                <w:lang w:bidi="ta-IN"/>
+              </w:rPr>
+            </w:pPr>
+            <w:r>
+              <w:rPr>
+                <w:rFonts w:ascii="Latha" w:hAnsi="Latha" w:cs="Latha"/>
+                <w:color w:val="000000"/>
+                <w:sz w:val="28"/>
+                <w:szCs w:val="28"/>
+                <w:cs/>
+                <w:lang w:bidi="ta-IN"/>
+              </w:rPr>
+              <w:t>அ</w:t>
+            </w:r>
+            <w:r>
+              <w:rPr>
+                <w:rFonts w:ascii="BRH Tamil Tab Extra" w:hAnsi="BRH Tamil Tab Extra" w:cs="Latha"/>
+                <w:b/>
+                <w:sz w:val="32"/>
+                <w:szCs w:val="28"/>
+                <w:lang w:bidi="ta-IN"/>
+              </w:rPr>
+              <w:t>…</w:t>
+            </w:r>
+            <w:r>
+              <w:rPr>
+                <w:rFonts w:ascii="Latha" w:hAnsi="Latha" w:cs="Latha" w:hint="cs"/>
+                <w:color w:val="000000"/>
+                <w:sz w:val="28"/>
+                <w:szCs w:val="28"/>
+                <w:cs/>
+                <w:lang w:bidi="ta-IN"/>
+              </w:rPr>
+              <w:t>க்</w:t>
+            </w:r>
+            <w:r>
+              <w:rPr>
+                <w:rFonts w:ascii="Latha" w:hAnsi="Latha" w:cs="Latha"/>
+                <w:b/>
+                <w:bCs/>
+                <w:position w:val="-12"/>
+                <w:sz w:val="28"/>
+                <w:szCs w:val="28"/>
+                <w:cs/>
+                <w:lang w:bidi="ta-IN"/>
+              </w:rPr>
+              <w:t>3</w:t>
+            </w:r>
+            <w:r>
+              <w:rPr>
+                <w:rFonts w:ascii="Latha" w:hAnsi="Latha" w:cs="Latha" w:hint="cs"/>
+                <w:color w:val="000000"/>
+                <w:sz w:val="28"/>
+                <w:szCs w:val="28"/>
+                <w:cs/>
+                <w:lang w:bidi="ta-IN"/>
+              </w:rPr>
+              <w:t>னிர்</w:t>
+            </w:r>
+            <w:r>
+              <w:rPr>
+                <w:rFonts w:ascii="Latha" w:hAnsi="Latha" w:cs="Latha"/>
+                <w:color w:val="000000"/>
+                <w:sz w:val="28"/>
+                <w:szCs w:val="28"/>
+                <w:highlight w:val="green"/>
+                <w:cs/>
+                <w:lang w:bidi="ta-IN"/>
+              </w:rPr>
+              <w:t>வி</w:t>
+            </w:r>
+            <w:r>
+              <w:rPr>
+                <w:rFonts w:ascii="BRH Tamil Tab Extra" w:hAnsi="BRH Tamil Tab Extra" w:cs="Latha"/>
+                <w:b/>
+                <w:sz w:val="32"/>
+                <w:szCs w:val="28"/>
+                <w:lang w:bidi="ta-IN"/>
+              </w:rPr>
+              <w:t>…</w:t>
+            </w:r>
+            <w:r>
+              <w:rPr>
+                <w:rFonts w:ascii="Latha" w:hAnsi="Latha" w:cs="Latha"/>
+                <w:color w:val="000000"/>
+                <w:sz w:val="28"/>
+                <w:szCs w:val="28"/>
+                <w:cs/>
+                <w:lang w:bidi="ta-IN"/>
+              </w:rPr>
+              <w:t>த்</w:t>
+            </w:r>
+            <w:r>
+              <w:rPr>
+                <w:rFonts w:ascii="Latha" w:hAnsi="Latha" w:cs="Latha"/>
+                <w:b/>
+                <w:bCs/>
+                <w:position w:val="-12"/>
+                <w:sz w:val="28"/>
+                <w:szCs w:val="28"/>
+                <w:cs/>
+                <w:lang w:bidi="ta-IN"/>
+              </w:rPr>
+              <w:t>3</w:t>
+            </w:r>
+            <w:r>
+              <w:rPr>
+                <w:rFonts w:ascii="Latha" w:hAnsi="Latha" w:cs="Latha"/>
+                <w:color w:val="000000"/>
+                <w:sz w:val="28"/>
+                <w:szCs w:val="28"/>
+                <w:cs/>
+                <w:lang w:bidi="ta-IN"/>
+              </w:rPr>
+              <w:t xml:space="preserve">வான் </w:t>
+            </w:r>
+            <w:r>
+              <w:rPr>
+                <w:rFonts w:ascii="Latha" w:hAnsi="Latha" w:cs="Latha"/>
+                <w:color w:val="000000"/>
+                <w:sz w:val="28"/>
+                <w:szCs w:val="28"/>
+                <w:lang w:bidi="ta-IN"/>
+              </w:rPr>
+              <w:t>|</w:t>
+            </w:r>
+            <w:r>
+              <w:rPr>
+                <w:rFonts w:ascii="Latha" w:hAnsi="Latha" w:cs="Latha"/>
+                <w:color w:val="000000"/>
+                <w:sz w:val="28"/>
+                <w:szCs w:val="28"/>
+                <w:lang w:bidi="ta-IN"/>
+              </w:rPr>
+              <w:t xml:space="preserve"> </w:t>
+            </w:r>
+          </w:p>
+          <w:p>
+            <w:pPr>
               <w:widowControl w:val="0"/>
               <w:autoSpaceDE w:val="0"/>
               <w:autoSpaceDN w:val="0"/>
@@ -3301,112 +3782,116 @@
             </w:pPr>
             <w:r>
               <w:rPr>
-                <w:rFonts w:ascii="BRH Devanagari Extra" w:hAnsi="BRH Devanagari Extra" w:cs="BRH Devanagari Extra"/>
-                <w:sz w:val="40"/>
-                <w:szCs w:val="40"/>
-                <w:lang w:bidi="ml-IN"/>
-              </w:rPr>
-              <w:t>A</w:t>
-            </w:r>
-            <w:r>
-              <w:rPr>
-                <w:rFonts w:ascii="BRH Malayalam Extra" w:hAnsi="BRH Malayalam Extra" w:cs="BRH Devanagari Extra"/>
-                <w:b/>
-                <w:sz w:val="32"/>
-                <w:szCs w:val="40"/>
-                <w:lang w:bidi="ml-IN"/>
-              </w:rPr>
-              <w:t>–</w:t>
-            </w:r>
-            <w:proofErr w:type="spellStart"/>
-            <w:r>
-              <w:rPr>
-                <w:rFonts w:ascii="BRH Devanagari Extra" w:hAnsi="BRH Devanagari Extra" w:cs="BRH Devanagari Extra"/>
-                <w:sz w:val="40"/>
-                <w:szCs w:val="40"/>
-                <w:lang w:bidi="ml-IN"/>
-              </w:rPr>
-              <w:t>ÌalÉ</w:t>
-            </w:r>
-            <w:r>
-              <w:rPr>
-                <w:rFonts w:ascii="BRH Devanagari Extra" w:hAnsi="BRH Devanagari Extra" w:cs="BRH Devanagari Extra"/>
-                <w:sz w:val="40"/>
-                <w:szCs w:val="40"/>
-                <w:highlight w:val="green"/>
-                <w:lang w:bidi="ml-IN"/>
-              </w:rPr>
-              <w:t>ÌuÉ</w:t>
-            </w:r>
-            <w:proofErr w:type="spellEnd"/>
-            <w:r>
-              <w:rPr>
-                <w:rFonts w:ascii="BRH Malayalam Extra" w:hAnsi="BRH Malayalam Extra" w:cs="BRH Devanagari Extra"/>
-                <w:b/>
-                <w:sz w:val="32"/>
-                <w:szCs w:val="40"/>
-                <w:lang w:bidi="ml-IN"/>
-              </w:rPr>
-              <w:t>–</w:t>
-            </w:r>
-            <w:r>
-              <w:rPr>
-                <w:rFonts w:ascii="BRH Devanagari Extra" w:hAnsi="BRH Devanagari Extra" w:cs="BRH Devanagari Extra"/>
-                <w:sz w:val="40"/>
-                <w:szCs w:val="40"/>
-                <w:lang w:bidi="ml-IN"/>
-              </w:rPr>
-              <w:t xml:space="preserve">ï²ÉlÉç | </w:t>
-            </w:r>
-            <w:proofErr w:type="spellStart"/>
-            <w:r>
-              <w:rPr>
-                <w:rFonts w:ascii="BRH Devanagari Extra" w:hAnsi="BRH Devanagari Extra" w:cs="BRH Devanagari Extra"/>
-                <w:sz w:val="40"/>
-                <w:szCs w:val="40"/>
-                <w:lang w:bidi="ml-IN"/>
-              </w:rPr>
-              <w:t>ÌuÉ</w:t>
-            </w:r>
-            <w:proofErr w:type="spellEnd"/>
-            <w:r>
-              <w:rPr>
-                <w:rFonts w:ascii="BRH Malayalam Extra" w:hAnsi="BRH Malayalam Extra" w:cs="BRH Devanagari Extra"/>
-                <w:b/>
-                <w:sz w:val="32"/>
-                <w:szCs w:val="40"/>
-                <w:lang w:bidi="ml-IN"/>
-              </w:rPr>
-              <w:t>–</w:t>
-            </w:r>
-            <w:r>
-              <w:rPr>
-                <w:rFonts w:ascii="BRH Devanagari Extra" w:hAnsi="BRH Devanagari Extra" w:cs="BRH Devanagari Extra"/>
-                <w:sz w:val="40"/>
-                <w:szCs w:val="40"/>
-                <w:lang w:bidi="ml-IN"/>
-              </w:rPr>
-              <w:t xml:space="preserve">²ÉljÉç </w:t>
-            </w:r>
-            <w:proofErr w:type="spellStart"/>
-            <w:r>
-              <w:rPr>
-                <w:rFonts w:ascii="BRH Devanagari Extra" w:hAnsi="BRH Devanagari Extra" w:cs="BRH Devanagari Extra"/>
-                <w:sz w:val="40"/>
-                <w:szCs w:val="40"/>
-                <w:lang w:bidi="ml-IN"/>
-              </w:rPr>
-              <w:t>xÉÈ</w:t>
-            </w:r>
-            <w:proofErr w:type="spellEnd"/>
-            <w:r>
-              <w:rPr>
-                <w:rFonts w:ascii="BRH Devanagari Extra" w:hAnsi="BRH Devanagari Extra" w:cs="BRH Devanagari Extra"/>
-                <w:sz w:val="40"/>
-                <w:szCs w:val="40"/>
-                <w:lang w:bidi="ml-IN"/>
-              </w:rPr>
-              <w:t xml:space="preserve"> | </w:t>
+                <w:rFonts w:ascii="Latha" w:hAnsi="Latha" w:cs="Latha"/>
+                <w:color w:val="000000"/>
+                <w:sz w:val="28"/>
+                <w:szCs w:val="28"/>
+                <w:cs/>
+                <w:lang w:bidi="ta-IN"/>
+              </w:rPr>
+              <w:t>வி</w:t>
+            </w:r>
+            <w:r>
+              <w:rPr>
+                <w:rFonts w:ascii="BRH Tamil Tab Extra" w:hAnsi="BRH Tamil Tab Extra" w:cs="Latha"/>
+                <w:b/>
+                <w:sz w:val="32"/>
+                <w:szCs w:val="28"/>
+                <w:lang w:bidi="ta-IN"/>
+              </w:rPr>
+              <w:t>…</w:t>
+            </w:r>
+            <w:r>
+              <w:rPr>
+                <w:rFonts w:ascii="Latha" w:hAnsi="Latha" w:cs="Latha"/>
+                <w:color w:val="000000"/>
+                <w:sz w:val="28"/>
+                <w:szCs w:val="28"/>
+                <w:cs/>
+                <w:lang w:bidi="ta-IN"/>
+              </w:rPr>
+              <w:t>த்</w:t>
+            </w:r>
+            <w:r>
+              <w:rPr>
+                <w:rFonts w:ascii="Latha" w:hAnsi="Latha" w:cs="Latha"/>
+                <w:b/>
+                <w:bCs/>
+                <w:position w:val="-12"/>
+                <w:sz w:val="28"/>
+                <w:szCs w:val="28"/>
+                <w:cs/>
+                <w:lang w:bidi="ta-IN"/>
+              </w:rPr>
+              <w:t>3</w:t>
+            </w:r>
+            <w:r>
+              <w:rPr>
+                <w:rFonts w:ascii="Latha" w:hAnsi="Latha" w:cs="Latha"/>
+                <w:color w:val="000000"/>
+                <w:sz w:val="28"/>
+                <w:szCs w:val="28"/>
+                <w:cs/>
+                <w:lang w:bidi="ta-IN"/>
+              </w:rPr>
+              <w:t>வாந்த்</w:t>
+            </w:r>
+            <w:r>
+              <w:rPr>
+                <w:rFonts w:ascii="Latha" w:hAnsi="Latha" w:cs="Latha"/>
+                <w:b/>
+                <w:bCs/>
+                <w:position w:val="-12"/>
+                <w:sz w:val="28"/>
+                <w:szCs w:val="28"/>
+                <w:cs/>
+                <w:lang w:bidi="ta-IN"/>
+              </w:rPr>
+              <w:t>2</w:t>
+            </w:r>
+            <w:r>
+              <w:rPr>
+                <w:rFonts w:ascii="Latha" w:hAnsi="Latha" w:cs="Latha"/>
+                <w:color w:val="000000"/>
+                <w:sz w:val="28"/>
+                <w:szCs w:val="28"/>
+                <w:cs/>
+                <w:lang w:bidi="ta-IN"/>
+              </w:rPr>
+              <w:t xml:space="preserve"> ஸ</w:t>
+            </w:r>
+            <w:r>
+              <w:rPr>
+                <w:rFonts w:ascii="Latha" w:hAnsi="Latha" w:cs="Latha"/>
+                <w:b/>
+                <w:bCs/>
+                <w:sz w:val="32"/>
+                <w:szCs w:val="32"/>
+                <w:cs/>
+                <w:lang w:bidi="ta-IN"/>
+              </w:rPr>
+              <w:t>:</w:t>
+            </w:r>
+            <w:r>
+              <w:rPr>
+                <w:rFonts w:ascii="Latha" w:hAnsi="Latha" w:cs="Latha"/>
+                <w:color w:val="000000"/>
+                <w:sz w:val="28"/>
+                <w:szCs w:val="28"/>
+                <w:cs/>
+                <w:lang w:bidi="ta-IN"/>
+              </w:rPr>
+              <w:t xml:space="preserve"> </w:t>
+            </w:r>
+            <w:r>
+              <w:rPr>
+                <w:rFonts w:ascii="Latha" w:hAnsi="Latha" w:cs="Latha"/>
+                <w:color w:val="000000"/>
+                <w:sz w:val="28"/>
+                <w:szCs w:val="28"/>
+                <w:lang w:bidi="ta-IN"/>
+              </w:rPr>
+              <w:t>|</w:t>
             </w:r>
           </w:p>
         </w:tc>
@@ -3440,7 +3925,6 @@
           <w:szCs w:val="40"/>
           <w:lang w:val="en-IN" w:eastAsia="en-IN"/>
         </w:rPr>
-        <w:lastRenderedPageBreak/>
         <w:t>"</w:t>
       </w:r>
       <w:r>
@@ -3481,8 +3965,6 @@
         </w:rPr>
         <w:t xml:space="preserve"> </w:t>
       </w:r>
-      <w:bookmarkStart w:id="0" w:name="_GoBack"/>
-      <w:bookmarkEnd w:id="0"/>
       <w:r>
         <w:rPr>
           <w:rFonts w:ascii="BRH Devanagari" w:hAnsi="BRH Devanagari" w:cs="BRH Devanagari"/>
@@ -3576,7 +4058,6 @@
         <w:lastRenderedPageBreak/>
         <w:t xml:space="preserve">TS </w:t>
       </w:r>
-      <w:proofErr w:type="spellStart"/>
       <w:r>
         <w:rPr>
           <w:b/>
@@ -3587,7 +4068,6 @@
         </w:rPr>
         <w:t>Krama</w:t>
       </w:r>
-      <w:proofErr w:type="spellEnd"/>
       <w:r>
         <w:rPr>
           <w:b/>
@@ -3596,29 +4076,7 @@
           <w:szCs w:val="32"/>
           <w:u w:val="single"/>
         </w:rPr>
-        <w:t xml:space="preserve"> </w:t>
-      </w:r>
-      <w:proofErr w:type="spellStart"/>
-      <w:r>
-        <w:rPr>
-          <w:b/>
-          <w:bCs/>
-          <w:sz w:val="32"/>
-          <w:szCs w:val="32"/>
-          <w:u w:val="single"/>
-        </w:rPr>
-        <w:t>Paatam</w:t>
-      </w:r>
-      <w:proofErr w:type="spellEnd"/>
-      <w:r>
-        <w:rPr>
-          <w:b/>
-          <w:bCs/>
-          <w:sz w:val="32"/>
-          <w:szCs w:val="32"/>
-          <w:u w:val="single"/>
-        </w:rPr>
-        <w:t xml:space="preserve"> – TS 1.1 </w:t>
+        <w:t xml:space="preserve"> Paatam – TS 1.1 </w:t>
       </w:r>
       <w:r>
         <w:rPr>
@@ -3865,9 +4323,9 @@
         <w:tblLook w:val="04A0" w:firstRow="1" w:lastRow="0" w:firstColumn="1" w:lastColumn="0" w:noHBand="0" w:noVBand="1"/>
       </w:tblPr>
       <w:tblGrid>
-        <w:gridCol w:w="2702"/>
-        <w:gridCol w:w="5241"/>
-        <w:gridCol w:w="5192"/>
+        <w:gridCol w:w="2789"/>
+        <w:gridCol w:w="5139"/>
+        <w:gridCol w:w="5207"/>
       </w:tblGrid>
       <w:tr>
         <w:tc>
@@ -3905,22 +4363,8 @@
                 <w:szCs w:val="32"/>
                 <w:lang w:val="en-IN" w:eastAsia="en-IN" w:bidi="ml-IN"/>
               </w:rPr>
-              <w:t xml:space="preserve">T.S.1.1.5.1 - </w:t>
-            </w:r>
-            <w:proofErr w:type="spellStart"/>
-            <w:r>
-              <w:rPr>
-                <w:rFonts w:eastAsia="Times New Roman" w:cs="Arial"/>
-                <w:b/>
-                <w:bCs/>
-                <w:color w:val="000000"/>
-                <w:sz w:val="32"/>
-                <w:szCs w:val="32"/>
-                <w:lang w:val="en-IN" w:eastAsia="en-IN" w:bidi="ml-IN"/>
-              </w:rPr>
-              <w:t>Kramam</w:t>
-            </w:r>
-            <w:proofErr w:type="spellEnd"/>
+              <w:t>T.S.1.1.5.1 - Kramam</w:t>
+            </w:r>
           </w:p>
           <w:p>
             <w:pPr>
@@ -3938,7 +4382,6 @@
                 <w:lang w:bidi="ml-IN"/>
               </w:rPr>
             </w:pPr>
-            <w:proofErr w:type="spellStart"/>
             <w:r>
               <w:rPr>
                 <w:rFonts w:cs="Arial"/>
@@ -3948,43 +4391,7 @@
                 <w:szCs w:val="36"/>
                 <w:lang w:bidi="ml-IN"/>
               </w:rPr>
-              <w:t>Krama</w:t>
-            </w:r>
-            <w:proofErr w:type="spellEnd"/>
-            <w:r>
-              <w:rPr>
-                <w:rFonts w:cs="Arial"/>
-                <w:b/>
-                <w:bCs/>
-                <w:sz w:val="28"/>
-                <w:szCs w:val="36"/>
-                <w:lang w:bidi="ml-IN"/>
-              </w:rPr>
-              <w:t xml:space="preserve"> </w:t>
-            </w:r>
-            <w:proofErr w:type="spellStart"/>
-            <w:r>
-              <w:rPr>
-                <w:rFonts w:cs="Arial"/>
-                <w:b/>
-                <w:bCs/>
-                <w:sz w:val="28"/>
-                <w:szCs w:val="36"/>
-                <w:lang w:bidi="ml-IN"/>
-              </w:rPr>
-              <w:t>Vaakyam</w:t>
-            </w:r>
-            <w:proofErr w:type="spellEnd"/>
-            <w:r>
-              <w:rPr>
-                <w:rFonts w:cs="Arial"/>
-                <w:b/>
-                <w:bCs/>
-                <w:sz w:val="28"/>
-                <w:szCs w:val="36"/>
-                <w:lang w:bidi="ml-IN"/>
-              </w:rPr>
-              <w:t xml:space="preserve"> No. 38</w:t>
+              <w:t>Krama Vaakyam No. 38</w:t>
             </w:r>
           </w:p>
           <w:p>
@@ -4011,21 +4418,8 @@
                 <w:szCs w:val="36"/>
                 <w:lang w:bidi="ml-IN"/>
               </w:rPr>
-              <w:t xml:space="preserve">7th </w:t>
-            </w:r>
-            <w:proofErr w:type="spellStart"/>
-            <w:r>
-              <w:rPr>
-                <w:rFonts w:cs="Arial"/>
-                <w:b/>
-                <w:bCs/>
-                <w:sz w:val="28"/>
-                <w:szCs w:val="36"/>
-                <w:lang w:bidi="ml-IN"/>
-              </w:rPr>
-              <w:t>Panchaati</w:t>
-            </w:r>
-            <w:proofErr w:type="spellEnd"/>
+              <w:t>7th Panchaati</w:t>
+            </w:r>
           </w:p>
         </w:tc>
         <w:tc>
@@ -4744,22 +5138,8 @@
                 <w:szCs w:val="32"/>
                 <w:lang w:val="en-IN" w:eastAsia="en-IN" w:bidi="ml-IN"/>
               </w:rPr>
-              <w:t xml:space="preserve">T.S.1.1.5.1 - </w:t>
-            </w:r>
-            <w:proofErr w:type="spellStart"/>
-            <w:r>
-              <w:rPr>
-                <w:rFonts w:eastAsia="Times New Roman" w:cs="Arial"/>
-                <w:b/>
-                <w:bCs/>
-                <w:color w:val="000000"/>
-                <w:sz w:val="32"/>
-                <w:szCs w:val="32"/>
-                <w:lang w:val="en-IN" w:eastAsia="en-IN" w:bidi="ml-IN"/>
-              </w:rPr>
-              <w:t>Kramam</w:t>
-            </w:r>
-            <w:proofErr w:type="spellEnd"/>
+              <w:t>T.S.1.1.5.1 - Kramam</w:t>
+            </w:r>
           </w:p>
           <w:p>
             <w:pPr>
@@ -4777,7 +5157,6 @@
                 <w:lang w:bidi="ml-IN"/>
               </w:rPr>
             </w:pPr>
-            <w:proofErr w:type="spellStart"/>
             <w:r>
               <w:rPr>
                 <w:rFonts w:cs="Arial"/>
@@ -4787,43 +5166,7 @@
                 <w:szCs w:val="36"/>
                 <w:lang w:bidi="ml-IN"/>
               </w:rPr>
-              <w:t>Krama</w:t>
-            </w:r>
-            <w:proofErr w:type="spellEnd"/>
-            <w:r>
-              <w:rPr>
-                <w:rFonts w:cs="Arial"/>
-                <w:b/>
-                <w:bCs/>
-                <w:sz w:val="28"/>
-                <w:szCs w:val="36"/>
-                <w:lang w:bidi="ml-IN"/>
-              </w:rPr>
-              <w:t xml:space="preserve"> </w:t>
-            </w:r>
-            <w:proofErr w:type="spellStart"/>
-            <w:r>
-              <w:rPr>
-                <w:rFonts w:cs="Arial"/>
-                <w:b/>
-                <w:bCs/>
-                <w:sz w:val="28"/>
-                <w:szCs w:val="36"/>
-                <w:lang w:bidi="ml-IN"/>
-              </w:rPr>
-              <w:t>Vaakyam</w:t>
-            </w:r>
-            <w:proofErr w:type="spellEnd"/>
-            <w:r>
-              <w:rPr>
-                <w:rFonts w:cs="Arial"/>
-                <w:b/>
-                <w:bCs/>
-                <w:sz w:val="28"/>
-                <w:szCs w:val="36"/>
-                <w:lang w:bidi="ml-IN"/>
-              </w:rPr>
-              <w:t xml:space="preserve"> No. 42 &amp; 43</w:t>
+              <w:t>Krama Vaakyam No. 42 &amp; 43</w:t>
             </w:r>
           </w:p>
           <w:p>
@@ -4850,21 +5193,8 @@
                 <w:szCs w:val="36"/>
                 <w:lang w:bidi="ml-IN"/>
               </w:rPr>
-              <w:t xml:space="preserve">7th </w:t>
-            </w:r>
-            <w:proofErr w:type="spellStart"/>
-            <w:r>
-              <w:rPr>
-                <w:rFonts w:cs="Arial"/>
-                <w:b/>
-                <w:bCs/>
-                <w:sz w:val="28"/>
-                <w:szCs w:val="36"/>
-                <w:lang w:bidi="ml-IN"/>
-              </w:rPr>
-              <w:t>Panchaati</w:t>
-            </w:r>
-            <w:proofErr w:type="spellEnd"/>
+              <w:t>7th Panchaati</w:t>
+            </w:r>
           </w:p>
         </w:tc>
         <w:tc>
@@ -5350,22 +5680,8 @@
                 <w:szCs w:val="28"/>
                 <w:lang w:val="en-IN" w:eastAsia="en-IN" w:bidi="ml-IN"/>
               </w:rPr>
-              <w:t xml:space="preserve">T.S.1.1.5.1 - </w:t>
-            </w:r>
-            <w:proofErr w:type="spellStart"/>
-            <w:r>
-              <w:rPr>
-                <w:rFonts w:eastAsia="Times New Roman" w:cs="Arial"/>
-                <w:b/>
-                <w:bCs/>
-                <w:color w:val="000000"/>
-                <w:sz w:val="28"/>
-                <w:szCs w:val="28"/>
-                <w:lang w:val="en-IN" w:eastAsia="en-IN" w:bidi="ml-IN"/>
-              </w:rPr>
-              <w:t>Kramam</w:t>
-            </w:r>
-            <w:proofErr w:type="spellEnd"/>
+              <w:t>T.S.1.1.5.1 - Kramam</w:t>
+            </w:r>
           </w:p>
           <w:p>
             <w:pPr>
@@ -5383,7 +5699,6 @@
                 <w:lang w:bidi="ml-IN"/>
               </w:rPr>
             </w:pPr>
-            <w:proofErr w:type="spellStart"/>
             <w:r>
               <w:rPr>
                 <w:rFonts w:cs="Arial"/>
@@ -5393,43 +5708,7 @@
                 <w:szCs w:val="28"/>
                 <w:lang w:bidi="ml-IN"/>
               </w:rPr>
-              <w:t>Krama</w:t>
-            </w:r>
-            <w:proofErr w:type="spellEnd"/>
-            <w:r>
-              <w:rPr>
-                <w:rFonts w:cs="Arial"/>
-                <w:b/>
-                <w:bCs/>
-                <w:sz w:val="28"/>
-                <w:szCs w:val="28"/>
-                <w:lang w:bidi="ml-IN"/>
-              </w:rPr>
-              <w:t xml:space="preserve"> </w:t>
-            </w:r>
-            <w:proofErr w:type="spellStart"/>
-            <w:r>
-              <w:rPr>
-                <w:rFonts w:cs="Arial"/>
-                <w:b/>
-                <w:bCs/>
-                <w:sz w:val="28"/>
-                <w:szCs w:val="28"/>
-                <w:lang w:bidi="ml-IN"/>
-              </w:rPr>
-              <w:t>Vaakyam</w:t>
-            </w:r>
-            <w:proofErr w:type="spellEnd"/>
-            <w:r>
-              <w:rPr>
-                <w:rFonts w:cs="Arial"/>
-                <w:b/>
-                <w:bCs/>
-                <w:sz w:val="28"/>
-                <w:szCs w:val="28"/>
-                <w:lang w:bidi="ml-IN"/>
-              </w:rPr>
-              <w:t xml:space="preserve"> No. 50</w:t>
+              <w:t>Krama Vaakyam No. 50</w:t>
             </w:r>
           </w:p>
           <w:p>
@@ -5461,21 +5740,8 @@
                 <w:szCs w:val="28"/>
                 <w:lang w:bidi="ml-IN"/>
               </w:rPr>
-              <w:t xml:space="preserve">7th </w:t>
-            </w:r>
-            <w:proofErr w:type="spellStart"/>
-            <w:r>
-              <w:rPr>
-                <w:rFonts w:cs="Arial"/>
-                <w:b/>
-                <w:bCs/>
-                <w:sz w:val="28"/>
-                <w:szCs w:val="28"/>
-                <w:lang w:bidi="ml-IN"/>
-              </w:rPr>
-              <w:t>Panchaati</w:t>
-            </w:r>
-            <w:proofErr w:type="spellEnd"/>
+              <w:t>7th Panchaati</w:t>
+            </w:r>
           </w:p>
         </w:tc>
         <w:tc>
@@ -6075,22 +6341,8 @@
                 <w:szCs w:val="28"/>
                 <w:lang w:val="en-IN" w:eastAsia="en-IN" w:bidi="ml-IN"/>
               </w:rPr>
-              <w:t xml:space="preserve"> - </w:t>
-            </w:r>
-            <w:proofErr w:type="spellStart"/>
-            <w:r>
-              <w:rPr>
-                <w:rFonts w:eastAsia="Times New Roman" w:cs="Arial"/>
-                <w:b/>
-                <w:bCs/>
-                <w:color w:val="000000"/>
-                <w:sz w:val="28"/>
-                <w:szCs w:val="28"/>
-                <w:lang w:val="en-IN" w:eastAsia="en-IN" w:bidi="ml-IN"/>
-              </w:rPr>
-              <w:t>Kramam</w:t>
-            </w:r>
-            <w:proofErr w:type="spellEnd"/>
+              <w:t xml:space="preserve"> - Kramam</w:t>
+            </w:r>
           </w:p>
           <w:p>
             <w:pPr>
@@ -6108,7 +6360,6 @@
                 <w:lang w:bidi="ml-IN"/>
               </w:rPr>
             </w:pPr>
-            <w:proofErr w:type="spellStart"/>
             <w:r>
               <w:rPr>
                 <w:rFonts w:cs="Arial"/>
@@ -6118,43 +6369,7 @@
                 <w:szCs w:val="36"/>
                 <w:lang w:bidi="ml-IN"/>
               </w:rPr>
-              <w:t>Krama</w:t>
-            </w:r>
-            <w:proofErr w:type="spellEnd"/>
-            <w:r>
-              <w:rPr>
-                <w:rFonts w:cs="Arial"/>
-                <w:b/>
-                <w:bCs/>
-                <w:sz w:val="28"/>
-                <w:szCs w:val="36"/>
-                <w:lang w:bidi="ml-IN"/>
-              </w:rPr>
-              <w:t xml:space="preserve"> </w:t>
-            </w:r>
-            <w:proofErr w:type="spellStart"/>
-            <w:r>
-              <w:rPr>
-                <w:rFonts w:cs="Arial"/>
-                <w:b/>
-                <w:bCs/>
-                <w:sz w:val="28"/>
-                <w:szCs w:val="36"/>
-                <w:lang w:bidi="ml-IN"/>
-              </w:rPr>
-              <w:t>Vaakyam</w:t>
-            </w:r>
-            <w:proofErr w:type="spellEnd"/>
-            <w:r>
-              <w:rPr>
-                <w:rFonts w:cs="Arial"/>
-                <w:b/>
-                <w:bCs/>
-                <w:sz w:val="28"/>
-                <w:szCs w:val="36"/>
-                <w:lang w:bidi="ml-IN"/>
-              </w:rPr>
-              <w:t xml:space="preserve"> No. 8 &amp; 9</w:t>
+              <w:t>Krama Vaakyam No. 8 &amp; 9</w:t>
             </w:r>
           </w:p>
           <w:p>
@@ -6181,21 +6396,8 @@
                 <w:szCs w:val="36"/>
                 <w:lang w:bidi="ml-IN"/>
               </w:rPr>
-              <w:t xml:space="preserve">8th </w:t>
-            </w:r>
-            <w:proofErr w:type="spellStart"/>
-            <w:r>
-              <w:rPr>
-                <w:rFonts w:cs="Arial"/>
-                <w:b/>
-                <w:bCs/>
-                <w:sz w:val="28"/>
-                <w:szCs w:val="36"/>
-                <w:lang w:bidi="ml-IN"/>
-              </w:rPr>
-              <w:t>Panchaati</w:t>
-            </w:r>
-            <w:proofErr w:type="spellEnd"/>
+              <w:t>8th Panchaati</w:t>
+            </w:r>
           </w:p>
         </w:tc>
         <w:tc>
@@ -6534,27 +6736,15 @@
                 <w:lang w:bidi="ta-IN"/>
               </w:rPr>
             </w:pPr>
-            <w:proofErr w:type="spellStart"/>
-            <w:r>
-              <w:rPr>
-                <w:rFonts w:ascii="Latha" w:hAnsi="Latha" w:cs="Latha"/>
-                <w:color w:val="000000"/>
-                <w:sz w:val="28"/>
-                <w:szCs w:val="28"/>
-                <w:lang w:bidi="ta-IN"/>
-              </w:rPr>
-              <w:t>Padam</w:t>
-            </w:r>
-            <w:proofErr w:type="spellEnd"/>
-            <w:r>
-              <w:rPr>
-                <w:rFonts w:ascii="Latha" w:hAnsi="Latha" w:cs="Latha"/>
-                <w:color w:val="000000"/>
-                <w:sz w:val="28"/>
-                <w:szCs w:val="28"/>
-                <w:lang w:bidi="ta-IN"/>
-              </w:rPr>
-              <w:t xml:space="preserve"> - </w:t>
+            <w:r>
+              <w:rPr>
+                <w:rFonts w:ascii="Latha" w:hAnsi="Latha" w:cs="Latha"/>
+                <w:color w:val="000000"/>
+                <w:sz w:val="28"/>
+                <w:szCs w:val="28"/>
+                <w:lang w:bidi="ta-IN"/>
+              </w:rPr>
+              <w:t xml:space="preserve">Padam - </w:t>
             </w:r>
             <w:r>
               <w:rPr>
@@ -7003,20 +7193,8 @@
                 <w:szCs w:val="36"/>
                 <w:lang w:bidi="ml-IN"/>
               </w:rPr>
-              <w:t xml:space="preserve">.1 - </w:t>
-            </w:r>
-            <w:proofErr w:type="spellStart"/>
-            <w:r>
-              <w:rPr>
-                <w:rFonts w:cs="Arial"/>
-                <w:b/>
-                <w:sz w:val="28"/>
-                <w:szCs w:val="36"/>
-                <w:lang w:bidi="ml-IN"/>
-              </w:rPr>
-              <w:t>Kramam</w:t>
-            </w:r>
-            <w:proofErr w:type="spellEnd"/>
+              <w:t>.1 - Kramam</w:t>
+            </w:r>
           </w:p>
           <w:p>
             <w:pPr>
@@ -7033,7 +7211,6 @@
                 <w:lang w:bidi="ml-IN"/>
               </w:rPr>
             </w:pPr>
-            <w:proofErr w:type="spellStart"/>
             <w:r>
               <w:rPr>
                 <w:rFonts w:cs="Arial"/>
@@ -7044,7 +7221,6 @@
               </w:rPr>
               <w:t>Panchaati</w:t>
             </w:r>
-            <w:proofErr w:type="spellEnd"/>
             <w:r>
               <w:rPr>
                 <w:rFonts w:cs="Arial"/>
@@ -7804,20 +7980,8 @@
                 <w:szCs w:val="36"/>
                 <w:lang w:bidi="ml-IN"/>
               </w:rPr>
-              <w:t xml:space="preserve">.1 - </w:t>
-            </w:r>
-            <w:proofErr w:type="spellStart"/>
-            <w:r>
-              <w:rPr>
-                <w:rFonts w:cs="Arial"/>
-                <w:b/>
-                <w:sz w:val="28"/>
-                <w:szCs w:val="36"/>
-                <w:lang w:bidi="ml-IN"/>
-              </w:rPr>
-              <w:t>Kramam</w:t>
-            </w:r>
-            <w:proofErr w:type="spellEnd"/>
+              <w:t>.1 - Kramam</w:t>
+            </w:r>
           </w:p>
           <w:p>
             <w:pPr>
@@ -7834,7 +7998,6 @@
                 <w:lang w:bidi="ml-IN"/>
               </w:rPr>
             </w:pPr>
-            <w:proofErr w:type="spellStart"/>
             <w:r>
               <w:rPr>
                 <w:rFonts w:cs="Arial"/>
@@ -7845,7 +8008,6 @@
               </w:rPr>
               <w:t>Panchaati</w:t>
             </w:r>
-            <w:proofErr w:type="spellEnd"/>
             <w:r>
               <w:rPr>
                 <w:rFonts w:cs="Arial"/>
@@ -8824,20 +8986,8 @@
                 <w:szCs w:val="36"/>
                 <w:lang w:bidi="ml-IN"/>
               </w:rPr>
-              <w:t xml:space="preserve">.1 - </w:t>
-            </w:r>
-            <w:proofErr w:type="spellStart"/>
-            <w:r>
-              <w:rPr>
-                <w:rFonts w:cs="Arial"/>
-                <w:b/>
-                <w:sz w:val="28"/>
-                <w:szCs w:val="36"/>
-                <w:lang w:bidi="ml-IN"/>
-              </w:rPr>
-              <w:t>Kramam</w:t>
-            </w:r>
-            <w:proofErr w:type="spellEnd"/>
+              <w:t>.1 - Kramam</w:t>
+            </w:r>
           </w:p>
           <w:p>
             <w:pPr>
@@ -8854,7 +9004,6 @@
                 <w:lang w:bidi="ml-IN"/>
               </w:rPr>
             </w:pPr>
-            <w:proofErr w:type="spellStart"/>
             <w:r>
               <w:rPr>
                 <w:rFonts w:cs="Arial"/>
@@ -8865,7 +9014,6 @@
               </w:rPr>
               <w:t>Panchaati</w:t>
             </w:r>
-            <w:proofErr w:type="spellEnd"/>
             <w:r>
               <w:rPr>
                 <w:rFonts w:cs="Arial"/>
@@ -9081,7 +9229,6 @@
                 <w:cs/>
                 <w:lang w:bidi="ta-IN"/>
               </w:rPr>
-              <w:lastRenderedPageBreak/>
               <w:t>அ</w:t>
             </w:r>
             <w:r>
@@ -9252,7 +9399,22 @@
                 <w:cs/>
                 <w:lang w:bidi="ta-IN"/>
               </w:rPr>
-              <w:t xml:space="preserve"> -- </w:t>
+              <w:t xml:space="preserve"> </w:t>
+            </w:r>
+            <w:r>
+              <w:rPr>
+                <w:rFonts w:ascii="Latha" w:hAnsi="Latha" w:cs="Latha"/>
+                <w:b/>
+                <w:bCs/>
+                <w:i/>
+                <w:iCs/>
+                <w:sz w:val="28"/>
+                <w:szCs w:val="28"/>
+                <w:cs/>
+                <w:lang w:bidi="ta-IN"/>
+              </w:rPr>
+              <w:lastRenderedPageBreak/>
+              <w:t xml:space="preserve">-- </w:t>
             </w:r>
             <w:r>
               <w:rPr>
@@ -9469,29 +9631,7 @@
                 <w:szCs w:val="28"/>
                 <w:lang w:bidi="ta-IN"/>
               </w:rPr>
-              <w:t xml:space="preserve">(it is second </w:t>
-            </w:r>
-            <w:proofErr w:type="spellStart"/>
-            <w:r>
-              <w:rPr>
-                <w:rFonts w:ascii="Latha" w:hAnsi="Latha" w:cs="Latha"/>
-                <w:color w:val="000000"/>
-                <w:sz w:val="28"/>
-                <w:szCs w:val="28"/>
-                <w:lang w:bidi="ta-IN"/>
-              </w:rPr>
-              <w:t>kha</w:t>
-            </w:r>
-            <w:proofErr w:type="spellEnd"/>
-            <w:r>
-              <w:rPr>
-                <w:rFonts w:ascii="Latha" w:hAnsi="Latha" w:cs="Latha"/>
-                <w:color w:val="000000"/>
-                <w:sz w:val="28"/>
-                <w:szCs w:val="28"/>
-                <w:lang w:bidi="ta-IN"/>
-              </w:rPr>
-              <w:t>)</w:t>
+              <w:t>(it is second kha)</w:t>
             </w:r>
           </w:p>
         </w:tc>
@@ -9811,7 +9951,6 @@
                 <w:cs/>
                 <w:lang w:bidi="ta-IN"/>
               </w:rPr>
-              <w:lastRenderedPageBreak/>
               <w:t>மித்ய</w:t>
             </w:r>
             <w:r>
@@ -9871,7 +10010,22 @@
                 <w:cs/>
                 <w:lang w:bidi="ta-IN"/>
               </w:rPr>
-              <w:t xml:space="preserve"> -- </w:t>
+              <w:t xml:space="preserve"> </w:t>
+            </w:r>
+            <w:r>
+              <w:rPr>
+                <w:rFonts w:ascii="Latha" w:hAnsi="Latha" w:cs="Latha"/>
+                <w:b/>
+                <w:bCs/>
+                <w:i/>
+                <w:iCs/>
+                <w:sz w:val="28"/>
+                <w:szCs w:val="28"/>
+                <w:cs/>
+                <w:lang w:bidi="ta-IN"/>
+              </w:rPr>
+              <w:lastRenderedPageBreak/>
+              <w:t xml:space="preserve">-- </w:t>
             </w:r>
             <w:r>
               <w:rPr>
@@ -10124,20 +10278,8 @@
                 <w:szCs w:val="36"/>
                 <w:lang w:bidi="ml-IN"/>
               </w:rPr>
-              <w:t xml:space="preserve">.1 - </w:t>
-            </w:r>
-            <w:proofErr w:type="spellStart"/>
-            <w:r>
-              <w:rPr>
-                <w:rFonts w:cs="Arial"/>
-                <w:b/>
-                <w:sz w:val="28"/>
-                <w:szCs w:val="36"/>
-                <w:lang w:bidi="ml-IN"/>
-              </w:rPr>
-              <w:t>Kramam</w:t>
-            </w:r>
-            <w:proofErr w:type="spellEnd"/>
+              <w:t>.1 - Kramam</w:t>
+            </w:r>
           </w:p>
           <w:p>
             <w:pPr>
@@ -10154,7 +10296,6 @@
                 <w:lang w:bidi="ml-IN"/>
               </w:rPr>
             </w:pPr>
-            <w:proofErr w:type="spellStart"/>
             <w:r>
               <w:rPr>
                 <w:rFonts w:cs="Arial"/>
@@ -10165,7 +10306,6 @@
               </w:rPr>
               <w:t>Panchaati</w:t>
             </w:r>
-            <w:proofErr w:type="spellEnd"/>
             <w:r>
               <w:rPr>
                 <w:rFonts w:cs="Arial"/>
@@ -11482,20 +11622,8 @@
                 <w:szCs w:val="36"/>
                 <w:lang w:bidi="ml-IN"/>
               </w:rPr>
-              <w:t xml:space="preserve">T.S.1.1.14.3 – </w:t>
-            </w:r>
-            <w:proofErr w:type="spellStart"/>
-            <w:r>
-              <w:rPr>
-                <w:rFonts w:cs="Arial"/>
-                <w:b/>
-                <w:sz w:val="28"/>
-                <w:szCs w:val="36"/>
-                <w:lang w:bidi="ml-IN"/>
-              </w:rPr>
-              <w:t>Kramam</w:t>
-            </w:r>
-            <w:proofErr w:type="spellEnd"/>
+              <w:t>T.S.1.1.14.3 – Kramam</w:t>
+            </w:r>
           </w:p>
           <w:p>
             <w:pPr>
@@ -11512,7 +11640,6 @@
                 <w:lang w:bidi="ml-IN"/>
               </w:rPr>
             </w:pPr>
-            <w:proofErr w:type="spellStart"/>
             <w:r>
               <w:rPr>
                 <w:rFonts w:cs="Arial"/>
@@ -11521,40 +11648,7 @@
                 <w:szCs w:val="36"/>
                 <w:lang w:bidi="ml-IN"/>
               </w:rPr>
-              <w:t>Krama</w:t>
-            </w:r>
-            <w:proofErr w:type="spellEnd"/>
-            <w:r>
-              <w:rPr>
-                <w:rFonts w:cs="Arial"/>
-                <w:b/>
-                <w:sz w:val="28"/>
-                <w:szCs w:val="36"/>
-                <w:lang w:bidi="ml-IN"/>
-              </w:rPr>
-              <w:t xml:space="preserve"> </w:t>
-            </w:r>
-            <w:proofErr w:type="spellStart"/>
-            <w:r>
-              <w:rPr>
-                <w:rFonts w:cs="Arial"/>
-                <w:b/>
-                <w:sz w:val="28"/>
-                <w:szCs w:val="36"/>
-                <w:lang w:bidi="ml-IN"/>
-              </w:rPr>
-              <w:t>Vaakyam</w:t>
-            </w:r>
-            <w:proofErr w:type="spellEnd"/>
-            <w:r>
-              <w:rPr>
-                <w:rFonts w:cs="Arial"/>
-                <w:b/>
-                <w:sz w:val="28"/>
-                <w:szCs w:val="36"/>
-                <w:lang w:bidi="ml-IN"/>
-              </w:rPr>
-              <w:t xml:space="preserve"> No. 52</w:t>
+              <w:t>Krama Vaakyam No. 52</w:t>
             </w:r>
           </w:p>
           <w:p>
@@ -11580,20 +11674,8 @@
                 <w:szCs w:val="36"/>
                 <w:lang w:bidi="ml-IN"/>
               </w:rPr>
-              <w:t xml:space="preserve">27th </w:t>
-            </w:r>
-            <w:proofErr w:type="spellStart"/>
-            <w:r>
-              <w:rPr>
-                <w:rFonts w:cs="Arial"/>
-                <w:b/>
-                <w:sz w:val="28"/>
-                <w:szCs w:val="36"/>
-                <w:lang w:bidi="ml-IN"/>
-              </w:rPr>
-              <w:t>Panchaati</w:t>
-            </w:r>
-            <w:proofErr w:type="spellEnd"/>
+              <w:t>27th Panchaati</w:t>
+            </w:r>
           </w:p>
           <w:p>
             <w:pPr>
@@ -12232,7 +12314,6 @@
         <w:lastRenderedPageBreak/>
         <w:t xml:space="preserve">TS </w:t>
       </w:r>
-      <w:proofErr w:type="spellStart"/>
       <w:r>
         <w:rPr>
           <w:b/>
@@ -12243,7 +12324,6 @@
         </w:rPr>
         <w:t>Krama</w:t>
       </w:r>
-      <w:proofErr w:type="spellEnd"/>
       <w:r>
         <w:rPr>
           <w:b/>
@@ -12252,29 +12332,7 @@
           <w:szCs w:val="32"/>
           <w:u w:val="single"/>
         </w:rPr>
-        <w:t xml:space="preserve"> </w:t>
-      </w:r>
-      <w:proofErr w:type="spellStart"/>
-      <w:r>
-        <w:rPr>
-          <w:b/>
-          <w:bCs/>
-          <w:sz w:val="32"/>
-          <w:szCs w:val="32"/>
-          <w:u w:val="single"/>
-        </w:rPr>
-        <w:t>Paatam</w:t>
-      </w:r>
-      <w:proofErr w:type="spellEnd"/>
-      <w:r>
-        <w:rPr>
-          <w:b/>
-          <w:bCs/>
-          <w:sz w:val="32"/>
-          <w:szCs w:val="32"/>
-          <w:u w:val="single"/>
-        </w:rPr>
-        <w:t xml:space="preserve"> – TS 1.1 </w:t>
+        <w:t xml:space="preserve"> Paatam – TS 1.1 </w:t>
       </w:r>
       <w:r>
         <w:rPr>
@@ -12501,9 +12559,9 @@
         <w:tblLook w:val="04A0" w:firstRow="1" w:lastRow="0" w:firstColumn="1" w:lastColumn="0" w:noHBand="0" w:noVBand="1"/>
       </w:tblPr>
       <w:tblGrid>
-        <w:gridCol w:w="2907"/>
-        <w:gridCol w:w="5067"/>
-        <w:gridCol w:w="4976"/>
+        <w:gridCol w:w="2909"/>
+        <w:gridCol w:w="5066"/>
+        <w:gridCol w:w="4975"/>
       </w:tblGrid>
       <w:tr>
         <w:tc>
@@ -12534,20 +12592,8 @@
                 <w:szCs w:val="36"/>
                 <w:lang w:bidi="ml-IN"/>
               </w:rPr>
-              <w:t xml:space="preserve">T.S.1.1.2.1 - </w:t>
-            </w:r>
-            <w:proofErr w:type="spellStart"/>
-            <w:r>
-              <w:rPr>
-                <w:rFonts w:cs="Arial"/>
-                <w:b/>
-                <w:sz w:val="28"/>
-                <w:szCs w:val="36"/>
-                <w:lang w:bidi="ml-IN"/>
-              </w:rPr>
-              <w:t>Kramam</w:t>
-            </w:r>
-            <w:proofErr w:type="spellEnd"/>
+              <w:t>T.S.1.1.2.1 - Kramam</w:t>
+            </w:r>
           </w:p>
           <w:p>
             <w:pPr>
@@ -12593,20 +12639,8 @@
                 <w:szCs w:val="36"/>
                 <w:lang w:bidi="ml-IN"/>
               </w:rPr>
-              <w:t xml:space="preserve"> </w:t>
-            </w:r>
-            <w:proofErr w:type="spellStart"/>
-            <w:r>
-              <w:rPr>
-                <w:rFonts w:cs="Arial"/>
-                <w:b/>
-                <w:sz w:val="28"/>
-                <w:szCs w:val="36"/>
-                <w:lang w:bidi="ml-IN"/>
-              </w:rPr>
-              <w:t>Panchaati</w:t>
-            </w:r>
-            <w:proofErr w:type="spellEnd"/>
+              <w:t xml:space="preserve"> Panchaati</w:t>
+            </w:r>
           </w:p>
           <w:p>
             <w:pPr>
@@ -13332,20 +13366,8 @@
                 <w:szCs w:val="36"/>
                 <w:lang w:bidi="ml-IN"/>
               </w:rPr>
-              <w:t xml:space="preserve">T.S.1.1.3.1 – </w:t>
-            </w:r>
-            <w:proofErr w:type="spellStart"/>
-            <w:r>
-              <w:rPr>
-                <w:rFonts w:cs="Arial"/>
-                <w:b/>
-                <w:sz w:val="28"/>
-                <w:szCs w:val="36"/>
-                <w:lang w:bidi="ml-IN"/>
-              </w:rPr>
-              <w:t>Kramam</w:t>
-            </w:r>
-            <w:proofErr w:type="spellEnd"/>
+              <w:t>T.S.1.1.3.1 – Kramam</w:t>
+            </w:r>
           </w:p>
           <w:p>
             <w:pPr>
@@ -13391,20 +13413,8 @@
                 <w:szCs w:val="36"/>
                 <w:lang w:bidi="ml-IN"/>
               </w:rPr>
-              <w:t xml:space="preserve"> </w:t>
-            </w:r>
-            <w:proofErr w:type="spellStart"/>
-            <w:r>
-              <w:rPr>
-                <w:rFonts w:cs="Arial"/>
-                <w:b/>
-                <w:sz w:val="28"/>
-                <w:szCs w:val="36"/>
-                <w:lang w:bidi="ml-IN"/>
-              </w:rPr>
-              <w:t>Panchaati</w:t>
-            </w:r>
-            <w:proofErr w:type="spellEnd"/>
+              <w:t xml:space="preserve"> Panchaati</w:t>
+            </w:r>
           </w:p>
           <w:p>
             <w:pPr>
@@ -13877,7 +13887,7 @@
 </file>
 
 <file path=word/endnotes.xml><?xml version="1.0" encoding="utf-8"?>
-<w:endnotes xmlns:wpc="http://schemas.microsoft.com/office/word/2010/wordprocessingCanvas" xmlns:cx="http://schemas.microsoft.com/office/drawing/2014/chartex" xmlns:cx1="http://schemas.microsoft.com/office/drawing/2015/9/8/chartex" xmlns:mc="http://schemas.openxmlformats.org/markup-compatibility/2006" xmlns:o="urn:schemas-microsoft-com:office:office" xmlns:r="http://schemas.openxmlformats.org/officeDocument/2006/relationships" xmlns:m="http://schemas.openxmlformats.org/officeDocument/2006/math" xmlns:v="urn:schemas-microsoft-com:vml" xmlns:wp14="http://schemas.microsoft.com/office/word/2010/wordprocessingDrawing" xmlns:wp="http://schemas.openxmlformats.org/drawingml/2006/wordprocessingDrawing" xmlns:w10="urn:schemas-microsoft-com:office:word" xmlns:w="http://schemas.openxmlformats.org/wordprocessingml/2006/main" xmlns:w14="http://schemas.microsoft.com/office/word/2010/wordml" xmlns:w15="http://schemas.microsoft.com/office/word/2012/wordml" xmlns:w16se="http://schemas.microsoft.com/office/word/2015/wordml/symex" xmlns:wpg="http://schemas.microsoft.com/office/word/2010/wordprocessingGroup" xmlns:wpi="http://schemas.microsoft.com/office/word/2010/wordprocessingInk" xmlns:wne="http://schemas.microsoft.com/office/word/2006/wordml" xmlns:wps="http://schemas.microsoft.com/office/word/2010/wordprocessingShape" mc:Ignorable="w14 w15 w16se wp14">
+<w:endnotes xmlns:wpc="http://schemas.microsoft.com/office/word/2010/wordprocessingCanvas" xmlns:cx="http://schemas.microsoft.com/office/drawing/2014/chartex" xmlns:cx1="http://schemas.microsoft.com/office/drawing/2015/9/8/chartex" xmlns:cx2="http://schemas.microsoft.com/office/drawing/2015/10/21/chartex" xmlns:cx3="http://schemas.microsoft.com/office/drawing/2016/5/9/chartex" xmlns:cx4="http://schemas.microsoft.com/office/drawing/2016/5/10/chartex" xmlns:cx5="http://schemas.microsoft.com/office/drawing/2016/5/11/chartex" xmlns:cx6="http://schemas.microsoft.com/office/drawing/2016/5/12/chartex" xmlns:cx7="http://schemas.microsoft.com/office/drawing/2016/5/13/chartex" xmlns:cx8="http://schemas.microsoft.com/office/drawing/2016/5/14/chartex" xmlns:mc="http://schemas.openxmlformats.org/markup-compatibility/2006" xmlns:aink="http://schemas.microsoft.com/office/drawing/2016/ink" xmlns:am3d="http://schemas.microsoft.com/office/drawing/2017/model3d" xmlns:o="urn:schemas-microsoft-com:office:office" xmlns:r="http://schemas.openxmlformats.org/officeDocument/2006/relationships" xmlns:m="http://schemas.openxmlformats.org/officeDocument/2006/math" xmlns:v="urn:schemas-microsoft-com:vml" xmlns:wp14="http://schemas.microsoft.com/office/word/2010/wordprocessingDrawing" xmlns:wp="http://schemas.openxmlformats.org/drawingml/2006/wordprocessingDrawing" xmlns:w10="urn:schemas-microsoft-com:office:word" xmlns:w="http://schemas.openxmlformats.org/wordprocessingml/2006/main" xmlns:w14="http://schemas.microsoft.com/office/word/2010/wordml" xmlns:w15="http://schemas.microsoft.com/office/word/2012/wordml" xmlns:w16cex="http://schemas.microsoft.com/office/word/2018/wordml/cex" xmlns:w16cid="http://schemas.microsoft.com/office/word/2016/wordml/cid" xmlns:w16="http://schemas.microsoft.com/office/word/2018/wordml" xmlns:w16sdtdh="http://schemas.microsoft.com/office/word/2020/wordml/sdtdatahash" xmlns:w16se="http://schemas.microsoft.com/office/word/2015/wordml/symex" xmlns:wpg="http://schemas.microsoft.com/office/word/2010/wordprocessingGroup" xmlns:wpi="http://schemas.microsoft.com/office/word/2010/wordprocessingInk" xmlns:wne="http://schemas.microsoft.com/office/word/2006/wordml" xmlns:wps="http://schemas.microsoft.com/office/word/2010/wordprocessingShape" mc:Ignorable="w14 w15 w16se w16cid w16 w16cex w16sdtdh wp14">
   <w:endnote w:type="separator" w:id="-1">
     <w:p>
       <w:pPr>
@@ -13902,7 +13912,7 @@
 </file>
 
 <file path=word/footer1.xml><?xml version="1.0" encoding="utf-8"?>
-<w:ftr xmlns:wpc="http://schemas.microsoft.com/office/word/2010/wordprocessingCanvas" xmlns:cx="http://schemas.microsoft.com/office/drawing/2014/chartex" xmlns:cx1="http://schemas.microsoft.com/office/drawing/2015/9/8/chartex" xmlns:mc="http://schemas.openxmlformats.org/markup-compatibility/2006" xmlns:o="urn:schemas-microsoft-com:office:office" xmlns:r="http://schemas.openxmlformats.org/officeDocument/2006/relationships" xmlns:m="http://schemas.openxmlformats.org/officeDocument/2006/math" xmlns:v="urn:schemas-microsoft-com:vml" xmlns:wp14="http://schemas.microsoft.com/office/word/2010/wordprocessingDrawing" xmlns:wp="http://schemas.openxmlformats.org/drawingml/2006/wordprocessingDrawing" xmlns:w10="urn:schemas-microsoft-com:office:word" xmlns:w="http://schemas.openxmlformats.org/wordprocessingml/2006/main" xmlns:w14="http://schemas.microsoft.com/office/word/2010/wordml" xmlns:w15="http://schemas.microsoft.com/office/word/2012/wordml" xmlns:w16se="http://schemas.microsoft.com/office/word/2015/wordml/symex" xmlns:wpg="http://schemas.microsoft.com/office/word/2010/wordprocessingGroup" xmlns:wpi="http://schemas.microsoft.com/office/word/2010/wordprocessingInk" xmlns:wne="http://schemas.microsoft.com/office/word/2006/wordml" xmlns:wps="http://schemas.microsoft.com/office/word/2010/wordprocessingShape" mc:Ignorable="w14 w15 w16se wp14">
+<w:ftr xmlns:wpc="http://schemas.microsoft.com/office/word/2010/wordprocessingCanvas" xmlns:cx="http://schemas.microsoft.com/office/drawing/2014/chartex" xmlns:cx1="http://schemas.microsoft.com/office/drawing/2015/9/8/chartex" xmlns:cx2="http://schemas.microsoft.com/office/drawing/2015/10/21/chartex" xmlns:cx3="http://schemas.microsoft.com/office/drawing/2016/5/9/chartex" xmlns:cx4="http://schemas.microsoft.com/office/drawing/2016/5/10/chartex" xmlns:cx5="http://schemas.microsoft.com/office/drawing/2016/5/11/chartex" xmlns:cx6="http://schemas.microsoft.com/office/drawing/2016/5/12/chartex" xmlns:cx7="http://schemas.microsoft.com/office/drawing/2016/5/13/chartex" xmlns:cx8="http://schemas.microsoft.com/office/drawing/2016/5/14/chartex" xmlns:mc="http://schemas.openxmlformats.org/markup-compatibility/2006" xmlns:aink="http://schemas.microsoft.com/office/drawing/2016/ink" xmlns:am3d="http://schemas.microsoft.com/office/drawing/2017/model3d" xmlns:o="urn:schemas-microsoft-com:office:office" xmlns:r="http://schemas.openxmlformats.org/officeDocument/2006/relationships" xmlns:m="http://schemas.openxmlformats.org/officeDocument/2006/math" xmlns:v="urn:schemas-microsoft-com:vml" xmlns:wp14="http://schemas.microsoft.com/office/word/2010/wordprocessingDrawing" xmlns:wp="http://schemas.openxmlformats.org/drawingml/2006/wordprocessingDrawing" xmlns:w10="urn:schemas-microsoft-com:office:word" xmlns:w="http://schemas.openxmlformats.org/wordprocessingml/2006/main" xmlns:w14="http://schemas.microsoft.com/office/word/2010/wordml" xmlns:w15="http://schemas.microsoft.com/office/word/2012/wordml" xmlns:w16cex="http://schemas.microsoft.com/office/word/2018/wordml/cex" xmlns:w16cid="http://schemas.microsoft.com/office/word/2016/wordml/cid" xmlns:w16="http://schemas.microsoft.com/office/word/2018/wordml" xmlns:w16sdtdh="http://schemas.microsoft.com/office/word/2020/wordml/sdtdatahash" xmlns:w16se="http://schemas.microsoft.com/office/word/2015/wordml/symex" xmlns:wpg="http://schemas.microsoft.com/office/word/2010/wordprocessingGroup" xmlns:wpi="http://schemas.microsoft.com/office/word/2010/wordprocessingInk" xmlns:wne="http://schemas.microsoft.com/office/word/2006/wordml" xmlns:wps="http://schemas.microsoft.com/office/word/2010/wordprocessingShape" mc:Ignorable="w14 w15 w16se w16cid w16 w16cex w16sdtdh wp14">
   <w:p>
     <w:pPr>
       <w:pStyle w:val="Footer"/>
@@ -14039,7 +14049,7 @@
 </file>
 
 <file path=word/footer2.xml><?xml version="1.0" encoding="utf-8"?>
-<w:ftr xmlns:wpc="http://schemas.microsoft.com/office/word/2010/wordprocessingCanvas" xmlns:cx="http://schemas.microsoft.com/office/drawing/2014/chartex" xmlns:cx1="http://schemas.microsoft.com/office/drawing/2015/9/8/chartex" xmlns:mc="http://schemas.openxmlformats.org/markup-compatibility/2006" xmlns:o="urn:schemas-microsoft-com:office:office" xmlns:r="http://schemas.openxmlformats.org/officeDocument/2006/relationships" xmlns:m="http://schemas.openxmlformats.org/officeDocument/2006/math" xmlns:v="urn:schemas-microsoft-com:vml" xmlns:wp14="http://schemas.microsoft.com/office/word/2010/wordprocessingDrawing" xmlns:wp="http://schemas.openxmlformats.org/drawingml/2006/wordprocessingDrawing" xmlns:w10="urn:schemas-microsoft-com:office:word" xmlns:w="http://schemas.openxmlformats.org/wordprocessingml/2006/main" xmlns:w14="http://schemas.microsoft.com/office/word/2010/wordml" xmlns:w15="http://schemas.microsoft.com/office/word/2012/wordml" xmlns:w16se="http://schemas.microsoft.com/office/word/2015/wordml/symex" xmlns:wpg="http://schemas.microsoft.com/office/word/2010/wordprocessingGroup" xmlns:wpi="http://schemas.microsoft.com/office/word/2010/wordprocessingInk" xmlns:wne="http://schemas.microsoft.com/office/word/2006/wordml" xmlns:wps="http://schemas.microsoft.com/office/word/2010/wordprocessingShape" mc:Ignorable="w14 w15 w16se wp14">
+<w:ftr xmlns:wpc="http://schemas.microsoft.com/office/word/2010/wordprocessingCanvas" xmlns:cx="http://schemas.microsoft.com/office/drawing/2014/chartex" xmlns:cx1="http://schemas.microsoft.com/office/drawing/2015/9/8/chartex" xmlns:cx2="http://schemas.microsoft.com/office/drawing/2015/10/21/chartex" xmlns:cx3="http://schemas.microsoft.com/office/drawing/2016/5/9/chartex" xmlns:cx4="http://schemas.microsoft.com/office/drawing/2016/5/10/chartex" xmlns:cx5="http://schemas.microsoft.com/office/drawing/2016/5/11/chartex" xmlns:cx6="http://schemas.microsoft.com/office/drawing/2016/5/12/chartex" xmlns:cx7="http://schemas.microsoft.com/office/drawing/2016/5/13/chartex" xmlns:cx8="http://schemas.microsoft.com/office/drawing/2016/5/14/chartex" xmlns:mc="http://schemas.openxmlformats.org/markup-compatibility/2006" xmlns:aink="http://schemas.microsoft.com/office/drawing/2016/ink" xmlns:am3d="http://schemas.microsoft.com/office/drawing/2017/model3d" xmlns:o="urn:schemas-microsoft-com:office:office" xmlns:r="http://schemas.openxmlformats.org/officeDocument/2006/relationships" xmlns:m="http://schemas.openxmlformats.org/officeDocument/2006/math" xmlns:v="urn:schemas-microsoft-com:vml" xmlns:wp14="http://schemas.microsoft.com/office/word/2010/wordprocessingDrawing" xmlns:wp="http://schemas.openxmlformats.org/drawingml/2006/wordprocessingDrawing" xmlns:w10="urn:schemas-microsoft-com:office:word" xmlns:w="http://schemas.openxmlformats.org/wordprocessingml/2006/main" xmlns:w14="http://schemas.microsoft.com/office/word/2010/wordml" xmlns:w15="http://schemas.microsoft.com/office/word/2012/wordml" xmlns:w16cex="http://schemas.microsoft.com/office/word/2018/wordml/cex" xmlns:w16cid="http://schemas.microsoft.com/office/word/2016/wordml/cid" xmlns:w16="http://schemas.microsoft.com/office/word/2018/wordml" xmlns:w16sdtdh="http://schemas.microsoft.com/office/word/2020/wordml/sdtdatahash" xmlns:w16se="http://schemas.microsoft.com/office/word/2015/wordml/symex" xmlns:wpg="http://schemas.microsoft.com/office/word/2010/wordprocessingGroup" xmlns:wpi="http://schemas.microsoft.com/office/word/2010/wordprocessingInk" xmlns:wne="http://schemas.microsoft.com/office/word/2006/wordml" xmlns:wps="http://schemas.microsoft.com/office/word/2010/wordprocessingShape" mc:Ignorable="w14 w15 w16se w16cid w16 w16cex w16sdtdh wp14">
   <w:p>
     <w:pPr>
       <w:pBdr>
@@ -14237,7 +14247,7 @@
 </file>
 
 <file path=word/footnotes.xml><?xml version="1.0" encoding="utf-8"?>
-<w:footnotes xmlns:wpc="http://schemas.microsoft.com/office/word/2010/wordprocessingCanvas" xmlns:cx="http://schemas.microsoft.com/office/drawing/2014/chartex" xmlns:cx1="http://schemas.microsoft.com/office/drawing/2015/9/8/chartex" xmlns:mc="http://schemas.openxmlformats.org/markup-compatibility/2006" xmlns:o="urn:schemas-microsoft-com:office:office" xmlns:r="http://schemas.openxmlformats.org/officeDocument/2006/relationships" xmlns:m="http://schemas.openxmlformats.org/officeDocument/2006/math" xmlns:v="urn:schemas-microsoft-com:vml" xmlns:wp14="http://schemas.microsoft.com/office/word/2010/wordprocessingDrawing" xmlns:wp="http://schemas.openxmlformats.org/drawingml/2006/wordprocessingDrawing" xmlns:w10="urn:schemas-microsoft-com:office:word" xmlns:w="http://schemas.openxmlformats.org/wordprocessingml/2006/main" xmlns:w14="http://schemas.microsoft.com/office/word/2010/wordml" xmlns:w15="http://schemas.microsoft.com/office/word/2012/wordml" xmlns:w16se="http://schemas.microsoft.com/office/word/2015/wordml/symex" xmlns:wpg="http://schemas.microsoft.com/office/word/2010/wordprocessingGroup" xmlns:wpi="http://schemas.microsoft.com/office/word/2010/wordprocessingInk" xmlns:wne="http://schemas.microsoft.com/office/word/2006/wordml" xmlns:wps="http://schemas.microsoft.com/office/word/2010/wordprocessingShape" mc:Ignorable="w14 w15 w16se wp14">
+<w:footnotes xmlns:wpc="http://schemas.microsoft.com/office/word/2010/wordprocessingCanvas" xmlns:cx="http://schemas.microsoft.com/office/drawing/2014/chartex" xmlns:cx1="http://schemas.microsoft.com/office/drawing/2015/9/8/chartex" xmlns:cx2="http://schemas.microsoft.com/office/drawing/2015/10/21/chartex" xmlns:cx3="http://schemas.microsoft.com/office/drawing/2016/5/9/chartex" xmlns:cx4="http://schemas.microsoft.com/office/drawing/2016/5/10/chartex" xmlns:cx5="http://schemas.microsoft.com/office/drawing/2016/5/11/chartex" xmlns:cx6="http://schemas.microsoft.com/office/drawing/2016/5/12/chartex" xmlns:cx7="http://schemas.microsoft.com/office/drawing/2016/5/13/chartex" xmlns:cx8="http://schemas.microsoft.com/office/drawing/2016/5/14/chartex" xmlns:mc="http://schemas.openxmlformats.org/markup-compatibility/2006" xmlns:aink="http://schemas.microsoft.com/office/drawing/2016/ink" xmlns:am3d="http://schemas.microsoft.com/office/drawing/2017/model3d" xmlns:o="urn:schemas-microsoft-com:office:office" xmlns:r="http://schemas.openxmlformats.org/officeDocument/2006/relationships" xmlns:m="http://schemas.openxmlformats.org/officeDocument/2006/math" xmlns:v="urn:schemas-microsoft-com:vml" xmlns:wp14="http://schemas.microsoft.com/office/word/2010/wordprocessingDrawing" xmlns:wp="http://schemas.openxmlformats.org/drawingml/2006/wordprocessingDrawing" xmlns:w10="urn:schemas-microsoft-com:office:word" xmlns:w="http://schemas.openxmlformats.org/wordprocessingml/2006/main" xmlns:w14="http://schemas.microsoft.com/office/word/2010/wordml" xmlns:w15="http://schemas.microsoft.com/office/word/2012/wordml" xmlns:w16cex="http://schemas.microsoft.com/office/word/2018/wordml/cex" xmlns:w16cid="http://schemas.microsoft.com/office/word/2016/wordml/cid" xmlns:w16="http://schemas.microsoft.com/office/word/2018/wordml" xmlns:w16sdtdh="http://schemas.microsoft.com/office/word/2020/wordml/sdtdatahash" xmlns:w16se="http://schemas.microsoft.com/office/word/2015/wordml/symex" xmlns:wpg="http://schemas.microsoft.com/office/word/2010/wordprocessingGroup" xmlns:wpi="http://schemas.microsoft.com/office/word/2010/wordprocessingInk" xmlns:wne="http://schemas.microsoft.com/office/word/2006/wordml" xmlns:wps="http://schemas.microsoft.com/office/word/2010/wordprocessingShape" mc:Ignorable="w14 w15 w16se w16cid w16 w16cex w16sdtdh wp14">
   <w:footnote w:type="separator" w:id="-1">
     <w:p>
       <w:pPr>
@@ -14262,7 +14272,7 @@
 </file>
 
 <file path=word/header1.xml><?xml version="1.0" encoding="utf-8"?>
-<w:hdr xmlns:wpc="http://schemas.microsoft.com/office/word/2010/wordprocessingCanvas" xmlns:cx="http://schemas.microsoft.com/office/drawing/2014/chartex" xmlns:cx1="http://schemas.microsoft.com/office/drawing/2015/9/8/chartex" xmlns:mc="http://schemas.openxmlformats.org/markup-compatibility/2006" xmlns:o="urn:schemas-microsoft-com:office:office" xmlns:r="http://schemas.openxmlformats.org/officeDocument/2006/relationships" xmlns:m="http://schemas.openxmlformats.org/officeDocument/2006/math" xmlns:v="urn:schemas-microsoft-com:vml" xmlns:wp14="http://schemas.microsoft.com/office/word/2010/wordprocessingDrawing" xmlns:wp="http://schemas.openxmlformats.org/drawingml/2006/wordprocessingDrawing" xmlns:w10="urn:schemas-microsoft-com:office:word" xmlns:w="http://schemas.openxmlformats.org/wordprocessingml/2006/main" xmlns:w14="http://schemas.microsoft.com/office/word/2010/wordml" xmlns:w15="http://schemas.microsoft.com/office/word/2012/wordml" xmlns:w16se="http://schemas.microsoft.com/office/word/2015/wordml/symex" xmlns:wpg="http://schemas.microsoft.com/office/word/2010/wordprocessingGroup" xmlns:wpi="http://schemas.microsoft.com/office/word/2010/wordprocessingInk" xmlns:wne="http://schemas.microsoft.com/office/word/2006/wordml" xmlns:wps="http://schemas.microsoft.com/office/word/2010/wordprocessingShape" mc:Ignorable="w14 w15 w16se wp14">
+<w:hdr xmlns:wpc="http://schemas.microsoft.com/office/word/2010/wordprocessingCanvas" xmlns:cx="http://schemas.microsoft.com/office/drawing/2014/chartex" xmlns:cx1="http://schemas.microsoft.com/office/drawing/2015/9/8/chartex" xmlns:cx2="http://schemas.microsoft.com/office/drawing/2015/10/21/chartex" xmlns:cx3="http://schemas.microsoft.com/office/drawing/2016/5/9/chartex" xmlns:cx4="http://schemas.microsoft.com/office/drawing/2016/5/10/chartex" xmlns:cx5="http://schemas.microsoft.com/office/drawing/2016/5/11/chartex" xmlns:cx6="http://schemas.microsoft.com/office/drawing/2016/5/12/chartex" xmlns:cx7="http://schemas.microsoft.com/office/drawing/2016/5/13/chartex" xmlns:cx8="http://schemas.microsoft.com/office/drawing/2016/5/14/chartex" xmlns:mc="http://schemas.openxmlformats.org/markup-compatibility/2006" xmlns:aink="http://schemas.microsoft.com/office/drawing/2016/ink" xmlns:am3d="http://schemas.microsoft.com/office/drawing/2017/model3d" xmlns:o="urn:schemas-microsoft-com:office:office" xmlns:r="http://schemas.openxmlformats.org/officeDocument/2006/relationships" xmlns:m="http://schemas.openxmlformats.org/officeDocument/2006/math" xmlns:v="urn:schemas-microsoft-com:vml" xmlns:wp14="http://schemas.microsoft.com/office/word/2010/wordprocessingDrawing" xmlns:wp="http://schemas.openxmlformats.org/drawingml/2006/wordprocessingDrawing" xmlns:w10="urn:schemas-microsoft-com:office:word" xmlns:w="http://schemas.openxmlformats.org/wordprocessingml/2006/main" xmlns:w14="http://schemas.microsoft.com/office/word/2010/wordml" xmlns:w15="http://schemas.microsoft.com/office/word/2012/wordml" xmlns:w16cex="http://schemas.microsoft.com/office/word/2018/wordml/cex" xmlns:w16cid="http://schemas.microsoft.com/office/word/2016/wordml/cid" xmlns:w16="http://schemas.microsoft.com/office/word/2018/wordml" xmlns:w16sdtdh="http://schemas.microsoft.com/office/word/2020/wordml/sdtdatahash" xmlns:w16se="http://schemas.microsoft.com/office/word/2015/wordml/symex" xmlns:wpg="http://schemas.microsoft.com/office/word/2010/wordprocessingGroup" xmlns:wpi="http://schemas.microsoft.com/office/word/2010/wordprocessingInk" xmlns:wne="http://schemas.microsoft.com/office/word/2006/wordml" xmlns:wps="http://schemas.microsoft.com/office/word/2010/wordprocessingShape" mc:Ignorable="w14 w15 w16se w16cid w16 w16cex w16sdtdh wp14">
   <w:p>
     <w:pPr>
       <w:pStyle w:val="Header"/>
@@ -14275,7 +14285,7 @@
 </file>
 
 <file path=word/header2.xml><?xml version="1.0" encoding="utf-8"?>
-<w:hdr xmlns:wpc="http://schemas.microsoft.com/office/word/2010/wordprocessingCanvas" xmlns:cx="http://schemas.microsoft.com/office/drawing/2014/chartex" xmlns:cx1="http://schemas.microsoft.com/office/drawing/2015/9/8/chartex" xmlns:mc="http://schemas.openxmlformats.org/markup-compatibility/2006" xmlns:o="urn:schemas-microsoft-com:office:office" xmlns:r="http://schemas.openxmlformats.org/officeDocument/2006/relationships" xmlns:m="http://schemas.openxmlformats.org/officeDocument/2006/math" xmlns:v="urn:schemas-microsoft-com:vml" xmlns:wp14="http://schemas.microsoft.com/office/word/2010/wordprocessingDrawing" xmlns:wp="http://schemas.openxmlformats.org/drawingml/2006/wordprocessingDrawing" xmlns:w10="urn:schemas-microsoft-com:office:word" xmlns:w="http://schemas.openxmlformats.org/wordprocessingml/2006/main" xmlns:w14="http://schemas.microsoft.com/office/word/2010/wordml" xmlns:w15="http://schemas.microsoft.com/office/word/2012/wordml" xmlns:w16se="http://schemas.microsoft.com/office/word/2015/wordml/symex" xmlns:wpg="http://schemas.microsoft.com/office/word/2010/wordprocessingGroup" xmlns:wpi="http://schemas.microsoft.com/office/word/2010/wordprocessingInk" xmlns:wne="http://schemas.microsoft.com/office/word/2006/wordml" xmlns:wps="http://schemas.microsoft.com/office/word/2010/wordprocessingShape" mc:Ignorable="w14 w15 w16se wp14">
+<w:hdr xmlns:wpc="http://schemas.microsoft.com/office/word/2010/wordprocessingCanvas" xmlns:cx="http://schemas.microsoft.com/office/drawing/2014/chartex" xmlns:cx1="http://schemas.microsoft.com/office/drawing/2015/9/8/chartex" xmlns:cx2="http://schemas.microsoft.com/office/drawing/2015/10/21/chartex" xmlns:cx3="http://schemas.microsoft.com/office/drawing/2016/5/9/chartex" xmlns:cx4="http://schemas.microsoft.com/office/drawing/2016/5/10/chartex" xmlns:cx5="http://schemas.microsoft.com/office/drawing/2016/5/11/chartex" xmlns:cx6="http://schemas.microsoft.com/office/drawing/2016/5/12/chartex" xmlns:cx7="http://schemas.microsoft.com/office/drawing/2016/5/13/chartex" xmlns:cx8="http://schemas.microsoft.com/office/drawing/2016/5/14/chartex" xmlns:mc="http://schemas.openxmlformats.org/markup-compatibility/2006" xmlns:aink="http://schemas.microsoft.com/office/drawing/2016/ink" xmlns:am3d="http://schemas.microsoft.com/office/drawing/2017/model3d" xmlns:o="urn:schemas-microsoft-com:office:office" xmlns:r="http://schemas.openxmlformats.org/officeDocument/2006/relationships" xmlns:m="http://schemas.openxmlformats.org/officeDocument/2006/math" xmlns:v="urn:schemas-microsoft-com:vml" xmlns:wp14="http://schemas.microsoft.com/office/word/2010/wordprocessingDrawing" xmlns:wp="http://schemas.openxmlformats.org/drawingml/2006/wordprocessingDrawing" xmlns:w10="urn:schemas-microsoft-com:office:word" xmlns:w="http://schemas.openxmlformats.org/wordprocessingml/2006/main" xmlns:w14="http://schemas.microsoft.com/office/word/2010/wordml" xmlns:w15="http://schemas.microsoft.com/office/word/2012/wordml" xmlns:w16cex="http://schemas.microsoft.com/office/word/2018/wordml/cex" xmlns:w16cid="http://schemas.microsoft.com/office/word/2016/wordml/cid" xmlns:w16="http://schemas.microsoft.com/office/word/2018/wordml" xmlns:w16sdtdh="http://schemas.microsoft.com/office/word/2020/wordml/sdtdatahash" xmlns:w16se="http://schemas.microsoft.com/office/word/2015/wordml/symex" xmlns:wpg="http://schemas.microsoft.com/office/word/2010/wordprocessingGroup" xmlns:wpi="http://schemas.microsoft.com/office/word/2010/wordprocessingInk" xmlns:wne="http://schemas.microsoft.com/office/word/2006/wordml" xmlns:wps="http://schemas.microsoft.com/office/word/2010/wordprocessingShape" mc:Ignorable="w14 w15 w16se w16cid w16 w16cex w16sdtdh wp14">
   <w:p>
     <w:pPr>
       <w:pStyle w:val="Header"/>
@@ -14288,7 +14298,7 @@
 </file>
 
 <file path=word/styles.xml><?xml version="1.0" encoding="utf-8"?>
-<w:styles xmlns:mc="http://schemas.openxmlformats.org/markup-compatibility/2006" xmlns:r="http://schemas.openxmlformats.org/officeDocument/2006/relationships" xmlns:w="http://schemas.openxmlformats.org/wordprocessingml/2006/main" xmlns:w14="http://schemas.microsoft.com/office/word/2010/wordml" xmlns:w15="http://schemas.microsoft.com/office/word/2012/wordml" xmlns:w16se="http://schemas.microsoft.com/office/word/2015/wordml/symex" mc:Ignorable="w14 w15 w16se">
+<w:styles xmlns:mc="http://schemas.openxmlformats.org/markup-compatibility/2006" xmlns:r="http://schemas.openxmlformats.org/officeDocument/2006/relationships" xmlns:w="http://schemas.openxmlformats.org/wordprocessingml/2006/main" xmlns:w14="http://schemas.microsoft.com/office/word/2010/wordml" xmlns:w15="http://schemas.microsoft.com/office/word/2012/wordml" xmlns:w16cex="http://schemas.microsoft.com/office/word/2018/wordml/cex" xmlns:w16cid="http://schemas.microsoft.com/office/word/2016/wordml/cid" xmlns:w16="http://schemas.microsoft.com/office/word/2018/wordml" xmlns:w16sdtdh="http://schemas.microsoft.com/office/word/2020/wordml/sdtdatahash" xmlns:w16se="http://schemas.microsoft.com/office/word/2015/wordml/symex" mc:Ignorable="w14 w15 w16se w16cid w16 w16cex w16sdtdh">
   <w:docDefaults>
     <w:rPrDefault>
       <w:rPr>
@@ -14298,7 +14308,7 @@
     </w:rPrDefault>
     <w:pPrDefault/>
   </w:docDefaults>
-  <w:latentStyles w:defLockedState="0" w:defUIPriority="99" w:defSemiHidden="0" w:defUnhideWhenUsed="0" w:defQFormat="0" w:count="371">
+  <w:latentStyles w:defLockedState="0" w:defUIPriority="99" w:defSemiHidden="0" w:defUnhideWhenUsed="0" w:defQFormat="0" w:count="376">
     <w:lsdException w:name="Normal" w:uiPriority="0" w:qFormat="1"/>
     <w:lsdException w:name="heading 1" w:uiPriority="9" w:qFormat="1"/>
     <w:lsdException w:name="heading 2" w:semiHidden="1" w:uiPriority="9" w:unhideWhenUsed="1" w:qFormat="1"/>
@@ -14670,6 +14680,11 @@
     <w:lsdException w:name="List Table 5 Dark Accent 6" w:uiPriority="50"/>
     <w:lsdException w:name="List Table 6 Colorful Accent 6" w:uiPriority="51"/>
     <w:lsdException w:name="List Table 7 Colorful Accent 6" w:uiPriority="52"/>
+    <w:lsdException w:name="Mention" w:semiHidden="1" w:unhideWhenUsed="1"/>
+    <w:lsdException w:name="Smart Hyperlink" w:semiHidden="1" w:unhideWhenUsed="1"/>
+    <w:lsdException w:name="Hashtag" w:semiHidden="1" w:unhideWhenUsed="1"/>
+    <w:lsdException w:name="Unresolved Mention" w:semiHidden="1" w:unhideWhenUsed="1"/>
+    <w:lsdException w:name="Smart Link" w:semiHidden="1" w:unhideWhenUsed="1"/>
   </w:latentStyles>
   <w:style w:type="paragraph" w:default="1" w:styleId="Normal">
     <w:name w:val="Normal"/>

--- a/TS-Kramam/TS-1.1/TS 1.1 Tamil Krama Paatam Corrections.docx
+++ b/TS-Kramam/TS-1.1/TS 1.1 Tamil Krama Paatam Corrections.docx
@@ -70,10 +70,9 @@
           <w:bCs/>
           <w:sz w:val="32"/>
           <w:szCs w:val="32"/>
-          <w:highlight w:val="red"/>
           <w:u w:val="single"/>
         </w:rPr>
-        <w:t>??????</w:t>
+        <w:t>August 31, 2021</w:t>
       </w:r>
     </w:p>
     <w:p>
@@ -92,7 +91,25 @@
           <w:sz w:val="32"/>
           <w:szCs w:val="32"/>
         </w:rPr>
-        <w:t>(ignore those which are already incorporated in your book’s version and date)</w:t>
+        <w:t>(</w:t>
+      </w:r>
+      <w:proofErr w:type="gramStart"/>
+      <w:r>
+        <w:rPr>
+          <w:bCs/>
+          <w:sz w:val="32"/>
+          <w:szCs w:val="32"/>
+        </w:rPr>
+        <w:t>ignore</w:t>
+      </w:r>
+      <w:proofErr w:type="gramEnd"/>
+      <w:r>
+        <w:rPr>
+          <w:bCs/>
+          <w:sz w:val="32"/>
+          <w:szCs w:val="32"/>
+        </w:rPr>
+        <w:t xml:space="preserve"> those which are already incorporated in your book’s version and date)</w:t>
       </w:r>
     </w:p>
     <w:tbl>
@@ -4173,7 +4190,23 @@
           <w:b/>
           <w:szCs w:val="24"/>
         </w:rPr>
-        <w:t>(ignore those which are already incorporated in your book’s version and date)</w:t>
+        <w:t>(</w:t>
+      </w:r>
+      <w:proofErr w:type="gramStart"/>
+      <w:r>
+        <w:rPr>
+          <w:b/>
+          <w:szCs w:val="24"/>
+        </w:rPr>
+        <w:t>ignore</w:t>
+      </w:r>
+      <w:proofErr w:type="gramEnd"/>
+      <w:r>
+        <w:rPr>
+          <w:b/>
+          <w:szCs w:val="24"/>
+        </w:rPr>
+        <w:t xml:space="preserve"> those which are already incorporated in your book’s version and date)</w:t>
       </w:r>
     </w:p>
     <w:tbl>
@@ -7257,6 +7290,7 @@
               </w:rPr>
               <w:t>(</w:t>
             </w:r>
+            <w:proofErr w:type="gramStart"/>
             <w:r>
               <w:rPr>
                 <w:rFonts w:cs="Arial"/>
@@ -7265,7 +7299,18 @@
                 <w:szCs w:val="36"/>
                 <w:lang w:bidi="ml-IN"/>
               </w:rPr>
-              <w:t>at start</w:t>
+              <w:t>at</w:t>
+            </w:r>
+            <w:proofErr w:type="gramEnd"/>
+            <w:r>
+              <w:rPr>
+                <w:rFonts w:cs="Arial"/>
+                <w:b/>
+                <w:sz w:val="28"/>
+                <w:szCs w:val="36"/>
+                <w:lang w:bidi="ml-IN"/>
+              </w:rPr>
+              <w:t xml:space="preserve"> start</w:t>
             </w:r>
             <w:r>
               <w:rPr>
@@ -12409,7 +12454,23 @@
           <w:b/>
           <w:szCs w:val="24"/>
         </w:rPr>
-        <w:t>(ignore those which are already incorporated in your book’s version and date)</w:t>
+        <w:t>(</w:t>
+      </w:r>
+      <w:proofErr w:type="gramStart"/>
+      <w:r>
+        <w:rPr>
+          <w:b/>
+          <w:szCs w:val="24"/>
+        </w:rPr>
+        <w:t>ignore</w:t>
+      </w:r>
+      <w:proofErr w:type="gramEnd"/>
+      <w:r>
+        <w:rPr>
+          <w:b/>
+          <w:szCs w:val="24"/>
+        </w:rPr>
+        <w:t xml:space="preserve"> those which are already incorporated in your book’s version and date)</w:t>
       </w:r>
     </w:p>
     <w:tbl>
@@ -12665,7 +12726,29 @@
                 <w:szCs w:val="36"/>
                 <w:lang w:bidi="ml-IN"/>
               </w:rPr>
-              <w:t>(towards end portion)</w:t>
+              <w:t>(</w:t>
+            </w:r>
+            <w:proofErr w:type="gramStart"/>
+            <w:r>
+              <w:rPr>
+                <w:rFonts w:cs="Arial"/>
+                <w:b/>
+                <w:sz w:val="28"/>
+                <w:szCs w:val="36"/>
+                <w:lang w:bidi="ml-IN"/>
+              </w:rPr>
+              <w:t>towards</w:t>
+            </w:r>
+            <w:proofErr w:type="gramEnd"/>
+            <w:r>
+              <w:rPr>
+                <w:rFonts w:cs="Arial"/>
+                <w:b/>
+                <w:sz w:val="28"/>
+                <w:szCs w:val="36"/>
+                <w:lang w:bidi="ml-IN"/>
+              </w:rPr>
+              <w:t xml:space="preserve"> end portion)</w:t>
             </w:r>
           </w:p>
         </w:tc>

--- a/TS-Kramam/TS-1.1/TS 1.1 Tamil Krama Paatam Corrections.docx
+++ b/TS-Kramam/TS-1.1/TS 1.1 Tamil Krama Paatam Corrections.docx
@@ -2,6 +2,398 @@
 <file path=word/document.xml><?xml version="1.0" encoding="utf-8"?>
 <w:document xmlns:wpc="http://schemas.microsoft.com/office/word/2010/wordprocessingCanvas" xmlns:cx="http://schemas.microsoft.com/office/drawing/2014/chartex" xmlns:cx1="http://schemas.microsoft.com/office/drawing/2015/9/8/chartex" xmlns:cx2="http://schemas.microsoft.com/office/drawing/2015/10/21/chartex" xmlns:cx3="http://schemas.microsoft.com/office/drawing/2016/5/9/chartex" xmlns:cx4="http://schemas.microsoft.com/office/drawing/2016/5/10/chartex" xmlns:cx5="http://schemas.microsoft.com/office/drawing/2016/5/11/chartex" xmlns:cx6="http://schemas.microsoft.com/office/drawing/2016/5/12/chartex" xmlns:cx7="http://schemas.microsoft.com/office/drawing/2016/5/13/chartex" xmlns:cx8="http://schemas.microsoft.com/office/drawing/2016/5/14/chartex" xmlns:mc="http://schemas.openxmlformats.org/markup-compatibility/2006" xmlns:aink="http://schemas.microsoft.com/office/drawing/2016/ink" xmlns:am3d="http://schemas.microsoft.com/office/drawing/2017/model3d" xmlns:o="urn:schemas-microsoft-com:office:office" xmlns:r="http://schemas.openxmlformats.org/officeDocument/2006/relationships" xmlns:m="http://schemas.openxmlformats.org/officeDocument/2006/math" xmlns:v="urn:schemas-microsoft-com:vml" xmlns:wp14="http://schemas.microsoft.com/office/word/2010/wordprocessingDrawing" xmlns:wp="http://schemas.openxmlformats.org/drawingml/2006/wordprocessingDrawing" xmlns:w10="urn:schemas-microsoft-com:office:word" xmlns:w="http://schemas.openxmlformats.org/wordprocessingml/2006/main" xmlns:w14="http://schemas.microsoft.com/office/word/2010/wordml" xmlns:w15="http://schemas.microsoft.com/office/word/2012/wordml" xmlns:w16cex="http://schemas.microsoft.com/office/word/2018/wordml/cex" xmlns:w16cid="http://schemas.microsoft.com/office/word/2016/wordml/cid" xmlns:w16="http://schemas.microsoft.com/office/word/2018/wordml" xmlns:w16sdtdh="http://schemas.microsoft.com/office/word/2020/wordml/sdtdatahash" xmlns:w16se="http://schemas.microsoft.com/office/word/2015/wordml/symex" xmlns:wpg="http://schemas.microsoft.com/office/word/2010/wordprocessingGroup" xmlns:wpi="http://schemas.microsoft.com/office/word/2010/wordprocessingInk" xmlns:wne="http://schemas.microsoft.com/office/word/2006/wordml" xmlns:wps="http://schemas.microsoft.com/office/word/2010/wordprocessingShape" mc:Ignorable="w14 w15 w16se w16cid w16 w16cex w16sdtdh wp14">
   <w:body>
+    <w:p>
+      <w:pPr>
+        <w:spacing w:before="0" w:line="240" w:lineRule="auto"/>
+        <w:jc w:val="center"/>
+        <w:rPr>
+          <w:b/>
+          <w:bCs/>
+          <w:sz w:val="32"/>
+          <w:szCs w:val="32"/>
+          <w:u w:val="single"/>
+        </w:rPr>
+      </w:pPr>
+      <w:r>
+        <w:rPr>
+          <w:b/>
+          <w:bCs/>
+          <w:sz w:val="32"/>
+          <w:szCs w:val="32"/>
+          <w:u w:val="single"/>
+        </w:rPr>
+        <w:t xml:space="preserve">TS </w:t>
+      </w:r>
+      <w:r>
+        <w:rPr>
+          <w:b/>
+          <w:bCs/>
+          <w:sz w:val="32"/>
+          <w:szCs w:val="32"/>
+          <w:u w:val="single"/>
+        </w:rPr>
+        <w:t>Krama</w:t>
+      </w:r>
+      <w:r>
+        <w:rPr>
+          <w:b/>
+          <w:bCs/>
+          <w:sz w:val="32"/>
+          <w:szCs w:val="32"/>
+          <w:u w:val="single"/>
+        </w:rPr>
+        <w:t xml:space="preserve"> Paatam – TS 1.1 </w:t>
+      </w:r>
+      <w:r>
+        <w:rPr>
+          <w:b/>
+          <w:bCs/>
+          <w:sz w:val="32"/>
+          <w:szCs w:val="32"/>
+          <w:u w:val="single"/>
+        </w:rPr>
+        <w:t>Tamil</w:t>
+      </w:r>
+      <w:r>
+        <w:rPr>
+          <w:b/>
+          <w:bCs/>
+          <w:sz w:val="32"/>
+          <w:szCs w:val="32"/>
+          <w:u w:val="single"/>
+        </w:rPr>
+        <w:t xml:space="preserve"> Corrections –Observed till </w:t>
+      </w:r>
+      <w:r>
+        <w:rPr>
+          <w:b/>
+          <w:bCs/>
+          <w:sz w:val="32"/>
+          <w:szCs w:val="32"/>
+          <w:u w:val="single"/>
+        </w:rPr>
+        <w:t>31st Oct 2021</w:t>
+      </w:r>
+    </w:p>
+    <w:p>
+      <w:pPr>
+        <w:spacing w:before="0" w:line="240" w:lineRule="auto"/>
+        <w:jc w:val="center"/>
+        <w:rPr>
+          <w:bCs/>
+          <w:sz w:val="32"/>
+          <w:szCs w:val="32"/>
+        </w:rPr>
+      </w:pPr>
+      <w:r>
+        <w:rPr>
+          <w:bCs/>
+          <w:sz w:val="32"/>
+          <w:szCs w:val="32"/>
+        </w:rPr>
+        <w:t>(</w:t>
+      </w:r>
+      <w:proofErr w:type="gramStart"/>
+      <w:r>
+        <w:rPr>
+          <w:bCs/>
+          <w:sz w:val="32"/>
+          <w:szCs w:val="32"/>
+        </w:rPr>
+        <w:t>ignore</w:t>
+      </w:r>
+      <w:proofErr w:type="gramEnd"/>
+      <w:r>
+        <w:rPr>
+          <w:bCs/>
+          <w:sz w:val="32"/>
+          <w:szCs w:val="32"/>
+        </w:rPr>
+        <w:t xml:space="preserve"> those which are already incorporated in your book’s version and date)</w:t>
+      </w:r>
+    </w:p>
+    <w:tbl>
+      <w:tblPr>
+        <w:tblW w:w="13970" w:type="dxa"/>
+        <w:tblInd w:w="-792" w:type="dxa"/>
+        <w:tblBorders>
+          <w:top w:val="single" w:sz="4" w:space="0" w:color="000000"/>
+          <w:left w:val="single" w:sz="4" w:space="0" w:color="000000"/>
+          <w:bottom w:val="single" w:sz="4" w:space="0" w:color="000000"/>
+          <w:right w:val="single" w:sz="4" w:space="0" w:color="000000"/>
+          <w:insideH w:val="single" w:sz="4" w:space="0" w:color="000000"/>
+          <w:insideV w:val="single" w:sz="4" w:space="0" w:color="000000"/>
+        </w:tblBorders>
+        <w:tblLook w:val="04A0" w:firstRow="1" w:lastRow="0" w:firstColumn="1" w:lastColumn="0" w:noHBand="0" w:noVBand="1"/>
+      </w:tblPr>
+      <w:tblGrid>
+        <w:gridCol w:w="4048"/>
+        <w:gridCol w:w="4819"/>
+        <w:gridCol w:w="5103"/>
+      </w:tblGrid>
+      <w:tr>
+        <w:tc>
+          <w:tcPr>
+            <w:tcW w:w="4048" w:type="dxa"/>
+          </w:tcPr>
+          <w:p>
+            <w:pPr>
+              <w:spacing w:before="0" w:line="240" w:lineRule="auto"/>
+              <w:jc w:val="center"/>
+              <w:rPr>
+                <w:b/>
+                <w:bCs/>
+                <w:sz w:val="32"/>
+                <w:szCs w:val="32"/>
+              </w:rPr>
+            </w:pPr>
+            <w:r>
+              <w:rPr>
+                <w:b/>
+                <w:bCs/>
+                <w:sz w:val="32"/>
+                <w:szCs w:val="32"/>
+              </w:rPr>
+              <w:t>Section, Paragraph</w:t>
+            </w:r>
+          </w:p>
+          <w:p>
+            <w:pPr>
+              <w:spacing w:before="0" w:line="240" w:lineRule="auto"/>
+              <w:jc w:val="center"/>
+              <w:rPr>
+                <w:b/>
+                <w:bCs/>
+                <w:sz w:val="32"/>
+                <w:szCs w:val="32"/>
+              </w:rPr>
+            </w:pPr>
+            <w:r>
+              <w:rPr>
+                <w:b/>
+                <w:bCs/>
+                <w:sz w:val="32"/>
+                <w:szCs w:val="32"/>
+              </w:rPr>
+              <w:t>Reference</w:t>
+            </w:r>
+          </w:p>
+        </w:tc>
+        <w:tc>
+          <w:tcPr>
+            <w:tcW w:w="4819" w:type="dxa"/>
+          </w:tcPr>
+          <w:p>
+            <w:pPr>
+              <w:spacing w:before="0" w:line="240" w:lineRule="auto"/>
+              <w:jc w:val="center"/>
+              <w:rPr>
+                <w:b/>
+                <w:bCs/>
+                <w:sz w:val="32"/>
+                <w:szCs w:val="32"/>
+              </w:rPr>
+            </w:pPr>
+            <w:r>
+              <w:rPr>
+                <w:b/>
+                <w:bCs/>
+                <w:sz w:val="32"/>
+                <w:szCs w:val="32"/>
+              </w:rPr>
+              <w:t>As Printed</w:t>
+            </w:r>
+          </w:p>
+        </w:tc>
+        <w:tc>
+          <w:tcPr>
+            <w:tcW w:w="5103" w:type="dxa"/>
+          </w:tcPr>
+          <w:p>
+            <w:pPr>
+              <w:spacing w:before="0" w:line="240" w:lineRule="auto"/>
+              <w:ind w:right="-18"/>
+              <w:jc w:val="center"/>
+              <w:rPr>
+                <w:b/>
+                <w:bCs/>
+                <w:sz w:val="32"/>
+                <w:szCs w:val="32"/>
+              </w:rPr>
+            </w:pPr>
+            <w:r>
+              <w:rPr>
+                <w:b/>
+                <w:bCs/>
+                <w:sz w:val="32"/>
+                <w:szCs w:val="32"/>
+              </w:rPr>
+              <w:t>To be read as or corrected as</w:t>
+            </w:r>
+          </w:p>
+        </w:tc>
+      </w:tr>
+    </w:tbl>
+    <w:p>
+      <w:pPr>
+        <w:spacing w:before="0" w:line="240" w:lineRule="auto"/>
+        <w:rPr>
+          <w:vanish/>
+          <w:sz w:val="32"/>
+          <w:szCs w:val="32"/>
+        </w:rPr>
+      </w:pPr>
+    </w:p>
+    <w:tbl>
+      <w:tblPr>
+        <w:tblW w:w="13970" w:type="dxa"/>
+        <w:tblInd w:w="-792" w:type="dxa"/>
+        <w:tblBorders>
+          <w:top w:val="single" w:sz="4" w:space="0" w:color="000000"/>
+          <w:left w:val="single" w:sz="4" w:space="0" w:color="000000"/>
+          <w:bottom w:val="single" w:sz="4" w:space="0" w:color="000000"/>
+          <w:right w:val="single" w:sz="4" w:space="0" w:color="000000"/>
+          <w:insideH w:val="single" w:sz="4" w:space="0" w:color="000000"/>
+          <w:insideV w:val="single" w:sz="4" w:space="0" w:color="000000"/>
+        </w:tblBorders>
+        <w:tblLook w:val="04A0" w:firstRow="1" w:lastRow="0" w:firstColumn="1" w:lastColumn="0" w:noHBand="0" w:noVBand="1"/>
+      </w:tblPr>
+      <w:tblGrid>
+        <w:gridCol w:w="4048"/>
+        <w:gridCol w:w="4819"/>
+        <w:gridCol w:w="5103"/>
+      </w:tblGrid>
+      <w:tr>
+        <w:trPr>
+          <w:trHeight w:val="918"/>
+        </w:trPr>
+        <w:tc>
+          <w:tcPr>
+            <w:tcW w:w="4048" w:type="dxa"/>
+            <w:shd w:val="clear" w:color="auto" w:fill="auto"/>
+          </w:tcPr>
+          <w:p>
+            <w:pPr>
+              <w:widowControl w:val="0"/>
+              <w:autoSpaceDE w:val="0"/>
+              <w:autoSpaceDN w:val="0"/>
+              <w:adjustRightInd w:val="0"/>
+              <w:spacing w:before="0" w:line="240" w:lineRule="auto"/>
+              <w:jc w:val="center"/>
+              <w:rPr>
+                <w:rFonts w:cs="Arial"/>
+                <w:bCs/>
+                <w:sz w:val="36"/>
+                <w:szCs w:val="36"/>
+                <w:lang w:bidi="ml-IN"/>
+              </w:rPr>
+            </w:pPr>
+            <w:r>
+              <w:rPr>
+                <w:rFonts w:cs="Arial"/>
+                <w:bCs/>
+                <w:sz w:val="36"/>
+                <w:szCs w:val="36"/>
+                <w:lang w:bidi="ml-IN"/>
+              </w:rPr>
+              <w:t>None</w:t>
+            </w:r>
+          </w:p>
+        </w:tc>
+        <w:tc>
+          <w:tcPr>
+            <w:tcW w:w="4819" w:type="dxa"/>
+            <w:shd w:val="clear" w:color="auto" w:fill="auto"/>
+          </w:tcPr>
+          <w:p>
+            <w:pPr>
+              <w:widowControl w:val="0"/>
+              <w:autoSpaceDE w:val="0"/>
+              <w:autoSpaceDN w:val="0"/>
+              <w:adjustRightInd w:val="0"/>
+              <w:spacing w:before="0" w:line="240" w:lineRule="auto"/>
+              <w:jc w:val="center"/>
+              <w:rPr>
+                <w:rFonts w:ascii="BRH Devanagari Extra" w:hAnsi="BRH Devanagari Extra" w:cs="BRH Devanagari Extra"/>
+                <w:color w:val="000000"/>
+                <w:sz w:val="36"/>
+                <w:szCs w:val="40"/>
+                <w:lang w:bidi="ml-IN"/>
+              </w:rPr>
+            </w:pPr>
+            <w:r>
+              <w:rPr>
+                <w:rFonts w:cs="Arial"/>
+                <w:bCs/>
+                <w:sz w:val="36"/>
+                <w:szCs w:val="36"/>
+                <w:lang w:bidi="ml-IN"/>
+              </w:rPr>
+              <w:t>None</w:t>
+            </w:r>
+          </w:p>
+        </w:tc>
+        <w:tc>
+          <w:tcPr>
+            <w:tcW w:w="5103" w:type="dxa"/>
+            <w:shd w:val="clear" w:color="auto" w:fill="auto"/>
+          </w:tcPr>
+          <w:p>
+            <w:pPr>
+              <w:widowControl w:val="0"/>
+              <w:autoSpaceDE w:val="0"/>
+              <w:autoSpaceDN w:val="0"/>
+              <w:adjustRightInd w:val="0"/>
+              <w:spacing w:before="0" w:line="240" w:lineRule="auto"/>
+              <w:jc w:val="center"/>
+              <w:rPr>
+                <w:rFonts w:ascii="BRH Devanagari Extra" w:hAnsi="BRH Devanagari Extra" w:cs="BRH Devanagari Extra"/>
+                <w:color w:val="000000"/>
+                <w:sz w:val="36"/>
+                <w:szCs w:val="40"/>
+                <w:lang w:bidi="ml-IN"/>
+              </w:rPr>
+            </w:pPr>
+            <w:r>
+              <w:rPr>
+                <w:rFonts w:cs="Arial"/>
+                <w:bCs/>
+                <w:sz w:val="36"/>
+                <w:szCs w:val="36"/>
+                <w:lang w:bidi="ml-IN"/>
+              </w:rPr>
+              <w:t>None</w:t>
+            </w:r>
+          </w:p>
+        </w:tc>
+      </w:tr>
+    </w:tbl>
+    <w:p>
+      <w:pPr>
+        <w:spacing w:before="0" w:line="240" w:lineRule="auto"/>
+        <w:jc w:val="center"/>
+        <w:rPr>
+          <w:b/>
+          <w:bCs/>
+          <w:sz w:val="32"/>
+          <w:szCs w:val="32"/>
+          <w:u w:val="single"/>
+        </w:rPr>
+      </w:pPr>
+    </w:p>
+    <w:p>
+      <w:pPr>
+        <w:spacing w:before="0" w:line="240" w:lineRule="auto"/>
+        <w:jc w:val="center"/>
+        <w:rPr>
+          <w:b/>
+          <w:bCs/>
+          <w:sz w:val="32"/>
+          <w:szCs w:val="32"/>
+          <w:u w:val="single"/>
+        </w:rPr>
+      </w:pPr>
+    </w:p>
     <w:p>
       <w:pPr>
         <w:spacing w:before="0" w:line="240" w:lineRule="auto"/>
@@ -80,34 +472,30 @@
         <w:spacing w:before="0" w:line="240" w:lineRule="auto"/>
         <w:jc w:val="center"/>
         <w:rPr>
-          <w:bCs/>
-          <w:sz w:val="32"/>
-          <w:szCs w:val="32"/>
+          <w:b/>
+          <w:szCs w:val="24"/>
         </w:rPr>
       </w:pPr>
       <w:r>
         <w:rPr>
-          <w:bCs/>
-          <w:sz w:val="32"/>
-          <w:szCs w:val="32"/>
+          <w:b/>
+          <w:szCs w:val="24"/>
         </w:rPr>
         <w:t>(</w:t>
       </w:r>
       <w:proofErr w:type="gramStart"/>
       <w:r>
         <w:rPr>
-          <w:bCs/>
-          <w:sz w:val="32"/>
-          <w:szCs w:val="32"/>
+          <w:b/>
+          <w:szCs w:val="24"/>
         </w:rPr>
         <w:t>ignore</w:t>
       </w:r>
       <w:proofErr w:type="gramEnd"/>
       <w:r>
         <w:rPr>
-          <w:bCs/>
-          <w:sz w:val="32"/>
-          <w:szCs w:val="32"/>
+          <w:b/>
+          <w:szCs w:val="24"/>
         </w:rPr>
         <w:t xml:space="preserve"> those which are already incorporated in your book’s version and date)</w:t>
       </w:r>
@@ -1928,6 +2316,7 @@
                 <w:szCs w:val="32"/>
                 <w:lang w:val="en-IN" w:eastAsia="en-IN" w:bidi="ml-IN"/>
               </w:rPr>
+              <w:lastRenderedPageBreak/>
               <w:t>T.S.1.1.</w:t>
             </w:r>
             <w:r>
@@ -3212,7 +3601,6 @@
                 <w:szCs w:val="32"/>
                 <w:lang w:val="en-IN" w:eastAsia="en-IN" w:bidi="ml-IN"/>
               </w:rPr>
-              <w:lastRenderedPageBreak/>
               <w:t>T.S.1.1.</w:t>
             </w:r>
             <w:r>

--- a/TS-Kramam/TS-1.1/TS 1.1 Tamil Krama Paatam Corrections.docx
+++ b/TS-Kramam/TS-1.1/TS 1.1 Tamil Krama Paatam Corrections.docx
@@ -1,7 +1,393 @@
 
 <file path=word/document.xml><?xml version="1.0" encoding="utf-8"?>
-<w:document xmlns:wpc="http://schemas.microsoft.com/office/word/2010/wordprocessingCanvas" xmlns:cx="http://schemas.microsoft.com/office/drawing/2014/chartex" xmlns:cx1="http://schemas.microsoft.com/office/drawing/2015/9/8/chartex" xmlns:cx2="http://schemas.microsoft.com/office/drawing/2015/10/21/chartex" xmlns:cx3="http://schemas.microsoft.com/office/drawing/2016/5/9/chartex" xmlns:cx4="http://schemas.microsoft.com/office/drawing/2016/5/10/chartex" xmlns:cx5="http://schemas.microsoft.com/office/drawing/2016/5/11/chartex" xmlns:cx6="http://schemas.microsoft.com/office/drawing/2016/5/12/chartex" xmlns:cx7="http://schemas.microsoft.com/office/drawing/2016/5/13/chartex" xmlns:cx8="http://schemas.microsoft.com/office/drawing/2016/5/14/chartex" xmlns:mc="http://schemas.openxmlformats.org/markup-compatibility/2006" xmlns:aink="http://schemas.microsoft.com/office/drawing/2016/ink" xmlns:am3d="http://schemas.microsoft.com/office/drawing/2017/model3d" xmlns:o="urn:schemas-microsoft-com:office:office" xmlns:r="http://schemas.openxmlformats.org/officeDocument/2006/relationships" xmlns:m="http://schemas.openxmlformats.org/officeDocument/2006/math" xmlns:v="urn:schemas-microsoft-com:vml" xmlns:wp14="http://schemas.microsoft.com/office/word/2010/wordprocessingDrawing" xmlns:wp="http://schemas.openxmlformats.org/drawingml/2006/wordprocessingDrawing" xmlns:w10="urn:schemas-microsoft-com:office:word" xmlns:w="http://schemas.openxmlformats.org/wordprocessingml/2006/main" xmlns:w14="http://schemas.microsoft.com/office/word/2010/wordml" xmlns:w15="http://schemas.microsoft.com/office/word/2012/wordml" xmlns:w16cex="http://schemas.microsoft.com/office/word/2018/wordml/cex" xmlns:w16cid="http://schemas.microsoft.com/office/word/2016/wordml/cid" xmlns:w16="http://schemas.microsoft.com/office/word/2018/wordml" xmlns:w16sdtdh="http://schemas.microsoft.com/office/word/2020/wordml/sdtdatahash" xmlns:w16se="http://schemas.microsoft.com/office/word/2015/wordml/symex" xmlns:wpg="http://schemas.microsoft.com/office/word/2010/wordprocessingGroup" xmlns:wpi="http://schemas.microsoft.com/office/word/2010/wordprocessingInk" xmlns:wne="http://schemas.microsoft.com/office/word/2006/wordml" xmlns:wps="http://schemas.microsoft.com/office/word/2010/wordprocessingShape" mc:Ignorable="w14 w15 w16se w16cid w16 w16cex w16sdtdh wp14">
+<w:document xmlns:wpc="http://schemas.microsoft.com/office/word/2010/wordprocessingCanvas" xmlns:cx="http://schemas.microsoft.com/office/drawing/2014/chartex" xmlns:cx1="http://schemas.microsoft.com/office/drawing/2015/9/8/chartex" xmlns:cx2="http://schemas.microsoft.com/office/drawing/2015/10/21/chartex" xmlns:cx3="http://schemas.microsoft.com/office/drawing/2016/5/9/chartex" xmlns:cx4="http://schemas.microsoft.com/office/drawing/2016/5/10/chartex" xmlns:cx5="http://schemas.microsoft.com/office/drawing/2016/5/11/chartex" xmlns:cx6="http://schemas.microsoft.com/office/drawing/2016/5/12/chartex" xmlns:cx7="http://schemas.microsoft.com/office/drawing/2016/5/13/chartex" xmlns:cx8="http://schemas.microsoft.com/office/drawing/2016/5/14/chartex" xmlns:mc="http://schemas.openxmlformats.org/markup-compatibility/2006" xmlns:aink="http://schemas.microsoft.com/office/drawing/2016/ink" xmlns:am3d="http://schemas.microsoft.com/office/drawing/2017/model3d" xmlns:o="urn:schemas-microsoft-com:office:office" xmlns:oel="http://schemas.microsoft.com/office/2019/extlst" xmlns:r="http://schemas.openxmlformats.org/officeDocument/2006/relationships" xmlns:m="http://schemas.openxmlformats.org/officeDocument/2006/math" xmlns:v="urn:schemas-microsoft-com:vml" xmlns:wp14="http://schemas.microsoft.com/office/word/2010/wordprocessingDrawing" xmlns:wp="http://schemas.openxmlformats.org/drawingml/2006/wordprocessingDrawing" xmlns:w10="urn:schemas-microsoft-com:office:word" xmlns:w="http://schemas.openxmlformats.org/wordprocessingml/2006/main" xmlns:w14="http://schemas.microsoft.com/office/word/2010/wordml" xmlns:w15="http://schemas.microsoft.com/office/word/2012/wordml" xmlns:w16cex="http://schemas.microsoft.com/office/word/2018/wordml/cex" xmlns:w16cid="http://schemas.microsoft.com/office/word/2016/wordml/cid" xmlns:w16="http://schemas.microsoft.com/office/word/2018/wordml" xmlns:w16sdtdh="http://schemas.microsoft.com/office/word/2020/wordml/sdtdatahash" xmlns:w16se="http://schemas.microsoft.com/office/word/2015/wordml/symex" xmlns:wpg="http://schemas.microsoft.com/office/word/2010/wordprocessingGroup" xmlns:wpi="http://schemas.microsoft.com/office/word/2010/wordprocessingInk" xmlns:wne="http://schemas.microsoft.com/office/word/2006/wordml" xmlns:wps="http://schemas.microsoft.com/office/word/2010/wordprocessingShape" mc:Ignorable="w14 w15 w16se w16cid w16 w16cex w16sdtdh wp14">
   <w:body>
+    <w:p>
+      <w:pPr>
+        <w:spacing w:before="0" w:line="240" w:lineRule="auto"/>
+        <w:jc w:val="center"/>
+        <w:rPr>
+          <w:b/>
+          <w:bCs/>
+          <w:sz w:val="32"/>
+          <w:szCs w:val="32"/>
+          <w:u w:val="single"/>
+        </w:rPr>
+      </w:pPr>
+      <w:r>
+        <w:rPr>
+          <w:b/>
+          <w:bCs/>
+          <w:sz w:val="32"/>
+          <w:szCs w:val="32"/>
+          <w:u w:val="single"/>
+        </w:rPr>
+        <w:t xml:space="preserve">TS </w:t>
+      </w:r>
+      <w:r>
+        <w:rPr>
+          <w:b/>
+          <w:bCs/>
+          <w:sz w:val="32"/>
+          <w:szCs w:val="32"/>
+          <w:u w:val="single"/>
+        </w:rPr>
+        <w:t>Krama</w:t>
+      </w:r>
+      <w:r>
+        <w:rPr>
+          <w:b/>
+          <w:bCs/>
+          <w:sz w:val="32"/>
+          <w:szCs w:val="32"/>
+          <w:u w:val="single"/>
+        </w:rPr>
+        <w:t xml:space="preserve"> Paatam – TS 1.1 </w:t>
+      </w:r>
+      <w:r>
+        <w:rPr>
+          <w:b/>
+          <w:bCs/>
+          <w:sz w:val="32"/>
+          <w:szCs w:val="32"/>
+          <w:u w:val="single"/>
+        </w:rPr>
+        <w:t>Tamil</w:t>
+      </w:r>
+      <w:r>
+        <w:rPr>
+          <w:b/>
+          <w:bCs/>
+          <w:sz w:val="32"/>
+          <w:szCs w:val="32"/>
+          <w:u w:val="single"/>
+        </w:rPr>
+        <w:t xml:space="preserve"> Corrections –Observed till </w:t>
+      </w:r>
+      <w:r>
+        <w:rPr>
+          <w:b/>
+          <w:bCs/>
+          <w:sz w:val="32"/>
+          <w:szCs w:val="32"/>
+          <w:u w:val="single"/>
+        </w:rPr>
+        <w:t>31st July 2022</w:t>
+      </w:r>
+    </w:p>
+    <w:p>
+      <w:pPr>
+        <w:spacing w:before="0" w:line="240" w:lineRule="auto"/>
+        <w:jc w:val="center"/>
+        <w:rPr>
+          <w:bCs/>
+          <w:sz w:val="32"/>
+          <w:szCs w:val="32"/>
+        </w:rPr>
+      </w:pPr>
+      <w:r>
+        <w:rPr>
+          <w:bCs/>
+          <w:sz w:val="32"/>
+          <w:szCs w:val="32"/>
+        </w:rPr>
+        <w:t>(</w:t>
+      </w:r>
+      <w:proofErr w:type="gramStart"/>
+      <w:r>
+        <w:rPr>
+          <w:bCs/>
+          <w:sz w:val="32"/>
+          <w:szCs w:val="32"/>
+        </w:rPr>
+        <w:t>ignore</w:t>
+      </w:r>
+      <w:proofErr w:type="gramEnd"/>
+      <w:r>
+        <w:rPr>
+          <w:bCs/>
+          <w:sz w:val="32"/>
+          <w:szCs w:val="32"/>
+        </w:rPr>
+        <w:t xml:space="preserve"> those which are already incorporated in your book’s version and date)</w:t>
+      </w:r>
+    </w:p>
+    <w:tbl>
+      <w:tblPr>
+        <w:tblW w:w="13970" w:type="dxa"/>
+        <w:tblInd w:w="-792" w:type="dxa"/>
+        <w:tblBorders>
+          <w:top w:val="single" w:sz="4" w:space="0" w:color="000000"/>
+          <w:left w:val="single" w:sz="4" w:space="0" w:color="000000"/>
+          <w:bottom w:val="single" w:sz="4" w:space="0" w:color="000000"/>
+          <w:right w:val="single" w:sz="4" w:space="0" w:color="000000"/>
+          <w:insideH w:val="single" w:sz="4" w:space="0" w:color="000000"/>
+          <w:insideV w:val="single" w:sz="4" w:space="0" w:color="000000"/>
+        </w:tblBorders>
+        <w:tblLook w:val="04A0" w:firstRow="1" w:lastRow="0" w:firstColumn="1" w:lastColumn="0" w:noHBand="0" w:noVBand="1"/>
+      </w:tblPr>
+      <w:tblGrid>
+        <w:gridCol w:w="4048"/>
+        <w:gridCol w:w="4819"/>
+        <w:gridCol w:w="5103"/>
+      </w:tblGrid>
+      <w:tr>
+        <w:tc>
+          <w:tcPr>
+            <w:tcW w:w="4048" w:type="dxa"/>
+          </w:tcPr>
+          <w:p>
+            <w:pPr>
+              <w:spacing w:before="0" w:line="240" w:lineRule="auto"/>
+              <w:jc w:val="center"/>
+              <w:rPr>
+                <w:sz w:val="32"/>
+                <w:szCs w:val="32"/>
+              </w:rPr>
+            </w:pPr>
+            <w:r>
+              <w:rPr>
+                <w:sz w:val="32"/>
+                <w:szCs w:val="32"/>
+              </w:rPr>
+              <w:t>Section, Paragraph</w:t>
+            </w:r>
+          </w:p>
+          <w:p>
+            <w:pPr>
+              <w:spacing w:before="0" w:line="240" w:lineRule="auto"/>
+              <w:jc w:val="center"/>
+              <w:rPr>
+                <w:sz w:val="32"/>
+                <w:szCs w:val="32"/>
+              </w:rPr>
+            </w:pPr>
+            <w:r>
+              <w:rPr>
+                <w:sz w:val="32"/>
+                <w:szCs w:val="32"/>
+              </w:rPr>
+              <w:t>Reference</w:t>
+            </w:r>
+          </w:p>
+        </w:tc>
+        <w:tc>
+          <w:tcPr>
+            <w:tcW w:w="4819" w:type="dxa"/>
+          </w:tcPr>
+          <w:p>
+            <w:pPr>
+              <w:spacing w:before="0" w:line="240" w:lineRule="auto"/>
+              <w:jc w:val="center"/>
+              <w:rPr>
+                <w:sz w:val="32"/>
+                <w:szCs w:val="32"/>
+              </w:rPr>
+            </w:pPr>
+            <w:r>
+              <w:rPr>
+                <w:sz w:val="32"/>
+                <w:szCs w:val="32"/>
+              </w:rPr>
+              <w:t>As Printed</w:t>
+            </w:r>
+          </w:p>
+        </w:tc>
+        <w:tc>
+          <w:tcPr>
+            <w:tcW w:w="5103" w:type="dxa"/>
+          </w:tcPr>
+          <w:p>
+            <w:pPr>
+              <w:spacing w:before="0" w:line="240" w:lineRule="auto"/>
+              <w:ind w:right="-18"/>
+              <w:jc w:val="center"/>
+              <w:rPr>
+                <w:sz w:val="32"/>
+                <w:szCs w:val="32"/>
+              </w:rPr>
+            </w:pPr>
+            <w:r>
+              <w:rPr>
+                <w:sz w:val="32"/>
+                <w:szCs w:val="32"/>
+              </w:rPr>
+              <w:t>To be read as or corrected as</w:t>
+            </w:r>
+          </w:p>
+        </w:tc>
+      </w:tr>
+    </w:tbl>
+    <w:p>
+      <w:pPr>
+        <w:spacing w:before="0" w:line="240" w:lineRule="auto"/>
+        <w:rPr>
+          <w:vanish/>
+          <w:sz w:val="32"/>
+          <w:szCs w:val="32"/>
+        </w:rPr>
+      </w:pPr>
+    </w:p>
+    <w:tbl>
+      <w:tblPr>
+        <w:tblW w:w="13970" w:type="dxa"/>
+        <w:tblInd w:w="-792" w:type="dxa"/>
+        <w:tblBorders>
+          <w:top w:val="single" w:sz="4" w:space="0" w:color="000000"/>
+          <w:left w:val="single" w:sz="4" w:space="0" w:color="000000"/>
+          <w:bottom w:val="single" w:sz="4" w:space="0" w:color="000000"/>
+          <w:right w:val="single" w:sz="4" w:space="0" w:color="000000"/>
+          <w:insideH w:val="single" w:sz="4" w:space="0" w:color="000000"/>
+          <w:insideV w:val="single" w:sz="4" w:space="0" w:color="000000"/>
+        </w:tblBorders>
+        <w:tblLook w:val="04A0" w:firstRow="1" w:lastRow="0" w:firstColumn="1" w:lastColumn="0" w:noHBand="0" w:noVBand="1"/>
+      </w:tblPr>
+      <w:tblGrid>
+        <w:gridCol w:w="4048"/>
+        <w:gridCol w:w="4819"/>
+        <w:gridCol w:w="5103"/>
+      </w:tblGrid>
+      <w:tr>
+        <w:trPr>
+          <w:trHeight w:val="918"/>
+        </w:trPr>
+        <w:tc>
+          <w:tcPr>
+            <w:tcW w:w="4048" w:type="dxa"/>
+            <w:shd w:val="clear" w:color="auto" w:fill="auto"/>
+          </w:tcPr>
+          <w:p>
+            <w:pPr>
+              <w:widowControl w:val="0"/>
+              <w:autoSpaceDE w:val="0"/>
+              <w:autoSpaceDN w:val="0"/>
+              <w:adjustRightInd w:val="0"/>
+              <w:spacing w:before="0" w:line="240" w:lineRule="auto"/>
+              <w:jc w:val="center"/>
+              <w:rPr>
+                <w:rFonts w:cs="Arial"/>
+                <w:bCs/>
+                <w:sz w:val="36"/>
+                <w:szCs w:val="36"/>
+                <w:lang w:bidi="ml-IN"/>
+              </w:rPr>
+            </w:pPr>
+            <w:r>
+              <w:rPr>
+                <w:rFonts w:cs="Arial"/>
+                <w:bCs/>
+                <w:sz w:val="36"/>
+                <w:szCs w:val="36"/>
+                <w:lang w:bidi="ml-IN"/>
+              </w:rPr>
+              <w:t>None</w:t>
+            </w:r>
+          </w:p>
+        </w:tc>
+        <w:tc>
+          <w:tcPr>
+            <w:tcW w:w="4819" w:type="dxa"/>
+            <w:shd w:val="clear" w:color="auto" w:fill="auto"/>
+          </w:tcPr>
+          <w:p>
+            <w:pPr>
+              <w:widowControl w:val="0"/>
+              <w:autoSpaceDE w:val="0"/>
+              <w:autoSpaceDN w:val="0"/>
+              <w:adjustRightInd w:val="0"/>
+              <w:spacing w:before="0" w:line="240" w:lineRule="auto"/>
+              <w:jc w:val="center"/>
+              <w:rPr>
+                <w:rFonts w:ascii="BRH Devanagari Extra" w:hAnsi="BRH Devanagari Extra" w:cs="BRH Devanagari Extra"/>
+                <w:color w:val="000000"/>
+                <w:sz w:val="36"/>
+                <w:szCs w:val="40"/>
+                <w:lang w:bidi="ml-IN"/>
+              </w:rPr>
+            </w:pPr>
+            <w:r>
+              <w:rPr>
+                <w:rFonts w:cs="Arial"/>
+                <w:bCs/>
+                <w:sz w:val="36"/>
+                <w:szCs w:val="36"/>
+                <w:lang w:bidi="ml-IN"/>
+              </w:rPr>
+              <w:t>None</w:t>
+            </w:r>
+          </w:p>
+        </w:tc>
+        <w:tc>
+          <w:tcPr>
+            <w:tcW w:w="5103" w:type="dxa"/>
+            <w:shd w:val="clear" w:color="auto" w:fill="auto"/>
+          </w:tcPr>
+          <w:p>
+            <w:pPr>
+              <w:widowControl w:val="0"/>
+              <w:autoSpaceDE w:val="0"/>
+              <w:autoSpaceDN w:val="0"/>
+              <w:adjustRightInd w:val="0"/>
+              <w:spacing w:before="0" w:line="240" w:lineRule="auto"/>
+              <w:jc w:val="center"/>
+              <w:rPr>
+                <w:rFonts w:ascii="BRH Devanagari Extra" w:hAnsi="BRH Devanagari Extra" w:cs="BRH Devanagari Extra"/>
+                <w:color w:val="000000"/>
+                <w:sz w:val="36"/>
+                <w:szCs w:val="40"/>
+                <w:lang w:bidi="ml-IN"/>
+              </w:rPr>
+            </w:pPr>
+            <w:r>
+              <w:rPr>
+                <w:rFonts w:cs="Arial"/>
+                <w:bCs/>
+                <w:sz w:val="36"/>
+                <w:szCs w:val="36"/>
+                <w:lang w:bidi="ml-IN"/>
+              </w:rPr>
+              <w:t>None</w:t>
+            </w:r>
+          </w:p>
+        </w:tc>
+      </w:tr>
+    </w:tbl>
+    <w:p>
+      <w:pPr>
+        <w:spacing w:before="0" w:line="240" w:lineRule="auto"/>
+        <w:jc w:val="center"/>
+        <w:rPr>
+          <w:b/>
+          <w:bCs/>
+          <w:sz w:val="32"/>
+          <w:szCs w:val="32"/>
+          <w:u w:val="single"/>
+        </w:rPr>
+      </w:pPr>
+      <w:r>
+        <w:rPr>
+          <w:b/>
+          <w:bCs/>
+          <w:sz w:val="32"/>
+          <w:szCs w:val="32"/>
+          <w:u w:val="single"/>
+        </w:rPr>
+        <w:t>==================</w:t>
+      </w:r>
+    </w:p>
+    <w:p>
+      <w:pPr>
+        <w:spacing w:before="0" w:line="240" w:lineRule="auto"/>
+        <w:jc w:val="center"/>
+        <w:rPr>
+          <w:b/>
+          <w:bCs/>
+          <w:sz w:val="32"/>
+          <w:szCs w:val="32"/>
+          <w:u w:val="single"/>
+        </w:rPr>
+      </w:pPr>
+    </w:p>
     <w:p>
       <w:pPr>
         <w:spacing w:before="0" w:line="240" w:lineRule="auto"/>
@@ -406,6 +792,110 @@
           <w:u w:val="single"/>
         </w:rPr>
       </w:pPr>
+    </w:p>
+    <w:p>
+      <w:pPr>
+        <w:spacing w:before="0" w:line="240" w:lineRule="auto"/>
+        <w:jc w:val="center"/>
+        <w:rPr>
+          <w:b/>
+          <w:bCs/>
+          <w:sz w:val="32"/>
+          <w:szCs w:val="32"/>
+          <w:u w:val="single"/>
+        </w:rPr>
+      </w:pPr>
+    </w:p>
+    <w:p>
+      <w:pPr>
+        <w:spacing w:before="0" w:line="240" w:lineRule="auto"/>
+        <w:jc w:val="center"/>
+        <w:rPr>
+          <w:b/>
+          <w:bCs/>
+          <w:sz w:val="32"/>
+          <w:szCs w:val="32"/>
+          <w:u w:val="single"/>
+        </w:rPr>
+      </w:pPr>
+    </w:p>
+    <w:p>
+      <w:pPr>
+        <w:spacing w:before="0" w:line="240" w:lineRule="auto"/>
+        <w:jc w:val="center"/>
+        <w:rPr>
+          <w:b/>
+          <w:bCs/>
+          <w:sz w:val="32"/>
+          <w:szCs w:val="32"/>
+          <w:u w:val="single"/>
+        </w:rPr>
+      </w:pPr>
+    </w:p>
+    <w:p>
+      <w:pPr>
+        <w:spacing w:before="0" w:line="240" w:lineRule="auto"/>
+        <w:jc w:val="center"/>
+        <w:rPr>
+          <w:b/>
+          <w:bCs/>
+          <w:sz w:val="32"/>
+          <w:szCs w:val="32"/>
+          <w:u w:val="single"/>
+        </w:rPr>
+      </w:pPr>
+    </w:p>
+    <w:p>
+      <w:pPr>
+        <w:spacing w:before="0" w:line="240" w:lineRule="auto"/>
+        <w:jc w:val="center"/>
+        <w:rPr>
+          <w:b/>
+          <w:bCs/>
+          <w:sz w:val="32"/>
+          <w:szCs w:val="32"/>
+          <w:u w:val="single"/>
+        </w:rPr>
+      </w:pPr>
+    </w:p>
+    <w:p>
+      <w:pPr>
+        <w:spacing w:before="0" w:line="240" w:lineRule="auto"/>
+        <w:jc w:val="center"/>
+        <w:rPr>
+          <w:b/>
+          <w:bCs/>
+          <w:sz w:val="32"/>
+          <w:szCs w:val="32"/>
+          <w:u w:val="single"/>
+        </w:rPr>
+      </w:pPr>
+    </w:p>
+    <w:p>
+      <w:pPr>
+        <w:spacing w:before="0" w:line="240" w:lineRule="auto"/>
+        <w:jc w:val="center"/>
+        <w:rPr>
+          <w:b/>
+          <w:bCs/>
+          <w:sz w:val="32"/>
+          <w:szCs w:val="32"/>
+          <w:u w:val="single"/>
+        </w:rPr>
+      </w:pPr>
+    </w:p>
+    <w:p>
+      <w:pPr>
+        <w:spacing w:before="0" w:line="240" w:lineRule="auto"/>
+        <w:jc w:val="center"/>
+        <w:rPr>
+          <w:b/>
+          <w:bCs/>
+          <w:sz w:val="32"/>
+          <w:szCs w:val="32"/>
+          <w:u w:val="single"/>
+        </w:rPr>
+      </w:pPr>
       <w:r>
         <w:rPr>
           <w:b/>
@@ -414,6 +904,7 @@
           <w:szCs w:val="32"/>
           <w:u w:val="single"/>
         </w:rPr>
+        <w:lastRenderedPageBreak/>
         <w:t xml:space="preserve">TS </w:t>
       </w:r>
       <w:r>
@@ -2316,7 +2807,6 @@
                 <w:szCs w:val="32"/>
                 <w:lang w:val="en-IN" w:eastAsia="en-IN" w:bidi="ml-IN"/>
               </w:rPr>
-              <w:lastRenderedPageBreak/>
               <w:t>T.S.1.1.</w:t>
             </w:r>
             <w:r>
@@ -3601,6 +4091,7 @@
                 <w:szCs w:val="32"/>
                 <w:lang w:val="en-IN" w:eastAsia="en-IN" w:bidi="ml-IN"/>
               </w:rPr>
+              <w:lastRenderedPageBreak/>
               <w:t>T.S.1.1.</w:t>
             </w:r>
             <w:r>
@@ -14358,7 +14849,7 @@
 </file>
 
 <file path=word/endnotes.xml><?xml version="1.0" encoding="utf-8"?>
-<w:endnotes xmlns:wpc="http://schemas.microsoft.com/office/word/2010/wordprocessingCanvas" xmlns:cx="http://schemas.microsoft.com/office/drawing/2014/chartex" xmlns:cx1="http://schemas.microsoft.com/office/drawing/2015/9/8/chartex" xmlns:cx2="http://schemas.microsoft.com/office/drawing/2015/10/21/chartex" xmlns:cx3="http://schemas.microsoft.com/office/drawing/2016/5/9/chartex" xmlns:cx4="http://schemas.microsoft.com/office/drawing/2016/5/10/chartex" xmlns:cx5="http://schemas.microsoft.com/office/drawing/2016/5/11/chartex" xmlns:cx6="http://schemas.microsoft.com/office/drawing/2016/5/12/chartex" xmlns:cx7="http://schemas.microsoft.com/office/drawing/2016/5/13/chartex" xmlns:cx8="http://schemas.microsoft.com/office/drawing/2016/5/14/chartex" xmlns:mc="http://schemas.openxmlformats.org/markup-compatibility/2006" xmlns:aink="http://schemas.microsoft.com/office/drawing/2016/ink" xmlns:am3d="http://schemas.microsoft.com/office/drawing/2017/model3d" xmlns:o="urn:schemas-microsoft-com:office:office" xmlns:r="http://schemas.openxmlformats.org/officeDocument/2006/relationships" xmlns:m="http://schemas.openxmlformats.org/officeDocument/2006/math" xmlns:v="urn:schemas-microsoft-com:vml" xmlns:wp14="http://schemas.microsoft.com/office/word/2010/wordprocessingDrawing" xmlns:wp="http://schemas.openxmlformats.org/drawingml/2006/wordprocessingDrawing" xmlns:w10="urn:schemas-microsoft-com:office:word" xmlns:w="http://schemas.openxmlformats.org/wordprocessingml/2006/main" xmlns:w14="http://schemas.microsoft.com/office/word/2010/wordml" xmlns:w15="http://schemas.microsoft.com/office/word/2012/wordml" xmlns:w16cex="http://schemas.microsoft.com/office/word/2018/wordml/cex" xmlns:w16cid="http://schemas.microsoft.com/office/word/2016/wordml/cid" xmlns:w16="http://schemas.microsoft.com/office/word/2018/wordml" xmlns:w16sdtdh="http://schemas.microsoft.com/office/word/2020/wordml/sdtdatahash" xmlns:w16se="http://schemas.microsoft.com/office/word/2015/wordml/symex" xmlns:wpg="http://schemas.microsoft.com/office/word/2010/wordprocessingGroup" xmlns:wpi="http://schemas.microsoft.com/office/word/2010/wordprocessingInk" xmlns:wne="http://schemas.microsoft.com/office/word/2006/wordml" xmlns:wps="http://schemas.microsoft.com/office/word/2010/wordprocessingShape" mc:Ignorable="w14 w15 w16se w16cid w16 w16cex w16sdtdh wp14">
+<w:endnotes xmlns:wpc="http://schemas.microsoft.com/office/word/2010/wordprocessingCanvas" xmlns:cx="http://schemas.microsoft.com/office/drawing/2014/chartex" xmlns:cx1="http://schemas.microsoft.com/office/drawing/2015/9/8/chartex" xmlns:cx2="http://schemas.microsoft.com/office/drawing/2015/10/21/chartex" xmlns:cx3="http://schemas.microsoft.com/office/drawing/2016/5/9/chartex" xmlns:cx4="http://schemas.microsoft.com/office/drawing/2016/5/10/chartex" xmlns:cx5="http://schemas.microsoft.com/office/drawing/2016/5/11/chartex" xmlns:cx6="http://schemas.microsoft.com/office/drawing/2016/5/12/chartex" xmlns:cx7="http://schemas.microsoft.com/office/drawing/2016/5/13/chartex" xmlns:cx8="http://schemas.microsoft.com/office/drawing/2016/5/14/chartex" xmlns:mc="http://schemas.openxmlformats.org/markup-compatibility/2006" xmlns:aink="http://schemas.microsoft.com/office/drawing/2016/ink" xmlns:am3d="http://schemas.microsoft.com/office/drawing/2017/model3d" xmlns:o="urn:schemas-microsoft-com:office:office" xmlns:oel="http://schemas.microsoft.com/office/2019/extlst" xmlns:r="http://schemas.openxmlformats.org/officeDocument/2006/relationships" xmlns:m="http://schemas.openxmlformats.org/officeDocument/2006/math" xmlns:v="urn:schemas-microsoft-com:vml" xmlns:wp14="http://schemas.microsoft.com/office/word/2010/wordprocessingDrawing" xmlns:wp="http://schemas.openxmlformats.org/drawingml/2006/wordprocessingDrawing" xmlns:w10="urn:schemas-microsoft-com:office:word" xmlns:w="http://schemas.openxmlformats.org/wordprocessingml/2006/main" xmlns:w14="http://schemas.microsoft.com/office/word/2010/wordml" xmlns:w15="http://schemas.microsoft.com/office/word/2012/wordml" xmlns:w16cex="http://schemas.microsoft.com/office/word/2018/wordml/cex" xmlns:w16cid="http://schemas.microsoft.com/office/word/2016/wordml/cid" xmlns:w16="http://schemas.microsoft.com/office/word/2018/wordml" xmlns:w16sdtdh="http://schemas.microsoft.com/office/word/2020/wordml/sdtdatahash" xmlns:w16se="http://schemas.microsoft.com/office/word/2015/wordml/symex" xmlns:wpg="http://schemas.microsoft.com/office/word/2010/wordprocessingGroup" xmlns:wpi="http://schemas.microsoft.com/office/word/2010/wordprocessingInk" xmlns:wne="http://schemas.microsoft.com/office/word/2006/wordml" xmlns:wps="http://schemas.microsoft.com/office/word/2010/wordprocessingShape" mc:Ignorable="w14 w15 w16se w16cid w16 w16cex w16sdtdh wp14">
   <w:endnote w:type="separator" w:id="-1">
     <w:p>
       <w:pPr>
@@ -14383,7 +14874,7 @@
 </file>
 
 <file path=word/footer1.xml><?xml version="1.0" encoding="utf-8"?>
-<w:ftr xmlns:wpc="http://schemas.microsoft.com/office/word/2010/wordprocessingCanvas" xmlns:cx="http://schemas.microsoft.com/office/drawing/2014/chartex" xmlns:cx1="http://schemas.microsoft.com/office/drawing/2015/9/8/chartex" xmlns:cx2="http://schemas.microsoft.com/office/drawing/2015/10/21/chartex" xmlns:cx3="http://schemas.microsoft.com/office/drawing/2016/5/9/chartex" xmlns:cx4="http://schemas.microsoft.com/office/drawing/2016/5/10/chartex" xmlns:cx5="http://schemas.microsoft.com/office/drawing/2016/5/11/chartex" xmlns:cx6="http://schemas.microsoft.com/office/drawing/2016/5/12/chartex" xmlns:cx7="http://schemas.microsoft.com/office/drawing/2016/5/13/chartex" xmlns:cx8="http://schemas.microsoft.com/office/drawing/2016/5/14/chartex" xmlns:mc="http://schemas.openxmlformats.org/markup-compatibility/2006" xmlns:aink="http://schemas.microsoft.com/office/drawing/2016/ink" xmlns:am3d="http://schemas.microsoft.com/office/drawing/2017/model3d" xmlns:o="urn:schemas-microsoft-com:office:office" xmlns:r="http://schemas.openxmlformats.org/officeDocument/2006/relationships" xmlns:m="http://schemas.openxmlformats.org/officeDocument/2006/math" xmlns:v="urn:schemas-microsoft-com:vml" xmlns:wp14="http://schemas.microsoft.com/office/word/2010/wordprocessingDrawing" xmlns:wp="http://schemas.openxmlformats.org/drawingml/2006/wordprocessingDrawing" xmlns:w10="urn:schemas-microsoft-com:office:word" xmlns:w="http://schemas.openxmlformats.org/wordprocessingml/2006/main" xmlns:w14="http://schemas.microsoft.com/office/word/2010/wordml" xmlns:w15="http://schemas.microsoft.com/office/word/2012/wordml" xmlns:w16cex="http://schemas.microsoft.com/office/word/2018/wordml/cex" xmlns:w16cid="http://schemas.microsoft.com/office/word/2016/wordml/cid" xmlns:w16="http://schemas.microsoft.com/office/word/2018/wordml" xmlns:w16sdtdh="http://schemas.microsoft.com/office/word/2020/wordml/sdtdatahash" xmlns:w16se="http://schemas.microsoft.com/office/word/2015/wordml/symex" xmlns:wpg="http://schemas.microsoft.com/office/word/2010/wordprocessingGroup" xmlns:wpi="http://schemas.microsoft.com/office/word/2010/wordprocessingInk" xmlns:wne="http://schemas.microsoft.com/office/word/2006/wordml" xmlns:wps="http://schemas.microsoft.com/office/word/2010/wordprocessingShape" mc:Ignorable="w14 w15 w16se w16cid w16 w16cex w16sdtdh wp14">
+<w:ftr xmlns:wpc="http://schemas.microsoft.com/office/word/2010/wordprocessingCanvas" xmlns:cx="http://schemas.microsoft.com/office/drawing/2014/chartex" xmlns:cx1="http://schemas.microsoft.com/office/drawing/2015/9/8/chartex" xmlns:cx2="http://schemas.microsoft.com/office/drawing/2015/10/21/chartex" xmlns:cx3="http://schemas.microsoft.com/office/drawing/2016/5/9/chartex" xmlns:cx4="http://schemas.microsoft.com/office/drawing/2016/5/10/chartex" xmlns:cx5="http://schemas.microsoft.com/office/drawing/2016/5/11/chartex" xmlns:cx6="http://schemas.microsoft.com/office/drawing/2016/5/12/chartex" xmlns:cx7="http://schemas.microsoft.com/office/drawing/2016/5/13/chartex" xmlns:cx8="http://schemas.microsoft.com/office/drawing/2016/5/14/chartex" xmlns:mc="http://schemas.openxmlformats.org/markup-compatibility/2006" xmlns:aink="http://schemas.microsoft.com/office/drawing/2016/ink" xmlns:am3d="http://schemas.microsoft.com/office/drawing/2017/model3d" xmlns:o="urn:schemas-microsoft-com:office:office" xmlns:oel="http://schemas.microsoft.com/office/2019/extlst" xmlns:r="http://schemas.openxmlformats.org/officeDocument/2006/relationships" xmlns:m="http://schemas.openxmlformats.org/officeDocument/2006/math" xmlns:v="urn:schemas-microsoft-com:vml" xmlns:wp14="http://schemas.microsoft.com/office/word/2010/wordprocessingDrawing" xmlns:wp="http://schemas.openxmlformats.org/drawingml/2006/wordprocessingDrawing" xmlns:w10="urn:schemas-microsoft-com:office:word" xmlns:w="http://schemas.openxmlformats.org/wordprocessingml/2006/main" xmlns:w14="http://schemas.microsoft.com/office/word/2010/wordml" xmlns:w15="http://schemas.microsoft.com/office/word/2012/wordml" xmlns:w16cex="http://schemas.microsoft.com/office/word/2018/wordml/cex" xmlns:w16cid="http://schemas.microsoft.com/office/word/2016/wordml/cid" xmlns:w16="http://schemas.microsoft.com/office/word/2018/wordml" xmlns:w16sdtdh="http://schemas.microsoft.com/office/word/2020/wordml/sdtdatahash" xmlns:w16se="http://schemas.microsoft.com/office/word/2015/wordml/symex" xmlns:wpg="http://schemas.microsoft.com/office/word/2010/wordprocessingGroup" xmlns:wpi="http://schemas.microsoft.com/office/word/2010/wordprocessingInk" xmlns:wne="http://schemas.microsoft.com/office/word/2006/wordml" xmlns:wps="http://schemas.microsoft.com/office/word/2010/wordprocessingShape" mc:Ignorable="w14 w15 w16se w16cid w16 w16cex w16sdtdh wp14">
   <w:p>
     <w:pPr>
       <w:pStyle w:val="Footer"/>
@@ -14520,7 +15011,7 @@
 </file>
 
 <file path=word/footer2.xml><?xml version="1.0" encoding="utf-8"?>
-<w:ftr xmlns:wpc="http://schemas.microsoft.com/office/word/2010/wordprocessingCanvas" xmlns:cx="http://schemas.microsoft.com/office/drawing/2014/chartex" xmlns:cx1="http://schemas.microsoft.com/office/drawing/2015/9/8/chartex" xmlns:cx2="http://schemas.microsoft.com/office/drawing/2015/10/21/chartex" xmlns:cx3="http://schemas.microsoft.com/office/drawing/2016/5/9/chartex" xmlns:cx4="http://schemas.microsoft.com/office/drawing/2016/5/10/chartex" xmlns:cx5="http://schemas.microsoft.com/office/drawing/2016/5/11/chartex" xmlns:cx6="http://schemas.microsoft.com/office/drawing/2016/5/12/chartex" xmlns:cx7="http://schemas.microsoft.com/office/drawing/2016/5/13/chartex" xmlns:cx8="http://schemas.microsoft.com/office/drawing/2016/5/14/chartex" xmlns:mc="http://schemas.openxmlformats.org/markup-compatibility/2006" xmlns:aink="http://schemas.microsoft.com/office/drawing/2016/ink" xmlns:am3d="http://schemas.microsoft.com/office/drawing/2017/model3d" xmlns:o="urn:schemas-microsoft-com:office:office" xmlns:r="http://schemas.openxmlformats.org/officeDocument/2006/relationships" xmlns:m="http://schemas.openxmlformats.org/officeDocument/2006/math" xmlns:v="urn:schemas-microsoft-com:vml" xmlns:wp14="http://schemas.microsoft.com/office/word/2010/wordprocessingDrawing" xmlns:wp="http://schemas.openxmlformats.org/drawingml/2006/wordprocessingDrawing" xmlns:w10="urn:schemas-microsoft-com:office:word" xmlns:w="http://schemas.openxmlformats.org/wordprocessingml/2006/main" xmlns:w14="http://schemas.microsoft.com/office/word/2010/wordml" xmlns:w15="http://schemas.microsoft.com/office/word/2012/wordml" xmlns:w16cex="http://schemas.microsoft.com/office/word/2018/wordml/cex" xmlns:w16cid="http://schemas.microsoft.com/office/word/2016/wordml/cid" xmlns:w16="http://schemas.microsoft.com/office/word/2018/wordml" xmlns:w16sdtdh="http://schemas.microsoft.com/office/word/2020/wordml/sdtdatahash" xmlns:w16se="http://schemas.microsoft.com/office/word/2015/wordml/symex" xmlns:wpg="http://schemas.microsoft.com/office/word/2010/wordprocessingGroup" xmlns:wpi="http://schemas.microsoft.com/office/word/2010/wordprocessingInk" xmlns:wne="http://schemas.microsoft.com/office/word/2006/wordml" xmlns:wps="http://schemas.microsoft.com/office/word/2010/wordprocessingShape" mc:Ignorable="w14 w15 w16se w16cid w16 w16cex w16sdtdh wp14">
+<w:ftr xmlns:wpc="http://schemas.microsoft.com/office/word/2010/wordprocessingCanvas" xmlns:cx="http://schemas.microsoft.com/office/drawing/2014/chartex" xmlns:cx1="http://schemas.microsoft.com/office/drawing/2015/9/8/chartex" xmlns:cx2="http://schemas.microsoft.com/office/drawing/2015/10/21/chartex" xmlns:cx3="http://schemas.microsoft.com/office/drawing/2016/5/9/chartex" xmlns:cx4="http://schemas.microsoft.com/office/drawing/2016/5/10/chartex" xmlns:cx5="http://schemas.microsoft.com/office/drawing/2016/5/11/chartex" xmlns:cx6="http://schemas.microsoft.com/office/drawing/2016/5/12/chartex" xmlns:cx7="http://schemas.microsoft.com/office/drawing/2016/5/13/chartex" xmlns:cx8="http://schemas.microsoft.com/office/drawing/2016/5/14/chartex" xmlns:mc="http://schemas.openxmlformats.org/markup-compatibility/2006" xmlns:aink="http://schemas.microsoft.com/office/drawing/2016/ink" xmlns:am3d="http://schemas.microsoft.com/office/drawing/2017/model3d" xmlns:o="urn:schemas-microsoft-com:office:office" xmlns:oel="http://schemas.microsoft.com/office/2019/extlst" xmlns:r="http://schemas.openxmlformats.org/officeDocument/2006/relationships" xmlns:m="http://schemas.openxmlformats.org/officeDocument/2006/math" xmlns:v="urn:schemas-microsoft-com:vml" xmlns:wp14="http://schemas.microsoft.com/office/word/2010/wordprocessingDrawing" xmlns:wp="http://schemas.openxmlformats.org/drawingml/2006/wordprocessingDrawing" xmlns:w10="urn:schemas-microsoft-com:office:word" xmlns:w="http://schemas.openxmlformats.org/wordprocessingml/2006/main" xmlns:w14="http://schemas.microsoft.com/office/word/2010/wordml" xmlns:w15="http://schemas.microsoft.com/office/word/2012/wordml" xmlns:w16cex="http://schemas.microsoft.com/office/word/2018/wordml/cex" xmlns:w16cid="http://schemas.microsoft.com/office/word/2016/wordml/cid" xmlns:w16="http://schemas.microsoft.com/office/word/2018/wordml" xmlns:w16sdtdh="http://schemas.microsoft.com/office/word/2020/wordml/sdtdatahash" xmlns:w16se="http://schemas.microsoft.com/office/word/2015/wordml/symex" xmlns:wpg="http://schemas.microsoft.com/office/word/2010/wordprocessingGroup" xmlns:wpi="http://schemas.microsoft.com/office/word/2010/wordprocessingInk" xmlns:wne="http://schemas.microsoft.com/office/word/2006/wordml" xmlns:wps="http://schemas.microsoft.com/office/word/2010/wordprocessingShape" mc:Ignorable="w14 w15 w16se w16cid w16 w16cex w16sdtdh wp14">
   <w:p>
     <w:pPr>
       <w:pBdr>
@@ -14718,7 +15209,7 @@
 </file>
 
 <file path=word/footnotes.xml><?xml version="1.0" encoding="utf-8"?>
-<w:footnotes xmlns:wpc="http://schemas.microsoft.com/office/word/2010/wordprocessingCanvas" xmlns:cx="http://schemas.microsoft.com/office/drawing/2014/chartex" xmlns:cx1="http://schemas.microsoft.com/office/drawing/2015/9/8/chartex" xmlns:cx2="http://schemas.microsoft.com/office/drawing/2015/10/21/chartex" xmlns:cx3="http://schemas.microsoft.com/office/drawing/2016/5/9/chartex" xmlns:cx4="http://schemas.microsoft.com/office/drawing/2016/5/10/chartex" xmlns:cx5="http://schemas.microsoft.com/office/drawing/2016/5/11/chartex" xmlns:cx6="http://schemas.microsoft.com/office/drawing/2016/5/12/chartex" xmlns:cx7="http://schemas.microsoft.com/office/drawing/2016/5/13/chartex" xmlns:cx8="http://schemas.microsoft.com/office/drawing/2016/5/14/chartex" xmlns:mc="http://schemas.openxmlformats.org/markup-compatibility/2006" xmlns:aink="http://schemas.microsoft.com/office/drawing/2016/ink" xmlns:am3d="http://schemas.microsoft.com/office/drawing/2017/model3d" xmlns:o="urn:schemas-microsoft-com:office:office" xmlns:r="http://schemas.openxmlformats.org/officeDocument/2006/relationships" xmlns:m="http://schemas.openxmlformats.org/officeDocument/2006/math" xmlns:v="urn:schemas-microsoft-com:vml" xmlns:wp14="http://schemas.microsoft.com/office/word/2010/wordprocessingDrawing" xmlns:wp="http://schemas.openxmlformats.org/drawingml/2006/wordprocessingDrawing" xmlns:w10="urn:schemas-microsoft-com:office:word" xmlns:w="http://schemas.openxmlformats.org/wordprocessingml/2006/main" xmlns:w14="http://schemas.microsoft.com/office/word/2010/wordml" xmlns:w15="http://schemas.microsoft.com/office/word/2012/wordml" xmlns:w16cex="http://schemas.microsoft.com/office/word/2018/wordml/cex" xmlns:w16cid="http://schemas.microsoft.com/office/word/2016/wordml/cid" xmlns:w16="http://schemas.microsoft.com/office/word/2018/wordml" xmlns:w16sdtdh="http://schemas.microsoft.com/office/word/2020/wordml/sdtdatahash" xmlns:w16se="http://schemas.microsoft.com/office/word/2015/wordml/symex" xmlns:wpg="http://schemas.microsoft.com/office/word/2010/wordprocessingGroup" xmlns:wpi="http://schemas.microsoft.com/office/word/2010/wordprocessingInk" xmlns:wne="http://schemas.microsoft.com/office/word/2006/wordml" xmlns:wps="http://schemas.microsoft.com/office/word/2010/wordprocessingShape" mc:Ignorable="w14 w15 w16se w16cid w16 w16cex w16sdtdh wp14">
+<w:footnotes xmlns:wpc="http://schemas.microsoft.com/office/word/2010/wordprocessingCanvas" xmlns:cx="http://schemas.microsoft.com/office/drawing/2014/chartex" xmlns:cx1="http://schemas.microsoft.com/office/drawing/2015/9/8/chartex" xmlns:cx2="http://schemas.microsoft.com/office/drawing/2015/10/21/chartex" xmlns:cx3="http://schemas.microsoft.com/office/drawing/2016/5/9/chartex" xmlns:cx4="http://schemas.microsoft.com/office/drawing/2016/5/10/chartex" xmlns:cx5="http://schemas.microsoft.com/office/drawing/2016/5/11/chartex" xmlns:cx6="http://schemas.microsoft.com/office/drawing/2016/5/12/chartex" xmlns:cx7="http://schemas.microsoft.com/office/drawing/2016/5/13/chartex" xmlns:cx8="http://schemas.microsoft.com/office/drawing/2016/5/14/chartex" xmlns:mc="http://schemas.openxmlformats.org/markup-compatibility/2006" xmlns:aink="http://schemas.microsoft.com/office/drawing/2016/ink" xmlns:am3d="http://schemas.microsoft.com/office/drawing/2017/model3d" xmlns:o="urn:schemas-microsoft-com:office:office" xmlns:oel="http://schemas.microsoft.com/office/2019/extlst" xmlns:r="http://schemas.openxmlformats.org/officeDocument/2006/relationships" xmlns:m="http://schemas.openxmlformats.org/officeDocument/2006/math" xmlns:v="urn:schemas-microsoft-com:vml" xmlns:wp14="http://schemas.microsoft.com/office/word/2010/wordprocessingDrawing" xmlns:wp="http://schemas.openxmlformats.org/drawingml/2006/wordprocessingDrawing" xmlns:w10="urn:schemas-microsoft-com:office:word" xmlns:w="http://schemas.openxmlformats.org/wordprocessingml/2006/main" xmlns:w14="http://schemas.microsoft.com/office/word/2010/wordml" xmlns:w15="http://schemas.microsoft.com/office/word/2012/wordml" xmlns:w16cex="http://schemas.microsoft.com/office/word/2018/wordml/cex" xmlns:w16cid="http://schemas.microsoft.com/office/word/2016/wordml/cid" xmlns:w16="http://schemas.microsoft.com/office/word/2018/wordml" xmlns:w16sdtdh="http://schemas.microsoft.com/office/word/2020/wordml/sdtdatahash" xmlns:w16se="http://schemas.microsoft.com/office/word/2015/wordml/symex" xmlns:wpg="http://schemas.microsoft.com/office/word/2010/wordprocessingGroup" xmlns:wpi="http://schemas.microsoft.com/office/word/2010/wordprocessingInk" xmlns:wne="http://schemas.microsoft.com/office/word/2006/wordml" xmlns:wps="http://schemas.microsoft.com/office/word/2010/wordprocessingShape" mc:Ignorable="w14 w15 w16se w16cid w16 w16cex w16sdtdh wp14">
   <w:footnote w:type="separator" w:id="-1">
     <w:p>
       <w:pPr>
@@ -14743,7 +15234,7 @@
 </file>
 
 <file path=word/header1.xml><?xml version="1.0" encoding="utf-8"?>
-<w:hdr xmlns:wpc="http://schemas.microsoft.com/office/word/2010/wordprocessingCanvas" xmlns:cx="http://schemas.microsoft.com/office/drawing/2014/chartex" xmlns:cx1="http://schemas.microsoft.com/office/drawing/2015/9/8/chartex" xmlns:cx2="http://schemas.microsoft.com/office/drawing/2015/10/21/chartex" xmlns:cx3="http://schemas.microsoft.com/office/drawing/2016/5/9/chartex" xmlns:cx4="http://schemas.microsoft.com/office/drawing/2016/5/10/chartex" xmlns:cx5="http://schemas.microsoft.com/office/drawing/2016/5/11/chartex" xmlns:cx6="http://schemas.microsoft.com/office/drawing/2016/5/12/chartex" xmlns:cx7="http://schemas.microsoft.com/office/drawing/2016/5/13/chartex" xmlns:cx8="http://schemas.microsoft.com/office/drawing/2016/5/14/chartex" xmlns:mc="http://schemas.openxmlformats.org/markup-compatibility/2006" xmlns:aink="http://schemas.microsoft.com/office/drawing/2016/ink" xmlns:am3d="http://schemas.microsoft.com/office/drawing/2017/model3d" xmlns:o="urn:schemas-microsoft-com:office:office" xmlns:r="http://schemas.openxmlformats.org/officeDocument/2006/relationships" xmlns:m="http://schemas.openxmlformats.org/officeDocument/2006/math" xmlns:v="urn:schemas-microsoft-com:vml" xmlns:wp14="http://schemas.microsoft.com/office/word/2010/wordprocessingDrawing" xmlns:wp="http://schemas.openxmlformats.org/drawingml/2006/wordprocessingDrawing" xmlns:w10="urn:schemas-microsoft-com:office:word" xmlns:w="http://schemas.openxmlformats.org/wordprocessingml/2006/main" xmlns:w14="http://schemas.microsoft.com/office/word/2010/wordml" xmlns:w15="http://schemas.microsoft.com/office/word/2012/wordml" xmlns:w16cex="http://schemas.microsoft.com/office/word/2018/wordml/cex" xmlns:w16cid="http://schemas.microsoft.com/office/word/2016/wordml/cid" xmlns:w16="http://schemas.microsoft.com/office/word/2018/wordml" xmlns:w16sdtdh="http://schemas.microsoft.com/office/word/2020/wordml/sdtdatahash" xmlns:w16se="http://schemas.microsoft.com/office/word/2015/wordml/symex" xmlns:wpg="http://schemas.microsoft.com/office/word/2010/wordprocessingGroup" xmlns:wpi="http://schemas.microsoft.com/office/word/2010/wordprocessingInk" xmlns:wne="http://schemas.microsoft.com/office/word/2006/wordml" xmlns:wps="http://schemas.microsoft.com/office/word/2010/wordprocessingShape" mc:Ignorable="w14 w15 w16se w16cid w16 w16cex w16sdtdh wp14">
+<w:hdr xmlns:wpc="http://schemas.microsoft.com/office/word/2010/wordprocessingCanvas" xmlns:cx="http://schemas.microsoft.com/office/drawing/2014/chartex" xmlns:cx1="http://schemas.microsoft.com/office/drawing/2015/9/8/chartex" xmlns:cx2="http://schemas.microsoft.com/office/drawing/2015/10/21/chartex" xmlns:cx3="http://schemas.microsoft.com/office/drawing/2016/5/9/chartex" xmlns:cx4="http://schemas.microsoft.com/office/drawing/2016/5/10/chartex" xmlns:cx5="http://schemas.microsoft.com/office/drawing/2016/5/11/chartex" xmlns:cx6="http://schemas.microsoft.com/office/drawing/2016/5/12/chartex" xmlns:cx7="http://schemas.microsoft.com/office/drawing/2016/5/13/chartex" xmlns:cx8="http://schemas.microsoft.com/office/drawing/2016/5/14/chartex" xmlns:mc="http://schemas.openxmlformats.org/markup-compatibility/2006" xmlns:aink="http://schemas.microsoft.com/office/drawing/2016/ink" xmlns:am3d="http://schemas.microsoft.com/office/drawing/2017/model3d" xmlns:o="urn:schemas-microsoft-com:office:office" xmlns:oel="http://schemas.microsoft.com/office/2019/extlst" xmlns:r="http://schemas.openxmlformats.org/officeDocument/2006/relationships" xmlns:m="http://schemas.openxmlformats.org/officeDocument/2006/math" xmlns:v="urn:schemas-microsoft-com:vml" xmlns:wp14="http://schemas.microsoft.com/office/word/2010/wordprocessingDrawing" xmlns:wp="http://schemas.openxmlformats.org/drawingml/2006/wordprocessingDrawing" xmlns:w10="urn:schemas-microsoft-com:office:word" xmlns:w="http://schemas.openxmlformats.org/wordprocessingml/2006/main" xmlns:w14="http://schemas.microsoft.com/office/word/2010/wordml" xmlns:w15="http://schemas.microsoft.com/office/word/2012/wordml" xmlns:w16cex="http://schemas.microsoft.com/office/word/2018/wordml/cex" xmlns:w16cid="http://schemas.microsoft.com/office/word/2016/wordml/cid" xmlns:w16="http://schemas.microsoft.com/office/word/2018/wordml" xmlns:w16sdtdh="http://schemas.microsoft.com/office/word/2020/wordml/sdtdatahash" xmlns:w16se="http://schemas.microsoft.com/office/word/2015/wordml/symex" xmlns:wpg="http://schemas.microsoft.com/office/word/2010/wordprocessingGroup" xmlns:wpi="http://schemas.microsoft.com/office/word/2010/wordprocessingInk" xmlns:wne="http://schemas.microsoft.com/office/word/2006/wordml" xmlns:wps="http://schemas.microsoft.com/office/word/2010/wordprocessingShape" mc:Ignorable="w14 w15 w16se w16cid w16 w16cex w16sdtdh wp14">
   <w:p>
     <w:pPr>
       <w:pStyle w:val="Header"/>
@@ -14756,7 +15247,7 @@
 </file>
 
 <file path=word/header2.xml><?xml version="1.0" encoding="utf-8"?>
-<w:hdr xmlns:wpc="http://schemas.microsoft.com/office/word/2010/wordprocessingCanvas" xmlns:cx="http://schemas.microsoft.com/office/drawing/2014/chartex" xmlns:cx1="http://schemas.microsoft.com/office/drawing/2015/9/8/chartex" xmlns:cx2="http://schemas.microsoft.com/office/drawing/2015/10/21/chartex" xmlns:cx3="http://schemas.microsoft.com/office/drawing/2016/5/9/chartex" xmlns:cx4="http://schemas.microsoft.com/office/drawing/2016/5/10/chartex" xmlns:cx5="http://schemas.microsoft.com/office/drawing/2016/5/11/chartex" xmlns:cx6="http://schemas.microsoft.com/office/drawing/2016/5/12/chartex" xmlns:cx7="http://schemas.microsoft.com/office/drawing/2016/5/13/chartex" xmlns:cx8="http://schemas.microsoft.com/office/drawing/2016/5/14/chartex" xmlns:mc="http://schemas.openxmlformats.org/markup-compatibility/2006" xmlns:aink="http://schemas.microsoft.com/office/drawing/2016/ink" xmlns:am3d="http://schemas.microsoft.com/office/drawing/2017/model3d" xmlns:o="urn:schemas-microsoft-com:office:office" xmlns:r="http://schemas.openxmlformats.org/officeDocument/2006/relationships" xmlns:m="http://schemas.openxmlformats.org/officeDocument/2006/math" xmlns:v="urn:schemas-microsoft-com:vml" xmlns:wp14="http://schemas.microsoft.com/office/word/2010/wordprocessingDrawing" xmlns:wp="http://schemas.openxmlformats.org/drawingml/2006/wordprocessingDrawing" xmlns:w10="urn:schemas-microsoft-com:office:word" xmlns:w="http://schemas.openxmlformats.org/wordprocessingml/2006/main" xmlns:w14="http://schemas.microsoft.com/office/word/2010/wordml" xmlns:w15="http://schemas.microsoft.com/office/word/2012/wordml" xmlns:w16cex="http://schemas.microsoft.com/office/word/2018/wordml/cex" xmlns:w16cid="http://schemas.microsoft.com/office/word/2016/wordml/cid" xmlns:w16="http://schemas.microsoft.com/office/word/2018/wordml" xmlns:w16sdtdh="http://schemas.microsoft.com/office/word/2020/wordml/sdtdatahash" xmlns:w16se="http://schemas.microsoft.com/office/word/2015/wordml/symex" xmlns:wpg="http://schemas.microsoft.com/office/word/2010/wordprocessingGroup" xmlns:wpi="http://schemas.microsoft.com/office/word/2010/wordprocessingInk" xmlns:wne="http://schemas.microsoft.com/office/word/2006/wordml" xmlns:wps="http://schemas.microsoft.com/office/word/2010/wordprocessingShape" mc:Ignorable="w14 w15 w16se w16cid w16 w16cex w16sdtdh wp14">
+<w:hdr xmlns:wpc="http://schemas.microsoft.com/office/word/2010/wordprocessingCanvas" xmlns:cx="http://schemas.microsoft.com/office/drawing/2014/chartex" xmlns:cx1="http://schemas.microsoft.com/office/drawing/2015/9/8/chartex" xmlns:cx2="http://schemas.microsoft.com/office/drawing/2015/10/21/chartex" xmlns:cx3="http://schemas.microsoft.com/office/drawing/2016/5/9/chartex" xmlns:cx4="http://schemas.microsoft.com/office/drawing/2016/5/10/chartex" xmlns:cx5="http://schemas.microsoft.com/office/drawing/2016/5/11/chartex" xmlns:cx6="http://schemas.microsoft.com/office/drawing/2016/5/12/chartex" xmlns:cx7="http://schemas.microsoft.com/office/drawing/2016/5/13/chartex" xmlns:cx8="http://schemas.microsoft.com/office/drawing/2016/5/14/chartex" xmlns:mc="http://schemas.openxmlformats.org/markup-compatibility/2006" xmlns:aink="http://schemas.microsoft.com/office/drawing/2016/ink" xmlns:am3d="http://schemas.microsoft.com/office/drawing/2017/model3d" xmlns:o="urn:schemas-microsoft-com:office:office" xmlns:oel="http://schemas.microsoft.com/office/2019/extlst" xmlns:r="http://schemas.openxmlformats.org/officeDocument/2006/relationships" xmlns:m="http://schemas.openxmlformats.org/officeDocument/2006/math" xmlns:v="urn:schemas-microsoft-com:vml" xmlns:wp14="http://schemas.microsoft.com/office/word/2010/wordprocessingDrawing" xmlns:wp="http://schemas.openxmlformats.org/drawingml/2006/wordprocessingDrawing" xmlns:w10="urn:schemas-microsoft-com:office:word" xmlns:w="http://schemas.openxmlformats.org/wordprocessingml/2006/main" xmlns:w14="http://schemas.microsoft.com/office/word/2010/wordml" xmlns:w15="http://schemas.microsoft.com/office/word/2012/wordml" xmlns:w16cex="http://schemas.microsoft.com/office/word/2018/wordml/cex" xmlns:w16cid="http://schemas.microsoft.com/office/word/2016/wordml/cid" xmlns:w16="http://schemas.microsoft.com/office/word/2018/wordml" xmlns:w16sdtdh="http://schemas.microsoft.com/office/word/2020/wordml/sdtdatahash" xmlns:w16se="http://schemas.microsoft.com/office/word/2015/wordml/symex" xmlns:wpg="http://schemas.microsoft.com/office/word/2010/wordprocessingGroup" xmlns:wpi="http://schemas.microsoft.com/office/word/2010/wordprocessingInk" xmlns:wne="http://schemas.microsoft.com/office/word/2006/wordml" xmlns:wps="http://schemas.microsoft.com/office/word/2010/wordprocessingShape" mc:Ignorable="w14 w15 w16se w16cid w16 w16cex w16sdtdh wp14">
   <w:p>
     <w:pPr>
       <w:pStyle w:val="Header"/>

--- a/TS-Kramam/TS-1.1/TS 1.1 Tamil Krama Paatam Corrections.docx
+++ b/TS-Kramam/TS-1.1/TS 1.1 Tamil Krama Paatam Corrections.docx
@@ -1,6 +1,6 @@
 
 <file path=word/document.xml><?xml version="1.0" encoding="utf-8"?>
-<w:document xmlns:wpc="http://schemas.microsoft.com/office/word/2010/wordprocessingCanvas" xmlns:cx="http://schemas.microsoft.com/office/drawing/2014/chartex" xmlns:cx1="http://schemas.microsoft.com/office/drawing/2015/9/8/chartex" xmlns:cx2="http://schemas.microsoft.com/office/drawing/2015/10/21/chartex" xmlns:cx3="http://schemas.microsoft.com/office/drawing/2016/5/9/chartex" xmlns:cx4="http://schemas.microsoft.com/office/drawing/2016/5/10/chartex" xmlns:cx5="http://schemas.microsoft.com/office/drawing/2016/5/11/chartex" xmlns:cx6="http://schemas.microsoft.com/office/drawing/2016/5/12/chartex" xmlns:cx7="http://schemas.microsoft.com/office/drawing/2016/5/13/chartex" xmlns:cx8="http://schemas.microsoft.com/office/drawing/2016/5/14/chartex" xmlns:mc="http://schemas.openxmlformats.org/markup-compatibility/2006" xmlns:aink="http://schemas.microsoft.com/office/drawing/2016/ink" xmlns:am3d="http://schemas.microsoft.com/office/drawing/2017/model3d" xmlns:o="urn:schemas-microsoft-com:office:office" xmlns:oel="http://schemas.microsoft.com/office/2019/extlst" xmlns:r="http://schemas.openxmlformats.org/officeDocument/2006/relationships" xmlns:m="http://schemas.openxmlformats.org/officeDocument/2006/math" xmlns:v="urn:schemas-microsoft-com:vml" xmlns:wp14="http://schemas.microsoft.com/office/word/2010/wordprocessingDrawing" xmlns:wp="http://schemas.openxmlformats.org/drawingml/2006/wordprocessingDrawing" xmlns:w10="urn:schemas-microsoft-com:office:word" xmlns:w="http://schemas.openxmlformats.org/wordprocessingml/2006/main" xmlns:w14="http://schemas.microsoft.com/office/word/2010/wordml" xmlns:w15="http://schemas.microsoft.com/office/word/2012/wordml" xmlns:w16cex="http://schemas.microsoft.com/office/word/2018/wordml/cex" xmlns:w16cid="http://schemas.microsoft.com/office/word/2016/wordml/cid" xmlns:w16="http://schemas.microsoft.com/office/word/2018/wordml" xmlns:w16sdtdh="http://schemas.microsoft.com/office/word/2020/wordml/sdtdatahash" xmlns:w16se="http://schemas.microsoft.com/office/word/2015/wordml/symex" xmlns:wpg="http://schemas.microsoft.com/office/word/2010/wordprocessingGroup" xmlns:wpi="http://schemas.microsoft.com/office/word/2010/wordprocessingInk" xmlns:wne="http://schemas.microsoft.com/office/word/2006/wordml" xmlns:wps="http://schemas.microsoft.com/office/word/2010/wordprocessingShape" mc:Ignorable="w14 w15 w16se w16cid w16 w16cex w16sdtdh wp14">
+<w:document xmlns:wpc="http://schemas.microsoft.com/office/word/2010/wordprocessingCanvas" xmlns:cx="http://schemas.microsoft.com/office/drawing/2014/chartex" xmlns:cx1="http://schemas.microsoft.com/office/drawing/2015/9/8/chartex" xmlns:cx2="http://schemas.microsoft.com/office/drawing/2015/10/21/chartex" xmlns:cx3="http://schemas.microsoft.com/office/drawing/2016/5/9/chartex" xmlns:cx4="http://schemas.microsoft.com/office/drawing/2016/5/10/chartex" xmlns:cx5="http://schemas.microsoft.com/office/drawing/2016/5/11/chartex" xmlns:cx6="http://schemas.microsoft.com/office/drawing/2016/5/12/chartex" xmlns:cx7="http://schemas.microsoft.com/office/drawing/2016/5/13/chartex" xmlns:cx8="http://schemas.microsoft.com/office/drawing/2016/5/14/chartex" xmlns:mc="http://schemas.openxmlformats.org/markup-compatibility/2006" xmlns:aink="http://schemas.microsoft.com/office/drawing/2016/ink" xmlns:am3d="http://schemas.microsoft.com/office/drawing/2017/model3d" xmlns:o="urn:schemas-microsoft-com:office:office" xmlns:oel="http://schemas.microsoft.com/office/2019/extlst" xmlns:r="http://schemas.openxmlformats.org/officeDocument/2006/relationships" xmlns:m="http://schemas.openxmlformats.org/officeDocument/2006/math" xmlns:v="urn:schemas-microsoft-com:vml" xmlns:wp14="http://schemas.microsoft.com/office/word/2010/wordprocessingDrawing" xmlns:wp="http://schemas.openxmlformats.org/drawingml/2006/wordprocessingDrawing" xmlns:w10="urn:schemas-microsoft-com:office:word" xmlns:w="http://schemas.openxmlformats.org/wordprocessingml/2006/main" xmlns:w14="http://schemas.microsoft.com/office/word/2010/wordml" xmlns:w15="http://schemas.microsoft.com/office/word/2012/wordml" xmlns:w16cex="http://schemas.microsoft.com/office/word/2018/wordml/cex" xmlns:w16cid="http://schemas.microsoft.com/office/word/2016/wordml/cid" xmlns:w16="http://schemas.microsoft.com/office/word/2018/wordml" xmlns:w16du="http://schemas.microsoft.com/office/word/2023/wordml/word16du" xmlns:w16sdtdh="http://schemas.microsoft.com/office/word/2020/wordml/sdtdatahash" xmlns:w16sdtfl="http://schemas.microsoft.com/office/word/2024/wordml/sdtformatlock" xmlns:w16se="http://schemas.microsoft.com/office/word/2015/wordml/symex" xmlns:wpg="http://schemas.microsoft.com/office/word/2010/wordprocessingGroup" xmlns:wpi="http://schemas.microsoft.com/office/word/2010/wordprocessingInk" xmlns:wne="http://schemas.microsoft.com/office/word/2006/wordml" xmlns:wps="http://schemas.microsoft.com/office/word/2010/wordprocessingShape" mc:Ignorable="w14 w15 w16se w16cid w16 w16cex w16sdtdh w16sdtfl w16du wp14">
   <w:body>
     <w:p>
       <w:pPr>
@@ -70,9 +70,10 @@
           <w:bCs/>
           <w:sz w:val="32"/>
           <w:szCs w:val="32"/>
+          <w:highlight w:val="red"/>
           <w:u w:val="single"/>
         </w:rPr>
-        <w:t>31st July 2022</w:t>
+        <w:t>?????</w:t>
       </w:r>
     </w:p>
     <w:p>
@@ -91,25 +92,7 @@
           <w:sz w:val="32"/>
           <w:szCs w:val="32"/>
         </w:rPr>
-        <w:t>(</w:t>
-      </w:r>
-      <w:proofErr w:type="gramStart"/>
-      <w:r>
-        <w:rPr>
-          <w:bCs/>
-          <w:sz w:val="32"/>
-          <w:szCs w:val="32"/>
-        </w:rPr>
-        <w:t>ignore</w:t>
-      </w:r>
-      <w:proofErr w:type="gramEnd"/>
-      <w:r>
-        <w:rPr>
-          <w:bCs/>
-          <w:sz w:val="32"/>
-          <w:szCs w:val="32"/>
-        </w:rPr>
-        <w:t xml:space="preserve"> those which are already incorporated in your book’s version and date)</w:t>
+        <w:t>(ignore those which are already incorporated in your book’s version and date)</w:t>
       </w:r>
     </w:p>
     <w:tbl>
@@ -259,28 +242,109 @@
           <w:p>
             <w:pPr>
               <w:widowControl w:val="0"/>
+              <w:tabs>
+                <w:tab w:val="left" w:pos="993"/>
+              </w:tabs>
               <w:autoSpaceDE w:val="0"/>
               <w:autoSpaceDN w:val="0"/>
               <w:adjustRightInd w:val="0"/>
               <w:spacing w:before="0" w:line="240" w:lineRule="auto"/>
-              <w:jc w:val="center"/>
+              <w:rPr>
+                <w:rFonts w:eastAsia="Times New Roman" w:cs="Arial"/>
+                <w:b/>
+                <w:color w:val="000000"/>
+                <w:sz w:val="32"/>
+                <w:szCs w:val="32"/>
+                <w:lang w:val="en-IN" w:eastAsia="en-IN" w:bidi="ml-IN"/>
+              </w:rPr>
+            </w:pPr>
+            <w:r>
+              <w:rPr>
+                <w:rFonts w:eastAsia="Times New Roman" w:cs="Arial"/>
+                <w:b/>
+                <w:color w:val="000000"/>
+                <w:sz w:val="32"/>
+                <w:szCs w:val="32"/>
+                <w:lang w:val="en-IN" w:eastAsia="en-IN" w:bidi="ml-IN"/>
+              </w:rPr>
+              <w:t>T.S.1.1.</w:t>
+            </w:r>
+            <w:r>
+              <w:rPr>
+                <w:rFonts w:eastAsia="Times New Roman" w:cs="Arial"/>
+                <w:b/>
+                <w:color w:val="000000"/>
+                <w:sz w:val="32"/>
+                <w:szCs w:val="32"/>
+                <w:lang w:val="en-IN" w:eastAsia="en-IN" w:bidi="ml-IN"/>
+              </w:rPr>
+              <w:t>2.1</w:t>
+            </w:r>
+            <w:r>
+              <w:rPr>
+                <w:rFonts w:eastAsia="Times New Roman" w:cs="Arial"/>
+                <w:b/>
+                <w:color w:val="000000"/>
+                <w:sz w:val="32"/>
+                <w:szCs w:val="32"/>
+                <w:lang w:val="en-IN" w:eastAsia="en-IN" w:bidi="ml-IN"/>
+              </w:rPr>
+              <w:t xml:space="preserve"> - Kramam</w:t>
+            </w:r>
+          </w:p>
+          <w:p>
+            <w:pPr>
+              <w:widowControl w:val="0"/>
+              <w:autoSpaceDE w:val="0"/>
+              <w:autoSpaceDN w:val="0"/>
+              <w:adjustRightInd w:val="0"/>
+              <w:spacing w:before="0" w:line="240" w:lineRule="auto"/>
+              <w:rPr>
+                <w:rFonts w:cs="Arial"/>
+                <w:b/>
+                <w:bCs/>
+                <w:sz w:val="32"/>
+                <w:szCs w:val="36"/>
+                <w:lang w:val="en-IN" w:bidi="ml-IN"/>
+              </w:rPr>
+            </w:pPr>
+            <w:r>
+              <w:rPr>
+                <w:rFonts w:cs="Arial"/>
+                <w:b/>
+                <w:bCs/>
+                <w:sz w:val="32"/>
+                <w:szCs w:val="36"/>
+                <w:lang w:val="en-IN" w:bidi="ml-IN"/>
+              </w:rPr>
+              <w:t>Krama Vaakyam No. - 10</w:t>
+            </w:r>
+          </w:p>
+          <w:p>
+            <w:pPr>
+              <w:widowControl w:val="0"/>
+              <w:autoSpaceDE w:val="0"/>
+              <w:autoSpaceDN w:val="0"/>
+              <w:adjustRightInd w:val="0"/>
+              <w:spacing w:before="0" w:line="240" w:lineRule="auto"/>
               <w:rPr>
                 <w:rFonts w:cs="Arial"/>
                 <w:bCs/>
                 <w:sz w:val="36"/>
                 <w:szCs w:val="36"/>
-                <w:lang w:bidi="ml-IN"/>
+                <w:lang w:val="it-IT" w:bidi="ml-IN"/>
               </w:rPr>
             </w:pPr>
             <w:r>
               <w:rPr>
                 <w:rFonts w:cs="Arial"/>
-                <w:bCs/>
-                <w:sz w:val="36"/>
+                <w:b/>
+                <w:bCs/>
+                <w:sz w:val="32"/>
                 <w:szCs w:val="36"/>
-                <w:lang w:bidi="ml-IN"/>
-              </w:rPr>
-              <w:t>None</w:t>
+                <w:lang w:val="it-IT" w:bidi="ml-IN"/>
+              </w:rPr>
+              <w:t>Panchaati No. - 2</w:t>
             </w:r>
           </w:p>
         </w:tc>
@@ -302,18 +366,137 @@
                 <w:color w:val="000000"/>
                 <w:sz w:val="36"/>
                 <w:szCs w:val="40"/>
-                <w:lang w:bidi="ml-IN"/>
+                <w:lang w:val="it-IT" w:bidi="ml-IN"/>
               </w:rPr>
             </w:pPr>
             <w:r>
               <w:rPr>
-                <w:rFonts w:cs="Arial"/>
-                <w:bCs/>
+                <w:rFonts w:ascii="Latha" w:hAnsi="Latha" w:cs="Latha"/>
+                <w:color w:val="000000"/>
+                <w:sz w:val="28"/>
+                <w:szCs w:val="28"/>
+                <w:cs/>
+                <w:lang w:bidi="ta-IN"/>
+              </w:rPr>
+              <w:t>அரா</w:t>
+            </w:r>
+            <w:r>
+              <w:rPr>
+                <w:rFonts w:ascii="BRH Tamil Tab Extra" w:hAnsi="BRH Tamil Tab Extra" w:cs="Latha"/>
+                <w:b/>
                 <w:sz w:val="36"/>
-                <w:szCs w:val="36"/>
-                <w:lang w:bidi="ml-IN"/>
-              </w:rPr>
-              <w:t>None</w:t>
+                <w:szCs w:val="28"/>
+                <w:lang w:val="it-IT" w:bidi="ta-IN"/>
+              </w:rPr>
+              <w:t>†</w:t>
+            </w:r>
+            <w:r>
+              <w:rPr>
+                <w:rFonts w:ascii="Latha" w:hAnsi="Latha" w:cs="Latha"/>
+                <w:color w:val="000000"/>
+                <w:sz w:val="28"/>
+                <w:szCs w:val="28"/>
+                <w:cs/>
+                <w:lang w:bidi="ta-IN"/>
+              </w:rPr>
+              <w:t>தய</w:t>
+            </w:r>
+            <w:r>
+              <w:rPr>
+                <w:rFonts w:ascii="BRH Tamil Tab Extra" w:hAnsi="BRH Tamil Tab Extra" w:cs="Latha"/>
+                <w:b/>
+                <w:sz w:val="32"/>
+                <w:szCs w:val="28"/>
+                <w:lang w:val="it-IT" w:bidi="ta-IN"/>
+              </w:rPr>
+              <w:t>…</w:t>
+            </w:r>
+            <w:r>
+              <w:rPr>
+                <w:rFonts w:ascii="Latha" w:hAnsi="Latha" w:cs="Latha"/>
+                <w:b/>
+                <w:bCs/>
+                <w:sz w:val="32"/>
+                <w:szCs w:val="32"/>
+                <w:cs/>
+                <w:lang w:bidi="ta-IN"/>
+              </w:rPr>
+              <w:t>:</w:t>
+            </w:r>
+            <w:r>
+              <w:rPr>
+                <w:rFonts w:ascii="Latha" w:hAnsi="Latha" w:cs="Latha"/>
+                <w:color w:val="000000"/>
+                <w:sz w:val="28"/>
+                <w:szCs w:val="28"/>
+                <w:cs/>
+                <w:lang w:bidi="ta-IN"/>
+              </w:rPr>
+              <w:t xml:space="preserve"> ப்ர </w:t>
+            </w:r>
+            <w:r>
+              <w:rPr>
+                <w:rFonts w:ascii="Latha" w:hAnsi="Latha" w:cs="Latha"/>
+                <w:color w:val="000000"/>
+                <w:sz w:val="28"/>
+                <w:szCs w:val="28"/>
+                <w:lang w:val="it-IT" w:bidi="ta-IN"/>
+              </w:rPr>
+              <w:t xml:space="preserve">| </w:t>
+            </w:r>
+            <w:r>
+              <w:rPr>
+                <w:rFonts w:ascii="Latha" w:hAnsi="Latha" w:cs="Latha"/>
+                <w:color w:val="000000"/>
+                <w:sz w:val="28"/>
+                <w:szCs w:val="28"/>
+                <w:cs/>
+                <w:lang w:bidi="ta-IN"/>
+              </w:rPr>
+              <w:t>ப்</w:t>
+            </w:r>
+            <w:r>
+              <w:rPr>
+                <w:rFonts w:ascii="Latha" w:hAnsi="Latha" w:cs="Latha"/>
+                <w:color w:val="000000"/>
+                <w:sz w:val="28"/>
+                <w:szCs w:val="28"/>
+                <w:highlight w:val="yellow"/>
+                <w:cs/>
+                <w:lang w:bidi="ta-IN"/>
+              </w:rPr>
+              <w:t>ரே</w:t>
+            </w:r>
+            <w:r>
+              <w:rPr>
+                <w:rFonts w:ascii="BRH Tamil Tab Extra" w:hAnsi="BRH Tamil Tab Extra" w:cs="Latha"/>
+                <w:b/>
+                <w:sz w:val="32"/>
+                <w:szCs w:val="28"/>
+                <w:lang w:val="it-IT" w:bidi="ta-IN"/>
+              </w:rPr>
+              <w:t>…</w:t>
+            </w:r>
+            <w:r>
+              <w:rPr>
+                <w:rFonts w:ascii="Latha" w:hAnsi="Latha" w:cs="Latha"/>
+                <w:color w:val="000000"/>
+                <w:sz w:val="28"/>
+                <w:szCs w:val="28"/>
+                <w:cs/>
+                <w:lang w:bidi="ta-IN"/>
+              </w:rPr>
+              <w:t xml:space="preserve">யம் </w:t>
+            </w:r>
+            <w:r>
+              <w:rPr>
+                <w:rFonts w:ascii="Latha" w:hAnsi="Latha" w:cs="Latha"/>
+                <w:color w:val="000000"/>
+                <w:sz w:val="28"/>
+                <w:szCs w:val="28"/>
+                <w:lang w:val="it-IT" w:bidi="ta-IN"/>
+              </w:rPr>
+              <w:t>|</w:t>
             </w:r>
           </w:p>
         </w:tc>
@@ -335,18 +518,1388 @@
                 <w:color w:val="000000"/>
                 <w:sz w:val="36"/>
                 <w:szCs w:val="40"/>
-                <w:lang w:bidi="ml-IN"/>
+                <w:lang w:val="it-IT" w:bidi="ml-IN"/>
               </w:rPr>
             </w:pPr>
             <w:r>
               <w:rPr>
+                <w:rFonts w:ascii="Latha" w:hAnsi="Latha" w:cs="Latha"/>
+                <w:color w:val="000000"/>
+                <w:sz w:val="28"/>
+                <w:szCs w:val="28"/>
+                <w:cs/>
+                <w:lang w:bidi="ta-IN"/>
+              </w:rPr>
+              <w:t>அரா</w:t>
+            </w:r>
+            <w:r>
+              <w:rPr>
+                <w:rFonts w:ascii="BRH Tamil Tab Extra" w:hAnsi="BRH Tamil Tab Extra" w:cs="Latha"/>
+                <w:b/>
+                <w:sz w:val="36"/>
+                <w:szCs w:val="28"/>
+                <w:lang w:bidi="ta-IN"/>
+              </w:rPr>
+              <w:t>†</w:t>
+            </w:r>
+            <w:r>
+              <w:rPr>
+                <w:rFonts w:ascii="Latha" w:hAnsi="Latha" w:cs="Latha"/>
+                <w:color w:val="000000"/>
+                <w:sz w:val="28"/>
+                <w:szCs w:val="28"/>
+                <w:cs/>
+                <w:lang w:bidi="ta-IN"/>
+              </w:rPr>
+              <w:t>தய</w:t>
+            </w:r>
+            <w:r>
+              <w:rPr>
+                <w:rFonts w:ascii="BRH Tamil Tab Extra" w:hAnsi="BRH Tamil Tab Extra" w:cs="Latha"/>
+                <w:b/>
+                <w:sz w:val="32"/>
+                <w:szCs w:val="28"/>
+                <w:lang w:bidi="ta-IN"/>
+              </w:rPr>
+              <w:t>…</w:t>
+            </w:r>
+            <w:r>
+              <w:rPr>
+                <w:rFonts w:ascii="Latha" w:hAnsi="Latha" w:cs="Latha"/>
+                <w:b/>
+                <w:bCs/>
+                <w:sz w:val="32"/>
+                <w:szCs w:val="32"/>
+                <w:cs/>
+                <w:lang w:bidi="ta-IN"/>
+              </w:rPr>
+              <w:t>:</w:t>
+            </w:r>
+            <w:r>
+              <w:rPr>
+                <w:rFonts w:ascii="Latha" w:hAnsi="Latha" w:cs="Latha"/>
+                <w:color w:val="000000"/>
+                <w:sz w:val="28"/>
+                <w:szCs w:val="28"/>
+                <w:cs/>
+                <w:lang w:bidi="ta-IN"/>
+              </w:rPr>
+              <w:t xml:space="preserve"> ப்ர </w:t>
+            </w:r>
+            <w:r>
+              <w:rPr>
+                <w:rFonts w:ascii="Latha" w:hAnsi="Latha" w:cs="Latha"/>
+                <w:color w:val="000000"/>
+                <w:sz w:val="28"/>
+                <w:szCs w:val="28"/>
+                <w:lang w:bidi="ta-IN"/>
+              </w:rPr>
+              <w:t xml:space="preserve">| </w:t>
+            </w:r>
+            <w:r>
+              <w:rPr>
+                <w:rFonts w:ascii="Latha" w:hAnsi="Latha" w:cs="Latha"/>
+                <w:color w:val="000000"/>
+                <w:sz w:val="28"/>
+                <w:szCs w:val="28"/>
+                <w:cs/>
+                <w:lang w:bidi="ta-IN"/>
+              </w:rPr>
+              <w:t>ப்</w:t>
+            </w:r>
+            <w:r>
+              <w:rPr>
+                <w:rFonts w:ascii="Latha" w:hAnsi="Latha" w:cs="Latha"/>
+                <w:color w:val="000000"/>
+                <w:sz w:val="28"/>
+                <w:szCs w:val="28"/>
+                <w:highlight w:val="green"/>
+                <w:cs/>
+                <w:lang w:bidi="ta-IN"/>
+              </w:rPr>
+              <w:t>ரே</w:t>
+            </w:r>
+            <w:r>
+              <w:rPr>
+                <w:rFonts w:ascii="Latha" w:hAnsi="Latha" w:cs="Latha"/>
+                <w:color w:val="000000"/>
+                <w:sz w:val="28"/>
+                <w:szCs w:val="28"/>
+                <w:cs/>
+                <w:lang w:bidi="ta-IN"/>
+              </w:rPr>
+              <w:t xml:space="preserve">யம் </w:t>
+            </w:r>
+            <w:r>
+              <w:rPr>
+                <w:rFonts w:ascii="Latha" w:hAnsi="Latha" w:cs="Latha"/>
+                <w:color w:val="000000"/>
+                <w:sz w:val="28"/>
+                <w:szCs w:val="28"/>
+                <w:lang w:bidi="ta-IN"/>
+              </w:rPr>
+              <w:t>|</w:t>
+            </w:r>
+          </w:p>
+        </w:tc>
+      </w:tr>
+      <w:tr>
+        <w:trPr>
+          <w:trHeight w:val="918"/>
+        </w:trPr>
+        <w:tc>
+          <w:tcPr>
+            <w:tcW w:w="4048" w:type="dxa"/>
+            <w:shd w:val="clear" w:color="auto" w:fill="auto"/>
+          </w:tcPr>
+          <w:p>
+            <w:pPr>
+              <w:widowControl w:val="0"/>
+              <w:tabs>
+                <w:tab w:val="left" w:pos="993"/>
+              </w:tabs>
+              <w:autoSpaceDE w:val="0"/>
+              <w:autoSpaceDN w:val="0"/>
+              <w:adjustRightInd w:val="0"/>
+              <w:spacing w:before="0" w:line="240" w:lineRule="auto"/>
+              <w:rPr>
+                <w:rFonts w:eastAsia="Times New Roman" w:cs="Arial"/>
+                <w:b/>
+                <w:color w:val="000000"/>
+                <w:sz w:val="32"/>
+                <w:szCs w:val="32"/>
+                <w:lang w:val="en-IN" w:eastAsia="en-IN" w:bidi="ml-IN"/>
+              </w:rPr>
+            </w:pPr>
+            <w:r>
+              <w:rPr>
+                <w:rFonts w:eastAsia="Times New Roman" w:cs="Arial"/>
+                <w:b/>
+                <w:color w:val="000000"/>
+                <w:sz w:val="32"/>
+                <w:szCs w:val="32"/>
+                <w:lang w:val="en-IN" w:eastAsia="en-IN" w:bidi="ml-IN"/>
+              </w:rPr>
+              <w:t>T.S.1.1.</w:t>
+            </w:r>
+            <w:r>
+              <w:rPr>
+                <w:rFonts w:eastAsia="Times New Roman" w:cs="Arial"/>
+                <w:b/>
+                <w:color w:val="000000"/>
+                <w:sz w:val="32"/>
+                <w:szCs w:val="32"/>
+                <w:lang w:val="en-IN" w:eastAsia="en-IN" w:bidi="ml-IN"/>
+              </w:rPr>
+              <w:t>4.2</w:t>
+            </w:r>
+            <w:r>
+              <w:rPr>
+                <w:rFonts w:eastAsia="Times New Roman" w:cs="Arial"/>
+                <w:b/>
+                <w:color w:val="000000"/>
+                <w:sz w:val="32"/>
+                <w:szCs w:val="32"/>
+                <w:lang w:val="en-IN" w:eastAsia="en-IN" w:bidi="ml-IN"/>
+              </w:rPr>
+              <w:t xml:space="preserve"> - Kramam</w:t>
+            </w:r>
+          </w:p>
+          <w:p>
+            <w:pPr>
+              <w:widowControl w:val="0"/>
+              <w:autoSpaceDE w:val="0"/>
+              <w:autoSpaceDN w:val="0"/>
+              <w:adjustRightInd w:val="0"/>
+              <w:spacing w:before="0" w:line="240" w:lineRule="auto"/>
+              <w:rPr>
                 <w:rFonts w:cs="Arial"/>
-                <w:bCs/>
+                <w:b/>
+                <w:bCs/>
+                <w:sz w:val="32"/>
+                <w:szCs w:val="36"/>
+                <w:lang w:val="en-IN" w:bidi="ml-IN"/>
+              </w:rPr>
+            </w:pPr>
+            <w:r>
+              <w:rPr>
+                <w:rFonts w:cs="Arial"/>
+                <w:b/>
+                <w:bCs/>
+                <w:sz w:val="32"/>
+                <w:szCs w:val="36"/>
+                <w:lang w:val="en-IN" w:bidi="ml-IN"/>
+              </w:rPr>
+              <w:t>Krama Vaakyam No. - 22</w:t>
+            </w:r>
+          </w:p>
+          <w:p>
+            <w:pPr>
+              <w:widowControl w:val="0"/>
+              <w:tabs>
+                <w:tab w:val="left" w:pos="993"/>
+              </w:tabs>
+              <w:autoSpaceDE w:val="0"/>
+              <w:autoSpaceDN w:val="0"/>
+              <w:adjustRightInd w:val="0"/>
+              <w:spacing w:before="0" w:line="240" w:lineRule="auto"/>
+              <w:rPr>
+                <w:rFonts w:eastAsia="Times New Roman" w:cs="Arial"/>
+                <w:b/>
+                <w:color w:val="000000"/>
+                <w:sz w:val="32"/>
+                <w:szCs w:val="32"/>
+                <w:lang w:val="it-IT" w:eastAsia="en-IN" w:bidi="ml-IN"/>
+              </w:rPr>
+            </w:pPr>
+            <w:r>
+              <w:rPr>
+                <w:rFonts w:cs="Arial"/>
+                <w:b/>
+                <w:bCs/>
+                <w:sz w:val="32"/>
+                <w:szCs w:val="36"/>
+                <w:lang w:val="it-IT" w:bidi="ml-IN"/>
+              </w:rPr>
+              <w:t xml:space="preserve">Panchaati No. - </w:t>
+            </w:r>
+            <w:r>
+              <w:rPr>
+                <w:rFonts w:cs="Arial"/>
+                <w:b/>
+                <w:bCs/>
+                <w:sz w:val="32"/>
+                <w:szCs w:val="36"/>
+                <w:lang w:val="it-IT" w:bidi="ml-IN"/>
+              </w:rPr>
+              <w:t>6</w:t>
+            </w:r>
+          </w:p>
+        </w:tc>
+        <w:tc>
+          <w:tcPr>
+            <w:tcW w:w="4819" w:type="dxa"/>
+            <w:shd w:val="clear" w:color="auto" w:fill="auto"/>
+          </w:tcPr>
+          <w:p>
+            <w:pPr>
+              <w:autoSpaceDE w:val="0"/>
+              <w:autoSpaceDN w:val="0"/>
+              <w:adjustRightInd w:val="0"/>
+              <w:spacing w:line="264" w:lineRule="auto"/>
+              <w:ind w:right="-234"/>
+              <w:rPr>
+                <w:rFonts w:ascii="BRH Malayalam Extra" w:eastAsia="Times New Roman" w:hAnsi="BRH Malayalam Extra" w:cs="BRH Malayalam Extra"/>
+                <w:color w:val="000000"/>
+                <w:sz w:val="40"/>
+                <w:szCs w:val="40"/>
+                <w:lang w:val="it-IT" w:eastAsia="en-IN" w:bidi="ml-IN"/>
+              </w:rPr>
+            </w:pPr>
+            <w:r>
+              <w:rPr>
+                <w:rFonts w:ascii="Latha" w:hAnsi="Latha" w:cs="Latha"/>
+                <w:color w:val="000000"/>
+                <w:sz w:val="28"/>
+                <w:szCs w:val="28"/>
+                <w:cs/>
+                <w:lang w:bidi="ta-IN"/>
+              </w:rPr>
+              <w:t>தே</w:t>
+            </w:r>
+            <w:r>
+              <w:rPr>
+                <w:rFonts w:ascii="BRH Tamil Tab Extra" w:hAnsi="BRH Tamil Tab Extra" w:cs="Latha"/>
+                <w:b/>
+                <w:sz w:val="32"/>
+                <w:szCs w:val="28"/>
+                <w:lang w:bidi="ta-IN"/>
+              </w:rPr>
+              <w:t>…</w:t>
+            </w:r>
+            <w:r>
+              <w:rPr>
+                <w:rFonts w:ascii="Latha" w:hAnsi="Latha" w:cs="Latha"/>
+                <w:b/>
+                <w:bCs/>
+                <w:position w:val="-12"/>
+                <w:sz w:val="28"/>
+                <w:szCs w:val="28"/>
+                <w:cs/>
+                <w:lang w:bidi="ta-IN"/>
+              </w:rPr>
+              <w:t>3</w:t>
+            </w:r>
+            <w:r>
+              <w:rPr>
+                <w:rFonts w:ascii="Latha" w:hAnsi="Latha" w:cs="Latha"/>
+                <w:color w:val="000000"/>
+                <w:sz w:val="28"/>
+                <w:szCs w:val="28"/>
+                <w:cs/>
+                <w:lang w:bidi="ta-IN"/>
+              </w:rPr>
+              <w:t>வானா</w:t>
+            </w:r>
+            <w:r>
+              <w:rPr>
+                <w:rFonts w:ascii="BRH Tamil Tab Extra" w:hAnsi="BRH Tamil Tab Extra" w:cs="Latha"/>
+                <w:b/>
                 <w:sz w:val="36"/>
+                <w:szCs w:val="28"/>
+                <w:lang w:bidi="ta-IN"/>
+              </w:rPr>
+              <w:t>†</w:t>
+            </w:r>
+            <w:r>
+              <w:rPr>
+                <w:rFonts w:ascii="Latha" w:hAnsi="Latha" w:cs="Latha"/>
+                <w:color w:val="000000"/>
+                <w:sz w:val="28"/>
+                <w:szCs w:val="28"/>
+                <w:cs/>
+                <w:lang w:bidi="ta-IN"/>
+              </w:rPr>
+              <w:t>மி</w:t>
+            </w:r>
+            <w:r>
+              <w:rPr>
+                <w:rFonts w:ascii="BRH Tamil Tab Extra" w:hAnsi="BRH Tamil Tab Extra" w:cs="Latha"/>
+                <w:b/>
+                <w:sz w:val="32"/>
+                <w:szCs w:val="28"/>
+                <w:lang w:bidi="ta-IN"/>
+              </w:rPr>
+              <w:t>…</w:t>
+            </w:r>
+            <w:r>
+              <w:rPr>
+                <w:rFonts w:ascii="Latha" w:hAnsi="Latha" w:cs="Latha"/>
+                <w:color w:val="000000"/>
+                <w:sz w:val="28"/>
+                <w:szCs w:val="28"/>
+                <w:cs/>
+                <w:lang w:bidi="ta-IN"/>
+              </w:rPr>
+              <w:t>த</w:t>
+            </w:r>
+            <w:r>
+              <w:rPr>
+                <w:rFonts w:ascii="Latha" w:hAnsi="Latha" w:cs="Latha"/>
+                <w:b/>
+                <w:bCs/>
+                <w:position w:val="-12"/>
+                <w:sz w:val="28"/>
+                <w:szCs w:val="28"/>
+                <w:cs/>
+                <w:lang w:bidi="ta-IN"/>
+              </w:rPr>
+              <w:t>3</w:t>
+            </w:r>
+            <w:r>
+              <w:rPr>
+                <w:rFonts w:ascii="Latha" w:hAnsi="Latha" w:cs="Latha"/>
+                <w:color w:val="000000"/>
+                <w:sz w:val="28"/>
+                <w:szCs w:val="28"/>
+                <w:cs/>
+                <w:lang w:bidi="ta-IN"/>
+              </w:rPr>
+              <w:t xml:space="preserve">ம் </w:t>
+            </w:r>
+            <w:r>
+              <w:rPr>
+                <w:rFonts w:ascii="Latha" w:hAnsi="Latha" w:cs="Latha"/>
+                <w:color w:val="000000"/>
+                <w:sz w:val="28"/>
+                <w:szCs w:val="28"/>
+                <w:lang w:bidi="ta-IN"/>
+              </w:rPr>
+              <w:t xml:space="preserve">| </w:t>
+            </w:r>
+            <w:r>
+              <w:rPr>
+                <w:rFonts w:ascii="Latha" w:hAnsi="Latha" w:cs="Latha"/>
+                <w:color w:val="000000"/>
+                <w:sz w:val="28"/>
+                <w:szCs w:val="28"/>
+                <w:highlight w:val="yellow"/>
+                <w:cs/>
+                <w:lang w:bidi="ta-IN"/>
+              </w:rPr>
+              <w:t>இ</w:t>
+            </w:r>
+            <w:r>
+              <w:rPr>
+                <w:rFonts w:ascii="Latha" w:hAnsi="Latha" w:cs="Latha"/>
+                <w:color w:val="000000"/>
+                <w:sz w:val="28"/>
+                <w:szCs w:val="28"/>
+                <w:cs/>
+                <w:lang w:bidi="ta-IN"/>
+              </w:rPr>
+              <w:t>த</w:t>
+            </w:r>
+            <w:r>
+              <w:rPr>
+                <w:rFonts w:ascii="Latha" w:hAnsi="Latha" w:cs="Latha"/>
+                <w:b/>
+                <w:bCs/>
+                <w:position w:val="-12"/>
+                <w:sz w:val="28"/>
+                <w:szCs w:val="28"/>
+                <w:cs/>
+                <w:lang w:bidi="ta-IN"/>
+              </w:rPr>
+              <w:t>3</w:t>
+            </w:r>
+            <w:r>
+              <w:rPr>
+                <w:rFonts w:ascii="Latha" w:hAnsi="Latha" w:cs="Latha"/>
+                <w:color w:val="000000"/>
+                <w:sz w:val="28"/>
+                <w:szCs w:val="28"/>
+                <w:cs/>
+                <w:lang w:bidi="ta-IN"/>
+              </w:rPr>
+              <w:t>மு</w:t>
+            </w:r>
+            <w:r>
+              <w:rPr>
+                <w:rFonts w:ascii="BRH Tamil Tab Extra" w:hAnsi="BRH Tamil Tab Extra" w:cs="Latha"/>
+                <w:b/>
+                <w:sz w:val="36"/>
+                <w:szCs w:val="28"/>
+                <w:lang w:bidi="ta-IN"/>
+              </w:rPr>
+              <w:t>†</w:t>
+            </w:r>
+            <w:r>
+              <w:rPr>
+                <w:rFonts w:ascii="Latha" w:hAnsi="Latha" w:cs="Latha"/>
+                <w:color w:val="000000"/>
+                <w:sz w:val="28"/>
+                <w:szCs w:val="28"/>
+                <w:lang w:bidi="ta-IN"/>
+              </w:rPr>
+              <w:t xml:space="preserve"> |</w:t>
+            </w:r>
+          </w:p>
+        </w:tc>
+        <w:tc>
+          <w:tcPr>
+            <w:tcW w:w="5103" w:type="dxa"/>
+            <w:shd w:val="clear" w:color="auto" w:fill="auto"/>
+          </w:tcPr>
+          <w:p>
+            <w:pPr>
+              <w:autoSpaceDE w:val="0"/>
+              <w:autoSpaceDN w:val="0"/>
+              <w:adjustRightInd w:val="0"/>
+              <w:spacing w:line="264" w:lineRule="auto"/>
+              <w:ind w:right="-234"/>
+              <w:rPr>
+                <w:rFonts w:ascii="BRH Malayalam Extra" w:eastAsia="Times New Roman" w:hAnsi="BRH Malayalam Extra" w:cs="BRH Malayalam Extra"/>
+                <w:color w:val="000000"/>
+                <w:sz w:val="40"/>
+                <w:szCs w:val="40"/>
+                <w:lang w:val="it-IT" w:eastAsia="en-IN" w:bidi="ml-IN"/>
+              </w:rPr>
+            </w:pPr>
+            <w:r>
+              <w:rPr>
+                <w:rFonts w:ascii="Latha" w:hAnsi="Latha" w:cs="Latha"/>
+                <w:color w:val="000000"/>
+                <w:sz w:val="28"/>
+                <w:szCs w:val="28"/>
+                <w:cs/>
+                <w:lang w:bidi="ta-IN"/>
+              </w:rPr>
+              <w:t>தே</w:t>
+            </w:r>
+            <w:r>
+              <w:rPr>
+                <w:rFonts w:ascii="BRH Tamil Tab Extra" w:hAnsi="BRH Tamil Tab Extra" w:cs="Latha"/>
+                <w:b/>
+                <w:sz w:val="32"/>
+                <w:szCs w:val="28"/>
+                <w:lang w:bidi="ta-IN"/>
+              </w:rPr>
+              <w:t>…</w:t>
+            </w:r>
+            <w:r>
+              <w:rPr>
+                <w:rFonts w:ascii="Latha" w:hAnsi="Latha" w:cs="Latha"/>
+                <w:b/>
+                <w:bCs/>
+                <w:position w:val="-12"/>
+                <w:sz w:val="28"/>
+                <w:szCs w:val="28"/>
+                <w:cs/>
+                <w:lang w:bidi="ta-IN"/>
+              </w:rPr>
+              <w:t>3</w:t>
+            </w:r>
+            <w:r>
+              <w:rPr>
+                <w:rFonts w:ascii="Latha" w:hAnsi="Latha" w:cs="Latha"/>
+                <w:color w:val="000000"/>
+                <w:sz w:val="28"/>
+                <w:szCs w:val="28"/>
+                <w:cs/>
+                <w:lang w:bidi="ta-IN"/>
+              </w:rPr>
+              <w:t>வானா</w:t>
+            </w:r>
+            <w:r>
+              <w:rPr>
+                <w:rFonts w:ascii="BRH Tamil Tab Extra" w:hAnsi="BRH Tamil Tab Extra" w:cs="Latha"/>
+                <w:b/>
+                <w:sz w:val="36"/>
+                <w:szCs w:val="28"/>
+                <w:lang w:bidi="ta-IN"/>
+              </w:rPr>
+              <w:t>†</w:t>
+            </w:r>
+            <w:r>
+              <w:rPr>
+                <w:rFonts w:ascii="Latha" w:hAnsi="Latha" w:cs="Latha"/>
+                <w:color w:val="000000"/>
+                <w:sz w:val="28"/>
+                <w:szCs w:val="28"/>
+                <w:cs/>
+                <w:lang w:bidi="ta-IN"/>
+              </w:rPr>
+              <w:t>மி</w:t>
+            </w:r>
+            <w:r>
+              <w:rPr>
+                <w:rFonts w:ascii="BRH Tamil Tab Extra" w:hAnsi="BRH Tamil Tab Extra" w:cs="Latha"/>
+                <w:b/>
+                <w:sz w:val="32"/>
+                <w:szCs w:val="28"/>
+                <w:lang w:bidi="ta-IN"/>
+              </w:rPr>
+              <w:t>…</w:t>
+            </w:r>
+            <w:r>
+              <w:rPr>
+                <w:rFonts w:ascii="Latha" w:hAnsi="Latha" w:cs="Latha"/>
+                <w:color w:val="000000"/>
+                <w:sz w:val="28"/>
+                <w:szCs w:val="28"/>
+                <w:cs/>
+                <w:lang w:bidi="ta-IN"/>
+              </w:rPr>
+              <w:t>த</w:t>
+            </w:r>
+            <w:r>
+              <w:rPr>
+                <w:rFonts w:ascii="Latha" w:hAnsi="Latha" w:cs="Latha"/>
+                <w:b/>
+                <w:bCs/>
+                <w:position w:val="-12"/>
+                <w:sz w:val="28"/>
+                <w:szCs w:val="28"/>
+                <w:cs/>
+                <w:lang w:bidi="ta-IN"/>
+              </w:rPr>
+              <w:t>3</w:t>
+            </w:r>
+            <w:r>
+              <w:rPr>
+                <w:rFonts w:ascii="Latha" w:hAnsi="Latha" w:cs="Latha"/>
+                <w:color w:val="000000"/>
+                <w:sz w:val="28"/>
+                <w:szCs w:val="28"/>
+                <w:cs/>
+                <w:lang w:bidi="ta-IN"/>
+              </w:rPr>
+              <w:t xml:space="preserve">ம் </w:t>
+            </w:r>
+            <w:r>
+              <w:rPr>
+                <w:rFonts w:ascii="Latha" w:hAnsi="Latha" w:cs="Latha"/>
+                <w:color w:val="000000"/>
+                <w:sz w:val="28"/>
+                <w:szCs w:val="28"/>
+                <w:lang w:bidi="ta-IN"/>
+              </w:rPr>
+              <w:t xml:space="preserve">| </w:t>
+            </w:r>
+            <w:r>
+              <w:rPr>
+                <w:rFonts w:ascii="Latha" w:hAnsi="Latha" w:cs="Latha"/>
+                <w:color w:val="000000"/>
+                <w:sz w:val="28"/>
+                <w:szCs w:val="28"/>
+                <w:highlight w:val="green"/>
+                <w:cs/>
+                <w:lang w:bidi="ta-IN"/>
+              </w:rPr>
+              <w:t>இ</w:t>
+            </w:r>
+            <w:r>
+              <w:rPr>
+                <w:rFonts w:ascii="BRH Tamil Tab Extra" w:hAnsi="BRH Tamil Tab Extra" w:cs="Latha"/>
+                <w:b/>
+                <w:sz w:val="32"/>
+                <w:szCs w:val="28"/>
+                <w:highlight w:val="green"/>
+                <w:lang w:bidi="ta-IN"/>
+              </w:rPr>
+              <w:t>…</w:t>
+            </w:r>
+            <w:r>
+              <w:rPr>
+                <w:rFonts w:ascii="Latha" w:hAnsi="Latha" w:cs="Latha"/>
+                <w:color w:val="000000"/>
+                <w:sz w:val="28"/>
+                <w:szCs w:val="28"/>
+                <w:cs/>
+                <w:lang w:bidi="ta-IN"/>
+              </w:rPr>
+              <w:t>த</w:t>
+            </w:r>
+            <w:r>
+              <w:rPr>
+                <w:rFonts w:ascii="Latha" w:hAnsi="Latha" w:cs="Latha"/>
+                <w:b/>
+                <w:bCs/>
+                <w:position w:val="-12"/>
+                <w:sz w:val="28"/>
+                <w:szCs w:val="28"/>
+                <w:cs/>
+                <w:lang w:bidi="ta-IN"/>
+              </w:rPr>
+              <w:t>3</w:t>
+            </w:r>
+            <w:r>
+              <w:rPr>
+                <w:rFonts w:ascii="Latha" w:hAnsi="Latha" w:cs="Latha"/>
+                <w:color w:val="000000"/>
+                <w:sz w:val="28"/>
+                <w:szCs w:val="28"/>
+                <w:cs/>
+                <w:lang w:bidi="ta-IN"/>
+              </w:rPr>
+              <w:t>மு</w:t>
+            </w:r>
+            <w:r>
+              <w:rPr>
+                <w:rFonts w:ascii="BRH Tamil Tab Extra" w:hAnsi="BRH Tamil Tab Extra" w:cs="Latha"/>
+                <w:b/>
+                <w:sz w:val="36"/>
+                <w:szCs w:val="28"/>
+                <w:lang w:bidi="ta-IN"/>
+              </w:rPr>
+              <w:t>†</w:t>
+            </w:r>
+            <w:r>
+              <w:rPr>
+                <w:rFonts w:ascii="Latha" w:hAnsi="Latha" w:cs="Latha"/>
+                <w:color w:val="000000"/>
+                <w:sz w:val="28"/>
+                <w:szCs w:val="28"/>
+                <w:lang w:bidi="ta-IN"/>
+              </w:rPr>
+              <w:t xml:space="preserve"> |</w:t>
+            </w:r>
+          </w:p>
+        </w:tc>
+      </w:tr>
+      <w:tr>
+        <w:trPr>
+          <w:trHeight w:val="1092"/>
+        </w:trPr>
+        <w:tc>
+          <w:tcPr>
+            <w:tcW w:w="4048" w:type="dxa"/>
+            <w:shd w:val="clear" w:color="auto" w:fill="auto"/>
+          </w:tcPr>
+          <w:p>
+            <w:pPr>
+              <w:widowControl w:val="0"/>
+              <w:tabs>
+                <w:tab w:val="left" w:pos="993"/>
+              </w:tabs>
+              <w:autoSpaceDE w:val="0"/>
+              <w:autoSpaceDN w:val="0"/>
+              <w:adjustRightInd w:val="0"/>
+              <w:spacing w:before="0" w:line="240" w:lineRule="auto"/>
+              <w:rPr>
+                <w:rFonts w:eastAsia="Times New Roman" w:cs="Arial"/>
+                <w:b/>
+                <w:color w:val="000000"/>
+                <w:sz w:val="32"/>
+                <w:szCs w:val="32"/>
+                <w:lang w:val="en-IN" w:eastAsia="en-IN" w:bidi="ml-IN"/>
+              </w:rPr>
+            </w:pPr>
+            <w:r>
+              <w:rPr>
+                <w:rFonts w:eastAsia="Times New Roman" w:cs="Arial"/>
+                <w:b/>
+                <w:color w:val="000000"/>
+                <w:sz w:val="32"/>
+                <w:szCs w:val="32"/>
+                <w:lang w:val="en-IN" w:eastAsia="en-IN" w:bidi="ml-IN"/>
+              </w:rPr>
+              <w:t>T.S.1.1.</w:t>
+            </w:r>
+            <w:r>
+              <w:rPr>
+                <w:rFonts w:eastAsia="Times New Roman" w:cs="Arial"/>
+                <w:b/>
+                <w:color w:val="000000"/>
+                <w:sz w:val="32"/>
+                <w:szCs w:val="32"/>
+                <w:lang w:val="en-IN" w:eastAsia="en-IN" w:bidi="ml-IN"/>
+              </w:rPr>
+              <w:t>13.3</w:t>
+            </w:r>
+            <w:r>
+              <w:rPr>
+                <w:rFonts w:eastAsia="Times New Roman" w:cs="Arial"/>
+                <w:b/>
+                <w:color w:val="000000"/>
+                <w:sz w:val="32"/>
+                <w:szCs w:val="32"/>
+                <w:lang w:val="en-IN" w:eastAsia="en-IN" w:bidi="ml-IN"/>
+              </w:rPr>
+              <w:t xml:space="preserve"> - Kramam</w:t>
+            </w:r>
+          </w:p>
+          <w:p>
+            <w:pPr>
+              <w:widowControl w:val="0"/>
+              <w:autoSpaceDE w:val="0"/>
+              <w:autoSpaceDN w:val="0"/>
+              <w:adjustRightInd w:val="0"/>
+              <w:spacing w:before="0" w:line="240" w:lineRule="auto"/>
+              <w:rPr>
+                <w:rFonts w:cs="Arial"/>
+                <w:b/>
+                <w:bCs/>
+                <w:sz w:val="28"/>
+                <w:szCs w:val="32"/>
+                <w:lang w:val="en-IN" w:bidi="ml-IN"/>
+              </w:rPr>
+            </w:pPr>
+            <w:r>
+              <w:rPr>
+                <w:rFonts w:cs="Arial"/>
+                <w:b/>
+                <w:bCs/>
+                <w:sz w:val="28"/>
+                <w:szCs w:val="32"/>
+                <w:lang w:val="en-IN" w:bidi="ml-IN"/>
+              </w:rPr>
+              <w:t>Krama Vaakyam No. - 59, 60</w:t>
+            </w:r>
+          </w:p>
+          <w:p>
+            <w:pPr>
+              <w:widowControl w:val="0"/>
+              <w:tabs>
+                <w:tab w:val="left" w:pos="993"/>
+              </w:tabs>
+              <w:autoSpaceDE w:val="0"/>
+              <w:autoSpaceDN w:val="0"/>
+              <w:adjustRightInd w:val="0"/>
+              <w:spacing w:before="0" w:line="240" w:lineRule="auto"/>
+              <w:rPr>
+                <w:rFonts w:eastAsia="Times New Roman" w:cs="Arial"/>
+                <w:b/>
+                <w:color w:val="000000"/>
+                <w:sz w:val="32"/>
+                <w:szCs w:val="32"/>
+                <w:lang w:val="it-IT" w:eastAsia="en-IN" w:bidi="ml-IN"/>
+              </w:rPr>
+            </w:pPr>
+            <w:r>
+              <w:rPr>
+                <w:rFonts w:cs="Arial"/>
+                <w:b/>
+                <w:bCs/>
+                <w:sz w:val="32"/>
                 <w:szCs w:val="36"/>
-                <w:lang w:bidi="ml-IN"/>
-              </w:rPr>
-              <w:t>None</w:t>
+                <w:lang w:val="it-IT" w:bidi="ml-IN"/>
+              </w:rPr>
+              <w:t xml:space="preserve">Panchaati No. </w:t>
+            </w:r>
+            <w:r>
+              <w:rPr>
+                <w:rFonts w:cs="Arial"/>
+                <w:b/>
+                <w:bCs/>
+                <w:sz w:val="32"/>
+                <w:szCs w:val="36"/>
+                <w:lang w:val="it-IT" w:bidi="ml-IN"/>
+              </w:rPr>
+              <w:t>–</w:t>
+            </w:r>
+            <w:r>
+              <w:rPr>
+                <w:rFonts w:cs="Arial"/>
+                <w:b/>
+                <w:bCs/>
+                <w:sz w:val="32"/>
+                <w:szCs w:val="36"/>
+                <w:lang w:val="it-IT" w:bidi="ml-IN"/>
+              </w:rPr>
+              <w:t xml:space="preserve"> </w:t>
+            </w:r>
+            <w:r>
+              <w:rPr>
+                <w:rFonts w:cs="Arial"/>
+                <w:b/>
+                <w:bCs/>
+                <w:sz w:val="32"/>
+                <w:szCs w:val="36"/>
+                <w:lang w:val="it-IT" w:bidi="ml-IN"/>
+              </w:rPr>
+              <w:t>24</w:t>
+            </w:r>
+          </w:p>
+        </w:tc>
+        <w:tc>
+          <w:tcPr>
+            <w:tcW w:w="4819" w:type="dxa"/>
+            <w:shd w:val="clear" w:color="auto" w:fill="auto"/>
+          </w:tcPr>
+          <w:p>
+            <w:pPr>
+              <w:widowControl w:val="0"/>
+              <w:autoSpaceDE w:val="0"/>
+              <w:autoSpaceDN w:val="0"/>
+              <w:adjustRightInd w:val="0"/>
+              <w:spacing w:before="0" w:line="240" w:lineRule="auto"/>
+              <w:jc w:val="center"/>
+              <w:rPr>
+                <w:rFonts w:ascii="Latha" w:hAnsi="Latha" w:cs="Latha"/>
+                <w:color w:val="000000"/>
+                <w:sz w:val="28"/>
+                <w:szCs w:val="28"/>
+                <w:lang w:val="it-IT" w:bidi="ta-IN"/>
+              </w:rPr>
+            </w:pPr>
+            <w:r>
+              <w:rPr>
+                <w:rFonts w:ascii="Latha" w:hAnsi="Latha" w:cs="Latha"/>
+                <w:color w:val="000000"/>
+                <w:sz w:val="28"/>
+                <w:szCs w:val="28"/>
+                <w:cs/>
+                <w:lang w:bidi="ta-IN"/>
+              </w:rPr>
+              <w:t>கா</w:t>
+            </w:r>
+            <w:r>
+              <w:rPr>
+                <w:rFonts w:ascii="BRH Tamil Tab Extra" w:hAnsi="BRH Tamil Tab Extra" w:cs="Latha"/>
+                <w:b/>
+                <w:sz w:val="32"/>
+                <w:szCs w:val="28"/>
+                <w:lang w:val="it-IT" w:bidi="ta-IN"/>
+              </w:rPr>
+              <w:t>…</w:t>
+            </w:r>
+            <w:r>
+              <w:rPr>
+                <w:rFonts w:ascii="Latha" w:hAnsi="Latha" w:cs="Latha"/>
+                <w:b/>
+                <w:bCs/>
+                <w:position w:val="-12"/>
+                <w:sz w:val="28"/>
+                <w:szCs w:val="28"/>
+                <w:cs/>
+                <w:lang w:bidi="ta-IN"/>
+              </w:rPr>
+              <w:t>3</w:t>
+            </w:r>
+            <w:r>
+              <w:rPr>
+                <w:rFonts w:ascii="Latha" w:hAnsi="Latha" w:cs="Latha"/>
+                <w:color w:val="000000"/>
+                <w:sz w:val="28"/>
+                <w:szCs w:val="28"/>
+                <w:cs/>
+                <w:lang w:bidi="ta-IN"/>
+              </w:rPr>
+              <w:t xml:space="preserve">தும் </w:t>
+            </w:r>
+            <w:r>
+              <w:rPr>
+                <w:rFonts w:ascii="BRH Devanagari Extra" w:hAnsi="BRH Devanagari Extra" w:cs="Latha"/>
+                <w:b/>
+                <w:sz w:val="36"/>
+                <w:szCs w:val="28"/>
+                <w:lang w:val="it-IT" w:bidi="ta-IN"/>
+              </w:rPr>
+              <w:t>Æ</w:t>
+            </w:r>
+            <w:r>
+              <w:rPr>
+                <w:rFonts w:ascii="Latha" w:hAnsi="Latha" w:cs="Latha"/>
+                <w:color w:val="000000"/>
+                <w:sz w:val="28"/>
+                <w:szCs w:val="28"/>
+                <w:cs/>
+                <w:lang w:bidi="ta-IN"/>
+              </w:rPr>
+              <w:t>வி</w:t>
+            </w:r>
+            <w:r>
+              <w:rPr>
+                <w:rFonts w:ascii="BRH Tamil Tab Extra" w:hAnsi="BRH Tamil Tab Extra" w:cs="Latha"/>
+                <w:b/>
+                <w:sz w:val="32"/>
+                <w:szCs w:val="28"/>
+                <w:lang w:val="it-IT" w:bidi="ta-IN"/>
+              </w:rPr>
+              <w:t>…</w:t>
+            </w:r>
+            <w:r>
+              <w:rPr>
+                <w:rFonts w:ascii="Latha" w:hAnsi="Latha" w:cs="Latha"/>
+                <w:color w:val="000000"/>
+                <w:sz w:val="28"/>
+                <w:szCs w:val="28"/>
+                <w:highlight w:val="yellow"/>
+                <w:cs/>
+                <w:lang w:bidi="ta-IN"/>
+              </w:rPr>
+              <w:t>த்</w:t>
+            </w:r>
+            <w:r>
+              <w:rPr>
+                <w:rFonts w:ascii="Latha" w:hAnsi="Latha" w:cs="Latha"/>
+                <w:color w:val="000000"/>
+                <w:sz w:val="28"/>
+                <w:szCs w:val="28"/>
+                <w:cs/>
+                <w:lang w:bidi="ta-IN"/>
+              </w:rPr>
+              <w:t xml:space="preserve">வா </w:t>
+            </w:r>
+            <w:r>
+              <w:rPr>
+                <w:rFonts w:ascii="Latha" w:hAnsi="Latha" w:cs="Latha"/>
+                <w:color w:val="000000"/>
+                <w:sz w:val="28"/>
+                <w:szCs w:val="28"/>
+                <w:lang w:val="it-IT" w:bidi="ta-IN"/>
+              </w:rPr>
+              <w:t xml:space="preserve">| </w:t>
+            </w:r>
+          </w:p>
+          <w:p>
+            <w:pPr>
+              <w:widowControl w:val="0"/>
+              <w:autoSpaceDE w:val="0"/>
+              <w:autoSpaceDN w:val="0"/>
+              <w:adjustRightInd w:val="0"/>
+              <w:spacing w:before="0" w:line="240" w:lineRule="auto"/>
+              <w:jc w:val="center"/>
+              <w:rPr>
+                <w:rFonts w:ascii="BRH Malayalam Extra" w:eastAsia="Times New Roman" w:hAnsi="BRH Malayalam Extra" w:cs="BRH Malayalam Extra"/>
+                <w:color w:val="000000"/>
+                <w:sz w:val="40"/>
+                <w:szCs w:val="40"/>
+                <w:lang w:val="it-IT" w:eastAsia="en-IN" w:bidi="ml-IN"/>
+              </w:rPr>
+            </w:pPr>
+            <w:r>
+              <w:rPr>
+                <w:rFonts w:ascii="Latha" w:hAnsi="Latha" w:cs="Latha"/>
+                <w:color w:val="000000"/>
+                <w:sz w:val="28"/>
+                <w:szCs w:val="28"/>
+                <w:cs/>
+                <w:lang w:bidi="ta-IN"/>
+              </w:rPr>
+              <w:t>வி</w:t>
+            </w:r>
+            <w:r>
+              <w:rPr>
+                <w:rFonts w:ascii="BRH Tamil Tab Extra" w:hAnsi="BRH Tamil Tab Extra" w:cs="Latha"/>
+                <w:b/>
+                <w:sz w:val="32"/>
+                <w:szCs w:val="28"/>
+                <w:lang w:val="it-IT" w:bidi="ta-IN"/>
+              </w:rPr>
+              <w:t>…</w:t>
+            </w:r>
+            <w:r>
+              <w:rPr>
+                <w:rFonts w:ascii="Latha" w:hAnsi="Latha" w:cs="Latha"/>
+                <w:color w:val="000000"/>
+                <w:sz w:val="28"/>
+                <w:szCs w:val="28"/>
+                <w:highlight w:val="yellow"/>
+                <w:cs/>
+                <w:lang w:bidi="ta-IN"/>
+              </w:rPr>
+              <w:t>த்</w:t>
+            </w:r>
+            <w:r>
+              <w:rPr>
+                <w:rFonts w:ascii="Latha" w:hAnsi="Latha" w:cs="Latha"/>
+                <w:color w:val="000000"/>
+                <w:sz w:val="28"/>
+                <w:szCs w:val="28"/>
+                <w:cs/>
+                <w:lang w:bidi="ta-IN"/>
+              </w:rPr>
+              <w:t>வா கா</w:t>
+            </w:r>
+            <w:r>
+              <w:rPr>
+                <w:rFonts w:ascii="BRH Tamil Tab Extra" w:hAnsi="BRH Tamil Tab Extra" w:cs="Latha"/>
+                <w:b/>
+                <w:sz w:val="32"/>
+                <w:szCs w:val="28"/>
+                <w:lang w:val="it-IT" w:bidi="ta-IN"/>
+              </w:rPr>
+              <w:t>…</w:t>
+            </w:r>
+            <w:r>
+              <w:rPr>
+                <w:rFonts w:ascii="Latha" w:hAnsi="Latha" w:cs="Latha"/>
+                <w:b/>
+                <w:bCs/>
+                <w:position w:val="-12"/>
+                <w:sz w:val="28"/>
+                <w:szCs w:val="28"/>
+                <w:cs/>
+                <w:lang w:bidi="ta-IN"/>
+              </w:rPr>
+              <w:t>3</w:t>
+            </w:r>
+            <w:r>
+              <w:rPr>
+                <w:rFonts w:ascii="Latha" w:hAnsi="Latha" w:cs="Latha"/>
+                <w:color w:val="000000"/>
+                <w:sz w:val="28"/>
+                <w:szCs w:val="28"/>
+                <w:cs/>
+                <w:lang w:bidi="ta-IN"/>
+              </w:rPr>
+              <w:t>தும்</w:t>
+            </w:r>
+            <w:r>
+              <w:rPr>
+                <w:rFonts w:ascii="Latha" w:hAnsi="Latha" w:cs="Latha"/>
+                <w:color w:val="000000"/>
+                <w:sz w:val="28"/>
+                <w:szCs w:val="28"/>
+                <w:lang w:val="it-IT" w:bidi="ta-IN"/>
+              </w:rPr>
+              <w:t xml:space="preserve"> </w:t>
+            </w:r>
+            <w:r>
+              <w:rPr>
+                <w:rFonts w:ascii="Latha" w:hAnsi="Latha" w:cs="Latha"/>
+                <w:b/>
+                <w:bCs/>
+                <w:color w:val="000000"/>
+                <w:sz w:val="28"/>
+                <w:szCs w:val="28"/>
+                <w:lang w:val="it-IT" w:bidi="ta-IN"/>
+              </w:rPr>
+              <w:t>( )</w:t>
+            </w:r>
+            <w:r>
+              <w:rPr>
+                <w:rFonts w:ascii="Latha" w:hAnsi="Latha" w:cs="Latha"/>
+                <w:color w:val="000000"/>
+                <w:sz w:val="28"/>
+                <w:szCs w:val="28"/>
+                <w:cs/>
+                <w:lang w:bidi="ta-IN"/>
+              </w:rPr>
+              <w:t xml:space="preserve"> </w:t>
+            </w:r>
+            <w:r>
+              <w:rPr>
+                <w:rFonts w:ascii="Latha" w:hAnsi="Latha" w:cs="Latha"/>
+                <w:color w:val="000000"/>
+                <w:sz w:val="28"/>
+                <w:szCs w:val="28"/>
+                <w:lang w:val="it-IT" w:bidi="ta-IN"/>
+              </w:rPr>
+              <w:t>|</w:t>
+            </w:r>
+          </w:p>
+        </w:tc>
+        <w:tc>
+          <w:tcPr>
+            <w:tcW w:w="5103" w:type="dxa"/>
+            <w:shd w:val="clear" w:color="auto" w:fill="auto"/>
+          </w:tcPr>
+          <w:p>
+            <w:pPr>
+              <w:widowControl w:val="0"/>
+              <w:autoSpaceDE w:val="0"/>
+              <w:autoSpaceDN w:val="0"/>
+              <w:adjustRightInd w:val="0"/>
+              <w:spacing w:before="0" w:line="240" w:lineRule="auto"/>
+              <w:jc w:val="center"/>
+              <w:rPr>
+                <w:rFonts w:ascii="Latha" w:hAnsi="Latha" w:cs="Latha"/>
+                <w:color w:val="000000"/>
+                <w:sz w:val="28"/>
+                <w:szCs w:val="28"/>
+                <w:lang w:val="it-IT" w:bidi="ta-IN"/>
+              </w:rPr>
+            </w:pPr>
+            <w:r>
+              <w:rPr>
+                <w:rFonts w:ascii="Latha" w:hAnsi="Latha" w:cs="Latha"/>
+                <w:color w:val="000000"/>
+                <w:sz w:val="28"/>
+                <w:szCs w:val="28"/>
+                <w:cs/>
+                <w:lang w:bidi="ta-IN"/>
+              </w:rPr>
+              <w:t>கா</w:t>
+            </w:r>
+            <w:r>
+              <w:rPr>
+                <w:rFonts w:ascii="BRH Tamil Tab Extra" w:hAnsi="BRH Tamil Tab Extra" w:cs="Latha"/>
+                <w:b/>
+                <w:sz w:val="32"/>
+                <w:szCs w:val="28"/>
+                <w:lang w:val="it-IT" w:bidi="ta-IN"/>
+              </w:rPr>
+              <w:t>…</w:t>
+            </w:r>
+            <w:r>
+              <w:rPr>
+                <w:rFonts w:ascii="Latha" w:hAnsi="Latha" w:cs="Latha"/>
+                <w:b/>
+                <w:bCs/>
+                <w:position w:val="-12"/>
+                <w:sz w:val="28"/>
+                <w:szCs w:val="28"/>
+                <w:cs/>
+                <w:lang w:bidi="ta-IN"/>
+              </w:rPr>
+              <w:t>3</w:t>
+            </w:r>
+            <w:r>
+              <w:rPr>
+                <w:rFonts w:ascii="Latha" w:hAnsi="Latha" w:cs="Latha"/>
+                <w:color w:val="000000"/>
+                <w:sz w:val="28"/>
+                <w:szCs w:val="28"/>
+                <w:cs/>
+                <w:lang w:bidi="ta-IN"/>
+              </w:rPr>
+              <w:t xml:space="preserve">தும் </w:t>
+            </w:r>
+            <w:r>
+              <w:rPr>
+                <w:rFonts w:ascii="BRH Devanagari Extra" w:hAnsi="BRH Devanagari Extra" w:cs="Latha"/>
+                <w:b/>
+                <w:sz w:val="36"/>
+                <w:szCs w:val="28"/>
+                <w:lang w:val="it-IT" w:bidi="ta-IN"/>
+              </w:rPr>
+              <w:t>Æ</w:t>
+            </w:r>
+            <w:r>
+              <w:rPr>
+                <w:rFonts w:ascii="Latha" w:hAnsi="Latha" w:cs="Latha"/>
+                <w:color w:val="000000"/>
+                <w:sz w:val="28"/>
+                <w:szCs w:val="28"/>
+                <w:cs/>
+                <w:lang w:bidi="ta-IN"/>
+              </w:rPr>
+              <w:t>வி</w:t>
+            </w:r>
+            <w:r>
+              <w:rPr>
+                <w:rFonts w:ascii="BRH Tamil Tab Extra" w:hAnsi="BRH Tamil Tab Extra" w:cs="Latha"/>
+                <w:b/>
+                <w:sz w:val="32"/>
+                <w:szCs w:val="28"/>
+                <w:lang w:val="it-IT" w:bidi="ta-IN"/>
+              </w:rPr>
+              <w:t>…</w:t>
+            </w:r>
+            <w:r>
+              <w:rPr>
+                <w:rFonts w:ascii="Latha" w:hAnsi="Latha" w:cs="Latha"/>
+                <w:color w:val="000000"/>
+                <w:sz w:val="28"/>
+                <w:szCs w:val="28"/>
+                <w:highlight w:val="green"/>
+                <w:cs/>
+                <w:lang w:bidi="ta-IN"/>
+              </w:rPr>
+              <w:t>த்த்</w:t>
+            </w:r>
+            <w:r>
+              <w:rPr>
+                <w:rFonts w:ascii="Latha" w:hAnsi="Latha" w:cs="Latha"/>
+                <w:color w:val="000000"/>
+                <w:sz w:val="28"/>
+                <w:szCs w:val="28"/>
+                <w:cs/>
+                <w:lang w:bidi="ta-IN"/>
+              </w:rPr>
+              <w:t xml:space="preserve">வா </w:t>
+            </w:r>
+            <w:r>
+              <w:rPr>
+                <w:rFonts w:ascii="Latha" w:hAnsi="Latha" w:cs="Latha"/>
+                <w:color w:val="000000"/>
+                <w:sz w:val="28"/>
+                <w:szCs w:val="28"/>
+                <w:lang w:val="it-IT" w:bidi="ta-IN"/>
+              </w:rPr>
+              <w:t xml:space="preserve">| </w:t>
+            </w:r>
+          </w:p>
+          <w:p>
+            <w:pPr>
+              <w:widowControl w:val="0"/>
+              <w:autoSpaceDE w:val="0"/>
+              <w:autoSpaceDN w:val="0"/>
+              <w:adjustRightInd w:val="0"/>
+              <w:spacing w:before="0" w:line="240" w:lineRule="auto"/>
+              <w:jc w:val="center"/>
+              <w:rPr>
+                <w:rFonts w:ascii="BRH Malayalam Extra" w:eastAsia="Times New Roman" w:hAnsi="BRH Malayalam Extra" w:cs="BRH Malayalam Extra"/>
+                <w:color w:val="000000"/>
+                <w:sz w:val="40"/>
+                <w:szCs w:val="40"/>
+                <w:lang w:val="it-IT" w:eastAsia="en-IN" w:bidi="ml-IN"/>
+              </w:rPr>
+            </w:pPr>
+            <w:r>
+              <w:rPr>
+                <w:rFonts w:ascii="Latha" w:hAnsi="Latha" w:cs="Latha"/>
+                <w:color w:val="000000"/>
+                <w:sz w:val="28"/>
+                <w:szCs w:val="28"/>
+                <w:cs/>
+                <w:lang w:bidi="ta-IN"/>
+              </w:rPr>
+              <w:t>வி</w:t>
+            </w:r>
+            <w:r>
+              <w:rPr>
+                <w:rFonts w:ascii="BRH Tamil Tab Extra" w:hAnsi="BRH Tamil Tab Extra" w:cs="Latha"/>
+                <w:b/>
+                <w:sz w:val="32"/>
+                <w:szCs w:val="28"/>
+                <w:lang w:val="it-IT" w:bidi="ta-IN"/>
+              </w:rPr>
+              <w:t>…</w:t>
+            </w:r>
+            <w:r>
+              <w:rPr>
+                <w:rFonts w:ascii="Latha" w:hAnsi="Latha" w:cs="Latha"/>
+                <w:color w:val="000000"/>
+                <w:sz w:val="28"/>
+                <w:szCs w:val="28"/>
+                <w:highlight w:val="green"/>
+                <w:cs/>
+                <w:lang w:bidi="ta-IN"/>
+              </w:rPr>
+              <w:t>த்த்</w:t>
+            </w:r>
+            <w:r>
+              <w:rPr>
+                <w:rFonts w:ascii="Latha" w:hAnsi="Latha" w:cs="Latha"/>
+                <w:color w:val="000000"/>
+                <w:sz w:val="28"/>
+                <w:szCs w:val="28"/>
+                <w:cs/>
+                <w:lang w:bidi="ta-IN"/>
+              </w:rPr>
+              <w:t>வா கா</w:t>
+            </w:r>
+            <w:r>
+              <w:rPr>
+                <w:rFonts w:ascii="BRH Tamil Tab Extra" w:hAnsi="BRH Tamil Tab Extra" w:cs="Latha"/>
+                <w:b/>
+                <w:sz w:val="32"/>
+                <w:szCs w:val="28"/>
+                <w:lang w:val="it-IT" w:bidi="ta-IN"/>
+              </w:rPr>
+              <w:t>…</w:t>
+            </w:r>
+            <w:r>
+              <w:rPr>
+                <w:rFonts w:ascii="Latha" w:hAnsi="Latha" w:cs="Latha"/>
+                <w:b/>
+                <w:bCs/>
+                <w:position w:val="-12"/>
+                <w:sz w:val="28"/>
+                <w:szCs w:val="28"/>
+                <w:cs/>
+                <w:lang w:bidi="ta-IN"/>
+              </w:rPr>
+              <w:t>3</w:t>
+            </w:r>
+            <w:r>
+              <w:rPr>
+                <w:rFonts w:ascii="Latha" w:hAnsi="Latha" w:cs="Latha"/>
+                <w:color w:val="000000"/>
+                <w:sz w:val="28"/>
+                <w:szCs w:val="28"/>
+                <w:cs/>
+                <w:lang w:bidi="ta-IN"/>
+              </w:rPr>
+              <w:t>தும்</w:t>
+            </w:r>
+            <w:r>
+              <w:rPr>
+                <w:rFonts w:ascii="Latha" w:hAnsi="Latha" w:cs="Latha"/>
+                <w:color w:val="000000"/>
+                <w:sz w:val="28"/>
+                <w:szCs w:val="28"/>
+                <w:lang w:val="it-IT" w:bidi="ta-IN"/>
+              </w:rPr>
+              <w:t xml:space="preserve"> </w:t>
+            </w:r>
+            <w:r>
+              <w:rPr>
+                <w:rFonts w:ascii="Latha" w:hAnsi="Latha" w:cs="Latha"/>
+                <w:b/>
+                <w:bCs/>
+                <w:color w:val="000000"/>
+                <w:sz w:val="28"/>
+                <w:szCs w:val="28"/>
+                <w:lang w:val="it-IT" w:bidi="ta-IN"/>
+              </w:rPr>
+              <w:t>( )</w:t>
+            </w:r>
+            <w:r>
+              <w:rPr>
+                <w:rFonts w:ascii="Latha" w:hAnsi="Latha" w:cs="Latha"/>
+                <w:color w:val="000000"/>
+                <w:sz w:val="28"/>
+                <w:szCs w:val="28"/>
+                <w:cs/>
+                <w:lang w:bidi="ta-IN"/>
+              </w:rPr>
+              <w:t xml:space="preserve"> </w:t>
+            </w:r>
+            <w:r>
+              <w:rPr>
+                <w:rFonts w:ascii="Latha" w:hAnsi="Latha" w:cs="Latha"/>
+                <w:color w:val="000000"/>
+                <w:sz w:val="28"/>
+                <w:szCs w:val="28"/>
+                <w:lang w:val="it-IT" w:bidi="ta-IN"/>
+              </w:rPr>
+              <w:t>|</w:t>
             </w:r>
           </w:p>
         </w:tc>
@@ -458,7 +2011,7 @@
           <w:szCs w:val="32"/>
           <w:u w:val="single"/>
         </w:rPr>
-        <w:t>31st Oct 2021</w:t>
+        <w:t>31st July 2022</w:t>
       </w:r>
     </w:p>
     <w:p>
@@ -477,25 +2030,7 @@
           <w:sz w:val="32"/>
           <w:szCs w:val="32"/>
         </w:rPr>
-        <w:t>(</w:t>
-      </w:r>
-      <w:proofErr w:type="gramStart"/>
-      <w:r>
-        <w:rPr>
-          <w:bCs/>
-          <w:sz w:val="32"/>
-          <w:szCs w:val="32"/>
-        </w:rPr>
-        <w:t>ignore</w:t>
-      </w:r>
-      <w:proofErr w:type="gramEnd"/>
-      <w:r>
-        <w:rPr>
-          <w:bCs/>
-          <w:sz w:val="32"/>
-          <w:szCs w:val="32"/>
-        </w:rPr>
-        <w:t xml:space="preserve"> those which are already incorporated in your book’s version and date)</w:t>
+        <w:t>(ignore those which are already incorporated in your book’s version and date)</w:t>
       </w:r>
     </w:p>
     <w:tbl>
@@ -527,16 +2062,12 @@
               <w:spacing w:before="0" w:line="240" w:lineRule="auto"/>
               <w:jc w:val="center"/>
               <w:rPr>
-                <w:b/>
-                <w:bCs/>
                 <w:sz w:val="32"/>
                 <w:szCs w:val="32"/>
               </w:rPr>
             </w:pPr>
             <w:r>
               <w:rPr>
-                <w:b/>
-                <w:bCs/>
                 <w:sz w:val="32"/>
                 <w:szCs w:val="32"/>
               </w:rPr>
@@ -548,16 +2079,12 @@
               <w:spacing w:before="0" w:line="240" w:lineRule="auto"/>
               <w:jc w:val="center"/>
               <w:rPr>
-                <w:b/>
-                <w:bCs/>
                 <w:sz w:val="32"/>
                 <w:szCs w:val="32"/>
               </w:rPr>
             </w:pPr>
             <w:r>
               <w:rPr>
-                <w:b/>
-                <w:bCs/>
                 <w:sz w:val="32"/>
                 <w:szCs w:val="32"/>
               </w:rPr>
@@ -574,16 +2101,12 @@
               <w:spacing w:before="0" w:line="240" w:lineRule="auto"/>
               <w:jc w:val="center"/>
               <w:rPr>
-                <w:b/>
-                <w:bCs/>
                 <w:sz w:val="32"/>
                 <w:szCs w:val="32"/>
               </w:rPr>
             </w:pPr>
             <w:r>
               <w:rPr>
-                <w:b/>
-                <w:bCs/>
                 <w:sz w:val="32"/>
                 <w:szCs w:val="32"/>
               </w:rPr>
@@ -601,16 +2124,12 @@
               <w:ind w:right="-18"/>
               <w:jc w:val="center"/>
               <w:rPr>
-                <w:b/>
-                <w:bCs/>
                 <w:sz w:val="32"/>
                 <w:szCs w:val="32"/>
               </w:rPr>
             </w:pPr>
             <w:r>
               <w:rPr>
-                <w:b/>
-                <w:bCs/>
                 <w:sz w:val="32"/>
                 <w:szCs w:val="32"/>
               </w:rPr>
@@ -766,11 +2285,7 @@
           <w:u w:val="single"/>
         </w:rPr>
       </w:pPr>
-    </w:p>
-    <w:p>
-      <w:pPr>
-        <w:spacing w:before="0" w:line="240" w:lineRule="auto"/>
-        <w:jc w:val="center"/>
+      <w:r>
         <w:rPr>
           <w:b/>
           <w:bCs/>
@@ -778,98 +2293,8 @@
           <w:szCs w:val="32"/>
           <w:u w:val="single"/>
         </w:rPr>
-      </w:pPr>
-    </w:p>
-    <w:p>
-      <w:pPr>
-        <w:spacing w:before="0" w:line="240" w:lineRule="auto"/>
-        <w:jc w:val="center"/>
-        <w:rPr>
-          <w:b/>
-          <w:bCs/>
-          <w:sz w:val="32"/>
-          <w:szCs w:val="32"/>
-          <w:u w:val="single"/>
-        </w:rPr>
-      </w:pPr>
-    </w:p>
-    <w:p>
-      <w:pPr>
-        <w:spacing w:before="0" w:line="240" w:lineRule="auto"/>
-        <w:jc w:val="center"/>
-        <w:rPr>
-          <w:b/>
-          <w:bCs/>
-          <w:sz w:val="32"/>
-          <w:szCs w:val="32"/>
-          <w:u w:val="single"/>
-        </w:rPr>
-      </w:pPr>
-    </w:p>
-    <w:p>
-      <w:pPr>
-        <w:spacing w:before="0" w:line="240" w:lineRule="auto"/>
-        <w:jc w:val="center"/>
-        <w:rPr>
-          <w:b/>
-          <w:bCs/>
-          <w:sz w:val="32"/>
-          <w:szCs w:val="32"/>
-          <w:u w:val="single"/>
-        </w:rPr>
-      </w:pPr>
-    </w:p>
-    <w:p>
-      <w:pPr>
-        <w:spacing w:before="0" w:line="240" w:lineRule="auto"/>
-        <w:jc w:val="center"/>
-        <w:rPr>
-          <w:b/>
-          <w:bCs/>
-          <w:sz w:val="32"/>
-          <w:szCs w:val="32"/>
-          <w:u w:val="single"/>
-        </w:rPr>
-      </w:pPr>
-    </w:p>
-    <w:p>
-      <w:pPr>
-        <w:spacing w:before="0" w:line="240" w:lineRule="auto"/>
-        <w:jc w:val="center"/>
-        <w:rPr>
-          <w:b/>
-          <w:bCs/>
-          <w:sz w:val="32"/>
-          <w:szCs w:val="32"/>
-          <w:u w:val="single"/>
-        </w:rPr>
-      </w:pPr>
-    </w:p>
-    <w:p>
-      <w:pPr>
-        <w:spacing w:before="0" w:line="240" w:lineRule="auto"/>
-        <w:jc w:val="center"/>
-        <w:rPr>
-          <w:b/>
-          <w:bCs/>
-          <w:sz w:val="32"/>
-          <w:szCs w:val="32"/>
-          <w:u w:val="single"/>
-        </w:rPr>
-      </w:pPr>
-    </w:p>
-    <w:p>
-      <w:pPr>
-        <w:spacing w:before="0" w:line="240" w:lineRule="auto"/>
-        <w:jc w:val="center"/>
-        <w:rPr>
-          <w:b/>
-          <w:bCs/>
-          <w:sz w:val="32"/>
-          <w:szCs w:val="32"/>
-          <w:u w:val="single"/>
-        </w:rPr>
-      </w:pPr>
+        <w:t>==================</w:t>
+      </w:r>
     </w:p>
     <w:p>
       <w:pPr>
@@ -905,6 +2330,390 @@
           <w:u w:val="single"/>
         </w:rPr>
         <w:lastRenderedPageBreak/>
+        <w:t xml:space="preserve">TS </w:t>
+      </w:r>
+      <w:r>
+        <w:rPr>
+          <w:b/>
+          <w:bCs/>
+          <w:sz w:val="32"/>
+          <w:szCs w:val="32"/>
+          <w:u w:val="single"/>
+        </w:rPr>
+        <w:t>Krama</w:t>
+      </w:r>
+      <w:r>
+        <w:rPr>
+          <w:b/>
+          <w:bCs/>
+          <w:sz w:val="32"/>
+          <w:szCs w:val="32"/>
+          <w:u w:val="single"/>
+        </w:rPr>
+        <w:t xml:space="preserve"> Paatam – TS 1.1 </w:t>
+      </w:r>
+      <w:r>
+        <w:rPr>
+          <w:b/>
+          <w:bCs/>
+          <w:sz w:val="32"/>
+          <w:szCs w:val="32"/>
+          <w:u w:val="single"/>
+        </w:rPr>
+        <w:t>Tamil</w:t>
+      </w:r>
+      <w:r>
+        <w:rPr>
+          <w:b/>
+          <w:bCs/>
+          <w:sz w:val="32"/>
+          <w:szCs w:val="32"/>
+          <w:u w:val="single"/>
+        </w:rPr>
+        <w:t xml:space="preserve"> Corrections –Observed till </w:t>
+      </w:r>
+      <w:r>
+        <w:rPr>
+          <w:b/>
+          <w:bCs/>
+          <w:sz w:val="32"/>
+          <w:szCs w:val="32"/>
+          <w:u w:val="single"/>
+        </w:rPr>
+        <w:t>31st Oct 2021</w:t>
+      </w:r>
+    </w:p>
+    <w:p>
+      <w:pPr>
+        <w:spacing w:before="0" w:line="240" w:lineRule="auto"/>
+        <w:jc w:val="center"/>
+        <w:rPr>
+          <w:bCs/>
+          <w:sz w:val="32"/>
+          <w:szCs w:val="32"/>
+        </w:rPr>
+      </w:pPr>
+      <w:r>
+        <w:rPr>
+          <w:bCs/>
+          <w:sz w:val="32"/>
+          <w:szCs w:val="32"/>
+        </w:rPr>
+        <w:t>(ignore those which are already incorporated in your book’s version and date)</w:t>
+      </w:r>
+    </w:p>
+    <w:tbl>
+      <w:tblPr>
+        <w:tblW w:w="13970" w:type="dxa"/>
+        <w:tblInd w:w="-792" w:type="dxa"/>
+        <w:tblBorders>
+          <w:top w:val="single" w:sz="4" w:space="0" w:color="000000"/>
+          <w:left w:val="single" w:sz="4" w:space="0" w:color="000000"/>
+          <w:bottom w:val="single" w:sz="4" w:space="0" w:color="000000"/>
+          <w:right w:val="single" w:sz="4" w:space="0" w:color="000000"/>
+          <w:insideH w:val="single" w:sz="4" w:space="0" w:color="000000"/>
+          <w:insideV w:val="single" w:sz="4" w:space="0" w:color="000000"/>
+        </w:tblBorders>
+        <w:tblLook w:val="04A0" w:firstRow="1" w:lastRow="0" w:firstColumn="1" w:lastColumn="0" w:noHBand="0" w:noVBand="1"/>
+      </w:tblPr>
+      <w:tblGrid>
+        <w:gridCol w:w="4048"/>
+        <w:gridCol w:w="4819"/>
+        <w:gridCol w:w="5103"/>
+      </w:tblGrid>
+      <w:tr>
+        <w:tc>
+          <w:tcPr>
+            <w:tcW w:w="4048" w:type="dxa"/>
+          </w:tcPr>
+          <w:p>
+            <w:pPr>
+              <w:spacing w:before="0" w:line="240" w:lineRule="auto"/>
+              <w:jc w:val="center"/>
+              <w:rPr>
+                <w:b/>
+                <w:bCs/>
+                <w:sz w:val="32"/>
+                <w:szCs w:val="32"/>
+              </w:rPr>
+            </w:pPr>
+            <w:r>
+              <w:rPr>
+                <w:b/>
+                <w:bCs/>
+                <w:sz w:val="32"/>
+                <w:szCs w:val="32"/>
+              </w:rPr>
+              <w:t>Section, Paragraph</w:t>
+            </w:r>
+          </w:p>
+          <w:p>
+            <w:pPr>
+              <w:spacing w:before="0" w:line="240" w:lineRule="auto"/>
+              <w:jc w:val="center"/>
+              <w:rPr>
+                <w:b/>
+                <w:bCs/>
+                <w:sz w:val="32"/>
+                <w:szCs w:val="32"/>
+              </w:rPr>
+            </w:pPr>
+            <w:r>
+              <w:rPr>
+                <w:b/>
+                <w:bCs/>
+                <w:sz w:val="32"/>
+                <w:szCs w:val="32"/>
+              </w:rPr>
+              <w:t>Reference</w:t>
+            </w:r>
+          </w:p>
+        </w:tc>
+        <w:tc>
+          <w:tcPr>
+            <w:tcW w:w="4819" w:type="dxa"/>
+          </w:tcPr>
+          <w:p>
+            <w:pPr>
+              <w:spacing w:before="0" w:line="240" w:lineRule="auto"/>
+              <w:jc w:val="center"/>
+              <w:rPr>
+                <w:b/>
+                <w:bCs/>
+                <w:sz w:val="32"/>
+                <w:szCs w:val="32"/>
+              </w:rPr>
+            </w:pPr>
+            <w:r>
+              <w:rPr>
+                <w:b/>
+                <w:bCs/>
+                <w:sz w:val="32"/>
+                <w:szCs w:val="32"/>
+              </w:rPr>
+              <w:t>As Printed</w:t>
+            </w:r>
+          </w:p>
+        </w:tc>
+        <w:tc>
+          <w:tcPr>
+            <w:tcW w:w="5103" w:type="dxa"/>
+          </w:tcPr>
+          <w:p>
+            <w:pPr>
+              <w:spacing w:before="0" w:line="240" w:lineRule="auto"/>
+              <w:ind w:right="-18"/>
+              <w:jc w:val="center"/>
+              <w:rPr>
+                <w:b/>
+                <w:bCs/>
+                <w:sz w:val="32"/>
+                <w:szCs w:val="32"/>
+              </w:rPr>
+            </w:pPr>
+            <w:r>
+              <w:rPr>
+                <w:b/>
+                <w:bCs/>
+                <w:sz w:val="32"/>
+                <w:szCs w:val="32"/>
+              </w:rPr>
+              <w:t>To be read as or corrected as</w:t>
+            </w:r>
+          </w:p>
+        </w:tc>
+      </w:tr>
+    </w:tbl>
+    <w:p>
+      <w:pPr>
+        <w:spacing w:before="0" w:line="240" w:lineRule="auto"/>
+        <w:rPr>
+          <w:vanish/>
+          <w:sz w:val="32"/>
+          <w:szCs w:val="32"/>
+        </w:rPr>
+      </w:pPr>
+    </w:p>
+    <w:tbl>
+      <w:tblPr>
+        <w:tblW w:w="13970" w:type="dxa"/>
+        <w:tblInd w:w="-792" w:type="dxa"/>
+        <w:tblBorders>
+          <w:top w:val="single" w:sz="4" w:space="0" w:color="000000"/>
+          <w:left w:val="single" w:sz="4" w:space="0" w:color="000000"/>
+          <w:bottom w:val="single" w:sz="4" w:space="0" w:color="000000"/>
+          <w:right w:val="single" w:sz="4" w:space="0" w:color="000000"/>
+          <w:insideH w:val="single" w:sz="4" w:space="0" w:color="000000"/>
+          <w:insideV w:val="single" w:sz="4" w:space="0" w:color="000000"/>
+        </w:tblBorders>
+        <w:tblLook w:val="04A0" w:firstRow="1" w:lastRow="0" w:firstColumn="1" w:lastColumn="0" w:noHBand="0" w:noVBand="1"/>
+      </w:tblPr>
+      <w:tblGrid>
+        <w:gridCol w:w="4048"/>
+        <w:gridCol w:w="4819"/>
+        <w:gridCol w:w="5103"/>
+      </w:tblGrid>
+      <w:tr>
+        <w:trPr>
+          <w:trHeight w:val="918"/>
+        </w:trPr>
+        <w:tc>
+          <w:tcPr>
+            <w:tcW w:w="4048" w:type="dxa"/>
+            <w:shd w:val="clear" w:color="auto" w:fill="auto"/>
+          </w:tcPr>
+          <w:p>
+            <w:pPr>
+              <w:widowControl w:val="0"/>
+              <w:autoSpaceDE w:val="0"/>
+              <w:autoSpaceDN w:val="0"/>
+              <w:adjustRightInd w:val="0"/>
+              <w:spacing w:before="0" w:line="240" w:lineRule="auto"/>
+              <w:jc w:val="center"/>
+              <w:rPr>
+                <w:rFonts w:cs="Arial"/>
+                <w:bCs/>
+                <w:sz w:val="36"/>
+                <w:szCs w:val="36"/>
+                <w:lang w:bidi="ml-IN"/>
+              </w:rPr>
+            </w:pPr>
+            <w:r>
+              <w:rPr>
+                <w:rFonts w:cs="Arial"/>
+                <w:bCs/>
+                <w:sz w:val="36"/>
+                <w:szCs w:val="36"/>
+                <w:lang w:bidi="ml-IN"/>
+              </w:rPr>
+              <w:t>None</w:t>
+            </w:r>
+          </w:p>
+        </w:tc>
+        <w:tc>
+          <w:tcPr>
+            <w:tcW w:w="4819" w:type="dxa"/>
+            <w:shd w:val="clear" w:color="auto" w:fill="auto"/>
+          </w:tcPr>
+          <w:p>
+            <w:pPr>
+              <w:widowControl w:val="0"/>
+              <w:autoSpaceDE w:val="0"/>
+              <w:autoSpaceDN w:val="0"/>
+              <w:adjustRightInd w:val="0"/>
+              <w:spacing w:before="0" w:line="240" w:lineRule="auto"/>
+              <w:jc w:val="center"/>
+              <w:rPr>
+                <w:rFonts w:ascii="BRH Devanagari Extra" w:hAnsi="BRH Devanagari Extra" w:cs="BRH Devanagari Extra"/>
+                <w:color w:val="000000"/>
+                <w:sz w:val="36"/>
+                <w:szCs w:val="40"/>
+                <w:lang w:bidi="ml-IN"/>
+              </w:rPr>
+            </w:pPr>
+            <w:r>
+              <w:rPr>
+                <w:rFonts w:cs="Arial"/>
+                <w:bCs/>
+                <w:sz w:val="36"/>
+                <w:szCs w:val="36"/>
+                <w:lang w:bidi="ml-IN"/>
+              </w:rPr>
+              <w:t>None</w:t>
+            </w:r>
+          </w:p>
+        </w:tc>
+        <w:tc>
+          <w:tcPr>
+            <w:tcW w:w="5103" w:type="dxa"/>
+            <w:shd w:val="clear" w:color="auto" w:fill="auto"/>
+          </w:tcPr>
+          <w:p>
+            <w:pPr>
+              <w:widowControl w:val="0"/>
+              <w:autoSpaceDE w:val="0"/>
+              <w:autoSpaceDN w:val="0"/>
+              <w:adjustRightInd w:val="0"/>
+              <w:spacing w:before="0" w:line="240" w:lineRule="auto"/>
+              <w:jc w:val="center"/>
+              <w:rPr>
+                <w:rFonts w:ascii="BRH Devanagari Extra" w:hAnsi="BRH Devanagari Extra" w:cs="BRH Devanagari Extra"/>
+                <w:color w:val="000000"/>
+                <w:sz w:val="36"/>
+                <w:szCs w:val="40"/>
+                <w:lang w:bidi="ml-IN"/>
+              </w:rPr>
+            </w:pPr>
+            <w:r>
+              <w:rPr>
+                <w:rFonts w:cs="Arial"/>
+                <w:bCs/>
+                <w:sz w:val="36"/>
+                <w:szCs w:val="36"/>
+                <w:lang w:bidi="ml-IN"/>
+              </w:rPr>
+              <w:t>None</w:t>
+            </w:r>
+          </w:p>
+        </w:tc>
+      </w:tr>
+    </w:tbl>
+    <w:p>
+      <w:pPr>
+        <w:spacing w:before="0" w:line="240" w:lineRule="auto"/>
+        <w:jc w:val="center"/>
+        <w:rPr>
+          <w:b/>
+          <w:bCs/>
+          <w:sz w:val="32"/>
+          <w:szCs w:val="32"/>
+          <w:u w:val="single"/>
+        </w:rPr>
+      </w:pPr>
+      <w:r>
+        <w:rPr>
+          <w:b/>
+          <w:bCs/>
+          <w:sz w:val="32"/>
+          <w:szCs w:val="32"/>
+          <w:u w:val="single"/>
+        </w:rPr>
+        <w:t>============</w:t>
+      </w:r>
+    </w:p>
+    <w:p>
+      <w:pPr>
+        <w:spacing w:before="0" w:line="240" w:lineRule="auto"/>
+        <w:jc w:val="center"/>
+        <w:rPr>
+          <w:b/>
+          <w:bCs/>
+          <w:sz w:val="32"/>
+          <w:szCs w:val="32"/>
+          <w:u w:val="single"/>
+        </w:rPr>
+      </w:pPr>
+    </w:p>
+    <w:p>
+      <w:pPr>
+        <w:spacing w:before="0" w:line="240" w:lineRule="auto"/>
+        <w:jc w:val="center"/>
+        <w:rPr>
+          <w:b/>
+          <w:bCs/>
+          <w:sz w:val="32"/>
+          <w:szCs w:val="32"/>
+          <w:u w:val="single"/>
+        </w:rPr>
+      </w:pPr>
+      <w:r>
+        <w:rPr>
+          <w:b/>
+          <w:bCs/>
+          <w:sz w:val="32"/>
+          <w:szCs w:val="32"/>
+          <w:u w:val="single"/>
+        </w:rPr>
         <w:t xml:space="preserve">TS </w:t>
       </w:r>
       <w:r>
@@ -972,23 +2781,7 @@
           <w:b/>
           <w:szCs w:val="24"/>
         </w:rPr>
-        <w:t>(</w:t>
-      </w:r>
-      <w:proofErr w:type="gramStart"/>
-      <w:r>
-        <w:rPr>
-          <w:b/>
-          <w:szCs w:val="24"/>
-        </w:rPr>
-        <w:t>ignore</w:t>
-      </w:r>
-      <w:proofErr w:type="gramEnd"/>
-      <w:r>
-        <w:rPr>
-          <w:b/>
-          <w:szCs w:val="24"/>
-        </w:rPr>
-        <w:t xml:space="preserve"> those which are already incorporated in your book’s version and date)</w:t>
+        <w:t>(ignore those which are already incorporated in your book’s version and date)</w:t>
       </w:r>
     </w:p>
     <w:tbl>
@@ -2807,6 +4600,7 @@
                 <w:szCs w:val="32"/>
                 <w:lang w:val="en-IN" w:eastAsia="en-IN" w:bidi="ml-IN"/>
               </w:rPr>
+              <w:lastRenderedPageBreak/>
               <w:t>T.S.1.1.</w:t>
             </w:r>
             <w:r>
@@ -3337,6 +5131,703 @@
                 <w:lang w:bidi="ta-IN"/>
               </w:rPr>
               <w:t>|</w:t>
+            </w:r>
+          </w:p>
+        </w:tc>
+      </w:tr>
+      <w:tr>
+        <w:trPr>
+          <w:trHeight w:val="1526"/>
+        </w:trPr>
+        <w:tc>
+          <w:tcPr>
+            <w:tcW w:w="4048" w:type="dxa"/>
+            <w:shd w:val="clear" w:color="auto" w:fill="auto"/>
+          </w:tcPr>
+          <w:p>
+            <w:pPr>
+              <w:widowControl w:val="0"/>
+              <w:tabs>
+                <w:tab w:val="left" w:pos="993"/>
+              </w:tabs>
+              <w:autoSpaceDE w:val="0"/>
+              <w:autoSpaceDN w:val="0"/>
+              <w:adjustRightInd w:val="0"/>
+              <w:spacing w:before="0" w:line="240" w:lineRule="auto"/>
+              <w:rPr>
+                <w:rFonts w:eastAsia="Times New Roman" w:cs="Arial"/>
+                <w:b/>
+                <w:color w:val="000000"/>
+                <w:sz w:val="32"/>
+                <w:szCs w:val="32"/>
+                <w:lang w:val="en-IN" w:eastAsia="en-IN" w:bidi="ml-IN"/>
+              </w:rPr>
+            </w:pPr>
+            <w:r>
+              <w:rPr>
+                <w:rFonts w:eastAsia="Times New Roman" w:cs="Arial"/>
+                <w:b/>
+                <w:color w:val="000000"/>
+                <w:sz w:val="32"/>
+                <w:szCs w:val="32"/>
+                <w:lang w:val="en-IN" w:eastAsia="en-IN" w:bidi="ml-IN"/>
+              </w:rPr>
+              <w:t>T.S.1.1.</w:t>
+            </w:r>
+            <w:r>
+              <w:rPr>
+                <w:rFonts w:eastAsia="Times New Roman" w:cs="Arial"/>
+                <w:b/>
+                <w:color w:val="000000"/>
+                <w:sz w:val="32"/>
+                <w:szCs w:val="32"/>
+                <w:lang w:val="en-IN" w:eastAsia="en-IN" w:bidi="ml-IN"/>
+              </w:rPr>
+              <w:t>14.1</w:t>
+            </w:r>
+            <w:r>
+              <w:rPr>
+                <w:rFonts w:eastAsia="Times New Roman" w:cs="Arial"/>
+                <w:b/>
+                <w:color w:val="000000"/>
+                <w:sz w:val="32"/>
+                <w:szCs w:val="32"/>
+                <w:lang w:val="en-IN" w:eastAsia="en-IN" w:bidi="ml-IN"/>
+              </w:rPr>
+              <w:t xml:space="preserve"> - Kramam</w:t>
+            </w:r>
+          </w:p>
+          <w:p>
+            <w:pPr>
+              <w:widowControl w:val="0"/>
+              <w:autoSpaceDE w:val="0"/>
+              <w:autoSpaceDN w:val="0"/>
+              <w:adjustRightInd w:val="0"/>
+              <w:spacing w:before="0" w:line="240" w:lineRule="auto"/>
+              <w:rPr>
+                <w:rFonts w:cs="Arial"/>
+                <w:b/>
+                <w:bCs/>
+                <w:sz w:val="32"/>
+                <w:szCs w:val="36"/>
+                <w:lang w:bidi="ml-IN"/>
+              </w:rPr>
+            </w:pPr>
+            <w:r>
+              <w:rPr>
+                <w:rFonts w:cs="Arial"/>
+                <w:b/>
+                <w:bCs/>
+                <w:sz w:val="32"/>
+                <w:szCs w:val="36"/>
+                <w:lang w:bidi="ml-IN"/>
+              </w:rPr>
+              <w:t xml:space="preserve">Krama Vaakyam No. </w:t>
+            </w:r>
+            <w:r>
+              <w:rPr>
+                <w:rFonts w:cs="Arial"/>
+                <w:b/>
+                <w:bCs/>
+                <w:sz w:val="32"/>
+                <w:szCs w:val="36"/>
+                <w:lang w:bidi="ml-IN"/>
+              </w:rPr>
+              <w:t>- 33</w:t>
+            </w:r>
+          </w:p>
+          <w:p>
+            <w:pPr>
+              <w:widowControl w:val="0"/>
+              <w:tabs>
+                <w:tab w:val="left" w:pos="993"/>
+              </w:tabs>
+              <w:autoSpaceDE w:val="0"/>
+              <w:autoSpaceDN w:val="0"/>
+              <w:adjustRightInd w:val="0"/>
+              <w:spacing w:before="0" w:line="240" w:lineRule="auto"/>
+              <w:rPr>
+                <w:rFonts w:eastAsia="Times New Roman" w:cs="Arial"/>
+                <w:b/>
+                <w:color w:val="000000"/>
+                <w:sz w:val="32"/>
+                <w:szCs w:val="32"/>
+                <w:lang w:val="en-IN" w:eastAsia="en-IN" w:bidi="ml-IN"/>
+              </w:rPr>
+            </w:pPr>
+            <w:r>
+              <w:rPr>
+                <w:rFonts w:cs="Arial"/>
+                <w:b/>
+                <w:bCs/>
+                <w:sz w:val="32"/>
+                <w:szCs w:val="36"/>
+                <w:lang w:bidi="ml-IN"/>
+              </w:rPr>
+              <w:t>Panchaati</w:t>
+            </w:r>
+            <w:r>
+              <w:rPr>
+                <w:rFonts w:cs="Arial"/>
+                <w:b/>
+                <w:bCs/>
+                <w:sz w:val="32"/>
+                <w:szCs w:val="36"/>
+                <w:lang w:bidi="ml-IN"/>
+              </w:rPr>
+              <w:t xml:space="preserve"> No. - 25</w:t>
+            </w:r>
+          </w:p>
+        </w:tc>
+        <w:tc>
+          <w:tcPr>
+            <w:tcW w:w="4819" w:type="dxa"/>
+            <w:shd w:val="clear" w:color="auto" w:fill="auto"/>
+          </w:tcPr>
+          <w:p>
+            <w:pPr>
+              <w:widowControl w:val="0"/>
+              <w:autoSpaceDE w:val="0"/>
+              <w:autoSpaceDN w:val="0"/>
+              <w:adjustRightInd w:val="0"/>
+              <w:spacing w:before="0" w:line="252" w:lineRule="auto"/>
+              <w:rPr>
+                <w:rFonts w:ascii="BRH Malayalam Extra" w:eastAsia="Times New Roman" w:hAnsi="BRH Malayalam Extra" w:cs="BRH Malayalam Extra"/>
+                <w:color w:val="000000"/>
+                <w:sz w:val="40"/>
+                <w:szCs w:val="40"/>
+                <w:lang w:val="en-IN" w:eastAsia="en-IN" w:bidi="ml-IN"/>
+              </w:rPr>
+            </w:pPr>
+            <w:r>
+              <w:rPr>
+                <w:rFonts w:ascii="Latha" w:hAnsi="Latha" w:cs="Latha"/>
+                <w:color w:val="000000"/>
+                <w:sz w:val="28"/>
+                <w:szCs w:val="28"/>
+                <w:cs/>
+                <w:lang w:bidi="ta-IN"/>
+              </w:rPr>
+              <w:t>ப்ரய</w:t>
+            </w:r>
+            <w:r>
+              <w:rPr>
+                <w:rFonts w:ascii="BRH Tamil Tab Extra" w:hAnsi="BRH Tamil Tab Extra" w:cs="Latha"/>
+                <w:b/>
+                <w:sz w:val="36"/>
+                <w:szCs w:val="28"/>
+                <w:lang w:bidi="ta-IN"/>
+              </w:rPr>
+              <w:t>†</w:t>
+            </w:r>
+            <w:r>
+              <w:rPr>
+                <w:rFonts w:ascii="Latha" w:hAnsi="Latha" w:cs="Latha"/>
+                <w:color w:val="000000"/>
+                <w:sz w:val="28"/>
+                <w:szCs w:val="28"/>
+                <w:cs/>
+                <w:lang w:bidi="ta-IN"/>
+              </w:rPr>
+              <w:t>தீ யு</w:t>
+            </w:r>
+            <w:r>
+              <w:rPr>
+                <w:rFonts w:ascii="BRH Tamil Tab Extra" w:hAnsi="BRH Tamil Tab Extra" w:cs="Latha"/>
+                <w:b/>
+                <w:sz w:val="32"/>
+                <w:szCs w:val="28"/>
+                <w:lang w:bidi="ta-IN"/>
+              </w:rPr>
+              <w:t>…</w:t>
+            </w:r>
+            <w:r>
+              <w:rPr>
+                <w:rFonts w:ascii="Latha" w:hAnsi="Latha" w:cs="Latha"/>
+                <w:color w:val="000000"/>
+                <w:sz w:val="28"/>
+                <w:szCs w:val="28"/>
+                <w:cs/>
+                <w:lang w:bidi="ta-IN"/>
+              </w:rPr>
+              <w:t>வப்</w:t>
+            </w:r>
+            <w:r>
+              <w:rPr>
+                <w:rFonts w:ascii="Latha" w:hAnsi="Latha" w:cs="Latha"/>
+                <w:b/>
+                <w:bCs/>
+                <w:position w:val="-12"/>
+                <w:sz w:val="28"/>
+                <w:szCs w:val="28"/>
+                <w:cs/>
+                <w:lang w:bidi="ta-IN"/>
+              </w:rPr>
+              <w:t>4</w:t>
+            </w:r>
+            <w:r>
+              <w:rPr>
+                <w:rFonts w:ascii="Latha" w:hAnsi="Latha" w:cs="Latha"/>
+                <w:color w:val="000000"/>
+                <w:sz w:val="28"/>
+                <w:szCs w:val="28"/>
+                <w:cs/>
+                <w:lang w:bidi="ta-IN"/>
+              </w:rPr>
+              <w:t>யா</w:t>
+            </w:r>
+            <w:r>
+              <w:rPr>
+                <w:rFonts w:ascii="BRH Tamil Tab Extra" w:hAnsi="BRH Tamil Tab Extra" w:cs="Latha"/>
+                <w:b/>
+                <w:sz w:val="36"/>
+                <w:szCs w:val="28"/>
+                <w:lang w:bidi="ta-IN"/>
+              </w:rPr>
+              <w:t>‡</w:t>
+            </w:r>
+            <w:r>
+              <w:rPr>
+                <w:rFonts w:ascii="Latha" w:hAnsi="Latha" w:cs="Latha"/>
+                <w:color w:val="000000"/>
+                <w:sz w:val="28"/>
+                <w:szCs w:val="28"/>
+                <w:cs/>
+                <w:lang w:bidi="ta-IN"/>
+              </w:rPr>
+              <w:t xml:space="preserve">ம் </w:t>
+            </w:r>
+            <w:r>
+              <w:rPr>
+                <w:rFonts w:ascii="Latha" w:hAnsi="Latha" w:cs="Latha"/>
+                <w:color w:val="000000"/>
+                <w:sz w:val="28"/>
+                <w:szCs w:val="28"/>
+                <w:lang w:bidi="ta-IN"/>
+              </w:rPr>
+              <w:t xml:space="preserve">| </w:t>
+            </w:r>
+            <w:r>
+              <w:rPr>
+                <w:rFonts w:ascii="Latha" w:hAnsi="Latha" w:cs="Latha"/>
+                <w:color w:val="000000"/>
+                <w:sz w:val="28"/>
+                <w:szCs w:val="28"/>
+                <w:lang w:bidi="ta-IN"/>
+              </w:rPr>
+              <w:br/>
+            </w:r>
+            <w:r>
+              <w:rPr>
+                <w:rFonts w:ascii="Latha" w:hAnsi="Latha" w:cs="Latha"/>
+                <w:color w:val="000000"/>
+                <w:sz w:val="28"/>
+                <w:szCs w:val="28"/>
+                <w:highlight w:val="yellow"/>
+                <w:cs/>
+                <w:lang w:bidi="ta-IN"/>
+              </w:rPr>
+              <w:t>ப்ர</w:t>
+            </w:r>
+            <w:r>
+              <w:rPr>
+                <w:rFonts w:ascii="BRH Tamil Tab Extra" w:hAnsi="BRH Tamil Tab Extra" w:cs="Latha"/>
+                <w:b/>
+                <w:sz w:val="32"/>
+                <w:szCs w:val="28"/>
+                <w:lang w:bidi="ta-IN"/>
+              </w:rPr>
+              <w:t>…</w:t>
+            </w:r>
+            <w:r>
+              <w:rPr>
+                <w:rFonts w:ascii="Latha" w:hAnsi="Latha" w:cs="Latha"/>
+                <w:color w:val="000000"/>
+                <w:sz w:val="28"/>
+                <w:szCs w:val="28"/>
+                <w:cs/>
+                <w:lang w:bidi="ta-IN"/>
+              </w:rPr>
+              <w:t>யதீதி</w:t>
+            </w:r>
+            <w:r>
+              <w:rPr>
+                <w:rFonts w:ascii="BRH Tamil Tab Extra" w:hAnsi="BRH Tamil Tab Extra" w:cs="Latha"/>
+                <w:b/>
+                <w:sz w:val="32"/>
+                <w:szCs w:val="28"/>
+                <w:lang w:bidi="ta-IN"/>
+              </w:rPr>
+              <w:t>…</w:t>
+            </w:r>
+            <w:r>
+              <w:rPr>
+                <w:rFonts w:ascii="Latha" w:hAnsi="Latha" w:cs="Latha"/>
+                <w:color w:val="000000"/>
+                <w:sz w:val="28"/>
+                <w:szCs w:val="28"/>
+                <w:lang w:bidi="ta-IN"/>
+              </w:rPr>
+              <w:t xml:space="preserve"> </w:t>
+            </w:r>
+            <w:r>
+              <w:rPr>
+                <w:rFonts w:ascii="Latha" w:hAnsi="Latha" w:cs="Latha"/>
+                <w:color w:val="000000"/>
+                <w:sz w:val="28"/>
+                <w:szCs w:val="28"/>
+                <w:cs/>
+                <w:lang w:bidi="ta-IN"/>
+              </w:rPr>
+              <w:t>ப்ர</w:t>
+            </w:r>
+            <w:r>
+              <w:rPr>
+                <w:rFonts w:ascii="Latha" w:hAnsi="Latha" w:cs="Latha"/>
+                <w:b/>
+                <w:bCs/>
+                <w:i/>
+                <w:iCs/>
+                <w:sz w:val="28"/>
+                <w:szCs w:val="28"/>
+                <w:cs/>
+                <w:lang w:bidi="ta-IN"/>
+              </w:rPr>
+              <w:t xml:space="preserve"> -- </w:t>
+            </w:r>
+            <w:r>
+              <w:rPr>
+                <w:rFonts w:ascii="Latha" w:hAnsi="Latha" w:cs="Latha"/>
+                <w:color w:val="000000"/>
+                <w:sz w:val="28"/>
+                <w:szCs w:val="28"/>
+                <w:cs/>
+                <w:lang w:bidi="ta-IN"/>
+              </w:rPr>
+              <w:t>ய</w:t>
+            </w:r>
+            <w:r>
+              <w:rPr>
+                <w:rFonts w:ascii="BRH Tamil Tab Extra" w:hAnsi="BRH Tamil Tab Extra" w:cs="Latha"/>
+                <w:b/>
+                <w:sz w:val="32"/>
+                <w:szCs w:val="28"/>
+                <w:lang w:bidi="ta-IN"/>
+              </w:rPr>
+              <w:t>…</w:t>
+            </w:r>
+            <w:r>
+              <w:rPr>
+                <w:rFonts w:ascii="Latha" w:hAnsi="Latha" w:cs="Latha"/>
+                <w:color w:val="000000"/>
+                <w:sz w:val="28"/>
+                <w:szCs w:val="28"/>
+                <w:cs/>
+                <w:lang w:bidi="ta-IN"/>
+              </w:rPr>
+              <w:t>தீ</w:t>
+            </w:r>
+            <w:r>
+              <w:rPr>
+                <w:rFonts w:ascii="BRH Tamil Tab Extra" w:hAnsi="BRH Tamil Tab Extra" w:cs="Latha"/>
+                <w:b/>
+                <w:sz w:val="32"/>
+                <w:szCs w:val="28"/>
+                <w:lang w:bidi="ta-IN"/>
+              </w:rPr>
+              <w:t>…</w:t>
+            </w:r>
+            <w:r>
+              <w:rPr>
+                <w:rFonts w:ascii="Latha" w:hAnsi="Latha" w:cs="Latha"/>
+                <w:color w:val="000000"/>
+                <w:sz w:val="28"/>
+                <w:szCs w:val="28"/>
+                <w:lang w:bidi="ta-IN"/>
+              </w:rPr>
+              <w:t xml:space="preserve"> |</w:t>
+            </w:r>
+          </w:p>
+        </w:tc>
+        <w:tc>
+          <w:tcPr>
+            <w:tcW w:w="5103" w:type="dxa"/>
+            <w:shd w:val="clear" w:color="auto" w:fill="auto"/>
+          </w:tcPr>
+          <w:p>
+            <w:pPr>
+              <w:widowControl w:val="0"/>
+              <w:autoSpaceDE w:val="0"/>
+              <w:autoSpaceDN w:val="0"/>
+              <w:adjustRightInd w:val="0"/>
+              <w:spacing w:before="0" w:line="252" w:lineRule="auto"/>
+              <w:rPr>
+                <w:rFonts w:ascii="BRH Malayalam Extra" w:eastAsia="Times New Roman" w:hAnsi="BRH Malayalam Extra" w:cs="BRH Malayalam Extra"/>
+                <w:color w:val="000000"/>
+                <w:sz w:val="40"/>
+                <w:szCs w:val="40"/>
+                <w:lang w:val="en-IN" w:eastAsia="en-IN" w:bidi="ml-IN"/>
+              </w:rPr>
+            </w:pPr>
+            <w:r>
+              <w:rPr>
+                <w:rFonts w:ascii="Latha" w:hAnsi="Latha" w:cs="Latha"/>
+                <w:color w:val="000000"/>
+                <w:sz w:val="28"/>
+                <w:szCs w:val="28"/>
+                <w:cs/>
+                <w:lang w:bidi="ta-IN"/>
+              </w:rPr>
+              <w:t>ப்ரய</w:t>
+            </w:r>
+            <w:r>
+              <w:rPr>
+                <w:rFonts w:ascii="BRH Tamil Tab Extra" w:hAnsi="BRH Tamil Tab Extra" w:cs="Latha"/>
+                <w:b/>
+                <w:sz w:val="36"/>
+                <w:szCs w:val="28"/>
+                <w:lang w:bidi="ta-IN"/>
+              </w:rPr>
+              <w:t>†</w:t>
+            </w:r>
+            <w:r>
+              <w:rPr>
+                <w:rFonts w:ascii="Latha" w:hAnsi="Latha" w:cs="Latha"/>
+                <w:color w:val="000000"/>
+                <w:sz w:val="28"/>
+                <w:szCs w:val="28"/>
+                <w:cs/>
+                <w:lang w:bidi="ta-IN"/>
+              </w:rPr>
+              <w:t>தீ யு</w:t>
+            </w:r>
+            <w:r>
+              <w:rPr>
+                <w:rFonts w:ascii="BRH Tamil Tab Extra" w:hAnsi="BRH Tamil Tab Extra" w:cs="Latha"/>
+                <w:b/>
+                <w:sz w:val="32"/>
+                <w:szCs w:val="28"/>
+                <w:lang w:bidi="ta-IN"/>
+              </w:rPr>
+              <w:t>…</w:t>
+            </w:r>
+            <w:r>
+              <w:rPr>
+                <w:rFonts w:ascii="Latha" w:hAnsi="Latha" w:cs="Latha"/>
+                <w:color w:val="000000"/>
+                <w:sz w:val="28"/>
+                <w:szCs w:val="28"/>
+                <w:cs/>
+                <w:lang w:bidi="ta-IN"/>
+              </w:rPr>
+              <w:t>வப்</w:t>
+            </w:r>
+            <w:r>
+              <w:rPr>
+                <w:rFonts w:ascii="Latha" w:hAnsi="Latha" w:cs="Latha"/>
+                <w:b/>
+                <w:bCs/>
+                <w:position w:val="-12"/>
+                <w:sz w:val="28"/>
+                <w:szCs w:val="28"/>
+                <w:cs/>
+                <w:lang w:bidi="ta-IN"/>
+              </w:rPr>
+              <w:t>4</w:t>
+            </w:r>
+            <w:r>
+              <w:rPr>
+                <w:rFonts w:ascii="Latha" w:hAnsi="Latha" w:cs="Latha"/>
+                <w:color w:val="000000"/>
+                <w:sz w:val="28"/>
+                <w:szCs w:val="28"/>
+                <w:cs/>
+                <w:lang w:bidi="ta-IN"/>
+              </w:rPr>
+              <w:t>யா</w:t>
+            </w:r>
+            <w:r>
+              <w:rPr>
+                <w:rFonts w:ascii="BRH Tamil Tab Extra" w:hAnsi="BRH Tamil Tab Extra" w:cs="Latha"/>
+                <w:b/>
+                <w:sz w:val="36"/>
+                <w:szCs w:val="28"/>
+                <w:lang w:bidi="ta-IN"/>
+              </w:rPr>
+              <w:t>‡</w:t>
+            </w:r>
+            <w:r>
+              <w:rPr>
+                <w:rFonts w:ascii="Latha" w:hAnsi="Latha" w:cs="Latha"/>
+                <w:color w:val="000000"/>
+                <w:sz w:val="28"/>
+                <w:szCs w:val="28"/>
+                <w:cs/>
+                <w:lang w:bidi="ta-IN"/>
+              </w:rPr>
+              <w:t xml:space="preserve">ம் </w:t>
+            </w:r>
+            <w:r>
+              <w:rPr>
+                <w:rFonts w:ascii="Latha" w:hAnsi="Latha" w:cs="Latha"/>
+                <w:color w:val="000000"/>
+                <w:sz w:val="28"/>
+                <w:szCs w:val="28"/>
+                <w:lang w:bidi="ta-IN"/>
+              </w:rPr>
+              <w:t xml:space="preserve">| </w:t>
+            </w:r>
+            <w:r>
+              <w:rPr>
+                <w:rFonts w:ascii="Latha" w:hAnsi="Latha" w:cs="Latha"/>
+                <w:color w:val="000000"/>
+                <w:sz w:val="28"/>
+                <w:szCs w:val="28"/>
+                <w:lang w:bidi="ta-IN"/>
+              </w:rPr>
+              <w:br/>
+            </w:r>
+            <w:r>
+              <w:rPr>
+                <w:rFonts w:ascii="Latha" w:hAnsi="Latha" w:cs="Latha"/>
+                <w:color w:val="000000"/>
+                <w:sz w:val="28"/>
+                <w:szCs w:val="28"/>
+                <w:cs/>
+                <w:lang w:bidi="ta-IN"/>
+              </w:rPr>
+              <w:t>ப்ர</w:t>
+            </w:r>
+            <w:r>
+              <w:rPr>
+                <w:rFonts w:ascii="Latha" w:hAnsi="Latha" w:cs="Latha"/>
+                <w:color w:val="000000"/>
+                <w:sz w:val="28"/>
+                <w:szCs w:val="28"/>
+                <w:highlight w:val="green"/>
+                <w:cs/>
+                <w:lang w:bidi="ta-IN"/>
+              </w:rPr>
+              <w:t>ய</w:t>
+            </w:r>
+            <w:r>
+              <w:rPr>
+                <w:rFonts w:ascii="BRH Tamil Tab Extra" w:hAnsi="BRH Tamil Tab Extra" w:cs="Latha"/>
+                <w:b/>
+                <w:sz w:val="32"/>
+                <w:szCs w:val="28"/>
+                <w:highlight w:val="green"/>
+                <w:lang w:bidi="ta-IN"/>
+              </w:rPr>
+              <w:t>…</w:t>
+            </w:r>
+            <w:r>
+              <w:rPr>
+                <w:rFonts w:ascii="Latha" w:hAnsi="Latha" w:cs="Latha"/>
+                <w:color w:val="000000"/>
+                <w:sz w:val="28"/>
+                <w:szCs w:val="28"/>
+                <w:cs/>
+                <w:lang w:bidi="ta-IN"/>
+              </w:rPr>
+              <w:t>தீதி</w:t>
+            </w:r>
+            <w:r>
+              <w:rPr>
+                <w:rFonts w:ascii="BRH Tamil Tab Extra" w:hAnsi="BRH Tamil Tab Extra" w:cs="Latha"/>
+                <w:b/>
+                <w:sz w:val="32"/>
+                <w:szCs w:val="28"/>
+                <w:lang w:bidi="ta-IN"/>
+              </w:rPr>
+              <w:t>…</w:t>
+            </w:r>
+            <w:r>
+              <w:rPr>
+                <w:rFonts w:ascii="Latha" w:hAnsi="Latha" w:cs="Latha"/>
+                <w:color w:val="000000"/>
+                <w:sz w:val="28"/>
+                <w:szCs w:val="28"/>
+                <w:lang w:bidi="ta-IN"/>
+              </w:rPr>
+              <w:t xml:space="preserve"> </w:t>
+            </w:r>
+            <w:r>
+              <w:rPr>
+                <w:rFonts w:ascii="Latha" w:hAnsi="Latha" w:cs="Latha"/>
+                <w:color w:val="000000"/>
+                <w:sz w:val="28"/>
+                <w:szCs w:val="28"/>
+                <w:cs/>
+                <w:lang w:bidi="ta-IN"/>
+              </w:rPr>
+              <w:t>ப்ர</w:t>
+            </w:r>
+            <w:r>
+              <w:rPr>
+                <w:rFonts w:ascii="Latha" w:hAnsi="Latha" w:cs="Latha"/>
+                <w:b/>
+                <w:bCs/>
+                <w:i/>
+                <w:iCs/>
+                <w:sz w:val="28"/>
+                <w:szCs w:val="28"/>
+                <w:cs/>
+                <w:lang w:bidi="ta-IN"/>
+              </w:rPr>
+              <w:t xml:space="preserve"> -- </w:t>
+            </w:r>
+            <w:r>
+              <w:rPr>
+                <w:rFonts w:ascii="Latha" w:hAnsi="Latha" w:cs="Latha"/>
+                <w:color w:val="000000"/>
+                <w:sz w:val="28"/>
+                <w:szCs w:val="28"/>
+                <w:cs/>
+                <w:lang w:bidi="ta-IN"/>
+              </w:rPr>
+              <w:t>ய</w:t>
+            </w:r>
+            <w:r>
+              <w:rPr>
+                <w:rFonts w:ascii="BRH Tamil Tab Extra" w:hAnsi="BRH Tamil Tab Extra" w:cs="Latha"/>
+                <w:b/>
+                <w:sz w:val="32"/>
+                <w:szCs w:val="28"/>
+                <w:lang w:bidi="ta-IN"/>
+              </w:rPr>
+              <w:t>…</w:t>
+            </w:r>
+            <w:r>
+              <w:rPr>
+                <w:rFonts w:ascii="Latha" w:hAnsi="Latha" w:cs="Latha"/>
+                <w:color w:val="000000"/>
+                <w:sz w:val="28"/>
+                <w:szCs w:val="28"/>
+                <w:cs/>
+                <w:lang w:bidi="ta-IN"/>
+              </w:rPr>
+              <w:t>தீ</w:t>
+            </w:r>
+            <w:r>
+              <w:rPr>
+                <w:rFonts w:ascii="BRH Tamil Tab Extra" w:hAnsi="BRH Tamil Tab Extra" w:cs="Latha"/>
+                <w:b/>
+                <w:sz w:val="32"/>
+                <w:szCs w:val="28"/>
+                <w:lang w:bidi="ta-IN"/>
+              </w:rPr>
+              <w:t>…</w:t>
+            </w:r>
+            <w:r>
+              <w:rPr>
+                <w:rFonts w:ascii="Latha" w:hAnsi="Latha" w:cs="Latha"/>
+                <w:color w:val="000000"/>
+                <w:sz w:val="28"/>
+                <w:szCs w:val="28"/>
+                <w:lang w:bidi="ta-IN"/>
+              </w:rPr>
+              <w:t xml:space="preserve"> |</w:t>
             </w:r>
           </w:p>
         </w:tc>
@@ -3378,720 +5869,6 @@
                 <w:szCs w:val="32"/>
                 <w:lang w:val="en-IN" w:eastAsia="en-IN" w:bidi="ml-IN"/>
               </w:rPr>
-              <w:t>T.S.1.1.</w:t>
-            </w:r>
-            <w:r>
-              <w:rPr>
-                <w:rFonts w:eastAsia="Times New Roman" w:cs="Arial"/>
-                <w:b/>
-                <w:color w:val="000000"/>
-                <w:sz w:val="32"/>
-                <w:szCs w:val="32"/>
-                <w:lang w:val="en-IN" w:eastAsia="en-IN" w:bidi="ml-IN"/>
-              </w:rPr>
-              <w:t>14.1</w:t>
-            </w:r>
-            <w:r>
-              <w:rPr>
-                <w:rFonts w:eastAsia="Times New Roman" w:cs="Arial"/>
-                <w:b/>
-                <w:color w:val="000000"/>
-                <w:sz w:val="32"/>
-                <w:szCs w:val="32"/>
-                <w:lang w:val="en-IN" w:eastAsia="en-IN" w:bidi="ml-IN"/>
-              </w:rPr>
-              <w:t xml:space="preserve"> - Kramam</w:t>
-            </w:r>
-          </w:p>
-          <w:p>
-            <w:pPr>
-              <w:widowControl w:val="0"/>
-              <w:autoSpaceDE w:val="0"/>
-              <w:autoSpaceDN w:val="0"/>
-              <w:adjustRightInd w:val="0"/>
-              <w:spacing w:before="0" w:line="240" w:lineRule="auto"/>
-              <w:rPr>
-                <w:rFonts w:cs="Arial"/>
-                <w:b/>
-                <w:bCs/>
-                <w:sz w:val="32"/>
-                <w:szCs w:val="36"/>
-                <w:lang w:bidi="ml-IN"/>
-              </w:rPr>
-            </w:pPr>
-            <w:r>
-              <w:rPr>
-                <w:rFonts w:cs="Arial"/>
-                <w:b/>
-                <w:bCs/>
-                <w:sz w:val="32"/>
-                <w:szCs w:val="36"/>
-                <w:lang w:bidi="ml-IN"/>
-              </w:rPr>
-              <w:t xml:space="preserve">Krama Vaakyam No. </w:t>
-            </w:r>
-            <w:r>
-              <w:rPr>
-                <w:rFonts w:cs="Arial"/>
-                <w:b/>
-                <w:bCs/>
-                <w:sz w:val="32"/>
-                <w:szCs w:val="36"/>
-                <w:lang w:bidi="ml-IN"/>
-              </w:rPr>
-              <w:t>- 33</w:t>
-            </w:r>
-          </w:p>
-          <w:p>
-            <w:pPr>
-              <w:widowControl w:val="0"/>
-              <w:tabs>
-                <w:tab w:val="left" w:pos="993"/>
-              </w:tabs>
-              <w:autoSpaceDE w:val="0"/>
-              <w:autoSpaceDN w:val="0"/>
-              <w:adjustRightInd w:val="0"/>
-              <w:spacing w:before="0" w:line="240" w:lineRule="auto"/>
-              <w:rPr>
-                <w:rFonts w:eastAsia="Times New Roman" w:cs="Arial"/>
-                <w:b/>
-                <w:color w:val="000000"/>
-                <w:sz w:val="32"/>
-                <w:szCs w:val="32"/>
-                <w:lang w:val="en-IN" w:eastAsia="en-IN" w:bidi="ml-IN"/>
-              </w:rPr>
-            </w:pPr>
-            <w:r>
-              <w:rPr>
-                <w:rFonts w:cs="Arial"/>
-                <w:b/>
-                <w:bCs/>
-                <w:sz w:val="32"/>
-                <w:szCs w:val="36"/>
-                <w:lang w:bidi="ml-IN"/>
-              </w:rPr>
-              <w:t>Panchaati</w:t>
-            </w:r>
-            <w:r>
-              <w:rPr>
-                <w:rFonts w:cs="Arial"/>
-                <w:b/>
-                <w:bCs/>
-                <w:sz w:val="32"/>
-                <w:szCs w:val="36"/>
-                <w:lang w:bidi="ml-IN"/>
-              </w:rPr>
-              <w:t xml:space="preserve"> No. - 25</w:t>
-            </w:r>
-          </w:p>
-        </w:tc>
-        <w:tc>
-          <w:tcPr>
-            <w:tcW w:w="4819" w:type="dxa"/>
-            <w:shd w:val="clear" w:color="auto" w:fill="auto"/>
-          </w:tcPr>
-          <w:p>
-            <w:pPr>
-              <w:widowControl w:val="0"/>
-              <w:autoSpaceDE w:val="0"/>
-              <w:autoSpaceDN w:val="0"/>
-              <w:adjustRightInd w:val="0"/>
-              <w:spacing w:before="0" w:line="252" w:lineRule="auto"/>
-              <w:rPr>
-                <w:rFonts w:ascii="Latha" w:hAnsi="Latha" w:cs="Latha"/>
-                <w:color w:val="000000"/>
-                <w:sz w:val="28"/>
-                <w:szCs w:val="28"/>
-                <w:lang w:bidi="ta-IN"/>
-              </w:rPr>
-            </w:pPr>
-            <w:r>
-              <w:rPr>
-                <w:rFonts w:ascii="Latha" w:hAnsi="Latha" w:cs="Latha"/>
-                <w:color w:val="000000"/>
-                <w:sz w:val="28"/>
-                <w:szCs w:val="28"/>
-                <w:cs/>
-                <w:lang w:bidi="ta-IN"/>
-              </w:rPr>
-              <w:t>ப்ரய</w:t>
-            </w:r>
-            <w:r>
-              <w:rPr>
-                <w:rFonts w:ascii="BRH Tamil Tab Extra" w:hAnsi="BRH Tamil Tab Extra" w:cs="Latha"/>
-                <w:b/>
-                <w:sz w:val="36"/>
-                <w:szCs w:val="28"/>
-                <w:lang w:bidi="ta-IN"/>
-              </w:rPr>
-              <w:t>†</w:t>
-            </w:r>
-            <w:r>
-              <w:rPr>
-                <w:rFonts w:ascii="Latha" w:hAnsi="Latha" w:cs="Latha"/>
-                <w:color w:val="000000"/>
-                <w:sz w:val="28"/>
-                <w:szCs w:val="28"/>
-                <w:cs/>
-                <w:lang w:bidi="ta-IN"/>
-              </w:rPr>
-              <w:t>தீ யு</w:t>
-            </w:r>
-            <w:r>
-              <w:rPr>
-                <w:rFonts w:ascii="BRH Tamil Tab Extra" w:hAnsi="BRH Tamil Tab Extra" w:cs="Latha"/>
-                <w:b/>
-                <w:sz w:val="32"/>
-                <w:szCs w:val="28"/>
-                <w:lang w:bidi="ta-IN"/>
-              </w:rPr>
-              <w:t>…</w:t>
-            </w:r>
-            <w:r>
-              <w:rPr>
-                <w:rFonts w:ascii="Latha" w:hAnsi="Latha" w:cs="Latha"/>
-                <w:color w:val="000000"/>
-                <w:sz w:val="28"/>
-                <w:szCs w:val="28"/>
-                <w:cs/>
-                <w:lang w:bidi="ta-IN"/>
-              </w:rPr>
-              <w:t>வப்</w:t>
-            </w:r>
-            <w:r>
-              <w:rPr>
-                <w:rFonts w:ascii="Latha" w:hAnsi="Latha" w:cs="Latha"/>
-                <w:b/>
-                <w:bCs/>
-                <w:position w:val="-12"/>
-                <w:sz w:val="28"/>
-                <w:szCs w:val="28"/>
-                <w:cs/>
-                <w:lang w:bidi="ta-IN"/>
-              </w:rPr>
-              <w:t>4</w:t>
-            </w:r>
-            <w:r>
-              <w:rPr>
-                <w:rFonts w:ascii="Latha" w:hAnsi="Latha" w:cs="Latha"/>
-                <w:color w:val="000000"/>
-                <w:sz w:val="28"/>
-                <w:szCs w:val="28"/>
-                <w:cs/>
-                <w:lang w:bidi="ta-IN"/>
-              </w:rPr>
-              <w:t>யா</w:t>
-            </w:r>
-            <w:r>
-              <w:rPr>
-                <w:rFonts w:ascii="BRH Tamil Tab Extra" w:hAnsi="BRH Tamil Tab Extra" w:cs="Latha"/>
-                <w:b/>
-                <w:sz w:val="36"/>
-                <w:szCs w:val="28"/>
-                <w:lang w:bidi="ta-IN"/>
-              </w:rPr>
-              <w:t>‡</w:t>
-            </w:r>
-            <w:r>
-              <w:rPr>
-                <w:rFonts w:ascii="Latha" w:hAnsi="Latha" w:cs="Latha"/>
-                <w:color w:val="000000"/>
-                <w:sz w:val="28"/>
-                <w:szCs w:val="28"/>
-                <w:cs/>
-                <w:lang w:bidi="ta-IN"/>
-              </w:rPr>
-              <w:t xml:space="preserve">ம் </w:t>
-            </w:r>
-            <w:r>
-              <w:rPr>
-                <w:rFonts w:ascii="Latha" w:hAnsi="Latha" w:cs="Latha"/>
-                <w:color w:val="000000"/>
-                <w:sz w:val="28"/>
-                <w:szCs w:val="28"/>
-                <w:lang w:bidi="ta-IN"/>
-              </w:rPr>
-              <w:t xml:space="preserve">| </w:t>
-            </w:r>
-            <w:r>
-              <w:rPr>
-                <w:rFonts w:ascii="Latha" w:hAnsi="Latha" w:cs="Latha"/>
-                <w:color w:val="000000"/>
-                <w:sz w:val="28"/>
-                <w:szCs w:val="28"/>
-                <w:lang w:bidi="ta-IN"/>
-              </w:rPr>
-              <w:br/>
-            </w:r>
-            <w:r>
-              <w:rPr>
-                <w:rFonts w:ascii="Latha" w:hAnsi="Latha" w:cs="Latha"/>
-                <w:color w:val="000000"/>
-                <w:sz w:val="28"/>
-                <w:szCs w:val="28"/>
-                <w:highlight w:val="yellow"/>
-                <w:cs/>
-                <w:lang w:bidi="ta-IN"/>
-              </w:rPr>
-              <w:t>ப்ர</w:t>
-            </w:r>
-            <w:r>
-              <w:rPr>
-                <w:rFonts w:ascii="BRH Tamil Tab Extra" w:hAnsi="BRH Tamil Tab Extra" w:cs="Latha"/>
-                <w:b/>
-                <w:sz w:val="32"/>
-                <w:szCs w:val="28"/>
-                <w:lang w:bidi="ta-IN"/>
-              </w:rPr>
-              <w:t>…</w:t>
-            </w:r>
-            <w:r>
-              <w:rPr>
-                <w:rFonts w:ascii="Latha" w:hAnsi="Latha" w:cs="Latha"/>
-                <w:color w:val="000000"/>
-                <w:sz w:val="28"/>
-                <w:szCs w:val="28"/>
-                <w:cs/>
-                <w:lang w:bidi="ta-IN"/>
-              </w:rPr>
-              <w:t>யதீதி</w:t>
-            </w:r>
-            <w:r>
-              <w:rPr>
-                <w:rFonts w:ascii="BRH Tamil Tab Extra" w:hAnsi="BRH Tamil Tab Extra" w:cs="Latha"/>
-                <w:b/>
-                <w:sz w:val="32"/>
-                <w:szCs w:val="28"/>
-                <w:lang w:bidi="ta-IN"/>
-              </w:rPr>
-              <w:t>…</w:t>
-            </w:r>
-            <w:r>
-              <w:rPr>
-                <w:rFonts w:ascii="Latha" w:hAnsi="Latha" w:cs="Latha"/>
-                <w:color w:val="000000"/>
-                <w:sz w:val="28"/>
-                <w:szCs w:val="28"/>
-                <w:lang w:bidi="ta-IN"/>
-              </w:rPr>
-              <w:t xml:space="preserve"> </w:t>
-            </w:r>
-            <w:r>
-              <w:rPr>
-                <w:rFonts w:ascii="Latha" w:hAnsi="Latha" w:cs="Latha"/>
-                <w:color w:val="000000"/>
-                <w:sz w:val="28"/>
-                <w:szCs w:val="28"/>
-                <w:cs/>
-                <w:lang w:bidi="ta-IN"/>
-              </w:rPr>
-              <w:t>ப்ர</w:t>
-            </w:r>
-            <w:r>
-              <w:rPr>
-                <w:rFonts w:ascii="Latha" w:hAnsi="Latha" w:cs="Latha"/>
-                <w:b/>
-                <w:bCs/>
-                <w:i/>
-                <w:iCs/>
-                <w:sz w:val="28"/>
-                <w:szCs w:val="28"/>
-                <w:cs/>
-                <w:lang w:bidi="ta-IN"/>
-              </w:rPr>
-              <w:t xml:space="preserve"> -- </w:t>
-            </w:r>
-            <w:r>
-              <w:rPr>
-                <w:rFonts w:ascii="Latha" w:hAnsi="Latha" w:cs="Latha"/>
-                <w:color w:val="000000"/>
-                <w:sz w:val="28"/>
-                <w:szCs w:val="28"/>
-                <w:cs/>
-                <w:lang w:bidi="ta-IN"/>
-              </w:rPr>
-              <w:t>ய</w:t>
-            </w:r>
-            <w:r>
-              <w:rPr>
-                <w:rFonts w:ascii="BRH Tamil Tab Extra" w:hAnsi="BRH Tamil Tab Extra" w:cs="Latha"/>
-                <w:b/>
-                <w:sz w:val="32"/>
-                <w:szCs w:val="28"/>
-                <w:lang w:bidi="ta-IN"/>
-              </w:rPr>
-              <w:t>…</w:t>
-            </w:r>
-            <w:r>
-              <w:rPr>
-                <w:rFonts w:ascii="Latha" w:hAnsi="Latha" w:cs="Latha"/>
-                <w:color w:val="000000"/>
-                <w:sz w:val="28"/>
-                <w:szCs w:val="28"/>
-                <w:cs/>
-                <w:lang w:bidi="ta-IN"/>
-              </w:rPr>
-              <w:t>தீ</w:t>
-            </w:r>
-            <w:r>
-              <w:rPr>
-                <w:rFonts w:ascii="BRH Tamil Tab Extra" w:hAnsi="BRH Tamil Tab Extra" w:cs="Latha"/>
-                <w:b/>
-                <w:sz w:val="32"/>
-                <w:szCs w:val="28"/>
-                <w:lang w:bidi="ta-IN"/>
-              </w:rPr>
-              <w:t>…</w:t>
-            </w:r>
-            <w:r>
-              <w:rPr>
-                <w:rFonts w:ascii="Latha" w:hAnsi="Latha" w:cs="Latha"/>
-                <w:color w:val="000000"/>
-                <w:sz w:val="28"/>
-                <w:szCs w:val="28"/>
-                <w:lang w:bidi="ta-IN"/>
-              </w:rPr>
-              <w:t xml:space="preserve"> |</w:t>
-            </w:r>
-          </w:p>
-          <w:p>
-            <w:pPr>
-              <w:widowControl w:val="0"/>
-              <w:autoSpaceDE w:val="0"/>
-              <w:autoSpaceDN w:val="0"/>
-              <w:adjustRightInd w:val="0"/>
-              <w:spacing w:before="0" w:line="252" w:lineRule="auto"/>
-              <w:rPr>
-                <w:rFonts w:ascii="BRH Malayalam Extra" w:eastAsia="Times New Roman" w:hAnsi="BRH Malayalam Extra" w:cs="BRH Malayalam Extra"/>
-                <w:color w:val="000000"/>
-                <w:sz w:val="40"/>
-                <w:szCs w:val="40"/>
-                <w:lang w:val="en-IN" w:eastAsia="en-IN" w:bidi="ml-IN"/>
-              </w:rPr>
-            </w:pPr>
-          </w:p>
-        </w:tc>
-        <w:tc>
-          <w:tcPr>
-            <w:tcW w:w="5103" w:type="dxa"/>
-            <w:shd w:val="clear" w:color="auto" w:fill="auto"/>
-          </w:tcPr>
-          <w:p>
-            <w:pPr>
-              <w:widowControl w:val="0"/>
-              <w:autoSpaceDE w:val="0"/>
-              <w:autoSpaceDN w:val="0"/>
-              <w:adjustRightInd w:val="0"/>
-              <w:spacing w:before="0" w:line="252" w:lineRule="auto"/>
-              <w:rPr>
-                <w:rFonts w:ascii="BRH Malayalam Extra" w:eastAsia="Times New Roman" w:hAnsi="BRH Malayalam Extra" w:cs="BRH Malayalam Extra"/>
-                <w:color w:val="000000"/>
-                <w:sz w:val="40"/>
-                <w:szCs w:val="40"/>
-                <w:lang w:val="en-IN" w:eastAsia="en-IN" w:bidi="ml-IN"/>
-              </w:rPr>
-            </w:pPr>
-            <w:r>
-              <w:rPr>
-                <w:rFonts w:ascii="Latha" w:hAnsi="Latha" w:cs="Latha"/>
-                <w:color w:val="000000"/>
-                <w:sz w:val="28"/>
-                <w:szCs w:val="28"/>
-                <w:cs/>
-                <w:lang w:bidi="ta-IN"/>
-              </w:rPr>
-              <w:t>ப்ரய</w:t>
-            </w:r>
-            <w:r>
-              <w:rPr>
-                <w:rFonts w:ascii="BRH Tamil Tab Extra" w:hAnsi="BRH Tamil Tab Extra" w:cs="Latha"/>
-                <w:b/>
-                <w:sz w:val="36"/>
-                <w:szCs w:val="28"/>
-                <w:lang w:bidi="ta-IN"/>
-              </w:rPr>
-              <w:t>†</w:t>
-            </w:r>
-            <w:r>
-              <w:rPr>
-                <w:rFonts w:ascii="Latha" w:hAnsi="Latha" w:cs="Latha"/>
-                <w:color w:val="000000"/>
-                <w:sz w:val="28"/>
-                <w:szCs w:val="28"/>
-                <w:cs/>
-                <w:lang w:bidi="ta-IN"/>
-              </w:rPr>
-              <w:t>தீ யு</w:t>
-            </w:r>
-            <w:r>
-              <w:rPr>
-                <w:rFonts w:ascii="BRH Tamil Tab Extra" w:hAnsi="BRH Tamil Tab Extra" w:cs="Latha"/>
-                <w:b/>
-                <w:sz w:val="32"/>
-                <w:szCs w:val="28"/>
-                <w:lang w:bidi="ta-IN"/>
-              </w:rPr>
-              <w:t>…</w:t>
-            </w:r>
-            <w:r>
-              <w:rPr>
-                <w:rFonts w:ascii="Latha" w:hAnsi="Latha" w:cs="Latha"/>
-                <w:color w:val="000000"/>
-                <w:sz w:val="28"/>
-                <w:szCs w:val="28"/>
-                <w:cs/>
-                <w:lang w:bidi="ta-IN"/>
-              </w:rPr>
-              <w:t>வப்</w:t>
-            </w:r>
-            <w:r>
-              <w:rPr>
-                <w:rFonts w:ascii="Latha" w:hAnsi="Latha" w:cs="Latha"/>
-                <w:b/>
-                <w:bCs/>
-                <w:position w:val="-12"/>
-                <w:sz w:val="28"/>
-                <w:szCs w:val="28"/>
-                <w:cs/>
-                <w:lang w:bidi="ta-IN"/>
-              </w:rPr>
-              <w:t>4</w:t>
-            </w:r>
-            <w:r>
-              <w:rPr>
-                <w:rFonts w:ascii="Latha" w:hAnsi="Latha" w:cs="Latha"/>
-                <w:color w:val="000000"/>
-                <w:sz w:val="28"/>
-                <w:szCs w:val="28"/>
-                <w:cs/>
-                <w:lang w:bidi="ta-IN"/>
-              </w:rPr>
-              <w:t>யா</w:t>
-            </w:r>
-            <w:r>
-              <w:rPr>
-                <w:rFonts w:ascii="BRH Tamil Tab Extra" w:hAnsi="BRH Tamil Tab Extra" w:cs="Latha"/>
-                <w:b/>
-                <w:sz w:val="36"/>
-                <w:szCs w:val="28"/>
-                <w:lang w:bidi="ta-IN"/>
-              </w:rPr>
-              <w:t>‡</w:t>
-            </w:r>
-            <w:r>
-              <w:rPr>
-                <w:rFonts w:ascii="Latha" w:hAnsi="Latha" w:cs="Latha"/>
-                <w:color w:val="000000"/>
-                <w:sz w:val="28"/>
-                <w:szCs w:val="28"/>
-                <w:cs/>
-                <w:lang w:bidi="ta-IN"/>
-              </w:rPr>
-              <w:t xml:space="preserve">ம் </w:t>
-            </w:r>
-            <w:r>
-              <w:rPr>
-                <w:rFonts w:ascii="Latha" w:hAnsi="Latha" w:cs="Latha"/>
-                <w:color w:val="000000"/>
-                <w:sz w:val="28"/>
-                <w:szCs w:val="28"/>
-                <w:lang w:bidi="ta-IN"/>
-              </w:rPr>
-              <w:t xml:space="preserve">| </w:t>
-            </w:r>
-            <w:r>
-              <w:rPr>
-                <w:rFonts w:ascii="Latha" w:hAnsi="Latha" w:cs="Latha"/>
-                <w:color w:val="000000"/>
-                <w:sz w:val="28"/>
-                <w:szCs w:val="28"/>
-                <w:lang w:bidi="ta-IN"/>
-              </w:rPr>
-              <w:br/>
-            </w:r>
-            <w:r>
-              <w:rPr>
-                <w:rFonts w:ascii="Latha" w:hAnsi="Latha" w:cs="Latha"/>
-                <w:color w:val="000000"/>
-                <w:sz w:val="28"/>
-                <w:szCs w:val="28"/>
-                <w:cs/>
-                <w:lang w:bidi="ta-IN"/>
-              </w:rPr>
-              <w:t>ப்ர</w:t>
-            </w:r>
-            <w:r>
-              <w:rPr>
-                <w:rFonts w:ascii="Latha" w:hAnsi="Latha" w:cs="Latha"/>
-                <w:color w:val="000000"/>
-                <w:sz w:val="28"/>
-                <w:szCs w:val="28"/>
-                <w:highlight w:val="green"/>
-                <w:cs/>
-                <w:lang w:bidi="ta-IN"/>
-              </w:rPr>
-              <w:t>ய</w:t>
-            </w:r>
-            <w:r>
-              <w:rPr>
-                <w:rFonts w:ascii="BRH Tamil Tab Extra" w:hAnsi="BRH Tamil Tab Extra" w:cs="Latha"/>
-                <w:b/>
-                <w:sz w:val="32"/>
-                <w:szCs w:val="28"/>
-                <w:highlight w:val="green"/>
-                <w:lang w:bidi="ta-IN"/>
-              </w:rPr>
-              <w:t>…</w:t>
-            </w:r>
-            <w:r>
-              <w:rPr>
-                <w:rFonts w:ascii="Latha" w:hAnsi="Latha" w:cs="Latha"/>
-                <w:color w:val="000000"/>
-                <w:sz w:val="28"/>
-                <w:szCs w:val="28"/>
-                <w:cs/>
-                <w:lang w:bidi="ta-IN"/>
-              </w:rPr>
-              <w:t>தீதி</w:t>
-            </w:r>
-            <w:r>
-              <w:rPr>
-                <w:rFonts w:ascii="BRH Tamil Tab Extra" w:hAnsi="BRH Tamil Tab Extra" w:cs="Latha"/>
-                <w:b/>
-                <w:sz w:val="32"/>
-                <w:szCs w:val="28"/>
-                <w:lang w:bidi="ta-IN"/>
-              </w:rPr>
-              <w:t>…</w:t>
-            </w:r>
-            <w:r>
-              <w:rPr>
-                <w:rFonts w:ascii="Latha" w:hAnsi="Latha" w:cs="Latha"/>
-                <w:color w:val="000000"/>
-                <w:sz w:val="28"/>
-                <w:szCs w:val="28"/>
-                <w:lang w:bidi="ta-IN"/>
-              </w:rPr>
-              <w:t xml:space="preserve"> </w:t>
-            </w:r>
-            <w:r>
-              <w:rPr>
-                <w:rFonts w:ascii="Latha" w:hAnsi="Latha" w:cs="Latha"/>
-                <w:color w:val="000000"/>
-                <w:sz w:val="28"/>
-                <w:szCs w:val="28"/>
-                <w:cs/>
-                <w:lang w:bidi="ta-IN"/>
-              </w:rPr>
-              <w:t>ப்ர</w:t>
-            </w:r>
-            <w:r>
-              <w:rPr>
-                <w:rFonts w:ascii="Latha" w:hAnsi="Latha" w:cs="Latha"/>
-                <w:b/>
-                <w:bCs/>
-                <w:i/>
-                <w:iCs/>
-                <w:sz w:val="28"/>
-                <w:szCs w:val="28"/>
-                <w:cs/>
-                <w:lang w:bidi="ta-IN"/>
-              </w:rPr>
-              <w:t xml:space="preserve"> -- </w:t>
-            </w:r>
-            <w:r>
-              <w:rPr>
-                <w:rFonts w:ascii="Latha" w:hAnsi="Latha" w:cs="Latha"/>
-                <w:color w:val="000000"/>
-                <w:sz w:val="28"/>
-                <w:szCs w:val="28"/>
-                <w:cs/>
-                <w:lang w:bidi="ta-IN"/>
-              </w:rPr>
-              <w:t>ய</w:t>
-            </w:r>
-            <w:r>
-              <w:rPr>
-                <w:rFonts w:ascii="BRH Tamil Tab Extra" w:hAnsi="BRH Tamil Tab Extra" w:cs="Latha"/>
-                <w:b/>
-                <w:sz w:val="32"/>
-                <w:szCs w:val="28"/>
-                <w:lang w:bidi="ta-IN"/>
-              </w:rPr>
-              <w:t>…</w:t>
-            </w:r>
-            <w:r>
-              <w:rPr>
-                <w:rFonts w:ascii="Latha" w:hAnsi="Latha" w:cs="Latha"/>
-                <w:color w:val="000000"/>
-                <w:sz w:val="28"/>
-                <w:szCs w:val="28"/>
-                <w:cs/>
-                <w:lang w:bidi="ta-IN"/>
-              </w:rPr>
-              <w:t>தீ</w:t>
-            </w:r>
-            <w:r>
-              <w:rPr>
-                <w:rFonts w:ascii="BRH Tamil Tab Extra" w:hAnsi="BRH Tamil Tab Extra" w:cs="Latha"/>
-                <w:b/>
-                <w:sz w:val="32"/>
-                <w:szCs w:val="28"/>
-                <w:lang w:bidi="ta-IN"/>
-              </w:rPr>
-              <w:t>…</w:t>
-            </w:r>
-            <w:r>
-              <w:rPr>
-                <w:rFonts w:ascii="Latha" w:hAnsi="Latha" w:cs="Latha"/>
-                <w:color w:val="000000"/>
-                <w:sz w:val="28"/>
-                <w:szCs w:val="28"/>
-                <w:lang w:bidi="ta-IN"/>
-              </w:rPr>
-              <w:t xml:space="preserve"> |</w:t>
-            </w:r>
-          </w:p>
-        </w:tc>
-      </w:tr>
-      <w:tr>
-        <w:trPr>
-          <w:trHeight w:val="983"/>
-        </w:trPr>
-        <w:tc>
-          <w:tcPr>
-            <w:tcW w:w="4048" w:type="dxa"/>
-            <w:shd w:val="clear" w:color="auto" w:fill="auto"/>
-          </w:tcPr>
-          <w:p>
-            <w:pPr>
-              <w:widowControl w:val="0"/>
-              <w:tabs>
-                <w:tab w:val="left" w:pos="993"/>
-              </w:tabs>
-              <w:autoSpaceDE w:val="0"/>
-              <w:autoSpaceDN w:val="0"/>
-              <w:adjustRightInd w:val="0"/>
-              <w:spacing w:before="0" w:line="240" w:lineRule="auto"/>
-              <w:rPr>
-                <w:rFonts w:eastAsia="Times New Roman" w:cs="Arial"/>
-                <w:b/>
-                <w:color w:val="000000"/>
-                <w:sz w:val="32"/>
-                <w:szCs w:val="32"/>
-                <w:lang w:val="en-IN" w:eastAsia="en-IN" w:bidi="ml-IN"/>
-              </w:rPr>
-            </w:pPr>
-            <w:r>
-              <w:rPr>
-                <w:rFonts w:eastAsia="Times New Roman" w:cs="Arial"/>
-                <w:b/>
-                <w:color w:val="000000"/>
-                <w:sz w:val="32"/>
-                <w:szCs w:val="32"/>
-                <w:lang w:val="en-IN" w:eastAsia="en-IN" w:bidi="ml-IN"/>
-              </w:rPr>
-              <w:lastRenderedPageBreak/>
               <w:t>T.S.1.1.</w:t>
             </w:r>
             <w:r>
@@ -5069,23 +6846,7 @@
           <w:b/>
           <w:szCs w:val="24"/>
         </w:rPr>
-        <w:t>(</w:t>
-      </w:r>
-      <w:proofErr w:type="gramStart"/>
-      <w:r>
-        <w:rPr>
-          <w:b/>
-          <w:szCs w:val="24"/>
-        </w:rPr>
-        <w:t>ignore</w:t>
-      </w:r>
-      <w:proofErr w:type="gramEnd"/>
-      <w:r>
-        <w:rPr>
-          <w:b/>
-          <w:szCs w:val="24"/>
-        </w:rPr>
-        <w:t xml:space="preserve"> those which are already incorporated in your book’s version and date)</w:t>
+        <w:t>(ignore those which are already incorporated in your book’s version and date)</w:t>
       </w:r>
     </w:p>
     <w:tbl>
@@ -8169,7 +9930,6 @@
               </w:rPr>
               <w:t>(</w:t>
             </w:r>
-            <w:proofErr w:type="gramStart"/>
             <w:r>
               <w:rPr>
                 <w:rFonts w:cs="Arial"/>
@@ -8178,18 +9938,7 @@
                 <w:szCs w:val="36"/>
                 <w:lang w:bidi="ml-IN"/>
               </w:rPr>
-              <w:t>at</w:t>
-            </w:r>
-            <w:proofErr w:type="gramEnd"/>
-            <w:r>
-              <w:rPr>
-                <w:rFonts w:cs="Arial"/>
-                <w:b/>
-                <w:sz w:val="28"/>
-                <w:szCs w:val="36"/>
-                <w:lang w:bidi="ml-IN"/>
-              </w:rPr>
-              <w:t xml:space="preserve"> start</w:t>
+              <w:t>at start</w:t>
             </w:r>
             <w:r>
               <w:rPr>
@@ -13144,70 +14893,10 @@
           </w:p>
         </w:tc>
       </w:tr>
-      <w:tr>
-        <w:tc>
-          <w:tcPr>
-            <w:tcW w:w="2789" w:type="dxa"/>
-            <w:shd w:val="clear" w:color="auto" w:fill="auto"/>
-          </w:tcPr>
-          <w:p>
-            <w:pPr>
-              <w:widowControl w:val="0"/>
-              <w:autoSpaceDE w:val="0"/>
-              <w:autoSpaceDN w:val="0"/>
-              <w:adjustRightInd w:val="0"/>
-              <w:spacing w:line="240" w:lineRule="auto"/>
-              <w:rPr>
-                <w:rFonts w:cs="Arial"/>
-                <w:b/>
-                <w:sz w:val="28"/>
-                <w:szCs w:val="36"/>
-                <w:lang w:bidi="ml-IN"/>
-              </w:rPr>
-            </w:pPr>
-          </w:p>
-        </w:tc>
-        <w:tc>
-          <w:tcPr>
-            <w:tcW w:w="5139" w:type="dxa"/>
-            <w:shd w:val="clear" w:color="auto" w:fill="auto"/>
-          </w:tcPr>
-          <w:p>
-            <w:pPr>
-              <w:ind w:left="-86" w:right="-69"/>
-              <w:rPr>
-                <w:rFonts w:ascii="Latha" w:hAnsi="Latha" w:cs="Latha"/>
-                <w:color w:val="000000"/>
-                <w:sz w:val="28"/>
-                <w:szCs w:val="28"/>
-                <w:cs/>
-                <w:lang w:bidi="ta-IN"/>
-              </w:rPr>
-            </w:pPr>
-          </w:p>
-        </w:tc>
-        <w:tc>
-          <w:tcPr>
-            <w:tcW w:w="5207" w:type="dxa"/>
-            <w:shd w:val="clear" w:color="auto" w:fill="auto"/>
-          </w:tcPr>
-          <w:p>
-            <w:pPr>
-              <w:rPr>
-                <w:rFonts w:ascii="Latha" w:hAnsi="Latha" w:cs="Latha"/>
-                <w:color w:val="000000"/>
-                <w:sz w:val="28"/>
-                <w:szCs w:val="28"/>
-                <w:cs/>
-                <w:lang w:bidi="ta-IN"/>
-              </w:rPr>
-            </w:pPr>
-          </w:p>
-        </w:tc>
-      </w:tr>
     </w:tbl>
     <w:p>
       <w:pPr>
+        <w:spacing w:before="0" w:line="240" w:lineRule="auto"/>
         <w:jc w:val="center"/>
         <w:rPr>
           <w:b/>
@@ -13217,6 +14906,16 @@
           <w:u w:val="single"/>
         </w:rPr>
       </w:pPr>
+      <w:r>
+        <w:rPr>
+          <w:b/>
+          <w:bCs/>
+          <w:sz w:val="32"/>
+          <w:szCs w:val="32"/>
+          <w:u w:val="single"/>
+        </w:rPr>
+        <w:t>=============</w:t>
+      </w:r>
       <w:r>
         <w:rPr>
           <w:b/>
@@ -13333,23 +15032,7 @@
           <w:b/>
           <w:szCs w:val="24"/>
         </w:rPr>
-        <w:t>(</w:t>
-      </w:r>
-      <w:proofErr w:type="gramStart"/>
-      <w:r>
-        <w:rPr>
-          <w:b/>
-          <w:szCs w:val="24"/>
-        </w:rPr>
-        <w:t>ignore</w:t>
-      </w:r>
-      <w:proofErr w:type="gramEnd"/>
-      <w:r>
-        <w:rPr>
-          <w:b/>
-          <w:szCs w:val="24"/>
-        </w:rPr>
-        <w:t xml:space="preserve"> those which are already incorporated in your book’s version and date)</w:t>
+        <w:t>(ignore those which are already incorporated in your book’s version and date)</w:t>
       </w:r>
     </w:p>
     <w:tbl>
@@ -13506,7 +15189,7 @@
       <w:tr>
         <w:tc>
           <w:tcPr>
-            <w:tcW w:w="2957" w:type="dxa"/>
+            <w:tcW w:w="2909" w:type="dxa"/>
             <w:shd w:val="clear" w:color="auto" w:fill="auto"/>
           </w:tcPr>
           <w:p>
@@ -13605,35 +15288,13 @@
                 <w:szCs w:val="36"/>
                 <w:lang w:bidi="ml-IN"/>
               </w:rPr>
-              <w:t>(</w:t>
-            </w:r>
-            <w:proofErr w:type="gramStart"/>
-            <w:r>
-              <w:rPr>
-                <w:rFonts w:cs="Arial"/>
-                <w:b/>
-                <w:sz w:val="28"/>
-                <w:szCs w:val="36"/>
-                <w:lang w:bidi="ml-IN"/>
-              </w:rPr>
-              <w:t>towards</w:t>
-            </w:r>
-            <w:proofErr w:type="gramEnd"/>
-            <w:r>
-              <w:rPr>
-                <w:rFonts w:cs="Arial"/>
-                <w:b/>
-                <w:sz w:val="28"/>
-                <w:szCs w:val="36"/>
-                <w:lang w:bidi="ml-IN"/>
-              </w:rPr>
-              <w:t xml:space="preserve"> end portion)</w:t>
+              <w:t>(towards end portion)</w:t>
             </w:r>
           </w:p>
         </w:tc>
         <w:tc>
           <w:tcPr>
-            <w:tcW w:w="5161" w:type="dxa"/>
+            <w:tcW w:w="5066" w:type="dxa"/>
             <w:shd w:val="clear" w:color="auto" w:fill="auto"/>
           </w:tcPr>
           <w:p>
@@ -13965,7 +15626,7 @@
         </w:tc>
         <w:tc>
           <w:tcPr>
-            <w:tcW w:w="5058" w:type="dxa"/>
+            <w:tcW w:w="4975" w:type="dxa"/>
             <w:shd w:val="clear" w:color="auto" w:fill="auto"/>
           </w:tcPr>
           <w:p>
@@ -14302,7 +15963,7 @@
       <w:tr>
         <w:tc>
           <w:tcPr>
-            <w:tcW w:w="2957" w:type="dxa"/>
+            <w:tcW w:w="2909" w:type="dxa"/>
             <w:shd w:val="clear" w:color="auto" w:fill="auto"/>
           </w:tcPr>
           <w:p>
@@ -14396,7 +16057,7 @@
         </w:tc>
         <w:tc>
           <w:tcPr>
-            <w:tcW w:w="5161" w:type="dxa"/>
+            <w:tcW w:w="5066" w:type="dxa"/>
             <w:shd w:val="clear" w:color="auto" w:fill="auto"/>
           </w:tcPr>
           <w:p>
@@ -14616,7 +16277,7 @@
         </w:tc>
         <w:tc>
           <w:tcPr>
-            <w:tcW w:w="5058" w:type="dxa"/>
+            <w:tcW w:w="4975" w:type="dxa"/>
             <w:shd w:val="clear" w:color="auto" w:fill="auto"/>
           </w:tcPr>
           <w:p>
@@ -14829,10 +16490,23 @@
       <w:pPr>
         <w:jc w:val="center"/>
         <w:rPr>
+          <w:b/>
+          <w:bCs/>
           <w:sz w:val="32"/>
           <w:szCs w:val="32"/>
+          <w:u w:val="single"/>
         </w:rPr>
       </w:pPr>
+      <w:r>
+        <w:rPr>
+          <w:b/>
+          <w:bCs/>
+          <w:sz w:val="32"/>
+          <w:szCs w:val="32"/>
+          <w:u w:val="single"/>
+        </w:rPr>
+        <w:t>=============</w:t>
+      </w:r>
     </w:p>
     <w:sectPr>
       <w:headerReference w:type="even" r:id="rId7"/>
@@ -14849,7 +16523,7 @@
 </file>
 
 <file path=word/endnotes.xml><?xml version="1.0" encoding="utf-8"?>
-<w:endnotes xmlns:wpc="http://schemas.microsoft.com/office/word/2010/wordprocessingCanvas" xmlns:cx="http://schemas.microsoft.com/office/drawing/2014/chartex" xmlns:cx1="http://schemas.microsoft.com/office/drawing/2015/9/8/chartex" xmlns:cx2="http://schemas.microsoft.com/office/drawing/2015/10/21/chartex" xmlns:cx3="http://schemas.microsoft.com/office/drawing/2016/5/9/chartex" xmlns:cx4="http://schemas.microsoft.com/office/drawing/2016/5/10/chartex" xmlns:cx5="http://schemas.microsoft.com/office/drawing/2016/5/11/chartex" xmlns:cx6="http://schemas.microsoft.com/office/drawing/2016/5/12/chartex" xmlns:cx7="http://schemas.microsoft.com/office/drawing/2016/5/13/chartex" xmlns:cx8="http://schemas.microsoft.com/office/drawing/2016/5/14/chartex" xmlns:mc="http://schemas.openxmlformats.org/markup-compatibility/2006" xmlns:aink="http://schemas.microsoft.com/office/drawing/2016/ink" xmlns:am3d="http://schemas.microsoft.com/office/drawing/2017/model3d" xmlns:o="urn:schemas-microsoft-com:office:office" xmlns:oel="http://schemas.microsoft.com/office/2019/extlst" xmlns:r="http://schemas.openxmlformats.org/officeDocument/2006/relationships" xmlns:m="http://schemas.openxmlformats.org/officeDocument/2006/math" xmlns:v="urn:schemas-microsoft-com:vml" xmlns:wp14="http://schemas.microsoft.com/office/word/2010/wordprocessingDrawing" xmlns:wp="http://schemas.openxmlformats.org/drawingml/2006/wordprocessingDrawing" xmlns:w10="urn:schemas-microsoft-com:office:word" xmlns:w="http://schemas.openxmlformats.org/wordprocessingml/2006/main" xmlns:w14="http://schemas.microsoft.com/office/word/2010/wordml" xmlns:w15="http://schemas.microsoft.com/office/word/2012/wordml" xmlns:w16cex="http://schemas.microsoft.com/office/word/2018/wordml/cex" xmlns:w16cid="http://schemas.microsoft.com/office/word/2016/wordml/cid" xmlns:w16="http://schemas.microsoft.com/office/word/2018/wordml" xmlns:w16sdtdh="http://schemas.microsoft.com/office/word/2020/wordml/sdtdatahash" xmlns:w16se="http://schemas.microsoft.com/office/word/2015/wordml/symex" xmlns:wpg="http://schemas.microsoft.com/office/word/2010/wordprocessingGroup" xmlns:wpi="http://schemas.microsoft.com/office/word/2010/wordprocessingInk" xmlns:wne="http://schemas.microsoft.com/office/word/2006/wordml" xmlns:wps="http://schemas.microsoft.com/office/word/2010/wordprocessingShape" mc:Ignorable="w14 w15 w16se w16cid w16 w16cex w16sdtdh wp14">
+<w:endnotes xmlns:wpc="http://schemas.microsoft.com/office/word/2010/wordprocessingCanvas" xmlns:cx="http://schemas.microsoft.com/office/drawing/2014/chartex" xmlns:cx1="http://schemas.microsoft.com/office/drawing/2015/9/8/chartex" xmlns:cx2="http://schemas.microsoft.com/office/drawing/2015/10/21/chartex" xmlns:cx3="http://schemas.microsoft.com/office/drawing/2016/5/9/chartex" xmlns:cx4="http://schemas.microsoft.com/office/drawing/2016/5/10/chartex" xmlns:cx5="http://schemas.microsoft.com/office/drawing/2016/5/11/chartex" xmlns:cx6="http://schemas.microsoft.com/office/drawing/2016/5/12/chartex" xmlns:cx7="http://schemas.microsoft.com/office/drawing/2016/5/13/chartex" xmlns:cx8="http://schemas.microsoft.com/office/drawing/2016/5/14/chartex" xmlns:mc="http://schemas.openxmlformats.org/markup-compatibility/2006" xmlns:aink="http://schemas.microsoft.com/office/drawing/2016/ink" xmlns:am3d="http://schemas.microsoft.com/office/drawing/2017/model3d" xmlns:o="urn:schemas-microsoft-com:office:office" xmlns:oel="http://schemas.microsoft.com/office/2019/extlst" xmlns:r="http://schemas.openxmlformats.org/officeDocument/2006/relationships" xmlns:m="http://schemas.openxmlformats.org/officeDocument/2006/math" xmlns:v="urn:schemas-microsoft-com:vml" xmlns:wp14="http://schemas.microsoft.com/office/word/2010/wordprocessingDrawing" xmlns:wp="http://schemas.openxmlformats.org/drawingml/2006/wordprocessingDrawing" xmlns:w10="urn:schemas-microsoft-com:office:word" xmlns:w="http://schemas.openxmlformats.org/wordprocessingml/2006/main" xmlns:w14="http://schemas.microsoft.com/office/word/2010/wordml" xmlns:w15="http://schemas.microsoft.com/office/word/2012/wordml" xmlns:w16cex="http://schemas.microsoft.com/office/word/2018/wordml/cex" xmlns:w16cid="http://schemas.microsoft.com/office/word/2016/wordml/cid" xmlns:w16="http://schemas.microsoft.com/office/word/2018/wordml" xmlns:w16du="http://schemas.microsoft.com/office/word/2023/wordml/word16du" xmlns:w16sdtdh="http://schemas.microsoft.com/office/word/2020/wordml/sdtdatahash" xmlns:w16sdtfl="http://schemas.microsoft.com/office/word/2024/wordml/sdtformatlock" xmlns:w16se="http://schemas.microsoft.com/office/word/2015/wordml/symex" xmlns:wpg="http://schemas.microsoft.com/office/word/2010/wordprocessingGroup" xmlns:wpi="http://schemas.microsoft.com/office/word/2010/wordprocessingInk" xmlns:wne="http://schemas.microsoft.com/office/word/2006/wordml" xmlns:wps="http://schemas.microsoft.com/office/word/2010/wordprocessingShape" mc:Ignorable="w14 w15 w16se w16cid w16 w16cex w16sdtdh w16sdtfl w16du wp14">
   <w:endnote w:type="separator" w:id="-1">
     <w:p>
       <w:pPr>
@@ -14874,7 +16548,7 @@
 </file>
 
 <file path=word/footer1.xml><?xml version="1.0" encoding="utf-8"?>
-<w:ftr xmlns:wpc="http://schemas.microsoft.com/office/word/2010/wordprocessingCanvas" xmlns:cx="http://schemas.microsoft.com/office/drawing/2014/chartex" xmlns:cx1="http://schemas.microsoft.com/office/drawing/2015/9/8/chartex" xmlns:cx2="http://schemas.microsoft.com/office/drawing/2015/10/21/chartex" xmlns:cx3="http://schemas.microsoft.com/office/drawing/2016/5/9/chartex" xmlns:cx4="http://schemas.microsoft.com/office/drawing/2016/5/10/chartex" xmlns:cx5="http://schemas.microsoft.com/office/drawing/2016/5/11/chartex" xmlns:cx6="http://schemas.microsoft.com/office/drawing/2016/5/12/chartex" xmlns:cx7="http://schemas.microsoft.com/office/drawing/2016/5/13/chartex" xmlns:cx8="http://schemas.microsoft.com/office/drawing/2016/5/14/chartex" xmlns:mc="http://schemas.openxmlformats.org/markup-compatibility/2006" xmlns:aink="http://schemas.microsoft.com/office/drawing/2016/ink" xmlns:am3d="http://schemas.microsoft.com/office/drawing/2017/model3d" xmlns:o="urn:schemas-microsoft-com:office:office" xmlns:oel="http://schemas.microsoft.com/office/2019/extlst" xmlns:r="http://schemas.openxmlformats.org/officeDocument/2006/relationships" xmlns:m="http://schemas.openxmlformats.org/officeDocument/2006/math" xmlns:v="urn:schemas-microsoft-com:vml" xmlns:wp14="http://schemas.microsoft.com/office/word/2010/wordprocessingDrawing" xmlns:wp="http://schemas.openxmlformats.org/drawingml/2006/wordprocessingDrawing" xmlns:w10="urn:schemas-microsoft-com:office:word" xmlns:w="http://schemas.openxmlformats.org/wordprocessingml/2006/main" xmlns:w14="http://schemas.microsoft.com/office/word/2010/wordml" xmlns:w15="http://schemas.microsoft.com/office/word/2012/wordml" xmlns:w16cex="http://schemas.microsoft.com/office/word/2018/wordml/cex" xmlns:w16cid="http://schemas.microsoft.com/office/word/2016/wordml/cid" xmlns:w16="http://schemas.microsoft.com/office/word/2018/wordml" xmlns:w16sdtdh="http://schemas.microsoft.com/office/word/2020/wordml/sdtdatahash" xmlns:w16se="http://schemas.microsoft.com/office/word/2015/wordml/symex" xmlns:wpg="http://schemas.microsoft.com/office/word/2010/wordprocessingGroup" xmlns:wpi="http://schemas.microsoft.com/office/word/2010/wordprocessingInk" xmlns:wne="http://schemas.microsoft.com/office/word/2006/wordml" xmlns:wps="http://schemas.microsoft.com/office/word/2010/wordprocessingShape" mc:Ignorable="w14 w15 w16se w16cid w16 w16cex w16sdtdh wp14">
+<w:ftr xmlns:wpc="http://schemas.microsoft.com/office/word/2010/wordprocessingCanvas" xmlns:cx="http://schemas.microsoft.com/office/drawing/2014/chartex" xmlns:cx1="http://schemas.microsoft.com/office/drawing/2015/9/8/chartex" xmlns:cx2="http://schemas.microsoft.com/office/drawing/2015/10/21/chartex" xmlns:cx3="http://schemas.microsoft.com/office/drawing/2016/5/9/chartex" xmlns:cx4="http://schemas.microsoft.com/office/drawing/2016/5/10/chartex" xmlns:cx5="http://schemas.microsoft.com/office/drawing/2016/5/11/chartex" xmlns:cx6="http://schemas.microsoft.com/office/drawing/2016/5/12/chartex" xmlns:cx7="http://schemas.microsoft.com/office/drawing/2016/5/13/chartex" xmlns:cx8="http://schemas.microsoft.com/office/drawing/2016/5/14/chartex" xmlns:mc="http://schemas.openxmlformats.org/markup-compatibility/2006" xmlns:aink="http://schemas.microsoft.com/office/drawing/2016/ink" xmlns:am3d="http://schemas.microsoft.com/office/drawing/2017/model3d" xmlns:o="urn:schemas-microsoft-com:office:office" xmlns:oel="http://schemas.microsoft.com/office/2019/extlst" xmlns:r="http://schemas.openxmlformats.org/officeDocument/2006/relationships" xmlns:m="http://schemas.openxmlformats.org/officeDocument/2006/math" xmlns:v="urn:schemas-microsoft-com:vml" xmlns:wp14="http://schemas.microsoft.com/office/word/2010/wordprocessingDrawing" xmlns:wp="http://schemas.openxmlformats.org/drawingml/2006/wordprocessingDrawing" xmlns:w10="urn:schemas-microsoft-com:office:word" xmlns:w="http://schemas.openxmlformats.org/wordprocessingml/2006/main" xmlns:w14="http://schemas.microsoft.com/office/word/2010/wordml" xmlns:w15="http://schemas.microsoft.com/office/word/2012/wordml" xmlns:w16cex="http://schemas.microsoft.com/office/word/2018/wordml/cex" xmlns:w16cid="http://schemas.microsoft.com/office/word/2016/wordml/cid" xmlns:w16="http://schemas.microsoft.com/office/word/2018/wordml" xmlns:w16du="http://schemas.microsoft.com/office/word/2023/wordml/word16du" xmlns:w16sdtdh="http://schemas.microsoft.com/office/word/2020/wordml/sdtdatahash" xmlns:w16sdtfl="http://schemas.microsoft.com/office/word/2024/wordml/sdtformatlock" xmlns:w16se="http://schemas.microsoft.com/office/word/2015/wordml/symex" xmlns:wpg="http://schemas.microsoft.com/office/word/2010/wordprocessingGroup" xmlns:wpi="http://schemas.microsoft.com/office/word/2010/wordprocessingInk" xmlns:wne="http://schemas.microsoft.com/office/word/2006/wordml" xmlns:wps="http://schemas.microsoft.com/office/word/2010/wordprocessingShape" mc:Ignorable="w14 w15 w16se w16cid w16 w16cex w16sdtdh w16sdtfl w16du wp14">
   <w:p>
     <w:pPr>
       <w:pStyle w:val="Footer"/>
@@ -15011,7 +16685,7 @@
 </file>
 
 <file path=word/footer2.xml><?xml version="1.0" encoding="utf-8"?>
-<w:ftr xmlns:wpc="http://schemas.microsoft.com/office/word/2010/wordprocessingCanvas" xmlns:cx="http://schemas.microsoft.com/office/drawing/2014/chartex" xmlns:cx1="http://schemas.microsoft.com/office/drawing/2015/9/8/chartex" xmlns:cx2="http://schemas.microsoft.com/office/drawing/2015/10/21/chartex" xmlns:cx3="http://schemas.microsoft.com/office/drawing/2016/5/9/chartex" xmlns:cx4="http://schemas.microsoft.com/office/drawing/2016/5/10/chartex" xmlns:cx5="http://schemas.microsoft.com/office/drawing/2016/5/11/chartex" xmlns:cx6="http://schemas.microsoft.com/office/drawing/2016/5/12/chartex" xmlns:cx7="http://schemas.microsoft.com/office/drawing/2016/5/13/chartex" xmlns:cx8="http://schemas.microsoft.com/office/drawing/2016/5/14/chartex" xmlns:mc="http://schemas.openxmlformats.org/markup-compatibility/2006" xmlns:aink="http://schemas.microsoft.com/office/drawing/2016/ink" xmlns:am3d="http://schemas.microsoft.com/office/drawing/2017/model3d" xmlns:o="urn:schemas-microsoft-com:office:office" xmlns:oel="http://schemas.microsoft.com/office/2019/extlst" xmlns:r="http://schemas.openxmlformats.org/officeDocument/2006/relationships" xmlns:m="http://schemas.openxmlformats.org/officeDocument/2006/math" xmlns:v="urn:schemas-microsoft-com:vml" xmlns:wp14="http://schemas.microsoft.com/office/word/2010/wordprocessingDrawing" xmlns:wp="http://schemas.openxmlformats.org/drawingml/2006/wordprocessingDrawing" xmlns:w10="urn:schemas-microsoft-com:office:word" xmlns:w="http://schemas.openxmlformats.org/wordprocessingml/2006/main" xmlns:w14="http://schemas.microsoft.com/office/word/2010/wordml" xmlns:w15="http://schemas.microsoft.com/office/word/2012/wordml" xmlns:w16cex="http://schemas.microsoft.com/office/word/2018/wordml/cex" xmlns:w16cid="http://schemas.microsoft.com/office/word/2016/wordml/cid" xmlns:w16="http://schemas.microsoft.com/office/word/2018/wordml" xmlns:w16sdtdh="http://schemas.microsoft.com/office/word/2020/wordml/sdtdatahash" xmlns:w16se="http://schemas.microsoft.com/office/word/2015/wordml/symex" xmlns:wpg="http://schemas.microsoft.com/office/word/2010/wordprocessingGroup" xmlns:wpi="http://schemas.microsoft.com/office/word/2010/wordprocessingInk" xmlns:wne="http://schemas.microsoft.com/office/word/2006/wordml" xmlns:wps="http://schemas.microsoft.com/office/word/2010/wordprocessingShape" mc:Ignorable="w14 w15 w16se w16cid w16 w16cex w16sdtdh wp14">
+<w:ftr xmlns:wpc="http://schemas.microsoft.com/office/word/2010/wordprocessingCanvas" xmlns:cx="http://schemas.microsoft.com/office/drawing/2014/chartex" xmlns:cx1="http://schemas.microsoft.com/office/drawing/2015/9/8/chartex" xmlns:cx2="http://schemas.microsoft.com/office/drawing/2015/10/21/chartex" xmlns:cx3="http://schemas.microsoft.com/office/drawing/2016/5/9/chartex" xmlns:cx4="http://schemas.microsoft.com/office/drawing/2016/5/10/chartex" xmlns:cx5="http://schemas.microsoft.com/office/drawing/2016/5/11/chartex" xmlns:cx6="http://schemas.microsoft.com/office/drawing/2016/5/12/chartex" xmlns:cx7="http://schemas.microsoft.com/office/drawing/2016/5/13/chartex" xmlns:cx8="http://schemas.microsoft.com/office/drawing/2016/5/14/chartex" xmlns:mc="http://schemas.openxmlformats.org/markup-compatibility/2006" xmlns:aink="http://schemas.microsoft.com/office/drawing/2016/ink" xmlns:am3d="http://schemas.microsoft.com/office/drawing/2017/model3d" xmlns:o="urn:schemas-microsoft-com:office:office" xmlns:oel="http://schemas.microsoft.com/office/2019/extlst" xmlns:r="http://schemas.openxmlformats.org/officeDocument/2006/relationships" xmlns:m="http://schemas.openxmlformats.org/officeDocument/2006/math" xmlns:v="urn:schemas-microsoft-com:vml" xmlns:wp14="http://schemas.microsoft.com/office/word/2010/wordprocessingDrawing" xmlns:wp="http://schemas.openxmlformats.org/drawingml/2006/wordprocessingDrawing" xmlns:w10="urn:schemas-microsoft-com:office:word" xmlns:w="http://schemas.openxmlformats.org/wordprocessingml/2006/main" xmlns:w14="http://schemas.microsoft.com/office/word/2010/wordml" xmlns:w15="http://schemas.microsoft.com/office/word/2012/wordml" xmlns:w16cex="http://schemas.microsoft.com/office/word/2018/wordml/cex" xmlns:w16cid="http://schemas.microsoft.com/office/word/2016/wordml/cid" xmlns:w16="http://schemas.microsoft.com/office/word/2018/wordml" xmlns:w16du="http://schemas.microsoft.com/office/word/2023/wordml/word16du" xmlns:w16sdtdh="http://schemas.microsoft.com/office/word/2020/wordml/sdtdatahash" xmlns:w16sdtfl="http://schemas.microsoft.com/office/word/2024/wordml/sdtformatlock" xmlns:w16se="http://schemas.microsoft.com/office/word/2015/wordml/symex" xmlns:wpg="http://schemas.microsoft.com/office/word/2010/wordprocessingGroup" xmlns:wpi="http://schemas.microsoft.com/office/word/2010/wordprocessingInk" xmlns:wne="http://schemas.microsoft.com/office/word/2006/wordml" xmlns:wps="http://schemas.microsoft.com/office/word/2010/wordprocessingShape" mc:Ignorable="w14 w15 w16se w16cid w16 w16cex w16sdtdh w16sdtfl w16du wp14">
   <w:p>
     <w:pPr>
       <w:pBdr>
@@ -15209,7 +16883,7 @@
 </file>
 
 <file path=word/footnotes.xml><?xml version="1.0" encoding="utf-8"?>
-<w:footnotes xmlns:wpc="http://schemas.microsoft.com/office/word/2010/wordprocessingCanvas" xmlns:cx="http://schemas.microsoft.com/office/drawing/2014/chartex" xmlns:cx1="http://schemas.microsoft.com/office/drawing/2015/9/8/chartex" xmlns:cx2="http://schemas.microsoft.com/office/drawing/2015/10/21/chartex" xmlns:cx3="http://schemas.microsoft.com/office/drawing/2016/5/9/chartex" xmlns:cx4="http://schemas.microsoft.com/office/drawing/2016/5/10/chartex" xmlns:cx5="http://schemas.microsoft.com/office/drawing/2016/5/11/chartex" xmlns:cx6="http://schemas.microsoft.com/office/drawing/2016/5/12/chartex" xmlns:cx7="http://schemas.microsoft.com/office/drawing/2016/5/13/chartex" xmlns:cx8="http://schemas.microsoft.com/office/drawing/2016/5/14/chartex" xmlns:mc="http://schemas.openxmlformats.org/markup-compatibility/2006" xmlns:aink="http://schemas.microsoft.com/office/drawing/2016/ink" xmlns:am3d="http://schemas.microsoft.com/office/drawing/2017/model3d" xmlns:o="urn:schemas-microsoft-com:office:office" xmlns:oel="http://schemas.microsoft.com/office/2019/extlst" xmlns:r="http://schemas.openxmlformats.org/officeDocument/2006/relationships" xmlns:m="http://schemas.openxmlformats.org/officeDocument/2006/math" xmlns:v="urn:schemas-microsoft-com:vml" xmlns:wp14="http://schemas.microsoft.com/office/word/2010/wordprocessingDrawing" xmlns:wp="http://schemas.openxmlformats.org/drawingml/2006/wordprocessingDrawing" xmlns:w10="urn:schemas-microsoft-com:office:word" xmlns:w="http://schemas.openxmlformats.org/wordprocessingml/2006/main" xmlns:w14="http://schemas.microsoft.com/office/word/2010/wordml" xmlns:w15="http://schemas.microsoft.com/office/word/2012/wordml" xmlns:w16cex="http://schemas.microsoft.com/office/word/2018/wordml/cex" xmlns:w16cid="http://schemas.microsoft.com/office/word/2016/wordml/cid" xmlns:w16="http://schemas.microsoft.com/office/word/2018/wordml" xmlns:w16sdtdh="http://schemas.microsoft.com/office/word/2020/wordml/sdtdatahash" xmlns:w16se="http://schemas.microsoft.com/office/word/2015/wordml/symex" xmlns:wpg="http://schemas.microsoft.com/office/word/2010/wordprocessingGroup" xmlns:wpi="http://schemas.microsoft.com/office/word/2010/wordprocessingInk" xmlns:wne="http://schemas.microsoft.com/office/word/2006/wordml" xmlns:wps="http://schemas.microsoft.com/office/word/2010/wordprocessingShape" mc:Ignorable="w14 w15 w16se w16cid w16 w16cex w16sdtdh wp14">
+<w:footnotes xmlns:wpc="http://schemas.microsoft.com/office/word/2010/wordprocessingCanvas" xmlns:cx="http://schemas.microsoft.com/office/drawing/2014/chartex" xmlns:cx1="http://schemas.microsoft.com/office/drawing/2015/9/8/chartex" xmlns:cx2="http://schemas.microsoft.com/office/drawing/2015/10/21/chartex" xmlns:cx3="http://schemas.microsoft.com/office/drawing/2016/5/9/chartex" xmlns:cx4="http://schemas.microsoft.com/office/drawing/2016/5/10/chartex" xmlns:cx5="http://schemas.microsoft.com/office/drawing/2016/5/11/chartex" xmlns:cx6="http://schemas.microsoft.com/office/drawing/2016/5/12/chartex" xmlns:cx7="http://schemas.microsoft.com/office/drawing/2016/5/13/chartex" xmlns:cx8="http://schemas.microsoft.com/office/drawing/2016/5/14/chartex" xmlns:mc="http://schemas.openxmlformats.org/markup-compatibility/2006" xmlns:aink="http://schemas.microsoft.com/office/drawing/2016/ink" xmlns:am3d="http://schemas.microsoft.com/office/drawing/2017/model3d" xmlns:o="urn:schemas-microsoft-com:office:office" xmlns:oel="http://schemas.microsoft.com/office/2019/extlst" xmlns:r="http://schemas.openxmlformats.org/officeDocument/2006/relationships" xmlns:m="http://schemas.openxmlformats.org/officeDocument/2006/math" xmlns:v="urn:schemas-microsoft-com:vml" xmlns:wp14="http://schemas.microsoft.com/office/word/2010/wordprocessingDrawing" xmlns:wp="http://schemas.openxmlformats.org/drawingml/2006/wordprocessingDrawing" xmlns:w10="urn:schemas-microsoft-com:office:word" xmlns:w="http://schemas.openxmlformats.org/wordprocessingml/2006/main" xmlns:w14="http://schemas.microsoft.com/office/word/2010/wordml" xmlns:w15="http://schemas.microsoft.com/office/word/2012/wordml" xmlns:w16cex="http://schemas.microsoft.com/office/word/2018/wordml/cex" xmlns:w16cid="http://schemas.microsoft.com/office/word/2016/wordml/cid" xmlns:w16="http://schemas.microsoft.com/office/word/2018/wordml" xmlns:w16du="http://schemas.microsoft.com/office/word/2023/wordml/word16du" xmlns:w16sdtdh="http://schemas.microsoft.com/office/word/2020/wordml/sdtdatahash" xmlns:w16sdtfl="http://schemas.microsoft.com/office/word/2024/wordml/sdtformatlock" xmlns:w16se="http://schemas.microsoft.com/office/word/2015/wordml/symex" xmlns:wpg="http://schemas.microsoft.com/office/word/2010/wordprocessingGroup" xmlns:wpi="http://schemas.microsoft.com/office/word/2010/wordprocessingInk" xmlns:wne="http://schemas.microsoft.com/office/word/2006/wordml" xmlns:wps="http://schemas.microsoft.com/office/word/2010/wordprocessingShape" mc:Ignorable="w14 w15 w16se w16cid w16 w16cex w16sdtdh w16sdtfl w16du wp14">
   <w:footnote w:type="separator" w:id="-1">
     <w:p>
       <w:pPr>
@@ -15234,7 +16908,7 @@
 </file>
 
 <file path=word/header1.xml><?xml version="1.0" encoding="utf-8"?>
-<w:hdr xmlns:wpc="http://schemas.microsoft.com/office/word/2010/wordprocessingCanvas" xmlns:cx="http://schemas.microsoft.com/office/drawing/2014/chartex" xmlns:cx1="http://schemas.microsoft.com/office/drawing/2015/9/8/chartex" xmlns:cx2="http://schemas.microsoft.com/office/drawing/2015/10/21/chartex" xmlns:cx3="http://schemas.microsoft.com/office/drawing/2016/5/9/chartex" xmlns:cx4="http://schemas.microsoft.com/office/drawing/2016/5/10/chartex" xmlns:cx5="http://schemas.microsoft.com/office/drawing/2016/5/11/chartex" xmlns:cx6="http://schemas.microsoft.com/office/drawing/2016/5/12/chartex" xmlns:cx7="http://schemas.microsoft.com/office/drawing/2016/5/13/chartex" xmlns:cx8="http://schemas.microsoft.com/office/drawing/2016/5/14/chartex" xmlns:mc="http://schemas.openxmlformats.org/markup-compatibility/2006" xmlns:aink="http://schemas.microsoft.com/office/drawing/2016/ink" xmlns:am3d="http://schemas.microsoft.com/office/drawing/2017/model3d" xmlns:o="urn:schemas-microsoft-com:office:office" xmlns:oel="http://schemas.microsoft.com/office/2019/extlst" xmlns:r="http://schemas.openxmlformats.org/officeDocument/2006/relationships" xmlns:m="http://schemas.openxmlformats.org/officeDocument/2006/math" xmlns:v="urn:schemas-microsoft-com:vml" xmlns:wp14="http://schemas.microsoft.com/office/word/2010/wordprocessingDrawing" xmlns:wp="http://schemas.openxmlformats.org/drawingml/2006/wordprocessingDrawing" xmlns:w10="urn:schemas-microsoft-com:office:word" xmlns:w="http://schemas.openxmlformats.org/wordprocessingml/2006/main" xmlns:w14="http://schemas.microsoft.com/office/word/2010/wordml" xmlns:w15="http://schemas.microsoft.com/office/word/2012/wordml" xmlns:w16cex="http://schemas.microsoft.com/office/word/2018/wordml/cex" xmlns:w16cid="http://schemas.microsoft.com/office/word/2016/wordml/cid" xmlns:w16="http://schemas.microsoft.com/office/word/2018/wordml" xmlns:w16sdtdh="http://schemas.microsoft.com/office/word/2020/wordml/sdtdatahash" xmlns:w16se="http://schemas.microsoft.com/office/word/2015/wordml/symex" xmlns:wpg="http://schemas.microsoft.com/office/word/2010/wordprocessingGroup" xmlns:wpi="http://schemas.microsoft.com/office/word/2010/wordprocessingInk" xmlns:wne="http://schemas.microsoft.com/office/word/2006/wordml" xmlns:wps="http://schemas.microsoft.com/office/word/2010/wordprocessingShape" mc:Ignorable="w14 w15 w16se w16cid w16 w16cex w16sdtdh wp14">
+<w:hdr xmlns:wpc="http://schemas.microsoft.com/office/word/2010/wordprocessingCanvas" xmlns:cx="http://schemas.microsoft.com/office/drawing/2014/chartex" xmlns:cx1="http://schemas.microsoft.com/office/drawing/2015/9/8/chartex" xmlns:cx2="http://schemas.microsoft.com/office/drawing/2015/10/21/chartex" xmlns:cx3="http://schemas.microsoft.com/office/drawing/2016/5/9/chartex" xmlns:cx4="http://schemas.microsoft.com/office/drawing/2016/5/10/chartex" xmlns:cx5="http://schemas.microsoft.com/office/drawing/2016/5/11/chartex" xmlns:cx6="http://schemas.microsoft.com/office/drawing/2016/5/12/chartex" xmlns:cx7="http://schemas.microsoft.com/office/drawing/2016/5/13/chartex" xmlns:cx8="http://schemas.microsoft.com/office/drawing/2016/5/14/chartex" xmlns:mc="http://schemas.openxmlformats.org/markup-compatibility/2006" xmlns:aink="http://schemas.microsoft.com/office/drawing/2016/ink" xmlns:am3d="http://schemas.microsoft.com/office/drawing/2017/model3d" xmlns:o="urn:schemas-microsoft-com:office:office" xmlns:oel="http://schemas.microsoft.com/office/2019/extlst" xmlns:r="http://schemas.openxmlformats.org/officeDocument/2006/relationships" xmlns:m="http://schemas.openxmlformats.org/officeDocument/2006/math" xmlns:v="urn:schemas-microsoft-com:vml" xmlns:wp14="http://schemas.microsoft.com/office/word/2010/wordprocessingDrawing" xmlns:wp="http://schemas.openxmlformats.org/drawingml/2006/wordprocessingDrawing" xmlns:w10="urn:schemas-microsoft-com:office:word" xmlns:w="http://schemas.openxmlformats.org/wordprocessingml/2006/main" xmlns:w14="http://schemas.microsoft.com/office/word/2010/wordml" xmlns:w15="http://schemas.microsoft.com/office/word/2012/wordml" xmlns:w16cex="http://schemas.microsoft.com/office/word/2018/wordml/cex" xmlns:w16cid="http://schemas.microsoft.com/office/word/2016/wordml/cid" xmlns:w16="http://schemas.microsoft.com/office/word/2018/wordml" xmlns:w16du="http://schemas.microsoft.com/office/word/2023/wordml/word16du" xmlns:w16sdtdh="http://schemas.microsoft.com/office/word/2020/wordml/sdtdatahash" xmlns:w16sdtfl="http://schemas.microsoft.com/office/word/2024/wordml/sdtformatlock" xmlns:w16se="http://schemas.microsoft.com/office/word/2015/wordml/symex" xmlns:wpg="http://schemas.microsoft.com/office/word/2010/wordprocessingGroup" xmlns:wpi="http://schemas.microsoft.com/office/word/2010/wordprocessingInk" xmlns:wne="http://schemas.microsoft.com/office/word/2006/wordml" xmlns:wps="http://schemas.microsoft.com/office/word/2010/wordprocessingShape" mc:Ignorable="w14 w15 w16se w16cid w16 w16cex w16sdtdh w16sdtfl w16du wp14">
   <w:p>
     <w:pPr>
       <w:pStyle w:val="Header"/>
@@ -15247,7 +16921,7 @@
 </file>
 
 <file path=word/header2.xml><?xml version="1.0" encoding="utf-8"?>
-<w:hdr xmlns:wpc="http://schemas.microsoft.com/office/word/2010/wordprocessingCanvas" xmlns:cx="http://schemas.microsoft.com/office/drawing/2014/chartex" xmlns:cx1="http://schemas.microsoft.com/office/drawing/2015/9/8/chartex" xmlns:cx2="http://schemas.microsoft.com/office/drawing/2015/10/21/chartex" xmlns:cx3="http://schemas.microsoft.com/office/drawing/2016/5/9/chartex" xmlns:cx4="http://schemas.microsoft.com/office/drawing/2016/5/10/chartex" xmlns:cx5="http://schemas.microsoft.com/office/drawing/2016/5/11/chartex" xmlns:cx6="http://schemas.microsoft.com/office/drawing/2016/5/12/chartex" xmlns:cx7="http://schemas.microsoft.com/office/drawing/2016/5/13/chartex" xmlns:cx8="http://schemas.microsoft.com/office/drawing/2016/5/14/chartex" xmlns:mc="http://schemas.openxmlformats.org/markup-compatibility/2006" xmlns:aink="http://schemas.microsoft.com/office/drawing/2016/ink" xmlns:am3d="http://schemas.microsoft.com/office/drawing/2017/model3d" xmlns:o="urn:schemas-microsoft-com:office:office" xmlns:oel="http://schemas.microsoft.com/office/2019/extlst" xmlns:r="http://schemas.openxmlformats.org/officeDocument/2006/relationships" xmlns:m="http://schemas.openxmlformats.org/officeDocument/2006/math" xmlns:v="urn:schemas-microsoft-com:vml" xmlns:wp14="http://schemas.microsoft.com/office/word/2010/wordprocessingDrawing" xmlns:wp="http://schemas.openxmlformats.org/drawingml/2006/wordprocessingDrawing" xmlns:w10="urn:schemas-microsoft-com:office:word" xmlns:w="http://schemas.openxmlformats.org/wordprocessingml/2006/main" xmlns:w14="http://schemas.microsoft.com/office/word/2010/wordml" xmlns:w15="http://schemas.microsoft.com/office/word/2012/wordml" xmlns:w16cex="http://schemas.microsoft.com/office/word/2018/wordml/cex" xmlns:w16cid="http://schemas.microsoft.com/office/word/2016/wordml/cid" xmlns:w16="http://schemas.microsoft.com/office/word/2018/wordml" xmlns:w16sdtdh="http://schemas.microsoft.com/office/word/2020/wordml/sdtdatahash" xmlns:w16se="http://schemas.microsoft.com/office/word/2015/wordml/symex" xmlns:wpg="http://schemas.microsoft.com/office/word/2010/wordprocessingGroup" xmlns:wpi="http://schemas.microsoft.com/office/word/2010/wordprocessingInk" xmlns:wne="http://schemas.microsoft.com/office/word/2006/wordml" xmlns:wps="http://schemas.microsoft.com/office/word/2010/wordprocessingShape" mc:Ignorable="w14 w15 w16se w16cid w16 w16cex w16sdtdh wp14">
+<w:hdr xmlns:wpc="http://schemas.microsoft.com/office/word/2010/wordprocessingCanvas" xmlns:cx="http://schemas.microsoft.com/office/drawing/2014/chartex" xmlns:cx1="http://schemas.microsoft.com/office/drawing/2015/9/8/chartex" xmlns:cx2="http://schemas.microsoft.com/office/drawing/2015/10/21/chartex" xmlns:cx3="http://schemas.microsoft.com/office/drawing/2016/5/9/chartex" xmlns:cx4="http://schemas.microsoft.com/office/drawing/2016/5/10/chartex" xmlns:cx5="http://schemas.microsoft.com/office/drawing/2016/5/11/chartex" xmlns:cx6="http://schemas.microsoft.com/office/drawing/2016/5/12/chartex" xmlns:cx7="http://schemas.microsoft.com/office/drawing/2016/5/13/chartex" xmlns:cx8="http://schemas.microsoft.com/office/drawing/2016/5/14/chartex" xmlns:mc="http://schemas.openxmlformats.org/markup-compatibility/2006" xmlns:aink="http://schemas.microsoft.com/office/drawing/2016/ink" xmlns:am3d="http://schemas.microsoft.com/office/drawing/2017/model3d" xmlns:o="urn:schemas-microsoft-com:office:office" xmlns:oel="http://schemas.microsoft.com/office/2019/extlst" xmlns:r="http://schemas.openxmlformats.org/officeDocument/2006/relationships" xmlns:m="http://schemas.openxmlformats.org/officeDocument/2006/math" xmlns:v="urn:schemas-microsoft-com:vml" xmlns:wp14="http://schemas.microsoft.com/office/word/2010/wordprocessingDrawing" xmlns:wp="http://schemas.openxmlformats.org/drawingml/2006/wordprocessingDrawing" xmlns:w10="urn:schemas-microsoft-com:office:word" xmlns:w="http://schemas.openxmlformats.org/wordprocessingml/2006/main" xmlns:w14="http://schemas.microsoft.com/office/word/2010/wordml" xmlns:w15="http://schemas.microsoft.com/office/word/2012/wordml" xmlns:w16cex="http://schemas.microsoft.com/office/word/2018/wordml/cex" xmlns:w16cid="http://schemas.microsoft.com/office/word/2016/wordml/cid" xmlns:w16="http://schemas.microsoft.com/office/word/2018/wordml" xmlns:w16du="http://schemas.microsoft.com/office/word/2023/wordml/word16du" xmlns:w16sdtdh="http://schemas.microsoft.com/office/word/2020/wordml/sdtdatahash" xmlns:w16sdtfl="http://schemas.microsoft.com/office/word/2024/wordml/sdtformatlock" xmlns:w16se="http://schemas.microsoft.com/office/word/2015/wordml/symex" xmlns:wpg="http://schemas.microsoft.com/office/word/2010/wordprocessingGroup" xmlns:wpi="http://schemas.microsoft.com/office/word/2010/wordprocessingInk" xmlns:wne="http://schemas.microsoft.com/office/word/2006/wordml" xmlns:wps="http://schemas.microsoft.com/office/word/2010/wordprocessingShape" mc:Ignorable="w14 w15 w16se w16cid w16 w16cex w16sdtdh w16sdtfl w16du wp14">
   <w:p>
     <w:pPr>
       <w:pStyle w:val="Header"/>
@@ -15260,7 +16934,7 @@
 </file>
 
 <file path=word/styles.xml><?xml version="1.0" encoding="utf-8"?>
-<w:styles xmlns:mc="http://schemas.openxmlformats.org/markup-compatibility/2006" xmlns:r="http://schemas.openxmlformats.org/officeDocument/2006/relationships" xmlns:w="http://schemas.openxmlformats.org/wordprocessingml/2006/main" xmlns:w14="http://schemas.microsoft.com/office/word/2010/wordml" xmlns:w15="http://schemas.microsoft.com/office/word/2012/wordml" xmlns:w16cex="http://schemas.microsoft.com/office/word/2018/wordml/cex" xmlns:w16cid="http://schemas.microsoft.com/office/word/2016/wordml/cid" xmlns:w16="http://schemas.microsoft.com/office/word/2018/wordml" xmlns:w16sdtdh="http://schemas.microsoft.com/office/word/2020/wordml/sdtdatahash" xmlns:w16se="http://schemas.microsoft.com/office/word/2015/wordml/symex" mc:Ignorable="w14 w15 w16se w16cid w16 w16cex w16sdtdh">
+<w:styles xmlns:mc="http://schemas.openxmlformats.org/markup-compatibility/2006" xmlns:r="http://schemas.openxmlformats.org/officeDocument/2006/relationships" xmlns:w="http://schemas.openxmlformats.org/wordprocessingml/2006/main" xmlns:w14="http://schemas.microsoft.com/office/word/2010/wordml" xmlns:w15="http://schemas.microsoft.com/office/word/2012/wordml" xmlns:w16cex="http://schemas.microsoft.com/office/word/2018/wordml/cex" xmlns:w16cid="http://schemas.microsoft.com/office/word/2016/wordml/cid" xmlns:w16="http://schemas.microsoft.com/office/word/2018/wordml" xmlns:w16du="http://schemas.microsoft.com/office/word/2023/wordml/word16du" xmlns:w16sdtdh="http://schemas.microsoft.com/office/word/2020/wordml/sdtdatahash" xmlns:w16sdtfl="http://schemas.microsoft.com/office/word/2024/wordml/sdtformatlock" xmlns:w16se="http://schemas.microsoft.com/office/word/2015/wordml/symex" mc:Ignorable="w14 w15 w16se w16cid w16 w16cex w16sdtdh w16sdtfl w16du">
   <w:docDefaults>
     <w:rPrDefault>
       <w:rPr>

--- a/TS-Kramam/TS-1.1/TS 1.1 Tamil Krama Paatam Corrections.docx
+++ b/TS-Kramam/TS-1.1/TS 1.1 Tamil Krama Paatam Corrections.docx
@@ -70,10 +70,30 @@
           <w:bCs/>
           <w:sz w:val="32"/>
           <w:szCs w:val="32"/>
-          <w:highlight w:val="red"/>
           <w:u w:val="single"/>
         </w:rPr>
-        <w:t>?????</w:t>
+        <w:t>31</w:t>
+      </w:r>
+      <w:r>
+        <w:rPr>
+          <w:b/>
+          <w:bCs/>
+          <w:sz w:val="32"/>
+          <w:szCs w:val="32"/>
+          <w:u w:val="single"/>
+          <w:vertAlign w:val="superscript"/>
+        </w:rPr>
+        <w:t>st</w:t>
+      </w:r>
+      <w:r>
+        <w:rPr>
+          <w:b/>
+          <w:bCs/>
+          <w:sz w:val="32"/>
+          <w:szCs w:val="32"/>
+          <w:u w:val="single"/>
+        </w:rPr>
+        <w:t xml:space="preserve"> Jan 2026</w:t>
       </w:r>
     </w:p>
     <w:p>
@@ -81,16 +101,14 @@
         <w:spacing w:before="0" w:line="240" w:lineRule="auto"/>
         <w:jc w:val="center"/>
         <w:rPr>
-          <w:bCs/>
-          <w:sz w:val="32"/>
-          <w:szCs w:val="32"/>
+          <w:b/>
+          <w:szCs w:val="24"/>
         </w:rPr>
       </w:pPr>
       <w:r>
         <w:rPr>
-          <w:bCs/>
-          <w:sz w:val="32"/>
-          <w:szCs w:val="32"/>
+          <w:b/>
+          <w:szCs w:val="24"/>
         </w:rPr>
         <w:t>(ignore those which are already incorporated in your book’s version and date)</w:t>
       </w:r>
@@ -124,12 +142,16 @@
               <w:spacing w:before="0" w:line="240" w:lineRule="auto"/>
               <w:jc w:val="center"/>
               <w:rPr>
+                <w:b/>
+                <w:bCs/>
                 <w:sz w:val="32"/>
                 <w:szCs w:val="32"/>
               </w:rPr>
             </w:pPr>
             <w:r>
               <w:rPr>
+                <w:b/>
+                <w:bCs/>
                 <w:sz w:val="32"/>
                 <w:szCs w:val="32"/>
               </w:rPr>
@@ -141,12 +163,16 @@
               <w:spacing w:before="0" w:line="240" w:lineRule="auto"/>
               <w:jc w:val="center"/>
               <w:rPr>
+                <w:b/>
+                <w:bCs/>
                 <w:sz w:val="32"/>
                 <w:szCs w:val="32"/>
               </w:rPr>
             </w:pPr>
             <w:r>
               <w:rPr>
+                <w:b/>
+                <w:bCs/>
                 <w:sz w:val="32"/>
                 <w:szCs w:val="32"/>
               </w:rPr>
@@ -163,12 +189,16 @@
               <w:spacing w:before="0" w:line="240" w:lineRule="auto"/>
               <w:jc w:val="center"/>
               <w:rPr>
+                <w:b/>
+                <w:bCs/>
                 <w:sz w:val="32"/>
                 <w:szCs w:val="32"/>
               </w:rPr>
             </w:pPr>
             <w:r>
               <w:rPr>
+                <w:b/>
+                <w:bCs/>
                 <w:sz w:val="32"/>
                 <w:szCs w:val="32"/>
               </w:rPr>
@@ -186,12 +216,16 @@
               <w:ind w:right="-18"/>
               <w:jc w:val="center"/>
               <w:rPr>
+                <w:b/>
+                <w:bCs/>
                 <w:sz w:val="32"/>
                 <w:szCs w:val="32"/>
               </w:rPr>
             </w:pPr>
             <w:r>
               <w:rPr>
+                <w:b/>
+                <w:bCs/>
                 <w:sz w:val="32"/>
                 <w:szCs w:val="32"/>
               </w:rPr>
@@ -237,7 +271,6 @@
         <w:tc>
           <w:tcPr>
             <w:tcW w:w="4048" w:type="dxa"/>
-            <w:shd w:val="clear" w:color="auto" w:fill="auto"/>
           </w:tcPr>
           <w:p>
             <w:pPr>
@@ -351,7 +384,6 @@
         <w:tc>
           <w:tcPr>
             <w:tcW w:w="4819" w:type="dxa"/>
-            <w:shd w:val="clear" w:color="auto" w:fill="auto"/>
           </w:tcPr>
           <w:p>
             <w:pPr>
@@ -503,7 +535,6 @@
         <w:tc>
           <w:tcPr>
             <w:tcW w:w="5103" w:type="dxa"/>
-            <w:shd w:val="clear" w:color="auto" w:fill="auto"/>
           </w:tcPr>
           <w:p>
             <w:pPr>
@@ -650,7 +681,6 @@
         <w:tc>
           <w:tcPr>
             <w:tcW w:w="4048" w:type="dxa"/>
-            <w:shd w:val="clear" w:color="auto" w:fill="auto"/>
           </w:tcPr>
           <w:p>
             <w:pPr>
@@ -779,7 +809,6 @@
         <w:tc>
           <w:tcPr>
             <w:tcW w:w="4819" w:type="dxa"/>
-            <w:shd w:val="clear" w:color="auto" w:fill="auto"/>
           </w:tcPr>
           <w:p>
             <w:pPr>
@@ -989,7 +1018,6 @@
         <w:tc>
           <w:tcPr>
             <w:tcW w:w="5103" w:type="dxa"/>
-            <w:shd w:val="clear" w:color="auto" w:fill="auto"/>
           </w:tcPr>
           <w:p>
             <w:pPr>
@@ -1215,7 +1243,6 @@
         <w:tc>
           <w:tcPr>
             <w:tcW w:w="4048" w:type="dxa"/>
-            <w:shd w:val="clear" w:color="auto" w:fill="auto"/>
           </w:tcPr>
           <w:p>
             <w:pPr>
@@ -1366,7 +1393,6 @@
         <w:tc>
           <w:tcPr>
             <w:tcW w:w="4819" w:type="dxa"/>
-            <w:shd w:val="clear" w:color="auto" w:fill="auto"/>
           </w:tcPr>
           <w:p>
             <w:pPr>
@@ -1636,7 +1662,6 @@
         <w:tc>
           <w:tcPr>
             <w:tcW w:w="5103" w:type="dxa"/>
-            <w:shd w:val="clear" w:color="auto" w:fill="auto"/>
           </w:tcPr>
           <w:p>
             <w:pPr>
@@ -2019,16 +2044,14 @@
         <w:spacing w:before="0" w:line="240" w:lineRule="auto"/>
         <w:jc w:val="center"/>
         <w:rPr>
-          <w:bCs/>
-          <w:sz w:val="32"/>
-          <w:szCs w:val="32"/>
+          <w:b/>
+          <w:szCs w:val="24"/>
         </w:rPr>
       </w:pPr>
       <w:r>
         <w:rPr>
-          <w:bCs/>
-          <w:sz w:val="32"/>
-          <w:szCs w:val="32"/>
+          <w:b/>
+          <w:szCs w:val="24"/>
         </w:rPr>
         <w:t>(ignore those which are already incorporated in your book’s version and date)</w:t>
       </w:r>
@@ -2062,12 +2085,16 @@
               <w:spacing w:before="0" w:line="240" w:lineRule="auto"/>
               <w:jc w:val="center"/>
               <w:rPr>
+                <w:b/>
+                <w:bCs/>
                 <w:sz w:val="32"/>
                 <w:szCs w:val="32"/>
               </w:rPr>
             </w:pPr>
             <w:r>
               <w:rPr>
+                <w:b/>
+                <w:bCs/>
                 <w:sz w:val="32"/>
                 <w:szCs w:val="32"/>
               </w:rPr>
@@ -2079,12 +2106,16 @@
               <w:spacing w:before="0" w:line="240" w:lineRule="auto"/>
               <w:jc w:val="center"/>
               <w:rPr>
+                <w:b/>
+                <w:bCs/>
                 <w:sz w:val="32"/>
                 <w:szCs w:val="32"/>
               </w:rPr>
             </w:pPr>
             <w:r>
               <w:rPr>
+                <w:b/>
+                <w:bCs/>
                 <w:sz w:val="32"/>
                 <w:szCs w:val="32"/>
               </w:rPr>
@@ -2101,12 +2132,16 @@
               <w:spacing w:before="0" w:line="240" w:lineRule="auto"/>
               <w:jc w:val="center"/>
               <w:rPr>
+                <w:b/>
+                <w:bCs/>
                 <w:sz w:val="32"/>
                 <w:szCs w:val="32"/>
               </w:rPr>
             </w:pPr>
             <w:r>
               <w:rPr>
+                <w:b/>
+                <w:bCs/>
                 <w:sz w:val="32"/>
                 <w:szCs w:val="32"/>
               </w:rPr>
@@ -2124,12 +2159,16 @@
               <w:ind w:right="-18"/>
               <w:jc w:val="center"/>
               <w:rPr>
+                <w:b/>
+                <w:bCs/>
                 <w:sz w:val="32"/>
                 <w:szCs w:val="32"/>
               </w:rPr>
             </w:pPr>
             <w:r>
               <w:rPr>
+                <w:b/>
+                <w:bCs/>
                 <w:sz w:val="32"/>
                 <w:szCs w:val="32"/>
               </w:rPr>
@@ -2175,7 +2214,6 @@
         <w:tc>
           <w:tcPr>
             <w:tcW w:w="4048" w:type="dxa"/>
-            <w:shd w:val="clear" w:color="auto" w:fill="auto"/>
           </w:tcPr>
           <w:p>
             <w:pPr>
@@ -2208,7 +2246,6 @@
         <w:tc>
           <w:tcPr>
             <w:tcW w:w="4819" w:type="dxa"/>
-            <w:shd w:val="clear" w:color="auto" w:fill="auto"/>
           </w:tcPr>
           <w:p>
             <w:pPr>
@@ -2241,7 +2278,6 @@
         <w:tc>
           <w:tcPr>
             <w:tcW w:w="5103" w:type="dxa"/>
-            <w:shd w:val="clear" w:color="auto" w:fill="auto"/>
           </w:tcPr>
           <w:p>
             <w:pPr>
@@ -2273,6 +2309,22 @@
         </w:tc>
       </w:tr>
     </w:tbl>
+    <w:p>
+      <w:pPr>
+        <w:pBdr>
+          <w:bottom w:val="double" w:sz="6" w:space="1" w:color="auto"/>
+        </w:pBdr>
+        <w:spacing w:before="0" w:line="240" w:lineRule="auto"/>
+        <w:jc w:val="center"/>
+        <w:rPr>
+          <w:b/>
+          <w:bCs/>
+          <w:sz w:val="32"/>
+          <w:szCs w:val="32"/>
+          <w:u w:val="single"/>
+        </w:rPr>
+      </w:pPr>
+    </w:p>
     <w:p>
       <w:pPr>
         <w:spacing w:before="0" w:line="240" w:lineRule="auto"/>
@@ -2285,16 +2337,6 @@
           <w:u w:val="single"/>
         </w:rPr>
       </w:pPr>
-      <w:r>
-        <w:rPr>
-          <w:b/>
-          <w:bCs/>
-          <w:sz w:val="32"/>
-          <w:szCs w:val="32"/>
-          <w:u w:val="single"/>
-        </w:rPr>
-        <w:t>==================</w:t>
-      </w:r>
     </w:p>
     <w:p>
       <w:pPr>
@@ -2388,16 +2430,14 @@
         <w:spacing w:before="0" w:line="240" w:lineRule="auto"/>
         <w:jc w:val="center"/>
         <w:rPr>
-          <w:bCs/>
-          <w:sz w:val="32"/>
-          <w:szCs w:val="32"/>
+          <w:b/>
+          <w:szCs w:val="24"/>
         </w:rPr>
       </w:pPr>
       <w:r>
         <w:rPr>
-          <w:bCs/>
-          <w:sz w:val="32"/>
-          <w:szCs w:val="32"/>
+          <w:b/>
+          <w:szCs w:val="24"/>
         </w:rPr>
         <w:t>(ignore those which are already incorporated in your book’s version and date)</w:t>
       </w:r>
@@ -2560,7 +2600,6 @@
         <w:tc>
           <w:tcPr>
             <w:tcW w:w="4048" w:type="dxa"/>
-            <w:shd w:val="clear" w:color="auto" w:fill="auto"/>
           </w:tcPr>
           <w:p>
             <w:pPr>
@@ -2593,7 +2632,6 @@
         <w:tc>
           <w:tcPr>
             <w:tcW w:w="4819" w:type="dxa"/>
-            <w:shd w:val="clear" w:color="auto" w:fill="auto"/>
           </w:tcPr>
           <w:p>
             <w:pPr>
@@ -2626,7 +2664,6 @@
         <w:tc>
           <w:tcPr>
             <w:tcW w:w="5103" w:type="dxa"/>
-            <w:shd w:val="clear" w:color="auto" w:fill="auto"/>
           </w:tcPr>
           <w:p>
             <w:pPr>
@@ -2942,7 +2979,6 @@
         <w:tc>
           <w:tcPr>
             <w:tcW w:w="4048" w:type="dxa"/>
-            <w:shd w:val="clear" w:color="auto" w:fill="auto"/>
           </w:tcPr>
           <w:p>
             <w:pPr>
@@ -3051,6 +3087,7 @@
                 <w:lang w:bidi="ml-IN"/>
               </w:rPr>
             </w:pPr>
+            <w:proofErr w:type="spellStart"/>
             <w:r>
               <w:rPr>
                 <w:rFonts w:cs="Arial"/>
@@ -3062,6 +3099,7 @@
               </w:rPr>
               <w:t>Panchaati</w:t>
             </w:r>
+            <w:proofErr w:type="spellEnd"/>
             <w:r>
               <w:rPr>
                 <w:rFonts w:cs="Arial"/>
@@ -3078,7 +3116,6 @@
         <w:tc>
           <w:tcPr>
             <w:tcW w:w="4819" w:type="dxa"/>
-            <w:shd w:val="clear" w:color="auto" w:fill="auto"/>
           </w:tcPr>
           <w:p>
             <w:pPr>
@@ -3365,7 +3402,6 @@
         <w:tc>
           <w:tcPr>
             <w:tcW w:w="5103" w:type="dxa"/>
-            <w:shd w:val="clear" w:color="auto" w:fill="auto"/>
           </w:tcPr>
           <w:p>
             <w:pPr>
@@ -3635,7 +3671,6 @@
         <w:tc>
           <w:tcPr>
             <w:tcW w:w="4048" w:type="dxa"/>
-            <w:shd w:val="clear" w:color="auto" w:fill="auto"/>
           </w:tcPr>
           <w:p>
             <w:pPr>
@@ -3748,6 +3783,7 @@
                 <w:lang w:val="en-IN" w:eastAsia="en-IN" w:bidi="ml-IN"/>
               </w:rPr>
             </w:pPr>
+            <w:proofErr w:type="spellStart"/>
             <w:r>
               <w:rPr>
                 <w:rFonts w:cs="Arial"/>
@@ -3759,6 +3795,7 @@
               </w:rPr>
               <w:t>Panchaati</w:t>
             </w:r>
+            <w:proofErr w:type="spellEnd"/>
             <w:r>
               <w:rPr>
                 <w:rFonts w:cs="Arial"/>
@@ -3775,7 +3812,6 @@
         <w:tc>
           <w:tcPr>
             <w:tcW w:w="4819" w:type="dxa"/>
-            <w:shd w:val="clear" w:color="auto" w:fill="auto"/>
           </w:tcPr>
           <w:p>
             <w:pPr>
@@ -3966,7 +4002,6 @@
         <w:tc>
           <w:tcPr>
             <w:tcW w:w="5103" w:type="dxa"/>
-            <w:shd w:val="clear" w:color="auto" w:fill="auto"/>
           </w:tcPr>
           <w:p>
             <w:pPr>
@@ -4161,7 +4196,6 @@
         <w:tc>
           <w:tcPr>
             <w:tcW w:w="4048" w:type="dxa"/>
-            <w:shd w:val="clear" w:color="auto" w:fill="auto"/>
           </w:tcPr>
           <w:p>
             <w:pPr>
@@ -4266,6 +4300,72 @@
               <w:adjustRightInd w:val="0"/>
               <w:spacing w:before="0" w:line="240" w:lineRule="auto"/>
               <w:rPr>
+                <w:rFonts w:cs="Arial"/>
+                <w:b/>
+                <w:bCs/>
+                <w:sz w:val="32"/>
+                <w:szCs w:val="36"/>
+                <w:lang w:bidi="ml-IN"/>
+              </w:rPr>
+            </w:pPr>
+            <w:proofErr w:type="spellStart"/>
+            <w:r>
+              <w:rPr>
+                <w:rFonts w:cs="Arial"/>
+                <w:b/>
+                <w:bCs/>
+                <w:sz w:val="32"/>
+                <w:szCs w:val="36"/>
+                <w:lang w:bidi="ml-IN"/>
+              </w:rPr>
+              <w:t>Panchaati</w:t>
+            </w:r>
+            <w:proofErr w:type="spellEnd"/>
+            <w:r>
+              <w:rPr>
+                <w:rFonts w:cs="Arial"/>
+                <w:b/>
+                <w:bCs/>
+                <w:sz w:val="32"/>
+                <w:szCs w:val="36"/>
+                <w:lang w:bidi="ml-IN"/>
+              </w:rPr>
+              <w:t xml:space="preserve"> No. </w:t>
+            </w:r>
+            <w:r>
+              <w:rPr>
+                <w:rFonts w:cs="Arial"/>
+                <w:b/>
+                <w:bCs/>
+                <w:sz w:val="32"/>
+                <w:szCs w:val="36"/>
+                <w:lang w:bidi="ml-IN"/>
+              </w:rPr>
+              <w:t>–</w:t>
+            </w:r>
+            <w:r>
+              <w:rPr>
+                <w:rFonts w:cs="Arial"/>
+                <w:b/>
+                <w:bCs/>
+                <w:sz w:val="32"/>
+                <w:szCs w:val="36"/>
+                <w:lang w:bidi="ml-IN"/>
+              </w:rPr>
+              <w:t xml:space="preserve"> 15</w:t>
+            </w:r>
+          </w:p>
+          <w:p>
+            <w:pPr>
+              <w:widowControl w:val="0"/>
+              <w:tabs>
+                <w:tab w:val="left" w:pos="993"/>
+              </w:tabs>
+              <w:autoSpaceDE w:val="0"/>
+              <w:autoSpaceDN w:val="0"/>
+              <w:adjustRightInd w:val="0"/>
+              <w:spacing w:before="0" w:line="240" w:lineRule="auto"/>
+              <w:rPr>
                 <w:rFonts w:eastAsia="Times New Roman" w:cs="Arial"/>
                 <w:b/>
                 <w:color w:val="000000"/>
@@ -4274,34 +4374,11 @@
                 <w:lang w:val="en-IN" w:eastAsia="en-IN" w:bidi="ml-IN"/>
               </w:rPr>
             </w:pPr>
-            <w:r>
-              <w:rPr>
-                <w:rFonts w:cs="Arial"/>
-                <w:b/>
-                <w:bCs/>
-                <w:sz w:val="32"/>
-                <w:szCs w:val="36"/>
-                <w:lang w:bidi="ml-IN"/>
-              </w:rPr>
-              <w:t>Panchaati</w:t>
-            </w:r>
-            <w:r>
-              <w:rPr>
-                <w:rFonts w:cs="Arial"/>
-                <w:b/>
-                <w:bCs/>
-                <w:sz w:val="32"/>
-                <w:szCs w:val="36"/>
-                <w:lang w:bidi="ml-IN"/>
-              </w:rPr>
-              <w:t xml:space="preserve"> No. - 15</w:t>
-            </w:r>
           </w:p>
         </w:tc>
         <w:tc>
           <w:tcPr>
             <w:tcW w:w="4819" w:type="dxa"/>
-            <w:shd w:val="clear" w:color="auto" w:fill="auto"/>
           </w:tcPr>
           <w:p>
             <w:pPr>
@@ -4438,7 +4515,6 @@
         <w:tc>
           <w:tcPr>
             <w:tcW w:w="5103" w:type="dxa"/>
-            <w:shd w:val="clear" w:color="auto" w:fill="auto"/>
           </w:tcPr>
           <w:p>
             <w:pPr>
@@ -4570,7 +4646,6 @@
         <w:tc>
           <w:tcPr>
             <w:tcW w:w="4048" w:type="dxa"/>
-            <w:shd w:val="clear" w:color="auto" w:fill="auto"/>
           </w:tcPr>
           <w:p>
             <w:pPr>
@@ -4684,6 +4759,7 @@
                 <w:lang w:val="en-IN" w:eastAsia="en-IN" w:bidi="ml-IN"/>
               </w:rPr>
             </w:pPr>
+            <w:proofErr w:type="spellStart"/>
             <w:r>
               <w:rPr>
                 <w:rFonts w:cs="Arial"/>
@@ -4695,6 +4771,7 @@
               </w:rPr>
               <w:t>Panchaati</w:t>
             </w:r>
+            <w:proofErr w:type="spellEnd"/>
             <w:r>
               <w:rPr>
                 <w:rFonts w:cs="Arial"/>
@@ -4711,7 +4788,6 @@
         <w:tc>
           <w:tcPr>
             <w:tcW w:w="4819" w:type="dxa"/>
-            <w:shd w:val="clear" w:color="auto" w:fill="auto"/>
           </w:tcPr>
           <w:p>
             <w:pPr>
@@ -4918,7 +4994,6 @@
         <w:tc>
           <w:tcPr>
             <w:tcW w:w="5103" w:type="dxa"/>
-            <w:shd w:val="clear" w:color="auto" w:fill="auto"/>
           </w:tcPr>
           <w:p>
             <w:pPr>
@@ -5142,7 +5217,6 @@
         <w:tc>
           <w:tcPr>
             <w:tcW w:w="4048" w:type="dxa"/>
-            <w:shd w:val="clear" w:color="auto" w:fill="auto"/>
           </w:tcPr>
           <w:p>
             <w:pPr>
@@ -5255,6 +5329,7 @@
                 <w:lang w:val="en-IN" w:eastAsia="en-IN" w:bidi="ml-IN"/>
               </w:rPr>
             </w:pPr>
+            <w:proofErr w:type="spellStart"/>
             <w:r>
               <w:rPr>
                 <w:rFonts w:cs="Arial"/>
@@ -5266,6 +5341,7 @@
               </w:rPr>
               <w:t>Panchaati</w:t>
             </w:r>
+            <w:proofErr w:type="spellEnd"/>
             <w:r>
               <w:rPr>
                 <w:rFonts w:cs="Arial"/>
@@ -5282,7 +5358,6 @@
         <w:tc>
           <w:tcPr>
             <w:tcW w:w="4819" w:type="dxa"/>
-            <w:shd w:val="clear" w:color="auto" w:fill="auto"/>
           </w:tcPr>
           <w:p>
             <w:pPr>
@@ -5552,7 +5627,6 @@
         <w:tc>
           <w:tcPr>
             <w:tcW w:w="5103" w:type="dxa"/>
-            <w:shd w:val="clear" w:color="auto" w:fill="auto"/>
           </w:tcPr>
           <w:p>
             <w:pPr>
@@ -5839,7 +5913,6 @@
         <w:tc>
           <w:tcPr>
             <w:tcW w:w="4048" w:type="dxa"/>
-            <w:shd w:val="clear" w:color="auto" w:fill="auto"/>
           </w:tcPr>
           <w:p>
             <w:pPr>
@@ -5963,6 +6036,7 @@
                 <w:lang w:val="en-IN" w:eastAsia="en-IN" w:bidi="ml-IN"/>
               </w:rPr>
             </w:pPr>
+            <w:proofErr w:type="spellStart"/>
             <w:r>
               <w:rPr>
                 <w:rFonts w:cs="Arial"/>
@@ -5974,6 +6048,7 @@
               </w:rPr>
               <w:t>Panchaati</w:t>
             </w:r>
+            <w:proofErr w:type="spellEnd"/>
             <w:r>
               <w:rPr>
                 <w:rFonts w:cs="Arial"/>
@@ -6001,7 +6076,6 @@
         <w:tc>
           <w:tcPr>
             <w:tcW w:w="4819" w:type="dxa"/>
-            <w:shd w:val="clear" w:color="auto" w:fill="auto"/>
           </w:tcPr>
           <w:p>
             <w:pPr>
@@ -6287,7 +6361,6 @@
         <w:tc>
           <w:tcPr>
             <w:tcW w:w="5103" w:type="dxa"/>
-            <w:shd w:val="clear" w:color="auto" w:fill="auto"/>
           </w:tcPr>
           <w:p>
             <w:pPr>
@@ -7004,7 +7077,6 @@
         <w:tc>
           <w:tcPr>
             <w:tcW w:w="2789" w:type="dxa"/>
-            <w:shd w:val="clear" w:color="auto" w:fill="auto"/>
           </w:tcPr>
           <w:p>
             <w:pPr>
@@ -7091,14 +7163,26 @@
                 <w:szCs w:val="36"/>
                 <w:lang w:bidi="ml-IN"/>
               </w:rPr>
-              <w:t>7th Panchaati</w:t>
-            </w:r>
+              <w:t xml:space="preserve">7th </w:t>
+            </w:r>
+            <w:proofErr w:type="spellStart"/>
+            <w:r>
+              <w:rPr>
+                <w:rFonts w:cs="Arial"/>
+                <w:b/>
+                <w:bCs/>
+                <w:sz w:val="28"/>
+                <w:szCs w:val="36"/>
+                <w:lang w:bidi="ml-IN"/>
+              </w:rPr>
+              <w:t>Panchaati</w:t>
+            </w:r>
+            <w:proofErr w:type="spellEnd"/>
           </w:p>
         </w:tc>
         <w:tc>
           <w:tcPr>
             <w:tcW w:w="5139" w:type="dxa"/>
-            <w:shd w:val="clear" w:color="auto" w:fill="auto"/>
           </w:tcPr>
           <w:p>
             <w:pPr>
@@ -7444,7 +7528,6 @@
         <w:tc>
           <w:tcPr>
             <w:tcW w:w="5207" w:type="dxa"/>
-            <w:shd w:val="clear" w:color="auto" w:fill="auto"/>
           </w:tcPr>
           <w:p>
             <w:pPr>
@@ -7779,7 +7862,6 @@
         <w:tc>
           <w:tcPr>
             <w:tcW w:w="2789" w:type="dxa"/>
-            <w:shd w:val="clear" w:color="auto" w:fill="auto"/>
           </w:tcPr>
           <w:p>
             <w:pPr>
@@ -7866,14 +7948,26 @@
                 <w:szCs w:val="36"/>
                 <w:lang w:bidi="ml-IN"/>
               </w:rPr>
-              <w:t>7th Panchaati</w:t>
-            </w:r>
+              <w:t xml:space="preserve">7th </w:t>
+            </w:r>
+            <w:proofErr w:type="spellStart"/>
+            <w:r>
+              <w:rPr>
+                <w:rFonts w:cs="Arial"/>
+                <w:b/>
+                <w:bCs/>
+                <w:sz w:val="28"/>
+                <w:szCs w:val="36"/>
+                <w:lang w:bidi="ml-IN"/>
+              </w:rPr>
+              <w:t>Panchaati</w:t>
+            </w:r>
+            <w:proofErr w:type="spellEnd"/>
           </w:p>
         </w:tc>
         <w:tc>
           <w:tcPr>
             <w:tcW w:w="5139" w:type="dxa"/>
-            <w:shd w:val="clear" w:color="auto" w:fill="auto"/>
           </w:tcPr>
           <w:p>
             <w:pPr>
@@ -8091,7 +8185,6 @@
         <w:tc>
           <w:tcPr>
             <w:tcW w:w="5207" w:type="dxa"/>
-            <w:shd w:val="clear" w:color="auto" w:fill="auto"/>
           </w:tcPr>
           <w:p>
             <w:pPr>
@@ -8321,7 +8414,6 @@
         <w:tc>
           <w:tcPr>
             <w:tcW w:w="2789" w:type="dxa"/>
-            <w:shd w:val="clear" w:color="auto" w:fill="auto"/>
           </w:tcPr>
           <w:p>
             <w:pPr>
@@ -8413,14 +8505,26 @@
                 <w:szCs w:val="28"/>
                 <w:lang w:bidi="ml-IN"/>
               </w:rPr>
-              <w:t>7th Panchaati</w:t>
-            </w:r>
+              <w:t xml:space="preserve">7th </w:t>
+            </w:r>
+            <w:proofErr w:type="spellStart"/>
+            <w:r>
+              <w:rPr>
+                <w:rFonts w:cs="Arial"/>
+                <w:b/>
+                <w:bCs/>
+                <w:sz w:val="28"/>
+                <w:szCs w:val="28"/>
+                <w:lang w:bidi="ml-IN"/>
+              </w:rPr>
+              <w:t>Panchaati</w:t>
+            </w:r>
+            <w:proofErr w:type="spellEnd"/>
           </w:p>
         </w:tc>
         <w:tc>
           <w:tcPr>
             <w:tcW w:w="5139" w:type="dxa"/>
-            <w:shd w:val="clear" w:color="auto" w:fill="auto"/>
           </w:tcPr>
           <w:p>
             <w:pPr>
@@ -8690,7 +8794,6 @@
         <w:tc>
           <w:tcPr>
             <w:tcW w:w="5207" w:type="dxa"/>
-            <w:shd w:val="clear" w:color="auto" w:fill="auto"/>
           </w:tcPr>
           <w:p>
             <w:pPr>
@@ -8961,7 +9064,6 @@
         <w:tc>
           <w:tcPr>
             <w:tcW w:w="2789" w:type="dxa"/>
-            <w:shd w:val="clear" w:color="auto" w:fill="auto"/>
           </w:tcPr>
           <w:p>
             <w:pPr>
@@ -9069,14 +9171,26 @@
                 <w:szCs w:val="36"/>
                 <w:lang w:bidi="ml-IN"/>
               </w:rPr>
-              <w:t>8th Panchaati</w:t>
-            </w:r>
+              <w:t xml:space="preserve">8th </w:t>
+            </w:r>
+            <w:proofErr w:type="spellStart"/>
+            <w:r>
+              <w:rPr>
+                <w:rFonts w:cs="Arial"/>
+                <w:b/>
+                <w:bCs/>
+                <w:sz w:val="28"/>
+                <w:szCs w:val="36"/>
+                <w:lang w:bidi="ml-IN"/>
+              </w:rPr>
+              <w:t>Panchaati</w:t>
+            </w:r>
+            <w:proofErr w:type="spellEnd"/>
           </w:p>
         </w:tc>
         <w:tc>
           <w:tcPr>
             <w:tcW w:w="5139" w:type="dxa"/>
-            <w:shd w:val="clear" w:color="auto" w:fill="auto"/>
           </w:tcPr>
           <w:p>
             <w:pPr>
@@ -9494,7 +9608,6 @@
         <w:tc>
           <w:tcPr>
             <w:tcW w:w="5207" w:type="dxa"/>
-            <w:shd w:val="clear" w:color="auto" w:fill="auto"/>
           </w:tcPr>
           <w:p>
             <w:pPr>
@@ -9821,7 +9934,6 @@
         <w:tc>
           <w:tcPr>
             <w:tcW w:w="2789" w:type="dxa"/>
-            <w:shd w:val="clear" w:color="auto" w:fill="auto"/>
           </w:tcPr>
           <w:p>
             <w:pPr>
@@ -9884,6 +9996,7 @@
                 <w:lang w:bidi="ml-IN"/>
               </w:rPr>
             </w:pPr>
+            <w:proofErr w:type="spellStart"/>
             <w:r>
               <w:rPr>
                 <w:rFonts w:cs="Arial"/>
@@ -9894,6 +10007,7 @@
               </w:rPr>
               <w:t>Panchaati</w:t>
             </w:r>
+            <w:proofErr w:type="spellEnd"/>
             <w:r>
               <w:rPr>
                 <w:rFonts w:cs="Arial"/>
@@ -9955,7 +10069,6 @@
         <w:tc>
           <w:tcPr>
             <w:tcW w:w="5139" w:type="dxa"/>
-            <w:shd w:val="clear" w:color="auto" w:fill="auto"/>
           </w:tcPr>
           <w:p>
             <w:pPr>
@@ -10292,7 +10405,6 @@
         <w:tc>
           <w:tcPr>
             <w:tcW w:w="5207" w:type="dxa"/>
-            <w:shd w:val="clear" w:color="auto" w:fill="auto"/>
           </w:tcPr>
           <w:p>
             <w:pPr>
@@ -10608,7 +10720,6 @@
         <w:tc>
           <w:tcPr>
             <w:tcW w:w="2789" w:type="dxa"/>
-            <w:shd w:val="clear" w:color="auto" w:fill="auto"/>
           </w:tcPr>
           <w:p>
             <w:pPr>
@@ -10671,6 +10782,7 @@
                 <w:lang w:bidi="ml-IN"/>
               </w:rPr>
             </w:pPr>
+            <w:proofErr w:type="spellStart"/>
             <w:r>
               <w:rPr>
                 <w:rFonts w:cs="Arial"/>
@@ -10681,6 +10793,7 @@
               </w:rPr>
               <w:t>Panchaati</w:t>
             </w:r>
+            <w:proofErr w:type="spellEnd"/>
             <w:r>
               <w:rPr>
                 <w:rFonts w:cs="Arial"/>
@@ -10733,7 +10846,6 @@
         <w:tc>
           <w:tcPr>
             <w:tcW w:w="5139" w:type="dxa"/>
-            <w:shd w:val="clear" w:color="auto" w:fill="auto"/>
           </w:tcPr>
           <w:p>
             <w:pPr>
@@ -11164,7 +11276,6 @@
         <w:tc>
           <w:tcPr>
             <w:tcW w:w="5207" w:type="dxa"/>
-            <w:shd w:val="clear" w:color="auto" w:fill="auto"/>
           </w:tcPr>
           <w:p>
             <w:pPr>
@@ -11614,7 +11725,6 @@
         <w:tc>
           <w:tcPr>
             <w:tcW w:w="2789" w:type="dxa"/>
-            <w:shd w:val="clear" w:color="auto" w:fill="auto"/>
           </w:tcPr>
           <w:p>
             <w:pPr>
@@ -11677,6 +11787,7 @@
                 <w:lang w:bidi="ml-IN"/>
               </w:rPr>
             </w:pPr>
+            <w:proofErr w:type="spellStart"/>
             <w:r>
               <w:rPr>
                 <w:rFonts w:cs="Arial"/>
@@ -11687,6 +11798,7 @@
               </w:rPr>
               <w:t>Panchaati</w:t>
             </w:r>
+            <w:proofErr w:type="spellEnd"/>
             <w:r>
               <w:rPr>
                 <w:rFonts w:cs="Arial"/>
@@ -11712,7 +11824,6 @@
         <w:tc>
           <w:tcPr>
             <w:tcW w:w="5139" w:type="dxa"/>
-            <w:shd w:val="clear" w:color="auto" w:fill="auto"/>
           </w:tcPr>
           <w:p>
             <w:pPr>
@@ -12311,10 +12422,10 @@
         <w:tc>
           <w:tcPr>
             <w:tcW w:w="5207" w:type="dxa"/>
-            <w:shd w:val="clear" w:color="auto" w:fill="auto"/>
           </w:tcPr>
           <w:p>
             <w:pPr>
+              <w:ind w:right="-147"/>
               <w:rPr>
                 <w:rFonts w:ascii="Latha" w:hAnsi="Latha" w:cs="Latha"/>
                 <w:color w:val="000000"/>
@@ -12500,6 +12611,16 @@
                 <w:color w:val="000000"/>
                 <w:sz w:val="28"/>
                 <w:szCs w:val="28"/>
+                <w:lang w:bidi="ta-IN"/>
+              </w:rPr>
+              <w:t xml:space="preserve"> </w:t>
+            </w:r>
+            <w:r>
+              <w:rPr>
+                <w:rFonts w:ascii="Latha" w:hAnsi="Latha" w:cs="Latha"/>
+                <w:color w:val="000000"/>
+                <w:sz w:val="28"/>
+                <w:szCs w:val="28"/>
                 <w:cs/>
                 <w:lang w:bidi="ta-IN"/>
               </w:rPr>
@@ -12683,32 +12804,18 @@
                 <w:cs/>
                 <w:lang w:bidi="ta-IN"/>
               </w:rPr>
-              <w:t xml:space="preserve"> </w:t>
-            </w:r>
-            <w:r>
-              <w:rPr>
-                <w:rFonts w:ascii="Latha" w:hAnsi="Latha" w:cs="Latha"/>
-                <w:b/>
-                <w:bCs/>
-                <w:i/>
-                <w:iCs/>
+              <w:t xml:space="preserve"> -- </w:t>
+            </w:r>
+            <w:r>
+              <w:rPr>
+                <w:rFonts w:ascii="Latha" w:hAnsi="Latha" w:cs="Latha"/>
+                <w:color w:val="000000"/>
                 <w:sz w:val="28"/>
                 <w:szCs w:val="28"/>
                 <w:cs/>
                 <w:lang w:bidi="ta-IN"/>
               </w:rPr>
               <w:lastRenderedPageBreak/>
-              <w:t xml:space="preserve">-- </w:t>
-            </w:r>
-            <w:r>
-              <w:rPr>
-                <w:rFonts w:ascii="Latha" w:hAnsi="Latha" w:cs="Latha"/>
-                <w:color w:val="000000"/>
-                <w:sz w:val="28"/>
-                <w:szCs w:val="28"/>
-                <w:cs/>
-                <w:lang w:bidi="ta-IN"/>
-              </w:rPr>
               <w:t>ஸோமா</w:t>
             </w:r>
             <w:r>
@@ -12905,7 +13012,6 @@
         <w:tc>
           <w:tcPr>
             <w:tcW w:w="2789" w:type="dxa"/>
-            <w:shd w:val="clear" w:color="auto" w:fill="auto"/>
           </w:tcPr>
           <w:p>
             <w:pPr>
@@ -12969,6 +13075,7 @@
                 <w:lang w:bidi="ml-IN"/>
               </w:rPr>
             </w:pPr>
+            <w:proofErr w:type="spellStart"/>
             <w:r>
               <w:rPr>
                 <w:rFonts w:cs="Arial"/>
@@ -12979,6 +13086,7 @@
               </w:rPr>
               <w:t>Panchaati</w:t>
             </w:r>
+            <w:proofErr w:type="spellEnd"/>
             <w:r>
               <w:rPr>
                 <w:rFonts w:cs="Arial"/>
@@ -13020,7 +13128,6 @@
         <w:tc>
           <w:tcPr>
             <w:tcW w:w="5139" w:type="dxa"/>
-            <w:shd w:val="clear" w:color="auto" w:fill="auto"/>
           </w:tcPr>
           <w:p>
             <w:pPr>
@@ -13616,7 +13723,6 @@
         <w:tc>
           <w:tcPr>
             <w:tcW w:w="5207" w:type="dxa"/>
-            <w:shd w:val="clear" w:color="auto" w:fill="auto"/>
           </w:tcPr>
           <w:p>
             <w:pPr>
@@ -14270,7 +14376,6 @@
         <w:tc>
           <w:tcPr>
             <w:tcW w:w="2789" w:type="dxa"/>
-            <w:shd w:val="clear" w:color="auto" w:fill="auto"/>
           </w:tcPr>
           <w:p>
             <w:pPr>
@@ -14347,8 +14452,20 @@
                 <w:szCs w:val="36"/>
                 <w:lang w:bidi="ml-IN"/>
               </w:rPr>
-              <w:t>27th Panchaati</w:t>
-            </w:r>
+              <w:t xml:space="preserve">27th </w:t>
+            </w:r>
+            <w:proofErr w:type="spellStart"/>
+            <w:r>
+              <w:rPr>
+                <w:rFonts w:cs="Arial"/>
+                <w:b/>
+                <w:sz w:val="28"/>
+                <w:szCs w:val="36"/>
+                <w:lang w:bidi="ml-IN"/>
+              </w:rPr>
+              <w:t>Panchaati</w:t>
+            </w:r>
+            <w:proofErr w:type="spellEnd"/>
           </w:p>
           <w:p>
             <w:pPr>
@@ -14370,7 +14487,6 @@
         <w:tc>
           <w:tcPr>
             <w:tcW w:w="5139" w:type="dxa"/>
-            <w:shd w:val="clear" w:color="auto" w:fill="auto"/>
           </w:tcPr>
           <w:p>
             <w:pPr>
@@ -14623,7 +14739,6 @@
         <w:tc>
           <w:tcPr>
             <w:tcW w:w="5207" w:type="dxa"/>
-            <w:shd w:val="clear" w:color="auto" w:fill="auto"/>
           </w:tcPr>
           <w:p>
             <w:pPr>
@@ -15190,7 +15305,6 @@
         <w:tc>
           <w:tcPr>
             <w:tcW w:w="2909" w:type="dxa"/>
-            <w:shd w:val="clear" w:color="auto" w:fill="auto"/>
           </w:tcPr>
           <w:p>
             <w:pPr>
@@ -15262,8 +15376,20 @@
                 <w:szCs w:val="36"/>
                 <w:lang w:bidi="ml-IN"/>
               </w:rPr>
-              <w:t xml:space="preserve"> Panchaati</w:t>
-            </w:r>
+              <w:t xml:space="preserve"> </w:t>
+            </w:r>
+            <w:proofErr w:type="spellStart"/>
+            <w:r>
+              <w:rPr>
+                <w:rFonts w:cs="Arial"/>
+                <w:b/>
+                <w:sz w:val="28"/>
+                <w:szCs w:val="36"/>
+                <w:lang w:bidi="ml-IN"/>
+              </w:rPr>
+              <w:t>Panchaati</w:t>
+            </w:r>
+            <w:proofErr w:type="spellEnd"/>
           </w:p>
           <w:p>
             <w:pPr>
@@ -15295,7 +15421,6 @@
         <w:tc>
           <w:tcPr>
             <w:tcW w:w="5066" w:type="dxa"/>
-            <w:shd w:val="clear" w:color="auto" w:fill="auto"/>
           </w:tcPr>
           <w:p>
             <w:pPr>
@@ -15627,7 +15752,6 @@
         <w:tc>
           <w:tcPr>
             <w:tcW w:w="4975" w:type="dxa"/>
-            <w:shd w:val="clear" w:color="auto" w:fill="auto"/>
           </w:tcPr>
           <w:p>
             <w:pPr>
@@ -15964,7 +16088,6 @@
         <w:tc>
           <w:tcPr>
             <w:tcW w:w="2909" w:type="dxa"/>
-            <w:shd w:val="clear" w:color="auto" w:fill="auto"/>
           </w:tcPr>
           <w:p>
             <w:pPr>
@@ -16036,8 +16159,20 @@
                 <w:szCs w:val="36"/>
                 <w:lang w:bidi="ml-IN"/>
               </w:rPr>
-              <w:t xml:space="preserve"> Panchaati</w:t>
-            </w:r>
+              <w:t xml:space="preserve"> </w:t>
+            </w:r>
+            <w:proofErr w:type="spellStart"/>
+            <w:r>
+              <w:rPr>
+                <w:rFonts w:cs="Arial"/>
+                <w:b/>
+                <w:sz w:val="28"/>
+                <w:szCs w:val="36"/>
+                <w:lang w:bidi="ml-IN"/>
+              </w:rPr>
+              <w:t>Panchaati</w:t>
+            </w:r>
+            <w:proofErr w:type="spellEnd"/>
           </w:p>
           <w:p>
             <w:pPr>
@@ -16058,7 +16193,6 @@
         <w:tc>
           <w:tcPr>
             <w:tcW w:w="5066" w:type="dxa"/>
-            <w:shd w:val="clear" w:color="auto" w:fill="auto"/>
           </w:tcPr>
           <w:p>
             <w:pPr>
@@ -16278,7 +16412,6 @@
         <w:tc>
           <w:tcPr>
             <w:tcW w:w="4975" w:type="dxa"/>
-            <w:shd w:val="clear" w:color="auto" w:fill="auto"/>
           </w:tcPr>
           <w:p>
             <w:pPr>
@@ -16555,6 +16688,7 @@
       <w:pBdr>
         <w:top w:val="single" w:sz="4" w:space="1" w:color="auto"/>
       </w:pBdr>
+      <w:jc w:val="right"/>
     </w:pPr>
     <w:r>
       <w:rPr>
@@ -16691,6 +16825,7 @@
       <w:pBdr>
         <w:top w:val="single" w:sz="4" w:space="1" w:color="auto"/>
       </w:pBdr>
+      <w:jc w:val="right"/>
       <w:rPr>
         <w:b/>
         <w:bCs/>

--- a/TS-Kramam/TS-1.1/TS 1.1 Tamil Krama Paatam Corrections.docx
+++ b/TS-Kramam/TS-1.1/TS 1.1 Tamil Krama Paatam Corrections.docx
@@ -1232,6 +1232,713 @@
                 <w:lang w:bidi="ta-IN"/>
               </w:rPr>
               <w:t xml:space="preserve"> |</w:t>
+            </w:r>
+          </w:p>
+        </w:tc>
+      </w:tr>
+      <w:tr>
+        <w:trPr>
+          <w:trHeight w:val="1517"/>
+        </w:trPr>
+        <w:tc>
+          <w:tcPr>
+            <w:tcW w:w="4048" w:type="dxa"/>
+          </w:tcPr>
+          <w:p>
+            <w:pPr>
+              <w:widowControl w:val="0"/>
+              <w:tabs>
+                <w:tab w:val="left" w:pos="993"/>
+              </w:tabs>
+              <w:autoSpaceDE w:val="0"/>
+              <w:autoSpaceDN w:val="0"/>
+              <w:adjustRightInd w:val="0"/>
+              <w:spacing w:before="0" w:line="240" w:lineRule="auto"/>
+              <w:rPr>
+                <w:rFonts w:eastAsia="Times New Roman" w:cs="Arial"/>
+                <w:b/>
+                <w:color w:val="000000"/>
+                <w:sz w:val="32"/>
+                <w:szCs w:val="32"/>
+                <w:lang w:val="en-IN" w:eastAsia="en-IN" w:bidi="ml-IN"/>
+              </w:rPr>
+            </w:pPr>
+            <w:r>
+              <w:rPr>
+                <w:rFonts w:eastAsia="Times New Roman" w:cs="Arial"/>
+                <w:b/>
+                <w:color w:val="000000"/>
+                <w:sz w:val="32"/>
+                <w:szCs w:val="32"/>
+                <w:lang w:val="en-IN" w:eastAsia="en-IN" w:bidi="ml-IN"/>
+              </w:rPr>
+              <w:t>T.S.1.1.</w:t>
+            </w:r>
+            <w:r>
+              <w:rPr>
+                <w:rFonts w:eastAsia="Times New Roman" w:cs="Arial"/>
+                <w:b/>
+                <w:color w:val="000000"/>
+                <w:sz w:val="32"/>
+                <w:szCs w:val="32"/>
+                <w:lang w:val="en-IN" w:eastAsia="en-IN" w:bidi="ml-IN"/>
+              </w:rPr>
+              <w:t>9.3</w:t>
+            </w:r>
+            <w:r>
+              <w:rPr>
+                <w:rFonts w:eastAsia="Times New Roman" w:cs="Arial"/>
+                <w:b/>
+                <w:color w:val="000000"/>
+                <w:sz w:val="32"/>
+                <w:szCs w:val="32"/>
+                <w:lang w:val="en-IN" w:eastAsia="en-IN" w:bidi="ml-IN"/>
+              </w:rPr>
+              <w:t xml:space="preserve"> - Kramam</w:t>
+            </w:r>
+          </w:p>
+          <w:p>
+            <w:pPr>
+              <w:widowControl w:val="0"/>
+              <w:autoSpaceDE w:val="0"/>
+              <w:autoSpaceDN w:val="0"/>
+              <w:adjustRightInd w:val="0"/>
+              <w:spacing w:before="0" w:line="240" w:lineRule="auto"/>
+              <w:rPr>
+                <w:rFonts w:cs="Arial"/>
+                <w:b/>
+                <w:bCs/>
+                <w:sz w:val="32"/>
+                <w:szCs w:val="36"/>
+                <w:lang w:val="en-IN" w:bidi="ml-IN"/>
+              </w:rPr>
+            </w:pPr>
+            <w:r>
+              <w:rPr>
+                <w:rFonts w:cs="Arial"/>
+                <w:b/>
+                <w:bCs/>
+                <w:sz w:val="32"/>
+                <w:szCs w:val="36"/>
+                <w:lang w:val="en-IN" w:bidi="ml-IN"/>
+              </w:rPr>
+              <w:t>Krama Vaakyam No. - 37</w:t>
+            </w:r>
+          </w:p>
+          <w:p>
+            <w:pPr>
+              <w:widowControl w:val="0"/>
+              <w:tabs>
+                <w:tab w:val="left" w:pos="993"/>
+              </w:tabs>
+              <w:autoSpaceDE w:val="0"/>
+              <w:autoSpaceDN w:val="0"/>
+              <w:adjustRightInd w:val="0"/>
+              <w:spacing w:before="0" w:line="240" w:lineRule="auto"/>
+              <w:rPr>
+                <w:rFonts w:eastAsia="Times New Roman" w:cs="Arial"/>
+                <w:b/>
+                <w:color w:val="000000"/>
+                <w:sz w:val="32"/>
+                <w:szCs w:val="32"/>
+                <w:lang w:val="it-IT" w:eastAsia="en-IN" w:bidi="ml-IN"/>
+              </w:rPr>
+            </w:pPr>
+            <w:r>
+              <w:rPr>
+                <w:rFonts w:cs="Arial"/>
+                <w:b/>
+                <w:bCs/>
+                <w:sz w:val="32"/>
+                <w:szCs w:val="36"/>
+                <w:lang w:val="it-IT" w:bidi="ml-IN"/>
+              </w:rPr>
+              <w:t xml:space="preserve">Panchaati No. - </w:t>
+            </w:r>
+            <w:r>
+              <w:rPr>
+                <w:rFonts w:cs="Arial"/>
+                <w:b/>
+                <w:bCs/>
+                <w:sz w:val="32"/>
+                <w:szCs w:val="36"/>
+                <w:lang w:val="it-IT" w:bidi="ml-IN"/>
+              </w:rPr>
+              <w:t>15</w:t>
+            </w:r>
+          </w:p>
+        </w:tc>
+        <w:tc>
+          <w:tcPr>
+            <w:tcW w:w="4819" w:type="dxa"/>
+          </w:tcPr>
+          <w:p>
+            <w:pPr>
+              <w:widowControl w:val="0"/>
+              <w:autoSpaceDE w:val="0"/>
+              <w:autoSpaceDN w:val="0"/>
+              <w:adjustRightInd w:val="0"/>
+              <w:spacing w:before="0" w:line="240" w:lineRule="auto"/>
+              <w:jc w:val="center"/>
+              <w:rPr>
+                <w:rFonts w:ascii="Latha" w:hAnsi="Latha" w:cs="Latha"/>
+                <w:color w:val="000000"/>
+                <w:sz w:val="28"/>
+                <w:szCs w:val="28"/>
+                <w:lang w:val="it-IT" w:bidi="ta-IN"/>
+              </w:rPr>
+            </w:pPr>
+            <w:r>
+              <w:rPr>
+                <w:rFonts w:ascii="Latha" w:hAnsi="Latha" w:cs="Latha"/>
+                <w:b/>
+                <w:bCs/>
+                <w:i/>
+                <w:iCs/>
+                <w:sz w:val="28"/>
+                <w:szCs w:val="28"/>
+                <w:cs/>
+                <w:lang w:bidi="ta-IN"/>
+              </w:rPr>
+              <w:t>ரு</w:t>
+            </w:r>
+            <w:r>
+              <w:rPr>
+                <w:rFonts w:ascii="BRH Tamil Tab Extra" w:hAnsi="BRH Tamil Tab Extra" w:cs="Latha"/>
+                <w:b/>
+                <w:sz w:val="32"/>
+                <w:szCs w:val="28"/>
+                <w:lang w:val="it-IT" w:bidi="ta-IN"/>
+              </w:rPr>
+              <w:t>…</w:t>
+            </w:r>
+            <w:r>
+              <w:rPr>
+                <w:rFonts w:ascii="Latha" w:hAnsi="Latha" w:cs="Latha"/>
+                <w:color w:val="000000"/>
+                <w:sz w:val="28"/>
+                <w:szCs w:val="28"/>
+                <w:cs/>
+                <w:lang w:bidi="ta-IN"/>
+              </w:rPr>
+              <w:t>த</w:t>
+            </w:r>
+            <w:r>
+              <w:rPr>
+                <w:rFonts w:ascii="BRH Tamil Tab Extra" w:hAnsi="BRH Tamil Tab Extra" w:cs="Latha"/>
+                <w:b/>
+                <w:sz w:val="32"/>
+                <w:szCs w:val="28"/>
+                <w:lang w:val="it-IT" w:bidi="ta-IN"/>
+              </w:rPr>
+              <w:t>…</w:t>
+            </w:r>
+            <w:r>
+              <w:rPr>
+                <w:rFonts w:ascii="Latha" w:hAnsi="Latha" w:cs="Latha"/>
+                <w:color w:val="000000"/>
+                <w:sz w:val="28"/>
+                <w:szCs w:val="28"/>
+                <w:cs/>
+                <w:lang w:bidi="ta-IN"/>
+              </w:rPr>
+              <w:t>ஶ்ரீர</w:t>
+            </w:r>
+            <w:r>
+              <w:rPr>
+                <w:rFonts w:ascii="BRH Tamil Tab Extra" w:hAnsi="BRH Tamil Tab Extra" w:cs="Latha"/>
+                <w:b/>
+                <w:sz w:val="36"/>
+                <w:szCs w:val="28"/>
+                <w:lang w:val="it-IT" w:bidi="ta-IN"/>
+              </w:rPr>
+              <w:t>†</w:t>
+            </w:r>
+            <w:r>
+              <w:rPr>
+                <w:rFonts w:ascii="Latha" w:hAnsi="Latha" w:cs="Latha"/>
+                <w:color w:val="000000"/>
+                <w:sz w:val="28"/>
+                <w:szCs w:val="28"/>
+                <w:cs/>
+                <w:lang w:bidi="ta-IN"/>
+              </w:rPr>
+              <w:t xml:space="preserve">ஸி </w:t>
+            </w:r>
+            <w:r>
+              <w:rPr>
+                <w:rFonts w:ascii="Latha" w:hAnsi="Latha" w:cs="Latha"/>
+                <w:color w:val="000000"/>
+                <w:sz w:val="28"/>
+                <w:szCs w:val="28"/>
+                <w:lang w:val="it-IT" w:bidi="ta-IN"/>
+              </w:rPr>
+              <w:t xml:space="preserve">| </w:t>
+            </w:r>
+          </w:p>
+          <w:p>
+            <w:pPr>
+              <w:widowControl w:val="0"/>
+              <w:autoSpaceDE w:val="0"/>
+              <w:autoSpaceDN w:val="0"/>
+              <w:adjustRightInd w:val="0"/>
+              <w:spacing w:before="0" w:line="240" w:lineRule="auto"/>
+              <w:jc w:val="center"/>
+              <w:rPr>
+                <w:rFonts w:ascii="BRH Malayalam Extra" w:eastAsia="Times New Roman" w:hAnsi="BRH Malayalam Extra" w:cs="BRH Malayalam Extra"/>
+                <w:color w:val="000000"/>
+                <w:sz w:val="40"/>
+                <w:szCs w:val="40"/>
+                <w:lang w:val="it-IT" w:eastAsia="en-IN" w:bidi="ml-IN"/>
+              </w:rPr>
+            </w:pPr>
+            <w:r>
+              <w:rPr>
+                <w:rFonts w:ascii="Latha" w:hAnsi="Latha" w:cs="Latha"/>
+                <w:b/>
+                <w:bCs/>
+                <w:i/>
+                <w:iCs/>
+                <w:sz w:val="28"/>
+                <w:szCs w:val="28"/>
+                <w:cs/>
+                <w:lang w:bidi="ta-IN"/>
+              </w:rPr>
+              <w:t>ரு</w:t>
+            </w:r>
+            <w:r>
+              <w:rPr>
+                <w:rFonts w:ascii="BRH Tamil Tab Extra" w:hAnsi="BRH Tamil Tab Extra" w:cs="Latha"/>
+                <w:b/>
+                <w:sz w:val="32"/>
+                <w:szCs w:val="28"/>
+                <w:lang w:val="it-IT" w:bidi="ta-IN"/>
+              </w:rPr>
+              <w:t>…</w:t>
+            </w:r>
+            <w:r>
+              <w:rPr>
+                <w:rFonts w:ascii="Latha" w:hAnsi="Latha" w:cs="Latha"/>
+                <w:color w:val="000000"/>
+                <w:sz w:val="28"/>
+                <w:szCs w:val="28"/>
+                <w:cs/>
+                <w:lang w:bidi="ta-IN"/>
+              </w:rPr>
+              <w:t>த</w:t>
+            </w:r>
+            <w:r>
+              <w:rPr>
+                <w:rFonts w:ascii="BRH Tamil Tab Extra" w:hAnsi="BRH Tamil Tab Extra" w:cs="Latha"/>
+                <w:b/>
+                <w:sz w:val="32"/>
+                <w:szCs w:val="28"/>
+                <w:lang w:val="it-IT" w:bidi="ta-IN"/>
+              </w:rPr>
+              <w:t>…</w:t>
+            </w:r>
+            <w:r>
+              <w:rPr>
+                <w:rFonts w:ascii="Latha" w:hAnsi="Latha" w:cs="Latha"/>
+                <w:color w:val="000000"/>
+                <w:sz w:val="28"/>
+                <w:szCs w:val="28"/>
+                <w:highlight w:val="yellow"/>
+                <w:cs/>
+                <w:lang w:bidi="ta-IN"/>
+              </w:rPr>
+              <w:t>ஶ்ரீத்ய்</w:t>
+            </w:r>
+            <w:r>
+              <w:rPr>
+                <w:rFonts w:ascii="Latha" w:hAnsi="Latha" w:cs="Latha"/>
+                <w:b/>
+                <w:bCs/>
+                <w:i/>
+                <w:iCs/>
+                <w:sz w:val="28"/>
+                <w:szCs w:val="28"/>
+                <w:cs/>
+                <w:lang w:bidi="ta-IN"/>
+              </w:rPr>
+              <w:t>ரு</w:t>
+            </w:r>
+            <w:r>
+              <w:rPr>
+                <w:rFonts w:ascii="BRH Tamil Tab Extra" w:hAnsi="BRH Tamil Tab Extra" w:cs="Latha"/>
+                <w:b/>
+                <w:sz w:val="36"/>
+                <w:szCs w:val="28"/>
+                <w:lang w:val="it-IT" w:bidi="ta-IN"/>
+              </w:rPr>
+              <w:t>†</w:t>
+            </w:r>
+            <w:r>
+              <w:rPr>
+                <w:rFonts w:ascii="Latha" w:hAnsi="Latha" w:cs="Latha"/>
+                <w:color w:val="000000"/>
+                <w:sz w:val="28"/>
+                <w:szCs w:val="28"/>
+                <w:cs/>
+                <w:lang w:bidi="ta-IN"/>
+              </w:rPr>
+              <w:t>த</w:t>
+            </w:r>
+            <w:r>
+              <w:rPr>
+                <w:rFonts w:ascii="Latha" w:hAnsi="Latha" w:cs="Latha"/>
+                <w:b/>
+                <w:bCs/>
+                <w:i/>
+                <w:iCs/>
+                <w:sz w:val="28"/>
+                <w:szCs w:val="28"/>
+                <w:cs/>
+                <w:lang w:bidi="ta-IN"/>
+              </w:rPr>
+              <w:t xml:space="preserve"> -- </w:t>
+            </w:r>
+            <w:r>
+              <w:rPr>
+                <w:rFonts w:ascii="Latha" w:hAnsi="Latha" w:cs="Latha"/>
+                <w:color w:val="000000"/>
+                <w:sz w:val="28"/>
+                <w:szCs w:val="28"/>
+                <w:cs/>
+                <w:lang w:bidi="ta-IN"/>
+              </w:rPr>
+              <w:t>ஶ்ரீ</w:t>
+            </w:r>
+            <w:r>
+              <w:rPr>
+                <w:rFonts w:ascii="Latha" w:hAnsi="Latha" w:cs="Latha"/>
+                <w:b/>
+                <w:bCs/>
+                <w:sz w:val="32"/>
+                <w:szCs w:val="32"/>
+                <w:cs/>
+                <w:lang w:bidi="ta-IN"/>
+              </w:rPr>
+              <w:t>:</w:t>
+            </w:r>
+            <w:r>
+              <w:rPr>
+                <w:rFonts w:ascii="Latha" w:hAnsi="Latha" w:cs="Latha"/>
+                <w:color w:val="000000"/>
+                <w:sz w:val="28"/>
+                <w:szCs w:val="28"/>
+                <w:cs/>
+                <w:lang w:bidi="ta-IN"/>
+              </w:rPr>
+              <w:t xml:space="preserve"> </w:t>
+            </w:r>
+            <w:r>
+              <w:rPr>
+                <w:rFonts w:ascii="Latha" w:hAnsi="Latha" w:cs="Latha"/>
+                <w:color w:val="000000"/>
+                <w:sz w:val="28"/>
+                <w:szCs w:val="28"/>
+                <w:lang w:val="it-IT" w:bidi="ta-IN"/>
+              </w:rPr>
+              <w:t>|</w:t>
+            </w:r>
+          </w:p>
+        </w:tc>
+        <w:tc>
+          <w:tcPr>
+            <w:tcW w:w="5103" w:type="dxa"/>
+          </w:tcPr>
+          <w:p>
+            <w:pPr>
+              <w:widowControl w:val="0"/>
+              <w:autoSpaceDE w:val="0"/>
+              <w:autoSpaceDN w:val="0"/>
+              <w:adjustRightInd w:val="0"/>
+              <w:spacing w:before="0" w:line="240" w:lineRule="auto"/>
+              <w:jc w:val="center"/>
+              <w:rPr>
+                <w:rFonts w:ascii="Latha" w:hAnsi="Latha" w:cs="Latha"/>
+                <w:color w:val="000000"/>
+                <w:sz w:val="28"/>
+                <w:szCs w:val="28"/>
+                <w:lang w:val="it-IT" w:bidi="ta-IN"/>
+              </w:rPr>
+            </w:pPr>
+            <w:r>
+              <w:rPr>
+                <w:rFonts w:ascii="Latha" w:hAnsi="Latha" w:cs="Latha"/>
+                <w:b/>
+                <w:bCs/>
+                <w:i/>
+                <w:iCs/>
+                <w:sz w:val="28"/>
+                <w:szCs w:val="28"/>
+                <w:cs/>
+                <w:lang w:bidi="ta-IN"/>
+              </w:rPr>
+              <w:t>ரு</w:t>
+            </w:r>
+            <w:r>
+              <w:rPr>
+                <w:rFonts w:ascii="BRH Tamil Tab Extra" w:hAnsi="BRH Tamil Tab Extra" w:cs="Latha"/>
+                <w:b/>
+                <w:sz w:val="32"/>
+                <w:szCs w:val="28"/>
+                <w:lang w:val="it-IT" w:bidi="ta-IN"/>
+              </w:rPr>
+              <w:t>…</w:t>
+            </w:r>
+            <w:r>
+              <w:rPr>
+                <w:rFonts w:ascii="Latha" w:hAnsi="Latha" w:cs="Latha"/>
+                <w:color w:val="000000"/>
+                <w:sz w:val="28"/>
+                <w:szCs w:val="28"/>
+                <w:cs/>
+                <w:lang w:bidi="ta-IN"/>
+              </w:rPr>
+              <w:t>த</w:t>
+            </w:r>
+            <w:r>
+              <w:rPr>
+                <w:rFonts w:ascii="BRH Tamil Tab Extra" w:hAnsi="BRH Tamil Tab Extra" w:cs="Latha"/>
+                <w:b/>
+                <w:sz w:val="32"/>
+                <w:szCs w:val="28"/>
+                <w:lang w:val="it-IT" w:bidi="ta-IN"/>
+              </w:rPr>
+              <w:t>…</w:t>
+            </w:r>
+            <w:r>
+              <w:rPr>
+                <w:rFonts w:ascii="Latha" w:hAnsi="Latha" w:cs="Latha"/>
+                <w:color w:val="000000"/>
+                <w:sz w:val="28"/>
+                <w:szCs w:val="28"/>
+                <w:cs/>
+                <w:lang w:bidi="ta-IN"/>
+              </w:rPr>
+              <w:t>ஶ்ரீர</w:t>
+            </w:r>
+            <w:r>
+              <w:rPr>
+                <w:rFonts w:ascii="BRH Tamil Tab Extra" w:hAnsi="BRH Tamil Tab Extra" w:cs="Latha"/>
+                <w:b/>
+                <w:sz w:val="36"/>
+                <w:szCs w:val="28"/>
+                <w:lang w:val="it-IT" w:bidi="ta-IN"/>
+              </w:rPr>
+              <w:t>†</w:t>
+            </w:r>
+            <w:r>
+              <w:rPr>
+                <w:rFonts w:ascii="Latha" w:hAnsi="Latha" w:cs="Latha"/>
+                <w:color w:val="000000"/>
+                <w:sz w:val="28"/>
+                <w:szCs w:val="28"/>
+                <w:cs/>
+                <w:lang w:bidi="ta-IN"/>
+              </w:rPr>
+              <w:t xml:space="preserve">ஸி </w:t>
+            </w:r>
+            <w:r>
+              <w:rPr>
+                <w:rFonts w:ascii="Latha" w:hAnsi="Latha" w:cs="Latha"/>
+                <w:color w:val="000000"/>
+                <w:sz w:val="28"/>
+                <w:szCs w:val="28"/>
+                <w:lang w:val="it-IT" w:bidi="ta-IN"/>
+              </w:rPr>
+              <w:t xml:space="preserve">| </w:t>
+            </w:r>
+          </w:p>
+          <w:p>
+            <w:pPr>
+              <w:widowControl w:val="0"/>
+              <w:autoSpaceDE w:val="0"/>
+              <w:autoSpaceDN w:val="0"/>
+              <w:adjustRightInd w:val="0"/>
+              <w:spacing w:before="0" w:line="240" w:lineRule="auto"/>
+              <w:jc w:val="center"/>
+              <w:rPr>
+                <w:rFonts w:ascii="BRH Malayalam Extra" w:eastAsia="Times New Roman" w:hAnsi="BRH Malayalam Extra" w:cs="BRH Malayalam Extra"/>
+                <w:color w:val="000000"/>
+                <w:sz w:val="40"/>
+                <w:szCs w:val="40"/>
+                <w:lang w:val="it-IT" w:eastAsia="en-IN" w:bidi="ml-IN"/>
+              </w:rPr>
+            </w:pPr>
+            <w:r>
+              <w:rPr>
+                <w:rFonts w:ascii="Latha" w:hAnsi="Latha" w:cs="Latha"/>
+                <w:b/>
+                <w:bCs/>
+                <w:i/>
+                <w:iCs/>
+                <w:sz w:val="28"/>
+                <w:szCs w:val="28"/>
+                <w:cs/>
+                <w:lang w:bidi="ta-IN"/>
+              </w:rPr>
+              <w:t>ரு</w:t>
+            </w:r>
+            <w:r>
+              <w:rPr>
+                <w:rFonts w:ascii="BRH Tamil Tab Extra" w:hAnsi="BRH Tamil Tab Extra" w:cs="Latha"/>
+                <w:b/>
+                <w:sz w:val="32"/>
+                <w:szCs w:val="28"/>
+                <w:lang w:val="it-IT" w:bidi="ta-IN"/>
+              </w:rPr>
+              <w:t>…</w:t>
+            </w:r>
+            <w:r>
+              <w:rPr>
+                <w:rFonts w:ascii="Latha" w:hAnsi="Latha" w:cs="Latha"/>
+                <w:color w:val="000000"/>
+                <w:sz w:val="28"/>
+                <w:szCs w:val="28"/>
+                <w:cs/>
+                <w:lang w:bidi="ta-IN"/>
+              </w:rPr>
+              <w:t>த</w:t>
+            </w:r>
+            <w:r>
+              <w:rPr>
+                <w:rFonts w:ascii="BRH Tamil Tab Extra" w:hAnsi="BRH Tamil Tab Extra" w:cs="Latha"/>
+                <w:b/>
+                <w:sz w:val="32"/>
+                <w:szCs w:val="28"/>
+                <w:lang w:val="it-IT" w:bidi="ta-IN"/>
+              </w:rPr>
+              <w:t>…</w:t>
+            </w:r>
+            <w:r>
+              <w:rPr>
+                <w:rFonts w:ascii="Latha" w:hAnsi="Latha" w:cs="Latha"/>
+                <w:color w:val="000000"/>
+                <w:sz w:val="28"/>
+                <w:szCs w:val="28"/>
+                <w:cs/>
+                <w:lang w:bidi="ta-IN"/>
+              </w:rPr>
+              <w:t>ஶ்ரீ</w:t>
+            </w:r>
+            <w:r>
+              <w:rPr>
+                <w:rFonts w:ascii="Latha" w:hAnsi="Latha" w:cs="Latha"/>
+                <w:color w:val="000000"/>
+                <w:sz w:val="28"/>
+                <w:szCs w:val="28"/>
+                <w:highlight w:val="green"/>
+                <w:cs/>
+                <w:lang w:bidi="ta-IN"/>
+              </w:rPr>
+              <w:t>ரி</w:t>
+            </w:r>
+            <w:r>
+              <w:rPr>
+                <w:rFonts w:ascii="Latha" w:hAnsi="Latha" w:cs="Latha"/>
+                <w:color w:val="000000"/>
+                <w:sz w:val="28"/>
+                <w:szCs w:val="28"/>
+                <w:cs/>
+                <w:lang w:bidi="ta-IN"/>
+              </w:rPr>
+              <w:t>த்ய்</w:t>
+            </w:r>
+            <w:r>
+              <w:rPr>
+                <w:rFonts w:ascii="Latha" w:hAnsi="Latha" w:cs="Latha"/>
+                <w:b/>
+                <w:bCs/>
+                <w:i/>
+                <w:iCs/>
+                <w:sz w:val="28"/>
+                <w:szCs w:val="28"/>
+                <w:cs/>
+                <w:lang w:bidi="ta-IN"/>
+              </w:rPr>
+              <w:t>ரு</w:t>
+            </w:r>
+            <w:r>
+              <w:rPr>
+                <w:rFonts w:ascii="BRH Tamil Tab Extra" w:hAnsi="BRH Tamil Tab Extra" w:cs="Latha"/>
+                <w:b/>
+                <w:sz w:val="36"/>
+                <w:szCs w:val="28"/>
+                <w:lang w:val="it-IT" w:bidi="ta-IN"/>
+              </w:rPr>
+              <w:t>†</w:t>
+            </w:r>
+            <w:r>
+              <w:rPr>
+                <w:rFonts w:ascii="Latha" w:hAnsi="Latha" w:cs="Latha"/>
+                <w:color w:val="000000"/>
+                <w:sz w:val="28"/>
+                <w:szCs w:val="28"/>
+                <w:cs/>
+                <w:lang w:bidi="ta-IN"/>
+              </w:rPr>
+              <w:t>த</w:t>
+            </w:r>
+            <w:r>
+              <w:rPr>
+                <w:rFonts w:ascii="Latha" w:hAnsi="Latha" w:cs="Latha"/>
+                <w:b/>
+                <w:bCs/>
+                <w:i/>
+                <w:iCs/>
+                <w:sz w:val="28"/>
+                <w:szCs w:val="28"/>
+                <w:cs/>
+                <w:lang w:bidi="ta-IN"/>
+              </w:rPr>
+              <w:t xml:space="preserve"> -- </w:t>
+            </w:r>
+            <w:r>
+              <w:rPr>
+                <w:rFonts w:ascii="Latha" w:hAnsi="Latha" w:cs="Latha"/>
+                <w:color w:val="000000"/>
+                <w:sz w:val="28"/>
+                <w:szCs w:val="28"/>
+                <w:cs/>
+                <w:lang w:bidi="ta-IN"/>
+              </w:rPr>
+              <w:t>ஶ்ரீ</w:t>
+            </w:r>
+            <w:r>
+              <w:rPr>
+                <w:rFonts w:ascii="Latha" w:hAnsi="Latha" w:cs="Latha"/>
+                <w:b/>
+                <w:bCs/>
+                <w:sz w:val="32"/>
+                <w:szCs w:val="32"/>
+                <w:cs/>
+                <w:lang w:bidi="ta-IN"/>
+              </w:rPr>
+              <w:t>:</w:t>
+            </w:r>
+            <w:r>
+              <w:rPr>
+                <w:rFonts w:ascii="Latha" w:hAnsi="Latha" w:cs="Latha"/>
+                <w:color w:val="000000"/>
+                <w:sz w:val="28"/>
+                <w:szCs w:val="28"/>
+                <w:cs/>
+                <w:lang w:bidi="ta-IN"/>
+              </w:rPr>
+              <w:t xml:space="preserve"> </w:t>
+            </w:r>
+            <w:r>
+              <w:rPr>
+                <w:rFonts w:ascii="Latha" w:hAnsi="Latha" w:cs="Latha"/>
+                <w:color w:val="000000"/>
+                <w:sz w:val="28"/>
+                <w:szCs w:val="28"/>
+                <w:lang w:val="it-IT" w:bidi="ta-IN"/>
+              </w:rPr>
+              <w:t>|</w:t>
             </w:r>
           </w:p>
         </w:tc>
@@ -2239,6 +2946,7 @@
                 <w:szCs w:val="36"/>
                 <w:lang w:bidi="ml-IN"/>
               </w:rPr>
+              <w:lastRenderedPageBreak/>
               <w:t>None</w:t>
             </w:r>
           </w:p>
@@ -2371,7 +3079,6 @@
           <w:szCs w:val="32"/>
           <w:u w:val="single"/>
         </w:rPr>
-        <w:lastRenderedPageBreak/>
         <w:t xml:space="preserve">TS </w:t>
       </w:r>
       <w:r>
@@ -3087,7 +3794,6 @@
                 <w:lang w:bidi="ml-IN"/>
               </w:rPr>
             </w:pPr>
-            <w:proofErr w:type="spellStart"/>
             <w:r>
               <w:rPr>
                 <w:rFonts w:cs="Arial"/>
@@ -3099,7 +3805,6 @@
               </w:rPr>
               <w:t>Panchaati</w:t>
             </w:r>
-            <w:proofErr w:type="spellEnd"/>
             <w:r>
               <w:rPr>
                 <w:rFonts w:cs="Arial"/>
@@ -3783,7 +4488,6 @@
                 <w:lang w:val="en-IN" w:eastAsia="en-IN" w:bidi="ml-IN"/>
               </w:rPr>
             </w:pPr>
-            <w:proofErr w:type="spellStart"/>
             <w:r>
               <w:rPr>
                 <w:rFonts w:cs="Arial"/>
@@ -3795,7 +4499,6 @@
               </w:rPr>
               <w:t>Panchaati</w:t>
             </w:r>
-            <w:proofErr w:type="spellEnd"/>
             <w:r>
               <w:rPr>
                 <w:rFonts w:cs="Arial"/>
@@ -4225,6 +4928,7 @@
                 <w:szCs w:val="32"/>
                 <w:lang w:val="en-IN" w:eastAsia="en-IN" w:bidi="ml-IN"/>
               </w:rPr>
+              <w:lastRenderedPageBreak/>
               <w:t>T.S.1.1.</w:t>
             </w:r>
             <w:r>
@@ -4308,7 +5012,6 @@
                 <w:lang w:bidi="ml-IN"/>
               </w:rPr>
             </w:pPr>
-            <w:proofErr w:type="spellStart"/>
             <w:r>
               <w:rPr>
                 <w:rFonts w:cs="Arial"/>
@@ -4320,7 +5023,6 @@
               </w:rPr>
               <w:t>Panchaati</w:t>
             </w:r>
-            <w:proofErr w:type="spellEnd"/>
             <w:r>
               <w:rPr>
                 <w:rFonts w:cs="Arial"/>
@@ -4675,7 +5377,6 @@
                 <w:szCs w:val="32"/>
                 <w:lang w:val="en-IN" w:eastAsia="en-IN" w:bidi="ml-IN"/>
               </w:rPr>
-              <w:lastRenderedPageBreak/>
               <w:t>T.S.1.1.</w:t>
             </w:r>
             <w:r>
@@ -4759,7 +5460,6 @@
                 <w:lang w:val="en-IN" w:eastAsia="en-IN" w:bidi="ml-IN"/>
               </w:rPr>
             </w:pPr>
-            <w:proofErr w:type="spellStart"/>
             <w:r>
               <w:rPr>
                 <w:rFonts w:cs="Arial"/>
@@ -4771,7 +5471,6 @@
               </w:rPr>
               <w:t>Panchaati</w:t>
             </w:r>
-            <w:proofErr w:type="spellEnd"/>
             <w:r>
               <w:rPr>
                 <w:rFonts w:cs="Arial"/>
@@ -5329,7 +6028,6 @@
                 <w:lang w:val="en-IN" w:eastAsia="en-IN" w:bidi="ml-IN"/>
               </w:rPr>
             </w:pPr>
-            <w:proofErr w:type="spellStart"/>
             <w:r>
               <w:rPr>
                 <w:rFonts w:cs="Arial"/>
@@ -5341,7 +6039,6 @@
               </w:rPr>
               <w:t>Panchaati</w:t>
             </w:r>
-            <w:proofErr w:type="spellEnd"/>
             <w:r>
               <w:rPr>
                 <w:rFonts w:cs="Arial"/>
@@ -6036,7 +6733,6 @@
                 <w:lang w:val="en-IN" w:eastAsia="en-IN" w:bidi="ml-IN"/>
               </w:rPr>
             </w:pPr>
-            <w:proofErr w:type="spellStart"/>
             <w:r>
               <w:rPr>
                 <w:rFonts w:cs="Arial"/>
@@ -6048,7 +6744,6 @@
               </w:rPr>
               <w:t>Panchaati</w:t>
             </w:r>
-            <w:proofErr w:type="spellEnd"/>
             <w:r>
               <w:rPr>
                 <w:rFonts w:cs="Arial"/>
@@ -7163,21 +7858,8 @@
                 <w:szCs w:val="36"/>
                 <w:lang w:bidi="ml-IN"/>
               </w:rPr>
-              <w:t xml:space="preserve">7th </w:t>
-            </w:r>
-            <w:proofErr w:type="spellStart"/>
-            <w:r>
-              <w:rPr>
-                <w:rFonts w:cs="Arial"/>
-                <w:b/>
-                <w:bCs/>
-                <w:sz w:val="28"/>
-                <w:szCs w:val="36"/>
-                <w:lang w:bidi="ml-IN"/>
-              </w:rPr>
-              <w:t>Panchaati</w:t>
-            </w:r>
-            <w:proofErr w:type="spellEnd"/>
+              <w:t>7th Panchaati</w:t>
+            </w:r>
           </w:p>
         </w:tc>
         <w:tc>
@@ -7948,21 +8630,8 @@
                 <w:szCs w:val="36"/>
                 <w:lang w:bidi="ml-IN"/>
               </w:rPr>
-              <w:t xml:space="preserve">7th </w:t>
-            </w:r>
-            <w:proofErr w:type="spellStart"/>
-            <w:r>
-              <w:rPr>
-                <w:rFonts w:cs="Arial"/>
-                <w:b/>
-                <w:bCs/>
-                <w:sz w:val="28"/>
-                <w:szCs w:val="36"/>
-                <w:lang w:bidi="ml-IN"/>
-              </w:rPr>
-              <w:t>Panchaati</w:t>
-            </w:r>
-            <w:proofErr w:type="spellEnd"/>
+              <w:t>7th Panchaati</w:t>
+            </w:r>
           </w:p>
         </w:tc>
         <w:tc>
@@ -8505,21 +9174,8 @@
                 <w:szCs w:val="28"/>
                 <w:lang w:bidi="ml-IN"/>
               </w:rPr>
-              <w:t xml:space="preserve">7th </w:t>
-            </w:r>
-            <w:proofErr w:type="spellStart"/>
-            <w:r>
-              <w:rPr>
-                <w:rFonts w:cs="Arial"/>
-                <w:b/>
-                <w:bCs/>
-                <w:sz w:val="28"/>
-                <w:szCs w:val="28"/>
-                <w:lang w:bidi="ml-IN"/>
-              </w:rPr>
-              <w:t>Panchaati</w:t>
-            </w:r>
-            <w:proofErr w:type="spellEnd"/>
+              <w:t>7th Panchaati</w:t>
+            </w:r>
           </w:p>
         </w:tc>
         <w:tc>
@@ -9171,21 +9827,8 @@
                 <w:szCs w:val="36"/>
                 <w:lang w:bidi="ml-IN"/>
               </w:rPr>
-              <w:t xml:space="preserve">8th </w:t>
-            </w:r>
-            <w:proofErr w:type="spellStart"/>
-            <w:r>
-              <w:rPr>
-                <w:rFonts w:cs="Arial"/>
-                <w:b/>
-                <w:bCs/>
-                <w:sz w:val="28"/>
-                <w:szCs w:val="36"/>
-                <w:lang w:bidi="ml-IN"/>
-              </w:rPr>
-              <w:t>Panchaati</w:t>
-            </w:r>
-            <w:proofErr w:type="spellEnd"/>
+              <w:t>8th Panchaati</w:t>
+            </w:r>
           </w:p>
         </w:tc>
         <w:tc>
@@ -9996,7 +10639,6 @@
                 <w:lang w:bidi="ml-IN"/>
               </w:rPr>
             </w:pPr>
-            <w:proofErr w:type="spellStart"/>
             <w:r>
               <w:rPr>
                 <w:rFonts w:cs="Arial"/>
@@ -10007,7 +10649,6 @@
               </w:rPr>
               <w:t>Panchaati</w:t>
             </w:r>
-            <w:proofErr w:type="spellEnd"/>
             <w:r>
               <w:rPr>
                 <w:rFonts w:cs="Arial"/>
@@ -10782,7 +11423,6 @@
                 <w:lang w:bidi="ml-IN"/>
               </w:rPr>
             </w:pPr>
-            <w:proofErr w:type="spellStart"/>
             <w:r>
               <w:rPr>
                 <w:rFonts w:cs="Arial"/>
@@ -10793,7 +11433,6 @@
               </w:rPr>
               <w:t>Panchaati</w:t>
             </w:r>
-            <w:proofErr w:type="spellEnd"/>
             <w:r>
               <w:rPr>
                 <w:rFonts w:cs="Arial"/>
@@ -11787,7 +12426,6 @@
                 <w:lang w:bidi="ml-IN"/>
               </w:rPr>
             </w:pPr>
-            <w:proofErr w:type="spellStart"/>
             <w:r>
               <w:rPr>
                 <w:rFonts w:cs="Arial"/>
@@ -11798,7 +12436,6 @@
               </w:rPr>
               <w:t>Panchaati</w:t>
             </w:r>
-            <w:proofErr w:type="spellEnd"/>
             <w:r>
               <w:rPr>
                 <w:rFonts w:cs="Arial"/>
@@ -13036,7 +13673,6 @@
                 <w:szCs w:val="36"/>
                 <w:lang w:bidi="ml-IN"/>
               </w:rPr>
-              <w:lastRenderedPageBreak/>
               <w:t>T.S.1.1.</w:t>
             </w:r>
             <w:r>
@@ -13075,7 +13711,6 @@
                 <w:lang w:bidi="ml-IN"/>
               </w:rPr>
             </w:pPr>
-            <w:proofErr w:type="spellStart"/>
             <w:r>
               <w:rPr>
                 <w:rFonts w:cs="Arial"/>
@@ -13086,7 +13721,6 @@
               </w:rPr>
               <w:t>Panchaati</w:t>
             </w:r>
-            <w:proofErr w:type="spellEnd"/>
             <w:r>
               <w:rPr>
                 <w:rFonts w:cs="Arial"/>
@@ -14452,20 +15086,8 @@
                 <w:szCs w:val="36"/>
                 <w:lang w:bidi="ml-IN"/>
               </w:rPr>
-              <w:t xml:space="preserve">27th </w:t>
-            </w:r>
-            <w:proofErr w:type="spellStart"/>
-            <w:r>
-              <w:rPr>
-                <w:rFonts w:cs="Arial"/>
-                <w:b/>
-                <w:sz w:val="28"/>
-                <w:szCs w:val="36"/>
-                <w:lang w:bidi="ml-IN"/>
-              </w:rPr>
-              <w:t>Panchaati</w:t>
-            </w:r>
-            <w:proofErr w:type="spellEnd"/>
+              <w:t>27th Panchaati</w:t>
+            </w:r>
           </w:p>
           <w:p>
             <w:pPr>
@@ -15376,20 +15998,8 @@
                 <w:szCs w:val="36"/>
                 <w:lang w:bidi="ml-IN"/>
               </w:rPr>
-              <w:t xml:space="preserve"> </w:t>
-            </w:r>
-            <w:proofErr w:type="spellStart"/>
-            <w:r>
-              <w:rPr>
-                <w:rFonts w:cs="Arial"/>
-                <w:b/>
-                <w:sz w:val="28"/>
-                <w:szCs w:val="36"/>
-                <w:lang w:bidi="ml-IN"/>
-              </w:rPr>
-              <w:t>Panchaati</w:t>
-            </w:r>
-            <w:proofErr w:type="spellEnd"/>
+              <w:t xml:space="preserve"> Panchaati</w:t>
+            </w:r>
           </w:p>
           <w:p>
             <w:pPr>
@@ -16159,20 +16769,8 @@
                 <w:szCs w:val="36"/>
                 <w:lang w:bidi="ml-IN"/>
               </w:rPr>
-              <w:t xml:space="preserve"> </w:t>
-            </w:r>
-            <w:proofErr w:type="spellStart"/>
-            <w:r>
-              <w:rPr>
-                <w:rFonts w:cs="Arial"/>
-                <w:b/>
-                <w:sz w:val="28"/>
-                <w:szCs w:val="36"/>
-                <w:lang w:bidi="ml-IN"/>
-              </w:rPr>
-              <w:t>Panchaati</w:t>
-            </w:r>
-            <w:proofErr w:type="spellEnd"/>
+              <w:t xml:space="preserve"> Panchaati</w:t>
+            </w:r>
           </w:p>
           <w:p>
             <w:pPr>

--- a/TS-Kramam/TS-1.1/TS 1.1 Tamil Krama Paatam Corrections.docx
+++ b/TS-Kramam/TS-1.1/TS 1.1 Tamil Krama Paatam Corrections.docx
@@ -2639,6 +2639,9 @@
     </w:tbl>
     <w:p>
       <w:pPr>
+        <w:pBdr>
+          <w:bottom w:val="double" w:sz="6" w:space="1" w:color="auto"/>
+        </w:pBdr>
         <w:spacing w:before="0" w:line="240" w:lineRule="auto"/>
         <w:jc w:val="center"/>
         <w:rPr>
@@ -2649,7 +2652,11 @@
           <w:u w:val="single"/>
         </w:rPr>
       </w:pPr>
-      <w:r>
+    </w:p>
+    <w:p>
+      <w:pPr>
+        <w:spacing w:before="0" w:line="240" w:lineRule="auto"/>
+        <w:jc w:val="center"/>
         <w:rPr>
           <w:b/>
           <w:bCs/>
@@ -2657,8 +2664,59 @@
           <w:szCs w:val="32"/>
           <w:u w:val="single"/>
         </w:rPr>
-        <w:t>==================</w:t>
-      </w:r>
+      </w:pPr>
+    </w:p>
+    <w:p>
+      <w:pPr>
+        <w:spacing w:before="0" w:line="240" w:lineRule="auto"/>
+        <w:jc w:val="center"/>
+        <w:rPr>
+          <w:b/>
+          <w:bCs/>
+          <w:sz w:val="32"/>
+          <w:szCs w:val="32"/>
+          <w:u w:val="single"/>
+        </w:rPr>
+      </w:pPr>
+    </w:p>
+    <w:p>
+      <w:pPr>
+        <w:spacing w:before="0" w:line="240" w:lineRule="auto"/>
+        <w:jc w:val="center"/>
+        <w:rPr>
+          <w:b/>
+          <w:bCs/>
+          <w:sz w:val="32"/>
+          <w:szCs w:val="32"/>
+          <w:u w:val="single"/>
+        </w:rPr>
+      </w:pPr>
+    </w:p>
+    <w:p>
+      <w:pPr>
+        <w:spacing w:before="0" w:line="240" w:lineRule="auto"/>
+        <w:jc w:val="center"/>
+        <w:rPr>
+          <w:b/>
+          <w:bCs/>
+          <w:sz w:val="32"/>
+          <w:szCs w:val="32"/>
+          <w:u w:val="single"/>
+        </w:rPr>
+      </w:pPr>
+    </w:p>
+    <w:p>
+      <w:pPr>
+        <w:spacing w:before="0" w:line="240" w:lineRule="auto"/>
+        <w:jc w:val="center"/>
+        <w:rPr>
+          <w:b/>
+          <w:bCs/>
+          <w:sz w:val="32"/>
+          <w:szCs w:val="32"/>
+          <w:u w:val="single"/>
+        </w:rPr>
+      </w:pPr>
     </w:p>
     <w:p>
       <w:pPr>
@@ -2693,6 +2751,7 @@
           <w:szCs w:val="32"/>
           <w:u w:val="single"/>
         </w:rPr>
+        <w:lastRenderedPageBreak/>
         <w:t xml:space="preserve">TS </w:t>
       </w:r>
       <w:r>
@@ -2946,7 +3005,6 @@
                 <w:szCs w:val="36"/>
                 <w:lang w:bidi="ml-IN"/>
               </w:rPr>
-              <w:lastRenderedPageBreak/>
               <w:t>None</w:t>
             </w:r>
           </w:p>
@@ -3404,6 +3462,9 @@
     </w:tbl>
     <w:p>
       <w:pPr>
+        <w:pBdr>
+          <w:bottom w:val="double" w:sz="6" w:space="1" w:color="auto"/>
+        </w:pBdr>
         <w:spacing w:before="0" w:line="240" w:lineRule="auto"/>
         <w:jc w:val="center"/>
         <w:rPr>
@@ -3414,7 +3475,11 @@
           <w:u w:val="single"/>
         </w:rPr>
       </w:pPr>
-      <w:r>
+    </w:p>
+    <w:p>
+      <w:pPr>
+        <w:spacing w:before="0" w:line="240" w:lineRule="auto"/>
+        <w:jc w:val="center"/>
         <w:rPr>
           <w:b/>
           <w:bCs/>
@@ -3422,8 +3487,85 @@
           <w:szCs w:val="32"/>
           <w:u w:val="single"/>
         </w:rPr>
-        <w:t>============</w:t>
-      </w:r>
+      </w:pPr>
+    </w:p>
+    <w:p>
+      <w:pPr>
+        <w:spacing w:before="0" w:line="240" w:lineRule="auto"/>
+        <w:jc w:val="center"/>
+        <w:rPr>
+          <w:b/>
+          <w:bCs/>
+          <w:sz w:val="32"/>
+          <w:szCs w:val="32"/>
+          <w:u w:val="single"/>
+        </w:rPr>
+      </w:pPr>
+    </w:p>
+    <w:p>
+      <w:pPr>
+        <w:spacing w:before="0" w:line="240" w:lineRule="auto"/>
+        <w:jc w:val="center"/>
+        <w:rPr>
+          <w:b/>
+          <w:bCs/>
+          <w:sz w:val="32"/>
+          <w:szCs w:val="32"/>
+          <w:u w:val="single"/>
+        </w:rPr>
+      </w:pPr>
+    </w:p>
+    <w:p>
+      <w:pPr>
+        <w:spacing w:before="0" w:line="240" w:lineRule="auto"/>
+        <w:jc w:val="center"/>
+        <w:rPr>
+          <w:b/>
+          <w:bCs/>
+          <w:sz w:val="32"/>
+          <w:szCs w:val="32"/>
+          <w:u w:val="single"/>
+        </w:rPr>
+      </w:pPr>
+    </w:p>
+    <w:p>
+      <w:pPr>
+        <w:spacing w:before="0" w:line="240" w:lineRule="auto"/>
+        <w:jc w:val="center"/>
+        <w:rPr>
+          <w:b/>
+          <w:bCs/>
+          <w:sz w:val="32"/>
+          <w:szCs w:val="32"/>
+          <w:u w:val="single"/>
+        </w:rPr>
+      </w:pPr>
+    </w:p>
+    <w:p>
+      <w:pPr>
+        <w:spacing w:before="0" w:line="240" w:lineRule="auto"/>
+        <w:jc w:val="center"/>
+        <w:rPr>
+          <w:b/>
+          <w:bCs/>
+          <w:sz w:val="32"/>
+          <w:szCs w:val="32"/>
+          <w:u w:val="single"/>
+        </w:rPr>
+      </w:pPr>
+    </w:p>
+    <w:p>
+      <w:pPr>
+        <w:spacing w:before="0" w:line="240" w:lineRule="auto"/>
+        <w:jc w:val="center"/>
+        <w:rPr>
+          <w:b/>
+          <w:bCs/>
+          <w:sz w:val="32"/>
+          <w:szCs w:val="32"/>
+          <w:u w:val="single"/>
+        </w:rPr>
+      </w:pPr>
     </w:p>
     <w:p>
       <w:pPr>
@@ -3458,6 +3600,7 @@
           <w:szCs w:val="32"/>
           <w:u w:val="single"/>
         </w:rPr>
+        <w:lastRenderedPageBreak/>
         <w:t xml:space="preserve">TS </w:t>
       </w:r>
       <w:r>
@@ -3794,6 +3937,7 @@
                 <w:lang w:bidi="ml-IN"/>
               </w:rPr>
             </w:pPr>
+            <w:proofErr w:type="spellStart"/>
             <w:r>
               <w:rPr>
                 <w:rFonts w:cs="Arial"/>
@@ -3805,6 +3949,7 @@
               </w:rPr>
               <w:t>Panchaati</w:t>
             </w:r>
+            <w:proofErr w:type="spellEnd"/>
             <w:r>
               <w:rPr>
                 <w:rFonts w:cs="Arial"/>
@@ -4488,6 +4633,7 @@
                 <w:lang w:val="en-IN" w:eastAsia="en-IN" w:bidi="ml-IN"/>
               </w:rPr>
             </w:pPr>
+            <w:proofErr w:type="spellStart"/>
             <w:r>
               <w:rPr>
                 <w:rFonts w:cs="Arial"/>
@@ -4499,6 +4645,7 @@
               </w:rPr>
               <w:t>Panchaati</w:t>
             </w:r>
+            <w:proofErr w:type="spellEnd"/>
             <w:r>
               <w:rPr>
                 <w:rFonts w:cs="Arial"/>
@@ -4928,7 +5075,6 @@
                 <w:szCs w:val="32"/>
                 <w:lang w:val="en-IN" w:eastAsia="en-IN" w:bidi="ml-IN"/>
               </w:rPr>
-              <w:lastRenderedPageBreak/>
               <w:t>T.S.1.1.</w:t>
             </w:r>
             <w:r>
@@ -5012,6 +5158,7 @@
                 <w:lang w:bidi="ml-IN"/>
               </w:rPr>
             </w:pPr>
+            <w:proofErr w:type="spellStart"/>
             <w:r>
               <w:rPr>
                 <w:rFonts w:cs="Arial"/>
@@ -5023,6 +5170,7 @@
               </w:rPr>
               <w:t>Panchaati</w:t>
             </w:r>
+            <w:proofErr w:type="spellEnd"/>
             <w:r>
               <w:rPr>
                 <w:rFonts w:cs="Arial"/>
@@ -5460,6 +5608,7 @@
                 <w:lang w:val="en-IN" w:eastAsia="en-IN" w:bidi="ml-IN"/>
               </w:rPr>
             </w:pPr>
+            <w:proofErr w:type="spellStart"/>
             <w:r>
               <w:rPr>
                 <w:rFonts w:cs="Arial"/>
@@ -5471,6 +5620,7 @@
               </w:rPr>
               <w:t>Panchaati</w:t>
             </w:r>
+            <w:proofErr w:type="spellEnd"/>
             <w:r>
               <w:rPr>
                 <w:rFonts w:cs="Arial"/>
@@ -6028,6 +6178,7 @@
                 <w:lang w:val="en-IN" w:eastAsia="en-IN" w:bidi="ml-IN"/>
               </w:rPr>
             </w:pPr>
+            <w:proofErr w:type="spellStart"/>
             <w:r>
               <w:rPr>
                 <w:rFonts w:cs="Arial"/>
@@ -6039,6 +6190,7 @@
               </w:rPr>
               <w:t>Panchaati</w:t>
             </w:r>
+            <w:proofErr w:type="spellEnd"/>
             <w:r>
               <w:rPr>
                 <w:rFonts w:cs="Arial"/>
@@ -6639,6 +6791,7 @@
                 <w:szCs w:val="32"/>
                 <w:lang w:val="en-IN" w:eastAsia="en-IN" w:bidi="ml-IN"/>
               </w:rPr>
+              <w:lastRenderedPageBreak/>
               <w:t>T.S.1.1.</w:t>
             </w:r>
             <w:r>
@@ -6733,6 +6886,7 @@
                 <w:lang w:val="en-IN" w:eastAsia="en-IN" w:bidi="ml-IN"/>
               </w:rPr>
             </w:pPr>
+            <w:proofErr w:type="spellStart"/>
             <w:r>
               <w:rPr>
                 <w:rFonts w:cs="Arial"/>
@@ -6744,6 +6898,7 @@
               </w:rPr>
               <w:t>Panchaati</w:t>
             </w:r>
+            <w:proofErr w:type="spellEnd"/>
             <w:r>
               <w:rPr>
                 <w:rFonts w:cs="Arial"/>
@@ -7858,8 +8013,21 @@
                 <w:szCs w:val="36"/>
                 <w:lang w:bidi="ml-IN"/>
               </w:rPr>
-              <w:t>7th Panchaati</w:t>
-            </w:r>
+              <w:t xml:space="preserve">7th </w:t>
+            </w:r>
+            <w:proofErr w:type="spellStart"/>
+            <w:r>
+              <w:rPr>
+                <w:rFonts w:cs="Arial"/>
+                <w:b/>
+                <w:bCs/>
+                <w:sz w:val="28"/>
+                <w:szCs w:val="36"/>
+                <w:lang w:bidi="ml-IN"/>
+              </w:rPr>
+              <w:t>Panchaati</w:t>
+            </w:r>
+            <w:proofErr w:type="spellEnd"/>
           </w:p>
         </w:tc>
         <w:tc>
@@ -8630,8 +8798,21 @@
                 <w:szCs w:val="36"/>
                 <w:lang w:bidi="ml-IN"/>
               </w:rPr>
-              <w:t>7th Panchaati</w:t>
-            </w:r>
+              <w:t xml:space="preserve">7th </w:t>
+            </w:r>
+            <w:proofErr w:type="spellStart"/>
+            <w:r>
+              <w:rPr>
+                <w:rFonts w:cs="Arial"/>
+                <w:b/>
+                <w:bCs/>
+                <w:sz w:val="28"/>
+                <w:szCs w:val="36"/>
+                <w:lang w:bidi="ml-IN"/>
+              </w:rPr>
+              <w:t>Panchaati</w:t>
+            </w:r>
+            <w:proofErr w:type="spellEnd"/>
           </w:p>
         </w:tc>
         <w:tc>
@@ -9174,8 +9355,21 @@
                 <w:szCs w:val="28"/>
                 <w:lang w:bidi="ml-IN"/>
               </w:rPr>
-              <w:t>7th Panchaati</w:t>
-            </w:r>
+              <w:t xml:space="preserve">7th </w:t>
+            </w:r>
+            <w:proofErr w:type="spellStart"/>
+            <w:r>
+              <w:rPr>
+                <w:rFonts w:cs="Arial"/>
+                <w:b/>
+                <w:bCs/>
+                <w:sz w:val="28"/>
+                <w:szCs w:val="28"/>
+                <w:lang w:bidi="ml-IN"/>
+              </w:rPr>
+              <w:t>Panchaati</w:t>
+            </w:r>
+            <w:proofErr w:type="spellEnd"/>
           </w:p>
         </w:tc>
         <w:tc>
@@ -9827,8 +10021,21 @@
                 <w:szCs w:val="36"/>
                 <w:lang w:bidi="ml-IN"/>
               </w:rPr>
-              <w:t>8th Panchaati</w:t>
-            </w:r>
+              <w:t xml:space="preserve">8th </w:t>
+            </w:r>
+            <w:proofErr w:type="spellStart"/>
+            <w:r>
+              <w:rPr>
+                <w:rFonts w:cs="Arial"/>
+                <w:b/>
+                <w:bCs/>
+                <w:sz w:val="28"/>
+                <w:szCs w:val="36"/>
+                <w:lang w:bidi="ml-IN"/>
+              </w:rPr>
+              <w:t>Panchaati</w:t>
+            </w:r>
+            <w:proofErr w:type="spellEnd"/>
           </w:p>
         </w:tc>
         <w:tc>
@@ -10639,6 +10846,7 @@
                 <w:lang w:bidi="ml-IN"/>
               </w:rPr>
             </w:pPr>
+            <w:proofErr w:type="spellStart"/>
             <w:r>
               <w:rPr>
                 <w:rFonts w:cs="Arial"/>
@@ -10649,6 +10857,7 @@
               </w:rPr>
               <w:t>Panchaati</w:t>
             </w:r>
+            <w:proofErr w:type="spellEnd"/>
             <w:r>
               <w:rPr>
                 <w:rFonts w:cs="Arial"/>
@@ -11423,6 +11632,7 @@
                 <w:lang w:bidi="ml-IN"/>
               </w:rPr>
             </w:pPr>
+            <w:proofErr w:type="spellStart"/>
             <w:r>
               <w:rPr>
                 <w:rFonts w:cs="Arial"/>
@@ -11433,6 +11643,7 @@
               </w:rPr>
               <w:t>Panchaati</w:t>
             </w:r>
+            <w:proofErr w:type="spellEnd"/>
             <w:r>
               <w:rPr>
                 <w:rFonts w:cs="Arial"/>
@@ -12426,6 +12637,7 @@
                 <w:lang w:bidi="ml-IN"/>
               </w:rPr>
             </w:pPr>
+            <w:proofErr w:type="spellStart"/>
             <w:r>
               <w:rPr>
                 <w:rFonts w:cs="Arial"/>
@@ -12436,6 +12648,7 @@
               </w:rPr>
               <w:t>Panchaati</w:t>
             </w:r>
+            <w:proofErr w:type="spellEnd"/>
             <w:r>
               <w:rPr>
                 <w:rFonts w:cs="Arial"/>
@@ -13673,6 +13886,7 @@
                 <w:szCs w:val="36"/>
                 <w:lang w:bidi="ml-IN"/>
               </w:rPr>
+              <w:lastRenderedPageBreak/>
               <w:t>T.S.1.1.</w:t>
             </w:r>
             <w:r>
@@ -13711,6 +13925,7 @@
                 <w:lang w:bidi="ml-IN"/>
               </w:rPr>
             </w:pPr>
+            <w:proofErr w:type="spellStart"/>
             <w:r>
               <w:rPr>
                 <w:rFonts w:cs="Arial"/>
@@ -13721,6 +13936,7 @@
               </w:rPr>
               <w:t>Panchaati</w:t>
             </w:r>
+            <w:proofErr w:type="spellEnd"/>
             <w:r>
               <w:rPr>
                 <w:rFonts w:cs="Arial"/>
@@ -15086,8 +15302,20 @@
                 <w:szCs w:val="36"/>
                 <w:lang w:bidi="ml-IN"/>
               </w:rPr>
-              <w:t>27th Panchaati</w:t>
-            </w:r>
+              <w:t xml:space="preserve">27th </w:t>
+            </w:r>
+            <w:proofErr w:type="spellStart"/>
+            <w:r>
+              <w:rPr>
+                <w:rFonts w:cs="Arial"/>
+                <w:b/>
+                <w:sz w:val="28"/>
+                <w:szCs w:val="36"/>
+                <w:lang w:bidi="ml-IN"/>
+              </w:rPr>
+              <w:t>Panchaati</w:t>
+            </w:r>
+            <w:proofErr w:type="spellEnd"/>
           </w:p>
           <w:p>
             <w:pPr>
@@ -15998,8 +16226,20 @@
                 <w:szCs w:val="36"/>
                 <w:lang w:bidi="ml-IN"/>
               </w:rPr>
-              <w:t xml:space="preserve"> Panchaati</w:t>
-            </w:r>
+              <w:t xml:space="preserve"> </w:t>
+            </w:r>
+            <w:proofErr w:type="spellStart"/>
+            <w:r>
+              <w:rPr>
+                <w:rFonts w:cs="Arial"/>
+                <w:b/>
+                <w:sz w:val="28"/>
+                <w:szCs w:val="36"/>
+                <w:lang w:bidi="ml-IN"/>
+              </w:rPr>
+              <w:t>Panchaati</w:t>
+            </w:r>
+            <w:proofErr w:type="spellEnd"/>
           </w:p>
           <w:p>
             <w:pPr>
@@ -16769,8 +17009,20 @@
                 <w:szCs w:val="36"/>
                 <w:lang w:bidi="ml-IN"/>
               </w:rPr>
-              <w:t xml:space="preserve"> Panchaati</w:t>
-            </w:r>
+              <w:t xml:space="preserve"> </w:t>
+            </w:r>
+            <w:proofErr w:type="spellStart"/>
+            <w:r>
+              <w:rPr>
+                <w:rFonts w:cs="Arial"/>
+                <w:b/>
+                <w:sz w:val="28"/>
+                <w:szCs w:val="36"/>
+                <w:lang w:bidi="ml-IN"/>
+              </w:rPr>
+              <w:t>Panchaati</w:t>
+            </w:r>
+            <w:proofErr w:type="spellEnd"/>
           </w:p>
           <w:p>
             <w:pPr>
